--- a/היענות לתדר ותהודה/דוח תדר ותהודה - עידו לארי ומאור זילברשטיין.docx
+++ b/היענות לתדר ותהודה/דוח תדר ותהודה - עידו לארי ומאור זילברשטיין.docx
@@ -1,10 +1,10 @@
 
 <file path=word/document.xml><?xml version="1.0" encoding="utf-8"?>
-<w:document xmlns:wpc="http://schemas.microsoft.com/office/word/2010/wordprocessingCanvas" xmlns:cx="http://schemas.microsoft.com/office/drawing/2014/chartex" xmlns:cx1="http://schemas.microsoft.com/office/drawing/2015/9/8/chartex" xmlns:cx2="http://schemas.microsoft.com/office/drawing/2015/10/21/chartex" xmlns:cx3="http://schemas.microsoft.com/office/drawing/2016/5/9/chartex" xmlns:cx4="http://schemas.microsoft.com/office/drawing/2016/5/10/chartex" xmlns:cx5="http://schemas.microsoft.com/office/drawing/2016/5/11/chartex" xmlns:cx6="http://schemas.microsoft.com/office/drawing/2016/5/12/chartex" xmlns:cx7="http://schemas.microsoft.com/office/drawing/2016/5/13/chartex" xmlns:cx8="http://schemas.microsoft.com/office/drawing/2016/5/14/chartex" xmlns:mc="http://schemas.openxmlformats.org/markup-compatibility/2006" xmlns:aink="http://schemas.microsoft.com/office/drawing/2016/ink" xmlns:am3d="http://schemas.microsoft.com/office/drawing/2017/model3d" xmlns:o="urn:schemas-microsoft-com:office:office" xmlns:oel="http://schemas.microsoft.com/office/2019/extlst" xmlns:r="http://schemas.openxmlformats.org/officeDocument/2006/relationships" xmlns:m="http://schemas.openxmlformats.org/officeDocument/2006/math" xmlns:v="urn:schemas-microsoft-com:vml" xmlns:wp14="http://schemas.microsoft.com/office/word/2010/wordprocessingDrawing" xmlns:wp="http://schemas.openxmlformats.org/drawingml/2006/wordprocessingDrawing" xmlns:w10="urn:schemas-microsoft-com:office:word" xmlns:w="http://schemas.openxmlformats.org/wordprocessingml/2006/main" xmlns:w14="http://schemas.microsoft.com/office/word/2010/wordml" xmlns:w15="http://schemas.microsoft.com/office/word/2012/wordml" xmlns:w16cex="http://schemas.microsoft.com/office/word/2018/wordml/cex" xmlns:w16cid="http://schemas.microsoft.com/office/word/2016/wordml/cid" xmlns:w16="http://schemas.microsoft.com/office/word/2018/wordml" xmlns:w16sdtdh="http://schemas.microsoft.com/office/word/2020/wordml/sdtdatahash" xmlns:w16se="http://schemas.microsoft.com/office/word/2015/wordml/symex" xmlns:wpg="http://schemas.microsoft.com/office/word/2010/wordprocessingGroup" xmlns:wpi="http://schemas.microsoft.com/office/word/2010/wordprocessingInk" xmlns:wne="http://schemas.microsoft.com/office/word/2006/wordml" xmlns:wps="http://schemas.microsoft.com/office/word/2010/wordprocessingShape" mc:Ignorable="w14 w15 w16se w16cid w16 w16cex w16sdtdh wp14">
+<w:document xmlns:wpc="http://schemas.microsoft.com/office/word/2010/wordprocessingCanvas" xmlns:cx="http://schemas.microsoft.com/office/drawing/2014/chartex" xmlns:mc="http://schemas.openxmlformats.org/markup-compatibility/2006" xmlns:o="urn:schemas-microsoft-com:office:office" xmlns:r="http://schemas.openxmlformats.org/officeDocument/2006/relationships" xmlns:m="http://schemas.openxmlformats.org/officeDocument/2006/math" xmlns:v="urn:schemas-microsoft-com:vml" xmlns:wp14="http://schemas.microsoft.com/office/word/2010/wordprocessingDrawing" xmlns:wp="http://schemas.openxmlformats.org/drawingml/2006/wordprocessingDrawing" xmlns:w10="urn:schemas-microsoft-com:office:word" xmlns:w="http://schemas.openxmlformats.org/wordprocessingml/2006/main" xmlns:w14="http://schemas.microsoft.com/office/word/2010/wordml" xmlns:w15="http://schemas.microsoft.com/office/word/2012/wordml" xmlns:w16se="http://schemas.microsoft.com/office/word/2015/wordml/symex" xmlns:wpg="http://schemas.microsoft.com/office/word/2010/wordprocessingGroup" xmlns:wpi="http://schemas.microsoft.com/office/word/2010/wordprocessingInk" xmlns:wne="http://schemas.microsoft.com/office/word/2006/wordml" xmlns:wps="http://schemas.microsoft.com/office/word/2010/wordprocessingShape" mc:Ignorable="w14 w15 w16se wp14">
   <w:body>
     <w:p>
       <w:pPr>
-        <w:pStyle w:val="Header"/>
+        <w:pStyle w:val="a3"/>
         <w:framePr w:w="4579" w:h="2148" w:hRule="exact" w:hSpace="180" w:wrap="around" w:vAnchor="text" w:hAnchor="page" w:x="6619" w:y="4"/>
         <w:pBdr>
           <w:top w:val="single" w:sz="18" w:space="1" w:color="auto" w:shadow="1"/>
@@ -13,7 +13,7 @@
           <w:right w:val="single" w:sz="18" w:space="1" w:color="auto" w:shadow="1"/>
         </w:pBdr>
         <w:rPr>
-          <w:rFonts w:cs="David"/>
+          <w:rFonts w:cs="David" w:hint="cs"/>
           <w:b/>
           <w:bCs/>
           <w:szCs w:val="28"/>
@@ -23,7 +23,7 @@
     </w:p>
     <w:p>
       <w:pPr>
-        <w:pStyle w:val="Header"/>
+        <w:pStyle w:val="a3"/>
         <w:framePr w:w="4579" w:h="2148" w:hRule="exact" w:hSpace="180" w:wrap="around" w:vAnchor="text" w:hAnchor="page" w:x="6619" w:y="4"/>
         <w:pBdr>
           <w:top w:val="single" w:sz="18" w:space="1" w:color="auto" w:shadow="1"/>
@@ -42,7 +42,7 @@
     </w:p>
     <w:p>
       <w:pPr>
-        <w:pStyle w:val="Header"/>
+        <w:pStyle w:val="a3"/>
         <w:framePr w:w="4579" w:h="2148" w:hRule="exact" w:hSpace="180" w:wrap="around" w:vAnchor="text" w:hAnchor="page" w:x="6619" w:y="4"/>
         <w:pBdr>
           <w:top w:val="single" w:sz="18" w:space="1" w:color="auto" w:shadow="1"/>
@@ -764,44 +764,49 @@
           <w:szCs w:val="24"/>
           <w:rtl/>
         </w:rPr>
-        <w:t xml:space="preserve">    _</w:t>
+        <w:t xml:space="preserve">    </w:t>
       </w:r>
       <w:r>
         <w:rPr>
           <w:rFonts w:cs="David" w:hint="cs"/>
           <w:szCs w:val="24"/>
-          <w:rtl/>
-        </w:rPr>
-        <w:t>_עידו</w:t>
-      </w:r>
-      <w:r>
-        <w:rPr>
-          <w:rFonts w:cs="David"/>
-          <w:szCs w:val="24"/>
-          <w:rtl/>
-        </w:rPr>
-        <w:t>______</w:t>
+          <w:u w:val="single"/>
+          <w:rtl/>
+        </w:rPr>
+        <w:t>עידו</w:t>
       </w:r>
       <w:r>
         <w:rPr>
           <w:rFonts w:cs="David" w:hint="cs"/>
           <w:szCs w:val="24"/>
+          <w:u w:val="single"/>
+          <w:rtl/>
+        </w:rPr>
+        <w:t xml:space="preserve">               </w:t>
+      </w:r>
+      <w:r>
+        <w:rPr>
+          <w:rFonts w:cs="David" w:hint="cs"/>
+          <w:szCs w:val="24"/>
+          <w:u w:val="single"/>
           <w:rtl/>
         </w:rPr>
         <w:t>לארי</w:t>
       </w:r>
       <w:r>
         <w:rPr>
-          <w:rFonts w:cs="David"/>
-          <w:szCs w:val="24"/>
-          <w:rtl/>
-        </w:rPr>
-        <w:t>______</w:t>
-      </w:r>
-      <w:r>
-        <w:rPr>
           <w:rFonts w:cs="David" w:hint="cs"/>
           <w:szCs w:val="24"/>
+          <w:u w:val="single"/>
+          <w:rtl/>
+        </w:rPr>
+        <w:t xml:space="preserve">               </w:t>
+      </w:r>
+      <w:r>
+        <w:rPr>
+          <w:rFonts w:cs="David" w:hint="cs"/>
+          <w:szCs w:val="24"/>
+          <w:u w:val="single"/>
           <w:rtl/>
         </w:rPr>
         <w:t>326335767</w:t>
@@ -812,7 +817,39 @@
           <w:szCs w:val="24"/>
           <w:rtl/>
         </w:rPr>
-        <w:t xml:space="preserve">__                  </w:t>
+        <w:t xml:space="preserve"> </w:t>
+      </w:r>
+      <w:r>
+        <w:rPr>
+          <w:rFonts w:cs="David" w:hint="cs"/>
+          <w:szCs w:val="24"/>
+          <w:rtl/>
+        </w:rPr>
+        <w:t xml:space="preserve"> </w:t>
+      </w:r>
+      <w:r>
+        <w:rPr>
+          <w:rFonts w:cs="David"/>
+          <w:szCs w:val="24"/>
+          <w:rtl/>
+        </w:rPr>
+        <w:t xml:space="preserve">              </w:t>
+      </w:r>
+      <w:r>
+        <w:rPr>
+          <w:rFonts w:cs="David" w:hint="cs"/>
+          <w:szCs w:val="24"/>
+          <w:rtl/>
+        </w:rPr>
+        <w:t xml:space="preserve">          </w:t>
+      </w:r>
+      <w:r>
+        <w:rPr>
+          <w:rFonts w:cs="David"/>
+          <w:szCs w:val="24"/>
+          <w:rtl/>
+        </w:rPr>
+        <w:t xml:space="preserve">   </w:t>
       </w:r>
       <w:r>
         <w:rPr>
@@ -830,72 +867,133 @@
           <w:szCs w:val="24"/>
           <w:rtl/>
         </w:rPr>
-        <w:t xml:space="preserve">    ___</w:t>
+        <w:t xml:space="preserve">    </w:t>
       </w:r>
       <w:r>
         <w:rPr>
           <w:rFonts w:cs="David" w:hint="cs"/>
           <w:szCs w:val="24"/>
+          <w:u w:val="single"/>
           <w:rtl/>
         </w:rPr>
         <w:t>מאור</w:t>
       </w:r>
       <w:r>
         <w:rPr>
-          <w:rFonts w:cs="David"/>
-          <w:szCs w:val="24"/>
-          <w:rtl/>
-        </w:rPr>
-        <w:t>___</w:t>
-      </w:r>
-      <w:r>
-        <w:rPr>
           <w:rFonts w:cs="David" w:hint="cs"/>
           <w:szCs w:val="24"/>
+          <w:u w:val="single"/>
+          <w:rtl/>
+        </w:rPr>
+        <w:t xml:space="preserve">                </w:t>
+      </w:r>
+      <w:r>
+        <w:rPr>
+          <w:rFonts w:cs="David" w:hint="cs"/>
+          <w:szCs w:val="24"/>
+          <w:u w:val="single"/>
           <w:rtl/>
         </w:rPr>
         <w:t>זילברשטיין</w:t>
       </w:r>
       <w:r>
         <w:rPr>
-          <w:rFonts w:cs="David"/>
-          <w:szCs w:val="24"/>
-          <w:rtl/>
-        </w:rPr>
-        <w:t>_____</w:t>
-      </w:r>
-      <w:r>
-        <w:rPr>
           <w:rFonts w:cs="David" w:hint="cs"/>
           <w:szCs w:val="24"/>
+          <w:u w:val="single"/>
+          <w:rtl/>
+        </w:rPr>
+        <w:t xml:space="preserve">                    </w:t>
+      </w:r>
+      <w:r>
+        <w:rPr>
+          <w:rFonts w:cs="David" w:hint="cs"/>
+          <w:szCs w:val="24"/>
+          <w:u w:val="single"/>
           <w:rtl/>
         </w:rPr>
         <w:t>214547994</w:t>
       </w:r>
-      <w:r>
-        <w:rPr>
-          <w:rFonts w:cs="David"/>
-          <w:szCs w:val="24"/>
-          <w:rtl/>
-        </w:rPr>
-        <w:t>_</w:t>
-      </w:r>
-    </w:p>
-    <w:p>
-      <w:pPr>
-        <w:rPr>
-          <w:rFonts w:cs="David"/>
-          <w:szCs w:val="24"/>
-          <w:rtl/>
-        </w:rPr>
-      </w:pPr>
-      <w:r>
-        <w:rPr>
-          <w:rFonts w:cs="David"/>
-          <w:szCs w:val="24"/>
-          <w:rtl/>
-        </w:rPr>
-        <w:t xml:space="preserve">                שם פרטי       משפחה                      ת.ז.                                      שם פרטי       משפחה                          ת.ז. </w:t>
+    </w:p>
+    <w:p>
+      <w:pPr>
+        <w:rPr>
+          <w:rFonts w:cs="David"/>
+          <w:szCs w:val="24"/>
+          <w:rtl/>
+        </w:rPr>
+      </w:pPr>
+      <w:r>
+        <w:rPr>
+          <w:rFonts w:cs="David"/>
+          <w:szCs w:val="24"/>
+          <w:rtl/>
+        </w:rPr>
+        <w:t xml:space="preserve">                שם פרטי</w:t>
+      </w:r>
+      <w:r>
+        <w:rPr>
+          <w:rFonts w:cs="David"/>
+          <w:szCs w:val="24"/>
+          <w:rtl/>
+        </w:rPr>
+        <w:t xml:space="preserve">       משפחה              </w:t>
+      </w:r>
+      <w:r>
+        <w:rPr>
+          <w:rFonts w:cs="David"/>
+          <w:szCs w:val="24"/>
+          <w:rtl/>
+        </w:rPr>
+        <w:t xml:space="preserve">  ת.ז.                                     </w:t>
+      </w:r>
+      <w:r>
+        <w:rPr>
+          <w:rFonts w:cs="David" w:hint="cs"/>
+          <w:szCs w:val="24"/>
+          <w:rtl/>
+        </w:rPr>
+        <w:t xml:space="preserve">      </w:t>
+      </w:r>
+      <w:r>
+        <w:rPr>
+          <w:rFonts w:cs="David"/>
+          <w:szCs w:val="24"/>
+          <w:rtl/>
+        </w:rPr>
+        <w:t xml:space="preserve"> שם פרטי    </w:t>
+      </w:r>
+      <w:r>
+        <w:rPr>
+          <w:rFonts w:cs="David" w:hint="cs"/>
+          <w:szCs w:val="24"/>
+          <w:rtl/>
+        </w:rPr>
+        <w:t xml:space="preserve">   </w:t>
+      </w:r>
+      <w:r>
+        <w:rPr>
+          <w:rFonts w:cs="David"/>
+          <w:szCs w:val="24"/>
+          <w:rtl/>
+        </w:rPr>
+        <w:t xml:space="preserve">   משפחה                     </w:t>
+      </w:r>
+      <w:r>
+        <w:rPr>
+          <w:rFonts w:cs="David" w:hint="cs"/>
+          <w:szCs w:val="24"/>
+          <w:rtl/>
+        </w:rPr>
+        <w:t xml:space="preserve">      </w:t>
+      </w:r>
+      <w:r>
+        <w:rPr>
+          <w:rFonts w:cs="David"/>
+          <w:szCs w:val="24"/>
+          <w:rtl/>
+        </w:rPr>
+        <w:t xml:space="preserve">     ת.ז. </w:t>
       </w:r>
     </w:p>
     <w:p>
@@ -1129,22 +1227,2468 @@
       <w:pPr>
         <w:jc w:val="both"/>
         <w:rPr>
+          <w:rFonts w:cs="David"/>
+          <w:szCs w:val="24"/>
+        </w:rPr>
+      </w:pPr>
+    </w:p>
+    <w:p>
+      <w:pPr>
+        <w:rPr>
+          <w:rFonts w:cs="David"/>
+          <w:b/>
+          <w:bCs/>
+          <w:i/>
+          <w:iCs/>
+          <w:sz w:val="22"/>
+          <w:szCs w:val="28"/>
+          <w:u w:val="single"/>
+          <w:rtl/>
+        </w:rPr>
+      </w:pPr>
+      <w:r>
+        <w:rPr>
           <w:rFonts w:cs="David" w:hint="cs"/>
-          <w:szCs w:val="24"/>
-        </w:rPr>
-      </w:pPr>
-    </w:p>
-    <w:p>
-      <w:pPr>
-        <w:jc w:val="both"/>
-        <w:rPr>
-          <w:rFonts w:cs="David"/>
+          <w:b/>
+          <w:bCs/>
+          <w:i/>
+          <w:iCs/>
+          <w:sz w:val="22"/>
+          <w:szCs w:val="28"/>
+          <w:u w:val="single"/>
+          <w:rtl/>
+        </w:rPr>
+        <w:t>מטרות הניסוי:</w:t>
+      </w:r>
+    </w:p>
+    <w:p>
+      <w:pPr>
+        <w:rPr>
+          <w:rFonts w:cs="David"/>
+          <w:b/>
+          <w:bCs/>
+          <w:i/>
+          <w:iCs/>
+          <w:sz w:val="22"/>
+          <w:szCs w:val="28"/>
+          <w:u w:val="single"/>
+          <w:rtl/>
+        </w:rPr>
+      </w:pPr>
+    </w:p>
+    <w:p>
+      <w:pPr>
+        <w:rPr>
+          <w:rFonts w:cs="David" w:hint="cs"/>
+          <w:szCs w:val="24"/>
+          <w:rtl/>
+        </w:rPr>
+      </w:pPr>
+      <w:r>
+        <w:rPr>
+          <w:rFonts w:cs="David" w:hint="cs"/>
+          <w:szCs w:val="24"/>
+          <w:rtl/>
+        </w:rPr>
+        <w:t xml:space="preserve">חקירת מעגלים מסוג </w:t>
+      </w:r>
+      <w:r>
+        <w:rPr>
+          <w:rFonts w:cs="David" w:hint="cs"/>
+          <w:szCs w:val="24"/>
+        </w:rPr>
+        <w:t>RCL</w:t>
+      </w:r>
+      <w:r>
+        <w:rPr>
+          <w:rFonts w:cs="David" w:hint="cs"/>
+          <w:szCs w:val="24"/>
+          <w:rtl/>
+        </w:rPr>
+        <w:t xml:space="preserve"> ושימושם. תחילה, למידת המושגים תדר תהודה ורוחב תהודה, ולאחר מכן שימוש בידע על מנת לפרק אות המורכב ממספר גלי סינוס ולמצוא את התדירויות הזוויתיות של גלי הסינוס המרכיבים את האות.</w:t>
+      </w:r>
+    </w:p>
+    <w:p>
+      <w:pPr>
+        <w:rPr>
+          <w:rFonts w:cs="David"/>
+          <w:szCs w:val="24"/>
+          <w:rtl/>
+        </w:rPr>
+      </w:pPr>
+    </w:p>
+    <w:p>
+      <w:pPr>
+        <w:rPr>
+          <w:rFonts w:cs="David"/>
+          <w:szCs w:val="24"/>
+          <w:rtl/>
+        </w:rPr>
+      </w:pPr>
+      <w:r>
+        <w:rPr>
+          <w:rFonts w:cs="David" w:hint="cs"/>
+          <w:b/>
+          <w:bCs/>
+          <w:i/>
+          <w:iCs/>
+          <w:sz w:val="22"/>
+          <w:szCs w:val="28"/>
+          <w:u w:val="single"/>
+          <w:rtl/>
+        </w:rPr>
+        <w:t>רקע תיאורטי</w:t>
+      </w:r>
+      <w:r>
+        <w:rPr>
+          <w:rFonts w:cs="David" w:hint="cs"/>
+          <w:b/>
+          <w:bCs/>
+          <w:i/>
+          <w:iCs/>
+          <w:sz w:val="22"/>
+          <w:szCs w:val="28"/>
+          <w:u w:val="single"/>
+          <w:rtl/>
+        </w:rPr>
+        <w:t>:</w:t>
+      </w:r>
+    </w:p>
+    <w:p>
+      <w:pPr>
+        <w:rPr>
+          <w:rFonts w:cs="David"/>
+          <w:szCs w:val="24"/>
+          <w:rtl/>
+        </w:rPr>
+      </w:pPr>
+    </w:p>
+    <w:p>
+      <w:pPr>
+        <w:spacing w:after="115"/>
+        <w:ind w:left="46" w:right="-15"/>
+        <w:rPr>
+          <w:rFonts w:ascii="David" w:hAnsi="David" w:cs="David" w:hint="cs"/>
+          <w:sz w:val="24"/>
+          <w:szCs w:val="24"/>
+          <w:rtl/>
+        </w:rPr>
+      </w:pPr>
+      <w:r>
+        <w:rPr>
+          <w:rFonts w:ascii="David" w:hAnsi="David" w:cs="David" w:hint="cs"/>
+          <w:sz w:val="24"/>
+          <w:szCs w:val="24"/>
+          <w:rtl/>
+        </w:rPr>
+        <w:t xml:space="preserve">מעגל </w:t>
+      </w:r>
+      <w:r>
+        <w:rPr>
+          <w:rFonts w:ascii="David" w:hAnsi="David" w:cs="David" w:hint="cs"/>
+          <w:sz w:val="24"/>
+          <w:szCs w:val="24"/>
+        </w:rPr>
+        <w:t>RCL</w:t>
+      </w:r>
+      <w:r>
+        <w:rPr>
+          <w:rFonts w:ascii="David" w:hAnsi="David" w:cs="David" w:hint="cs"/>
+          <w:sz w:val="24"/>
+          <w:szCs w:val="24"/>
+          <w:rtl/>
+        </w:rPr>
+        <w:t xml:space="preserve"> הוא מעגל המורכב מנגד קבל וסליל המחוברים בטור. לכל אחד מהרכיבים ניתן לחשב את המתח הנופל עליו להגדיר "התנגדות" אוהמית הנקראת עכבה בעזרת חישוב היחס בין המתח הנופל הרכיב לבין הזרם בדומה לחוק אוהם. במעגל </w:t>
+      </w:r>
+      <w:r>
+        <w:rPr>
+          <w:rFonts w:ascii="David" w:hAnsi="David" w:cs="David" w:hint="cs"/>
+          <w:sz w:val="24"/>
+          <w:szCs w:val="24"/>
+        </w:rPr>
+        <w:t>RCL</w:t>
+      </w:r>
+      <w:r>
+        <w:rPr>
+          <w:rFonts w:ascii="David" w:hAnsi="David" w:cs="David" w:hint="cs"/>
+          <w:sz w:val="24"/>
+          <w:szCs w:val="24"/>
+          <w:rtl/>
+        </w:rPr>
+        <w:t xml:space="preserve"> נקבל עכבה כוללת שהיא חיבור של עקבות כל הרכיבים.</w:t>
+      </w:r>
+    </w:p>
+    <w:p>
+      <w:pPr>
+        <w:spacing w:after="202"/>
+        <w:ind w:left="54" w:hanging="10"/>
+        <w:rPr>
+          <w:rFonts w:ascii="David" w:hAnsi="David" w:cs="David"/>
+          <w:sz w:val="24"/>
+          <w:szCs w:val="24"/>
+        </w:rPr>
+      </w:pPr>
+      <w:r>
+        <w:rPr>
+          <w:rFonts w:ascii="David" w:hAnsi="David" w:cs="David"/>
+          <w:sz w:val="24"/>
+          <w:szCs w:val="24"/>
+          <w:u w:val="single" w:color="000000"/>
+          <w:rtl/>
+        </w:rPr>
+        <w:t>נגד</w:t>
+      </w:r>
+      <w:r>
+        <w:rPr>
+          <w:rFonts w:ascii="David" w:hAnsi="David" w:cs="David" w:hint="cs"/>
+          <w:sz w:val="24"/>
+          <w:szCs w:val="24"/>
+          <w:u w:val="single" w:color="000000"/>
+          <w:rtl/>
+        </w:rPr>
+        <w:t>:</w:t>
+      </w:r>
+      <w:r>
+        <w:rPr>
+          <w:rFonts w:ascii="David" w:hAnsi="David" w:cs="David"/>
+          <w:sz w:val="24"/>
+          <w:szCs w:val="24"/>
+          <w:rtl/>
+        </w:rPr>
+        <w:t xml:space="preserve"> </w:t>
+      </w:r>
+    </w:p>
+    <w:p>
+      <w:pPr>
+        <w:spacing w:after="294"/>
+        <w:ind w:left="46" w:right="-15"/>
+        <w:rPr>
+          <w:rFonts w:ascii="David" w:hAnsi="David" w:cs="David" w:hint="cs"/>
+          <w:sz w:val="24"/>
+          <w:szCs w:val="24"/>
+          <w:rtl/>
+        </w:rPr>
+      </w:pPr>
+      <w:r>
+        <w:rPr>
+          <w:rFonts w:ascii="David" w:hAnsi="David" w:cs="David"/>
+          <w:sz w:val="24"/>
+          <w:szCs w:val="24"/>
+          <w:rtl/>
+        </w:rPr>
+        <w:t xml:space="preserve"> </w:t>
+      </w:r>
+      <w:r>
+        <w:rPr>
+          <w:rFonts w:ascii="David" w:hAnsi="David" w:cs="David" w:hint="cs"/>
+          <w:sz w:val="24"/>
+          <w:szCs w:val="24"/>
+          <w:rtl/>
+        </w:rPr>
+        <w:t>המתח על נגד מחושב בעזרת חוק אוהם:</w:t>
+      </w:r>
+      <w:r>
+        <w:rPr>
+          <w:rFonts w:ascii="David" w:hAnsi="David" w:cs="David"/>
+          <w:sz w:val="24"/>
+          <w:szCs w:val="24"/>
+          <w:rtl/>
+        </w:rPr>
+        <w:br/>
+      </w:r>
+      <m:oMathPara>
+        <m:oMath>
+          <m:r>
+            <w:rPr>
+              <w:rFonts w:ascii="Cambria Math" w:hAnsi="Cambria Math" w:cs="David"/>
+              <w:sz w:val="24"/>
+              <w:szCs w:val="24"/>
+              <w:vertAlign w:val="superscript"/>
+            </w:rPr>
+            <m:t>V=IR</m:t>
+          </m:r>
+          <m:r>
+            <m:rPr>
+              <m:sty m:val="p"/>
+            </m:rPr>
+            <w:rPr>
+              <w:rFonts w:ascii="Cambria Math" w:hAnsi="Cambria Math" w:cs="David"/>
+              <w:sz w:val="24"/>
+              <w:szCs w:val="24"/>
+              <w:vertAlign w:val="superscript"/>
+            </w:rPr>
+            <m:t xml:space="preserve"> </m:t>
+          </m:r>
+          <m:r>
+            <w:rPr>
+              <w:rFonts w:ascii="Cambria Math" w:hAnsi="Cambria Math" w:cs="David"/>
+              <w:sz w:val="24"/>
+              <w:szCs w:val="24"/>
+              <w:vertAlign w:val="superscript"/>
+            </w:rPr>
+            <m:t>(1)</m:t>
+          </m:r>
+          <m:r>
+            <w:rPr>
+              <w:rFonts w:ascii="Cambria Math" w:hAnsi="Cambria Math" w:cs="David"/>
+              <w:sz w:val="24"/>
+              <w:szCs w:val="24"/>
+              <w:vertAlign w:val="superscript"/>
+            </w:rPr>
+            <w:br/>
+          </m:r>
+        </m:oMath>
+      </m:oMathPara>
+      <w:r>
+        <w:rPr>
+          <w:rFonts w:ascii="David" w:hAnsi="David" w:cs="David" w:hint="cs"/>
+          <w:sz w:val="24"/>
+          <w:szCs w:val="24"/>
+          <w:rtl/>
+        </w:rPr>
+        <w:t xml:space="preserve">כאשר </w:t>
+      </w:r>
+      <w:r>
+        <w:rPr>
+          <w:rFonts w:ascii="David" w:hAnsi="David" w:cs="David" w:hint="cs"/>
+          <w:sz w:val="24"/>
+          <w:szCs w:val="24"/>
+        </w:rPr>
+        <w:t>V</w:t>
+      </w:r>
+      <w:r>
+        <w:rPr>
+          <w:rFonts w:ascii="David" w:hAnsi="David" w:cs="David" w:hint="cs"/>
+          <w:sz w:val="24"/>
+          <w:szCs w:val="24"/>
+          <w:rtl/>
+        </w:rPr>
+        <w:t xml:space="preserve"> </w:t>
+      </w:r>
+      <w:r>
+        <w:rPr>
+          <w:rFonts w:ascii="David" w:hAnsi="David" w:cs="David" w:hint="cs"/>
+          <w:sz w:val="24"/>
+          <w:szCs w:val="24"/>
+          <w:rtl/>
+        </w:rPr>
+        <w:t>זה המתח</w:t>
+      </w:r>
+      <w:r>
+        <w:rPr>
+          <w:rFonts w:ascii="David" w:hAnsi="David" w:cs="David" w:hint="cs"/>
+          <w:sz w:val="24"/>
+          <w:szCs w:val="24"/>
+          <w:rtl/>
+        </w:rPr>
+        <w:t xml:space="preserve"> על הנגד</w:t>
+      </w:r>
+      <w:r>
+        <w:rPr>
+          <w:rFonts w:ascii="David" w:hAnsi="David" w:cs="David" w:hint="cs"/>
+          <w:sz w:val="24"/>
+          <w:szCs w:val="24"/>
+          <w:rtl/>
+        </w:rPr>
+        <w:t xml:space="preserve"> הנמדד בוולט </w:t>
+      </w:r>
+      <w:r>
+        <w:rPr>
+          <w:rFonts w:ascii="David" w:hAnsi="David" w:cs="David"/>
+          <w:sz w:val="24"/>
+          <w:szCs w:val="24"/>
+        </w:rPr>
+        <w:t>[V]</w:t>
+      </w:r>
+      <w:r>
+        <w:rPr>
+          <w:rFonts w:ascii="David" w:hAnsi="David" w:cs="David" w:hint="cs"/>
+          <w:sz w:val="24"/>
+          <w:szCs w:val="24"/>
+          <w:rtl/>
+        </w:rPr>
+        <w:t xml:space="preserve">, </w:t>
+      </w:r>
+      <w:r>
+        <w:rPr>
+          <w:rFonts w:ascii="David" w:hAnsi="David" w:cs="David" w:hint="cs"/>
+          <w:sz w:val="24"/>
+          <w:szCs w:val="24"/>
+        </w:rPr>
+        <w:t>I</w:t>
+      </w:r>
+      <w:r>
+        <w:rPr>
+          <w:rFonts w:ascii="David" w:hAnsi="David" w:cs="David" w:hint="cs"/>
+          <w:sz w:val="24"/>
+          <w:szCs w:val="24"/>
+          <w:rtl/>
+        </w:rPr>
+        <w:t xml:space="preserve"> </w:t>
+      </w:r>
+      <w:r>
+        <w:rPr>
+          <w:rFonts w:ascii="David" w:hAnsi="David" w:cs="David" w:hint="cs"/>
+          <w:sz w:val="24"/>
+          <w:szCs w:val="24"/>
+          <w:rtl/>
+        </w:rPr>
+        <w:t xml:space="preserve">זה הזרם הנמדד באמפר </w:t>
+      </w:r>
+      <w:r>
+        <w:rPr>
+          <w:rFonts w:ascii="David" w:hAnsi="David" w:cs="David"/>
+          <w:sz w:val="24"/>
+          <w:szCs w:val="24"/>
+        </w:rPr>
+        <w:t>[A]</w:t>
+      </w:r>
+      <w:r>
+        <w:rPr>
+          <w:rFonts w:ascii="David" w:hAnsi="David" w:cs="David" w:hint="cs"/>
+          <w:sz w:val="24"/>
+          <w:szCs w:val="24"/>
+          <w:rtl/>
+        </w:rPr>
+        <w:t xml:space="preserve"> </w:t>
+      </w:r>
+      <w:r>
+        <w:rPr>
+          <w:rFonts w:ascii="David" w:hAnsi="David" w:cs="David" w:hint="cs"/>
+          <w:sz w:val="24"/>
+          <w:szCs w:val="24"/>
+          <w:rtl/>
+        </w:rPr>
+        <w:t xml:space="preserve">ו </w:t>
+      </w:r>
+      <w:r>
+        <w:rPr>
+          <w:rFonts w:ascii="David" w:hAnsi="David" w:cs="David" w:hint="cs"/>
+          <w:sz w:val="24"/>
+          <w:szCs w:val="24"/>
+        </w:rPr>
+        <w:t>R</w:t>
+      </w:r>
+      <w:r>
+        <w:rPr>
+          <w:rFonts w:ascii="David" w:hAnsi="David" w:cs="David" w:hint="cs"/>
+          <w:sz w:val="24"/>
+          <w:szCs w:val="24"/>
+          <w:rtl/>
+        </w:rPr>
+        <w:t xml:space="preserve"> </w:t>
+      </w:r>
+      <w:r>
+        <w:rPr>
+          <w:rFonts w:ascii="David" w:hAnsi="David" w:cs="David" w:hint="cs"/>
+          <w:sz w:val="24"/>
+          <w:szCs w:val="24"/>
+          <w:rtl/>
+        </w:rPr>
+        <w:t xml:space="preserve">זה </w:t>
+      </w:r>
+      <w:r>
+        <w:rPr>
+          <w:rFonts w:ascii="David" w:hAnsi="David" w:cs="David" w:hint="cs"/>
+          <w:sz w:val="24"/>
+          <w:szCs w:val="24"/>
+          <w:rtl/>
+        </w:rPr>
+        <w:t>התנגדות הנגד</w:t>
+      </w:r>
+      <w:r>
+        <w:rPr>
+          <w:rFonts w:ascii="David" w:hAnsi="David" w:cs="David" w:hint="cs"/>
+          <w:sz w:val="24"/>
+          <w:szCs w:val="24"/>
+          <w:rtl/>
+        </w:rPr>
+        <w:t xml:space="preserve"> הנמדדת באוהם </w:t>
+      </w:r>
+      <w:r>
+        <w:rPr>
+          <w:rFonts w:ascii="David" w:hAnsi="David" w:cs="David"/>
+          <w:sz w:val="24"/>
+          <w:szCs w:val="24"/>
+        </w:rPr>
+        <w:t>[</w:t>
+      </w:r>
+      <w:r>
+        <w:rPr>
+          <w:rFonts w:cs="Times New Roman"/>
+          <w:sz w:val="24"/>
+          <w:szCs w:val="24"/>
+        </w:rPr>
+        <w:t>Ω</w:t>
+      </w:r>
+      <w:r>
+        <w:rPr>
+          <w:rFonts w:ascii="David" w:hAnsi="David" w:cs="David"/>
+          <w:sz w:val="24"/>
+          <w:szCs w:val="24"/>
+        </w:rPr>
+        <w:t>]</w:t>
+      </w:r>
+      <w:r>
+        <w:rPr>
+          <w:rFonts w:ascii="David" w:hAnsi="David" w:cs="David" w:hint="cs"/>
+          <w:sz w:val="24"/>
+          <w:szCs w:val="24"/>
+          <w:rtl/>
+        </w:rPr>
+        <w:t>. העכבה של הנגד היא עקבה ממשית טהורה והיא שווה להתנגדות הנגד.</w:t>
+      </w:r>
+    </w:p>
+    <w:p>
+      <w:pPr>
+        <w:spacing w:after="294"/>
+        <w:ind w:left="46" w:right="-15"/>
+        <w:rPr>
+          <w:rFonts w:ascii="David" w:hAnsi="David" w:cs="David"/>
+          <w:sz w:val="24"/>
+          <w:szCs w:val="24"/>
+          <w:rtl/>
+        </w:rPr>
+      </w:pPr>
+      <w:r>
+        <w:rPr>
+          <w:rFonts w:ascii="David" w:hAnsi="David" w:cs="David"/>
+          <w:sz w:val="24"/>
+          <w:szCs w:val="24"/>
+          <w:u w:val="single" w:color="000000"/>
+          <w:rtl/>
+        </w:rPr>
+        <w:t>קבל:</w:t>
+      </w:r>
+      <w:r>
+        <w:rPr>
+          <w:rFonts w:ascii="David" w:hAnsi="David" w:cs="David"/>
+          <w:sz w:val="24"/>
+          <w:szCs w:val="24"/>
+          <w:rtl/>
+        </w:rPr>
+        <w:t xml:space="preserve"> </w:t>
+      </w:r>
+    </w:p>
+    <w:p>
+      <w:pPr>
+        <w:spacing w:after="294"/>
+        <w:ind w:left="46" w:right="-15"/>
+        <w:rPr>
+          <w:rFonts w:ascii="David" w:hAnsi="David" w:cs="David" w:hint="cs"/>
+          <w:sz w:val="24"/>
+          <w:szCs w:val="24"/>
+          <w:rtl/>
+        </w:rPr>
+      </w:pPr>
+      <w:r>
+        <w:rPr>
+          <w:rFonts w:ascii="David" w:hAnsi="David" w:cs="David" w:hint="cs"/>
+          <w:sz w:val="24"/>
+          <w:szCs w:val="24"/>
+          <w:rtl/>
+        </w:rPr>
+        <w:t>המתח על קבל שווה:</w:t>
+      </w:r>
+      <w:r>
+        <w:rPr>
+          <w:rFonts w:ascii="David" w:hAnsi="David" w:cs="David"/>
+          <w:sz w:val="24"/>
+          <w:szCs w:val="24"/>
+          <w:rtl/>
+        </w:rPr>
+        <w:br/>
+      </w:r>
+      <m:oMathPara>
+        <m:oMath>
+          <m:r>
+            <m:rPr>
+              <m:sty m:val="p"/>
+            </m:rPr>
+            <w:rPr>
+              <w:rFonts w:ascii="Cambria Math" w:hAnsi="Cambria Math" w:cs="David"/>
+              <w:sz w:val="24"/>
+              <w:szCs w:val="24"/>
+            </w:rPr>
+            <m:t>V=</m:t>
+          </m:r>
+          <m:f>
+            <m:fPr>
+              <m:ctrlPr>
+                <w:rPr>
+                  <w:rFonts w:ascii="Cambria Math" w:hAnsi="Cambria Math" w:cs="David"/>
+                  <w:sz w:val="24"/>
+                  <w:szCs w:val="24"/>
+                </w:rPr>
+              </m:ctrlPr>
+            </m:fPr>
+            <m:num>
+              <m:r>
+                <w:rPr>
+                  <w:rFonts w:ascii="Cambria Math" w:hAnsi="Cambria Math" w:cs="David"/>
+                  <w:sz w:val="24"/>
+                  <w:szCs w:val="24"/>
+                </w:rPr>
+                <m:t>Q</m:t>
+              </m:r>
+            </m:num>
+            <m:den>
+              <m:r>
+                <w:rPr>
+                  <w:rFonts w:ascii="Cambria Math" w:hAnsi="Cambria Math" w:cs="David"/>
+                  <w:sz w:val="24"/>
+                  <w:szCs w:val="24"/>
+                </w:rPr>
+                <m:t>C</m:t>
+              </m:r>
+            </m:den>
+          </m:f>
+          <m:r>
+            <m:rPr>
+              <m:sty m:val="p"/>
+            </m:rPr>
+            <w:rPr>
+              <w:rFonts w:ascii="Cambria Math" w:hAnsi="Cambria Math" w:cs="David"/>
+              <w:sz w:val="24"/>
+              <w:szCs w:val="24"/>
+            </w:rPr>
+            <m:t xml:space="preserve"> </m:t>
+          </m:r>
+          <m:d>
+            <m:dPr>
+              <m:ctrlPr>
+                <w:rPr>
+                  <w:rFonts w:ascii="Cambria Math" w:hAnsi="Cambria Math" w:cs="David"/>
+                  <w:i/>
+                  <w:sz w:val="24"/>
+                  <w:szCs w:val="24"/>
+                </w:rPr>
+              </m:ctrlPr>
+            </m:dPr>
+            <m:e>
+              <m:r>
+                <w:rPr>
+                  <w:rFonts w:ascii="Cambria Math" w:hAnsi="Cambria Math" w:cs="David"/>
+                  <w:sz w:val="24"/>
+                  <w:szCs w:val="24"/>
+                </w:rPr>
+                <m:t>2</m:t>
+              </m:r>
+            </m:e>
+          </m:d>
+          <m:r>
+            <w:rPr>
+              <w:rFonts w:ascii="David" w:hAnsi="David" w:cs="David"/>
+              <w:sz w:val="24"/>
+              <w:szCs w:val="24"/>
+              <w:rtl/>
+            </w:rPr>
+            <w:br/>
+          </m:r>
+        </m:oMath>
+      </m:oMathPara>
+      <w:r>
+        <w:rPr>
+          <w:rFonts w:ascii="David" w:hAnsi="David" w:cs="David" w:hint="cs"/>
+          <w:sz w:val="24"/>
+          <w:szCs w:val="24"/>
+          <w:rtl/>
+        </w:rPr>
+        <w:t xml:space="preserve">כאשר </w:t>
+      </w:r>
+      <w:r>
+        <w:rPr>
+          <w:rFonts w:ascii="David" w:hAnsi="David" w:cs="David" w:hint="cs"/>
+          <w:sz w:val="24"/>
+          <w:szCs w:val="24"/>
+        </w:rPr>
+        <w:t>V</w:t>
+      </w:r>
+      <w:r>
+        <w:rPr>
+          <w:rFonts w:ascii="David" w:hAnsi="David" w:cs="David" w:hint="cs"/>
+          <w:sz w:val="24"/>
+          <w:szCs w:val="24"/>
+          <w:rtl/>
+        </w:rPr>
+        <w:t xml:space="preserve"> זה המתח על ה</w:t>
+      </w:r>
+      <w:r>
+        <w:rPr>
+          <w:rFonts w:ascii="David" w:hAnsi="David" w:cs="David" w:hint="cs"/>
+          <w:sz w:val="24"/>
+          <w:szCs w:val="24"/>
+          <w:rtl/>
+        </w:rPr>
+        <w:t>קבל</w:t>
+      </w:r>
+      <w:r>
+        <w:rPr>
+          <w:rFonts w:ascii="David" w:hAnsi="David" w:cs="David" w:hint="cs"/>
+          <w:sz w:val="24"/>
+          <w:szCs w:val="24"/>
+          <w:rtl/>
+        </w:rPr>
+        <w:t xml:space="preserve"> הנמדד בוולט </w:t>
+      </w:r>
+      <w:r>
+        <w:rPr>
+          <w:rFonts w:ascii="David" w:hAnsi="David" w:cs="David"/>
+          <w:sz w:val="24"/>
+          <w:szCs w:val="24"/>
+        </w:rPr>
+        <w:t>[V]</w:t>
+      </w:r>
+      <w:r>
+        <w:rPr>
+          <w:rFonts w:ascii="David" w:hAnsi="David" w:cs="David" w:hint="cs"/>
+          <w:sz w:val="24"/>
+          <w:szCs w:val="24"/>
+          <w:rtl/>
+        </w:rPr>
+        <w:t xml:space="preserve">, </w:t>
+      </w:r>
+      <w:r>
+        <w:rPr>
+          <w:rFonts w:ascii="David" w:hAnsi="David" w:cs="David" w:hint="cs"/>
+          <w:sz w:val="24"/>
+          <w:szCs w:val="24"/>
+        </w:rPr>
+        <w:t>Q</w:t>
+      </w:r>
+      <w:r>
+        <w:rPr>
+          <w:rFonts w:ascii="David" w:hAnsi="David" w:cs="David" w:hint="cs"/>
+          <w:sz w:val="24"/>
+          <w:szCs w:val="24"/>
+          <w:rtl/>
+        </w:rPr>
+        <w:t xml:space="preserve"> זה המטען על הקבל הנמדד בקולון </w:t>
+      </w:r>
+      <w:r>
+        <w:rPr>
+          <w:rFonts w:ascii="David" w:hAnsi="David" w:cs="David"/>
+          <w:sz w:val="24"/>
+          <w:szCs w:val="24"/>
+        </w:rPr>
+        <w:t>[</w:t>
+      </w:r>
+      <w:r>
+        <w:rPr>
+          <w:rFonts w:ascii="Arial" w:hAnsi="Arial" w:cs="Arial"/>
+          <w:color w:val="202122"/>
+          <w:sz w:val="21"/>
+          <w:szCs w:val="21"/>
+          <w:shd w:val="clear" w:color="auto" w:fill="FFFFFF"/>
+        </w:rPr>
+        <w:t>Coulomb]</w:t>
+      </w:r>
+      <w:r>
+        <w:rPr>
+          <w:rFonts w:ascii="Arial" w:hAnsi="Arial" w:cs="Arial" w:hint="cs"/>
+          <w:color w:val="202122"/>
+          <w:sz w:val="21"/>
+          <w:szCs w:val="21"/>
+          <w:shd w:val="clear" w:color="auto" w:fill="FFFFFF"/>
+          <w:rtl/>
+        </w:rPr>
+        <w:t xml:space="preserve"> ו </w:t>
+      </w:r>
+      <w:r>
+        <w:rPr>
+          <w:rFonts w:ascii="Arial" w:hAnsi="Arial" w:cs="Arial" w:hint="cs"/>
+          <w:color w:val="202122"/>
+          <w:sz w:val="21"/>
+          <w:szCs w:val="21"/>
+          <w:shd w:val="clear" w:color="auto" w:fill="FFFFFF"/>
+        </w:rPr>
+        <w:t>C</w:t>
+      </w:r>
+      <w:r>
+        <w:rPr>
+          <w:rFonts w:ascii="Arial" w:hAnsi="Arial" w:cs="Arial" w:hint="cs"/>
+          <w:color w:val="202122"/>
+          <w:sz w:val="21"/>
+          <w:szCs w:val="21"/>
+          <w:shd w:val="clear" w:color="auto" w:fill="FFFFFF"/>
+          <w:rtl/>
+        </w:rPr>
+        <w:t xml:space="preserve"> זה קיבול הקבל הנמדד בפארד </w:t>
+      </w:r>
+      <w:r>
+        <w:rPr>
+          <w:rFonts w:ascii="Arial" w:hAnsi="Arial" w:cs="Arial"/>
+          <w:color w:val="202122"/>
+          <w:sz w:val="21"/>
+          <w:szCs w:val="21"/>
+          <w:shd w:val="clear" w:color="auto" w:fill="FFFFFF"/>
+        </w:rPr>
+        <w:t>[F]</w:t>
+      </w:r>
+      <w:r>
+        <w:rPr>
+          <w:rFonts w:ascii="Arial" w:hAnsi="Arial" w:cs="Arial" w:hint="cs"/>
+          <w:color w:val="202122"/>
+          <w:sz w:val="21"/>
+          <w:szCs w:val="21"/>
+          <w:shd w:val="clear" w:color="auto" w:fill="FFFFFF"/>
+          <w:rtl/>
+        </w:rPr>
+        <w:t xml:space="preserve">. </w:t>
+      </w:r>
+      <w:r>
+        <w:rPr>
+          <w:rFonts w:ascii="David" w:hAnsi="David" w:cs="David" w:hint="cs"/>
+          <w:sz w:val="24"/>
+          <w:szCs w:val="24"/>
+          <w:rtl/>
+        </w:rPr>
+        <w:t xml:space="preserve">העכבה של הקבל היא </w:t>
+      </w:r>
+      <m:oMath>
+        <m:r>
+          <w:rPr>
+            <w:rFonts w:ascii="Cambria Math" w:hAnsi="Cambria Math" w:cs="David"/>
+            <w:sz w:val="24"/>
+            <w:szCs w:val="24"/>
+          </w:rPr>
+          <m:t>z=-</m:t>
+        </m:r>
+        <m:f>
+          <m:fPr>
+            <m:ctrlPr>
+              <w:rPr>
+                <w:rFonts w:ascii="Cambria Math" w:hAnsi="Cambria Math" w:cs="David"/>
+                <w:i/>
+                <w:sz w:val="24"/>
+                <w:szCs w:val="24"/>
+              </w:rPr>
+            </m:ctrlPr>
+          </m:fPr>
+          <m:num>
+            <m:r>
+              <w:rPr>
+                <w:rFonts w:ascii="Cambria Math" w:hAnsi="Cambria Math" w:cs="David"/>
+                <w:sz w:val="24"/>
+                <w:szCs w:val="24"/>
+              </w:rPr>
+              <m:t>1</m:t>
+            </m:r>
+          </m:num>
+          <m:den>
+            <m:r>
+              <w:rPr>
+                <w:rFonts w:ascii="Cambria Math" w:hAnsi="Cambria Math" w:cs="David"/>
+                <w:sz w:val="24"/>
+                <w:szCs w:val="24"/>
+              </w:rPr>
+              <m:t>ωC</m:t>
+            </m:r>
+          </m:den>
+        </m:f>
+        <m:r>
+          <w:rPr>
+            <w:rFonts w:ascii="Cambria Math" w:hAnsi="Cambria Math" w:cs="David"/>
+            <w:sz w:val="24"/>
+            <w:szCs w:val="24"/>
+          </w:rPr>
+          <m:t>i</m:t>
+        </m:r>
+      </m:oMath>
+      <w:r>
+        <w:rPr>
+          <w:rFonts w:ascii="David" w:hAnsi="David" w:cs="David" w:hint="cs"/>
+          <w:sz w:val="24"/>
+          <w:szCs w:val="24"/>
+          <w:rtl/>
+        </w:rPr>
+        <w:t>.</w:t>
+      </w:r>
+    </w:p>
+    <w:p>
+      <w:pPr>
+        <w:spacing w:after="297"/>
+        <w:ind w:left="54" w:hanging="10"/>
+        <w:rPr>
+          <w:rFonts w:ascii="David" w:hAnsi="David" w:cs="David"/>
+          <w:sz w:val="24"/>
+          <w:szCs w:val="24"/>
+          <w:u w:val="single" w:color="000000"/>
+          <w:rtl/>
+        </w:rPr>
+      </w:pPr>
+      <w:r>
+        <w:rPr>
+          <w:rFonts w:ascii="David" w:hAnsi="David" w:cs="David"/>
+          <w:sz w:val="24"/>
+          <w:szCs w:val="24"/>
+          <w:u w:val="single" w:color="000000"/>
+          <w:rtl/>
+        </w:rPr>
+        <w:t>סליל</w:t>
+      </w:r>
+      <w:r>
+        <w:rPr>
+          <w:rFonts w:ascii="David" w:hAnsi="David" w:cs="David" w:hint="cs"/>
+          <w:sz w:val="24"/>
+          <w:szCs w:val="24"/>
+          <w:u w:val="single" w:color="000000"/>
+          <w:rtl/>
+        </w:rPr>
+        <w:t>:</w:t>
+      </w:r>
+    </w:p>
+    <w:p>
+      <w:pPr>
+        <w:spacing w:after="294"/>
+        <w:ind w:left="46" w:right="-15"/>
+        <w:rPr>
+          <w:rFonts w:ascii="David" w:hAnsi="David" w:cs="David"/>
+          <w:sz w:val="24"/>
+          <w:szCs w:val="24"/>
+          <w:rtl/>
+        </w:rPr>
+      </w:pPr>
+      <w:r>
+        <w:rPr>
+          <w:rFonts w:ascii="David" w:hAnsi="David" w:cs="David"/>
+          <w:sz w:val="24"/>
+          <w:szCs w:val="24"/>
+          <w:rtl/>
+        </w:rPr>
+        <w:t xml:space="preserve"> </w:t>
+      </w:r>
+      <w:r>
+        <w:rPr>
+          <w:rFonts w:ascii="David" w:hAnsi="David" w:cs="David" w:hint="cs"/>
+          <w:sz w:val="24"/>
+          <w:szCs w:val="24"/>
+          <w:rtl/>
+        </w:rPr>
+        <w:t>המתח על סליל שווה:</w:t>
+      </w:r>
+      <w:r>
+        <w:rPr>
+          <w:rFonts w:ascii="David" w:hAnsi="David" w:cs="David"/>
+          <w:sz w:val="24"/>
+          <w:szCs w:val="24"/>
+          <w:rtl/>
+        </w:rPr>
+        <w:br/>
+      </w:r>
+      <m:oMathPara>
+        <m:oMath>
+          <m:r>
+            <m:rPr>
+              <m:sty m:val="p"/>
+            </m:rPr>
+            <w:rPr>
+              <w:rFonts w:ascii="Cambria Math" w:hAnsi="Cambria Math" w:cs="David"/>
+              <w:sz w:val="24"/>
+              <w:szCs w:val="24"/>
+            </w:rPr>
+            <m:t>V=L</m:t>
+          </m:r>
+          <m:f>
+            <m:fPr>
+              <m:ctrlPr>
+                <w:rPr>
+                  <w:rFonts w:ascii="Cambria Math" w:hAnsi="Cambria Math" w:cs="David"/>
+                  <w:sz w:val="24"/>
+                  <w:szCs w:val="24"/>
+                </w:rPr>
+              </m:ctrlPr>
+            </m:fPr>
+            <m:num>
+              <m:r>
+                <m:rPr>
+                  <m:sty m:val="p"/>
+                </m:rPr>
+                <w:rPr>
+                  <w:rFonts w:ascii="Cambria Math" w:hAnsi="Cambria Math" w:cs="David"/>
+                  <w:sz w:val="24"/>
+                  <w:szCs w:val="24"/>
+                </w:rPr>
+                <m:t>dI</m:t>
+              </m:r>
+            </m:num>
+            <m:den>
+              <m:r>
+                <m:rPr>
+                  <m:sty m:val="p"/>
+                </m:rPr>
+                <w:rPr>
+                  <w:rFonts w:ascii="Cambria Math" w:hAnsi="Cambria Math" w:cs="David"/>
+                  <w:sz w:val="24"/>
+                  <w:szCs w:val="24"/>
+                </w:rPr>
+                <m:t>dt</m:t>
+              </m:r>
+            </m:den>
+          </m:f>
+          <m:r>
+            <w:rPr>
+              <w:rFonts w:ascii="Cambria Math" w:hAnsi="Cambria Math" w:cs="David"/>
+              <w:sz w:val="24"/>
+              <w:szCs w:val="24"/>
+            </w:rPr>
+            <m:t xml:space="preserve"> (3)</m:t>
+          </m:r>
+          <m:r>
+            <w:rPr>
+              <w:rFonts w:ascii="Cambria Math" w:hAnsi="Cambria Math" w:cs="David"/>
+              <w:sz w:val="24"/>
+              <w:szCs w:val="24"/>
+            </w:rPr>
+            <w:br/>
+          </m:r>
+        </m:oMath>
+      </m:oMathPara>
+      <w:r>
+        <w:rPr>
+          <w:rFonts w:ascii="David" w:hAnsi="David" w:cs="David" w:hint="cs"/>
+          <w:sz w:val="24"/>
+          <w:szCs w:val="24"/>
+          <w:rtl/>
+        </w:rPr>
+        <w:t xml:space="preserve">כאשר </w:t>
+      </w:r>
+      <w:r>
+        <w:rPr>
+          <w:rFonts w:ascii="David" w:hAnsi="David" w:cs="David" w:hint="cs"/>
+          <w:sz w:val="24"/>
+          <w:szCs w:val="24"/>
+        </w:rPr>
+        <w:t>V</w:t>
+      </w:r>
+      <w:r>
+        <w:rPr>
+          <w:rFonts w:ascii="David" w:hAnsi="David" w:cs="David" w:hint="cs"/>
+          <w:sz w:val="24"/>
+          <w:szCs w:val="24"/>
+          <w:rtl/>
+        </w:rPr>
+        <w:t xml:space="preserve"> זה המתח על ה</w:t>
+      </w:r>
+      <w:r>
+        <w:rPr>
+          <w:rFonts w:ascii="David" w:hAnsi="David" w:cs="David" w:hint="cs"/>
+          <w:sz w:val="24"/>
+          <w:szCs w:val="24"/>
+          <w:rtl/>
+        </w:rPr>
+        <w:t>סליל</w:t>
+      </w:r>
+      <w:r>
+        <w:rPr>
+          <w:rFonts w:ascii="David" w:hAnsi="David" w:cs="David" w:hint="cs"/>
+          <w:sz w:val="24"/>
+          <w:szCs w:val="24"/>
+          <w:rtl/>
+        </w:rPr>
+        <w:t xml:space="preserve"> הנמדד בוולט </w:t>
+      </w:r>
+      <w:r>
+        <w:rPr>
+          <w:rFonts w:ascii="David" w:hAnsi="David" w:cs="David"/>
+          <w:sz w:val="24"/>
+          <w:szCs w:val="24"/>
+        </w:rPr>
+        <w:t>[V]</w:t>
+      </w:r>
+      <w:r>
+        <w:rPr>
+          <w:rFonts w:ascii="David" w:hAnsi="David" w:cs="David" w:hint="cs"/>
+          <w:sz w:val="24"/>
+          <w:szCs w:val="24"/>
+          <w:rtl/>
+        </w:rPr>
+        <w:t xml:space="preserve">, </w:t>
+      </w:r>
+      <w:r>
+        <w:rPr>
+          <w:rFonts w:ascii="David" w:hAnsi="David" w:cs="David" w:hint="cs"/>
+          <w:sz w:val="24"/>
+          <w:szCs w:val="24"/>
+        </w:rPr>
+        <w:t>I</w:t>
+      </w:r>
+      <w:r>
+        <w:rPr>
+          <w:rFonts w:ascii="David" w:hAnsi="David" w:cs="David" w:hint="cs"/>
+          <w:sz w:val="24"/>
+          <w:szCs w:val="24"/>
+          <w:rtl/>
+        </w:rPr>
+        <w:t xml:space="preserve"> זה הזרם הנמדד באמפר </w:t>
+      </w:r>
+      <w:r>
+        <w:rPr>
+          <w:rFonts w:ascii="David" w:hAnsi="David" w:cs="David"/>
+          <w:sz w:val="24"/>
+          <w:szCs w:val="24"/>
+        </w:rPr>
+        <w:t>[A]</w:t>
+      </w:r>
+      <w:r>
+        <w:rPr>
+          <w:rFonts w:ascii="David" w:hAnsi="David" w:cs="David" w:hint="cs"/>
+          <w:sz w:val="24"/>
+          <w:szCs w:val="24"/>
+          <w:rtl/>
+        </w:rPr>
+        <w:t xml:space="preserve">, </w:t>
+      </w:r>
+      <w:r>
+        <w:rPr>
+          <w:rFonts w:ascii="David" w:hAnsi="David" w:cs="David"/>
+          <w:sz w:val="24"/>
+          <w:szCs w:val="24"/>
+        </w:rPr>
+        <w:t>t</w:t>
+      </w:r>
+      <w:r>
+        <w:rPr>
+          <w:rFonts w:ascii="David" w:hAnsi="David" w:cs="David" w:hint="cs"/>
+          <w:sz w:val="24"/>
+          <w:szCs w:val="24"/>
+          <w:rtl/>
+        </w:rPr>
+        <w:t xml:space="preserve"> נמדד בשניות </w:t>
+      </w:r>
+      <w:r>
+        <w:rPr>
+          <w:rFonts w:ascii="Arial" w:hAnsi="Arial" w:cs="Arial" w:hint="cs"/>
+          <w:color w:val="202122"/>
+          <w:sz w:val="21"/>
+          <w:szCs w:val="21"/>
+          <w:shd w:val="clear" w:color="auto" w:fill="FFFFFF"/>
+          <w:rtl/>
+        </w:rPr>
+        <w:t xml:space="preserve"> ו </w:t>
+      </w:r>
+      <w:r>
+        <w:rPr>
+          <w:rFonts w:ascii="Arial" w:hAnsi="Arial" w:cs="Arial" w:hint="cs"/>
+          <w:color w:val="202122"/>
+          <w:sz w:val="21"/>
+          <w:szCs w:val="21"/>
+          <w:shd w:val="clear" w:color="auto" w:fill="FFFFFF"/>
+        </w:rPr>
+        <w:t>L</w:t>
+      </w:r>
+      <w:r>
+        <w:rPr>
+          <w:rFonts w:ascii="Arial" w:hAnsi="Arial" w:cs="Arial" w:hint="cs"/>
+          <w:color w:val="202122"/>
+          <w:sz w:val="21"/>
+          <w:szCs w:val="21"/>
+          <w:shd w:val="clear" w:color="auto" w:fill="FFFFFF"/>
+          <w:rtl/>
+        </w:rPr>
+        <w:t xml:space="preserve"> זה השראות הסליל הנמדדת בהנרי </w:t>
+      </w:r>
+      <w:r>
+        <w:rPr>
+          <w:rFonts w:ascii="Arial" w:hAnsi="Arial" w:cs="Arial"/>
+          <w:color w:val="202122"/>
+          <w:sz w:val="21"/>
+          <w:szCs w:val="21"/>
+          <w:shd w:val="clear" w:color="auto" w:fill="FFFFFF"/>
+        </w:rPr>
+        <w:t>[H]</w:t>
+      </w:r>
+      <w:r>
+        <w:rPr>
+          <w:rFonts w:ascii="Arial" w:hAnsi="Arial" w:cs="Arial" w:hint="cs"/>
+          <w:color w:val="202122"/>
+          <w:sz w:val="21"/>
+          <w:szCs w:val="21"/>
+          <w:shd w:val="clear" w:color="auto" w:fill="FFFFFF"/>
+          <w:rtl/>
+        </w:rPr>
+        <w:t xml:space="preserve">. </w:t>
+      </w:r>
+      <w:r>
+        <w:rPr>
+          <w:rFonts w:ascii="David" w:hAnsi="David" w:cs="David" w:hint="cs"/>
+          <w:sz w:val="24"/>
+          <w:szCs w:val="24"/>
+          <w:rtl/>
+        </w:rPr>
+        <w:t>העכבה של ה</w:t>
+      </w:r>
+      <w:r>
+        <w:rPr>
+          <w:rFonts w:ascii="David" w:hAnsi="David" w:cs="David" w:hint="cs"/>
+          <w:sz w:val="24"/>
+          <w:szCs w:val="24"/>
+          <w:rtl/>
+        </w:rPr>
+        <w:t>סליל</w:t>
+      </w:r>
+      <w:r>
+        <w:rPr>
+          <w:rFonts w:ascii="David" w:hAnsi="David" w:cs="David" w:hint="cs"/>
+          <w:sz w:val="24"/>
+          <w:szCs w:val="24"/>
+          <w:rtl/>
+        </w:rPr>
+        <w:t xml:space="preserve"> היא </w:t>
+      </w:r>
+      <m:oMath>
+        <m:r>
+          <w:rPr>
+            <w:rFonts w:ascii="Cambria Math" w:hAnsi="Cambria Math" w:cs="David"/>
+            <w:sz w:val="24"/>
+            <w:szCs w:val="24"/>
+          </w:rPr>
+          <m:t>z=</m:t>
+        </m:r>
+        <m:r>
+          <w:rPr>
+            <w:rFonts w:ascii="Cambria Math" w:hAnsi="Cambria Math" w:cs="David"/>
+            <w:sz w:val="24"/>
+            <w:szCs w:val="24"/>
+          </w:rPr>
+          <m:t>ωL</m:t>
+        </m:r>
+        <m:r>
+          <w:rPr>
+            <w:rFonts w:ascii="Cambria Math" w:hAnsi="Cambria Math" w:cs="David"/>
+            <w:sz w:val="24"/>
+            <w:szCs w:val="24"/>
+          </w:rPr>
+          <m:t>i</m:t>
+        </m:r>
+      </m:oMath>
+      <w:r>
+        <w:rPr>
+          <w:rFonts w:ascii="David" w:hAnsi="David" w:cs="David" w:hint="cs"/>
+          <w:sz w:val="24"/>
+          <w:szCs w:val="24"/>
+          <w:rtl/>
+        </w:rPr>
+        <w:t>.</w:t>
+      </w:r>
+    </w:p>
+    <w:p>
+      <w:pPr>
+        <w:spacing w:after="294"/>
+        <w:ind w:left="46" w:right="-15"/>
+        <w:rPr>
+          <w:rFonts w:ascii="David" w:hAnsi="David" w:cs="David"/>
+          <w:sz w:val="24"/>
+          <w:szCs w:val="24"/>
+          <w:u w:val="single"/>
+          <w:rtl/>
+        </w:rPr>
+      </w:pPr>
+      <w:r>
+        <w:rPr>
+          <w:rFonts w:ascii="David" w:hAnsi="David" w:cs="David" w:hint="cs"/>
+          <w:sz w:val="24"/>
+          <w:szCs w:val="24"/>
+          <w:u w:val="single"/>
+          <w:rtl/>
+        </w:rPr>
+        <w:t xml:space="preserve">מקור מתח חליפין עם מעגל </w:t>
+      </w:r>
+      <w:r>
+        <w:rPr>
+          <w:rFonts w:ascii="David" w:hAnsi="David" w:cs="David" w:hint="cs"/>
+          <w:sz w:val="24"/>
+          <w:szCs w:val="24"/>
+          <w:u w:val="single"/>
+        </w:rPr>
+        <w:t>RCL</w:t>
+      </w:r>
+      <w:r>
+        <w:rPr>
+          <w:rFonts w:ascii="David" w:hAnsi="David" w:cs="David" w:hint="cs"/>
+          <w:sz w:val="24"/>
+          <w:szCs w:val="24"/>
+          <w:u w:val="single"/>
+          <w:rtl/>
+        </w:rPr>
+        <w:t>:</w:t>
+      </w:r>
+    </w:p>
+    <w:p>
+      <w:pPr>
+        <w:spacing w:after="294"/>
+        <w:ind w:left="46" w:right="-15"/>
+        <w:rPr>
+          <w:rFonts w:ascii="David" w:hAnsi="David" w:cs="David" w:hint="cs"/>
+          <w:sz w:val="24"/>
+          <w:szCs w:val="24"/>
+          <w:rtl/>
+        </w:rPr>
+      </w:pPr>
+      <w:r>
+        <w:rPr>
+          <w:rFonts w:ascii="David" w:hAnsi="David" w:cs="David" w:hint="cs"/>
+          <w:sz w:val="24"/>
+          <w:szCs w:val="24"/>
+          <w:rtl/>
+        </w:rPr>
+        <w:t xml:space="preserve">מקור מתח חיליפין הוא מקור מתח מהצורה </w:t>
+      </w:r>
+      <m:oMath>
+        <m:r>
+          <w:rPr>
+            <w:rFonts w:ascii="Cambria Math" w:hAnsi="Cambria Math" w:cs="David"/>
+            <w:sz w:val="24"/>
+            <w:szCs w:val="24"/>
+          </w:rPr>
+          <m:t>V</m:t>
+        </m:r>
+        <m:d>
+          <m:dPr>
+            <m:ctrlPr>
+              <w:rPr>
+                <w:rFonts w:ascii="Cambria Math" w:hAnsi="Cambria Math" w:cs="David"/>
+                <w:i/>
+                <w:sz w:val="24"/>
+                <w:szCs w:val="24"/>
+              </w:rPr>
+            </m:ctrlPr>
+          </m:dPr>
+          <m:e>
+            <m:r>
+              <w:rPr>
+                <w:rFonts w:ascii="Cambria Math" w:hAnsi="Cambria Math" w:cs="David"/>
+                <w:sz w:val="24"/>
+                <w:szCs w:val="24"/>
+              </w:rPr>
+              <m:t>t</m:t>
+            </m:r>
+          </m:e>
+        </m:d>
+        <m:r>
+          <w:rPr>
+            <w:rFonts w:ascii="Cambria Math" w:hAnsi="Cambria Math" w:cs="David"/>
+            <w:sz w:val="24"/>
+            <w:szCs w:val="24"/>
+          </w:rPr>
+          <m:t>=</m:t>
+        </m:r>
+        <m:sSub>
+          <m:sSubPr>
+            <m:ctrlPr>
+              <w:rPr>
+                <w:rFonts w:ascii="Cambria Math" w:hAnsi="Cambria Math" w:cs="David"/>
+                <w:i/>
+                <w:sz w:val="24"/>
+                <w:szCs w:val="24"/>
+              </w:rPr>
+            </m:ctrlPr>
+          </m:sSubPr>
+          <m:e>
+            <m:r>
+              <w:rPr>
+                <w:rFonts w:ascii="Cambria Math" w:hAnsi="Cambria Math" w:cs="David"/>
+                <w:sz w:val="24"/>
+                <w:szCs w:val="24"/>
+              </w:rPr>
+              <m:t>V</m:t>
+            </m:r>
+          </m:e>
+          <m:sub>
+            <m:r>
+              <w:rPr>
+                <w:rFonts w:ascii="Cambria Math" w:hAnsi="Cambria Math" w:cs="David"/>
+                <w:sz w:val="24"/>
+                <w:szCs w:val="24"/>
+              </w:rPr>
+              <m:t>0</m:t>
+            </m:r>
+          </m:sub>
+        </m:sSub>
+        <m:r>
+          <m:rPr>
+            <m:sty m:val="p"/>
+          </m:rPr>
+          <w:rPr>
+            <w:rFonts w:ascii="Cambria Math" w:hAnsi="Cambria Math" w:cs="David"/>
+            <w:sz w:val="24"/>
+            <w:szCs w:val="24"/>
+          </w:rPr>
+          <m:t>sin⁡</m:t>
+        </m:r>
+        <m:r>
+          <w:rPr>
+            <w:rFonts w:ascii="Cambria Math" w:hAnsi="Cambria Math" w:cs="David"/>
+            <w:sz w:val="24"/>
+            <w:szCs w:val="24"/>
+          </w:rPr>
+          <m:t>(ωt)</m:t>
+        </m:r>
+      </m:oMath>
+      <w:r>
+        <w:rPr>
+          <w:rFonts w:ascii="David" w:hAnsi="David" w:cs="David" w:hint="cs"/>
+          <w:sz w:val="24"/>
+          <w:szCs w:val="24"/>
+          <w:rtl/>
+        </w:rPr>
+        <w:t>. רכיבי המעגל מחוברים בטור ולכן נקבל שמהמתח במקור שווה לחיבור המתחים על כל אחד מהרכיבים. כלומר:</w:t>
+      </w:r>
+      <w:r>
+        <w:rPr>
+          <w:rFonts w:ascii="David" w:hAnsi="David" w:cs="David"/>
+          <w:sz w:val="24"/>
+          <w:szCs w:val="24"/>
+          <w:rtl/>
+        </w:rPr>
+        <w:br/>
+      </w:r>
+      <m:oMathPara>
+        <m:oMath>
+          <m:sSub>
+            <m:sSubPr>
+              <m:ctrlPr>
+                <w:rPr>
+                  <w:rFonts w:ascii="Cambria Math" w:hAnsi="Cambria Math" w:cs="David"/>
+                  <w:i/>
+                  <w:sz w:val="24"/>
+                  <w:szCs w:val="24"/>
+                </w:rPr>
+              </m:ctrlPr>
+            </m:sSubPr>
+            <m:e>
+              <m:r>
+                <w:rPr>
+                  <w:rFonts w:ascii="Cambria Math" w:hAnsi="Cambria Math" w:cs="David"/>
+                  <w:sz w:val="24"/>
+                  <w:szCs w:val="24"/>
+                </w:rPr>
+                <m:t>V</m:t>
+              </m:r>
+            </m:e>
+            <m:sub>
+              <m:r>
+                <w:rPr>
+                  <w:rFonts w:ascii="Cambria Math" w:hAnsi="Cambria Math" w:cs="David"/>
+                  <w:sz w:val="24"/>
+                  <w:szCs w:val="24"/>
+                </w:rPr>
+                <m:t>0</m:t>
+              </m:r>
+            </m:sub>
+          </m:sSub>
+          <m:func>
+            <m:funcPr>
+              <m:ctrlPr>
+                <w:rPr>
+                  <w:rFonts w:ascii="Cambria Math" w:hAnsi="Cambria Math" w:cs="David"/>
+                  <w:sz w:val="24"/>
+                  <w:szCs w:val="24"/>
+                </w:rPr>
+              </m:ctrlPr>
+            </m:funcPr>
+            <m:fName>
+              <m:r>
+                <m:rPr>
+                  <m:sty m:val="p"/>
+                </m:rPr>
+                <w:rPr>
+                  <w:rFonts w:ascii="Cambria Math" w:hAnsi="Cambria Math" w:cs="David"/>
+                  <w:sz w:val="24"/>
+                  <w:szCs w:val="24"/>
+                </w:rPr>
+                <m:t>sin</m:t>
+              </m:r>
+            </m:fName>
+            <m:e>
+              <m:d>
+                <m:dPr>
+                  <m:ctrlPr>
+                    <w:rPr>
+                      <w:rFonts w:ascii="Cambria Math" w:hAnsi="Cambria Math" w:cs="David"/>
+                      <w:i/>
+                      <w:sz w:val="24"/>
+                      <w:szCs w:val="24"/>
+                    </w:rPr>
+                  </m:ctrlPr>
+                </m:dPr>
+                <m:e>
+                  <m:r>
+                    <w:rPr>
+                      <w:rFonts w:ascii="Cambria Math" w:hAnsi="Cambria Math" w:cs="David"/>
+                      <w:sz w:val="24"/>
+                      <w:szCs w:val="24"/>
+                    </w:rPr>
+                    <m:t>ωt</m:t>
+                  </m:r>
+                </m:e>
+              </m:d>
+            </m:e>
+          </m:func>
+          <m:r>
+            <w:rPr>
+              <w:rFonts w:ascii="Cambria Math" w:hAnsi="Cambria Math" w:cs="David"/>
+              <w:sz w:val="24"/>
+              <w:szCs w:val="24"/>
+            </w:rPr>
+            <m:t>=</m:t>
+          </m:r>
+          <m:f>
+            <m:fPr>
+              <m:ctrlPr>
+                <w:rPr>
+                  <w:rFonts w:ascii="Cambria Math" w:hAnsi="Cambria Math" w:cs="David"/>
+                  <w:i/>
+                  <w:sz w:val="24"/>
+                  <w:szCs w:val="24"/>
+                </w:rPr>
+              </m:ctrlPr>
+            </m:fPr>
+            <m:num>
+              <m:r>
+                <w:rPr>
+                  <w:rFonts w:ascii="Cambria Math" w:hAnsi="Cambria Math" w:cs="David"/>
+                  <w:sz w:val="24"/>
+                  <w:szCs w:val="24"/>
+                </w:rPr>
+                <m:t>Q</m:t>
+              </m:r>
+            </m:num>
+            <m:den>
+              <m:r>
+                <w:rPr>
+                  <w:rFonts w:ascii="Cambria Math" w:hAnsi="Cambria Math" w:cs="David"/>
+                  <w:sz w:val="24"/>
+                  <w:szCs w:val="24"/>
+                </w:rPr>
+                <m:t>C</m:t>
+              </m:r>
+            </m:den>
+          </m:f>
+          <m:r>
+            <w:rPr>
+              <w:rFonts w:ascii="Cambria Math" w:hAnsi="Cambria Math" w:cs="David"/>
+              <w:sz w:val="24"/>
+              <w:szCs w:val="24"/>
+            </w:rPr>
+            <m:t>+IR+</m:t>
+          </m:r>
+          <m:f>
+            <m:fPr>
+              <m:ctrlPr>
+                <w:rPr>
+                  <w:rFonts w:ascii="Cambria Math" w:hAnsi="Cambria Math" w:cs="David"/>
+                  <w:i/>
+                  <w:sz w:val="24"/>
+                  <w:szCs w:val="24"/>
+                </w:rPr>
+              </m:ctrlPr>
+            </m:fPr>
+            <m:num>
+              <m:r>
+                <w:rPr>
+                  <w:rFonts w:ascii="Cambria Math" w:hAnsi="Cambria Math" w:cs="David"/>
+                  <w:sz w:val="24"/>
+                  <w:szCs w:val="24"/>
+                </w:rPr>
+                <m:t>dI</m:t>
+              </m:r>
+            </m:num>
+            <m:den>
+              <m:r>
+                <w:rPr>
+                  <w:rFonts w:ascii="Cambria Math" w:hAnsi="Cambria Math" w:cs="David"/>
+                  <w:sz w:val="24"/>
+                  <w:szCs w:val="24"/>
+                </w:rPr>
+                <m:t>dt</m:t>
+              </m:r>
+            </m:den>
+          </m:f>
+          <m:r>
+            <w:rPr>
+              <w:rFonts w:ascii="Cambria Math" w:hAnsi="Cambria Math" w:cs="David"/>
+              <w:sz w:val="24"/>
+              <w:szCs w:val="24"/>
+            </w:rPr>
+            <m:t>L (4)</m:t>
+          </m:r>
+          <m:r>
+            <w:rPr>
+              <w:rFonts w:ascii="David" w:hAnsi="David" w:cs="David"/>
+              <w:sz w:val="24"/>
+              <w:szCs w:val="24"/>
+            </w:rPr>
+            <w:br/>
+          </m:r>
+        </m:oMath>
+      </m:oMathPara>
+      <w:r>
+        <w:rPr>
+          <w:rFonts w:ascii="David" w:hAnsi="David" w:cs="David" w:hint="cs"/>
+          <w:sz w:val="24"/>
+          <w:szCs w:val="24"/>
+          <w:rtl/>
+        </w:rPr>
+        <w:t xml:space="preserve">כידוע </w:t>
+      </w:r>
+      <m:oMath>
+        <m:r>
+          <m:rPr>
+            <m:sty m:val="p"/>
+          </m:rPr>
+          <w:rPr>
+            <w:rFonts w:ascii="Cambria Math" w:hAnsi="Cambria Math" w:cs="David"/>
+            <w:sz w:val="24"/>
+            <w:szCs w:val="24"/>
+          </w:rPr>
+          <m:t>I=</m:t>
+        </m:r>
+        <m:f>
+          <m:fPr>
+            <m:ctrlPr>
+              <w:rPr>
+                <w:rFonts w:ascii="Cambria Math" w:hAnsi="Cambria Math" w:cs="David"/>
+                <w:sz w:val="24"/>
+                <w:szCs w:val="24"/>
+              </w:rPr>
+            </m:ctrlPr>
+          </m:fPr>
+          <m:num>
+            <m:r>
+              <m:rPr>
+                <m:sty m:val="p"/>
+              </m:rPr>
+              <w:rPr>
+                <w:rFonts w:ascii="Cambria Math" w:hAnsi="Cambria Math" w:cs="David"/>
+                <w:sz w:val="24"/>
+                <w:szCs w:val="24"/>
+              </w:rPr>
+              <m:t>dQ</m:t>
+            </m:r>
+          </m:num>
+          <m:den>
+            <m:r>
+              <m:rPr>
+                <m:sty m:val="p"/>
+              </m:rPr>
+              <w:rPr>
+                <w:rFonts w:ascii="Cambria Math" w:hAnsi="Cambria Math" w:cs="David"/>
+                <w:sz w:val="24"/>
+                <w:szCs w:val="24"/>
+              </w:rPr>
+              <m:t>dt</m:t>
+            </m:r>
+          </m:den>
+        </m:f>
+      </m:oMath>
+      <w:r>
+        <w:rPr>
+          <w:rFonts w:ascii="David" w:hAnsi="David" w:cs="David" w:hint="cs"/>
+          <w:i/>
+          <w:sz w:val="24"/>
+          <w:szCs w:val="24"/>
+          <w:rtl/>
+        </w:rPr>
+        <w:t xml:space="preserve"> ולכן מדובר במשוואה דיפרנציאלית על </w:t>
+      </w:r>
+      <w:r>
+        <w:rPr>
+          <w:rFonts w:ascii="David" w:hAnsi="David" w:cs="David" w:hint="cs"/>
+          <w:i/>
+          <w:sz w:val="24"/>
+          <w:szCs w:val="24"/>
+        </w:rPr>
+        <w:t>Q</w:t>
+      </w:r>
+      <w:r>
+        <w:rPr>
+          <w:rFonts w:ascii="David" w:hAnsi="David" w:cs="David" w:hint="cs"/>
+          <w:i/>
+          <w:sz w:val="24"/>
+          <w:szCs w:val="24"/>
+          <w:rtl/>
+        </w:rPr>
+        <w:t>. צורת המשוואה מזכירה אוסילטור מרוסן מאולץ. פתרון המשוואה עבור מתח הנגד הוא:</w:t>
+      </w:r>
+      <w:r>
+        <w:rPr>
+          <w:rFonts w:ascii="David" w:hAnsi="David" w:cs="David"/>
+          <w:i/>
+          <w:sz w:val="24"/>
+          <w:szCs w:val="24"/>
+          <w:rtl/>
+        </w:rPr>
+        <w:br/>
+      </w:r>
+      <m:oMathPara>
+        <m:oMath>
+          <m:sSub>
+            <m:sSubPr>
+              <m:ctrlPr>
+                <w:rPr>
+                  <w:rFonts w:ascii="Cambria Math" w:hAnsi="Cambria Math" w:cs="David"/>
+                  <w:sz w:val="24"/>
+                  <w:szCs w:val="24"/>
+                </w:rPr>
+              </m:ctrlPr>
+            </m:sSubPr>
+            <m:e>
+              <m:r>
+                <w:rPr>
+                  <w:rFonts w:ascii="Cambria Math" w:hAnsi="Cambria Math" w:cs="David"/>
+                  <w:sz w:val="24"/>
+                  <w:szCs w:val="24"/>
+                </w:rPr>
+                <m:t>V</m:t>
+              </m:r>
+            </m:e>
+            <m:sub>
+              <m:r>
+                <w:rPr>
+                  <w:rFonts w:ascii="Cambria Math" w:hAnsi="Cambria Math" w:cs="David"/>
+                  <w:sz w:val="24"/>
+                  <w:szCs w:val="24"/>
+                </w:rPr>
+                <m:t>R</m:t>
+              </m:r>
+            </m:sub>
+          </m:sSub>
+          <m:d>
+            <m:dPr>
+              <m:ctrlPr>
+                <w:rPr>
+                  <w:rFonts w:ascii="Cambria Math" w:hAnsi="Cambria Math" w:cs="David"/>
+                  <w:i/>
+                  <w:sz w:val="24"/>
+                  <w:szCs w:val="24"/>
+                </w:rPr>
+              </m:ctrlPr>
+            </m:dPr>
+            <m:e>
+              <m:r>
+                <w:rPr>
+                  <w:rFonts w:ascii="Cambria Math" w:hAnsi="Cambria Math" w:cs="David"/>
+                  <w:sz w:val="24"/>
+                  <w:szCs w:val="24"/>
+                </w:rPr>
+                <m:t>t</m:t>
+              </m:r>
+            </m:e>
+          </m:d>
+          <m:r>
+            <w:rPr>
+              <w:rFonts w:ascii="Cambria Math" w:hAnsi="Cambria Math" w:cs="David"/>
+              <w:sz w:val="24"/>
+              <w:szCs w:val="24"/>
+            </w:rPr>
+            <m:t>=</m:t>
+          </m:r>
+          <m:sSub>
+            <m:sSubPr>
+              <m:ctrlPr>
+                <w:rPr>
+                  <w:rFonts w:ascii="Cambria Math" w:hAnsi="Cambria Math" w:cs="David"/>
+                  <w:i/>
+                  <w:sz w:val="24"/>
+                  <w:szCs w:val="24"/>
+                </w:rPr>
+              </m:ctrlPr>
+            </m:sSubPr>
+            <m:e>
+              <m:r>
+                <w:rPr>
+                  <w:rFonts w:ascii="Cambria Math" w:hAnsi="Cambria Math" w:cs="David"/>
+                  <w:sz w:val="24"/>
+                  <w:szCs w:val="24"/>
+                </w:rPr>
+                <m:t>V</m:t>
+              </m:r>
+            </m:e>
+            <m:sub>
+              <m:sSub>
+                <m:sSubPr>
+                  <m:ctrlPr>
+                    <w:rPr>
+                      <w:rFonts w:ascii="Cambria Math" w:hAnsi="Cambria Math" w:cs="David"/>
+                      <w:i/>
+                      <w:sz w:val="24"/>
+                      <w:szCs w:val="24"/>
+                    </w:rPr>
+                  </m:ctrlPr>
+                </m:sSubPr>
+                <m:e>
+                  <m:r>
+                    <w:rPr>
+                      <w:rFonts w:ascii="Cambria Math" w:hAnsi="Cambria Math" w:cs="David"/>
+                      <w:sz w:val="24"/>
+                      <w:szCs w:val="24"/>
+                    </w:rPr>
+                    <m:t>R</m:t>
+                  </m:r>
+                </m:e>
+                <m:sub>
+                  <m:r>
+                    <w:rPr>
+                      <w:rFonts w:ascii="Cambria Math" w:hAnsi="Cambria Math" w:cs="David"/>
+                      <w:sz w:val="24"/>
+                      <w:szCs w:val="24"/>
+                    </w:rPr>
+                    <m:t>0</m:t>
+                  </m:r>
+                </m:sub>
+              </m:sSub>
+            </m:sub>
+          </m:sSub>
+          <m:func>
+            <m:funcPr>
+              <m:ctrlPr>
+                <w:rPr>
+                  <w:rFonts w:ascii="Cambria Math" w:hAnsi="Cambria Math" w:cs="David"/>
+                  <w:i/>
+                  <w:sz w:val="24"/>
+                  <w:szCs w:val="24"/>
+                </w:rPr>
+              </m:ctrlPr>
+            </m:funcPr>
+            <m:fName>
+              <m:r>
+                <m:rPr>
+                  <m:sty m:val="p"/>
+                </m:rPr>
+                <w:rPr>
+                  <w:rFonts w:ascii="Cambria Math" w:hAnsi="Cambria Math" w:cs="David"/>
+                  <w:sz w:val="24"/>
+                  <w:szCs w:val="24"/>
+                </w:rPr>
+                <m:t>sin</m:t>
+              </m:r>
+            </m:fName>
+            <m:e>
+              <m:d>
+                <m:dPr>
+                  <m:ctrlPr>
+                    <w:rPr>
+                      <w:rFonts w:ascii="Cambria Math" w:hAnsi="Cambria Math" w:cs="David"/>
+                      <w:i/>
+                      <w:sz w:val="24"/>
+                      <w:szCs w:val="24"/>
+                    </w:rPr>
+                  </m:ctrlPr>
+                </m:dPr>
+                <m:e>
+                  <m:r>
+                    <w:rPr>
+                      <w:rFonts w:ascii="Cambria Math" w:hAnsi="Cambria Math" w:cs="David"/>
+                      <w:sz w:val="24"/>
+                      <w:szCs w:val="24"/>
+                    </w:rPr>
+                    <m:t>ωt-ϕ</m:t>
+                  </m:r>
+                </m:e>
+              </m:d>
+            </m:e>
+          </m:func>
+          <m:r>
+            <w:rPr>
+              <w:rFonts w:ascii="Cambria Math" w:hAnsi="Cambria Math" w:cs="David"/>
+              <w:sz w:val="24"/>
+              <w:szCs w:val="24"/>
+            </w:rPr>
+            <m:t xml:space="preserve"> (5)</m:t>
+          </m:r>
+          <m:r>
+            <w:rPr>
+              <w:rFonts w:ascii="David" w:hAnsi="David" w:cs="David"/>
+              <w:i/>
+              <w:sz w:val="24"/>
+              <w:szCs w:val="24"/>
+            </w:rPr>
+            <w:br/>
+          </m:r>
+        </m:oMath>
+      </m:oMathPara>
+      <w:r>
+        <w:rPr>
+          <w:rFonts w:ascii="David" w:hAnsi="David" w:cs="David" w:hint="cs"/>
+          <w:i/>
+          <w:sz w:val="24"/>
+          <w:szCs w:val="24"/>
+          <w:rtl/>
+        </w:rPr>
+        <w:t xml:space="preserve">כלומר התקבל על הנגד מתח חליפין עם תדירות זהה למקור. הקבועים </w:t>
+      </w:r>
+      <m:oMath>
+        <m:sSub>
+          <m:sSubPr>
+            <m:ctrlPr>
+              <w:rPr>
+                <w:rFonts w:ascii="Cambria Math" w:hAnsi="Cambria Math" w:cs="David"/>
+                <w:i/>
+                <w:sz w:val="24"/>
+                <w:szCs w:val="24"/>
+              </w:rPr>
+            </m:ctrlPr>
+          </m:sSubPr>
+          <m:e>
+            <m:r>
+              <w:rPr>
+                <w:rFonts w:ascii="Cambria Math" w:hAnsi="Cambria Math" w:cs="David"/>
+                <w:sz w:val="24"/>
+                <w:szCs w:val="24"/>
+              </w:rPr>
+              <m:t>V</m:t>
+            </m:r>
+          </m:e>
+          <m:sub>
+            <m:sSub>
+              <m:sSubPr>
+                <m:ctrlPr>
+                  <w:rPr>
+                    <w:rFonts w:ascii="Cambria Math" w:hAnsi="Cambria Math" w:cs="David"/>
+                    <w:i/>
+                    <w:sz w:val="24"/>
+                    <w:szCs w:val="24"/>
+                  </w:rPr>
+                </m:ctrlPr>
+              </m:sSubPr>
+              <m:e>
+                <m:r>
+                  <w:rPr>
+                    <w:rFonts w:ascii="Cambria Math" w:hAnsi="Cambria Math" w:cs="David"/>
+                    <w:sz w:val="24"/>
+                    <w:szCs w:val="24"/>
+                  </w:rPr>
+                  <m:t>R</m:t>
+                </m:r>
+              </m:e>
+              <m:sub>
+                <m:r>
+                  <w:rPr>
+                    <w:rFonts w:ascii="Cambria Math" w:hAnsi="Cambria Math" w:cs="David"/>
+                    <w:sz w:val="24"/>
+                    <w:szCs w:val="24"/>
+                  </w:rPr>
+                  <m:t>0</m:t>
+                </m:r>
+              </m:sub>
+            </m:sSub>
+          </m:sub>
+        </m:sSub>
+      </m:oMath>
+      <w:r>
+        <w:rPr>
+          <w:rFonts w:ascii="David" w:hAnsi="David" w:cs="David" w:hint="cs"/>
+          <w:i/>
+          <w:sz w:val="24"/>
+          <w:szCs w:val="24"/>
+          <w:rtl/>
+        </w:rPr>
+        <w:t xml:space="preserve"> ו </w:t>
+      </w:r>
+      <m:oMath>
+        <m:r>
+          <w:rPr>
+            <w:rFonts w:ascii="Cambria Math" w:hAnsi="Cambria Math" w:cs="David"/>
+            <w:sz w:val="24"/>
+            <w:szCs w:val="24"/>
+          </w:rPr>
+          <m:t>ϕ</m:t>
+        </m:r>
+      </m:oMath>
+      <w:r>
+        <w:rPr>
+          <w:rFonts w:ascii="David" w:hAnsi="David" w:cs="David" w:hint="cs"/>
+          <w:i/>
+          <w:sz w:val="24"/>
+          <w:szCs w:val="24"/>
+          <w:rtl/>
+        </w:rPr>
+        <w:t xml:space="preserve"> הם האמפליטודה של המתח וזווית המופע</w:t>
+      </w:r>
+      <w:r>
+        <w:rPr>
+          <w:rFonts w:ascii="David" w:hAnsi="David" w:cs="David" w:hint="cs"/>
+          <w:i/>
+          <w:sz w:val="24"/>
+          <w:szCs w:val="24"/>
+          <w:rtl/>
+        </w:rPr>
+        <w:t xml:space="preserve">. דרך נוספת לחשב את </w:t>
+      </w:r>
+      <m:oMath>
+        <m:sSub>
+          <m:sSubPr>
+            <m:ctrlPr>
+              <w:rPr>
+                <w:rFonts w:ascii="Cambria Math" w:hAnsi="Cambria Math" w:cs="David"/>
+                <w:i/>
+                <w:sz w:val="24"/>
+                <w:szCs w:val="24"/>
+              </w:rPr>
+            </m:ctrlPr>
+          </m:sSubPr>
+          <m:e>
+            <m:r>
+              <w:rPr>
+                <w:rFonts w:ascii="Cambria Math" w:hAnsi="Cambria Math" w:cs="David"/>
+                <w:sz w:val="24"/>
+                <w:szCs w:val="24"/>
+              </w:rPr>
+              <m:t>V</m:t>
+            </m:r>
+          </m:e>
+          <m:sub>
+            <m:sSub>
+              <m:sSubPr>
+                <m:ctrlPr>
+                  <w:rPr>
+                    <w:rFonts w:ascii="Cambria Math" w:hAnsi="Cambria Math" w:cs="David"/>
+                    <w:i/>
+                    <w:sz w:val="24"/>
+                    <w:szCs w:val="24"/>
+                  </w:rPr>
+                </m:ctrlPr>
+              </m:sSubPr>
+              <m:e>
+                <m:r>
+                  <w:rPr>
+                    <w:rFonts w:ascii="Cambria Math" w:hAnsi="Cambria Math" w:cs="David"/>
+                    <w:sz w:val="24"/>
+                    <w:szCs w:val="24"/>
+                  </w:rPr>
+                  <m:t>R</m:t>
+                </m:r>
+              </m:e>
+              <m:sub>
+                <m:r>
+                  <w:rPr>
+                    <w:rFonts w:ascii="Cambria Math" w:hAnsi="Cambria Math" w:cs="David"/>
+                    <w:sz w:val="24"/>
+                    <w:szCs w:val="24"/>
+                  </w:rPr>
+                  <m:t>0</m:t>
+                </m:r>
+              </m:sub>
+            </m:sSub>
+          </m:sub>
+        </m:sSub>
+      </m:oMath>
+      <w:r>
+        <w:rPr>
+          <w:rFonts w:ascii="David" w:hAnsi="David" w:cs="David" w:hint="cs"/>
+          <w:i/>
+          <w:sz w:val="24"/>
+          <w:szCs w:val="24"/>
+          <w:rtl/>
+        </w:rPr>
+        <w:t xml:space="preserve"> ו </w:t>
+      </w:r>
+      <m:oMath>
+        <m:r>
+          <w:rPr>
+            <w:rFonts w:ascii="Cambria Math" w:hAnsi="Cambria Math" w:cs="David"/>
+            <w:sz w:val="24"/>
+            <w:szCs w:val="24"/>
+          </w:rPr>
+          <m:t>ϕ</m:t>
+        </m:r>
+      </m:oMath>
+      <w:r>
+        <w:rPr>
+          <w:rFonts w:ascii="David" w:hAnsi="David" w:cs="David" w:hint="cs"/>
+          <w:i/>
+          <w:sz w:val="24"/>
+          <w:szCs w:val="24"/>
+          <w:rtl/>
+        </w:rPr>
+        <w:t xml:space="preserve"> היא באמצעות העקבות.</w:t>
+      </w:r>
+      <w:r>
+        <w:rPr>
+          <w:rFonts w:ascii="David" w:hAnsi="David" w:cs="David"/>
+          <w:i/>
+          <w:sz w:val="24"/>
+          <w:szCs w:val="24"/>
+          <w:rtl/>
+        </w:rPr>
+        <w:br/>
+      </w:r>
+      <w:r>
+        <w:rPr>
+          <w:rFonts w:ascii="David" w:hAnsi="David" w:cs="David" w:hint="cs"/>
+          <w:i/>
+          <w:sz w:val="24"/>
+          <w:szCs w:val="24"/>
+          <w:rtl/>
+        </w:rPr>
+        <w:t xml:space="preserve"> מחיבור העקבות מקבלים  </w:t>
+      </w:r>
+      <m:oMath>
+        <m:sSub>
+          <m:sSubPr>
+            <m:ctrlPr>
+              <w:rPr>
+                <w:rFonts w:ascii="Cambria Math" w:hAnsi="Cambria Math" w:cs="David"/>
+                <w:sz w:val="24"/>
+                <w:szCs w:val="24"/>
+              </w:rPr>
+            </m:ctrlPr>
+          </m:sSubPr>
+          <m:e>
+            <m:r>
+              <w:rPr>
+                <w:rFonts w:ascii="Cambria Math" w:hAnsi="Cambria Math" w:cs="David"/>
+                <w:sz w:val="24"/>
+                <w:szCs w:val="24"/>
+              </w:rPr>
+              <m:t>Z</m:t>
+            </m:r>
+          </m:e>
+          <m:sub>
+            <m:r>
+              <w:rPr>
+                <w:rFonts w:ascii="Cambria Math" w:hAnsi="Cambria Math" w:cs="David"/>
+                <w:sz w:val="24"/>
+                <w:szCs w:val="24"/>
+              </w:rPr>
+              <m:t>tot</m:t>
+            </m:r>
+          </m:sub>
+        </m:sSub>
+        <m:r>
+          <w:rPr>
+            <w:rFonts w:ascii="Cambria Math" w:hAnsi="Cambria Math" w:cs="David"/>
+            <w:sz w:val="24"/>
+            <w:szCs w:val="24"/>
+          </w:rPr>
+          <m:t>=</m:t>
+        </m:r>
+        <m:sSub>
+          <m:sSubPr>
+            <m:ctrlPr>
+              <w:rPr>
+                <w:rFonts w:ascii="Cambria Math" w:hAnsi="Cambria Math" w:cs="David"/>
+                <w:i/>
+                <w:sz w:val="24"/>
+                <w:szCs w:val="24"/>
+              </w:rPr>
+            </m:ctrlPr>
+          </m:sSubPr>
+          <m:e>
+            <m:r>
+              <w:rPr>
+                <w:rFonts w:ascii="Cambria Math" w:hAnsi="Cambria Math" w:cs="David"/>
+                <w:sz w:val="24"/>
+                <w:szCs w:val="24"/>
+              </w:rPr>
+              <m:t>R</m:t>
+            </m:r>
+          </m:e>
+          <m:sub>
+            <m:r>
+              <w:rPr>
+                <w:rFonts w:ascii="Cambria Math" w:hAnsi="Cambria Math" w:cs="David"/>
+                <w:sz w:val="24"/>
+                <w:szCs w:val="24"/>
+              </w:rPr>
+              <m:t>T</m:t>
+            </m:r>
+          </m:sub>
+        </m:sSub>
+        <m:r>
+          <w:rPr>
+            <w:rFonts w:ascii="Cambria Math" w:hAnsi="Cambria Math" w:cs="David"/>
+            <w:sz w:val="24"/>
+            <w:szCs w:val="24"/>
+          </w:rPr>
+          <m:t>+</m:t>
+        </m:r>
+        <m:d>
+          <m:dPr>
+            <m:ctrlPr>
+              <w:rPr>
+                <w:rFonts w:ascii="Cambria Math" w:hAnsi="Cambria Math" w:cs="David"/>
+                <w:i/>
+                <w:sz w:val="24"/>
+                <w:szCs w:val="24"/>
+              </w:rPr>
+            </m:ctrlPr>
+          </m:dPr>
+          <m:e>
+            <m:r>
+              <w:rPr>
+                <w:rFonts w:ascii="Cambria Math" w:hAnsi="Cambria Math" w:cs="David"/>
+                <w:sz w:val="24"/>
+                <w:szCs w:val="24"/>
+              </w:rPr>
+              <m:t>ωL-</m:t>
+            </m:r>
+            <m:f>
+              <m:fPr>
+                <m:ctrlPr>
+                  <w:rPr>
+                    <w:rFonts w:ascii="Cambria Math" w:hAnsi="Cambria Math" w:cs="David"/>
+                    <w:i/>
+                    <w:sz w:val="24"/>
+                    <w:szCs w:val="24"/>
+                  </w:rPr>
+                </m:ctrlPr>
+              </m:fPr>
+              <m:num>
+                <m:r>
+                  <w:rPr>
+                    <w:rFonts w:ascii="Cambria Math" w:hAnsi="Cambria Math" w:cs="David"/>
+                    <w:sz w:val="24"/>
+                    <w:szCs w:val="24"/>
+                  </w:rPr>
+                  <m:t>1</m:t>
+                </m:r>
+              </m:num>
+              <m:den>
+                <m:r>
+                  <w:rPr>
+                    <w:rFonts w:ascii="Cambria Math" w:hAnsi="Cambria Math" w:cs="David"/>
+                    <w:sz w:val="24"/>
+                    <w:szCs w:val="24"/>
+                  </w:rPr>
+                  <m:t>ωC</m:t>
+                </m:r>
+              </m:den>
+            </m:f>
+          </m:e>
+        </m:d>
+        <m:r>
+          <w:rPr>
+            <w:rFonts w:ascii="Cambria Math" w:hAnsi="Cambria Math" w:cs="David"/>
+            <w:sz w:val="24"/>
+            <w:szCs w:val="24"/>
+          </w:rPr>
+          <m:t>i</m:t>
+        </m:r>
+      </m:oMath>
+      <w:r>
+        <w:rPr>
+          <w:rFonts w:ascii="David" w:hAnsi="David" w:cs="David" w:hint="cs"/>
+          <w:i/>
+          <w:sz w:val="24"/>
+          <w:szCs w:val="24"/>
+          <w:rtl/>
+        </w:rPr>
+        <w:t xml:space="preserve">, כאשר </w:t>
+      </w:r>
+      <m:oMath>
+        <m:sSub>
+          <m:sSubPr>
+            <m:ctrlPr>
+              <w:rPr>
+                <w:rFonts w:ascii="Cambria Math" w:hAnsi="Cambria Math" w:cs="David"/>
+                <w:i/>
+                <w:sz w:val="24"/>
+                <w:szCs w:val="24"/>
+              </w:rPr>
+            </m:ctrlPr>
+          </m:sSubPr>
+          <m:e>
+            <m:r>
+              <w:rPr>
+                <w:rFonts w:ascii="Cambria Math" w:hAnsi="Cambria Math" w:cs="David"/>
+                <w:sz w:val="24"/>
+                <w:szCs w:val="24"/>
+              </w:rPr>
+              <m:t>R</m:t>
+            </m:r>
+          </m:e>
+          <m:sub>
+            <m:r>
+              <w:rPr>
+                <w:rFonts w:ascii="Cambria Math" w:hAnsi="Cambria Math" w:cs="David"/>
+                <w:sz w:val="24"/>
+                <w:szCs w:val="24"/>
+              </w:rPr>
+              <m:t>T</m:t>
+            </m:r>
+          </m:sub>
+        </m:sSub>
+      </m:oMath>
+      <w:r>
+        <w:rPr>
+          <w:rFonts w:ascii="David" w:hAnsi="David" w:cs="David" w:hint="cs"/>
+          <w:i/>
+          <w:sz w:val="24"/>
+          <w:szCs w:val="24"/>
+          <w:rtl/>
+        </w:rPr>
+        <w:t xml:space="preserve"> היא ההתנגדות החשמלית הכוללת של המעגל. הזרם על הנגד זהה לזרם על מקור התח ולכן נקבל:</w:t>
+      </w:r>
+      <w:r>
+        <w:rPr>
+          <w:rFonts w:ascii="David" w:hAnsi="David" w:cs="David"/>
+          <w:i/>
+          <w:sz w:val="24"/>
+          <w:szCs w:val="24"/>
+          <w:rtl/>
+        </w:rPr>
+        <w:br/>
+      </w:r>
+      <m:oMathPara>
+        <m:oMath>
+          <m:f>
+            <m:fPr>
+              <m:ctrlPr>
+                <w:rPr>
+                  <w:rFonts w:ascii="Cambria Math" w:hAnsi="Cambria Math" w:cs="David"/>
+                  <w:sz w:val="24"/>
+                  <w:szCs w:val="24"/>
+                </w:rPr>
+              </m:ctrlPr>
+            </m:fPr>
+            <m:num>
+              <m:sSub>
+                <m:sSubPr>
+                  <m:ctrlPr>
+                    <w:rPr>
+                      <w:rFonts w:ascii="Cambria Math" w:hAnsi="Cambria Math" w:cs="David"/>
+                      <w:i/>
+                      <w:sz w:val="24"/>
+                      <w:szCs w:val="24"/>
+                    </w:rPr>
+                  </m:ctrlPr>
+                </m:sSubPr>
+                <m:e>
+                  <m:r>
+                    <w:rPr>
+                      <w:rFonts w:ascii="Cambria Math" w:hAnsi="Cambria Math" w:cs="David"/>
+                      <w:sz w:val="24"/>
+                      <w:szCs w:val="24"/>
+                    </w:rPr>
+                    <m:t>V</m:t>
+                  </m:r>
+                </m:e>
+                <m:sub>
+                  <m:sSub>
+                    <m:sSubPr>
+                      <m:ctrlPr>
+                        <w:rPr>
+                          <w:rFonts w:ascii="Cambria Math" w:hAnsi="Cambria Math" w:cs="David"/>
+                          <w:i/>
+                          <w:sz w:val="24"/>
+                          <w:szCs w:val="24"/>
+                        </w:rPr>
+                      </m:ctrlPr>
+                    </m:sSubPr>
+                    <m:e>
+                      <m:r>
+                        <w:rPr>
+                          <w:rFonts w:ascii="Cambria Math" w:hAnsi="Cambria Math" w:cs="David"/>
+                          <w:sz w:val="24"/>
+                          <w:szCs w:val="24"/>
+                        </w:rPr>
+                        <m:t>R</m:t>
+                      </m:r>
+                    </m:e>
+                    <m:sub>
+                      <m:r>
+                        <w:rPr>
+                          <w:rFonts w:ascii="Cambria Math" w:hAnsi="Cambria Math" w:cs="David"/>
+                          <w:sz w:val="24"/>
+                          <w:szCs w:val="24"/>
+                        </w:rPr>
+                        <m:t>0</m:t>
+                      </m:r>
+                    </m:sub>
+                  </m:sSub>
+                </m:sub>
+              </m:sSub>
+            </m:num>
+            <m:den>
+              <m:sSub>
+                <m:sSubPr>
+                  <m:ctrlPr>
+                    <w:rPr>
+                      <w:rFonts w:ascii="Cambria Math" w:hAnsi="Cambria Math" w:cs="David"/>
+                      <w:i/>
+                      <w:sz w:val="24"/>
+                      <w:szCs w:val="24"/>
+                    </w:rPr>
+                  </m:ctrlPr>
+                </m:sSubPr>
+                <m:e>
+                  <m:r>
+                    <w:rPr>
+                      <w:rFonts w:ascii="Cambria Math" w:hAnsi="Cambria Math" w:cs="David"/>
+                      <w:sz w:val="24"/>
+                      <w:szCs w:val="24"/>
+                    </w:rPr>
+                    <m:t>V</m:t>
+                  </m:r>
+                </m:e>
+                <m:sub>
+                  <m:r>
+                    <w:rPr>
+                      <w:rFonts w:ascii="Cambria Math" w:hAnsi="Cambria Math" w:cs="David"/>
+                      <w:sz w:val="24"/>
+                      <w:szCs w:val="24"/>
+                    </w:rPr>
+                    <m:t>0</m:t>
+                  </m:r>
+                </m:sub>
+              </m:sSub>
+            </m:den>
+          </m:f>
+          <m:r>
+            <m:rPr>
+              <m:sty m:val="p"/>
+            </m:rPr>
+            <w:rPr>
+              <w:rFonts w:ascii="Cambria Math" w:hAnsi="Cambria Math" w:cs="David"/>
+              <w:sz w:val="24"/>
+              <w:szCs w:val="24"/>
+            </w:rPr>
+            <m:t>=</m:t>
+          </m:r>
+          <m:f>
+            <m:fPr>
+              <m:ctrlPr>
+                <w:rPr>
+                  <w:rFonts w:ascii="Cambria Math" w:hAnsi="Cambria Math" w:cs="David"/>
+                  <w:sz w:val="24"/>
+                  <w:szCs w:val="24"/>
+                </w:rPr>
+              </m:ctrlPr>
+            </m:fPr>
+            <m:num>
+              <m:r>
+                <w:rPr>
+                  <w:rFonts w:ascii="Cambria Math" w:hAnsi="Cambria Math" w:cs="David"/>
+                  <w:sz w:val="24"/>
+                  <w:szCs w:val="24"/>
+                </w:rPr>
+                <m:t>I</m:t>
+              </m:r>
+            </m:num>
+            <m:den>
+              <w:bookmarkStart w:id="0" w:name="_GoBack"/>
+              <w:bookmarkEnd w:id="0"/>
+            </m:den>
+          </m:f>
+        </m:oMath>
+      </m:oMathPara>
+    </w:p>
+    <w:p>
+      <w:pPr>
+        <w:spacing w:after="297"/>
+        <w:ind w:left="54" w:hanging="10"/>
+        <w:rPr>
+          <w:rFonts w:ascii="David" w:hAnsi="David" w:cs="David" w:hint="cs"/>
+          <w:sz w:val="24"/>
           <w:szCs w:val="24"/>
           <w:rtl/>
         </w:rPr>
       </w:pPr>
     </w:p>
     <w:sectPr>
+      <w:footerReference w:type="default" r:id="rId6"/>
       <w:endnotePr>
         <w:numFmt w:val="lowerLetter"/>
       </w:endnotePr>
@@ -1159,7 +3703,7 @@
 </file>
 
 <file path=word/endnotes.xml><?xml version="1.0" encoding="utf-8"?>
-<w:endnotes xmlns:wpc="http://schemas.microsoft.com/office/word/2010/wordprocessingCanvas" xmlns:cx="http://schemas.microsoft.com/office/drawing/2014/chartex" xmlns:cx1="http://schemas.microsoft.com/office/drawing/2015/9/8/chartex" xmlns:cx2="http://schemas.microsoft.com/office/drawing/2015/10/21/chartex" xmlns:cx3="http://schemas.microsoft.com/office/drawing/2016/5/9/chartex" xmlns:cx4="http://schemas.microsoft.com/office/drawing/2016/5/10/chartex" xmlns:cx5="http://schemas.microsoft.com/office/drawing/2016/5/11/chartex" xmlns:cx6="http://schemas.microsoft.com/office/drawing/2016/5/12/chartex" xmlns:cx7="http://schemas.microsoft.com/office/drawing/2016/5/13/chartex" xmlns:cx8="http://schemas.microsoft.com/office/drawing/2016/5/14/chartex" xmlns:mc="http://schemas.openxmlformats.org/markup-compatibility/2006" xmlns:aink="http://schemas.microsoft.com/office/drawing/2016/ink" xmlns:am3d="http://schemas.microsoft.com/office/drawing/2017/model3d" xmlns:o="urn:schemas-microsoft-com:office:office" xmlns:oel="http://schemas.microsoft.com/office/2019/extlst" xmlns:r="http://schemas.openxmlformats.org/officeDocument/2006/relationships" xmlns:m="http://schemas.openxmlformats.org/officeDocument/2006/math" xmlns:v="urn:schemas-microsoft-com:vml" xmlns:wp14="http://schemas.microsoft.com/office/word/2010/wordprocessingDrawing" xmlns:wp="http://schemas.openxmlformats.org/drawingml/2006/wordprocessingDrawing" xmlns:w10="urn:schemas-microsoft-com:office:word" xmlns:w="http://schemas.openxmlformats.org/wordprocessingml/2006/main" xmlns:w14="http://schemas.microsoft.com/office/word/2010/wordml" xmlns:w15="http://schemas.microsoft.com/office/word/2012/wordml" xmlns:w16cex="http://schemas.microsoft.com/office/word/2018/wordml/cex" xmlns:w16cid="http://schemas.microsoft.com/office/word/2016/wordml/cid" xmlns:w16="http://schemas.microsoft.com/office/word/2018/wordml" xmlns:w16sdtdh="http://schemas.microsoft.com/office/word/2020/wordml/sdtdatahash" xmlns:w16se="http://schemas.microsoft.com/office/word/2015/wordml/symex" xmlns:wpg="http://schemas.microsoft.com/office/word/2010/wordprocessingGroup" xmlns:wpi="http://schemas.microsoft.com/office/word/2010/wordprocessingInk" xmlns:wne="http://schemas.microsoft.com/office/word/2006/wordml" xmlns:wps="http://schemas.microsoft.com/office/word/2010/wordprocessingShape" mc:Ignorable="w14 w15 w16se w16cid w16 w16cex w16sdtdh wp14">
+<w:endnotes xmlns:wpc="http://schemas.microsoft.com/office/word/2010/wordprocessingCanvas" xmlns:cx="http://schemas.microsoft.com/office/drawing/2014/chartex" xmlns:mc="http://schemas.openxmlformats.org/markup-compatibility/2006" xmlns:o="urn:schemas-microsoft-com:office:office" xmlns:r="http://schemas.openxmlformats.org/officeDocument/2006/relationships" xmlns:m="http://schemas.openxmlformats.org/officeDocument/2006/math" xmlns:v="urn:schemas-microsoft-com:vml" xmlns:wp14="http://schemas.microsoft.com/office/word/2010/wordprocessingDrawing" xmlns:wp="http://schemas.openxmlformats.org/drawingml/2006/wordprocessingDrawing" xmlns:w10="urn:schemas-microsoft-com:office:word" xmlns:w="http://schemas.openxmlformats.org/wordprocessingml/2006/main" xmlns:w14="http://schemas.microsoft.com/office/word/2010/wordml" xmlns:w15="http://schemas.microsoft.com/office/word/2012/wordml" xmlns:w16se="http://schemas.microsoft.com/office/word/2015/wordml/symex" xmlns:wpg="http://schemas.microsoft.com/office/word/2010/wordprocessingGroup" xmlns:wpi="http://schemas.microsoft.com/office/word/2010/wordprocessingInk" xmlns:wne="http://schemas.microsoft.com/office/word/2006/wordml" xmlns:wps="http://schemas.microsoft.com/office/word/2010/wordprocessingShape" mc:Ignorable="w14 w15 w16se wp14">
   <w:endnote w:type="separator" w:id="-1">
     <w:p>
       <w:r>
@@ -1177,8 +3721,69 @@
 </w:endnotes>
 </file>
 
+<file path=word/footer1.xml><?xml version="1.0" encoding="utf-8"?>
+<w:ftr xmlns:wpc="http://schemas.microsoft.com/office/word/2010/wordprocessingCanvas" xmlns:cx="http://schemas.microsoft.com/office/drawing/2014/chartex" xmlns:mc="http://schemas.openxmlformats.org/markup-compatibility/2006" xmlns:o="urn:schemas-microsoft-com:office:office" xmlns:r="http://schemas.openxmlformats.org/officeDocument/2006/relationships" xmlns:m="http://schemas.openxmlformats.org/officeDocument/2006/math" xmlns:v="urn:schemas-microsoft-com:vml" xmlns:wp14="http://schemas.microsoft.com/office/word/2010/wordprocessingDrawing" xmlns:wp="http://schemas.openxmlformats.org/drawingml/2006/wordprocessingDrawing" xmlns:w10="urn:schemas-microsoft-com:office:word" xmlns:w="http://schemas.openxmlformats.org/wordprocessingml/2006/main" xmlns:w14="http://schemas.microsoft.com/office/word/2010/wordml" xmlns:w15="http://schemas.microsoft.com/office/word/2012/wordml" xmlns:w16se="http://schemas.microsoft.com/office/word/2015/wordml/symex" xmlns:wpg="http://schemas.microsoft.com/office/word/2010/wordprocessingGroup" xmlns:wpi="http://schemas.microsoft.com/office/word/2010/wordprocessingInk" xmlns:wne="http://schemas.microsoft.com/office/word/2006/wordml" xmlns:wps="http://schemas.microsoft.com/office/word/2010/wordprocessingShape" mc:Ignorable="w14 w15 w16se wp14">
+  <w:sdt>
+    <w:sdtPr>
+      <w:rPr>
+        <w:rtl/>
+      </w:rPr>
+      <w:id w:val="1644464068"/>
+      <w:docPartObj>
+        <w:docPartGallery w:val="Page Numbers (Bottom of Page)"/>
+        <w:docPartUnique/>
+      </w:docPartObj>
+    </w:sdtPr>
+    <w:sdtEndPr>
+      <w:rPr>
+        <w:cs/>
+      </w:rPr>
+    </w:sdtEndPr>
+    <w:sdtContent>
+      <w:p>
+        <w:pPr>
+          <w:pStyle w:val="a4"/>
+          <w:jc w:val="center"/>
+          <w:rPr>
+            <w:cs/>
+          </w:rPr>
+        </w:pPr>
+        <w:r>
+          <w:fldChar w:fldCharType="begin"/>
+        </w:r>
+        <w:r>
+          <w:rPr>
+            <w:cs/>
+          </w:rPr>
+          <w:instrText>PAGE   \* MERGEFORMAT</w:instrText>
+        </w:r>
+        <w:r>
+          <w:fldChar w:fldCharType="separate"/>
+        </w:r>
+        <w:r>
+          <w:rPr>
+            <w:noProof/>
+            <w:rtl/>
+            <w:lang w:val="he-IL"/>
+          </w:rPr>
+          <w:t>2</w:t>
+        </w:r>
+        <w:r>
+          <w:fldChar w:fldCharType="end"/>
+        </w:r>
+      </w:p>
+    </w:sdtContent>
+  </w:sdt>
+  <w:p>
+    <w:pPr>
+      <w:pStyle w:val="a4"/>
+    </w:pPr>
+  </w:p>
+</w:ftr>
+</file>
+
 <file path=word/footnotes.xml><?xml version="1.0" encoding="utf-8"?>
-<w:footnotes xmlns:wpc="http://schemas.microsoft.com/office/word/2010/wordprocessingCanvas" xmlns:cx="http://schemas.microsoft.com/office/drawing/2014/chartex" xmlns:cx1="http://schemas.microsoft.com/office/drawing/2015/9/8/chartex" xmlns:cx2="http://schemas.microsoft.com/office/drawing/2015/10/21/chartex" xmlns:cx3="http://schemas.microsoft.com/office/drawing/2016/5/9/chartex" xmlns:cx4="http://schemas.microsoft.com/office/drawing/2016/5/10/chartex" xmlns:cx5="http://schemas.microsoft.com/office/drawing/2016/5/11/chartex" xmlns:cx6="http://schemas.microsoft.com/office/drawing/2016/5/12/chartex" xmlns:cx7="http://schemas.microsoft.com/office/drawing/2016/5/13/chartex" xmlns:cx8="http://schemas.microsoft.com/office/drawing/2016/5/14/chartex" xmlns:mc="http://schemas.openxmlformats.org/markup-compatibility/2006" xmlns:aink="http://schemas.microsoft.com/office/drawing/2016/ink" xmlns:am3d="http://schemas.microsoft.com/office/drawing/2017/model3d" xmlns:o="urn:schemas-microsoft-com:office:office" xmlns:oel="http://schemas.microsoft.com/office/2019/extlst" xmlns:r="http://schemas.openxmlformats.org/officeDocument/2006/relationships" xmlns:m="http://schemas.openxmlformats.org/officeDocument/2006/math" xmlns:v="urn:schemas-microsoft-com:vml" xmlns:wp14="http://schemas.microsoft.com/office/word/2010/wordprocessingDrawing" xmlns:wp="http://schemas.openxmlformats.org/drawingml/2006/wordprocessingDrawing" xmlns:w10="urn:schemas-microsoft-com:office:word" xmlns:w="http://schemas.openxmlformats.org/wordprocessingml/2006/main" xmlns:w14="http://schemas.microsoft.com/office/word/2010/wordml" xmlns:w15="http://schemas.microsoft.com/office/word/2012/wordml" xmlns:w16cex="http://schemas.microsoft.com/office/word/2018/wordml/cex" xmlns:w16cid="http://schemas.microsoft.com/office/word/2016/wordml/cid" xmlns:w16="http://schemas.microsoft.com/office/word/2018/wordml" xmlns:w16sdtdh="http://schemas.microsoft.com/office/word/2020/wordml/sdtdatahash" xmlns:w16se="http://schemas.microsoft.com/office/word/2015/wordml/symex" xmlns:wpg="http://schemas.microsoft.com/office/word/2010/wordprocessingGroup" xmlns:wpi="http://schemas.microsoft.com/office/word/2010/wordprocessingInk" xmlns:wne="http://schemas.microsoft.com/office/word/2006/wordml" xmlns:wps="http://schemas.microsoft.com/office/word/2010/wordprocessingShape" mc:Ignorable="w14 w15 w16se w16cid w16 w16cex w16sdtdh wp14">
+<w:footnotes xmlns:wpc="http://schemas.microsoft.com/office/word/2010/wordprocessingCanvas" xmlns:cx="http://schemas.microsoft.com/office/drawing/2014/chartex" xmlns:mc="http://schemas.openxmlformats.org/markup-compatibility/2006" xmlns:o="urn:schemas-microsoft-com:office:office" xmlns:r="http://schemas.openxmlformats.org/officeDocument/2006/relationships" xmlns:m="http://schemas.openxmlformats.org/officeDocument/2006/math" xmlns:v="urn:schemas-microsoft-com:vml" xmlns:wp14="http://schemas.microsoft.com/office/word/2010/wordprocessingDrawing" xmlns:wp="http://schemas.openxmlformats.org/drawingml/2006/wordprocessingDrawing" xmlns:w10="urn:schemas-microsoft-com:office:word" xmlns:w="http://schemas.openxmlformats.org/wordprocessingml/2006/main" xmlns:w14="http://schemas.microsoft.com/office/word/2010/wordml" xmlns:w15="http://schemas.microsoft.com/office/word/2012/wordml" xmlns:w16se="http://schemas.microsoft.com/office/word/2015/wordml/symex" xmlns:wpg="http://schemas.microsoft.com/office/word/2010/wordprocessingGroup" xmlns:wpi="http://schemas.microsoft.com/office/word/2010/wordprocessingInk" xmlns:wne="http://schemas.microsoft.com/office/word/2006/wordml" xmlns:wps="http://schemas.microsoft.com/office/word/2010/wordprocessingShape" mc:Ignorable="w14 w15 w16se wp14">
   <w:footnote w:type="separator" w:id="-1">
     <w:p>
       <w:r>
@@ -1197,7 +3802,7 @@
 </file>
 
 <file path=word/styles.xml><?xml version="1.0" encoding="utf-8"?>
-<w:styles xmlns:mc="http://schemas.openxmlformats.org/markup-compatibility/2006" xmlns:r="http://schemas.openxmlformats.org/officeDocument/2006/relationships" xmlns:w="http://schemas.openxmlformats.org/wordprocessingml/2006/main" xmlns:w14="http://schemas.microsoft.com/office/word/2010/wordml" xmlns:w15="http://schemas.microsoft.com/office/word/2012/wordml" xmlns:w16cex="http://schemas.microsoft.com/office/word/2018/wordml/cex" xmlns:w16cid="http://schemas.microsoft.com/office/word/2016/wordml/cid" xmlns:w16="http://schemas.microsoft.com/office/word/2018/wordml" xmlns:w16sdtdh="http://schemas.microsoft.com/office/word/2020/wordml/sdtdatahash" xmlns:w16se="http://schemas.microsoft.com/office/word/2015/wordml/symex" mc:Ignorable="w14 w15 w16se w16cid w16 w16cex w16sdtdh">
+<w:styles xmlns:mc="http://schemas.openxmlformats.org/markup-compatibility/2006" xmlns:r="http://schemas.openxmlformats.org/officeDocument/2006/relationships" xmlns:w="http://schemas.openxmlformats.org/wordprocessingml/2006/main" xmlns:w14="http://schemas.microsoft.com/office/word/2010/wordml" xmlns:w15="http://schemas.microsoft.com/office/word/2012/wordml" xmlns:w16se="http://schemas.microsoft.com/office/word/2015/wordml/symex" mc:Ignorable="w14 w15 w16se">
   <w:docDefaults>
     <w:rPrDefault>
       <w:rPr>
@@ -1207,7 +3812,7 @@
     </w:rPrDefault>
     <w:pPrDefault/>
   </w:docDefaults>
-  <w:latentStyles w:defLockedState="0" w:defUIPriority="99" w:defSemiHidden="0" w:defUnhideWhenUsed="0" w:defQFormat="0" w:count="376">
+  <w:latentStyles w:defLockedState="0" w:defUIPriority="99" w:defSemiHidden="0" w:defUnhideWhenUsed="0" w:defQFormat="0" w:count="371">
     <w:lsdException w:name="Normal" w:uiPriority="0" w:qFormat="1"/>
     <w:lsdException w:name="heading 1" w:uiPriority="9" w:qFormat="1"/>
     <w:lsdException w:name="heading 2" w:semiHidden="1" w:uiPriority="9" w:unhideWhenUsed="1" w:qFormat="1"/>
@@ -1362,7 +3967,7 @@
     <w:lsdException w:name="Table Web 2" w:semiHidden="1" w:unhideWhenUsed="1"/>
     <w:lsdException w:name="Table Web 3" w:semiHidden="1" w:unhideWhenUsed="1"/>
     <w:lsdException w:name="Balloon Text" w:semiHidden="1" w:unhideWhenUsed="1"/>
-    <w:lsdException w:name="Table Grid" w:semiHidden="1" w:uiPriority="59" w:unhideWhenUsed="1"/>
+    <w:lsdException w:name="Table Grid" w:uiPriority="59"/>
     <w:lsdException w:name="Table Theme" w:semiHidden="1" w:unhideWhenUsed="1"/>
     <w:lsdException w:name="Placeholder Text" w:semiHidden="1"/>
     <w:lsdException w:name="No Spacing" w:uiPriority="1" w:qFormat="1"/>
@@ -1579,15 +4184,11 @@
     <w:lsdException w:name="List Table 5 Dark Accent 6" w:uiPriority="50"/>
     <w:lsdException w:name="List Table 6 Colorful Accent 6" w:uiPriority="51"/>
     <w:lsdException w:name="List Table 7 Colorful Accent 6" w:uiPriority="52"/>
-    <w:lsdException w:name="Mention" w:semiHidden="1" w:unhideWhenUsed="1"/>
-    <w:lsdException w:name="Smart Hyperlink" w:semiHidden="1" w:unhideWhenUsed="1"/>
-    <w:lsdException w:name="Hashtag" w:semiHidden="1" w:unhideWhenUsed="1"/>
-    <w:lsdException w:name="Unresolved Mention" w:semiHidden="1" w:unhideWhenUsed="1"/>
-    <w:lsdException w:name="Smart Link" w:semiHidden="1" w:unhideWhenUsed="1"/>
   </w:latentStyles>
-  <w:style w:type="paragraph" w:default="1" w:styleId="Normal">
+  <w:style w:type="paragraph" w:default="1" w:styleId="a">
     <w:name w:val="Normal"/>
     <w:qFormat/>
+    <w:rsid w:val="00821FD5"/>
     <w:pPr>
       <w:bidi/>
     </w:pPr>
@@ -1595,13 +4196,13 @@
       <w:lang w:eastAsia="he-IL"/>
     </w:rPr>
   </w:style>
-  <w:style w:type="character" w:default="1" w:styleId="DefaultParagraphFont">
+  <w:style w:type="character" w:default="1" w:styleId="a0">
     <w:name w:val="Default Paragraph Font"/>
     <w:uiPriority w:val="1"/>
     <w:semiHidden/>
     <w:unhideWhenUsed/>
   </w:style>
-  <w:style w:type="table" w:default="1" w:styleId="TableNormal">
+  <w:style w:type="table" w:default="1" w:styleId="a1">
     <w:name w:val="Normal Table"/>
     <w:uiPriority w:val="99"/>
     <w:semiHidden/>
@@ -1616,15 +4217,15 @@
       </w:tblCellMar>
     </w:tblPr>
   </w:style>
-  <w:style w:type="numbering" w:default="1" w:styleId="NoList">
+  <w:style w:type="numbering" w:default="1" w:styleId="a2">
     <w:name w:val="No List"/>
     <w:uiPriority w:val="99"/>
     <w:semiHidden/>
     <w:unhideWhenUsed/>
   </w:style>
-  <w:style w:type="paragraph" w:styleId="Header">
+  <w:style w:type="paragraph" w:styleId="a3">
     <w:name w:val="header"/>
-    <w:basedOn w:val="Normal"/>
+    <w:basedOn w:val="a"/>
     <w:semiHidden/>
     <w:pPr>
       <w:tabs>
@@ -1633,10 +4234,11 @@
       </w:tabs>
     </w:pPr>
   </w:style>
-  <w:style w:type="paragraph" w:styleId="Footer">
+  <w:style w:type="paragraph" w:styleId="a4">
     <w:name w:val="footer"/>
-    <w:basedOn w:val="Normal"/>
-    <w:semiHidden/>
+    <w:basedOn w:val="a"/>
+    <w:link w:val="a5"/>
+    <w:uiPriority w:val="99"/>
     <w:pPr>
       <w:tabs>
         <w:tab w:val="center" w:pos="4320"/>
@@ -1644,7 +4246,598 @@
       </w:tabs>
     </w:pPr>
   </w:style>
+  <w:style w:type="character" w:customStyle="1" w:styleId="a5">
+    <w:name w:val="כותרת תחתונה תו"/>
+    <w:basedOn w:val="a0"/>
+    <w:link w:val="a4"/>
+    <w:uiPriority w:val="99"/>
+    <w:rsid w:val="008C65D4"/>
+    <w:rPr>
+      <w:lang w:eastAsia="he-IL"/>
+    </w:rPr>
+  </w:style>
+  <w:style w:type="paragraph" w:styleId="NormalWeb">
+    <w:name w:val="Normal (Web)"/>
+    <w:basedOn w:val="a"/>
+    <w:uiPriority w:val="99"/>
+    <w:semiHidden/>
+    <w:unhideWhenUsed/>
+    <w:rsid w:val="00A513E0"/>
+    <w:pPr>
+      <w:bidi w:val="0"/>
+      <w:spacing w:before="100" w:beforeAutospacing="1" w:after="100" w:afterAutospacing="1"/>
+    </w:pPr>
+    <w:rPr>
+      <w:rFonts w:cs="Times New Roman"/>
+      <w:sz w:val="24"/>
+      <w:szCs w:val="24"/>
+      <w:lang w:eastAsia="en-US"/>
+    </w:rPr>
+  </w:style>
+  <w:style w:type="character" w:customStyle="1" w:styleId="apple-tab-span">
+    <w:name w:val="apple-tab-span"/>
+    <w:basedOn w:val="a0"/>
+    <w:rsid w:val="00A513E0"/>
+  </w:style>
+  <w:style w:type="character" w:styleId="a6">
+    <w:name w:val="Placeholder Text"/>
+    <w:basedOn w:val="a0"/>
+    <w:uiPriority w:val="99"/>
+    <w:semiHidden/>
+    <w:rsid w:val="00BE29CE"/>
+    <w:rPr>
+      <w:color w:val="808080"/>
+    </w:rPr>
+  </w:style>
 </w:styles>
+</file>
+
+<file path=word/glossary/document.xml><?xml version="1.0" encoding="utf-8"?>
+<w:glossaryDocument xmlns:wpc="http://schemas.microsoft.com/office/word/2010/wordprocessingCanvas" xmlns:cx="http://schemas.microsoft.com/office/drawing/2014/chartex" xmlns:mc="http://schemas.openxmlformats.org/markup-compatibility/2006" xmlns:o="urn:schemas-microsoft-com:office:office" xmlns:r="http://schemas.openxmlformats.org/officeDocument/2006/relationships" xmlns:m="http://schemas.openxmlformats.org/officeDocument/2006/math" xmlns:v="urn:schemas-microsoft-com:vml" xmlns:wp14="http://schemas.microsoft.com/office/word/2010/wordprocessingDrawing" xmlns:wp="http://schemas.openxmlformats.org/drawingml/2006/wordprocessingDrawing" xmlns:w10="urn:schemas-microsoft-com:office:word" xmlns:w="http://schemas.openxmlformats.org/wordprocessingml/2006/main" xmlns:w14="http://schemas.microsoft.com/office/word/2010/wordml" xmlns:w15="http://schemas.microsoft.com/office/word/2012/wordml" xmlns:w16se="http://schemas.microsoft.com/office/word/2015/wordml/symex" xmlns:wpg="http://schemas.microsoft.com/office/word/2010/wordprocessingGroup" xmlns:wpi="http://schemas.microsoft.com/office/word/2010/wordprocessingInk" xmlns:wne="http://schemas.microsoft.com/office/word/2006/wordml" xmlns:wps="http://schemas.microsoft.com/office/word/2010/wordprocessingShape" mc:Ignorable="w14 w15 w16se wp14"/>
+</file>
+
+<file path=word/glossary/fontTable.xml><?xml version="1.0" encoding="utf-8"?>
+<w:fonts xmlns:mc="http://schemas.openxmlformats.org/markup-compatibility/2006" xmlns:r="http://schemas.openxmlformats.org/officeDocument/2006/relationships" xmlns:w="http://schemas.openxmlformats.org/wordprocessingml/2006/main" xmlns:w14="http://schemas.microsoft.com/office/word/2010/wordml" xmlns:w15="http://schemas.microsoft.com/office/word/2012/wordml" xmlns:w16se="http://schemas.microsoft.com/office/word/2015/wordml/symex" mc:Ignorable="w14 w15 w16se">
+  <w:font w:name="Times New Roman">
+    <w:panose1 w:val="02020603050405020304"/>
+    <w:charset w:val="00"/>
+    <w:family w:val="roman"/>
+    <w:pitch w:val="variable"/>
+    <w:sig w:usb0="E0002EFF" w:usb1="C000785B" w:usb2="00000009" w:usb3="00000000" w:csb0="000001FF" w:csb1="00000000"/>
+  </w:font>
+  <w:font w:name="Miriam">
+    <w:panose1 w:val="020B0502050101010101"/>
+    <w:charset w:val="00"/>
+    <w:family w:val="swiss"/>
+    <w:pitch w:val="variable"/>
+    <w:sig w:usb0="00000803" w:usb1="00000000" w:usb2="00000000" w:usb3="00000000" w:csb0="00000021" w:csb1="00000000"/>
+  </w:font>
+  <w:font w:name="David">
+    <w:panose1 w:val="020E0502060401010101"/>
+    <w:charset w:val="00"/>
+    <w:family w:val="swiss"/>
+    <w:pitch w:val="variable"/>
+    <w:sig w:usb0="00000803" w:usb1="00000000" w:usb2="00000000" w:usb3="00000000" w:csb0="00000021" w:csb1="00000000"/>
+  </w:font>
+  <w:font w:name="Cambria Math">
+    <w:panose1 w:val="02040503050406030204"/>
+    <w:charset w:val="00"/>
+    <w:family w:val="roman"/>
+    <w:pitch w:val="variable"/>
+    <w:sig w:usb0="E00006FF" w:usb1="420024FF" w:usb2="02000000" w:usb3="00000000" w:csb0="0000019F" w:csb1="00000000"/>
+  </w:font>
+  <w:font w:name="Arial">
+    <w:panose1 w:val="020B0604020202020204"/>
+    <w:charset w:val="00"/>
+    <w:family w:val="swiss"/>
+    <w:pitch w:val="variable"/>
+    <w:sig w:usb0="E0002EFF" w:usb1="C000785B" w:usb2="00000009" w:usb3="00000000" w:csb0="000001FF" w:csb1="00000000"/>
+  </w:font>
+  <w:font w:name="Cambria">
+    <w:panose1 w:val="02040503050406030204"/>
+    <w:charset w:val="00"/>
+    <w:family w:val="roman"/>
+    <w:pitch w:val="variable"/>
+    <w:sig w:usb0="E00006FF" w:usb1="420024FF" w:usb2="02000000" w:usb3="00000000" w:csb0="0000019F" w:csb1="00000000"/>
+  </w:font>
+  <w:font w:name="Calibri">
+    <w:panose1 w:val="020F0502020204030204"/>
+    <w:charset w:val="00"/>
+    <w:family w:val="swiss"/>
+    <w:pitch w:val="variable"/>
+    <w:sig w:usb0="E4002EFF" w:usb1="C200247B" w:usb2="00000009" w:usb3="00000000" w:csb0="000001FF" w:csb1="00000000"/>
+  </w:font>
+  <w:font w:name="Calibri Light">
+    <w:panose1 w:val="020F0302020204030204"/>
+    <w:charset w:val="00"/>
+    <w:family w:val="swiss"/>
+    <w:pitch w:val="variable"/>
+    <w:sig w:usb0="E4002EFF" w:usb1="C200247B" w:usb2="00000009" w:usb3="00000000" w:csb0="000001FF" w:csb1="00000000"/>
+  </w:font>
+</w:fonts>
+</file>
+
+<file path=word/glossary/settings.xml><?xml version="1.0" encoding="utf-8"?>
+<w:settings xmlns:mc="http://schemas.openxmlformats.org/markup-compatibility/2006" xmlns:o="urn:schemas-microsoft-com:office:office" xmlns:r="http://schemas.openxmlformats.org/officeDocument/2006/relationships" xmlns:m="http://schemas.openxmlformats.org/officeDocument/2006/math" xmlns:v="urn:schemas-microsoft-com:vml" xmlns:w10="urn:schemas-microsoft-com:office:word" xmlns:w="http://schemas.openxmlformats.org/wordprocessingml/2006/main" xmlns:w14="http://schemas.microsoft.com/office/word/2010/wordml" xmlns:w15="http://schemas.microsoft.com/office/word/2012/wordml" xmlns:w16se="http://schemas.microsoft.com/office/word/2015/wordml/symex" xmlns:sl="http://schemas.openxmlformats.org/schemaLibrary/2006/main" mc:Ignorable="w14 w15 w16se">
+  <w:view w:val="normal"/>
+  <w:defaultTabStop w:val="720"/>
+  <w:characterSpacingControl w:val="doNotCompress"/>
+  <w:compat>
+    <w:useFELayout/>
+    <w:compatSetting w:name="compatibilityMode" w:uri="http://schemas.microsoft.com/office/word" w:val="15"/>
+    <w:compatSetting w:name="overrideTableStyleFontSizeAndJustification" w:uri="http://schemas.microsoft.com/office/word" w:val="1"/>
+    <w:compatSetting w:name="enableOpenTypeFeatures" w:uri="http://schemas.microsoft.com/office/word" w:val="1"/>
+    <w:compatSetting w:name="doNotFlipMirrorIndents" w:uri="http://schemas.microsoft.com/office/word" w:val="1"/>
+    <w:compatSetting w:name="differentiateMultirowTableHeaders" w:uri="http://schemas.microsoft.com/office/word" w:val="1"/>
+  </w:compat>
+  <w:rsids>
+    <w:rsidRoot w:val="0097465E"/>
+    <w:rsid w:val="00653D8E"/>
+    <w:rsid w:val="0097465E"/>
+  </w:rsids>
+  <m:mathPr>
+    <m:mathFont m:val="Cambria Math"/>
+    <m:brkBin m:val="before"/>
+    <m:brkBinSub m:val="--"/>
+    <m:smallFrac m:val="0"/>
+    <m:dispDef/>
+    <m:lMargin m:val="0"/>
+    <m:rMargin m:val="0"/>
+    <m:defJc m:val="centerGroup"/>
+    <m:wrapIndent m:val="1440"/>
+    <m:intLim m:val="subSup"/>
+    <m:naryLim m:val="undOvr"/>
+  </m:mathPr>
+  <w:themeFontLang w:val="en-US" w:bidi="he-IL"/>
+  <w:clrSchemeMapping w:bg1="light1" w:t1="dark1" w:bg2="light2" w:t2="dark2" w:accent1="accent1" w:accent2="accent2" w:accent3="accent3" w:accent4="accent4" w:accent5="accent5" w:accent6="accent6" w:hyperlink="hyperlink" w:followedHyperlink="followedHyperlink"/>
+  <w:decimalSymbol w:val="."/>
+  <w:listSeparator w:val=","/>
+  <w15:chartTrackingRefBased/>
+</w:settings>
+</file>
+
+<file path=word/glossary/styles.xml><?xml version="1.0" encoding="utf-8"?>
+<w:styles xmlns:mc="http://schemas.openxmlformats.org/markup-compatibility/2006" xmlns:r="http://schemas.openxmlformats.org/officeDocument/2006/relationships" xmlns:w="http://schemas.openxmlformats.org/wordprocessingml/2006/main" xmlns:w14="http://schemas.microsoft.com/office/word/2010/wordml" xmlns:w15="http://schemas.microsoft.com/office/word/2012/wordml" xmlns:w16se="http://schemas.microsoft.com/office/word/2015/wordml/symex" mc:Ignorable="w14 w15 w16se">
+  <w:docDefaults>
+    <w:rPrDefault>
+      <w:rPr>
+        <w:rFonts w:asciiTheme="minorHAnsi" w:eastAsiaTheme="minorEastAsia" w:hAnsiTheme="minorHAnsi" w:cstheme="minorBidi"/>
+        <w:sz w:val="22"/>
+        <w:szCs w:val="22"/>
+        <w:lang w:val="en-US" w:eastAsia="en-US" w:bidi="he-IL"/>
+      </w:rPr>
+    </w:rPrDefault>
+    <w:pPrDefault>
+      <w:pPr>
+        <w:spacing w:after="160" w:line="259" w:lineRule="auto"/>
+      </w:pPr>
+    </w:pPrDefault>
+  </w:docDefaults>
+  <w:latentStyles w:defLockedState="0" w:defUIPriority="99" w:defSemiHidden="0" w:defUnhideWhenUsed="0" w:defQFormat="0" w:count="371">
+    <w:lsdException w:name="Normal" w:uiPriority="0" w:qFormat="1"/>
+    <w:lsdException w:name="heading 1" w:uiPriority="9" w:qFormat="1"/>
+    <w:lsdException w:name="heading 2" w:semiHidden="1" w:uiPriority="9" w:unhideWhenUsed="1" w:qFormat="1"/>
+    <w:lsdException w:name="heading 3" w:semiHidden="1" w:uiPriority="9" w:unhideWhenUsed="1" w:qFormat="1"/>
+    <w:lsdException w:name="heading 4" w:semiHidden="1" w:uiPriority="9" w:unhideWhenUsed="1" w:qFormat="1"/>
+    <w:lsdException w:name="heading 5" w:semiHidden="1" w:uiPriority="9" w:unhideWhenUsed="1" w:qFormat="1"/>
+    <w:lsdException w:name="heading 6" w:semiHidden="1" w:uiPriority="9" w:unhideWhenUsed="1" w:qFormat="1"/>
+    <w:lsdException w:name="heading 7" w:semiHidden="1" w:uiPriority="9" w:unhideWhenUsed="1" w:qFormat="1"/>
+    <w:lsdException w:name="heading 8" w:semiHidden="1" w:uiPriority="9" w:unhideWhenUsed="1" w:qFormat="1"/>
+    <w:lsdException w:name="heading 9" w:semiHidden="1" w:uiPriority="9" w:unhideWhenUsed="1" w:qFormat="1"/>
+    <w:lsdException w:name="index 1" w:semiHidden="1" w:unhideWhenUsed="1"/>
+    <w:lsdException w:name="index 2" w:semiHidden="1" w:unhideWhenUsed="1"/>
+    <w:lsdException w:name="index 3" w:semiHidden="1" w:unhideWhenUsed="1"/>
+    <w:lsdException w:name="index 4" w:semiHidden="1" w:unhideWhenUsed="1"/>
+    <w:lsdException w:name="index 5" w:semiHidden="1" w:unhideWhenUsed="1"/>
+    <w:lsdException w:name="index 6" w:semiHidden="1" w:unhideWhenUsed="1"/>
+    <w:lsdException w:name="index 7" w:semiHidden="1" w:unhideWhenUsed="1"/>
+    <w:lsdException w:name="index 8" w:semiHidden="1" w:unhideWhenUsed="1"/>
+    <w:lsdException w:name="index 9" w:semiHidden="1" w:unhideWhenUsed="1"/>
+    <w:lsdException w:name="toc 1" w:semiHidden="1" w:uiPriority="39" w:unhideWhenUsed="1"/>
+    <w:lsdException w:name="toc 2" w:semiHidden="1" w:uiPriority="39" w:unhideWhenUsed="1"/>
+    <w:lsdException w:name="toc 3" w:semiHidden="1" w:uiPriority="39" w:unhideWhenUsed="1"/>
+    <w:lsdException w:name="toc 4" w:semiHidden="1" w:uiPriority="39" w:unhideWhenUsed="1"/>
+    <w:lsdException w:name="toc 5" w:semiHidden="1" w:uiPriority="39" w:unhideWhenUsed="1"/>
+    <w:lsdException w:name="toc 6" w:semiHidden="1" w:uiPriority="39" w:unhideWhenUsed="1"/>
+    <w:lsdException w:name="toc 7" w:semiHidden="1" w:uiPriority="39" w:unhideWhenUsed="1"/>
+    <w:lsdException w:name="toc 8" w:semiHidden="1" w:uiPriority="39" w:unhideWhenUsed="1"/>
+    <w:lsdException w:name="toc 9" w:semiHidden="1" w:uiPriority="39" w:unhideWhenUsed="1"/>
+    <w:lsdException w:name="Normal Indent" w:semiHidden="1" w:unhideWhenUsed="1"/>
+    <w:lsdException w:name="footnote text" w:semiHidden="1" w:unhideWhenUsed="1"/>
+    <w:lsdException w:name="annotation text" w:semiHidden="1" w:unhideWhenUsed="1"/>
+    <w:lsdException w:name="header" w:semiHidden="1" w:unhideWhenUsed="1"/>
+    <w:lsdException w:name="footer" w:semiHidden="1" w:unhideWhenUsed="1"/>
+    <w:lsdException w:name="index heading" w:semiHidden="1" w:unhideWhenUsed="1"/>
+    <w:lsdException w:name="caption" w:semiHidden="1" w:uiPriority="35" w:unhideWhenUsed="1" w:qFormat="1"/>
+    <w:lsdException w:name="table of figures" w:semiHidden="1" w:unhideWhenUsed="1"/>
+    <w:lsdException w:name="envelope address" w:semiHidden="1" w:unhideWhenUsed="1"/>
+    <w:lsdException w:name="envelope return" w:semiHidden="1" w:unhideWhenUsed="1"/>
+    <w:lsdException w:name="footnote reference" w:semiHidden="1" w:unhideWhenUsed="1"/>
+    <w:lsdException w:name="annotation reference" w:semiHidden="1" w:unhideWhenUsed="1"/>
+    <w:lsdException w:name="line number" w:semiHidden="1" w:unhideWhenUsed="1"/>
+    <w:lsdException w:name="page number" w:semiHidden="1" w:unhideWhenUsed="1"/>
+    <w:lsdException w:name="endnote reference" w:semiHidden="1" w:unhideWhenUsed="1"/>
+    <w:lsdException w:name="endnote text" w:semiHidden="1" w:unhideWhenUsed="1"/>
+    <w:lsdException w:name="table of authorities" w:semiHidden="1" w:unhideWhenUsed="1"/>
+    <w:lsdException w:name="macro" w:semiHidden="1" w:unhideWhenUsed="1"/>
+    <w:lsdException w:name="toa heading" w:semiHidden="1" w:unhideWhenUsed="1"/>
+    <w:lsdException w:name="List" w:semiHidden="1" w:unhideWhenUsed="1"/>
+    <w:lsdException w:name="List Bullet" w:semiHidden="1" w:unhideWhenUsed="1"/>
+    <w:lsdException w:name="List Number" w:semiHidden="1" w:unhideWhenUsed="1"/>
+    <w:lsdException w:name="List 2" w:semiHidden="1" w:unhideWhenUsed="1"/>
+    <w:lsdException w:name="List 3" w:semiHidden="1" w:unhideWhenUsed="1"/>
+    <w:lsdException w:name="List 4" w:semiHidden="1" w:unhideWhenUsed="1"/>
+    <w:lsdException w:name="List 5" w:semiHidden="1" w:unhideWhenUsed="1"/>
+    <w:lsdException w:name="List Bullet 2" w:semiHidden="1" w:unhideWhenUsed="1"/>
+    <w:lsdException w:name="List Bullet 3" w:semiHidden="1" w:unhideWhenUsed="1"/>
+    <w:lsdException w:name="List Bullet 4" w:semiHidden="1" w:unhideWhenUsed="1"/>
+    <w:lsdException w:name="List Bullet 5" w:semiHidden="1" w:unhideWhenUsed="1"/>
+    <w:lsdException w:name="List Number 2" w:semiHidden="1" w:unhideWhenUsed="1"/>
+    <w:lsdException w:name="List Number 3" w:semiHidden="1" w:unhideWhenUsed="1"/>
+    <w:lsdException w:name="List Number 4" w:semiHidden="1" w:unhideWhenUsed="1"/>
+    <w:lsdException w:name="List Number 5" w:semiHidden="1" w:unhideWhenUsed="1"/>
+    <w:lsdException w:name="Title" w:uiPriority="10" w:qFormat="1"/>
+    <w:lsdException w:name="Closing" w:semiHidden="1" w:unhideWhenUsed="1"/>
+    <w:lsdException w:name="Signature" w:semiHidden="1" w:unhideWhenUsed="1"/>
+    <w:lsdException w:name="Default Paragraph Font" w:semiHidden="1" w:uiPriority="1" w:unhideWhenUsed="1"/>
+    <w:lsdException w:name="Body Text" w:semiHidden="1" w:unhideWhenUsed="1"/>
+    <w:lsdException w:name="Body Text Indent" w:semiHidden="1" w:unhideWhenUsed="1"/>
+    <w:lsdException w:name="List Continue" w:semiHidden="1" w:unhideWhenUsed="1"/>
+    <w:lsdException w:name="List Continue 2" w:semiHidden="1" w:unhideWhenUsed="1"/>
+    <w:lsdException w:name="List Continue 3" w:semiHidden="1" w:unhideWhenUsed="1"/>
+    <w:lsdException w:name="List Continue 4" w:semiHidden="1" w:unhideWhenUsed="1"/>
+    <w:lsdException w:name="List Continue 5" w:semiHidden="1" w:unhideWhenUsed="1"/>
+    <w:lsdException w:name="Message Header" w:semiHidden="1" w:unhideWhenUsed="1"/>
+    <w:lsdException w:name="Subtitle" w:uiPriority="11" w:qFormat="1"/>
+    <w:lsdException w:name="Salutation" w:semiHidden="1" w:unhideWhenUsed="1"/>
+    <w:lsdException w:name="Date" w:semiHidden="1" w:unhideWhenUsed="1"/>
+    <w:lsdException w:name="Body Text First Indent" w:semiHidden="1" w:unhideWhenUsed="1"/>
+    <w:lsdException w:name="Body Text First Indent 2" w:semiHidden="1" w:unhideWhenUsed="1"/>
+    <w:lsdException w:name="Note Heading" w:semiHidden="1" w:unhideWhenUsed="1"/>
+    <w:lsdException w:name="Body Text 2" w:semiHidden="1" w:unhideWhenUsed="1"/>
+    <w:lsdException w:name="Body Text 3" w:semiHidden="1" w:unhideWhenUsed="1"/>
+    <w:lsdException w:name="Body Text Indent 2" w:semiHidden="1" w:unhideWhenUsed="1"/>
+    <w:lsdException w:name="Body Text Indent 3" w:semiHidden="1" w:unhideWhenUsed="1"/>
+    <w:lsdException w:name="Block Text" w:semiHidden="1" w:unhideWhenUsed="1"/>
+    <w:lsdException w:name="Hyperlink" w:semiHidden="1" w:unhideWhenUsed="1"/>
+    <w:lsdException w:name="FollowedHyperlink" w:semiHidden="1" w:unhideWhenUsed="1"/>
+    <w:lsdException w:name="Strong" w:uiPriority="22" w:qFormat="1"/>
+    <w:lsdException w:name="Emphasis" w:uiPriority="20" w:qFormat="1"/>
+    <w:lsdException w:name="Document Map" w:semiHidden="1" w:unhideWhenUsed="1"/>
+    <w:lsdException w:name="Plain Text" w:semiHidden="1" w:unhideWhenUsed="1"/>
+    <w:lsdException w:name="E-mail Signature" w:semiHidden="1" w:unhideWhenUsed="1"/>
+    <w:lsdException w:name="HTML Top of Form" w:semiHidden="1" w:unhideWhenUsed="1"/>
+    <w:lsdException w:name="HTML Bottom of Form" w:semiHidden="1" w:unhideWhenUsed="1"/>
+    <w:lsdException w:name="Normal (Web)" w:semiHidden="1" w:unhideWhenUsed="1"/>
+    <w:lsdException w:name="HTML Acronym" w:semiHidden="1" w:unhideWhenUsed="1"/>
+    <w:lsdException w:name="HTML Address" w:semiHidden="1" w:unhideWhenUsed="1"/>
+    <w:lsdException w:name="HTML Cite" w:semiHidden="1" w:unhideWhenUsed="1"/>
+    <w:lsdException w:name="HTML Code" w:semiHidden="1" w:unhideWhenUsed="1"/>
+    <w:lsdException w:name="HTML Definition" w:semiHidden="1" w:unhideWhenUsed="1"/>
+    <w:lsdException w:name="HTML Keyboard" w:semiHidden="1" w:unhideWhenUsed="1"/>
+    <w:lsdException w:name="HTML Preformatted" w:semiHidden="1" w:unhideWhenUsed="1"/>
+    <w:lsdException w:name="HTML Sample" w:semiHidden="1" w:unhideWhenUsed="1"/>
+    <w:lsdException w:name="HTML Typewriter" w:semiHidden="1" w:unhideWhenUsed="1"/>
+    <w:lsdException w:name="HTML Variable" w:semiHidden="1" w:unhideWhenUsed="1"/>
+    <w:lsdException w:name="Normal Table" w:semiHidden="1" w:unhideWhenUsed="1"/>
+    <w:lsdException w:name="annotation subject" w:semiHidden="1" w:unhideWhenUsed="1"/>
+    <w:lsdException w:name="No List" w:semiHidden="1" w:unhideWhenUsed="1"/>
+    <w:lsdException w:name="Outline List 1" w:semiHidden="1" w:unhideWhenUsed="1"/>
+    <w:lsdException w:name="Outline List 2" w:semiHidden="1" w:unhideWhenUsed="1"/>
+    <w:lsdException w:name="Outline List 3" w:semiHidden="1" w:unhideWhenUsed="1"/>
+    <w:lsdException w:name="Table Simple 1" w:semiHidden="1" w:unhideWhenUsed="1"/>
+    <w:lsdException w:name="Table Simple 2" w:semiHidden="1" w:unhideWhenUsed="1"/>
+    <w:lsdException w:name="Table Simple 3" w:semiHidden="1" w:unhideWhenUsed="1"/>
+    <w:lsdException w:name="Table Classic 1" w:semiHidden="1" w:unhideWhenUsed="1"/>
+    <w:lsdException w:name="Table Classic 2" w:semiHidden="1" w:unhideWhenUsed="1"/>
+    <w:lsdException w:name="Table Classic 3" w:semiHidden="1" w:unhideWhenUsed="1"/>
+    <w:lsdException w:name="Table Classic 4" w:semiHidden="1" w:unhideWhenUsed="1"/>
+    <w:lsdException w:name="Table Colorful 1" w:semiHidden="1" w:unhideWhenUsed="1"/>
+    <w:lsdException w:name="Table Colorful 2" w:semiHidden="1" w:unhideWhenUsed="1"/>
+    <w:lsdException w:name="Table Colorful 3" w:semiHidden="1" w:unhideWhenUsed="1"/>
+    <w:lsdException w:name="Table Columns 1" w:semiHidden="1" w:unhideWhenUsed="1"/>
+    <w:lsdException w:name="Table Columns 2" w:semiHidden="1" w:unhideWhenUsed="1"/>
+    <w:lsdException w:name="Table Columns 3" w:semiHidden="1" w:unhideWhenUsed="1"/>
+    <w:lsdException w:name="Table Columns 4" w:semiHidden="1" w:unhideWhenUsed="1"/>
+    <w:lsdException w:name="Table Columns 5" w:semiHidden="1" w:unhideWhenUsed="1"/>
+    <w:lsdException w:name="Table Grid 1" w:semiHidden="1" w:unhideWhenUsed="1"/>
+    <w:lsdException w:name="Table Grid 2" w:semiHidden="1" w:unhideWhenUsed="1"/>
+    <w:lsdException w:name="Table Grid 3" w:semiHidden="1" w:unhideWhenUsed="1"/>
+    <w:lsdException w:name="Table Grid 4" w:semiHidden="1" w:unhideWhenUsed="1"/>
+    <w:lsdException w:name="Table Grid 5" w:semiHidden="1" w:unhideWhenUsed="1"/>
+    <w:lsdException w:name="Table Grid 6" w:semiHidden="1" w:unhideWhenUsed="1"/>
+    <w:lsdException w:name="Table Grid 7" w:semiHidden="1" w:unhideWhenUsed="1"/>
+    <w:lsdException w:name="Table Grid 8" w:semiHidden="1" w:unhideWhenUsed="1"/>
+    <w:lsdException w:name="Table List 1" w:semiHidden="1" w:unhideWhenUsed="1"/>
+    <w:lsdException w:name="Table List 2" w:semiHidden="1" w:unhideWhenUsed="1"/>
+    <w:lsdException w:name="Table List 3" w:semiHidden="1" w:unhideWhenUsed="1"/>
+    <w:lsdException w:name="Table List 4" w:semiHidden="1" w:unhideWhenUsed="1"/>
+    <w:lsdException w:name="Table List 5" w:semiHidden="1" w:unhideWhenUsed="1"/>
+    <w:lsdException w:name="Table List 6" w:semiHidden="1" w:unhideWhenUsed="1"/>
+    <w:lsdException w:name="Table List 7" w:semiHidden="1" w:unhideWhenUsed="1"/>
+    <w:lsdException w:name="Table List 8" w:semiHidden="1" w:unhideWhenUsed="1"/>
+    <w:lsdException w:name="Table 3D effects 1" w:semiHidden="1" w:unhideWhenUsed="1"/>
+    <w:lsdException w:name="Table 3D effects 2" w:semiHidden="1" w:unhideWhenUsed="1"/>
+    <w:lsdException w:name="Table 3D effects 3" w:semiHidden="1" w:unhideWhenUsed="1"/>
+    <w:lsdException w:name="Table Contemporary" w:semiHidden="1" w:unhideWhenUsed="1"/>
+    <w:lsdException w:name="Table Elegant" w:semiHidden="1" w:unhideWhenUsed="1"/>
+    <w:lsdException w:name="Table Professional" w:semiHidden="1" w:unhideWhenUsed="1"/>
+    <w:lsdException w:name="Table Subtle 1" w:semiHidden="1" w:unhideWhenUsed="1"/>
+    <w:lsdException w:name="Table Subtle 2" w:semiHidden="1" w:unhideWhenUsed="1"/>
+    <w:lsdException w:name="Table Web 1" w:semiHidden="1" w:unhideWhenUsed="1"/>
+    <w:lsdException w:name="Table Web 2" w:semiHidden="1" w:unhideWhenUsed="1"/>
+    <w:lsdException w:name="Table Web 3" w:semiHidden="1" w:unhideWhenUsed="1"/>
+    <w:lsdException w:name="Balloon Text" w:semiHidden="1" w:unhideWhenUsed="1"/>
+    <w:lsdException w:name="Table Grid" w:uiPriority="39"/>
+    <w:lsdException w:name="Table Theme" w:semiHidden="1" w:unhideWhenUsed="1"/>
+    <w:lsdException w:name="Placeholder Text" w:semiHidden="1"/>
+    <w:lsdException w:name="No Spacing" w:uiPriority="1" w:qFormat="1"/>
+    <w:lsdException w:name="Light Shading" w:uiPriority="60"/>
+    <w:lsdException w:name="Light List" w:uiPriority="61"/>
+    <w:lsdException w:name="Light Grid" w:uiPriority="62"/>
+    <w:lsdException w:name="Medium Shading 1" w:uiPriority="63"/>
+    <w:lsdException w:name="Medium Shading 2" w:uiPriority="64"/>
+    <w:lsdException w:name="Medium List 1" w:uiPriority="65"/>
+    <w:lsdException w:name="Medium List 2" w:uiPriority="66"/>
+    <w:lsdException w:name="Medium Grid 1" w:uiPriority="67"/>
+    <w:lsdException w:name="Medium Grid 2" w:uiPriority="68"/>
+    <w:lsdException w:name="Medium Grid 3" w:uiPriority="69"/>
+    <w:lsdException w:name="Dark List" w:uiPriority="70"/>
+    <w:lsdException w:name="Colorful Shading" w:uiPriority="71"/>
+    <w:lsdException w:name="Colorful List" w:uiPriority="72"/>
+    <w:lsdException w:name="Colorful Grid" w:uiPriority="73"/>
+    <w:lsdException w:name="Light Shading Accent 1" w:uiPriority="60"/>
+    <w:lsdException w:name="Light List Accent 1" w:uiPriority="61"/>
+    <w:lsdException w:name="Light Grid Accent 1" w:uiPriority="62"/>
+    <w:lsdException w:name="Medium Shading 1 Accent 1" w:uiPriority="63"/>
+    <w:lsdException w:name="Medium Shading 2 Accent 1" w:uiPriority="64"/>
+    <w:lsdException w:name="Medium List 1 Accent 1" w:uiPriority="65"/>
+    <w:lsdException w:name="Revision" w:semiHidden="1"/>
+    <w:lsdException w:name="List Paragraph" w:uiPriority="34" w:qFormat="1"/>
+    <w:lsdException w:name="Quote" w:uiPriority="29" w:qFormat="1"/>
+    <w:lsdException w:name="Intense Quote" w:uiPriority="30" w:qFormat="1"/>
+    <w:lsdException w:name="Medium List 2 Accent 1" w:uiPriority="66"/>
+    <w:lsdException w:name="Medium Grid 1 Accent 1" w:uiPriority="67"/>
+    <w:lsdException w:name="Medium Grid 2 Accent 1" w:uiPriority="68"/>
+    <w:lsdException w:name="Medium Grid 3 Accent 1" w:uiPriority="69"/>
+    <w:lsdException w:name="Dark List Accent 1" w:uiPriority="70"/>
+    <w:lsdException w:name="Colorful Shading Accent 1" w:uiPriority="71"/>
+    <w:lsdException w:name="Colorful List Accent 1" w:uiPriority="72"/>
+    <w:lsdException w:name="Colorful Grid Accent 1" w:uiPriority="73"/>
+    <w:lsdException w:name="Light Shading Accent 2" w:uiPriority="60"/>
+    <w:lsdException w:name="Light List Accent 2" w:uiPriority="61"/>
+    <w:lsdException w:name="Light Grid Accent 2" w:uiPriority="62"/>
+    <w:lsdException w:name="Medium Shading 1 Accent 2" w:uiPriority="63"/>
+    <w:lsdException w:name="Medium Shading 2 Accent 2" w:uiPriority="64"/>
+    <w:lsdException w:name="Medium List 1 Accent 2" w:uiPriority="65"/>
+    <w:lsdException w:name="Medium List 2 Accent 2" w:uiPriority="66"/>
+    <w:lsdException w:name="Medium Grid 1 Accent 2" w:uiPriority="67"/>
+    <w:lsdException w:name="Medium Grid 2 Accent 2" w:uiPriority="68"/>
+    <w:lsdException w:name="Medium Grid 3 Accent 2" w:uiPriority="69"/>
+    <w:lsdException w:name="Dark List Accent 2" w:uiPriority="70"/>
+    <w:lsdException w:name="Colorful Shading Accent 2" w:uiPriority="71"/>
+    <w:lsdException w:name="Colorful List Accent 2" w:uiPriority="72"/>
+    <w:lsdException w:name="Colorful Grid Accent 2" w:uiPriority="73"/>
+    <w:lsdException w:name="Light Shading Accent 3" w:uiPriority="60"/>
+    <w:lsdException w:name="Light List Accent 3" w:uiPriority="61"/>
+    <w:lsdException w:name="Light Grid Accent 3" w:uiPriority="62"/>
+    <w:lsdException w:name="Medium Shading 1 Accent 3" w:uiPriority="63"/>
+    <w:lsdException w:name="Medium Shading 2 Accent 3" w:uiPriority="64"/>
+    <w:lsdException w:name="Medium List 1 Accent 3" w:uiPriority="65"/>
+    <w:lsdException w:name="Medium List 2 Accent 3" w:uiPriority="66"/>
+    <w:lsdException w:name="Medium Grid 1 Accent 3" w:uiPriority="67"/>
+    <w:lsdException w:name="Medium Grid 2 Accent 3" w:uiPriority="68"/>
+    <w:lsdException w:name="Medium Grid 3 Accent 3" w:uiPriority="69"/>
+    <w:lsdException w:name="Dark List Accent 3" w:uiPriority="70"/>
+    <w:lsdException w:name="Colorful Shading Accent 3" w:uiPriority="71"/>
+    <w:lsdException w:name="Colorful List Accent 3" w:uiPriority="72"/>
+    <w:lsdException w:name="Colorful Grid Accent 3" w:uiPriority="73"/>
+    <w:lsdException w:name="Light Shading Accent 4" w:uiPriority="60"/>
+    <w:lsdException w:name="Light List Accent 4" w:uiPriority="61"/>
+    <w:lsdException w:name="Light Grid Accent 4" w:uiPriority="62"/>
+    <w:lsdException w:name="Medium Shading 1 Accent 4" w:uiPriority="63"/>
+    <w:lsdException w:name="Medium Shading 2 Accent 4" w:uiPriority="64"/>
+    <w:lsdException w:name="Medium List 1 Accent 4" w:uiPriority="65"/>
+    <w:lsdException w:name="Medium List 2 Accent 4" w:uiPriority="66"/>
+    <w:lsdException w:name="Medium Grid 1 Accent 4" w:uiPriority="67"/>
+    <w:lsdException w:name="Medium Grid 2 Accent 4" w:uiPriority="68"/>
+    <w:lsdException w:name="Medium Grid 3 Accent 4" w:uiPriority="69"/>
+    <w:lsdException w:name="Dark List Accent 4" w:uiPriority="70"/>
+    <w:lsdException w:name="Colorful Shading Accent 4" w:uiPriority="71"/>
+    <w:lsdException w:name="Colorful List Accent 4" w:uiPriority="72"/>
+    <w:lsdException w:name="Colorful Grid Accent 4" w:uiPriority="73"/>
+    <w:lsdException w:name="Light Shading Accent 5" w:uiPriority="60"/>
+    <w:lsdException w:name="Light List Accent 5" w:uiPriority="61"/>
+    <w:lsdException w:name="Light Grid Accent 5" w:uiPriority="62"/>
+    <w:lsdException w:name="Medium Shading 1 Accent 5" w:uiPriority="63"/>
+    <w:lsdException w:name="Medium Shading 2 Accent 5" w:uiPriority="64"/>
+    <w:lsdException w:name="Medium List 1 Accent 5" w:uiPriority="65"/>
+    <w:lsdException w:name="Medium List 2 Accent 5" w:uiPriority="66"/>
+    <w:lsdException w:name="Medium Grid 1 Accent 5" w:uiPriority="67"/>
+    <w:lsdException w:name="Medium Grid 2 Accent 5" w:uiPriority="68"/>
+    <w:lsdException w:name="Medium Grid 3 Accent 5" w:uiPriority="69"/>
+    <w:lsdException w:name="Dark List Accent 5" w:uiPriority="70"/>
+    <w:lsdException w:name="Colorful Shading Accent 5" w:uiPriority="71"/>
+    <w:lsdException w:name="Colorful List Accent 5" w:uiPriority="72"/>
+    <w:lsdException w:name="Colorful Grid Accent 5" w:uiPriority="73"/>
+    <w:lsdException w:name="Light Shading Accent 6" w:uiPriority="60"/>
+    <w:lsdException w:name="Light List Accent 6" w:uiPriority="61"/>
+    <w:lsdException w:name="Light Grid Accent 6" w:uiPriority="62"/>
+    <w:lsdException w:name="Medium Shading 1 Accent 6" w:uiPriority="63"/>
+    <w:lsdException w:name="Medium Shading 2 Accent 6" w:uiPriority="64"/>
+    <w:lsdException w:name="Medium List 1 Accent 6" w:uiPriority="65"/>
+    <w:lsdException w:name="Medium List 2 Accent 6" w:uiPriority="66"/>
+    <w:lsdException w:name="Medium Grid 1 Accent 6" w:uiPriority="67"/>
+    <w:lsdException w:name="Medium Grid 2 Accent 6" w:uiPriority="68"/>
+    <w:lsdException w:name="Medium Grid 3 Accent 6" w:uiPriority="69"/>
+    <w:lsdException w:name="Dark List Accent 6" w:uiPriority="70"/>
+    <w:lsdException w:name="Colorful Shading Accent 6" w:uiPriority="71"/>
+    <w:lsdException w:name="Colorful List Accent 6" w:uiPriority="72"/>
+    <w:lsdException w:name="Colorful Grid Accent 6" w:uiPriority="73"/>
+    <w:lsdException w:name="Subtle Emphasis" w:uiPriority="19" w:qFormat="1"/>
+    <w:lsdException w:name="Intense Emphasis" w:uiPriority="21" w:qFormat="1"/>
+    <w:lsdException w:name="Subtle Reference" w:uiPriority="31" w:qFormat="1"/>
+    <w:lsdException w:name="Intense Reference" w:uiPriority="32" w:qFormat="1"/>
+    <w:lsdException w:name="Book Title" w:uiPriority="33" w:qFormat="1"/>
+    <w:lsdException w:name="Bibliography" w:semiHidden="1" w:uiPriority="37" w:unhideWhenUsed="1"/>
+    <w:lsdException w:name="TOC Heading" w:semiHidden="1" w:uiPriority="39" w:unhideWhenUsed="1" w:qFormat="1"/>
+    <w:lsdException w:name="Plain Table 1" w:uiPriority="41"/>
+    <w:lsdException w:name="Plain Table 2" w:uiPriority="42"/>
+    <w:lsdException w:name="Plain Table 3" w:uiPriority="43"/>
+    <w:lsdException w:name="Plain Table 4" w:uiPriority="44"/>
+    <w:lsdException w:name="Plain Table 5" w:uiPriority="45"/>
+    <w:lsdException w:name="Grid Table Light" w:uiPriority="40"/>
+    <w:lsdException w:name="Grid Table 1 Light" w:uiPriority="46"/>
+    <w:lsdException w:name="Grid Table 2" w:uiPriority="47"/>
+    <w:lsdException w:name="Grid Table 3" w:uiPriority="48"/>
+    <w:lsdException w:name="Grid Table 4" w:uiPriority="49"/>
+    <w:lsdException w:name="Grid Table 5 Dark" w:uiPriority="50"/>
+    <w:lsdException w:name="Grid Table 6 Colorful" w:uiPriority="51"/>
+    <w:lsdException w:name="Grid Table 7 Colorful" w:uiPriority="52"/>
+    <w:lsdException w:name="Grid Table 1 Light Accent 1" w:uiPriority="46"/>
+    <w:lsdException w:name="Grid Table 2 Accent 1" w:uiPriority="47"/>
+    <w:lsdException w:name="Grid Table 3 Accent 1" w:uiPriority="48"/>
+    <w:lsdException w:name="Grid Table 4 Accent 1" w:uiPriority="49"/>
+    <w:lsdException w:name="Grid Table 5 Dark Accent 1" w:uiPriority="50"/>
+    <w:lsdException w:name="Grid Table 6 Colorful Accent 1" w:uiPriority="51"/>
+    <w:lsdException w:name="Grid Table 7 Colorful Accent 1" w:uiPriority="52"/>
+    <w:lsdException w:name="Grid Table 1 Light Accent 2" w:uiPriority="46"/>
+    <w:lsdException w:name="Grid Table 2 Accent 2" w:uiPriority="47"/>
+    <w:lsdException w:name="Grid Table 3 Accent 2" w:uiPriority="48"/>
+    <w:lsdException w:name="Grid Table 4 Accent 2" w:uiPriority="49"/>
+    <w:lsdException w:name="Grid Table 5 Dark Accent 2" w:uiPriority="50"/>
+    <w:lsdException w:name="Grid Table 6 Colorful Accent 2" w:uiPriority="51"/>
+    <w:lsdException w:name="Grid Table 7 Colorful Accent 2" w:uiPriority="52"/>
+    <w:lsdException w:name="Grid Table 1 Light Accent 3" w:uiPriority="46"/>
+    <w:lsdException w:name="Grid Table 2 Accent 3" w:uiPriority="47"/>
+    <w:lsdException w:name="Grid Table 3 Accent 3" w:uiPriority="48"/>
+    <w:lsdException w:name="Grid Table 4 Accent 3" w:uiPriority="49"/>
+    <w:lsdException w:name="Grid Table 5 Dark Accent 3" w:uiPriority="50"/>
+    <w:lsdException w:name="Grid Table 6 Colorful Accent 3" w:uiPriority="51"/>
+    <w:lsdException w:name="Grid Table 7 Colorful Accent 3" w:uiPriority="52"/>
+    <w:lsdException w:name="Grid Table 1 Light Accent 4" w:uiPriority="46"/>
+    <w:lsdException w:name="Grid Table 2 Accent 4" w:uiPriority="47"/>
+    <w:lsdException w:name="Grid Table 3 Accent 4" w:uiPriority="48"/>
+    <w:lsdException w:name="Grid Table 4 Accent 4" w:uiPriority="49"/>
+    <w:lsdException w:name="Grid Table 5 Dark Accent 4" w:uiPriority="50"/>
+    <w:lsdException w:name="Grid Table 6 Colorful Accent 4" w:uiPriority="51"/>
+    <w:lsdException w:name="Grid Table 7 Colorful Accent 4" w:uiPriority="52"/>
+    <w:lsdException w:name="Grid Table 1 Light Accent 5" w:uiPriority="46"/>
+    <w:lsdException w:name="Grid Table 2 Accent 5" w:uiPriority="47"/>
+    <w:lsdException w:name="Grid Table 3 Accent 5" w:uiPriority="48"/>
+    <w:lsdException w:name="Grid Table 4 Accent 5" w:uiPriority="49"/>
+    <w:lsdException w:name="Grid Table 5 Dark Accent 5" w:uiPriority="50"/>
+    <w:lsdException w:name="Grid Table 6 Colorful Accent 5" w:uiPriority="51"/>
+    <w:lsdException w:name="Grid Table 7 Colorful Accent 5" w:uiPriority="52"/>
+    <w:lsdException w:name="Grid Table 1 Light Accent 6" w:uiPriority="46"/>
+    <w:lsdException w:name="Grid Table 2 Accent 6" w:uiPriority="47"/>
+    <w:lsdException w:name="Grid Table 3 Accent 6" w:uiPriority="48"/>
+    <w:lsdException w:name="Grid Table 4 Accent 6" w:uiPriority="49"/>
+    <w:lsdException w:name="Grid Table 5 Dark Accent 6" w:uiPriority="50"/>
+    <w:lsdException w:name="Grid Table 6 Colorful Accent 6" w:uiPriority="51"/>
+    <w:lsdException w:name="Grid Table 7 Colorful Accent 6" w:uiPriority="52"/>
+    <w:lsdException w:name="List Table 1 Light" w:uiPriority="46"/>
+    <w:lsdException w:name="List Table 2" w:uiPriority="47"/>
+    <w:lsdException w:name="List Table 3" w:uiPriority="48"/>
+    <w:lsdException w:name="List Table 4" w:uiPriority="49"/>
+    <w:lsdException w:name="List Table 5 Dark" w:uiPriority="50"/>
+    <w:lsdException w:name="List Table 6 Colorful" w:uiPriority="51"/>
+    <w:lsdException w:name="List Table 7 Colorful" w:uiPriority="52"/>
+    <w:lsdException w:name="List Table 1 Light Accent 1" w:uiPriority="46"/>
+    <w:lsdException w:name="List Table 2 Accent 1" w:uiPriority="47"/>
+    <w:lsdException w:name="List Table 3 Accent 1" w:uiPriority="48"/>
+    <w:lsdException w:name="List Table 4 Accent 1" w:uiPriority="49"/>
+    <w:lsdException w:name="List Table 5 Dark Accent 1" w:uiPriority="50"/>
+    <w:lsdException w:name="List Table 6 Colorful Accent 1" w:uiPriority="51"/>
+    <w:lsdException w:name="List Table 7 Colorful Accent 1" w:uiPriority="52"/>
+    <w:lsdException w:name="List Table 1 Light Accent 2" w:uiPriority="46"/>
+    <w:lsdException w:name="List Table 2 Accent 2" w:uiPriority="47"/>
+    <w:lsdException w:name="List Table 3 Accent 2" w:uiPriority="48"/>
+    <w:lsdException w:name="List Table 4 Accent 2" w:uiPriority="49"/>
+    <w:lsdException w:name="List Table 5 Dark Accent 2" w:uiPriority="50"/>
+    <w:lsdException w:name="List Table 6 Colorful Accent 2" w:uiPriority="51"/>
+    <w:lsdException w:name="List Table 7 Colorful Accent 2" w:uiPriority="52"/>
+    <w:lsdException w:name="List Table 1 Light Accent 3" w:uiPriority="46"/>
+    <w:lsdException w:name="List Table 2 Accent 3" w:uiPriority="47"/>
+    <w:lsdException w:name="List Table 3 Accent 3" w:uiPriority="48"/>
+    <w:lsdException w:name="List Table 4 Accent 3" w:uiPriority="49"/>
+    <w:lsdException w:name="List Table 5 Dark Accent 3" w:uiPriority="50"/>
+    <w:lsdException w:name="List Table 6 Colorful Accent 3" w:uiPriority="51"/>
+    <w:lsdException w:name="List Table 7 Colorful Accent 3" w:uiPriority="52"/>
+    <w:lsdException w:name="List Table 1 Light Accent 4" w:uiPriority="46"/>
+    <w:lsdException w:name="List Table 2 Accent 4" w:uiPriority="47"/>
+    <w:lsdException w:name="List Table 3 Accent 4" w:uiPriority="48"/>
+    <w:lsdException w:name="List Table 4 Accent 4" w:uiPriority="49"/>
+    <w:lsdException w:name="List Table 5 Dark Accent 4" w:uiPriority="50"/>
+    <w:lsdException w:name="List Table 6 Colorful Accent 4" w:uiPriority="51"/>
+    <w:lsdException w:name="List Table 7 Colorful Accent 4" w:uiPriority="52"/>
+    <w:lsdException w:name="List Table 1 Light Accent 5" w:uiPriority="46"/>
+    <w:lsdException w:name="List Table 2 Accent 5" w:uiPriority="47"/>
+    <w:lsdException w:name="List Table 3 Accent 5" w:uiPriority="48"/>
+    <w:lsdException w:name="List Table 4 Accent 5" w:uiPriority="49"/>
+    <w:lsdException w:name="List Table 5 Dark Accent 5" w:uiPriority="50"/>
+    <w:lsdException w:name="List Table 6 Colorful Accent 5" w:uiPriority="51"/>
+    <w:lsdException w:name="List Table 7 Colorful Accent 5" w:uiPriority="52"/>
+    <w:lsdException w:name="List Table 1 Light Accent 6" w:uiPriority="46"/>
+    <w:lsdException w:name="List Table 2 Accent 6" w:uiPriority="47"/>
+    <w:lsdException w:name="List Table 3 Accent 6" w:uiPriority="48"/>
+    <w:lsdException w:name="List Table 4 Accent 6" w:uiPriority="49"/>
+    <w:lsdException w:name="List Table 5 Dark Accent 6" w:uiPriority="50"/>
+    <w:lsdException w:name="List Table 6 Colorful Accent 6" w:uiPriority="51"/>
+    <w:lsdException w:name="List Table 7 Colorful Accent 6" w:uiPriority="52"/>
+  </w:latentStyles>
+  <w:style w:type="paragraph" w:default="1" w:styleId="a">
+    <w:name w:val="Normal"/>
+    <w:qFormat/>
+    <w:pPr>
+      <w:bidi/>
+    </w:pPr>
+  </w:style>
+  <w:style w:type="character" w:default="1" w:styleId="a0">
+    <w:name w:val="Default Paragraph Font"/>
+    <w:uiPriority w:val="1"/>
+    <w:semiHidden/>
+    <w:unhideWhenUsed/>
+  </w:style>
+  <w:style w:type="table" w:default="1" w:styleId="a1">
+    <w:name w:val="Normal Table"/>
+    <w:uiPriority w:val="99"/>
+    <w:semiHidden/>
+    <w:unhideWhenUsed/>
+    <w:tblPr>
+      <w:tblInd w:w="0" w:type="dxa"/>
+      <w:tblCellMar>
+        <w:top w:w="0" w:type="dxa"/>
+        <w:left w:w="108" w:type="dxa"/>
+        <w:bottom w:w="0" w:type="dxa"/>
+        <w:right w:w="108" w:type="dxa"/>
+      </w:tblCellMar>
+    </w:tblPr>
+  </w:style>
+  <w:style w:type="numbering" w:default="1" w:styleId="a2">
+    <w:name w:val="No List"/>
+    <w:uiPriority w:val="99"/>
+    <w:semiHidden/>
+    <w:unhideWhenUsed/>
+  </w:style>
+  <w:style w:type="character" w:styleId="a3">
+    <w:name w:val="Placeholder Text"/>
+    <w:basedOn w:val="a0"/>
+    <w:uiPriority w:val="99"/>
+    <w:semiHidden/>
+    <w:rsid w:val="0097465E"/>
+    <w:rPr>
+      <w:color w:val="808080"/>
+    </w:rPr>
+  </w:style>
+</w:styles>
+</file>
+
+<file path=word/glossary/webSettings.xml><?xml version="1.0" encoding="utf-8"?>
+<w:webSettings xmlns:mc="http://schemas.openxmlformats.org/markup-compatibility/2006" xmlns:r="http://schemas.openxmlformats.org/officeDocument/2006/relationships" xmlns:w="http://schemas.openxmlformats.org/wordprocessingml/2006/main" xmlns:w14="http://schemas.microsoft.com/office/word/2010/wordml" xmlns:w15="http://schemas.microsoft.com/office/word/2012/wordml" xmlns:w16se="http://schemas.microsoft.com/office/word/2015/wordml/symex" mc:Ignorable="w14 w15 w16se">
+  <w:optimizeForBrowser/>
+  <w:allowPNG/>
+</w:webSettings>
 </file>
 
 <file path=word/theme/theme1.xml><?xml version="1.0" encoding="utf-8"?>

--- a/היענות לתדר ותהודה/דוח תדר ותהודה - עידו לארי ומאור זילברשטיין.docx
+++ b/היענות לתדר ותהודה/דוח תדר ותהודה - עידו לארי ומאור זילברשטיין.docx
@@ -13,7 +13,7 @@
           <w:right w:val="single" w:sz="18" w:space="1" w:color="auto" w:shadow="1"/>
         </w:pBdr>
         <w:rPr>
-          <w:rFonts w:cs="David" w:hint="cs"/>
+          <w:rFonts w:cs="David"/>
           <w:b/>
           <w:bCs/>
           <w:szCs w:val="28"/>
@@ -1279,7 +1279,7 @@
     <w:p>
       <w:pPr>
         <w:rPr>
-          <w:rFonts w:cs="David" w:hint="cs"/>
+          <w:rFonts w:cs="David"/>
           <w:szCs w:val="24"/>
           <w:rtl/>
         </w:rPr>
@@ -1368,7 +1368,7 @@
         <w:spacing w:after="115"/>
         <w:ind w:left="46" w:right="-15"/>
         <w:rPr>
-          <w:rFonts w:ascii="David" w:hAnsi="David" w:cs="David" w:hint="cs"/>
+          <w:rFonts w:ascii="David" w:hAnsi="David" w:cs="David"/>
           <w:sz w:val="24"/>
           <w:szCs w:val="24"/>
           <w:rtl/>
@@ -1398,7 +1398,47 @@
           <w:szCs w:val="24"/>
           <w:rtl/>
         </w:rPr>
-        <w:t xml:space="preserve"> הוא מעגל המורכב מנגד קבל וסליל המחוברים בטור. לכל אחד מהרכיבים ניתן לחשב את המתח הנופל עליו להגדיר "התנגדות" אוהמית הנקראת עכבה בעזרת חישוב היחס בין המתח הנופל הרכיב לבין הזרם בדומה לחוק אוהם. במעגל </w:t>
+        <w:t xml:space="preserve"> הוא מעגל המורכב מנגד קבל וסליל המחוברים בטור. לכל אחד מהרכיבים ניתן לחשב את המתח הנופל עליו להגדיר "התנגדות" </w:t>
+      </w:r>
+      <w:proofErr w:type="spellStart"/>
+      <w:r>
+        <w:rPr>
+          <w:rFonts w:ascii="David" w:hAnsi="David" w:cs="David" w:hint="cs"/>
+          <w:sz w:val="24"/>
+          <w:szCs w:val="24"/>
+          <w:rtl/>
+        </w:rPr>
+        <w:t>אוהמית</w:t>
+      </w:r>
+      <w:proofErr w:type="spellEnd"/>
+      <w:r>
+        <w:rPr>
+          <w:rFonts w:ascii="David" w:hAnsi="David" w:cs="David" w:hint="cs"/>
+          <w:sz w:val="24"/>
+          <w:szCs w:val="24"/>
+          <w:rtl/>
+        </w:rPr>
+        <w:t xml:space="preserve"> הנקראת עכבה בעזרת חישוב היחס בין המתח הנופל הרכיב לבין הזרם בדומה לחוק </w:t>
+      </w:r>
+      <w:proofErr w:type="spellStart"/>
+      <w:r>
+        <w:rPr>
+          <w:rFonts w:ascii="David" w:hAnsi="David" w:cs="David" w:hint="cs"/>
+          <w:sz w:val="24"/>
+          <w:szCs w:val="24"/>
+          <w:rtl/>
+        </w:rPr>
+        <w:t>אוהם</w:t>
+      </w:r>
+      <w:proofErr w:type="spellEnd"/>
+      <w:r>
+        <w:rPr>
+          <w:rFonts w:ascii="David" w:hAnsi="David" w:cs="David" w:hint="cs"/>
+          <w:sz w:val="24"/>
+          <w:szCs w:val="24"/>
+          <w:rtl/>
+        </w:rPr>
+        <w:t xml:space="preserve">. במעגל </w:t>
       </w:r>
       <w:r>
         <w:rPr>
@@ -1463,7 +1503,7 @@
         <w:spacing w:after="294"/>
         <w:ind w:left="46" w:right="-15"/>
         <w:rPr>
-          <w:rFonts w:ascii="David" w:hAnsi="David" w:cs="David" w:hint="cs"/>
+          <w:rFonts w:ascii="David" w:hAnsi="David" w:cs="David"/>
           <w:sz w:val="24"/>
           <w:szCs w:val="24"/>
           <w:rtl/>
@@ -1485,7 +1525,27 @@
           <w:szCs w:val="24"/>
           <w:rtl/>
         </w:rPr>
-        <w:t>המתח על נגד מחושב בעזרת חוק אוהם:</w:t>
+        <w:t xml:space="preserve">המתח על נגד מחושב בעזרת חוק </w:t>
+      </w:r>
+      <w:proofErr w:type="spellStart"/>
+      <w:r>
+        <w:rPr>
+          <w:rFonts w:ascii="David" w:hAnsi="David" w:cs="David" w:hint="cs"/>
+          <w:sz w:val="24"/>
+          <w:szCs w:val="24"/>
+          <w:rtl/>
+        </w:rPr>
+        <w:t>אוהם</w:t>
+      </w:r>
+      <w:proofErr w:type="spellEnd"/>
+      <w:r>
+        <w:rPr>
+          <w:rFonts w:ascii="David" w:hAnsi="David" w:cs="David" w:hint="cs"/>
+          <w:sz w:val="24"/>
+          <w:szCs w:val="24"/>
+          <w:rtl/>
+        </w:rPr>
+        <w:t>:</w:t>
       </w:r>
       <w:r>
         <w:rPr>
@@ -1529,6 +1589,9 @@
             <m:t>(1)</m:t>
           </m:r>
           <m:r>
+            <m:rPr>
+              <m:sty m:val="p"/>
+            </m:rPr>
             <w:rPr>
               <w:rFonts w:ascii="Cambria Math" w:hAnsi="Cambria Math" w:cs="David"/>
               <w:sz w:val="24"/>
@@ -1703,7 +1766,27 @@
           <w:szCs w:val="24"/>
           <w:rtl/>
         </w:rPr>
-        <w:t xml:space="preserve"> הנמדדת באוהם </w:t>
+        <w:t xml:space="preserve"> הנמדדת </w:t>
+      </w:r>
+      <w:proofErr w:type="spellStart"/>
+      <w:r>
+        <w:rPr>
+          <w:rFonts w:ascii="David" w:hAnsi="David" w:cs="David" w:hint="cs"/>
+          <w:sz w:val="24"/>
+          <w:szCs w:val="24"/>
+          <w:rtl/>
+        </w:rPr>
+        <w:t>באוהם</w:t>
+      </w:r>
+      <w:proofErr w:type="spellEnd"/>
+      <w:r>
+        <w:rPr>
+          <w:rFonts w:ascii="David" w:hAnsi="David" w:cs="David" w:hint="cs"/>
+          <w:sz w:val="24"/>
+          <w:szCs w:val="24"/>
+          <w:rtl/>
+        </w:rPr>
+        <w:t xml:space="preserve"> </w:t>
       </w:r>
       <w:r>
         <w:rPr>
@@ -1775,7 +1858,7 @@
         <w:spacing w:after="294"/>
         <w:ind w:left="46" w:right="-15"/>
         <w:rPr>
-          <w:rFonts w:ascii="David" w:hAnsi="David" w:cs="David" w:hint="cs"/>
+          <w:rFonts w:ascii="David" w:hAnsi="David" w:cs="David"/>
           <w:sz w:val="24"/>
           <w:szCs w:val="24"/>
           <w:rtl/>
@@ -1877,6 +1960,9 @@
             </m:e>
           </m:d>
           <m:r>
+            <m:rPr>
+              <m:sty m:val="p"/>
+            </m:rPr>
             <w:rPr>
               <w:rFonts w:ascii="David" w:hAnsi="David" w:cs="David"/>
               <w:sz w:val="24"/>
@@ -2013,7 +2099,31 @@
           <w:shd w:val="clear" w:color="auto" w:fill="FFFFFF"/>
           <w:rtl/>
         </w:rPr>
-        <w:t xml:space="preserve"> זה קיבול הקבל הנמדד בפארד </w:t>
+        <w:t xml:space="preserve"> זה קיבול הקבל הנמדד </w:t>
+      </w:r>
+      <w:proofErr w:type="spellStart"/>
+      <w:r>
+        <w:rPr>
+          <w:rFonts w:ascii="Arial" w:hAnsi="Arial" w:cs="Arial" w:hint="cs"/>
+          <w:color w:val="202122"/>
+          <w:sz w:val="21"/>
+          <w:szCs w:val="21"/>
+          <w:shd w:val="clear" w:color="auto" w:fill="FFFFFF"/>
+          <w:rtl/>
+        </w:rPr>
+        <w:t>בפארד</w:t>
+      </w:r>
+      <w:proofErr w:type="spellEnd"/>
+      <w:r>
+        <w:rPr>
+          <w:rFonts w:ascii="Arial" w:hAnsi="Arial" w:cs="Arial" w:hint="cs"/>
+          <w:color w:val="202122"/>
+          <w:sz w:val="21"/>
+          <w:szCs w:val="21"/>
+          <w:shd w:val="clear" w:color="auto" w:fill="FFFFFF"/>
+          <w:rtl/>
+        </w:rPr>
+        <w:t xml:space="preserve"> </w:t>
       </w:r>
       <w:r>
         <w:rPr>
@@ -2235,6 +2345,9 @@
             <m:t xml:space="preserve"> (3)</m:t>
           </m:r>
           <m:r>
+            <m:rPr>
+              <m:sty m:val="p"/>
+            </m:rPr>
             <w:rPr>
               <w:rFonts w:ascii="Cambria Math" w:hAnsi="Cambria Math" w:cs="David"/>
               <w:sz w:val="24"/>
@@ -2443,23 +2556,7 @@
             <w:sz w:val="24"/>
             <w:szCs w:val="24"/>
           </w:rPr>
-          <m:t>z=</m:t>
-        </m:r>
-        <m:r>
-          <w:rPr>
-            <w:rFonts w:ascii="Cambria Math" w:hAnsi="Cambria Math" w:cs="David"/>
-            <w:sz w:val="24"/>
-            <w:szCs w:val="24"/>
-          </w:rPr>
-          <m:t>ωL</m:t>
-        </m:r>
-        <m:r>
-          <w:rPr>
-            <w:rFonts w:ascii="Cambria Math" w:hAnsi="Cambria Math" w:cs="David"/>
-            <w:sz w:val="24"/>
-            <w:szCs w:val="24"/>
-          </w:rPr>
-          <m:t>i</m:t>
+          <m:t>z=ωLi</m:t>
         </m:r>
       </m:oMath>
       <w:r>
@@ -2519,20 +2616,40 @@
         <w:spacing w:after="294"/>
         <w:ind w:left="46" w:right="-15"/>
         <w:rPr>
-          <w:rFonts w:ascii="David" w:hAnsi="David" w:cs="David" w:hint="cs"/>
-          <w:sz w:val="24"/>
-          <w:szCs w:val="24"/>
-          <w:rtl/>
-        </w:rPr>
-      </w:pPr>
-      <w:r>
-        <w:rPr>
-          <w:rFonts w:ascii="David" w:hAnsi="David" w:cs="David" w:hint="cs"/>
-          <w:sz w:val="24"/>
-          <w:szCs w:val="24"/>
-          <w:rtl/>
-        </w:rPr>
-        <w:t xml:space="preserve">מקור מתח חיליפין הוא מקור מתח מהצורה </w:t>
+          <w:rFonts w:ascii="David" w:hAnsi="David" w:cs="David"/>
+          <w:i/>
+          <w:sz w:val="24"/>
+          <w:szCs w:val="24"/>
+        </w:rPr>
+      </w:pPr>
+      <w:r>
+        <w:rPr>
+          <w:rFonts w:ascii="David" w:hAnsi="David" w:cs="David" w:hint="cs"/>
+          <w:sz w:val="24"/>
+          <w:szCs w:val="24"/>
+          <w:rtl/>
+        </w:rPr>
+        <w:t xml:space="preserve">מקור מתח </w:t>
+      </w:r>
+      <w:proofErr w:type="spellStart"/>
+      <w:r>
+        <w:rPr>
+          <w:rFonts w:ascii="David" w:hAnsi="David" w:cs="David" w:hint="cs"/>
+          <w:sz w:val="24"/>
+          <w:szCs w:val="24"/>
+          <w:rtl/>
+        </w:rPr>
+        <w:t>חיליפין</w:t>
+      </w:r>
+      <w:proofErr w:type="spellEnd"/>
+      <w:r>
+        <w:rPr>
+          <w:rFonts w:ascii="David" w:hAnsi="David" w:cs="David" w:hint="cs"/>
+          <w:sz w:val="24"/>
+          <w:szCs w:val="24"/>
+          <w:rtl/>
+        </w:rPr>
+        <w:t xml:space="preserve"> הוא מקור מתח מהצורה </w:t>
       </w:r>
       <m:oMath>
         <m:r>
@@ -2814,6 +2931,9 @@
             <m:t>L (4)</m:t>
           </m:r>
           <m:r>
+            <m:rPr>
+              <m:sty m:val="p"/>
+            </m:rPr>
             <w:rPr>
               <w:rFonts w:ascii="David" w:hAnsi="David" w:cs="David"/>
               <w:sz w:val="24"/>
@@ -3100,7 +3220,6 @@
           <m:r>
             <w:rPr>
               <w:rFonts w:ascii="David" w:hAnsi="David" w:cs="David"/>
-              <w:i/>
               <w:sz w:val="24"/>
               <w:szCs w:val="24"/>
             </w:rPr>
@@ -3519,7 +3638,27 @@
           <w:szCs w:val="24"/>
           <w:rtl/>
         </w:rPr>
-        <w:t xml:space="preserve"> היא ההתנגדות החשמלית הכוללת של המעגל. הזרם על הנגד זהה לזרם על מקור התח ולכן נקבל:</w:t>
+        <w:t xml:space="preserve"> היא ההתנגדות החשמלית הכוללת של המעגל. הזרם על הנגד זהה לזרם על מקור ה</w:t>
+      </w:r>
+      <w:r>
+        <w:rPr>
+          <w:rFonts w:ascii="David" w:hAnsi="David" w:cs="David" w:hint="cs"/>
+          <w:i/>
+          <w:sz w:val="24"/>
+          <w:szCs w:val="24"/>
+          <w:rtl/>
+        </w:rPr>
+        <w:t>מ</w:t>
+      </w:r>
+      <w:r>
+        <w:rPr>
+          <w:rFonts w:ascii="David" w:hAnsi="David" w:cs="David" w:hint="cs"/>
+          <w:i/>
+          <w:sz w:val="24"/>
+          <w:szCs w:val="24"/>
+          <w:rtl/>
+        </w:rPr>
+        <w:t>תח ולכן נקבל:</w:t>
       </w:r>
       <w:r>
         <w:rPr>
@@ -3666,12 +3805,622 @@
                 </w:rPr>
                 <m:t>I</m:t>
               </m:r>
+              <m:r>
+                <w:rPr>
+                  <w:rFonts w:ascii="Cambria Math" w:hAnsi="Cambria Math" w:cs="David"/>
+                  <w:sz w:val="24"/>
+                  <w:szCs w:val="24"/>
+                </w:rPr>
+                <m:t>|</m:t>
+              </m:r>
+              <m:sSub>
+                <m:sSubPr>
+                  <m:ctrlPr>
+                    <w:rPr>
+                      <w:rFonts w:ascii="Cambria Math" w:hAnsi="Cambria Math" w:cs="David"/>
+                      <w:i/>
+                      <w:sz w:val="24"/>
+                      <w:szCs w:val="24"/>
+                    </w:rPr>
+                  </m:ctrlPr>
+                </m:sSubPr>
+                <m:e>
+                  <m:r>
+                    <w:rPr>
+                      <w:rFonts w:ascii="Cambria Math" w:hAnsi="Cambria Math" w:cs="David"/>
+                      <w:sz w:val="24"/>
+                      <w:szCs w:val="24"/>
+                    </w:rPr>
+                    <m:t>Z</m:t>
+                  </m:r>
+                </m:e>
+                <m:sub>
+                  <m:r>
+                    <w:rPr>
+                      <w:rFonts w:ascii="Cambria Math" w:hAnsi="Cambria Math" w:cs="David"/>
+                      <w:sz w:val="24"/>
+                      <w:szCs w:val="24"/>
+                    </w:rPr>
+                    <m:t>R</m:t>
+                  </m:r>
+                </m:sub>
+              </m:sSub>
+              <m:r>
+                <w:rPr>
+                  <w:rFonts w:ascii="Cambria Math" w:hAnsi="Cambria Math" w:cs="David"/>
+                  <w:sz w:val="24"/>
+                  <w:szCs w:val="24"/>
+                </w:rPr>
+                <m:t>|</m:t>
+              </m:r>
             </m:num>
             <m:den>
-              <w:bookmarkStart w:id="0" w:name="_GoBack"/>
-              <w:bookmarkEnd w:id="0"/>
+              <m:r>
+                <w:rPr>
+                  <w:rFonts w:ascii="Cambria Math" w:hAnsi="Cambria Math" w:cs="David"/>
+                  <w:sz w:val="24"/>
+                  <w:szCs w:val="24"/>
+                </w:rPr>
+                <m:t>I|</m:t>
+              </m:r>
+              <m:sSub>
+                <m:sSubPr>
+                  <m:ctrlPr>
+                    <w:rPr>
+                      <w:rFonts w:ascii="Cambria Math" w:hAnsi="Cambria Math" w:cs="David"/>
+                      <w:i/>
+                      <w:sz w:val="24"/>
+                      <w:szCs w:val="24"/>
+                    </w:rPr>
+                  </m:ctrlPr>
+                </m:sSubPr>
+                <m:e>
+                  <m:r>
+                    <w:rPr>
+                      <w:rFonts w:ascii="Cambria Math" w:hAnsi="Cambria Math" w:cs="David"/>
+                      <w:sz w:val="24"/>
+                      <w:szCs w:val="24"/>
+                    </w:rPr>
+                    <m:t>Z</m:t>
+                  </m:r>
+                </m:e>
+                <m:sub>
+                  <m:r>
+                    <w:rPr>
+                      <w:rFonts w:ascii="Cambria Math" w:hAnsi="Cambria Math" w:cs="David"/>
+                      <w:sz w:val="24"/>
+                      <w:szCs w:val="24"/>
+                    </w:rPr>
+                    <m:t>tot</m:t>
+                  </m:r>
+                </m:sub>
+              </m:sSub>
+              <m:r>
+                <w:rPr>
+                  <w:rFonts w:ascii="Cambria Math" w:hAnsi="Cambria Math" w:cs="David"/>
+                  <w:sz w:val="24"/>
+                  <w:szCs w:val="24"/>
+                </w:rPr>
+                <m:t>|</m:t>
+              </m:r>
             </m:den>
           </m:f>
+          <m:r>
+            <w:rPr>
+              <w:rFonts w:ascii="Cambria Math" w:hAnsi="Cambria Math" w:cs="David"/>
+              <w:sz w:val="24"/>
+              <w:szCs w:val="24"/>
+            </w:rPr>
+            <m:t>=</m:t>
+          </m:r>
+          <m:f>
+            <m:fPr>
+              <m:ctrlPr>
+                <w:rPr>
+                  <w:rFonts w:ascii="Cambria Math" w:hAnsi="Cambria Math" w:cs="David"/>
+                  <w:i/>
+                  <w:sz w:val="24"/>
+                  <w:szCs w:val="24"/>
+                </w:rPr>
+              </m:ctrlPr>
+            </m:fPr>
+            <m:num>
+              <m:sSub>
+                <m:sSubPr>
+                  <m:ctrlPr>
+                    <w:rPr>
+                      <w:rFonts w:ascii="Cambria Math" w:hAnsi="Cambria Math" w:cs="David"/>
+                      <w:i/>
+                      <w:sz w:val="24"/>
+                      <w:szCs w:val="24"/>
+                    </w:rPr>
+                  </m:ctrlPr>
+                </m:sSubPr>
+                <m:e>
+                  <m:r>
+                    <w:rPr>
+                      <w:rFonts w:ascii="Cambria Math" w:hAnsi="Cambria Math" w:cs="David"/>
+                      <w:sz w:val="24"/>
+                      <w:szCs w:val="24"/>
+                    </w:rPr>
+                    <m:t>R</m:t>
+                  </m:r>
+                </m:e>
+                <m:sub>
+                  <m:r>
+                    <w:rPr>
+                      <w:rFonts w:ascii="Cambria Math" w:hAnsi="Cambria Math" w:cs="David"/>
+                      <w:sz w:val="24"/>
+                      <w:szCs w:val="24"/>
+                    </w:rPr>
+                    <m:t>R</m:t>
+                  </m:r>
+                </m:sub>
+              </m:sSub>
+            </m:num>
+            <m:den>
+              <m:rad>
+                <m:radPr>
+                  <m:degHide m:val="1"/>
+                  <m:ctrlPr>
+                    <w:rPr>
+                      <w:rFonts w:ascii="Cambria Math" w:hAnsi="Cambria Math" w:cs="David"/>
+                      <w:i/>
+                      <w:sz w:val="24"/>
+                      <w:szCs w:val="24"/>
+                    </w:rPr>
+                  </m:ctrlPr>
+                </m:radPr>
+                <m:deg/>
+                <m:e>
+                  <m:sSup>
+                    <m:sSupPr>
+                      <m:ctrlPr>
+                        <w:rPr>
+                          <w:rFonts w:ascii="Cambria Math" w:hAnsi="Cambria Math" w:cs="David"/>
+                          <w:i/>
+                          <w:sz w:val="24"/>
+                          <w:szCs w:val="24"/>
+                        </w:rPr>
+                      </m:ctrlPr>
+                    </m:sSupPr>
+                    <m:e>
+                      <m:sSub>
+                        <m:sSubPr>
+                          <m:ctrlPr>
+                            <w:rPr>
+                              <w:rFonts w:ascii="Cambria Math" w:hAnsi="Cambria Math" w:cs="David"/>
+                              <w:i/>
+                              <w:sz w:val="24"/>
+                              <w:szCs w:val="24"/>
+                            </w:rPr>
+                          </m:ctrlPr>
+                        </m:sSubPr>
+                        <m:e>
+                          <m:r>
+                            <w:rPr>
+                              <w:rFonts w:ascii="Cambria Math" w:hAnsi="Cambria Math" w:cs="David"/>
+                              <w:sz w:val="24"/>
+                              <w:szCs w:val="24"/>
+                            </w:rPr>
+                            <m:t>R</m:t>
+                          </m:r>
+                        </m:e>
+                        <m:sub>
+                          <m:r>
+                            <w:rPr>
+                              <w:rFonts w:ascii="Cambria Math" w:hAnsi="Cambria Math" w:cs="David"/>
+                              <w:sz w:val="24"/>
+                              <w:szCs w:val="24"/>
+                            </w:rPr>
+                            <m:t>T</m:t>
+                          </m:r>
+                        </m:sub>
+                      </m:sSub>
+                    </m:e>
+                    <m:sup>
+                      <m:r>
+                        <w:rPr>
+                          <w:rFonts w:ascii="Cambria Math" w:hAnsi="Cambria Math" w:cs="David"/>
+                          <w:sz w:val="24"/>
+                          <w:szCs w:val="24"/>
+                        </w:rPr>
+                        <m:t>2</m:t>
+                      </m:r>
+                    </m:sup>
+                  </m:sSup>
+                  <m:r>
+                    <w:rPr>
+                      <w:rFonts w:ascii="Cambria Math" w:hAnsi="Cambria Math" w:cs="David"/>
+                      <w:sz w:val="24"/>
+                      <w:szCs w:val="24"/>
+                    </w:rPr>
+                    <m:t>+</m:t>
+                  </m:r>
+                  <m:sSup>
+                    <m:sSupPr>
+                      <m:ctrlPr>
+                        <w:rPr>
+                          <w:rFonts w:ascii="Cambria Math" w:hAnsi="Cambria Math" w:cs="David"/>
+                          <w:i/>
+                          <w:sz w:val="24"/>
+                          <w:szCs w:val="24"/>
+                        </w:rPr>
+                      </m:ctrlPr>
+                    </m:sSupPr>
+                    <m:e>
+                      <m:d>
+                        <m:dPr>
+                          <m:ctrlPr>
+                            <w:rPr>
+                              <w:rFonts w:ascii="Cambria Math" w:hAnsi="Cambria Math" w:cs="David"/>
+                              <w:i/>
+                              <w:sz w:val="24"/>
+                              <w:szCs w:val="24"/>
+                            </w:rPr>
+                          </m:ctrlPr>
+                        </m:dPr>
+                        <m:e>
+                          <m:r>
+                            <w:rPr>
+                              <w:rFonts w:ascii="Cambria Math" w:hAnsi="Cambria Math" w:cs="David"/>
+                              <w:sz w:val="24"/>
+                              <w:szCs w:val="24"/>
+                            </w:rPr>
+                            <m:t>ωL-</m:t>
+                          </m:r>
+                          <m:f>
+                            <m:fPr>
+                              <m:ctrlPr>
+                                <w:rPr>
+                                  <w:rFonts w:ascii="Cambria Math" w:hAnsi="Cambria Math" w:cs="David"/>
+                                  <w:i/>
+                                  <w:sz w:val="24"/>
+                                  <w:szCs w:val="24"/>
+                                </w:rPr>
+                              </m:ctrlPr>
+                            </m:fPr>
+                            <m:num>
+                              <m:r>
+                                <w:rPr>
+                                  <w:rFonts w:ascii="Cambria Math" w:hAnsi="Cambria Math" w:cs="David"/>
+                                  <w:sz w:val="24"/>
+                                  <w:szCs w:val="24"/>
+                                </w:rPr>
+                                <m:t>1</m:t>
+                              </m:r>
+                            </m:num>
+                            <m:den>
+                              <m:r>
+                                <w:rPr>
+                                  <w:rFonts w:ascii="Cambria Math" w:hAnsi="Cambria Math" w:cs="David"/>
+                                  <w:sz w:val="24"/>
+                                  <w:szCs w:val="24"/>
+                                </w:rPr>
+                                <m:t>ωC</m:t>
+                              </m:r>
+                            </m:den>
+                          </m:f>
+                        </m:e>
+                      </m:d>
+                    </m:e>
+                    <m:sup>
+                      <m:r>
+                        <w:rPr>
+                          <w:rFonts w:ascii="Cambria Math" w:hAnsi="Cambria Math" w:cs="David"/>
+                          <w:sz w:val="24"/>
+                          <w:szCs w:val="24"/>
+                        </w:rPr>
+                        <m:t>2</m:t>
+                      </m:r>
+                    </m:sup>
+                  </m:sSup>
+                </m:e>
+              </m:rad>
+            </m:den>
+          </m:f>
+          <m:r>
+            <w:rPr>
+              <w:rFonts w:ascii="Cambria Math" w:hAnsi="Cambria Math" w:cs="David"/>
+              <w:sz w:val="24"/>
+              <w:szCs w:val="24"/>
+            </w:rPr>
+            <m:t>=</m:t>
+          </m:r>
+          <m:f>
+            <m:fPr>
+              <m:ctrlPr>
+                <w:rPr>
+                  <w:rFonts w:ascii="Cambria Math" w:hAnsi="Cambria Math" w:cs="David"/>
+                  <w:i/>
+                  <w:sz w:val="24"/>
+                  <w:szCs w:val="24"/>
+                </w:rPr>
+              </m:ctrlPr>
+            </m:fPr>
+            <m:num>
+              <m:f>
+                <m:fPr>
+                  <m:ctrlPr>
+                    <w:rPr>
+                      <w:rFonts w:ascii="Cambria Math" w:hAnsi="Cambria Math" w:cs="David"/>
+                      <w:i/>
+                      <w:sz w:val="24"/>
+                      <w:szCs w:val="24"/>
+                    </w:rPr>
+                  </m:ctrlPr>
+                </m:fPr>
+                <m:num>
+                  <m:sSub>
+                    <m:sSubPr>
+                      <m:ctrlPr>
+                        <w:rPr>
+                          <w:rFonts w:ascii="Cambria Math" w:hAnsi="Cambria Math" w:cs="David"/>
+                          <w:i/>
+                          <w:sz w:val="24"/>
+                          <w:szCs w:val="24"/>
+                        </w:rPr>
+                      </m:ctrlPr>
+                    </m:sSubPr>
+                    <m:e>
+                      <m:r>
+                        <w:rPr>
+                          <w:rFonts w:ascii="Cambria Math" w:hAnsi="Cambria Math" w:cs="David"/>
+                          <w:sz w:val="24"/>
+                          <w:szCs w:val="24"/>
+                        </w:rPr>
+                        <m:t>R</m:t>
+                      </m:r>
+                    </m:e>
+                    <m:sub>
+                      <m:r>
+                        <w:rPr>
+                          <w:rFonts w:ascii="Cambria Math" w:hAnsi="Cambria Math" w:cs="David"/>
+                          <w:sz w:val="24"/>
+                          <w:szCs w:val="24"/>
+                        </w:rPr>
+                        <m:t>R</m:t>
+                      </m:r>
+                    </m:sub>
+                  </m:sSub>
+                </m:num>
+                <m:den>
+                  <m:sSub>
+                    <m:sSubPr>
+                      <m:ctrlPr>
+                        <w:rPr>
+                          <w:rFonts w:ascii="Cambria Math" w:hAnsi="Cambria Math" w:cs="David"/>
+                          <w:i/>
+                          <w:sz w:val="24"/>
+                          <w:szCs w:val="24"/>
+                        </w:rPr>
+                      </m:ctrlPr>
+                    </m:sSubPr>
+                    <m:e>
+                      <m:r>
+                        <w:rPr>
+                          <w:rFonts w:ascii="Cambria Math" w:hAnsi="Cambria Math" w:cs="David"/>
+                          <w:sz w:val="24"/>
+                          <w:szCs w:val="24"/>
+                        </w:rPr>
+                        <m:t>R</m:t>
+                      </m:r>
+                    </m:e>
+                    <m:sub>
+                      <m:r>
+                        <w:rPr>
+                          <w:rFonts w:ascii="Cambria Math" w:hAnsi="Cambria Math" w:cs="David"/>
+                          <w:sz w:val="24"/>
+                          <w:szCs w:val="24"/>
+                        </w:rPr>
+                        <m:t>T</m:t>
+                      </m:r>
+                    </m:sub>
+                  </m:sSub>
+                </m:den>
+              </m:f>
+            </m:num>
+            <m:den>
+              <m:rad>
+                <m:radPr>
+                  <m:degHide m:val="1"/>
+                  <m:ctrlPr>
+                    <w:rPr>
+                      <w:rFonts w:ascii="Cambria Math" w:hAnsi="Cambria Math" w:cs="David"/>
+                      <w:i/>
+                      <w:sz w:val="24"/>
+                      <w:szCs w:val="24"/>
+                    </w:rPr>
+                  </m:ctrlPr>
+                </m:radPr>
+                <m:deg/>
+                <m:e>
+                  <m:r>
+                    <w:rPr>
+                      <w:rFonts w:ascii="Cambria Math" w:hAnsi="Cambria Math" w:cs="David"/>
+                      <w:sz w:val="24"/>
+                      <w:szCs w:val="24"/>
+                    </w:rPr>
+                    <m:t>1+</m:t>
+                  </m:r>
+                  <m:sSup>
+                    <m:sSupPr>
+                      <m:ctrlPr>
+                        <w:rPr>
+                          <w:rFonts w:ascii="Cambria Math" w:hAnsi="Cambria Math" w:cs="David"/>
+                          <w:i/>
+                          <w:sz w:val="24"/>
+                          <w:szCs w:val="24"/>
+                        </w:rPr>
+                      </m:ctrlPr>
+                    </m:sSupPr>
+                    <m:e>
+                      <m:d>
+                        <m:dPr>
+                          <m:ctrlPr>
+                            <w:rPr>
+                              <w:rFonts w:ascii="Cambria Math" w:hAnsi="Cambria Math" w:cs="David"/>
+                              <w:i/>
+                              <w:sz w:val="24"/>
+                              <w:szCs w:val="24"/>
+                            </w:rPr>
+                          </m:ctrlPr>
+                        </m:dPr>
+                        <m:e>
+                          <m:f>
+                            <m:fPr>
+                              <m:ctrlPr>
+                                <w:rPr>
+                                  <w:rFonts w:ascii="Cambria Math" w:hAnsi="Cambria Math" w:cs="David"/>
+                                  <w:i/>
+                                  <w:sz w:val="24"/>
+                                  <w:szCs w:val="24"/>
+                                </w:rPr>
+                              </m:ctrlPr>
+                            </m:fPr>
+                            <m:num>
+                              <m:r>
+                                <w:rPr>
+                                  <w:rFonts w:ascii="Cambria Math" w:hAnsi="Cambria Math" w:cs="David"/>
+                                  <w:sz w:val="24"/>
+                                  <w:szCs w:val="24"/>
+                                </w:rPr>
+                                <m:t>ωL</m:t>
+                              </m:r>
+                            </m:num>
+                            <m:den>
+                              <m:sSub>
+                                <m:sSubPr>
+                                  <m:ctrlPr>
+                                    <w:rPr>
+                                      <w:rFonts w:ascii="Cambria Math" w:hAnsi="Cambria Math" w:cs="David"/>
+                                      <w:i/>
+                                      <w:sz w:val="24"/>
+                                      <w:szCs w:val="24"/>
+                                    </w:rPr>
+                                  </m:ctrlPr>
+                                </m:sSubPr>
+                                <m:e>
+                                  <m:r>
+                                    <w:rPr>
+                                      <w:rFonts w:ascii="Cambria Math" w:hAnsi="Cambria Math" w:cs="David"/>
+                                      <w:sz w:val="24"/>
+                                      <w:szCs w:val="24"/>
+                                    </w:rPr>
+                                    <m:t>R</m:t>
+                                  </m:r>
+                                </m:e>
+                                <m:sub>
+                                  <m:r>
+                                    <w:rPr>
+                                      <w:rFonts w:ascii="Cambria Math" w:hAnsi="Cambria Math" w:cs="David"/>
+                                      <w:sz w:val="24"/>
+                                      <w:szCs w:val="24"/>
+                                    </w:rPr>
+                                    <m:t>T</m:t>
+                                  </m:r>
+                                </m:sub>
+                              </m:sSub>
+                            </m:den>
+                          </m:f>
+                          <m:r>
+                            <w:rPr>
+                              <w:rFonts w:ascii="Cambria Math" w:hAnsi="Cambria Math" w:cs="David"/>
+                              <w:sz w:val="24"/>
+                              <w:szCs w:val="24"/>
+                            </w:rPr>
+                            <m:t>-</m:t>
+                          </m:r>
+                          <m:f>
+                            <m:fPr>
+                              <m:ctrlPr>
+                                <w:rPr>
+                                  <w:rFonts w:ascii="Cambria Math" w:hAnsi="Cambria Math" w:cs="David"/>
+                                  <w:i/>
+                                  <w:sz w:val="24"/>
+                                  <w:szCs w:val="24"/>
+                                </w:rPr>
+                              </m:ctrlPr>
+                            </m:fPr>
+                            <m:num>
+                              <m:r>
+                                <w:rPr>
+                                  <w:rFonts w:ascii="Cambria Math" w:hAnsi="Cambria Math" w:cs="David"/>
+                                  <w:sz w:val="24"/>
+                                  <w:szCs w:val="24"/>
+                                </w:rPr>
+                                <m:t>1</m:t>
+                              </m:r>
+                            </m:num>
+                            <m:den>
+                              <m:r>
+                                <w:rPr>
+                                  <w:rFonts w:ascii="Cambria Math" w:hAnsi="Cambria Math" w:cs="David"/>
+                                  <w:sz w:val="24"/>
+                                  <w:szCs w:val="24"/>
+                                </w:rPr>
+                                <m:t>ωC</m:t>
+                              </m:r>
+                              <m:sSub>
+                                <m:sSubPr>
+                                  <m:ctrlPr>
+                                    <w:rPr>
+                                      <w:rFonts w:ascii="Cambria Math" w:hAnsi="Cambria Math" w:cs="David"/>
+                                      <w:i/>
+                                      <w:sz w:val="24"/>
+                                      <w:szCs w:val="24"/>
+                                    </w:rPr>
+                                  </m:ctrlPr>
+                                </m:sSubPr>
+                                <m:e>
+                                  <m:r>
+                                    <w:rPr>
+                                      <w:rFonts w:ascii="Cambria Math" w:hAnsi="Cambria Math" w:cs="David"/>
+                                      <w:sz w:val="24"/>
+                                      <w:szCs w:val="24"/>
+                                    </w:rPr>
+                                    <m:t>R</m:t>
+                                  </m:r>
+                                </m:e>
+                                <m:sub>
+                                  <m:r>
+                                    <w:rPr>
+                                      <w:rFonts w:ascii="Cambria Math" w:hAnsi="Cambria Math" w:cs="David"/>
+                                      <w:sz w:val="24"/>
+                                      <w:szCs w:val="24"/>
+                                    </w:rPr>
+                                    <m:t>T</m:t>
+                                  </m:r>
+                                </m:sub>
+                              </m:sSub>
+                            </m:den>
+                          </m:f>
+                        </m:e>
+                      </m:d>
+                    </m:e>
+                    <m:sup>
+                      <m:r>
+                        <w:rPr>
+                          <w:rFonts w:ascii="Cambria Math" w:hAnsi="Cambria Math" w:cs="David"/>
+                          <w:sz w:val="24"/>
+                          <w:szCs w:val="24"/>
+                        </w:rPr>
+                        <m:t>2</m:t>
+                      </m:r>
+                    </m:sup>
+                  </m:sSup>
+                </m:e>
+              </m:rad>
+            </m:den>
+          </m:f>
+          <m:r>
+            <w:rPr>
+              <w:rFonts w:ascii="Cambria Math" w:hAnsi="Cambria Math" w:cs="David"/>
+              <w:sz w:val="24"/>
+              <w:szCs w:val="24"/>
+            </w:rPr>
+            <m:t xml:space="preserve"> (6)</m:t>
+          </m:r>
         </m:oMath>
       </m:oMathPara>
     </w:p>
@@ -3680,15 +4429,2907 @@
         <w:spacing w:after="297"/>
         <w:ind w:left="54" w:hanging="10"/>
         <w:rPr>
-          <w:rFonts w:ascii="David" w:hAnsi="David" w:cs="David" w:hint="cs"/>
-          <w:sz w:val="24"/>
-          <w:szCs w:val="24"/>
-          <w:rtl/>
+          <w:rFonts w:ascii="David" w:hAnsi="David" w:cs="David"/>
+          <w:sz w:val="24"/>
+          <w:szCs w:val="24"/>
+          <w:rtl/>
+        </w:rPr>
+      </w:pPr>
+    </w:p>
+    <w:p>
+      <w:pPr>
+        <w:spacing w:after="297"/>
+        <w:ind w:left="54" w:hanging="10"/>
+        <w:rPr>
+          <w:rFonts w:ascii="David" w:hAnsi="David" w:cs="David"/>
+          <w:sz w:val="24"/>
+          <w:szCs w:val="24"/>
+          <w:rtl/>
+        </w:rPr>
+      </w:pPr>
+      <w:r>
+        <w:rPr>
+          <w:rFonts w:ascii="David" w:hAnsi="David" w:cs="David" w:hint="cs"/>
+          <w:sz w:val="24"/>
+          <w:szCs w:val="24"/>
+          <w:rtl/>
+        </w:rPr>
+        <w:lastRenderedPageBreak/>
+        <w:t>את זווית המופע נקבל מהצגה קוטבית של מספר מרוכב:</w:t>
+      </w:r>
+      <w:r>
+        <w:rPr>
+          <w:rFonts w:ascii="David" w:hAnsi="David" w:cs="David"/>
+          <w:sz w:val="24"/>
+          <w:szCs w:val="24"/>
+          <w:rtl/>
+        </w:rPr>
+        <w:br/>
+      </w:r>
+      <m:oMathPara>
+        <m:oMath>
+          <m:r>
+            <m:rPr>
+              <m:sty m:val="p"/>
+            </m:rPr>
+            <w:rPr>
+              <w:rFonts w:ascii="Cambria Math" w:hAnsi="Cambria Math" w:cs="Cambria Math" w:hint="cs"/>
+              <w:sz w:val="24"/>
+              <w:szCs w:val="24"/>
+              <w:rtl/>
+            </w:rPr>
+            <m:t>∅</m:t>
+          </m:r>
+          <m:r>
+            <m:rPr>
+              <m:sty m:val="p"/>
+            </m:rPr>
+            <w:rPr>
+              <w:rFonts w:ascii="Cambria Math" w:hAnsi="Cambria Math" w:cs="David"/>
+              <w:sz w:val="24"/>
+              <w:szCs w:val="24"/>
+            </w:rPr>
+            <m:t>=</m:t>
+          </m:r>
+          <m:func>
+            <m:funcPr>
+              <m:ctrlPr>
+                <w:rPr>
+                  <w:rFonts w:ascii="Cambria Math" w:hAnsi="Cambria Math" w:cs="David"/>
+                  <w:sz w:val="24"/>
+                  <w:szCs w:val="24"/>
+                </w:rPr>
+              </m:ctrlPr>
+            </m:funcPr>
+            <m:fName>
+              <m:r>
+                <m:rPr>
+                  <m:sty m:val="p"/>
+                </m:rPr>
+                <w:rPr>
+                  <w:rFonts w:ascii="Cambria Math" w:hAnsi="Cambria Math" w:cs="David"/>
+                  <w:sz w:val="24"/>
+                  <w:szCs w:val="24"/>
+                </w:rPr>
+                <m:t>arctan</m:t>
+              </m:r>
+            </m:fName>
+            <m:e>
+              <m:d>
+                <m:dPr>
+                  <m:ctrlPr>
+                    <w:rPr>
+                      <w:rFonts w:ascii="Cambria Math" w:hAnsi="Cambria Math" w:cs="David"/>
+                      <w:i/>
+                      <w:sz w:val="24"/>
+                      <w:szCs w:val="24"/>
+                    </w:rPr>
+                  </m:ctrlPr>
+                </m:dPr>
+                <m:e>
+                  <m:f>
+                    <m:fPr>
+                      <m:ctrlPr>
+                        <w:rPr>
+                          <w:rFonts w:ascii="Cambria Math" w:hAnsi="Cambria Math" w:cs="David"/>
+                          <w:i/>
+                          <w:sz w:val="24"/>
+                          <w:szCs w:val="24"/>
+                        </w:rPr>
+                      </m:ctrlPr>
+                    </m:fPr>
+                    <m:num>
+                      <m:r>
+                        <w:rPr>
+                          <w:rFonts w:ascii="Cambria Math" w:hAnsi="Cambria Math" w:cs="David"/>
+                          <w:sz w:val="24"/>
+                          <w:szCs w:val="24"/>
+                        </w:rPr>
+                        <m:t>ωL-</m:t>
+                      </m:r>
+                      <m:f>
+                        <m:fPr>
+                          <m:ctrlPr>
+                            <w:rPr>
+                              <w:rFonts w:ascii="Cambria Math" w:hAnsi="Cambria Math" w:cs="David"/>
+                              <w:i/>
+                              <w:sz w:val="24"/>
+                              <w:szCs w:val="24"/>
+                            </w:rPr>
+                          </m:ctrlPr>
+                        </m:fPr>
+                        <m:num>
+                          <m:r>
+                            <w:rPr>
+                              <w:rFonts w:ascii="Cambria Math" w:hAnsi="Cambria Math" w:cs="David"/>
+                              <w:sz w:val="24"/>
+                              <w:szCs w:val="24"/>
+                            </w:rPr>
+                            <m:t>1</m:t>
+                          </m:r>
+                        </m:num>
+                        <m:den>
+                          <m:r>
+                            <w:rPr>
+                              <w:rFonts w:ascii="Cambria Math" w:hAnsi="Cambria Math" w:cs="David"/>
+                              <w:sz w:val="24"/>
+                              <w:szCs w:val="24"/>
+                            </w:rPr>
+                            <m:t>ωC</m:t>
+                          </m:r>
+                        </m:den>
+                      </m:f>
+                    </m:num>
+                    <m:den>
+                      <m:sSub>
+                        <m:sSubPr>
+                          <m:ctrlPr>
+                            <w:rPr>
+                              <w:rFonts w:ascii="Cambria Math" w:hAnsi="Cambria Math" w:cs="David"/>
+                              <w:i/>
+                              <w:sz w:val="24"/>
+                              <w:szCs w:val="24"/>
+                            </w:rPr>
+                          </m:ctrlPr>
+                        </m:sSubPr>
+                        <m:e>
+                          <m:r>
+                            <w:rPr>
+                              <w:rFonts w:ascii="Cambria Math" w:hAnsi="Cambria Math" w:cs="David"/>
+                              <w:sz w:val="24"/>
+                              <w:szCs w:val="24"/>
+                            </w:rPr>
+                            <m:t>R</m:t>
+                          </m:r>
+                        </m:e>
+                        <m:sub>
+                          <m:r>
+                            <w:rPr>
+                              <w:rFonts w:ascii="Cambria Math" w:hAnsi="Cambria Math" w:cs="David"/>
+                              <w:sz w:val="24"/>
+                              <w:szCs w:val="24"/>
+                            </w:rPr>
+                            <m:t>T</m:t>
+                          </m:r>
+                        </m:sub>
+                      </m:sSub>
+                    </m:den>
+                  </m:f>
+                </m:e>
+              </m:d>
+              <m:r>
+                <w:rPr>
+                  <w:rFonts w:ascii="Cambria Math" w:hAnsi="Cambria Math" w:cs="David"/>
+                  <w:sz w:val="24"/>
+                  <w:szCs w:val="24"/>
+                </w:rPr>
+                <m:t xml:space="preserve"> </m:t>
+              </m:r>
+              <m:d>
+                <m:dPr>
+                  <m:ctrlPr>
+                    <w:rPr>
+                      <w:rFonts w:ascii="Cambria Math" w:hAnsi="Cambria Math" w:cs="David"/>
+                      <w:i/>
+                      <w:sz w:val="24"/>
+                      <w:szCs w:val="24"/>
+                    </w:rPr>
+                  </m:ctrlPr>
+                </m:dPr>
+                <m:e>
+                  <m:r>
+                    <w:rPr>
+                      <w:rFonts w:ascii="Cambria Math" w:hAnsi="Cambria Math" w:cs="David"/>
+                      <w:sz w:val="24"/>
+                      <w:szCs w:val="24"/>
+                    </w:rPr>
+                    <m:t>7</m:t>
+                  </m:r>
+                </m:e>
+              </m:d>
+            </m:e>
+          </m:func>
+          <m:r>
+            <w:rPr>
+              <w:rFonts w:ascii="David" w:hAnsi="David" w:cs="David"/>
+              <w:sz w:val="24"/>
+              <w:szCs w:val="24"/>
+            </w:rPr>
+            <w:br/>
+          </m:r>
+        </m:oMath>
+      </m:oMathPara>
+      <w:r>
+        <w:rPr>
+          <w:rFonts w:ascii="David" w:hAnsi="David" w:cs="David" w:hint="cs"/>
+          <w:sz w:val="24"/>
+          <w:szCs w:val="24"/>
+          <w:rtl/>
+        </w:rPr>
+        <w:t>התהודה היא הערך עבורה יחס המתחים הוא הגבוה ביותר. ניתן לראות ממשוואה (6) כי:</w:t>
+      </w:r>
+      <w:r>
+        <w:rPr>
+          <w:rFonts w:ascii="David" w:hAnsi="David" w:cs="David"/>
+          <w:sz w:val="24"/>
+          <w:szCs w:val="24"/>
+          <w:rtl/>
+        </w:rPr>
+        <w:br/>
+      </w:r>
+      <m:oMathPara>
+        <m:oMath>
+          <m:sSub>
+            <m:sSubPr>
+              <m:ctrlPr>
+                <w:rPr>
+                  <w:rFonts w:ascii="Cambria Math" w:hAnsi="Cambria Math" w:cs="Calibri"/>
+                  <w:sz w:val="24"/>
+                  <w:szCs w:val="24"/>
+                </w:rPr>
+              </m:ctrlPr>
+            </m:sSubPr>
+            <m:e>
+              <m:r>
+                <m:rPr>
+                  <m:sty m:val="p"/>
+                </m:rPr>
+                <w:rPr>
+                  <w:rFonts w:ascii="Cambria Math" w:hAnsi="Cambria Math" w:cs="Calibri" w:hint="cs"/>
+                  <w:sz w:val="24"/>
+                  <w:szCs w:val="24"/>
+                  <w:rtl/>
+                </w:rPr>
+                <m:t>ω</m:t>
+              </m:r>
+            </m:e>
+            <m:sub>
+              <m:r>
+                <w:rPr>
+                  <w:rFonts w:ascii="Cambria Math" w:hAnsi="Cambria Math" w:cs="Calibri"/>
+                  <w:sz w:val="24"/>
+                  <w:szCs w:val="24"/>
+                </w:rPr>
+                <m:t>0</m:t>
+              </m:r>
+            </m:sub>
+          </m:sSub>
+          <m:r>
+            <w:rPr>
+              <w:rFonts w:ascii="Cambria Math" w:hAnsi="Cambria Math" w:cs="Calibri"/>
+              <w:sz w:val="24"/>
+              <w:szCs w:val="24"/>
+            </w:rPr>
+            <m:t>=</m:t>
+          </m:r>
+          <m:f>
+            <m:fPr>
+              <m:ctrlPr>
+                <w:rPr>
+                  <w:rFonts w:ascii="Cambria Math" w:hAnsi="Cambria Math" w:cs="Calibri"/>
+                  <w:i/>
+                  <w:sz w:val="24"/>
+                  <w:szCs w:val="24"/>
+                </w:rPr>
+              </m:ctrlPr>
+            </m:fPr>
+            <m:num>
+              <m:r>
+                <w:rPr>
+                  <w:rFonts w:ascii="Cambria Math" w:hAnsi="Cambria Math" w:cs="Calibri"/>
+                  <w:sz w:val="24"/>
+                  <w:szCs w:val="24"/>
+                </w:rPr>
+                <m:t>1</m:t>
+              </m:r>
+            </m:num>
+            <m:den>
+              <m:rad>
+                <m:radPr>
+                  <m:degHide m:val="1"/>
+                  <m:ctrlPr>
+                    <w:rPr>
+                      <w:rFonts w:ascii="Cambria Math" w:hAnsi="Cambria Math" w:cs="Calibri"/>
+                      <w:i/>
+                      <w:sz w:val="24"/>
+                      <w:szCs w:val="24"/>
+                    </w:rPr>
+                  </m:ctrlPr>
+                </m:radPr>
+                <m:deg/>
+                <m:e>
+                  <m:r>
+                    <w:rPr>
+                      <w:rFonts w:ascii="Cambria Math" w:hAnsi="Cambria Math" w:cs="Calibri"/>
+                      <w:sz w:val="24"/>
+                      <w:szCs w:val="24"/>
+                    </w:rPr>
+                    <m:t>LC</m:t>
+                  </m:r>
+                </m:e>
+              </m:rad>
+            </m:den>
+          </m:f>
+          <m:r>
+            <m:rPr>
+              <m:sty m:val="p"/>
+            </m:rPr>
+            <w:rPr>
+              <w:rFonts w:ascii="Cambria Math" w:hAnsi="Cambria Math" w:cs="David"/>
+              <w:sz w:val="24"/>
+              <w:szCs w:val="24"/>
+            </w:rPr>
+            <m:t xml:space="preserve"> </m:t>
+          </m:r>
+          <m:r>
+            <w:rPr>
+              <w:rFonts w:ascii="Cambria Math" w:hAnsi="Cambria Math" w:cs="David"/>
+              <w:sz w:val="24"/>
+              <w:szCs w:val="24"/>
+            </w:rPr>
+            <m:t xml:space="preserve"> </m:t>
+          </m:r>
+          <m:d>
+            <m:dPr>
+              <m:ctrlPr>
+                <w:rPr>
+                  <w:rFonts w:ascii="Cambria Math" w:hAnsi="Cambria Math" w:cs="David"/>
+                  <w:i/>
+                  <w:sz w:val="24"/>
+                  <w:szCs w:val="24"/>
+                </w:rPr>
+              </m:ctrlPr>
+            </m:dPr>
+            <m:e>
+              <m:r>
+                <w:rPr>
+                  <w:rFonts w:ascii="Cambria Math" w:hAnsi="Cambria Math" w:cs="David"/>
+                  <w:sz w:val="24"/>
+                  <w:szCs w:val="24"/>
+                </w:rPr>
+                <m:t>8</m:t>
+              </m:r>
+            </m:e>
+          </m:d>
+          <m:r>
+            <w:rPr>
+              <w:rFonts w:ascii="David" w:hAnsi="David" w:cs="David"/>
+              <w:sz w:val="24"/>
+              <w:szCs w:val="24"/>
+            </w:rPr>
+            <w:br/>
+          </m:r>
+        </m:oMath>
+      </m:oMathPara>
+      <w:r>
+        <w:rPr>
+          <w:rFonts w:ascii="David" w:hAnsi="David" w:cs="David" w:hint="cs"/>
+          <w:sz w:val="24"/>
+          <w:szCs w:val="24"/>
+          <w:rtl/>
+        </w:rPr>
+        <w:t>רוחב התהודה הוא הטווח עבורו מתקיים</w:t>
+      </w:r>
+      <w:r>
+        <w:rPr>
+          <w:rFonts w:ascii="David" w:hAnsi="David" w:cs="David" w:hint="cs"/>
+          <w:sz w:val="24"/>
+          <w:szCs w:val="24"/>
+          <w:rtl/>
+        </w:rPr>
+        <w:t xml:space="preserve"> </w:t>
+      </w:r>
+      <w:r>
+        <w:rPr>
+          <w:rFonts w:ascii="David" w:hAnsi="David" w:cs="David" w:hint="cs"/>
+          <w:sz w:val="24"/>
+          <w:szCs w:val="24"/>
+          <w:rtl/>
+        </w:rPr>
+        <w:t xml:space="preserve"> </w:t>
+      </w:r>
+      <m:oMath>
+        <m:f>
+          <m:fPr>
+            <m:ctrlPr>
+              <w:rPr>
+                <w:rFonts w:ascii="Cambria Math" w:hAnsi="Cambria Math" w:cs="David"/>
+                <w:sz w:val="24"/>
+                <w:szCs w:val="24"/>
+              </w:rPr>
+            </m:ctrlPr>
+          </m:fPr>
+          <m:num>
+            <m:sSub>
+              <m:sSubPr>
+                <m:ctrlPr>
+                  <w:rPr>
+                    <w:rFonts w:ascii="Cambria Math" w:hAnsi="Cambria Math" w:cs="David"/>
+                    <w:i/>
+                    <w:sz w:val="24"/>
+                    <w:szCs w:val="24"/>
+                  </w:rPr>
+                </m:ctrlPr>
+              </m:sSubPr>
+              <m:e>
+                <m:r>
+                  <w:rPr>
+                    <w:rFonts w:ascii="Cambria Math" w:hAnsi="Cambria Math" w:cs="David"/>
+                    <w:sz w:val="24"/>
+                    <w:szCs w:val="24"/>
+                  </w:rPr>
+                  <m:t>V</m:t>
+                </m:r>
+              </m:e>
+              <m:sub>
+                <m:sSub>
+                  <m:sSubPr>
+                    <m:ctrlPr>
+                      <w:rPr>
+                        <w:rFonts w:ascii="Cambria Math" w:hAnsi="Cambria Math" w:cs="David"/>
+                        <w:i/>
+                        <w:sz w:val="24"/>
+                        <w:szCs w:val="24"/>
+                      </w:rPr>
+                    </m:ctrlPr>
+                  </m:sSubPr>
+                  <m:e>
+                    <m:r>
+                      <w:rPr>
+                        <w:rFonts w:ascii="Cambria Math" w:hAnsi="Cambria Math" w:cs="David"/>
+                        <w:sz w:val="24"/>
+                        <w:szCs w:val="24"/>
+                      </w:rPr>
+                      <m:t>R</m:t>
+                    </m:r>
+                  </m:e>
+                  <m:sub>
+                    <m:r>
+                      <w:rPr>
+                        <w:rFonts w:ascii="Cambria Math" w:hAnsi="Cambria Math" w:cs="David"/>
+                        <w:sz w:val="24"/>
+                        <w:szCs w:val="24"/>
+                      </w:rPr>
+                      <m:t>0</m:t>
+                    </m:r>
+                  </m:sub>
+                </m:sSub>
+              </m:sub>
+            </m:sSub>
+          </m:num>
+          <m:den>
+            <m:sSub>
+              <m:sSubPr>
+                <m:ctrlPr>
+                  <w:rPr>
+                    <w:rFonts w:ascii="Cambria Math" w:hAnsi="Cambria Math" w:cs="David"/>
+                    <w:i/>
+                    <w:sz w:val="24"/>
+                    <w:szCs w:val="24"/>
+                  </w:rPr>
+                </m:ctrlPr>
+              </m:sSubPr>
+              <m:e>
+                <m:r>
+                  <w:rPr>
+                    <w:rFonts w:ascii="Cambria Math" w:hAnsi="Cambria Math" w:cs="David"/>
+                    <w:sz w:val="24"/>
+                    <w:szCs w:val="24"/>
+                  </w:rPr>
+                  <m:t>V</m:t>
+                </m:r>
+              </m:e>
+              <m:sub>
+                <m:r>
+                  <w:rPr>
+                    <w:rFonts w:ascii="Cambria Math" w:hAnsi="Cambria Math" w:cs="David"/>
+                    <w:sz w:val="24"/>
+                    <w:szCs w:val="24"/>
+                  </w:rPr>
+                  <m:t>0</m:t>
+                </m:r>
+              </m:sub>
+            </m:sSub>
+          </m:den>
+        </m:f>
+        <m:r>
+          <w:rPr>
+            <w:rFonts w:ascii="Cambria Math" w:hAnsi="Cambria Math" w:cs="David"/>
+            <w:sz w:val="24"/>
+            <w:szCs w:val="24"/>
+          </w:rPr>
+          <m:t>≥</m:t>
+        </m:r>
+        <m:f>
+          <m:fPr>
+            <m:ctrlPr>
+              <w:rPr>
+                <w:rFonts w:ascii="Cambria Math" w:hAnsi="Cambria Math" w:cs="David"/>
+                <w:i/>
+                <w:sz w:val="24"/>
+                <w:szCs w:val="24"/>
+              </w:rPr>
+            </m:ctrlPr>
+          </m:fPr>
+          <m:num>
+            <m:r>
+              <w:rPr>
+                <w:rFonts w:ascii="Cambria Math" w:hAnsi="Cambria Math" w:cs="David"/>
+                <w:sz w:val="24"/>
+                <w:szCs w:val="24"/>
+              </w:rPr>
+              <m:t>1</m:t>
+            </m:r>
+          </m:num>
+          <m:den>
+            <m:rad>
+              <m:radPr>
+                <m:degHide m:val="1"/>
+                <m:ctrlPr>
+                  <w:rPr>
+                    <w:rFonts w:ascii="Cambria Math" w:hAnsi="Cambria Math" w:cs="David"/>
+                    <w:i/>
+                    <w:sz w:val="24"/>
+                    <w:szCs w:val="24"/>
+                  </w:rPr>
+                </m:ctrlPr>
+              </m:radPr>
+              <m:deg/>
+              <m:e>
+                <m:r>
+                  <w:rPr>
+                    <w:rFonts w:ascii="Cambria Math" w:hAnsi="Cambria Math" w:cs="David"/>
+                    <w:sz w:val="24"/>
+                    <w:szCs w:val="24"/>
+                  </w:rPr>
+                  <m:t>2</m:t>
+                </m:r>
+              </m:e>
+            </m:rad>
+          </m:den>
+        </m:f>
+      </m:oMath>
+      <w:r>
+        <w:rPr>
+          <w:rFonts w:ascii="David" w:hAnsi="David" w:cs="David" w:hint="cs"/>
+          <w:sz w:val="24"/>
+          <w:szCs w:val="24"/>
+          <w:rtl/>
+        </w:rPr>
+        <w:t xml:space="preserve">. במעגל </w:t>
+      </w:r>
+      <w:r>
+        <w:rPr>
+          <w:rFonts w:ascii="David" w:hAnsi="David" w:cs="David" w:hint="cs"/>
+          <w:sz w:val="24"/>
+          <w:szCs w:val="24"/>
+        </w:rPr>
+        <w:t>R</w:t>
+      </w:r>
+      <w:r>
+        <w:rPr>
+          <w:rFonts w:ascii="David" w:hAnsi="David" w:cs="David"/>
+          <w:sz w:val="24"/>
+          <w:szCs w:val="24"/>
+        </w:rPr>
+        <w:t>CL</w:t>
+      </w:r>
+      <w:r>
+        <w:rPr>
+          <w:rFonts w:ascii="David" w:hAnsi="David" w:cs="David" w:hint="cs"/>
+          <w:sz w:val="24"/>
+          <w:szCs w:val="24"/>
+          <w:rtl/>
+        </w:rPr>
+        <w:t xml:space="preserve"> רוחב התהודה הוא:</w:t>
+      </w:r>
+      <w:r>
+        <w:rPr>
+          <w:rFonts w:ascii="David" w:hAnsi="David" w:cs="David"/>
+          <w:sz w:val="24"/>
+          <w:szCs w:val="24"/>
+          <w:rtl/>
+        </w:rPr>
+        <w:br/>
+      </w:r>
+      <m:oMathPara>
+        <m:oMath>
+          <m:r>
+            <m:rPr>
+              <m:sty m:val="p"/>
+            </m:rPr>
+            <w:rPr>
+              <w:rFonts w:ascii="Cambria Math" w:hAnsi="Cambria Math" w:cs="Arial" w:hint="cs"/>
+              <w:sz w:val="24"/>
+              <w:szCs w:val="24"/>
+              <w:rtl/>
+            </w:rPr>
+            <m:t>∆</m:t>
+          </m:r>
+          <m:r>
+            <m:rPr>
+              <m:sty m:val="p"/>
+            </m:rPr>
+            <w:rPr>
+              <w:rFonts w:ascii="Cambria Math" w:hAnsi="Cambria Math" w:cs="Calibri" w:hint="cs"/>
+              <w:sz w:val="24"/>
+              <w:szCs w:val="24"/>
+              <w:rtl/>
+            </w:rPr>
+            <m:t>ω</m:t>
+          </m:r>
+          <m:r>
+            <m:rPr>
+              <m:sty m:val="p"/>
+            </m:rPr>
+            <w:rPr>
+              <w:rFonts w:ascii="Cambria Math" w:hAnsi="Cambria Math" w:cs="David"/>
+              <w:sz w:val="24"/>
+              <w:szCs w:val="24"/>
+            </w:rPr>
+            <m:t>=</m:t>
+          </m:r>
+          <m:f>
+            <m:fPr>
+              <m:ctrlPr>
+                <w:rPr>
+                  <w:rFonts w:ascii="Cambria Math" w:hAnsi="Cambria Math" w:cs="David"/>
+                  <w:sz w:val="24"/>
+                  <w:szCs w:val="24"/>
+                </w:rPr>
+              </m:ctrlPr>
+            </m:fPr>
+            <m:num>
+              <m:sSub>
+                <m:sSubPr>
+                  <m:ctrlPr>
+                    <w:rPr>
+                      <w:rFonts w:ascii="Cambria Math" w:hAnsi="Cambria Math" w:cs="David"/>
+                      <w:i/>
+                      <w:sz w:val="24"/>
+                      <w:szCs w:val="24"/>
+                    </w:rPr>
+                  </m:ctrlPr>
+                </m:sSubPr>
+                <m:e>
+                  <m:r>
+                    <w:rPr>
+                      <w:rFonts w:ascii="Cambria Math" w:hAnsi="Cambria Math" w:cs="David"/>
+                      <w:sz w:val="24"/>
+                      <w:szCs w:val="24"/>
+                    </w:rPr>
+                    <m:t>R</m:t>
+                  </m:r>
+                </m:e>
+                <m:sub>
+                  <m:r>
+                    <w:rPr>
+                      <w:rFonts w:ascii="Cambria Math" w:hAnsi="Cambria Math" w:cs="David"/>
+                      <w:sz w:val="24"/>
+                      <w:szCs w:val="24"/>
+                    </w:rPr>
+                    <m:t>T</m:t>
+                  </m:r>
+                </m:sub>
+              </m:sSub>
+            </m:num>
+            <m:den>
+              <m:r>
+                <w:rPr>
+                  <w:rFonts w:ascii="Cambria Math" w:hAnsi="Cambria Math" w:cs="David"/>
+                  <w:sz w:val="24"/>
+                  <w:szCs w:val="24"/>
+                </w:rPr>
+                <m:t>L</m:t>
+              </m:r>
+            </m:den>
+          </m:f>
+          <m:r>
+            <w:rPr>
+              <w:rFonts w:ascii="Cambria Math" w:hAnsi="Cambria Math" w:cs="David"/>
+              <w:sz w:val="24"/>
+              <w:szCs w:val="24"/>
+            </w:rPr>
+            <m:t xml:space="preserve"> (9)</m:t>
+          </m:r>
+          <m:r>
+            <w:rPr>
+              <w:rFonts w:ascii="David" w:hAnsi="David" w:cs="David"/>
+              <w:sz w:val="24"/>
+              <w:szCs w:val="24"/>
+            </w:rPr>
+            <w:br/>
+          </m:r>
+        </m:oMath>
+      </m:oMathPara>
+    </w:p>
+    <w:p>
+      <w:pPr>
+        <w:spacing w:after="297"/>
+        <w:ind w:left="54" w:hanging="10"/>
+        <w:rPr>
+          <w:rFonts w:ascii="David" w:hAnsi="David" w:cs="David"/>
+          <w:sz w:val="24"/>
+          <w:szCs w:val="24"/>
+          <w:rtl/>
+        </w:rPr>
+      </w:pPr>
+    </w:p>
+    <w:p>
+      <w:pPr>
+        <w:spacing w:after="200"/>
+        <w:rPr>
+          <w:rFonts w:ascii="David" w:hAnsi="David" w:cs="David"/>
+          <w:i/>
+          <w:iCs/>
+          <w:sz w:val="24"/>
+          <w:szCs w:val="24"/>
+          <w:u w:val="single"/>
+          <w:lang/>
+        </w:rPr>
+      </w:pPr>
+      <w:r>
+        <w:rPr>
+          <w:rFonts w:ascii="David" w:hAnsi="David" w:cs="David"/>
+          <w:b/>
+          <w:bCs/>
+          <w:i/>
+          <w:iCs/>
+          <w:sz w:val="28"/>
+          <w:szCs w:val="28"/>
+          <w:u w:val="single"/>
+          <w:rtl/>
+          <w:lang/>
+        </w:rPr>
+        <w:t>מהלך ניסוי</w:t>
+      </w:r>
+    </w:p>
+    <w:p>
+      <w:pPr>
+        <w:spacing w:after="200"/>
+        <w:rPr>
+          <w:rFonts w:ascii="David" w:hAnsi="David" w:cs="David"/>
+          <w:sz w:val="24"/>
+          <w:szCs w:val="24"/>
+          <w:u w:val="single"/>
+          <w:rtl/>
+          <w:lang/>
+        </w:rPr>
+      </w:pPr>
+      <w:r>
+        <w:rPr>
+          <w:rFonts w:ascii="David" w:hAnsi="David" w:cs="David"/>
+          <w:color w:val="000000"/>
+          <w:sz w:val="24"/>
+          <w:szCs w:val="24"/>
+          <w:u w:val="single"/>
+          <w:rtl/>
+          <w:lang/>
+        </w:rPr>
+        <w:t>רשימת ציו</w:t>
+      </w:r>
+      <w:r>
+        <w:rPr>
+          <w:rFonts w:ascii="David" w:hAnsi="David" w:cs="David" w:hint="cs"/>
+          <w:color w:val="000000"/>
+          <w:sz w:val="24"/>
+          <w:szCs w:val="24"/>
+          <w:u w:val="single"/>
+          <w:rtl/>
+          <w:lang/>
+        </w:rPr>
+        <w:t>ד:</w:t>
+      </w:r>
+    </w:p>
+    <w:p>
+      <w:pPr>
+        <w:numPr>
+          <w:ilvl w:val="0"/>
+          <w:numId w:val="1"/>
+        </w:numPr>
+        <w:textAlignment w:val="baseline"/>
+        <w:rPr>
+          <w:rFonts w:ascii="David" w:hAnsi="David" w:cs="David"/>
+          <w:color w:val="000000"/>
+          <w:sz w:val="24"/>
+          <w:szCs w:val="24"/>
+          <w:rtl/>
+          <w:lang/>
+        </w:rPr>
+      </w:pPr>
+      <w:r>
+        <w:rPr>
+          <w:rFonts w:ascii="David" w:hAnsi="David" w:cs="David"/>
+          <w:color w:val="000000"/>
+          <w:sz w:val="24"/>
+          <w:szCs w:val="24"/>
+          <w:rtl/>
+          <w:lang/>
+        </w:rPr>
+        <w:t>מחולל אותות</w:t>
+      </w:r>
+    </w:p>
+    <w:p>
+      <w:pPr>
+        <w:numPr>
+          <w:ilvl w:val="0"/>
+          <w:numId w:val="1"/>
+        </w:numPr>
+        <w:textAlignment w:val="baseline"/>
+        <w:rPr>
+          <w:rFonts w:ascii="David" w:hAnsi="David" w:cs="David"/>
+          <w:color w:val="000000"/>
+          <w:sz w:val="24"/>
+          <w:szCs w:val="24"/>
+          <w:rtl/>
+          <w:lang/>
+        </w:rPr>
+      </w:pPr>
+      <w:r>
+        <w:rPr>
+          <w:rFonts w:ascii="David" w:hAnsi="David" w:cs="David"/>
+          <w:color w:val="000000"/>
+          <w:sz w:val="24"/>
+          <w:szCs w:val="24"/>
+          <w:rtl/>
+          <w:lang/>
+        </w:rPr>
+        <w:t>סקופ</w:t>
+      </w:r>
+    </w:p>
+    <w:p>
+      <w:pPr>
+        <w:numPr>
+          <w:ilvl w:val="0"/>
+          <w:numId w:val="1"/>
+        </w:numPr>
+        <w:textAlignment w:val="baseline"/>
+        <w:rPr>
+          <w:rFonts w:ascii="David" w:hAnsi="David" w:cs="David"/>
+          <w:color w:val="000000"/>
+          <w:sz w:val="24"/>
+          <w:szCs w:val="24"/>
+          <w:rtl/>
+          <w:lang/>
+        </w:rPr>
+      </w:pPr>
+      <w:r>
+        <w:rPr>
+          <w:rFonts w:ascii="David" w:hAnsi="David" w:cs="David"/>
+          <w:color w:val="000000"/>
+          <w:sz w:val="24"/>
+          <w:szCs w:val="24"/>
+          <w:rtl/>
+          <w:lang/>
+        </w:rPr>
+        <w:t>קבל משתנה</w:t>
+      </w:r>
+    </w:p>
+    <w:p>
+      <w:pPr>
+        <w:numPr>
+          <w:ilvl w:val="0"/>
+          <w:numId w:val="1"/>
+        </w:numPr>
+        <w:textAlignment w:val="baseline"/>
+        <w:rPr>
+          <w:rFonts w:ascii="David" w:hAnsi="David" w:cs="David"/>
+          <w:color w:val="000000"/>
+          <w:sz w:val="24"/>
+          <w:szCs w:val="24"/>
+          <w:rtl/>
+          <w:lang/>
+        </w:rPr>
+      </w:pPr>
+      <w:r>
+        <w:rPr>
+          <w:rFonts w:ascii="David" w:hAnsi="David" w:cs="David"/>
+          <w:color w:val="000000"/>
+          <w:sz w:val="24"/>
+          <w:szCs w:val="24"/>
+          <w:rtl/>
+          <w:lang/>
+        </w:rPr>
+        <w:t>נגד משתנה</w:t>
+      </w:r>
+    </w:p>
+    <w:p>
+      <w:pPr>
+        <w:numPr>
+          <w:ilvl w:val="0"/>
+          <w:numId w:val="1"/>
+        </w:numPr>
+        <w:textAlignment w:val="baseline"/>
+        <w:rPr>
+          <w:rFonts w:ascii="David" w:hAnsi="David" w:cs="David"/>
+          <w:color w:val="000000"/>
+          <w:sz w:val="24"/>
+          <w:szCs w:val="24"/>
+          <w:rtl/>
+          <w:lang/>
+        </w:rPr>
+      </w:pPr>
+      <w:r>
+        <w:rPr>
+          <w:rFonts w:ascii="David" w:hAnsi="David" w:cs="David"/>
+          <w:color w:val="000000"/>
+          <w:sz w:val="24"/>
+          <w:szCs w:val="24"/>
+          <w:rtl/>
+          <w:lang/>
+        </w:rPr>
+        <w:t>סליל (משרן)</w:t>
+      </w:r>
+    </w:p>
+    <w:p>
+      <w:pPr>
+        <w:numPr>
+          <w:ilvl w:val="0"/>
+          <w:numId w:val="1"/>
+        </w:numPr>
+        <w:textAlignment w:val="baseline"/>
+        <w:rPr>
+          <w:rFonts w:ascii="David" w:hAnsi="David" w:cs="David"/>
+          <w:color w:val="000000"/>
+          <w:sz w:val="24"/>
+          <w:szCs w:val="24"/>
+          <w:rtl/>
+          <w:lang/>
+        </w:rPr>
+      </w:pPr>
+      <w:r>
+        <w:rPr>
+          <w:rFonts w:ascii="David" w:hAnsi="David" w:cs="David"/>
+          <w:color w:val="000000"/>
+          <w:sz w:val="24"/>
+          <w:szCs w:val="24"/>
+          <w:rtl/>
+          <w:lang/>
+        </w:rPr>
+        <w:t>מטריצת חיבורים אלקטרוניים</w:t>
+      </w:r>
+    </w:p>
+    <w:p>
+      <w:pPr>
+        <w:numPr>
+          <w:ilvl w:val="0"/>
+          <w:numId w:val="1"/>
+        </w:numPr>
+        <w:textAlignment w:val="baseline"/>
+        <w:rPr>
+          <w:rFonts w:ascii="David" w:hAnsi="David" w:cs="David"/>
+          <w:color w:val="000000"/>
+          <w:sz w:val="24"/>
+          <w:szCs w:val="24"/>
+          <w:rtl/>
+          <w:lang/>
+        </w:rPr>
+      </w:pPr>
+      <w:r>
+        <w:rPr>
+          <w:rFonts w:ascii="David" w:hAnsi="David" w:cs="David"/>
+          <w:color w:val="000000"/>
+          <w:sz w:val="24"/>
+          <w:szCs w:val="24"/>
+          <w:rtl/>
+          <w:lang/>
+        </w:rPr>
+        <w:t>כבלים מולכים</w:t>
+      </w:r>
+    </w:p>
+    <w:p>
+      <w:pPr>
+        <w:numPr>
+          <w:ilvl w:val="0"/>
+          <w:numId w:val="1"/>
+        </w:numPr>
+        <w:spacing w:after="160"/>
+        <w:textAlignment w:val="baseline"/>
+        <w:rPr>
+          <w:rFonts w:ascii="David" w:hAnsi="David" w:cs="David"/>
+          <w:color w:val="000000"/>
+          <w:sz w:val="24"/>
+          <w:szCs w:val="24"/>
+          <w:rtl/>
+          <w:lang/>
+        </w:rPr>
+      </w:pPr>
+      <w:proofErr w:type="spellStart"/>
+      <w:r>
+        <w:rPr>
+          <w:rFonts w:ascii="David" w:hAnsi="David" w:cs="David"/>
+          <w:color w:val="000000"/>
+          <w:sz w:val="24"/>
+          <w:szCs w:val="24"/>
+          <w:rtl/>
+          <w:lang/>
+        </w:rPr>
+        <w:t>מולטימטר</w:t>
+      </w:r>
+      <w:proofErr w:type="spellEnd"/>
+      <w:r>
+        <w:rPr>
+          <w:rFonts w:ascii="David" w:hAnsi="David" w:cs="David"/>
+          <w:color w:val="000000"/>
+          <w:sz w:val="24"/>
+          <w:szCs w:val="24"/>
+          <w:rtl/>
+          <w:lang/>
+        </w:rPr>
+        <w:t xml:space="preserve"> המודד התנגדות, השראות וקיבול</w:t>
+      </w:r>
+    </w:p>
+    <w:p>
+      <w:pPr>
+        <w:spacing w:after="200"/>
+        <w:rPr>
+          <w:rFonts w:ascii="David" w:hAnsi="David" w:cs="David"/>
+          <w:color w:val="000000"/>
+          <w:sz w:val="24"/>
+          <w:szCs w:val="24"/>
+          <w:u w:val="single"/>
+          <w:rtl/>
+          <w:lang/>
+        </w:rPr>
+      </w:pPr>
+    </w:p>
+    <w:p>
+      <w:pPr>
+        <w:keepNext/>
+        <w:spacing w:after="297"/>
+        <w:ind w:left="54" w:hanging="10"/>
+        <w:jc w:val="center"/>
+        <w:rPr>
+          <w:sz w:val="24"/>
+          <w:szCs w:val="24"/>
+        </w:rPr>
+      </w:pPr>
+      <w:r>
+        <w:rPr>
+          <w:rFonts w:ascii="David" w:hAnsi="David" w:cs="David"/>
+          <w:sz w:val="24"/>
+          <w:szCs w:val="24"/>
+          <w:rtl/>
+        </w:rPr>
+        <w:drawing>
+          <wp:inline distT="0" distB="0" distL="0" distR="0" wp14:anchorId="7872E004" wp14:editId="3F47A46F">
+            <wp:extent cx="3438144" cy="2284756"/>
+            <wp:effectExtent l="0" t="0" r="0" b="1270"/>
+            <wp:docPr id="1" name="תמונה 1"/>
+            <wp:cNvGraphicFramePr>
+              <a:graphicFrameLocks xmlns:a="http://schemas.openxmlformats.org/drawingml/2006/main" noChangeAspect="1"/>
+            </wp:cNvGraphicFramePr>
+            <a:graphic xmlns:a="http://schemas.openxmlformats.org/drawingml/2006/main">
+              <a:graphicData uri="http://schemas.openxmlformats.org/drawingml/2006/picture">
+                <pic:pic xmlns:pic="http://schemas.openxmlformats.org/drawingml/2006/picture">
+                  <pic:nvPicPr>
+                    <pic:cNvPr id="1" name=""/>
+                    <pic:cNvPicPr/>
+                  </pic:nvPicPr>
+                  <pic:blipFill>
+                    <a:blip r:embed="rId7"/>
+                    <a:stretch>
+                      <a:fillRect/>
+                    </a:stretch>
+                  </pic:blipFill>
+                  <pic:spPr>
+                    <a:xfrm>
+                      <a:off x="0" y="0"/>
+                      <a:ext cx="3472689" cy="2307713"/>
+                    </a:xfrm>
+                    <a:prstGeom prst="rect">
+                      <a:avLst/>
+                    </a:prstGeom>
+                  </pic:spPr>
+                </pic:pic>
+              </a:graphicData>
+            </a:graphic>
+          </wp:inline>
+        </w:drawing>
+      </w:r>
+    </w:p>
+    <w:p>
+      <w:pPr>
+        <w:pStyle w:val="a7"/>
+        <w:jc w:val="center"/>
+        <w:rPr>
+          <w:rFonts w:ascii="David" w:hAnsi="David" w:cs="David"/>
+          <w:i w:val="0"/>
+          <w:sz w:val="20"/>
+          <w:szCs w:val="20"/>
+          <w:rtl/>
+        </w:rPr>
+      </w:pPr>
+      <w:r>
+        <w:rPr>
+          <w:sz w:val="20"/>
+          <w:szCs w:val="20"/>
+          <w:rtl/>
+        </w:rPr>
+        <w:t xml:space="preserve">איור </w:t>
+      </w:r>
+      <w:r>
+        <w:rPr>
+          <w:sz w:val="20"/>
+          <w:szCs w:val="20"/>
+          <w:rtl/>
+        </w:rPr>
+        <w:fldChar w:fldCharType="begin"/>
+      </w:r>
+      <w:r>
+        <w:rPr>
+          <w:sz w:val="20"/>
+          <w:szCs w:val="20"/>
+          <w:rtl/>
+        </w:rPr>
+        <w:instrText xml:space="preserve"> </w:instrText>
+      </w:r>
+      <w:r>
+        <w:rPr>
+          <w:sz w:val="20"/>
+          <w:szCs w:val="20"/>
+        </w:rPr>
+        <w:instrText xml:space="preserve">SEQ </w:instrText>
+      </w:r>
+      <w:r>
+        <w:rPr>
+          <w:sz w:val="20"/>
+          <w:szCs w:val="20"/>
+          <w:rtl/>
+        </w:rPr>
+        <w:instrText xml:space="preserve">איור \* </w:instrText>
+      </w:r>
+      <w:r>
+        <w:rPr>
+          <w:sz w:val="20"/>
+          <w:szCs w:val="20"/>
+        </w:rPr>
+        <w:instrText>ARABIC</w:instrText>
+      </w:r>
+      <w:r>
+        <w:rPr>
+          <w:sz w:val="20"/>
+          <w:szCs w:val="20"/>
+          <w:rtl/>
+        </w:rPr>
+        <w:instrText xml:space="preserve"> </w:instrText>
+      </w:r>
+      <w:r>
+        <w:rPr>
+          <w:sz w:val="20"/>
+          <w:szCs w:val="20"/>
+          <w:rtl/>
+        </w:rPr>
+        <w:fldChar w:fldCharType="separate"/>
+      </w:r>
+      <w:r>
+        <w:rPr>
+          <w:noProof/>
+          <w:sz w:val="20"/>
+          <w:szCs w:val="20"/>
+          <w:rtl/>
+        </w:rPr>
+        <w:t>1</w:t>
+      </w:r>
+      <w:r>
+        <w:rPr>
+          <w:sz w:val="20"/>
+          <w:szCs w:val="20"/>
+          <w:rtl/>
+        </w:rPr>
+        <w:fldChar w:fldCharType="end"/>
+      </w:r>
+      <w:r>
+        <w:rPr>
+          <w:rFonts w:hint="cs"/>
+          <w:noProof/>
+          <w:sz w:val="20"/>
+          <w:szCs w:val="20"/>
+          <w:rtl/>
+        </w:rPr>
+        <w:t xml:space="preserve"> תרשים מערכת</w:t>
+      </w:r>
+    </w:p>
+    <w:p>
+      <w:pPr>
+        <w:rPr>
+          <w:sz w:val="24"/>
+          <w:szCs w:val="24"/>
+          <w:rtl/>
+        </w:rPr>
+      </w:pPr>
+    </w:p>
+    <w:p>
+      <w:pPr>
+        <w:rPr>
+          <w:sz w:val="24"/>
+          <w:szCs w:val="24"/>
+          <w:rtl/>
+        </w:rPr>
+      </w:pPr>
+    </w:p>
+    <w:p>
+      <w:pPr>
+        <w:tabs>
+          <w:tab w:val="left" w:pos="1453"/>
+        </w:tabs>
+        <w:rPr>
+          <w:rFonts w:ascii="David" w:hAnsi="David" w:cs="David"/>
+          <w:color w:val="000000"/>
+          <w:sz w:val="24"/>
+          <w:szCs w:val="24"/>
+          <w:rtl/>
+          <w:lang/>
+        </w:rPr>
+      </w:pPr>
+      <w:r>
+        <w:rPr>
+          <w:rFonts w:ascii="David" w:hAnsi="David" w:cs="David"/>
+          <w:color w:val="000000"/>
+          <w:sz w:val="24"/>
+          <w:szCs w:val="24"/>
+          <w:rtl/>
+          <w:lang/>
+        </w:rPr>
+        <w:t>בחלק הראשון בניסוי זה נחקור מעגל בעל מקור מתח חילופין שניתן לשנות את תדירותו ואת התנגדות הנגד וקיבול הקבל.</w:t>
+      </w:r>
+    </w:p>
+    <w:p>
+      <w:pPr>
+        <w:tabs>
+          <w:tab w:val="left" w:pos="1453"/>
+        </w:tabs>
+        <w:rPr>
+          <w:rFonts w:ascii="David" w:hAnsi="David" w:cs="David"/>
+          <w:color w:val="000000"/>
+          <w:sz w:val="24"/>
+          <w:szCs w:val="24"/>
+          <w:rtl/>
+          <w:lang/>
+        </w:rPr>
+      </w:pPr>
+      <w:r>
+        <w:rPr>
+          <w:rFonts w:ascii="David" w:hAnsi="David" w:cs="David"/>
+          <w:color w:val="000000"/>
+          <w:sz w:val="24"/>
+          <w:szCs w:val="24"/>
+          <w:rtl/>
+          <w:lang/>
+        </w:rPr>
+        <w:t xml:space="preserve">נרצה לחקור את המעגל בסביבת תדר התהודה שלו ע"י שינוי תדר מתח החילופין. </w:t>
+      </w:r>
+    </w:p>
+    <w:p>
+      <w:pPr>
+        <w:spacing w:after="200"/>
+        <w:rPr>
+          <w:rFonts w:ascii="David" w:hAnsi="David" w:cs="David"/>
+          <w:color w:val="000000"/>
+          <w:sz w:val="24"/>
+          <w:szCs w:val="24"/>
+          <w:rtl/>
+          <w:lang/>
+        </w:rPr>
+      </w:pPr>
+      <w:r>
+        <w:rPr>
+          <w:rFonts w:ascii="David" w:hAnsi="David" w:cs="David"/>
+          <w:color w:val="000000"/>
+          <w:sz w:val="24"/>
+          <w:szCs w:val="24"/>
+          <w:rtl/>
+          <w:lang/>
+        </w:rPr>
+        <w:t xml:space="preserve">נרכיב את המעגל כמו באיור 1 נחבר את  </w:t>
+      </w:r>
+      <w:r>
+        <w:rPr>
+          <w:rFonts w:ascii="David" w:hAnsi="David" w:cs="David"/>
+          <w:color w:val="000000"/>
+          <w:sz w:val="24"/>
+          <w:szCs w:val="24"/>
+          <w:lang/>
+        </w:rPr>
+        <w:t>1</w:t>
+      </w:r>
+      <w:r>
+        <w:rPr>
+          <w:rFonts w:ascii="David" w:hAnsi="David" w:cs="David"/>
+          <w:color w:val="000000"/>
+          <w:sz w:val="24"/>
+          <w:szCs w:val="24"/>
+          <w:rtl/>
+          <w:lang/>
+        </w:rPr>
+        <w:t xml:space="preserve"> </w:t>
+      </w:r>
+      <w:r>
+        <w:rPr>
+          <w:rFonts w:ascii="David" w:hAnsi="David" w:cs="David"/>
+          <w:color w:val="000000"/>
+          <w:sz w:val="24"/>
+          <w:szCs w:val="24"/>
+          <w:lang/>
+        </w:rPr>
+        <w:t xml:space="preserve">channel </w:t>
+      </w:r>
+      <w:r>
+        <w:rPr>
+          <w:rFonts w:ascii="David" w:hAnsi="David" w:cs="David"/>
+          <w:color w:val="000000"/>
+          <w:sz w:val="24"/>
+          <w:szCs w:val="24"/>
+          <w:rtl/>
+          <w:lang/>
+        </w:rPr>
+        <w:t xml:space="preserve"> למדוד את המתח המסופק על ידי מקור מתח החילופין  ואת </w:t>
+      </w:r>
+      <w:r>
+        <w:rPr>
+          <w:rFonts w:ascii="David" w:hAnsi="David" w:cs="David"/>
+          <w:color w:val="000000"/>
+          <w:sz w:val="24"/>
+          <w:szCs w:val="24"/>
+          <w:lang/>
+        </w:rPr>
+        <w:t>channel 2</w:t>
+      </w:r>
+      <w:r>
+        <w:rPr>
+          <w:rFonts w:ascii="David" w:hAnsi="David" w:cs="David"/>
+          <w:color w:val="000000"/>
+          <w:sz w:val="24"/>
+          <w:szCs w:val="24"/>
+          <w:rtl/>
+          <w:lang/>
+        </w:rPr>
+        <w:t xml:space="preserve"> למדוד את המתח הנופל על הנגד כלומר במקביל לנגד. נכוון את מחולל האותות ליצור גל סינוני בעל אמפליטודה של  </w:t>
+      </w:r>
+      <w:r>
+        <w:rPr>
+          <w:rFonts w:ascii="David" w:hAnsi="David" w:cs="David"/>
+          <w:color w:val="000000"/>
+          <w:sz w:val="24"/>
+          <w:szCs w:val="24"/>
+          <w:lang/>
+        </w:rPr>
+        <w:t>V</w:t>
+      </w:r>
+      <w:r>
+        <w:rPr>
+          <w:rFonts w:ascii="David" w:hAnsi="David" w:cs="David"/>
+          <w:color w:val="000000"/>
+          <w:sz w:val="24"/>
+          <w:szCs w:val="24"/>
+          <w:rtl/>
+          <w:lang/>
+        </w:rPr>
+        <w:t>2</w:t>
+      </w:r>
+      <w:r>
+        <w:rPr>
+          <w:rFonts w:ascii="David" w:hAnsi="David" w:cs="David"/>
+          <w:color w:val="000000"/>
+          <w:sz w:val="24"/>
+          <w:szCs w:val="24"/>
+          <w:rtl/>
+          <w:lang/>
+        </w:rPr>
+        <w:t>.</w:t>
+      </w:r>
+    </w:p>
+    <w:p>
+      <w:pPr>
+        <w:spacing w:after="200"/>
+        <w:rPr>
+          <w:rFonts w:ascii="David" w:hAnsi="David" w:cs="David"/>
+          <w:color w:val="000000"/>
+          <w:sz w:val="24"/>
+          <w:szCs w:val="24"/>
+          <w:rtl/>
+          <w:lang/>
+        </w:rPr>
+      </w:pPr>
+      <w:r>
+        <w:rPr>
+          <w:rFonts w:ascii="David" w:hAnsi="David" w:cs="David"/>
+          <w:color w:val="000000"/>
+          <w:sz w:val="24"/>
+          <w:szCs w:val="24"/>
+          <w:rtl/>
+          <w:lang/>
+        </w:rPr>
+        <w:t>כל פעם שינינו את תדירות מתח המקור ועבור כל תדר ערכנו מדידו</w:t>
+      </w:r>
+      <w:r>
+        <w:rPr>
+          <w:rFonts w:ascii="David" w:hAnsi="David" w:cs="David"/>
+          <w:color w:val="000000"/>
+          <w:sz w:val="24"/>
+          <w:szCs w:val="24"/>
+          <w:rtl/>
+          <w:lang/>
+        </w:rPr>
+        <w:t>ת</w:t>
+      </w:r>
+      <w:r>
+        <w:rPr>
+          <w:rFonts w:ascii="David" w:hAnsi="David" w:cs="David"/>
+          <w:color w:val="000000"/>
+          <w:sz w:val="24"/>
+          <w:szCs w:val="24"/>
+          <w:rtl/>
+          <w:lang/>
+        </w:rPr>
+        <w:t xml:space="preserve"> של זווית המופע בין המתח ב-</w:t>
+      </w:r>
+      <w:r>
+        <w:rPr>
+          <w:rFonts w:ascii="David" w:hAnsi="David" w:cs="David"/>
+          <w:color w:val="000000"/>
+          <w:sz w:val="24"/>
+          <w:szCs w:val="24"/>
+          <w:lang/>
+        </w:rPr>
+        <w:t>1</w:t>
+      </w:r>
+      <w:r>
+        <w:rPr>
+          <w:rFonts w:ascii="David" w:hAnsi="David" w:cs="David"/>
+          <w:color w:val="000000"/>
+          <w:sz w:val="24"/>
+          <w:szCs w:val="24"/>
+          <w:rtl/>
+          <w:lang/>
+        </w:rPr>
+        <w:t xml:space="preserve"> </w:t>
+      </w:r>
+      <w:r>
+        <w:rPr>
+          <w:rFonts w:ascii="David" w:hAnsi="David" w:cs="David"/>
+          <w:color w:val="000000"/>
+          <w:sz w:val="24"/>
+          <w:szCs w:val="24"/>
+          <w:lang/>
+        </w:rPr>
+        <w:t xml:space="preserve">channel </w:t>
+      </w:r>
+      <w:r>
+        <w:rPr>
+          <w:rFonts w:ascii="David" w:hAnsi="David" w:cs="David"/>
+          <w:color w:val="000000"/>
+          <w:sz w:val="24"/>
+          <w:szCs w:val="24"/>
+          <w:rtl/>
+          <w:lang/>
+        </w:rPr>
+        <w:t xml:space="preserve">  למתח ב-</w:t>
+      </w:r>
+      <w:r>
+        <w:rPr>
+          <w:rFonts w:ascii="David" w:hAnsi="David" w:cs="David"/>
+          <w:color w:val="000000"/>
+          <w:sz w:val="24"/>
+          <w:szCs w:val="24"/>
+          <w:lang/>
+        </w:rPr>
+        <w:t xml:space="preserve"> channel 2</w:t>
+      </w:r>
+      <w:r>
+        <w:rPr>
+          <w:rFonts w:ascii="David" w:hAnsi="David" w:cs="David"/>
+          <w:color w:val="000000"/>
+          <w:sz w:val="24"/>
+          <w:szCs w:val="24"/>
+          <w:rtl/>
+          <w:lang/>
+        </w:rPr>
+        <w:t>,מדדנו את זווית המופע בשתי דרכים אותן נשווה:</w:t>
+      </w:r>
+    </w:p>
+    <w:p>
+      <w:pPr>
+        <w:pStyle w:val="a8"/>
+        <w:numPr>
+          <w:ilvl w:val="0"/>
+          <w:numId w:val="2"/>
+        </w:numPr>
+        <w:spacing w:after="200"/>
+        <w:rPr>
+          <w:rFonts w:ascii="David" w:hAnsi="David" w:cs="David"/>
+          <w:color w:val="000000"/>
+          <w:sz w:val="24"/>
+          <w:szCs w:val="24"/>
+          <w:lang/>
+        </w:rPr>
+      </w:pPr>
+      <w:r>
+        <w:rPr>
+          <w:rFonts w:ascii="David" w:hAnsi="David" w:cs="David"/>
+          <w:color w:val="000000"/>
+          <w:sz w:val="24"/>
+          <w:szCs w:val="24"/>
+          <w:rtl/>
+          <w:lang/>
+        </w:rPr>
+        <w:t>הצגנו על הסקופ את גרפי הסינוס של המתח בשני הערוצים</w:t>
+      </w:r>
+      <w:r>
+        <w:rPr>
+          <w:rFonts w:ascii="David" w:hAnsi="David" w:cs="David"/>
+          <w:color w:val="000000"/>
+          <w:sz w:val="24"/>
+          <w:szCs w:val="24"/>
+          <w:rtl/>
+          <w:lang/>
+        </w:rPr>
+        <w:t xml:space="preserve"> ובאמצעות </w:t>
+      </w:r>
+      <w:proofErr w:type="spellStart"/>
+      <w:r>
+        <w:rPr>
+          <w:rFonts w:ascii="David" w:hAnsi="David" w:cs="David"/>
+          <w:color w:val="000000"/>
+          <w:sz w:val="24"/>
+          <w:szCs w:val="24"/>
+          <w:rtl/>
+          <w:lang/>
+        </w:rPr>
+        <w:t>קרסרים</w:t>
+      </w:r>
+      <w:proofErr w:type="spellEnd"/>
+      <w:r>
+        <w:rPr>
+          <w:rFonts w:ascii="David" w:hAnsi="David" w:cs="David"/>
+          <w:color w:val="000000"/>
+          <w:sz w:val="24"/>
+          <w:szCs w:val="24"/>
+          <w:rtl/>
+          <w:lang/>
+        </w:rPr>
+        <w:t xml:space="preserve"> מדדנו את </w:t>
+      </w:r>
+      <w:r>
+        <w:rPr>
+          <w:rFonts w:ascii="David" w:hAnsi="David" w:cs="David"/>
+          <w:color w:val="000000"/>
+          <w:sz w:val="24"/>
+          <w:szCs w:val="24"/>
+          <w:rtl/>
+          <w:lang/>
+        </w:rPr>
+        <w:t xml:space="preserve">הפרש </w:t>
+      </w:r>
+      <w:r>
+        <w:rPr>
+          <w:rFonts w:ascii="David" w:hAnsi="David" w:cs="David" w:hint="cs"/>
+          <w:color w:val="000000"/>
+          <w:sz w:val="24"/>
+          <w:szCs w:val="24"/>
+          <w:rtl/>
+          <w:lang/>
+        </w:rPr>
+        <w:t xml:space="preserve">הזמנים </w:t>
+      </w:r>
+      <w:r>
+        <w:rPr>
+          <w:rFonts w:ascii="David" w:hAnsi="David" w:cs="David"/>
+          <w:color w:val="000000"/>
+          <w:sz w:val="24"/>
+          <w:szCs w:val="24"/>
+          <w:rtl/>
+          <w:lang/>
+        </w:rPr>
+        <w:t>בין שיאי הגרפים.</w:t>
+      </w:r>
+      <w:r>
+        <w:rPr>
+          <w:rFonts w:ascii="David" w:hAnsi="David" w:cs="David" w:hint="cs"/>
+          <w:color w:val="000000"/>
+          <w:sz w:val="24"/>
+          <w:szCs w:val="24"/>
+          <w:rtl/>
+          <w:lang/>
+        </w:rPr>
+        <w:t xml:space="preserve"> זווית המופע מחושבת בעזרת הנוסחה</w:t>
+      </w:r>
+      <w:r>
+        <w:rPr>
+          <w:rFonts w:ascii="David" w:hAnsi="David" w:cs="David" w:hint="cs"/>
+          <w:color w:val="000000"/>
+          <w:sz w:val="24"/>
+          <w:szCs w:val="24"/>
+          <w:rtl/>
+          <w:lang/>
+        </w:rPr>
+        <w:t>:</w:t>
+      </w:r>
+      <w:r>
+        <w:rPr>
+          <w:rFonts w:ascii="David" w:hAnsi="David" w:cs="David"/>
+          <w:color w:val="000000"/>
+          <w:sz w:val="24"/>
+          <w:szCs w:val="24"/>
+          <w:rtl/>
+          <w:lang/>
+        </w:rPr>
+        <w:br/>
+      </w:r>
+      <m:oMathPara>
+        <m:oMath>
+          <m:r>
+            <w:rPr>
+              <w:rFonts w:ascii="Cambria Math" w:hAnsi="Cambria Math" w:cs="Cambria Math"/>
+              <w:color w:val="000000"/>
+              <w:sz w:val="24"/>
+              <w:szCs w:val="24"/>
+              <w:rtl/>
+              <w:lang/>
+            </w:rPr>
+            <w:lastRenderedPageBreak/>
+            <m:t>∅</m:t>
+          </m:r>
+          <m:r>
+            <m:rPr>
+              <m:sty m:val="p"/>
+            </m:rPr>
+            <w:rPr>
+              <w:rFonts w:ascii="Cambria Math" w:hAnsi="Cambria Math" w:cs="David"/>
+              <w:color w:val="000000"/>
+              <w:sz w:val="24"/>
+              <w:szCs w:val="24"/>
+              <w:lang/>
+            </w:rPr>
+            <m:t>=ω∆t (10)</m:t>
+          </m:r>
+          <m:r>
+            <w:rPr>
+              <w:rFonts w:ascii="David" w:hAnsi="David" w:cs="David"/>
+              <w:color w:val="000000"/>
+              <w:sz w:val="24"/>
+              <w:szCs w:val="24"/>
+              <w:rtl/>
+              <w:lang/>
+            </w:rPr>
+            <w:br/>
+          </m:r>
+        </m:oMath>
+      </m:oMathPara>
+      <w:r>
+        <w:rPr>
+          <w:rFonts w:ascii="David" w:hAnsi="David" w:cs="David" w:hint="cs"/>
+          <w:color w:val="000000"/>
+          <w:sz w:val="24"/>
+          <w:szCs w:val="24"/>
+          <w:rtl/>
+          <w:lang/>
+        </w:rPr>
+        <w:t xml:space="preserve">כאשר </w:t>
+      </w:r>
+      <m:oMath>
+        <m:r>
+          <m:rPr>
+            <m:sty m:val="p"/>
+          </m:rPr>
+          <w:rPr>
+            <w:rFonts w:ascii="Cambria Math" w:hAnsi="Cambria Math" w:cs="David"/>
+            <w:color w:val="000000"/>
+            <w:sz w:val="24"/>
+            <w:szCs w:val="24"/>
+            <w:lang/>
+          </w:rPr>
+          <m:t>∆t</m:t>
+        </m:r>
+      </m:oMath>
+      <w:r>
+        <w:rPr>
+          <w:rFonts w:ascii="David" w:hAnsi="David" w:cs="David"/>
+          <w:color w:val="000000"/>
+          <w:sz w:val="24"/>
+          <w:szCs w:val="24"/>
+          <w:rtl/>
+          <w:lang/>
+        </w:rPr>
+        <w:t xml:space="preserve"> </w:t>
+      </w:r>
+      <w:r>
+        <w:rPr>
+          <w:rFonts w:ascii="David" w:hAnsi="David" w:cs="David" w:hint="cs"/>
+          <w:color w:val="000000"/>
+          <w:sz w:val="24"/>
+          <w:szCs w:val="24"/>
+          <w:rtl/>
+          <w:lang/>
+        </w:rPr>
+        <w:t>הוא ההפרש הנמדד.</w:t>
+      </w:r>
+      <w:r>
+        <w:rPr>
+          <w:rFonts w:ascii="David" w:hAnsi="David" w:cs="David" w:hint="cs"/>
+          <w:color w:val="000000"/>
+          <w:sz w:val="24"/>
+          <w:szCs w:val="24"/>
+          <w:rtl/>
+          <w:lang/>
+        </w:rPr>
+        <w:t xml:space="preserve"> </w:t>
+      </w:r>
+      <w:r>
+        <w:rPr>
+          <w:rFonts w:ascii="David" w:hAnsi="David" w:cs="David"/>
+          <w:color w:val="000000"/>
+          <w:sz w:val="24"/>
+          <w:szCs w:val="24"/>
+          <w:rtl/>
+          <w:lang/>
+        </w:rPr>
+        <w:t xml:space="preserve">בתדר התהודה </w:t>
+      </w:r>
+      <w:r>
+        <w:rPr>
+          <w:rFonts w:ascii="David" w:hAnsi="David" w:cs="David" w:hint="cs"/>
+          <w:color w:val="000000"/>
+          <w:sz w:val="24"/>
+          <w:szCs w:val="24"/>
+          <w:rtl/>
+          <w:lang/>
+        </w:rPr>
+        <w:t>מת</w:t>
+      </w:r>
+      <w:r>
+        <w:rPr>
+          <w:rFonts w:ascii="David" w:hAnsi="David" w:cs="David"/>
+          <w:color w:val="000000"/>
+          <w:sz w:val="24"/>
+          <w:szCs w:val="24"/>
+          <w:rtl/>
+          <w:lang/>
+        </w:rPr>
+        <w:t>קבל</w:t>
+      </w:r>
+      <w:r>
+        <w:rPr>
+          <w:rFonts w:ascii="David" w:hAnsi="David" w:cs="David" w:hint="cs"/>
+          <w:color w:val="000000"/>
+          <w:sz w:val="24"/>
+          <w:szCs w:val="24"/>
+          <w:rtl/>
+          <w:lang/>
+        </w:rPr>
+        <w:t>ים</w:t>
+      </w:r>
+      <w:r>
+        <w:rPr>
+          <w:rFonts w:ascii="David" w:hAnsi="David" w:cs="David"/>
+          <w:color w:val="000000"/>
+          <w:sz w:val="24"/>
+          <w:szCs w:val="24"/>
+          <w:rtl/>
+          <w:lang/>
+        </w:rPr>
+        <w:t xml:space="preserve"> סינוסים חופפים במיקום שיאם ובקירוב באמפליטודה.</w:t>
+      </w:r>
+    </w:p>
+    <w:p>
+      <w:pPr>
+        <w:pStyle w:val="a8"/>
+        <w:numPr>
+          <w:ilvl w:val="0"/>
+          <w:numId w:val="2"/>
+        </w:numPr>
+        <w:spacing w:after="200"/>
+        <w:rPr>
+          <w:rFonts w:ascii="David" w:hAnsi="David" w:cs="David"/>
+          <w:color w:val="000000"/>
+          <w:sz w:val="24"/>
+          <w:szCs w:val="24"/>
+          <w:rtl/>
+          <w:lang/>
+        </w:rPr>
+      </w:pPr>
+      <w:r>
+        <w:rPr>
+          <w:rFonts w:ascii="David" w:hAnsi="David" w:cs="David"/>
+          <w:color w:val="000000"/>
+          <w:sz w:val="24"/>
+          <w:szCs w:val="24"/>
+          <w:rtl/>
+          <w:lang/>
+        </w:rPr>
+        <w:t xml:space="preserve">באמצעות הסקופ קיבלנו את עקומת </w:t>
+      </w:r>
+      <w:proofErr w:type="spellStart"/>
+      <w:r>
+        <w:rPr>
+          <w:rFonts w:ascii="David" w:hAnsi="David" w:cs="David"/>
+          <w:color w:val="000000"/>
+          <w:sz w:val="24"/>
+          <w:szCs w:val="24"/>
+          <w:rtl/>
+          <w:lang/>
+        </w:rPr>
+        <w:t>ליסאז'ו</w:t>
+      </w:r>
+      <w:proofErr w:type="spellEnd"/>
+      <w:r>
+        <w:rPr>
+          <w:rFonts w:ascii="David" w:hAnsi="David" w:cs="David"/>
+          <w:color w:val="000000"/>
+          <w:sz w:val="24"/>
+          <w:szCs w:val="24"/>
+          <w:rtl/>
+          <w:lang/>
+        </w:rPr>
+        <w:t xml:space="preserve"> , הנראית כמו אליפסה כאשר בתדר התהודה קיבלנו קו ישר כמקרה קיצון</w:t>
+      </w:r>
+      <w:r>
+        <w:rPr>
+          <w:rFonts w:ascii="David" w:hAnsi="David" w:cs="David" w:hint="cs"/>
+          <w:color w:val="000000"/>
+          <w:sz w:val="24"/>
+          <w:szCs w:val="24"/>
+          <w:rtl/>
+          <w:lang/>
+        </w:rPr>
+        <w:t xml:space="preserve">. </w:t>
+      </w:r>
+      <w:r>
+        <w:rPr>
+          <w:rFonts w:ascii="David" w:hAnsi="David" w:cs="David"/>
+          <w:color w:val="000000"/>
+          <w:sz w:val="24"/>
+          <w:szCs w:val="24"/>
+          <w:rtl/>
+          <w:lang/>
+        </w:rPr>
+        <w:t xml:space="preserve">הגדלים </w:t>
+      </w:r>
+      <w:r>
+        <w:rPr>
+          <w:rFonts w:ascii="David" w:hAnsi="David" w:cs="David"/>
+          <w:color w:val="000000"/>
+          <w:sz w:val="24"/>
+          <w:szCs w:val="24"/>
+          <w:lang/>
+        </w:rPr>
+        <w:t>A</w:t>
+      </w:r>
+      <w:r>
+        <w:rPr>
+          <w:rFonts w:ascii="David" w:hAnsi="David" w:cs="David"/>
+          <w:color w:val="000000"/>
+          <w:sz w:val="24"/>
+          <w:szCs w:val="24"/>
+          <w:rtl/>
+          <w:lang/>
+        </w:rPr>
+        <w:t xml:space="preserve"> ו-</w:t>
+      </w:r>
+      <w:r>
+        <w:rPr>
+          <w:rFonts w:ascii="David" w:hAnsi="David" w:cs="David"/>
+          <w:color w:val="000000"/>
+          <w:sz w:val="24"/>
+          <w:szCs w:val="24"/>
+          <w:lang/>
+        </w:rPr>
+        <w:t>B</w:t>
+      </w:r>
+      <w:r>
+        <w:rPr>
+          <w:rFonts w:ascii="David" w:hAnsi="David" w:cs="David"/>
+          <w:color w:val="000000"/>
+          <w:sz w:val="24"/>
+          <w:szCs w:val="24"/>
+          <w:rtl/>
+          <w:lang/>
+        </w:rPr>
+        <w:t xml:space="preserve"> </w:t>
+      </w:r>
+      <w:proofErr w:type="spellStart"/>
+      <w:r>
+        <w:rPr>
+          <w:rFonts w:ascii="David" w:hAnsi="David" w:cs="David" w:hint="cs"/>
+          <w:color w:val="000000"/>
+          <w:sz w:val="24"/>
+          <w:szCs w:val="24"/>
+          <w:rtl/>
+          <w:lang/>
+        </w:rPr>
+        <w:t>התאורים</w:t>
+      </w:r>
+      <w:proofErr w:type="spellEnd"/>
+      <w:r>
+        <w:rPr>
+          <w:rFonts w:ascii="David" w:hAnsi="David" w:cs="David" w:hint="cs"/>
+          <w:color w:val="000000"/>
+          <w:sz w:val="24"/>
+          <w:szCs w:val="24"/>
+          <w:rtl/>
+          <w:lang/>
+        </w:rPr>
+        <w:t xml:space="preserve"> באיור 2 מחושבים</w:t>
+      </w:r>
+      <w:r>
+        <w:rPr>
+          <w:rFonts w:ascii="David" w:hAnsi="David" w:cs="David"/>
+          <w:color w:val="000000"/>
+          <w:sz w:val="24"/>
+          <w:szCs w:val="24"/>
+          <w:rtl/>
+          <w:lang/>
+        </w:rPr>
+        <w:t xml:space="preserve"> ב</w:t>
+      </w:r>
+      <w:r>
+        <w:rPr>
+          <w:rFonts w:ascii="David" w:hAnsi="David" w:cs="David" w:hint="cs"/>
+          <w:color w:val="000000"/>
+          <w:sz w:val="24"/>
+          <w:szCs w:val="24"/>
+          <w:rtl/>
+          <w:lang/>
+        </w:rPr>
+        <w:t>אמצעות</w:t>
+      </w:r>
+      <w:r>
+        <w:rPr>
+          <w:rFonts w:ascii="David" w:hAnsi="David" w:cs="David"/>
+          <w:color w:val="000000"/>
+          <w:sz w:val="24"/>
+          <w:szCs w:val="24"/>
+          <w:rtl/>
+          <w:lang/>
+        </w:rPr>
+        <w:t xml:space="preserve"> </w:t>
+      </w:r>
+      <w:proofErr w:type="spellStart"/>
+      <w:r>
+        <w:rPr>
+          <w:rFonts w:ascii="David" w:hAnsi="David" w:cs="David"/>
+          <w:color w:val="000000"/>
+          <w:sz w:val="24"/>
+          <w:szCs w:val="24"/>
+          <w:rtl/>
+          <w:lang/>
+        </w:rPr>
+        <w:t>הקרסרים</w:t>
+      </w:r>
+      <w:proofErr w:type="spellEnd"/>
+      <w:r>
+        <w:rPr>
+          <w:rFonts w:ascii="David" w:hAnsi="David" w:cs="David"/>
+          <w:color w:val="000000"/>
+          <w:sz w:val="24"/>
+          <w:szCs w:val="24"/>
+          <w:rtl/>
+          <w:lang/>
+        </w:rPr>
+        <w:t xml:space="preserve"> </w:t>
+      </w:r>
+      <w:r>
+        <w:rPr>
+          <w:rFonts w:ascii="David" w:hAnsi="David" w:cs="David" w:hint="cs"/>
+          <w:color w:val="000000"/>
+          <w:sz w:val="24"/>
+          <w:szCs w:val="24"/>
+          <w:rtl/>
+          <w:lang/>
+        </w:rPr>
+        <w:t>וזווית המופע מחושבת באמצעות הנוסחה:</w:t>
+      </w:r>
+      <w:r>
+        <w:rPr>
+          <w:rFonts w:ascii="David" w:hAnsi="David" w:cs="David"/>
+          <w:color w:val="000000"/>
+          <w:sz w:val="24"/>
+          <w:szCs w:val="24"/>
+          <w:rtl/>
+          <w:lang/>
+        </w:rPr>
+        <w:br/>
+      </w:r>
+      <m:oMathPara>
+        <m:oMath>
+          <m:func>
+            <m:funcPr>
+              <m:ctrlPr>
+                <w:rPr>
+                  <w:rFonts w:ascii="Cambria Math" w:hAnsi="Cambria Math" w:cs="David"/>
+                  <w:color w:val="000000"/>
+                  <w:sz w:val="24"/>
+                  <w:szCs w:val="24"/>
+                  <w:lang/>
+                </w:rPr>
+              </m:ctrlPr>
+            </m:funcPr>
+            <m:fName>
+              <m:r>
+                <m:rPr>
+                  <m:sty m:val="p"/>
+                </m:rPr>
+                <w:rPr>
+                  <w:rFonts w:ascii="Cambria Math" w:hAnsi="Cambria Math" w:cs="David"/>
+                  <w:color w:val="000000"/>
+                  <w:sz w:val="24"/>
+                  <w:szCs w:val="24"/>
+                  <w:lang/>
+                </w:rPr>
+                <m:t>sin</m:t>
+              </m:r>
+            </m:fName>
+            <m:e>
+              <m:d>
+                <m:dPr>
+                  <m:ctrlPr>
+                    <w:rPr>
+                      <w:rFonts w:ascii="Cambria Math" w:hAnsi="Cambria Math" w:cs="David"/>
+                      <w:i/>
+                      <w:color w:val="000000"/>
+                      <w:sz w:val="24"/>
+                      <w:szCs w:val="24"/>
+                      <w:lang/>
+                    </w:rPr>
+                  </m:ctrlPr>
+                </m:dPr>
+                <m:e>
+                  <m:r>
+                    <w:rPr>
+                      <w:rFonts w:ascii="Cambria Math" w:hAnsi="Cambria Math" w:cs="David"/>
+                      <w:color w:val="000000"/>
+                      <w:sz w:val="24"/>
+                      <w:szCs w:val="24"/>
+                      <w:lang/>
+                    </w:rPr>
+                    <m:t>∅</m:t>
+                  </m:r>
+                </m:e>
+              </m:d>
+            </m:e>
+          </m:func>
+          <m:r>
+            <w:rPr>
+              <w:rFonts w:ascii="Cambria Math" w:hAnsi="Cambria Math" w:cs="David"/>
+              <w:color w:val="000000"/>
+              <w:sz w:val="24"/>
+              <w:szCs w:val="24"/>
+              <w:lang/>
+            </w:rPr>
+            <m:t>=</m:t>
+          </m:r>
+          <m:f>
+            <m:fPr>
+              <m:ctrlPr>
+                <w:rPr>
+                  <w:rFonts w:ascii="Cambria Math" w:hAnsi="Cambria Math" w:cs="David"/>
+                  <w:i/>
+                  <w:color w:val="000000"/>
+                  <w:sz w:val="24"/>
+                  <w:szCs w:val="24"/>
+                  <w:lang/>
+                </w:rPr>
+              </m:ctrlPr>
+            </m:fPr>
+            <m:num>
+              <m:r>
+                <w:rPr>
+                  <w:rFonts w:ascii="Cambria Math" w:hAnsi="Cambria Math" w:cs="David"/>
+                  <w:color w:val="000000"/>
+                  <w:sz w:val="24"/>
+                  <w:szCs w:val="24"/>
+                  <w:lang/>
+                </w:rPr>
+                <m:t>B</m:t>
+              </m:r>
+            </m:num>
+            <m:den>
+              <m:r>
+                <w:rPr>
+                  <w:rFonts w:ascii="Cambria Math" w:hAnsi="Cambria Math" w:cs="David"/>
+                  <w:color w:val="000000"/>
+                  <w:sz w:val="24"/>
+                  <w:szCs w:val="24"/>
+                  <w:lang/>
+                </w:rPr>
+                <m:t>A</m:t>
+              </m:r>
+            </m:den>
+          </m:f>
+          <m:r>
+            <w:rPr>
+              <w:rFonts w:ascii="Cambria Math" w:hAnsi="Cambria Math" w:cs="David"/>
+              <w:color w:val="000000"/>
+              <w:sz w:val="24"/>
+              <w:szCs w:val="24"/>
+              <w:lang/>
+            </w:rPr>
+            <m:t xml:space="preserve"> (11)</m:t>
+          </m:r>
+          <m:r>
+            <w:rPr>
+              <w:rFonts w:ascii="David" w:hAnsi="David" w:cs="David"/>
+              <w:color w:val="000000"/>
+              <w:sz w:val="24"/>
+              <w:szCs w:val="24"/>
+              <w:rtl/>
+              <w:lang/>
+            </w:rPr>
+            <w:br/>
+          </m:r>
+        </m:oMath>
+      </m:oMathPara>
+      <w:r>
+        <w:rPr>
+          <w:rFonts w:ascii="David" w:hAnsi="David" w:cs="David"/>
+          <w:color w:val="000000"/>
+          <w:sz w:val="24"/>
+          <w:szCs w:val="24"/>
+          <w:rtl/>
+          <w:lang/>
+        </w:rPr>
+        <w:t xml:space="preserve"> </w:t>
+      </w:r>
+    </w:p>
+    <w:p>
+      <w:pPr>
+        <w:keepNext/>
+        <w:spacing w:after="200"/>
+        <w:jc w:val="center"/>
+        <w:rPr>
+          <w:sz w:val="24"/>
+          <w:szCs w:val="24"/>
+        </w:rPr>
+      </w:pPr>
+      <w:r>
+        <w:rPr>
+          <w:rFonts w:ascii="David" w:hAnsi="David" w:cs="David"/>
+          <w:i/>
+          <w:color w:val="000000"/>
+          <w:sz w:val="24"/>
+          <w:szCs w:val="24"/>
+          <w:rtl/>
+          <w:lang/>
+        </w:rPr>
+        <w:drawing>
+          <wp:inline distT="0" distB="0" distL="0" distR="0" wp14:anchorId="255427B1" wp14:editId="71FF6D02">
+            <wp:extent cx="1960474" cy="1411336"/>
+            <wp:effectExtent l="0" t="0" r="1905" b="0"/>
+            <wp:docPr id="2" name="תמונה 2"/>
+            <wp:cNvGraphicFramePr>
+              <a:graphicFrameLocks xmlns:a="http://schemas.openxmlformats.org/drawingml/2006/main" noChangeAspect="1"/>
+            </wp:cNvGraphicFramePr>
+            <a:graphic xmlns:a="http://schemas.openxmlformats.org/drawingml/2006/main">
+              <a:graphicData uri="http://schemas.openxmlformats.org/drawingml/2006/picture">
+                <pic:pic xmlns:pic="http://schemas.openxmlformats.org/drawingml/2006/picture">
+                  <pic:nvPicPr>
+                    <pic:cNvPr id="1" name=""/>
+                    <pic:cNvPicPr/>
+                  </pic:nvPicPr>
+                  <pic:blipFill>
+                    <a:blip r:embed="rId8"/>
+                    <a:stretch>
+                      <a:fillRect/>
+                    </a:stretch>
+                  </pic:blipFill>
+                  <pic:spPr>
+                    <a:xfrm>
+                      <a:off x="0" y="0"/>
+                      <a:ext cx="2009972" cy="1446969"/>
+                    </a:xfrm>
+                    <a:prstGeom prst="rect">
+                      <a:avLst/>
+                    </a:prstGeom>
+                  </pic:spPr>
+                </pic:pic>
+              </a:graphicData>
+            </a:graphic>
+          </wp:inline>
+        </w:drawing>
+      </w:r>
+    </w:p>
+    <w:p>
+      <w:pPr>
+        <w:pStyle w:val="a7"/>
+        <w:jc w:val="center"/>
+        <w:rPr>
+          <w:rFonts w:ascii="David" w:hAnsi="David" w:cs="David"/>
+          <w:i w:val="0"/>
+          <w:color w:val="000000"/>
+          <w:sz w:val="20"/>
+          <w:szCs w:val="20"/>
+          <w:lang/>
+        </w:rPr>
+      </w:pPr>
+      <w:r>
+        <w:rPr>
+          <w:sz w:val="20"/>
+          <w:szCs w:val="20"/>
+          <w:rtl/>
+        </w:rPr>
+        <w:t xml:space="preserve">איור </w:t>
+      </w:r>
+      <w:r>
+        <w:rPr>
+          <w:sz w:val="20"/>
+          <w:szCs w:val="20"/>
+          <w:rtl/>
+        </w:rPr>
+        <w:fldChar w:fldCharType="begin"/>
+      </w:r>
+      <w:r>
+        <w:rPr>
+          <w:sz w:val="20"/>
+          <w:szCs w:val="20"/>
+          <w:rtl/>
+        </w:rPr>
+        <w:instrText xml:space="preserve"> </w:instrText>
+      </w:r>
+      <w:r>
+        <w:rPr>
+          <w:sz w:val="20"/>
+          <w:szCs w:val="20"/>
+        </w:rPr>
+        <w:instrText xml:space="preserve">SEQ </w:instrText>
+      </w:r>
+      <w:r>
+        <w:rPr>
+          <w:sz w:val="20"/>
+          <w:szCs w:val="20"/>
+          <w:rtl/>
+        </w:rPr>
+        <w:instrText xml:space="preserve">איור \* </w:instrText>
+      </w:r>
+      <w:r>
+        <w:rPr>
+          <w:sz w:val="20"/>
+          <w:szCs w:val="20"/>
+        </w:rPr>
+        <w:instrText>ARABIC</w:instrText>
+      </w:r>
+      <w:r>
+        <w:rPr>
+          <w:sz w:val="20"/>
+          <w:szCs w:val="20"/>
+          <w:rtl/>
+        </w:rPr>
+        <w:instrText xml:space="preserve"> </w:instrText>
+      </w:r>
+      <w:r>
+        <w:rPr>
+          <w:sz w:val="20"/>
+          <w:szCs w:val="20"/>
+          <w:rtl/>
+        </w:rPr>
+        <w:fldChar w:fldCharType="separate"/>
+      </w:r>
+      <w:r>
+        <w:rPr>
+          <w:noProof/>
+          <w:sz w:val="20"/>
+          <w:szCs w:val="20"/>
+          <w:rtl/>
+        </w:rPr>
+        <w:t>2</w:t>
+      </w:r>
+      <w:r>
+        <w:rPr>
+          <w:sz w:val="20"/>
+          <w:szCs w:val="20"/>
+          <w:rtl/>
+        </w:rPr>
+        <w:fldChar w:fldCharType="end"/>
+      </w:r>
+      <w:r>
+        <w:rPr>
+          <w:rFonts w:hint="cs"/>
+          <w:noProof/>
+          <w:sz w:val="20"/>
+          <w:szCs w:val="20"/>
+          <w:rtl/>
+        </w:rPr>
+        <w:t xml:space="preserve"> עקומת ליסאז'ו</w:t>
+      </w:r>
+    </w:p>
+    <w:p>
+      <w:pPr>
+        <w:spacing w:after="200"/>
+        <w:rPr>
+          <w:rFonts w:ascii="David" w:hAnsi="David" w:cs="David"/>
+          <w:color w:val="000000"/>
+          <w:sz w:val="24"/>
+          <w:szCs w:val="24"/>
+          <w:rtl/>
+          <w:lang/>
+        </w:rPr>
+      </w:pPr>
+    </w:p>
+    <w:p>
+      <w:pPr>
+        <w:spacing w:after="200"/>
+        <w:rPr>
+          <w:rFonts w:ascii="David" w:hAnsi="David" w:cs="David"/>
+          <w:color w:val="000000"/>
+          <w:sz w:val="24"/>
+          <w:szCs w:val="24"/>
+          <w:rtl/>
+          <w:lang/>
+        </w:rPr>
+      </w:pPr>
+      <w:r>
+        <w:rPr>
+          <w:rFonts w:ascii="David" w:hAnsi="David" w:cs="David"/>
+          <w:color w:val="000000"/>
+          <w:sz w:val="24"/>
+          <w:szCs w:val="24"/>
+          <w:rtl/>
+          <w:lang/>
+        </w:rPr>
+        <w:t xml:space="preserve">עבור כל דרך נבנה גרף של </w:t>
+      </w:r>
+      <w:r>
+        <w:rPr>
+          <w:rFonts w:ascii="David" w:hAnsi="David" w:cs="David" w:hint="cs"/>
+          <w:color w:val="000000"/>
+          <w:sz w:val="24"/>
+          <w:szCs w:val="24"/>
+          <w:rtl/>
+          <w:lang/>
+        </w:rPr>
+        <w:t>זווית המופע כתלות בתדירות</w:t>
+      </w:r>
+      <w:r>
+        <w:rPr>
+          <w:rFonts w:ascii="David" w:hAnsi="David" w:cs="David"/>
+          <w:color w:val="000000"/>
+          <w:sz w:val="24"/>
+          <w:szCs w:val="24"/>
+          <w:rtl/>
+          <w:lang/>
+        </w:rPr>
+        <w:t>.</w:t>
+      </w:r>
+    </w:p>
+    <w:p>
+      <w:pPr>
+        <w:pStyle w:val="a8"/>
+        <w:spacing w:after="200"/>
+        <w:ind w:left="0"/>
+        <w:rPr>
+          <w:rFonts w:ascii="David" w:hAnsi="David" w:cs="David"/>
+          <w:color w:val="000000"/>
+          <w:sz w:val="24"/>
+          <w:szCs w:val="24"/>
+          <w:rtl/>
+          <w:lang/>
+        </w:rPr>
+      </w:pPr>
+      <w:r>
+        <w:rPr>
+          <w:rFonts w:ascii="David" w:hAnsi="David" w:cs="David"/>
+          <w:color w:val="000000"/>
+          <w:sz w:val="24"/>
+          <w:szCs w:val="24"/>
+          <w:rtl/>
+          <w:lang/>
+        </w:rPr>
+        <w:t>בחלק השני</w:t>
+      </w:r>
+      <w:r>
+        <w:rPr>
+          <w:rFonts w:ascii="David" w:hAnsi="David" w:cs="David" w:hint="cs"/>
+          <w:color w:val="000000"/>
+          <w:sz w:val="24"/>
+          <w:szCs w:val="24"/>
+          <w:rtl/>
+          <w:lang/>
+        </w:rPr>
+        <w:t xml:space="preserve"> </w:t>
+      </w:r>
+      <w:r>
+        <w:rPr>
+          <w:rFonts w:ascii="David" w:hAnsi="David" w:cs="David"/>
+          <w:color w:val="000000"/>
+          <w:sz w:val="24"/>
+          <w:szCs w:val="24"/>
+          <w:rtl/>
+          <w:lang/>
+        </w:rPr>
+        <w:t xml:space="preserve">נרכיב מעגל זהה לזה </w:t>
+      </w:r>
+      <w:r>
+        <w:rPr>
+          <w:rFonts w:ascii="David" w:hAnsi="David" w:cs="David" w:hint="cs"/>
+          <w:color w:val="000000"/>
+          <w:sz w:val="24"/>
+          <w:szCs w:val="24"/>
+          <w:rtl/>
+          <w:lang/>
+        </w:rPr>
+        <w:t>ש</w:t>
+      </w:r>
+      <w:r>
+        <w:rPr>
+          <w:rFonts w:ascii="David" w:hAnsi="David" w:cs="David"/>
+          <w:color w:val="000000"/>
+          <w:sz w:val="24"/>
+          <w:szCs w:val="24"/>
+          <w:rtl/>
+          <w:lang/>
+        </w:rPr>
+        <w:t>בחלק הראשון אולם הפעם במקום מקור מתח נחבר למעגל ול-</w:t>
+      </w:r>
+      <w:r>
+        <w:rPr>
+          <w:rFonts w:ascii="David" w:hAnsi="David" w:cs="David"/>
+          <w:color w:val="000000"/>
+          <w:sz w:val="24"/>
+          <w:szCs w:val="24"/>
+          <w:lang/>
+        </w:rPr>
+        <w:t xml:space="preserve"> </w:t>
+      </w:r>
+      <w:r>
+        <w:rPr>
+          <w:rFonts w:ascii="David" w:hAnsi="David" w:cs="David"/>
+          <w:color w:val="000000"/>
+          <w:sz w:val="24"/>
+          <w:szCs w:val="24"/>
+          <w:rtl/>
+          <w:lang/>
+        </w:rPr>
+        <w:t>1</w:t>
+      </w:r>
+      <w:r>
+        <w:rPr>
+          <w:rFonts w:ascii="David" w:hAnsi="David" w:cs="David"/>
+          <w:color w:val="000000"/>
+          <w:sz w:val="24"/>
+          <w:szCs w:val="24"/>
+          <w:lang/>
+        </w:rPr>
+        <w:t>channel</w:t>
+      </w:r>
+      <w:r>
+        <w:rPr>
+          <w:rFonts w:ascii="David" w:hAnsi="David" w:cs="David"/>
+          <w:color w:val="000000"/>
+          <w:sz w:val="24"/>
+          <w:szCs w:val="24"/>
+          <w:rtl/>
+          <w:lang/>
+        </w:rPr>
+        <w:t xml:space="preserve"> כבל המחובר לרמקול של המחשב</w:t>
+      </w:r>
+      <w:r>
+        <w:rPr>
+          <w:rFonts w:ascii="David" w:hAnsi="David" w:cs="David" w:hint="cs"/>
+          <w:color w:val="000000"/>
+          <w:sz w:val="24"/>
+          <w:szCs w:val="24"/>
+          <w:rtl/>
+          <w:lang/>
+        </w:rPr>
+        <w:t>. הרמקול ישדר</w:t>
+      </w:r>
+      <w:r>
+        <w:rPr>
+          <w:rFonts w:ascii="David" w:hAnsi="David" w:cs="David"/>
+          <w:color w:val="000000"/>
+          <w:sz w:val="24"/>
+          <w:szCs w:val="24"/>
+          <w:rtl/>
+          <w:lang/>
+        </w:rPr>
+        <w:t xml:space="preserve"> </w:t>
+      </w:r>
+      <w:r>
+        <w:rPr>
+          <w:rFonts w:ascii="David" w:hAnsi="David" w:cs="David" w:hint="cs"/>
+          <w:color w:val="000000"/>
+          <w:sz w:val="24"/>
+          <w:szCs w:val="24"/>
+          <w:rtl/>
+          <w:lang/>
+        </w:rPr>
+        <w:t>את אותו התו בשלוש אוקטבות שונות</w:t>
+      </w:r>
+      <w:r>
+        <w:rPr>
+          <w:rFonts w:ascii="David" w:hAnsi="David" w:cs="David"/>
+          <w:color w:val="000000"/>
+          <w:sz w:val="24"/>
+          <w:szCs w:val="24"/>
+          <w:rtl/>
+          <w:lang/>
+        </w:rPr>
+        <w:t xml:space="preserve"> </w:t>
+      </w:r>
+      <w:r>
+        <w:rPr>
+          <w:rFonts w:ascii="David" w:hAnsi="David" w:cs="David" w:hint="cs"/>
+          <w:color w:val="000000"/>
+          <w:sz w:val="24"/>
+          <w:szCs w:val="24"/>
+          <w:rtl/>
+          <w:lang/>
+        </w:rPr>
+        <w:t xml:space="preserve">ולכן יתקבל מתח מקור המורכב משילוב שלושה גלי סינוס כך שיחס התדירויות של גלי הסינוס 1:2:4. </w:t>
+      </w:r>
+    </w:p>
+    <w:p>
+      <w:pPr>
+        <w:pStyle w:val="a8"/>
+        <w:spacing w:after="200"/>
+        <w:ind w:left="0"/>
+        <w:rPr>
+          <w:rFonts w:ascii="David" w:hAnsi="David" w:cs="David"/>
+          <w:color w:val="000000"/>
+          <w:sz w:val="24"/>
+          <w:szCs w:val="24"/>
+          <w:rtl/>
+          <w:lang/>
+        </w:rPr>
+      </w:pPr>
+      <w:r>
+        <w:rPr>
+          <w:rFonts w:ascii="David" w:hAnsi="David" w:cs="David"/>
+          <w:color w:val="000000"/>
+          <w:sz w:val="24"/>
+          <w:szCs w:val="24"/>
+          <w:rtl/>
+          <w:lang/>
+        </w:rPr>
+        <w:t>במטרה למצוא את הסינוסים מהם מורכבים האותות</w:t>
+      </w:r>
+      <w:r>
+        <w:rPr>
+          <w:rFonts w:ascii="David" w:hAnsi="David" w:cs="David" w:hint="cs"/>
+          <w:color w:val="000000"/>
+          <w:sz w:val="24"/>
+          <w:szCs w:val="24"/>
+          <w:rtl/>
+          <w:lang/>
+        </w:rPr>
+        <w:t>,</w:t>
+      </w:r>
+      <w:r>
+        <w:rPr>
+          <w:rFonts w:ascii="David" w:hAnsi="David" w:cs="David"/>
+          <w:color w:val="000000"/>
+          <w:sz w:val="24"/>
+          <w:szCs w:val="24"/>
+          <w:rtl/>
+          <w:lang/>
+        </w:rPr>
+        <w:t xml:space="preserve"> שינינו את קיבול הקבל עד שמצאנו את תדר התהודה של אחד מגלי הסינוס המרכיבים את האות.</w:t>
+      </w:r>
+    </w:p>
+    <w:p>
+      <w:pPr>
+        <w:pStyle w:val="a8"/>
+        <w:spacing w:after="200"/>
+        <w:ind w:left="0"/>
+        <w:rPr>
+          <w:rFonts w:ascii="David" w:hAnsi="David" w:cs="David"/>
+          <w:color w:val="000000"/>
+          <w:sz w:val="24"/>
+          <w:szCs w:val="24"/>
+          <w:rtl/>
+          <w:lang/>
+        </w:rPr>
+      </w:pPr>
+      <w:r>
+        <w:rPr>
+          <w:rFonts w:ascii="David" w:hAnsi="David" w:cs="David"/>
+          <w:color w:val="000000"/>
+          <w:sz w:val="24"/>
+          <w:szCs w:val="24"/>
+          <w:rtl/>
+          <w:lang/>
+        </w:rPr>
+        <w:t>השתמשנו בשלוש דרכים למצוא את תדר התהודה ובכך ל</w:t>
+      </w:r>
+      <w:r>
+        <w:rPr>
+          <w:rFonts w:ascii="David" w:hAnsi="David" w:cs="David" w:hint="cs"/>
+          <w:color w:val="000000"/>
+          <w:sz w:val="24"/>
+          <w:szCs w:val="24"/>
+          <w:rtl/>
+          <w:lang/>
+        </w:rPr>
+        <w:t>מצוא</w:t>
+      </w:r>
+      <w:r>
+        <w:rPr>
+          <w:rFonts w:ascii="David" w:hAnsi="David" w:cs="David"/>
+          <w:color w:val="000000"/>
+          <w:sz w:val="24"/>
+          <w:szCs w:val="24"/>
+          <w:rtl/>
+          <w:lang/>
+        </w:rPr>
+        <w:t xml:space="preserve"> </w:t>
+      </w:r>
+      <w:r>
+        <w:rPr>
+          <w:rFonts w:ascii="David" w:hAnsi="David" w:cs="David" w:hint="cs"/>
+          <w:color w:val="000000"/>
+          <w:sz w:val="24"/>
+          <w:szCs w:val="24"/>
+          <w:rtl/>
+          <w:lang/>
+        </w:rPr>
+        <w:t>את כל התדרים של הגלים המרכיבים את האות:</w:t>
+      </w:r>
+    </w:p>
+    <w:p>
+      <w:pPr>
+        <w:pStyle w:val="a8"/>
+        <w:numPr>
+          <w:ilvl w:val="0"/>
+          <w:numId w:val="3"/>
+        </w:numPr>
+        <w:spacing w:after="200"/>
+        <w:ind w:left="720"/>
+        <w:rPr>
+          <w:rFonts w:ascii="David" w:hAnsi="David" w:cs="David"/>
+          <w:color w:val="000000"/>
+          <w:sz w:val="24"/>
+          <w:szCs w:val="24"/>
+          <w:lang/>
+        </w:rPr>
+      </w:pPr>
+      <w:r>
+        <w:rPr>
+          <w:rFonts w:ascii="David" w:hAnsi="David" w:cs="David"/>
+          <w:color w:val="000000"/>
+          <w:sz w:val="24"/>
+          <w:szCs w:val="24"/>
+          <w:rtl/>
+          <w:lang/>
+        </w:rPr>
+        <w:t>עוצמת הסאונד שבקע מהרמקול המחובר למעגל</w:t>
+      </w:r>
+      <w:r>
+        <w:rPr>
+          <w:rFonts w:ascii="David" w:hAnsi="David" w:cs="David" w:hint="cs"/>
+          <w:color w:val="000000"/>
+          <w:sz w:val="24"/>
+          <w:szCs w:val="24"/>
+          <w:rtl/>
+          <w:lang/>
+        </w:rPr>
+        <w:t>.</w:t>
+      </w:r>
+      <w:r>
+        <w:rPr>
+          <w:rFonts w:ascii="David" w:hAnsi="David" w:cs="David"/>
+          <w:color w:val="000000"/>
+          <w:sz w:val="24"/>
+          <w:szCs w:val="24"/>
+          <w:rtl/>
+          <w:lang/>
+        </w:rPr>
+        <w:t xml:space="preserve"> ככל שהרעש </w:t>
+      </w:r>
+      <w:r>
+        <w:rPr>
+          <w:rFonts w:ascii="David" w:hAnsi="David" w:cs="David"/>
+          <w:color w:val="000000"/>
+          <w:sz w:val="24"/>
+          <w:szCs w:val="24"/>
+          <w:rtl/>
+          <w:lang/>
+        </w:rPr>
+        <w:t>יותר חזק כך התדר קרוב יותר לתדר</w:t>
+      </w:r>
+      <w:r>
+        <w:rPr>
+          <w:rFonts w:ascii="David" w:hAnsi="David" w:cs="David" w:hint="cs"/>
+          <w:color w:val="000000"/>
+          <w:sz w:val="24"/>
+          <w:szCs w:val="24"/>
+          <w:rtl/>
+          <w:lang/>
+        </w:rPr>
+        <w:t xml:space="preserve"> </w:t>
+      </w:r>
+      <w:r>
+        <w:rPr>
+          <w:rFonts w:ascii="David" w:hAnsi="David" w:cs="David"/>
+          <w:color w:val="000000"/>
+          <w:sz w:val="24"/>
+          <w:szCs w:val="24"/>
+          <w:rtl/>
+          <w:lang/>
+        </w:rPr>
+        <w:t>של אחד מגלי הסינוס המרכיבים את האות</w:t>
+      </w:r>
+      <w:r>
+        <w:rPr>
+          <w:rFonts w:ascii="David" w:hAnsi="David" w:cs="David" w:hint="cs"/>
+          <w:color w:val="000000"/>
+          <w:sz w:val="24"/>
+          <w:szCs w:val="24"/>
+          <w:rtl/>
+          <w:lang/>
+        </w:rPr>
+        <w:t>.</w:t>
+      </w:r>
+    </w:p>
+    <w:p>
+      <w:pPr>
+        <w:pStyle w:val="a8"/>
+        <w:numPr>
+          <w:ilvl w:val="0"/>
+          <w:numId w:val="3"/>
+        </w:numPr>
+        <w:spacing w:after="200"/>
+        <w:ind w:left="720"/>
+        <w:rPr>
+          <w:rFonts w:ascii="David" w:hAnsi="David" w:cs="David"/>
+          <w:color w:val="000000"/>
+          <w:sz w:val="24"/>
+          <w:szCs w:val="24"/>
+          <w:lang/>
+        </w:rPr>
+      </w:pPr>
+      <w:r>
+        <w:rPr>
+          <w:rFonts w:ascii="David" w:hAnsi="David" w:cs="David"/>
+          <w:color w:val="000000"/>
+          <w:sz w:val="24"/>
+          <w:szCs w:val="24"/>
+          <w:rtl/>
+          <w:lang/>
+        </w:rPr>
+        <w:t>ככל שעלתה האמפליטודה בגרף</w:t>
+      </w:r>
+      <w:r>
+        <w:rPr>
+          <w:rFonts w:ascii="David" w:hAnsi="David" w:cs="David" w:hint="cs"/>
+          <w:color w:val="000000"/>
+          <w:sz w:val="24"/>
+          <w:szCs w:val="24"/>
+          <w:rtl/>
+          <w:lang/>
+        </w:rPr>
+        <w:t xml:space="preserve"> הסינוס של </w:t>
+      </w:r>
+      <w:r>
+        <w:rPr>
+          <w:rFonts w:ascii="David" w:hAnsi="David" w:cs="David"/>
+          <w:color w:val="000000"/>
+          <w:sz w:val="24"/>
+          <w:szCs w:val="24"/>
+          <w:lang/>
+        </w:rPr>
+        <w:t>channel 2</w:t>
+      </w:r>
+      <w:r>
+        <w:rPr>
+          <w:rFonts w:ascii="David" w:hAnsi="David" w:cs="David"/>
+          <w:color w:val="000000"/>
+          <w:sz w:val="24"/>
+          <w:szCs w:val="24"/>
+          <w:rtl/>
+          <w:lang/>
+        </w:rPr>
+        <w:t xml:space="preserve"> כך התקרבנו לתדר של אחד מגלי הסינוס המרכיבים את האות</w:t>
+      </w:r>
+      <w:r>
+        <w:rPr>
+          <w:rFonts w:ascii="David" w:hAnsi="David" w:cs="David" w:hint="cs"/>
+          <w:color w:val="000000"/>
+          <w:sz w:val="24"/>
+          <w:szCs w:val="24"/>
+          <w:rtl/>
+          <w:lang/>
+        </w:rPr>
+        <w:t>.</w:t>
+      </w:r>
+    </w:p>
+    <w:p>
+      <w:pPr>
+        <w:pStyle w:val="a8"/>
+        <w:numPr>
+          <w:ilvl w:val="0"/>
+          <w:numId w:val="3"/>
+        </w:numPr>
+        <w:spacing w:after="200"/>
+        <w:ind w:left="720"/>
+        <w:rPr>
+          <w:rFonts w:ascii="David" w:hAnsi="David" w:cs="David"/>
+          <w:color w:val="000000"/>
+          <w:sz w:val="24"/>
+          <w:szCs w:val="24"/>
+          <w:lang/>
+        </w:rPr>
+      </w:pPr>
+      <w:r>
+        <w:rPr>
+          <w:rFonts w:ascii="David" w:hAnsi="David" w:cs="David"/>
+          <w:color w:val="000000"/>
+          <w:sz w:val="24"/>
+          <w:szCs w:val="24"/>
+          <w:rtl/>
+          <w:lang/>
+        </w:rPr>
+        <w:t>באמצעות הסקופ קיבלנו עקומת</w:t>
+      </w:r>
+      <w:r>
+        <w:rPr>
+          <w:rFonts w:ascii="David" w:hAnsi="David" w:cs="David"/>
+          <w:color w:val="000000"/>
+          <w:sz w:val="24"/>
+          <w:szCs w:val="24"/>
+          <w:lang/>
+        </w:rPr>
+        <w:t xml:space="preserve">FFT </w:t>
+      </w:r>
+      <w:r>
+        <w:rPr>
+          <w:rFonts w:ascii="David" w:hAnsi="David" w:cs="David"/>
+          <w:color w:val="000000"/>
+          <w:sz w:val="24"/>
+          <w:szCs w:val="24"/>
+          <w:rtl/>
+          <w:lang/>
+        </w:rPr>
+        <w:t xml:space="preserve"> עבור גרף זה (סגול) ככל ששיאו גבוה יותר כך אנו יותר קרובים לקיבול הקבל המתאים </w:t>
+      </w:r>
+      <w:bookmarkStart w:id="0" w:name="_GoBack"/>
+      <w:bookmarkEnd w:id="0"/>
+      <w:r>
+        <w:rPr>
+          <w:rFonts w:ascii="David" w:hAnsi="David" w:cs="David"/>
+          <w:color w:val="000000"/>
+          <w:sz w:val="24"/>
+          <w:szCs w:val="24"/>
+          <w:rtl/>
+          <w:lang/>
+        </w:rPr>
+        <w:t>ליצירת הרזוננס כלומר לתדר המתאים לאחד מגלי הסינוס המרכיבים את האות.</w:t>
+      </w:r>
+    </w:p>
+    <w:p>
+      <w:pPr>
+        <w:tabs>
+          <w:tab w:val="left" w:pos="1119"/>
+        </w:tabs>
+        <w:rPr>
+          <w:rFonts w:ascii="David" w:hAnsi="David" w:cs="David" w:hint="cs"/>
+          <w:sz w:val="24"/>
+          <w:szCs w:val="24"/>
+          <w:rtl/>
+          <w:lang/>
         </w:rPr>
       </w:pPr>
     </w:p>
     <w:sectPr>
-      <w:footerReference w:type="default" r:id="rId6"/>
+      <w:footerReference w:type="default" r:id="rId9"/>
       <w:endnotePr>
         <w:numFmt w:val="lowerLetter"/>
       </w:endnotePr>
@@ -3745,6 +7386,7 @@
           <w:pStyle w:val="a4"/>
           <w:jc w:val="center"/>
           <w:rPr>
+            <w:rtl/>
             <w:cs/>
           </w:rPr>
         </w:pPr>
@@ -3753,9 +7395,29 @@
         </w:r>
         <w:r>
           <w:rPr>
+            <w:rtl/>
             <w:cs/>
           </w:rPr>
-          <w:instrText>PAGE   \* MERGEFORMAT</w:instrText>
+          <w:instrText xml:space="preserve">PAGE   </w:instrText>
+        </w:r>
+        <w:r>
+          <w:rPr>
+            <w:cs/>
+          </w:rPr>
+          <w:instrText>\</w:instrText>
+        </w:r>
+        <w:r>
+          <w:rPr>
+            <w:rtl/>
+            <w:cs/>
+          </w:rPr>
+          <w:instrText xml:space="preserve">* </w:instrText>
+        </w:r>
+        <w:r>
+          <w:rPr>
+            <w:cs/>
+          </w:rPr>
+          <w:instrText>MERGEFORMAT</w:instrText>
         </w:r>
         <w:r>
           <w:fldChar w:fldCharType="separate"/>
@@ -3766,7 +7428,7 @@
             <w:rtl/>
             <w:lang w:val="he-IL"/>
           </w:rPr>
-          <w:t>2</w:t>
+          <w:t>3</w:t>
         </w:r>
         <w:r>
           <w:fldChar w:fldCharType="end"/>
@@ -3799,6 +7461,347 @@
     </w:p>
   </w:footnote>
 </w:footnotes>
+</file>
+
+<file path=word/numbering.xml><?xml version="1.0" encoding="utf-8"?>
+<w:numbering xmlns:wpc="http://schemas.microsoft.com/office/word/2010/wordprocessingCanvas" xmlns:cx="http://schemas.microsoft.com/office/drawing/2014/chartex" xmlns:mc="http://schemas.openxmlformats.org/markup-compatibility/2006" xmlns:o="urn:schemas-microsoft-com:office:office" xmlns:r="http://schemas.openxmlformats.org/officeDocument/2006/relationships" xmlns:m="http://schemas.openxmlformats.org/officeDocument/2006/math" xmlns:v="urn:schemas-microsoft-com:vml" xmlns:wp14="http://schemas.microsoft.com/office/word/2010/wordprocessingDrawing" xmlns:wp="http://schemas.openxmlformats.org/drawingml/2006/wordprocessingDrawing" xmlns:w10="urn:schemas-microsoft-com:office:word" xmlns:w="http://schemas.openxmlformats.org/wordprocessingml/2006/main" xmlns:w14="http://schemas.microsoft.com/office/word/2010/wordml" xmlns:w15="http://schemas.microsoft.com/office/word/2012/wordml" xmlns:w16se="http://schemas.microsoft.com/office/word/2015/wordml/symex" xmlns:wpg="http://schemas.microsoft.com/office/word/2010/wordprocessingGroup" xmlns:wpi="http://schemas.microsoft.com/office/word/2010/wordprocessingInk" xmlns:wne="http://schemas.microsoft.com/office/word/2006/wordml" xmlns:wps="http://schemas.microsoft.com/office/word/2010/wordprocessingShape" mc:Ignorable="w14 w15 w16se wp14">
+  <w:abstractNum w:abstractNumId="0" w15:restartNumberingAfterBreak="0">
+    <w:nsid w:val="222517BE"/>
+    <w:multiLevelType w:val="hybridMultilevel"/>
+    <w:tmpl w:val="F8544FA0"/>
+    <w:lvl w:ilvl="0" w:tplc="898AE5A2">
+      <w:start w:val="1"/>
+      <w:numFmt w:val="decimal"/>
+      <w:lvlText w:val="%1)"/>
+      <w:lvlJc w:val="left"/>
+      <w:pPr>
+        <w:ind w:left="1440" w:hanging="360"/>
+      </w:pPr>
+      <w:rPr>
+        <w:rFonts w:hint="default"/>
+      </w:rPr>
+    </w:lvl>
+    <w:lvl w:ilvl="1" w:tplc="20000019" w:tentative="1">
+      <w:start w:val="1"/>
+      <w:numFmt w:val="lowerLetter"/>
+      <w:lvlText w:val="%2."/>
+      <w:lvlJc w:val="left"/>
+      <w:pPr>
+        <w:ind w:left="2160" w:hanging="360"/>
+      </w:pPr>
+    </w:lvl>
+    <w:lvl w:ilvl="2" w:tplc="2000001B" w:tentative="1">
+      <w:start w:val="1"/>
+      <w:numFmt w:val="lowerRoman"/>
+      <w:lvlText w:val="%3."/>
+      <w:lvlJc w:val="right"/>
+      <w:pPr>
+        <w:ind w:left="2880" w:hanging="180"/>
+      </w:pPr>
+    </w:lvl>
+    <w:lvl w:ilvl="3" w:tplc="2000000F" w:tentative="1">
+      <w:start w:val="1"/>
+      <w:numFmt w:val="decimal"/>
+      <w:lvlText w:val="%4."/>
+      <w:lvlJc w:val="left"/>
+      <w:pPr>
+        <w:ind w:left="3600" w:hanging="360"/>
+      </w:pPr>
+    </w:lvl>
+    <w:lvl w:ilvl="4" w:tplc="20000019" w:tentative="1">
+      <w:start w:val="1"/>
+      <w:numFmt w:val="lowerLetter"/>
+      <w:lvlText w:val="%5."/>
+      <w:lvlJc w:val="left"/>
+      <w:pPr>
+        <w:ind w:left="4320" w:hanging="360"/>
+      </w:pPr>
+    </w:lvl>
+    <w:lvl w:ilvl="5" w:tplc="2000001B" w:tentative="1">
+      <w:start w:val="1"/>
+      <w:numFmt w:val="lowerRoman"/>
+      <w:lvlText w:val="%6."/>
+      <w:lvlJc w:val="right"/>
+      <w:pPr>
+        <w:ind w:left="5040" w:hanging="180"/>
+      </w:pPr>
+    </w:lvl>
+    <w:lvl w:ilvl="6" w:tplc="2000000F" w:tentative="1">
+      <w:start w:val="1"/>
+      <w:numFmt w:val="decimal"/>
+      <w:lvlText w:val="%7."/>
+      <w:lvlJc w:val="left"/>
+      <w:pPr>
+        <w:ind w:left="5760" w:hanging="360"/>
+      </w:pPr>
+    </w:lvl>
+    <w:lvl w:ilvl="7" w:tplc="20000019" w:tentative="1">
+      <w:start w:val="1"/>
+      <w:numFmt w:val="lowerLetter"/>
+      <w:lvlText w:val="%8."/>
+      <w:lvlJc w:val="left"/>
+      <w:pPr>
+        <w:ind w:left="6480" w:hanging="360"/>
+      </w:pPr>
+    </w:lvl>
+    <w:lvl w:ilvl="8" w:tplc="2000001B" w:tentative="1">
+      <w:start w:val="1"/>
+      <w:numFmt w:val="lowerRoman"/>
+      <w:lvlText w:val="%9."/>
+      <w:lvlJc w:val="right"/>
+      <w:pPr>
+        <w:ind w:left="7200" w:hanging="180"/>
+      </w:pPr>
+    </w:lvl>
+  </w:abstractNum>
+  <w:abstractNum w:abstractNumId="1" w15:restartNumberingAfterBreak="0">
+    <w:nsid w:val="2C9F0692"/>
+    <w:multiLevelType w:val="multilevel"/>
+    <w:tmpl w:val="86DAB980"/>
+    <w:lvl w:ilvl="0">
+      <w:start w:val="1"/>
+      <w:numFmt w:val="bullet"/>
+      <w:lvlText w:val=""/>
+      <w:lvlJc w:val="left"/>
+      <w:pPr>
+        <w:tabs>
+          <w:tab w:val="num" w:pos="720"/>
+        </w:tabs>
+        <w:ind w:left="720" w:hanging="360"/>
+      </w:pPr>
+      <w:rPr>
+        <w:rFonts w:ascii="Symbol" w:hAnsi="Symbol" w:hint="default"/>
+        <w:sz w:val="20"/>
+      </w:rPr>
+    </w:lvl>
+    <w:lvl w:ilvl="1" w:tentative="1">
+      <w:start w:val="1"/>
+      <w:numFmt w:val="bullet"/>
+      <w:lvlText w:val="o"/>
+      <w:lvlJc w:val="left"/>
+      <w:pPr>
+        <w:tabs>
+          <w:tab w:val="num" w:pos="1440"/>
+        </w:tabs>
+        <w:ind w:left="1440" w:hanging="360"/>
+      </w:pPr>
+      <w:rPr>
+        <w:rFonts w:ascii="Courier New" w:hAnsi="Courier New" w:hint="default"/>
+        <w:sz w:val="20"/>
+      </w:rPr>
+    </w:lvl>
+    <w:lvl w:ilvl="2" w:tentative="1">
+      <w:start w:val="1"/>
+      <w:numFmt w:val="bullet"/>
+      <w:lvlText w:val=""/>
+      <w:lvlJc w:val="left"/>
+      <w:pPr>
+        <w:tabs>
+          <w:tab w:val="num" w:pos="2160"/>
+        </w:tabs>
+        <w:ind w:left="2160" w:hanging="360"/>
+      </w:pPr>
+      <w:rPr>
+        <w:rFonts w:ascii="Wingdings" w:hAnsi="Wingdings" w:hint="default"/>
+        <w:sz w:val="20"/>
+      </w:rPr>
+    </w:lvl>
+    <w:lvl w:ilvl="3" w:tentative="1">
+      <w:start w:val="1"/>
+      <w:numFmt w:val="bullet"/>
+      <w:lvlText w:val=""/>
+      <w:lvlJc w:val="left"/>
+      <w:pPr>
+        <w:tabs>
+          <w:tab w:val="num" w:pos="2880"/>
+        </w:tabs>
+        <w:ind w:left="2880" w:hanging="360"/>
+      </w:pPr>
+      <w:rPr>
+        <w:rFonts w:ascii="Wingdings" w:hAnsi="Wingdings" w:hint="default"/>
+        <w:sz w:val="20"/>
+      </w:rPr>
+    </w:lvl>
+    <w:lvl w:ilvl="4" w:tentative="1">
+      <w:start w:val="1"/>
+      <w:numFmt w:val="bullet"/>
+      <w:lvlText w:val=""/>
+      <w:lvlJc w:val="left"/>
+      <w:pPr>
+        <w:tabs>
+          <w:tab w:val="num" w:pos="3600"/>
+        </w:tabs>
+        <w:ind w:left="3600" w:hanging="360"/>
+      </w:pPr>
+      <w:rPr>
+        <w:rFonts w:ascii="Wingdings" w:hAnsi="Wingdings" w:hint="default"/>
+        <w:sz w:val="20"/>
+      </w:rPr>
+    </w:lvl>
+    <w:lvl w:ilvl="5" w:tentative="1">
+      <w:start w:val="1"/>
+      <w:numFmt w:val="bullet"/>
+      <w:lvlText w:val=""/>
+      <w:lvlJc w:val="left"/>
+      <w:pPr>
+        <w:tabs>
+          <w:tab w:val="num" w:pos="4320"/>
+        </w:tabs>
+        <w:ind w:left="4320" w:hanging="360"/>
+      </w:pPr>
+      <w:rPr>
+        <w:rFonts w:ascii="Wingdings" w:hAnsi="Wingdings" w:hint="default"/>
+        <w:sz w:val="20"/>
+      </w:rPr>
+    </w:lvl>
+    <w:lvl w:ilvl="6" w:tentative="1">
+      <w:start w:val="1"/>
+      <w:numFmt w:val="bullet"/>
+      <w:lvlText w:val=""/>
+      <w:lvlJc w:val="left"/>
+      <w:pPr>
+        <w:tabs>
+          <w:tab w:val="num" w:pos="5040"/>
+        </w:tabs>
+        <w:ind w:left="5040" w:hanging="360"/>
+      </w:pPr>
+      <w:rPr>
+        <w:rFonts w:ascii="Wingdings" w:hAnsi="Wingdings" w:hint="default"/>
+        <w:sz w:val="20"/>
+      </w:rPr>
+    </w:lvl>
+    <w:lvl w:ilvl="7" w:tentative="1">
+      <w:start w:val="1"/>
+      <w:numFmt w:val="bullet"/>
+      <w:lvlText w:val=""/>
+      <w:lvlJc w:val="left"/>
+      <w:pPr>
+        <w:tabs>
+          <w:tab w:val="num" w:pos="5760"/>
+        </w:tabs>
+        <w:ind w:left="5760" w:hanging="360"/>
+      </w:pPr>
+      <w:rPr>
+        <w:rFonts w:ascii="Wingdings" w:hAnsi="Wingdings" w:hint="default"/>
+        <w:sz w:val="20"/>
+      </w:rPr>
+    </w:lvl>
+    <w:lvl w:ilvl="8" w:tentative="1">
+      <w:start w:val="1"/>
+      <w:numFmt w:val="bullet"/>
+      <w:lvlText w:val=""/>
+      <w:lvlJc w:val="left"/>
+      <w:pPr>
+        <w:tabs>
+          <w:tab w:val="num" w:pos="6480"/>
+        </w:tabs>
+        <w:ind w:left="6480" w:hanging="360"/>
+      </w:pPr>
+      <w:rPr>
+        <w:rFonts w:ascii="Wingdings" w:hAnsi="Wingdings" w:hint="default"/>
+        <w:sz w:val="20"/>
+      </w:rPr>
+    </w:lvl>
+  </w:abstractNum>
+  <w:abstractNum w:abstractNumId="2" w15:restartNumberingAfterBreak="0">
+    <w:nsid w:val="2DDC1BCF"/>
+    <w:multiLevelType w:val="hybridMultilevel"/>
+    <w:tmpl w:val="500EBC24"/>
+    <w:lvl w:ilvl="0" w:tplc="20000011">
+      <w:start w:val="1"/>
+      <w:numFmt w:val="decimal"/>
+      <w:lvlText w:val="%1)"/>
+      <w:lvlJc w:val="left"/>
+      <w:pPr>
+        <w:ind w:left="720" w:hanging="360"/>
+      </w:pPr>
+      <w:rPr>
+        <w:rFonts w:hint="default"/>
+      </w:rPr>
+    </w:lvl>
+    <w:lvl w:ilvl="1" w:tplc="20000019" w:tentative="1">
+      <w:start w:val="1"/>
+      <w:numFmt w:val="lowerLetter"/>
+      <w:lvlText w:val="%2."/>
+      <w:lvlJc w:val="left"/>
+      <w:pPr>
+        <w:ind w:left="1440" w:hanging="360"/>
+      </w:pPr>
+    </w:lvl>
+    <w:lvl w:ilvl="2" w:tplc="2000001B" w:tentative="1">
+      <w:start w:val="1"/>
+      <w:numFmt w:val="lowerRoman"/>
+      <w:lvlText w:val="%3."/>
+      <w:lvlJc w:val="right"/>
+      <w:pPr>
+        <w:ind w:left="2160" w:hanging="180"/>
+      </w:pPr>
+    </w:lvl>
+    <w:lvl w:ilvl="3" w:tplc="2000000F" w:tentative="1">
+      <w:start w:val="1"/>
+      <w:numFmt w:val="decimal"/>
+      <w:lvlText w:val="%4."/>
+      <w:lvlJc w:val="left"/>
+      <w:pPr>
+        <w:ind w:left="2880" w:hanging="360"/>
+      </w:pPr>
+    </w:lvl>
+    <w:lvl w:ilvl="4" w:tplc="20000019" w:tentative="1">
+      <w:start w:val="1"/>
+      <w:numFmt w:val="lowerLetter"/>
+      <w:lvlText w:val="%5."/>
+      <w:lvlJc w:val="left"/>
+      <w:pPr>
+        <w:ind w:left="3600" w:hanging="360"/>
+      </w:pPr>
+    </w:lvl>
+    <w:lvl w:ilvl="5" w:tplc="2000001B" w:tentative="1">
+      <w:start w:val="1"/>
+      <w:numFmt w:val="lowerRoman"/>
+      <w:lvlText w:val="%6."/>
+      <w:lvlJc w:val="right"/>
+      <w:pPr>
+        <w:ind w:left="4320" w:hanging="180"/>
+      </w:pPr>
+    </w:lvl>
+    <w:lvl w:ilvl="6" w:tplc="2000000F" w:tentative="1">
+      <w:start w:val="1"/>
+      <w:numFmt w:val="decimal"/>
+      <w:lvlText w:val="%7."/>
+      <w:lvlJc w:val="left"/>
+      <w:pPr>
+        <w:ind w:left="5040" w:hanging="360"/>
+      </w:pPr>
+    </w:lvl>
+    <w:lvl w:ilvl="7" w:tplc="20000019" w:tentative="1">
+      <w:start w:val="1"/>
+      <w:numFmt w:val="lowerLetter"/>
+      <w:lvlText w:val="%8."/>
+      <w:lvlJc w:val="left"/>
+      <w:pPr>
+        <w:ind w:left="5760" w:hanging="360"/>
+      </w:pPr>
+    </w:lvl>
+    <w:lvl w:ilvl="8" w:tplc="2000001B" w:tentative="1">
+      <w:start w:val="1"/>
+      <w:numFmt w:val="lowerRoman"/>
+      <w:lvlText w:val="%9."/>
+      <w:lvlJc w:val="right"/>
+      <w:pPr>
+        <w:ind w:left="6480" w:hanging="180"/>
+      </w:pPr>
+    </w:lvl>
+  </w:abstractNum>
+  <w:num w:numId="1">
+    <w:abstractNumId w:val="1"/>
+  </w:num>
+  <w:num w:numId="2">
+    <w:abstractNumId w:val="2"/>
+  </w:num>
+  <w:num w:numId="3">
+    <w:abstractNumId w:val="0"/>
+  </w:num>
+</w:numbering>
 </file>
 
 <file path=word/styles.xml><?xml version="1.0" encoding="utf-8"?>
@@ -4289,6 +8292,36 @@
       <w:color w:val="808080"/>
     </w:rPr>
   </w:style>
+  <w:style w:type="paragraph" w:styleId="a7">
+    <w:name w:val="caption"/>
+    <w:basedOn w:val="a"/>
+    <w:next w:val="a"/>
+    <w:uiPriority w:val="35"/>
+    <w:unhideWhenUsed/>
+    <w:qFormat/>
+    <w:rsid w:val="00DC1EC7"/>
+    <w:pPr>
+      <w:spacing w:after="200"/>
+    </w:pPr>
+    <w:rPr>
+      <w:i/>
+      <w:iCs/>
+      <w:color w:val="1F497D" w:themeColor="text2"/>
+      <w:sz w:val="18"/>
+      <w:szCs w:val="18"/>
+    </w:rPr>
+  </w:style>
+  <w:style w:type="paragraph" w:styleId="a8">
+    <w:name w:val="List Paragraph"/>
+    <w:basedOn w:val="a"/>
+    <w:uiPriority w:val="34"/>
+    <w:qFormat/>
+    <w:rsid w:val="000E2625"/>
+    <w:pPr>
+      <w:ind w:left="720"/>
+      <w:contextualSpacing/>
+    </w:pPr>
+  </w:style>
 </w:styles>
 </file>
 
@@ -4304,6 +8337,27 @@
     <w:family w:val="roman"/>
     <w:pitch w:val="variable"/>
     <w:sig w:usb0="E0002EFF" w:usb1="C000785B" w:usb2="00000009" w:usb3="00000000" w:csb0="000001FF" w:csb1="00000000"/>
+  </w:font>
+  <w:font w:name="Symbol">
+    <w:panose1 w:val="05050102010706020507"/>
+    <w:charset w:val="02"/>
+    <w:family w:val="roman"/>
+    <w:pitch w:val="variable"/>
+    <w:sig w:usb0="00000000" w:usb1="10000000" w:usb2="00000000" w:usb3="00000000" w:csb0="80000000" w:csb1="00000000"/>
+  </w:font>
+  <w:font w:name="Courier New">
+    <w:panose1 w:val="02070309020205020404"/>
+    <w:charset w:val="00"/>
+    <w:family w:val="modern"/>
+    <w:pitch w:val="fixed"/>
+    <w:sig w:usb0="E0002EFF" w:usb1="C0007843" w:usb2="00000009" w:usb3="00000000" w:csb0="000001FF" w:csb1="00000000"/>
+  </w:font>
+  <w:font w:name="Wingdings">
+    <w:panose1 w:val="05000000000000000000"/>
+    <w:charset w:val="02"/>
+    <w:family w:val="auto"/>
+    <w:pitch w:val="variable"/>
+    <w:sig w:usb0="00000000" w:usb1="10000000" w:usb2="00000000" w:usb3="00000000" w:csb0="80000000" w:csb1="00000000"/>
   </w:font>
   <w:font w:name="Miriam">
     <w:panose1 w:val="020B0502050101010101"/>
@@ -4333,6 +8387,13 @@
     <w:pitch w:val="variable"/>
     <w:sig w:usb0="E0002EFF" w:usb1="C000785B" w:usb2="00000009" w:usb3="00000000" w:csb0="000001FF" w:csb1="00000000"/>
   </w:font>
+  <w:font w:name="Calibri">
+    <w:panose1 w:val="020F0502020204030204"/>
+    <w:charset w:val="00"/>
+    <w:family w:val="swiss"/>
+    <w:pitch w:val="variable"/>
+    <w:sig w:usb0="E1002AFF" w:usb1="4000ACFF" w:usb2="00000009" w:usb3="00000000" w:csb0="000001FF" w:csb1="00000000"/>
+  </w:font>
   <w:font w:name="Cambria">
     <w:panose1 w:val="02040503050406030204"/>
     <w:charset w:val="00"/>
@@ -4340,19 +8401,12 @@
     <w:pitch w:val="variable"/>
     <w:sig w:usb0="E00006FF" w:usb1="420024FF" w:usb2="02000000" w:usb3="00000000" w:csb0="0000019F" w:csb1="00000000"/>
   </w:font>
-  <w:font w:name="Calibri">
-    <w:panose1 w:val="020F0502020204030204"/>
-    <w:charset w:val="00"/>
-    <w:family w:val="swiss"/>
-    <w:pitch w:val="variable"/>
-    <w:sig w:usb0="E4002EFF" w:usb1="C200247B" w:usb2="00000009" w:usb3="00000000" w:csb0="000001FF" w:csb1="00000000"/>
-  </w:font>
   <w:font w:name="Calibri Light">
     <w:panose1 w:val="020F0302020204030204"/>
     <w:charset w:val="00"/>
     <w:family w:val="swiss"/>
     <w:pitch w:val="variable"/>
-    <w:sig w:usb0="E4002EFF" w:usb1="C200247B" w:usb2="00000009" w:usb3="00000000" w:csb0="000001FF" w:csb1="00000000"/>
+    <w:sig w:usb0="A0002AEF" w:usb1="4000207B" w:usb2="00000000" w:usb3="00000000" w:csb0="000001FF" w:csb1="00000000"/>
   </w:font>
 </w:fonts>
 </file>
@@ -4372,6 +8426,7 @@
   </w:compat>
   <w:rsids>
     <w:rsidRoot w:val="0097465E"/>
+    <w:rsid w:val="003961C4"/>
     <w:rsid w:val="00653D8E"/>
     <w:rsid w:val="0097465E"/>
   </w:rsids>
@@ -4825,7 +8880,7 @@
     <w:basedOn w:val="a0"/>
     <w:uiPriority w:val="99"/>
     <w:semiHidden/>
-    <w:rsid w:val="0097465E"/>
+    <w:rsid w:val="003961C4"/>
     <w:rPr>
       <w:color w:val="808080"/>
     </w:rPr>

--- a/היענות לתדר ותהודה/דוח תדר ותהודה - עידו לארי ומאור זילברשטיין.docx
+++ b/היענות לתדר ותהודה/דוח תדר ותהודה - עידו לארי ומאור זילברשטיין.docx
@@ -17,7 +17,6 @@
           <w:b/>
           <w:bCs/>
           <w:szCs w:val="28"/>
-          <w:rtl/>
         </w:rPr>
       </w:pPr>
     </w:p>
@@ -3218,6 +3217,9 @@
             <m:t xml:space="preserve"> (5)</m:t>
           </m:r>
           <m:r>
+            <m:rPr>
+              <m:sty m:val="p"/>
+            </m:rPr>
             <w:rPr>
               <w:rFonts w:ascii="David" w:hAnsi="David" w:cs="David"/>
               <w:sz w:val="24"/>
@@ -3803,15 +3805,7 @@
                   <w:sz w:val="24"/>
                   <w:szCs w:val="24"/>
                 </w:rPr>
-                <m:t>I</m:t>
-              </m:r>
-              <m:r>
-                <w:rPr>
-                  <w:rFonts w:ascii="Cambria Math" w:hAnsi="Cambria Math" w:cs="David"/>
-                  <w:sz w:val="24"/>
-                  <w:szCs w:val="24"/>
-                </w:rPr>
-                <m:t>|</m:t>
+                <m:t>I|</m:t>
               </m:r>
               <m:sSub>
                 <m:sSubPr>
@@ -4650,6 +4644,9 @@
             </m:e>
           </m:func>
           <m:r>
+            <m:rPr>
+              <m:sty m:val="p"/>
+            </m:rPr>
             <w:rPr>
               <w:rFonts w:ascii="David" w:hAnsi="David" w:cs="David"/>
               <w:sz w:val="24"/>
@@ -4812,6 +4809,9 @@
             </m:e>
           </m:d>
           <m:r>
+            <m:rPr>
+              <m:sty m:val="p"/>
+            </m:rPr>
             <w:rPr>
               <w:rFonts w:ascii="David" w:hAnsi="David" w:cs="David"/>
               <w:sz w:val="24"/>
@@ -5153,6 +5153,9 @@
             <m:t xml:space="preserve"> (9)</m:t>
           </m:r>
           <m:r>
+            <m:rPr>
+              <m:sty m:val="p"/>
+            </m:rPr>
             <w:rPr>
               <w:rFonts w:ascii="David" w:hAnsi="David" w:cs="David"/>
               <w:sz w:val="24"/>
@@ -5185,7 +5188,6 @@
           <w:sz w:val="24"/>
           <w:szCs w:val="24"/>
           <w:u w:val="single"/>
-          <w:lang/>
         </w:rPr>
       </w:pPr>
       <w:r>
@@ -5199,7 +5201,6 @@
           <w:szCs w:val="28"/>
           <w:u w:val="single"/>
           <w:rtl/>
-          <w:lang/>
         </w:rPr>
         <w:t>מהלך ניסוי</w:t>
       </w:r>
@@ -5213,7 +5214,6 @@
           <w:szCs w:val="24"/>
           <w:u w:val="single"/>
           <w:rtl/>
-          <w:lang/>
         </w:rPr>
       </w:pPr>
       <w:r>
@@ -5224,7 +5224,6 @@
           <w:szCs w:val="24"/>
           <w:u w:val="single"/>
           <w:rtl/>
-          <w:lang/>
         </w:rPr>
         <w:t>רשימת ציו</w:t>
       </w:r>
@@ -5236,7 +5235,6 @@
           <w:szCs w:val="24"/>
           <w:u w:val="single"/>
           <w:rtl/>
-          <w:lang/>
         </w:rPr>
         <w:t>ד:</w:t>
       </w:r>
@@ -5254,17 +5252,15 @@
           <w:sz w:val="24"/>
           <w:szCs w:val="24"/>
           <w:rtl/>
-          <w:lang/>
-        </w:rPr>
-      </w:pPr>
-      <w:r>
-        <w:rPr>
-          <w:rFonts w:ascii="David" w:hAnsi="David" w:cs="David"/>
-          <w:color w:val="000000"/>
-          <w:sz w:val="24"/>
-          <w:szCs w:val="24"/>
-          <w:rtl/>
-          <w:lang/>
+        </w:rPr>
+      </w:pPr>
+      <w:r>
+        <w:rPr>
+          <w:rFonts w:ascii="David" w:hAnsi="David" w:cs="David"/>
+          <w:color w:val="000000"/>
+          <w:sz w:val="24"/>
+          <w:szCs w:val="24"/>
+          <w:rtl/>
         </w:rPr>
         <w:t>מחולל אותות</w:t>
       </w:r>
@@ -5282,17 +5278,15 @@
           <w:sz w:val="24"/>
           <w:szCs w:val="24"/>
           <w:rtl/>
-          <w:lang/>
-        </w:rPr>
-      </w:pPr>
-      <w:r>
-        <w:rPr>
-          <w:rFonts w:ascii="David" w:hAnsi="David" w:cs="David"/>
-          <w:color w:val="000000"/>
-          <w:sz w:val="24"/>
-          <w:szCs w:val="24"/>
-          <w:rtl/>
-          <w:lang/>
+        </w:rPr>
+      </w:pPr>
+      <w:r>
+        <w:rPr>
+          <w:rFonts w:ascii="David" w:hAnsi="David" w:cs="David"/>
+          <w:color w:val="000000"/>
+          <w:sz w:val="24"/>
+          <w:szCs w:val="24"/>
+          <w:rtl/>
         </w:rPr>
         <w:t>סקופ</w:t>
       </w:r>
@@ -5310,17 +5304,15 @@
           <w:sz w:val="24"/>
           <w:szCs w:val="24"/>
           <w:rtl/>
-          <w:lang/>
-        </w:rPr>
-      </w:pPr>
-      <w:r>
-        <w:rPr>
-          <w:rFonts w:ascii="David" w:hAnsi="David" w:cs="David"/>
-          <w:color w:val="000000"/>
-          <w:sz w:val="24"/>
-          <w:szCs w:val="24"/>
-          <w:rtl/>
-          <w:lang/>
+        </w:rPr>
+      </w:pPr>
+      <w:r>
+        <w:rPr>
+          <w:rFonts w:ascii="David" w:hAnsi="David" w:cs="David"/>
+          <w:color w:val="000000"/>
+          <w:sz w:val="24"/>
+          <w:szCs w:val="24"/>
+          <w:rtl/>
         </w:rPr>
         <w:t>קבל משתנה</w:t>
       </w:r>
@@ -5338,17 +5330,15 @@
           <w:sz w:val="24"/>
           <w:szCs w:val="24"/>
           <w:rtl/>
-          <w:lang/>
-        </w:rPr>
-      </w:pPr>
-      <w:r>
-        <w:rPr>
-          <w:rFonts w:ascii="David" w:hAnsi="David" w:cs="David"/>
-          <w:color w:val="000000"/>
-          <w:sz w:val="24"/>
-          <w:szCs w:val="24"/>
-          <w:rtl/>
-          <w:lang/>
+        </w:rPr>
+      </w:pPr>
+      <w:r>
+        <w:rPr>
+          <w:rFonts w:ascii="David" w:hAnsi="David" w:cs="David"/>
+          <w:color w:val="000000"/>
+          <w:sz w:val="24"/>
+          <w:szCs w:val="24"/>
+          <w:rtl/>
         </w:rPr>
         <w:t>נגד משתנה</w:t>
       </w:r>
@@ -5366,17 +5356,15 @@
           <w:sz w:val="24"/>
           <w:szCs w:val="24"/>
           <w:rtl/>
-          <w:lang/>
-        </w:rPr>
-      </w:pPr>
-      <w:r>
-        <w:rPr>
-          <w:rFonts w:ascii="David" w:hAnsi="David" w:cs="David"/>
-          <w:color w:val="000000"/>
-          <w:sz w:val="24"/>
-          <w:szCs w:val="24"/>
-          <w:rtl/>
-          <w:lang/>
+        </w:rPr>
+      </w:pPr>
+      <w:r>
+        <w:rPr>
+          <w:rFonts w:ascii="David" w:hAnsi="David" w:cs="David"/>
+          <w:color w:val="000000"/>
+          <w:sz w:val="24"/>
+          <w:szCs w:val="24"/>
+          <w:rtl/>
         </w:rPr>
         <w:t>סליל (משרן)</w:t>
       </w:r>
@@ -5394,17 +5382,15 @@
           <w:sz w:val="24"/>
           <w:szCs w:val="24"/>
           <w:rtl/>
-          <w:lang/>
-        </w:rPr>
-      </w:pPr>
-      <w:r>
-        <w:rPr>
-          <w:rFonts w:ascii="David" w:hAnsi="David" w:cs="David"/>
-          <w:color w:val="000000"/>
-          <w:sz w:val="24"/>
-          <w:szCs w:val="24"/>
-          <w:rtl/>
-          <w:lang/>
+        </w:rPr>
+      </w:pPr>
+      <w:r>
+        <w:rPr>
+          <w:rFonts w:ascii="David" w:hAnsi="David" w:cs="David"/>
+          <w:color w:val="000000"/>
+          <w:sz w:val="24"/>
+          <w:szCs w:val="24"/>
+          <w:rtl/>
         </w:rPr>
         <w:t>מטריצת חיבורים אלקטרוניים</w:t>
       </w:r>
@@ -5422,17 +5408,15 @@
           <w:sz w:val="24"/>
           <w:szCs w:val="24"/>
           <w:rtl/>
-          <w:lang/>
-        </w:rPr>
-      </w:pPr>
-      <w:r>
-        <w:rPr>
-          <w:rFonts w:ascii="David" w:hAnsi="David" w:cs="David"/>
-          <w:color w:val="000000"/>
-          <w:sz w:val="24"/>
-          <w:szCs w:val="24"/>
-          <w:rtl/>
-          <w:lang/>
+        </w:rPr>
+      </w:pPr>
+      <w:r>
+        <w:rPr>
+          <w:rFonts w:ascii="David" w:hAnsi="David" w:cs="David"/>
+          <w:color w:val="000000"/>
+          <w:sz w:val="24"/>
+          <w:szCs w:val="24"/>
+          <w:rtl/>
         </w:rPr>
         <w:t>כבלים מולכים</w:t>
       </w:r>
@@ -5451,7 +5435,6 @@
           <w:sz w:val="24"/>
           <w:szCs w:val="24"/>
           <w:rtl/>
-          <w:lang/>
         </w:rPr>
       </w:pPr>
       <w:proofErr w:type="spellStart"/>
@@ -5462,7 +5445,6 @@
           <w:sz w:val="24"/>
           <w:szCs w:val="24"/>
           <w:rtl/>
-          <w:lang/>
         </w:rPr>
         <w:t>מולטימטר</w:t>
       </w:r>
@@ -5474,7 +5456,6 @@
           <w:sz w:val="24"/>
           <w:szCs w:val="24"/>
           <w:rtl/>
-          <w:lang/>
         </w:rPr>
         <w:t xml:space="preserve"> המודד התנגדות, השראות וקיבול</w:t>
       </w:r>
@@ -5489,7 +5470,6 @@
           <w:szCs w:val="24"/>
           <w:u w:val="single"/>
           <w:rtl/>
-          <w:lang/>
         </w:rPr>
       </w:pPr>
     </w:p>
@@ -5507,1115 +5487,17 @@
       <w:r>
         <w:rPr>
           <w:rFonts w:ascii="David" w:hAnsi="David" w:cs="David"/>
-          <w:sz w:val="24"/>
-          <w:szCs w:val="24"/>
-          <w:rtl/>
+          <w:noProof/>
+          <w:sz w:val="24"/>
+          <w:szCs w:val="24"/>
+          <w:rtl/>
+          <w:lang w:eastAsia="en-US"/>
         </w:rPr>
         <w:drawing>
           <wp:inline distT="0" distB="0" distL="0" distR="0" wp14:anchorId="7872E004" wp14:editId="3F47A46F">
             <wp:extent cx="3438144" cy="2284756"/>
             <wp:effectExtent l="0" t="0" r="0" b="1270"/>
             <wp:docPr id="1" name="תמונה 1"/>
-            <wp:cNvGraphicFramePr>
-              <a:graphicFrameLocks xmlns:a="http://schemas.openxmlformats.org/drawingml/2006/main" noChangeAspect="1"/>
-            </wp:cNvGraphicFramePr>
-            <a:graphic xmlns:a="http://schemas.openxmlformats.org/drawingml/2006/main">
-              <a:graphicData uri="http://schemas.openxmlformats.org/drawingml/2006/picture">
-                <pic:pic xmlns:pic="http://schemas.openxmlformats.org/drawingml/2006/picture">
-                  <pic:nvPicPr>
-                    <pic:cNvPr id="1" name=""/>
-                    <pic:cNvPicPr/>
-                  </pic:nvPicPr>
-                  <pic:blipFill>
-                    <a:blip r:embed="rId7"/>
-                    <a:stretch>
-                      <a:fillRect/>
-                    </a:stretch>
-                  </pic:blipFill>
-                  <pic:spPr>
-                    <a:xfrm>
-                      <a:off x="0" y="0"/>
-                      <a:ext cx="3472689" cy="2307713"/>
-                    </a:xfrm>
-                    <a:prstGeom prst="rect">
-                      <a:avLst/>
-                    </a:prstGeom>
-                  </pic:spPr>
-                </pic:pic>
-              </a:graphicData>
-            </a:graphic>
-          </wp:inline>
-        </w:drawing>
-      </w:r>
-    </w:p>
-    <w:p>
-      <w:pPr>
-        <w:pStyle w:val="a7"/>
-        <w:jc w:val="center"/>
-        <w:rPr>
-          <w:rFonts w:ascii="David" w:hAnsi="David" w:cs="David"/>
-          <w:i w:val="0"/>
-          <w:sz w:val="20"/>
-          <w:szCs w:val="20"/>
-          <w:rtl/>
-        </w:rPr>
-      </w:pPr>
-      <w:r>
-        <w:rPr>
-          <w:sz w:val="20"/>
-          <w:szCs w:val="20"/>
-          <w:rtl/>
-        </w:rPr>
-        <w:t xml:space="preserve">איור </w:t>
-      </w:r>
-      <w:r>
-        <w:rPr>
-          <w:sz w:val="20"/>
-          <w:szCs w:val="20"/>
-          <w:rtl/>
-        </w:rPr>
-        <w:fldChar w:fldCharType="begin"/>
-      </w:r>
-      <w:r>
-        <w:rPr>
-          <w:sz w:val="20"/>
-          <w:szCs w:val="20"/>
-          <w:rtl/>
-        </w:rPr>
-        <w:instrText xml:space="preserve"> </w:instrText>
-      </w:r>
-      <w:r>
-        <w:rPr>
-          <w:sz w:val="20"/>
-          <w:szCs w:val="20"/>
-        </w:rPr>
-        <w:instrText xml:space="preserve">SEQ </w:instrText>
-      </w:r>
-      <w:r>
-        <w:rPr>
-          <w:sz w:val="20"/>
-          <w:szCs w:val="20"/>
-          <w:rtl/>
-        </w:rPr>
-        <w:instrText xml:space="preserve">איור \* </w:instrText>
-      </w:r>
-      <w:r>
-        <w:rPr>
-          <w:sz w:val="20"/>
-          <w:szCs w:val="20"/>
-        </w:rPr>
-        <w:instrText>ARABIC</w:instrText>
-      </w:r>
-      <w:r>
-        <w:rPr>
-          <w:sz w:val="20"/>
-          <w:szCs w:val="20"/>
-          <w:rtl/>
-        </w:rPr>
-        <w:instrText xml:space="preserve"> </w:instrText>
-      </w:r>
-      <w:r>
-        <w:rPr>
-          <w:sz w:val="20"/>
-          <w:szCs w:val="20"/>
-          <w:rtl/>
-        </w:rPr>
-        <w:fldChar w:fldCharType="separate"/>
-      </w:r>
-      <w:r>
-        <w:rPr>
-          <w:noProof/>
-          <w:sz w:val="20"/>
-          <w:szCs w:val="20"/>
-          <w:rtl/>
-        </w:rPr>
-        <w:t>1</w:t>
-      </w:r>
-      <w:r>
-        <w:rPr>
-          <w:sz w:val="20"/>
-          <w:szCs w:val="20"/>
-          <w:rtl/>
-        </w:rPr>
-        <w:fldChar w:fldCharType="end"/>
-      </w:r>
-      <w:r>
-        <w:rPr>
-          <w:rFonts w:hint="cs"/>
-          <w:noProof/>
-          <w:sz w:val="20"/>
-          <w:szCs w:val="20"/>
-          <w:rtl/>
-        </w:rPr>
-        <w:t xml:space="preserve"> תרשים מערכת</w:t>
-      </w:r>
-    </w:p>
-    <w:p>
-      <w:pPr>
-        <w:rPr>
-          <w:sz w:val="24"/>
-          <w:szCs w:val="24"/>
-          <w:rtl/>
-        </w:rPr>
-      </w:pPr>
-    </w:p>
-    <w:p>
-      <w:pPr>
-        <w:rPr>
-          <w:sz w:val="24"/>
-          <w:szCs w:val="24"/>
-          <w:rtl/>
-        </w:rPr>
-      </w:pPr>
-    </w:p>
-    <w:p>
-      <w:pPr>
-        <w:tabs>
-          <w:tab w:val="left" w:pos="1453"/>
-        </w:tabs>
-        <w:rPr>
-          <w:rFonts w:ascii="David" w:hAnsi="David" w:cs="David"/>
-          <w:color w:val="000000"/>
-          <w:sz w:val="24"/>
-          <w:szCs w:val="24"/>
-          <w:rtl/>
-          <w:lang/>
-        </w:rPr>
-      </w:pPr>
-      <w:r>
-        <w:rPr>
-          <w:rFonts w:ascii="David" w:hAnsi="David" w:cs="David"/>
-          <w:color w:val="000000"/>
-          <w:sz w:val="24"/>
-          <w:szCs w:val="24"/>
-          <w:rtl/>
-          <w:lang/>
-        </w:rPr>
-        <w:t>בחלק הראשון בניסוי זה נחקור מעגל בעל מקור מתח חילופין שניתן לשנות את תדירותו ואת התנגדות הנגד וקיבול הקבל.</w:t>
-      </w:r>
-    </w:p>
-    <w:p>
-      <w:pPr>
-        <w:tabs>
-          <w:tab w:val="left" w:pos="1453"/>
-        </w:tabs>
-        <w:rPr>
-          <w:rFonts w:ascii="David" w:hAnsi="David" w:cs="David"/>
-          <w:color w:val="000000"/>
-          <w:sz w:val="24"/>
-          <w:szCs w:val="24"/>
-          <w:rtl/>
-          <w:lang/>
-        </w:rPr>
-      </w:pPr>
-      <w:r>
-        <w:rPr>
-          <w:rFonts w:ascii="David" w:hAnsi="David" w:cs="David"/>
-          <w:color w:val="000000"/>
-          <w:sz w:val="24"/>
-          <w:szCs w:val="24"/>
-          <w:rtl/>
-          <w:lang/>
-        </w:rPr>
-        <w:t xml:space="preserve">נרצה לחקור את המעגל בסביבת תדר התהודה שלו ע"י שינוי תדר מתח החילופין. </w:t>
-      </w:r>
-    </w:p>
-    <w:p>
-      <w:pPr>
-        <w:spacing w:after="200"/>
-        <w:rPr>
-          <w:rFonts w:ascii="David" w:hAnsi="David" w:cs="David"/>
-          <w:color w:val="000000"/>
-          <w:sz w:val="24"/>
-          <w:szCs w:val="24"/>
-          <w:rtl/>
-          <w:lang/>
-        </w:rPr>
-      </w:pPr>
-      <w:r>
-        <w:rPr>
-          <w:rFonts w:ascii="David" w:hAnsi="David" w:cs="David"/>
-          <w:color w:val="000000"/>
-          <w:sz w:val="24"/>
-          <w:szCs w:val="24"/>
-          <w:rtl/>
-          <w:lang/>
-        </w:rPr>
-        <w:t xml:space="preserve">נרכיב את המעגל כמו באיור 1 נחבר את  </w:t>
-      </w:r>
-      <w:r>
-        <w:rPr>
-          <w:rFonts w:ascii="David" w:hAnsi="David" w:cs="David"/>
-          <w:color w:val="000000"/>
-          <w:sz w:val="24"/>
-          <w:szCs w:val="24"/>
-          <w:lang/>
-        </w:rPr>
-        <w:t>1</w:t>
-      </w:r>
-      <w:r>
-        <w:rPr>
-          <w:rFonts w:ascii="David" w:hAnsi="David" w:cs="David"/>
-          <w:color w:val="000000"/>
-          <w:sz w:val="24"/>
-          <w:szCs w:val="24"/>
-          <w:rtl/>
-          <w:lang/>
-        </w:rPr>
-        <w:t xml:space="preserve"> </w:t>
-      </w:r>
-      <w:r>
-        <w:rPr>
-          <w:rFonts w:ascii="David" w:hAnsi="David" w:cs="David"/>
-          <w:color w:val="000000"/>
-          <w:sz w:val="24"/>
-          <w:szCs w:val="24"/>
-          <w:lang/>
-        </w:rPr>
-        <w:t xml:space="preserve">channel </w:t>
-      </w:r>
-      <w:r>
-        <w:rPr>
-          <w:rFonts w:ascii="David" w:hAnsi="David" w:cs="David"/>
-          <w:color w:val="000000"/>
-          <w:sz w:val="24"/>
-          <w:szCs w:val="24"/>
-          <w:rtl/>
-          <w:lang/>
-        </w:rPr>
-        <w:t xml:space="preserve"> למדוד את המתח המסופק על ידי מקור מתח החילופין  ואת </w:t>
-      </w:r>
-      <w:r>
-        <w:rPr>
-          <w:rFonts w:ascii="David" w:hAnsi="David" w:cs="David"/>
-          <w:color w:val="000000"/>
-          <w:sz w:val="24"/>
-          <w:szCs w:val="24"/>
-          <w:lang/>
-        </w:rPr>
-        <w:t>channel 2</w:t>
-      </w:r>
-      <w:r>
-        <w:rPr>
-          <w:rFonts w:ascii="David" w:hAnsi="David" w:cs="David"/>
-          <w:color w:val="000000"/>
-          <w:sz w:val="24"/>
-          <w:szCs w:val="24"/>
-          <w:rtl/>
-          <w:lang/>
-        </w:rPr>
-        <w:t xml:space="preserve"> למדוד את המתח הנופל על הנגד כלומר במקביל לנגד. נכוון את מחולל האותות ליצור גל סינוני בעל אמפליטודה של  </w:t>
-      </w:r>
-      <w:r>
-        <w:rPr>
-          <w:rFonts w:ascii="David" w:hAnsi="David" w:cs="David"/>
-          <w:color w:val="000000"/>
-          <w:sz w:val="24"/>
-          <w:szCs w:val="24"/>
-          <w:lang/>
-        </w:rPr>
-        <w:t>V</w:t>
-      </w:r>
-      <w:r>
-        <w:rPr>
-          <w:rFonts w:ascii="David" w:hAnsi="David" w:cs="David"/>
-          <w:color w:val="000000"/>
-          <w:sz w:val="24"/>
-          <w:szCs w:val="24"/>
-          <w:rtl/>
-          <w:lang/>
-        </w:rPr>
-        <w:t>2</w:t>
-      </w:r>
-      <w:r>
-        <w:rPr>
-          <w:rFonts w:ascii="David" w:hAnsi="David" w:cs="David"/>
-          <w:color w:val="000000"/>
-          <w:sz w:val="24"/>
-          <w:szCs w:val="24"/>
-          <w:rtl/>
-          <w:lang/>
-        </w:rPr>
-        <w:t>.</w:t>
-      </w:r>
-    </w:p>
-    <w:p>
-      <w:pPr>
-        <w:spacing w:after="200"/>
-        <w:rPr>
-          <w:rFonts w:ascii="David" w:hAnsi="David" w:cs="David"/>
-          <w:color w:val="000000"/>
-          <w:sz w:val="24"/>
-          <w:szCs w:val="24"/>
-          <w:rtl/>
-          <w:lang/>
-        </w:rPr>
-      </w:pPr>
-      <w:r>
-        <w:rPr>
-          <w:rFonts w:ascii="David" w:hAnsi="David" w:cs="David"/>
-          <w:color w:val="000000"/>
-          <w:sz w:val="24"/>
-          <w:szCs w:val="24"/>
-          <w:rtl/>
-          <w:lang/>
-        </w:rPr>
-        <w:t>כל פעם שינינו את תדירות מתח המקור ועבור כל תדר ערכנו מדידו</w:t>
-      </w:r>
-      <w:r>
-        <w:rPr>
-          <w:rFonts w:ascii="David" w:hAnsi="David" w:cs="David"/>
-          <w:color w:val="000000"/>
-          <w:sz w:val="24"/>
-          <w:szCs w:val="24"/>
-          <w:rtl/>
-          <w:lang/>
-        </w:rPr>
-        <w:t>ת</w:t>
-      </w:r>
-      <w:r>
-        <w:rPr>
-          <w:rFonts w:ascii="David" w:hAnsi="David" w:cs="David"/>
-          <w:color w:val="000000"/>
-          <w:sz w:val="24"/>
-          <w:szCs w:val="24"/>
-          <w:rtl/>
-          <w:lang/>
-        </w:rPr>
-        <w:t xml:space="preserve"> של זווית המופע בין המתח ב-</w:t>
-      </w:r>
-      <w:r>
-        <w:rPr>
-          <w:rFonts w:ascii="David" w:hAnsi="David" w:cs="David"/>
-          <w:color w:val="000000"/>
-          <w:sz w:val="24"/>
-          <w:szCs w:val="24"/>
-          <w:lang/>
-        </w:rPr>
-        <w:t>1</w:t>
-      </w:r>
-      <w:r>
-        <w:rPr>
-          <w:rFonts w:ascii="David" w:hAnsi="David" w:cs="David"/>
-          <w:color w:val="000000"/>
-          <w:sz w:val="24"/>
-          <w:szCs w:val="24"/>
-          <w:rtl/>
-          <w:lang/>
-        </w:rPr>
-        <w:t xml:space="preserve"> </w:t>
-      </w:r>
-      <w:r>
-        <w:rPr>
-          <w:rFonts w:ascii="David" w:hAnsi="David" w:cs="David"/>
-          <w:color w:val="000000"/>
-          <w:sz w:val="24"/>
-          <w:szCs w:val="24"/>
-          <w:lang/>
-        </w:rPr>
-        <w:t xml:space="preserve">channel </w:t>
-      </w:r>
-      <w:r>
-        <w:rPr>
-          <w:rFonts w:ascii="David" w:hAnsi="David" w:cs="David"/>
-          <w:color w:val="000000"/>
-          <w:sz w:val="24"/>
-          <w:szCs w:val="24"/>
-          <w:rtl/>
-          <w:lang/>
-        </w:rPr>
-        <w:t xml:space="preserve">  למתח ב-</w:t>
-      </w:r>
-      <w:r>
-        <w:rPr>
-          <w:rFonts w:ascii="David" w:hAnsi="David" w:cs="David"/>
-          <w:color w:val="000000"/>
-          <w:sz w:val="24"/>
-          <w:szCs w:val="24"/>
-          <w:lang/>
-        </w:rPr>
-        <w:t xml:space="preserve"> channel 2</w:t>
-      </w:r>
-      <w:r>
-        <w:rPr>
-          <w:rFonts w:ascii="David" w:hAnsi="David" w:cs="David"/>
-          <w:color w:val="000000"/>
-          <w:sz w:val="24"/>
-          <w:szCs w:val="24"/>
-          <w:rtl/>
-          <w:lang/>
-        </w:rPr>
-        <w:t>,מדדנו את זווית המופע בשתי דרכים אותן נשווה:</w:t>
-      </w:r>
-    </w:p>
-    <w:p>
-      <w:pPr>
-        <w:pStyle w:val="a8"/>
-        <w:numPr>
-          <w:ilvl w:val="0"/>
-          <w:numId w:val="2"/>
-        </w:numPr>
-        <w:spacing w:after="200"/>
-        <w:rPr>
-          <w:rFonts w:ascii="David" w:hAnsi="David" w:cs="David"/>
-          <w:color w:val="000000"/>
-          <w:sz w:val="24"/>
-          <w:szCs w:val="24"/>
-          <w:lang/>
-        </w:rPr>
-      </w:pPr>
-      <w:r>
-        <w:rPr>
-          <w:rFonts w:ascii="David" w:hAnsi="David" w:cs="David"/>
-          <w:color w:val="000000"/>
-          <w:sz w:val="24"/>
-          <w:szCs w:val="24"/>
-          <w:rtl/>
-          <w:lang/>
-        </w:rPr>
-        <w:t>הצגנו על הסקופ את גרפי הסינוס של המתח בשני הערוצים</w:t>
-      </w:r>
-      <w:r>
-        <w:rPr>
-          <w:rFonts w:ascii="David" w:hAnsi="David" w:cs="David"/>
-          <w:color w:val="000000"/>
-          <w:sz w:val="24"/>
-          <w:szCs w:val="24"/>
-          <w:rtl/>
-          <w:lang/>
-        </w:rPr>
-        <w:t xml:space="preserve"> ובאמצעות </w:t>
-      </w:r>
-      <w:proofErr w:type="spellStart"/>
-      <w:r>
-        <w:rPr>
-          <w:rFonts w:ascii="David" w:hAnsi="David" w:cs="David"/>
-          <w:color w:val="000000"/>
-          <w:sz w:val="24"/>
-          <w:szCs w:val="24"/>
-          <w:rtl/>
-          <w:lang/>
-        </w:rPr>
-        <w:t>קרסרים</w:t>
-      </w:r>
-      <w:proofErr w:type="spellEnd"/>
-      <w:r>
-        <w:rPr>
-          <w:rFonts w:ascii="David" w:hAnsi="David" w:cs="David"/>
-          <w:color w:val="000000"/>
-          <w:sz w:val="24"/>
-          <w:szCs w:val="24"/>
-          <w:rtl/>
-          <w:lang/>
-        </w:rPr>
-        <w:t xml:space="preserve"> מדדנו את </w:t>
-      </w:r>
-      <w:r>
-        <w:rPr>
-          <w:rFonts w:ascii="David" w:hAnsi="David" w:cs="David"/>
-          <w:color w:val="000000"/>
-          <w:sz w:val="24"/>
-          <w:szCs w:val="24"/>
-          <w:rtl/>
-          <w:lang/>
-        </w:rPr>
-        <w:t xml:space="preserve">הפרש </w:t>
-      </w:r>
-      <w:r>
-        <w:rPr>
-          <w:rFonts w:ascii="David" w:hAnsi="David" w:cs="David" w:hint="cs"/>
-          <w:color w:val="000000"/>
-          <w:sz w:val="24"/>
-          <w:szCs w:val="24"/>
-          <w:rtl/>
-          <w:lang/>
-        </w:rPr>
-        <w:t xml:space="preserve">הזמנים </w:t>
-      </w:r>
-      <w:r>
-        <w:rPr>
-          <w:rFonts w:ascii="David" w:hAnsi="David" w:cs="David"/>
-          <w:color w:val="000000"/>
-          <w:sz w:val="24"/>
-          <w:szCs w:val="24"/>
-          <w:rtl/>
-          <w:lang/>
-        </w:rPr>
-        <w:t>בין שיאי הגרפים.</w:t>
-      </w:r>
-      <w:r>
-        <w:rPr>
-          <w:rFonts w:ascii="David" w:hAnsi="David" w:cs="David" w:hint="cs"/>
-          <w:color w:val="000000"/>
-          <w:sz w:val="24"/>
-          <w:szCs w:val="24"/>
-          <w:rtl/>
-          <w:lang/>
-        </w:rPr>
-        <w:t xml:space="preserve"> זווית המופע מחושבת בעזרת הנוסחה</w:t>
-      </w:r>
-      <w:r>
-        <w:rPr>
-          <w:rFonts w:ascii="David" w:hAnsi="David" w:cs="David" w:hint="cs"/>
-          <w:color w:val="000000"/>
-          <w:sz w:val="24"/>
-          <w:szCs w:val="24"/>
-          <w:rtl/>
-          <w:lang/>
-        </w:rPr>
-        <w:t>:</w:t>
-      </w:r>
-      <w:r>
-        <w:rPr>
-          <w:rFonts w:ascii="David" w:hAnsi="David" w:cs="David"/>
-          <w:color w:val="000000"/>
-          <w:sz w:val="24"/>
-          <w:szCs w:val="24"/>
-          <w:rtl/>
-          <w:lang/>
-        </w:rPr>
-        <w:br/>
-      </w:r>
-      <m:oMathPara>
-        <m:oMath>
-          <m:r>
-            <w:rPr>
-              <w:rFonts w:ascii="Cambria Math" w:hAnsi="Cambria Math" w:cs="Cambria Math"/>
-              <w:color w:val="000000"/>
-              <w:sz w:val="24"/>
-              <w:szCs w:val="24"/>
-              <w:rtl/>
-              <w:lang/>
-            </w:rPr>
-            <w:lastRenderedPageBreak/>
-            <m:t>∅</m:t>
-          </m:r>
-          <m:r>
-            <m:rPr>
-              <m:sty m:val="p"/>
-            </m:rPr>
-            <w:rPr>
-              <w:rFonts w:ascii="Cambria Math" w:hAnsi="Cambria Math" w:cs="David"/>
-              <w:color w:val="000000"/>
-              <w:sz w:val="24"/>
-              <w:szCs w:val="24"/>
-              <w:lang/>
-            </w:rPr>
-            <m:t>=ω∆t (10)</m:t>
-          </m:r>
-          <m:r>
-            <w:rPr>
-              <w:rFonts w:ascii="David" w:hAnsi="David" w:cs="David"/>
-              <w:color w:val="000000"/>
-              <w:sz w:val="24"/>
-              <w:szCs w:val="24"/>
-              <w:rtl/>
-              <w:lang/>
-            </w:rPr>
-            <w:br/>
-          </m:r>
-        </m:oMath>
-      </m:oMathPara>
-      <w:r>
-        <w:rPr>
-          <w:rFonts w:ascii="David" w:hAnsi="David" w:cs="David" w:hint="cs"/>
-          <w:color w:val="000000"/>
-          <w:sz w:val="24"/>
-          <w:szCs w:val="24"/>
-          <w:rtl/>
-          <w:lang/>
-        </w:rPr>
-        <w:t xml:space="preserve">כאשר </w:t>
-      </w:r>
-      <m:oMath>
-        <m:r>
-          <m:rPr>
-            <m:sty m:val="p"/>
-          </m:rPr>
-          <w:rPr>
-            <w:rFonts w:ascii="Cambria Math" w:hAnsi="Cambria Math" w:cs="David"/>
-            <w:color w:val="000000"/>
-            <w:sz w:val="24"/>
-            <w:szCs w:val="24"/>
-            <w:lang/>
-          </w:rPr>
-          <m:t>∆t</m:t>
-        </m:r>
-      </m:oMath>
-      <w:r>
-        <w:rPr>
-          <w:rFonts w:ascii="David" w:hAnsi="David" w:cs="David"/>
-          <w:color w:val="000000"/>
-          <w:sz w:val="24"/>
-          <w:szCs w:val="24"/>
-          <w:rtl/>
-          <w:lang/>
-        </w:rPr>
-        <w:t xml:space="preserve"> </w:t>
-      </w:r>
-      <w:r>
-        <w:rPr>
-          <w:rFonts w:ascii="David" w:hAnsi="David" w:cs="David" w:hint="cs"/>
-          <w:color w:val="000000"/>
-          <w:sz w:val="24"/>
-          <w:szCs w:val="24"/>
-          <w:rtl/>
-          <w:lang/>
-        </w:rPr>
-        <w:t>הוא ההפרש הנמדד.</w:t>
-      </w:r>
-      <w:r>
-        <w:rPr>
-          <w:rFonts w:ascii="David" w:hAnsi="David" w:cs="David" w:hint="cs"/>
-          <w:color w:val="000000"/>
-          <w:sz w:val="24"/>
-          <w:szCs w:val="24"/>
-          <w:rtl/>
-          <w:lang/>
-        </w:rPr>
-        <w:t xml:space="preserve"> </w:t>
-      </w:r>
-      <w:r>
-        <w:rPr>
-          <w:rFonts w:ascii="David" w:hAnsi="David" w:cs="David"/>
-          <w:color w:val="000000"/>
-          <w:sz w:val="24"/>
-          <w:szCs w:val="24"/>
-          <w:rtl/>
-          <w:lang/>
-        </w:rPr>
-        <w:t xml:space="preserve">בתדר התהודה </w:t>
-      </w:r>
-      <w:r>
-        <w:rPr>
-          <w:rFonts w:ascii="David" w:hAnsi="David" w:cs="David" w:hint="cs"/>
-          <w:color w:val="000000"/>
-          <w:sz w:val="24"/>
-          <w:szCs w:val="24"/>
-          <w:rtl/>
-          <w:lang/>
-        </w:rPr>
-        <w:t>מת</w:t>
-      </w:r>
-      <w:r>
-        <w:rPr>
-          <w:rFonts w:ascii="David" w:hAnsi="David" w:cs="David"/>
-          <w:color w:val="000000"/>
-          <w:sz w:val="24"/>
-          <w:szCs w:val="24"/>
-          <w:rtl/>
-          <w:lang/>
-        </w:rPr>
-        <w:t>קבל</w:t>
-      </w:r>
-      <w:r>
-        <w:rPr>
-          <w:rFonts w:ascii="David" w:hAnsi="David" w:cs="David" w:hint="cs"/>
-          <w:color w:val="000000"/>
-          <w:sz w:val="24"/>
-          <w:szCs w:val="24"/>
-          <w:rtl/>
-          <w:lang/>
-        </w:rPr>
-        <w:t>ים</w:t>
-      </w:r>
-      <w:r>
-        <w:rPr>
-          <w:rFonts w:ascii="David" w:hAnsi="David" w:cs="David"/>
-          <w:color w:val="000000"/>
-          <w:sz w:val="24"/>
-          <w:szCs w:val="24"/>
-          <w:rtl/>
-          <w:lang/>
-        </w:rPr>
-        <w:t xml:space="preserve"> סינוסים חופפים במיקום שיאם ובקירוב באמפליטודה.</w:t>
-      </w:r>
-    </w:p>
-    <w:p>
-      <w:pPr>
-        <w:pStyle w:val="a8"/>
-        <w:numPr>
-          <w:ilvl w:val="0"/>
-          <w:numId w:val="2"/>
-        </w:numPr>
-        <w:spacing w:after="200"/>
-        <w:rPr>
-          <w:rFonts w:ascii="David" w:hAnsi="David" w:cs="David"/>
-          <w:color w:val="000000"/>
-          <w:sz w:val="24"/>
-          <w:szCs w:val="24"/>
-          <w:rtl/>
-          <w:lang/>
-        </w:rPr>
-      </w:pPr>
-      <w:r>
-        <w:rPr>
-          <w:rFonts w:ascii="David" w:hAnsi="David" w:cs="David"/>
-          <w:color w:val="000000"/>
-          <w:sz w:val="24"/>
-          <w:szCs w:val="24"/>
-          <w:rtl/>
-          <w:lang/>
-        </w:rPr>
-        <w:t xml:space="preserve">באמצעות הסקופ קיבלנו את עקומת </w:t>
-      </w:r>
-      <w:proofErr w:type="spellStart"/>
-      <w:r>
-        <w:rPr>
-          <w:rFonts w:ascii="David" w:hAnsi="David" w:cs="David"/>
-          <w:color w:val="000000"/>
-          <w:sz w:val="24"/>
-          <w:szCs w:val="24"/>
-          <w:rtl/>
-          <w:lang/>
-        </w:rPr>
-        <w:t>ליסאז'ו</w:t>
-      </w:r>
-      <w:proofErr w:type="spellEnd"/>
-      <w:r>
-        <w:rPr>
-          <w:rFonts w:ascii="David" w:hAnsi="David" w:cs="David"/>
-          <w:color w:val="000000"/>
-          <w:sz w:val="24"/>
-          <w:szCs w:val="24"/>
-          <w:rtl/>
-          <w:lang/>
-        </w:rPr>
-        <w:t xml:space="preserve"> , הנראית כמו אליפסה כאשר בתדר התהודה קיבלנו קו ישר כמקרה קיצון</w:t>
-      </w:r>
-      <w:r>
-        <w:rPr>
-          <w:rFonts w:ascii="David" w:hAnsi="David" w:cs="David" w:hint="cs"/>
-          <w:color w:val="000000"/>
-          <w:sz w:val="24"/>
-          <w:szCs w:val="24"/>
-          <w:rtl/>
-          <w:lang/>
-        </w:rPr>
-        <w:t xml:space="preserve">. </w:t>
-      </w:r>
-      <w:r>
-        <w:rPr>
-          <w:rFonts w:ascii="David" w:hAnsi="David" w:cs="David"/>
-          <w:color w:val="000000"/>
-          <w:sz w:val="24"/>
-          <w:szCs w:val="24"/>
-          <w:rtl/>
-          <w:lang/>
-        </w:rPr>
-        <w:t xml:space="preserve">הגדלים </w:t>
-      </w:r>
-      <w:r>
-        <w:rPr>
-          <w:rFonts w:ascii="David" w:hAnsi="David" w:cs="David"/>
-          <w:color w:val="000000"/>
-          <w:sz w:val="24"/>
-          <w:szCs w:val="24"/>
-          <w:lang/>
-        </w:rPr>
-        <w:t>A</w:t>
-      </w:r>
-      <w:r>
-        <w:rPr>
-          <w:rFonts w:ascii="David" w:hAnsi="David" w:cs="David"/>
-          <w:color w:val="000000"/>
-          <w:sz w:val="24"/>
-          <w:szCs w:val="24"/>
-          <w:rtl/>
-          <w:lang/>
-        </w:rPr>
-        <w:t xml:space="preserve"> ו-</w:t>
-      </w:r>
-      <w:r>
-        <w:rPr>
-          <w:rFonts w:ascii="David" w:hAnsi="David" w:cs="David"/>
-          <w:color w:val="000000"/>
-          <w:sz w:val="24"/>
-          <w:szCs w:val="24"/>
-          <w:lang/>
-        </w:rPr>
-        <w:t>B</w:t>
-      </w:r>
-      <w:r>
-        <w:rPr>
-          <w:rFonts w:ascii="David" w:hAnsi="David" w:cs="David"/>
-          <w:color w:val="000000"/>
-          <w:sz w:val="24"/>
-          <w:szCs w:val="24"/>
-          <w:rtl/>
-          <w:lang/>
-        </w:rPr>
-        <w:t xml:space="preserve"> </w:t>
-      </w:r>
-      <w:proofErr w:type="spellStart"/>
-      <w:r>
-        <w:rPr>
-          <w:rFonts w:ascii="David" w:hAnsi="David" w:cs="David" w:hint="cs"/>
-          <w:color w:val="000000"/>
-          <w:sz w:val="24"/>
-          <w:szCs w:val="24"/>
-          <w:rtl/>
-          <w:lang/>
-        </w:rPr>
-        <w:t>התאורים</w:t>
-      </w:r>
-      <w:proofErr w:type="spellEnd"/>
-      <w:r>
-        <w:rPr>
-          <w:rFonts w:ascii="David" w:hAnsi="David" w:cs="David" w:hint="cs"/>
-          <w:color w:val="000000"/>
-          <w:sz w:val="24"/>
-          <w:szCs w:val="24"/>
-          <w:rtl/>
-          <w:lang/>
-        </w:rPr>
-        <w:t xml:space="preserve"> באיור 2 מחושבים</w:t>
-      </w:r>
-      <w:r>
-        <w:rPr>
-          <w:rFonts w:ascii="David" w:hAnsi="David" w:cs="David"/>
-          <w:color w:val="000000"/>
-          <w:sz w:val="24"/>
-          <w:szCs w:val="24"/>
-          <w:rtl/>
-          <w:lang/>
-        </w:rPr>
-        <w:t xml:space="preserve"> ב</w:t>
-      </w:r>
-      <w:r>
-        <w:rPr>
-          <w:rFonts w:ascii="David" w:hAnsi="David" w:cs="David" w:hint="cs"/>
-          <w:color w:val="000000"/>
-          <w:sz w:val="24"/>
-          <w:szCs w:val="24"/>
-          <w:rtl/>
-          <w:lang/>
-        </w:rPr>
-        <w:t>אמצעות</w:t>
-      </w:r>
-      <w:r>
-        <w:rPr>
-          <w:rFonts w:ascii="David" w:hAnsi="David" w:cs="David"/>
-          <w:color w:val="000000"/>
-          <w:sz w:val="24"/>
-          <w:szCs w:val="24"/>
-          <w:rtl/>
-          <w:lang/>
-        </w:rPr>
-        <w:t xml:space="preserve"> </w:t>
-      </w:r>
-      <w:proofErr w:type="spellStart"/>
-      <w:r>
-        <w:rPr>
-          <w:rFonts w:ascii="David" w:hAnsi="David" w:cs="David"/>
-          <w:color w:val="000000"/>
-          <w:sz w:val="24"/>
-          <w:szCs w:val="24"/>
-          <w:rtl/>
-          <w:lang/>
-        </w:rPr>
-        <w:t>הקרסרים</w:t>
-      </w:r>
-      <w:proofErr w:type="spellEnd"/>
-      <w:r>
-        <w:rPr>
-          <w:rFonts w:ascii="David" w:hAnsi="David" w:cs="David"/>
-          <w:color w:val="000000"/>
-          <w:sz w:val="24"/>
-          <w:szCs w:val="24"/>
-          <w:rtl/>
-          <w:lang/>
-        </w:rPr>
-        <w:t xml:space="preserve"> </w:t>
-      </w:r>
-      <w:r>
-        <w:rPr>
-          <w:rFonts w:ascii="David" w:hAnsi="David" w:cs="David" w:hint="cs"/>
-          <w:color w:val="000000"/>
-          <w:sz w:val="24"/>
-          <w:szCs w:val="24"/>
-          <w:rtl/>
-          <w:lang/>
-        </w:rPr>
-        <w:t>וזווית המופע מחושבת באמצעות הנוסחה:</w:t>
-      </w:r>
-      <w:r>
-        <w:rPr>
-          <w:rFonts w:ascii="David" w:hAnsi="David" w:cs="David"/>
-          <w:color w:val="000000"/>
-          <w:sz w:val="24"/>
-          <w:szCs w:val="24"/>
-          <w:rtl/>
-          <w:lang/>
-        </w:rPr>
-        <w:br/>
-      </w:r>
-      <m:oMathPara>
-        <m:oMath>
-          <m:func>
-            <m:funcPr>
-              <m:ctrlPr>
-                <w:rPr>
-                  <w:rFonts w:ascii="Cambria Math" w:hAnsi="Cambria Math" w:cs="David"/>
-                  <w:color w:val="000000"/>
-                  <w:sz w:val="24"/>
-                  <w:szCs w:val="24"/>
-                  <w:lang/>
-                </w:rPr>
-              </m:ctrlPr>
-            </m:funcPr>
-            <m:fName>
-              <m:r>
-                <m:rPr>
-                  <m:sty m:val="p"/>
-                </m:rPr>
-                <w:rPr>
-                  <w:rFonts w:ascii="Cambria Math" w:hAnsi="Cambria Math" w:cs="David"/>
-                  <w:color w:val="000000"/>
-                  <w:sz w:val="24"/>
-                  <w:szCs w:val="24"/>
-                  <w:lang/>
-                </w:rPr>
-                <m:t>sin</m:t>
-              </m:r>
-            </m:fName>
-            <m:e>
-              <m:d>
-                <m:dPr>
-                  <m:ctrlPr>
-                    <w:rPr>
-                      <w:rFonts w:ascii="Cambria Math" w:hAnsi="Cambria Math" w:cs="David"/>
-                      <w:i/>
-                      <w:color w:val="000000"/>
-                      <w:sz w:val="24"/>
-                      <w:szCs w:val="24"/>
-                      <w:lang/>
-                    </w:rPr>
-                  </m:ctrlPr>
-                </m:dPr>
-                <m:e>
-                  <m:r>
-                    <w:rPr>
-                      <w:rFonts w:ascii="Cambria Math" w:hAnsi="Cambria Math" w:cs="David"/>
-                      <w:color w:val="000000"/>
-                      <w:sz w:val="24"/>
-                      <w:szCs w:val="24"/>
-                      <w:lang/>
-                    </w:rPr>
-                    <m:t>∅</m:t>
-                  </m:r>
-                </m:e>
-              </m:d>
-            </m:e>
-          </m:func>
-          <m:r>
-            <w:rPr>
-              <w:rFonts w:ascii="Cambria Math" w:hAnsi="Cambria Math" w:cs="David"/>
-              <w:color w:val="000000"/>
-              <w:sz w:val="24"/>
-              <w:szCs w:val="24"/>
-              <w:lang/>
-            </w:rPr>
-            <m:t>=</m:t>
-          </m:r>
-          <m:f>
-            <m:fPr>
-              <m:ctrlPr>
-                <w:rPr>
-                  <w:rFonts w:ascii="Cambria Math" w:hAnsi="Cambria Math" w:cs="David"/>
-                  <w:i/>
-                  <w:color w:val="000000"/>
-                  <w:sz w:val="24"/>
-                  <w:szCs w:val="24"/>
-                  <w:lang/>
-                </w:rPr>
-              </m:ctrlPr>
-            </m:fPr>
-            <m:num>
-              <m:r>
-                <w:rPr>
-                  <w:rFonts w:ascii="Cambria Math" w:hAnsi="Cambria Math" w:cs="David"/>
-                  <w:color w:val="000000"/>
-                  <w:sz w:val="24"/>
-                  <w:szCs w:val="24"/>
-                  <w:lang/>
-                </w:rPr>
-                <m:t>B</m:t>
-              </m:r>
-            </m:num>
-            <m:den>
-              <m:r>
-                <w:rPr>
-                  <w:rFonts w:ascii="Cambria Math" w:hAnsi="Cambria Math" w:cs="David"/>
-                  <w:color w:val="000000"/>
-                  <w:sz w:val="24"/>
-                  <w:szCs w:val="24"/>
-                  <w:lang/>
-                </w:rPr>
-                <m:t>A</m:t>
-              </m:r>
-            </m:den>
-          </m:f>
-          <m:r>
-            <w:rPr>
-              <w:rFonts w:ascii="Cambria Math" w:hAnsi="Cambria Math" w:cs="David"/>
-              <w:color w:val="000000"/>
-              <w:sz w:val="24"/>
-              <w:szCs w:val="24"/>
-              <w:lang/>
-            </w:rPr>
-            <m:t xml:space="preserve"> (11)</m:t>
-          </m:r>
-          <m:r>
-            <w:rPr>
-              <w:rFonts w:ascii="David" w:hAnsi="David" w:cs="David"/>
-              <w:color w:val="000000"/>
-              <w:sz w:val="24"/>
-              <w:szCs w:val="24"/>
-              <w:rtl/>
-              <w:lang/>
-            </w:rPr>
-            <w:br/>
-          </m:r>
-        </m:oMath>
-      </m:oMathPara>
-      <w:r>
-        <w:rPr>
-          <w:rFonts w:ascii="David" w:hAnsi="David" w:cs="David"/>
-          <w:color w:val="000000"/>
-          <w:sz w:val="24"/>
-          <w:szCs w:val="24"/>
-          <w:rtl/>
-          <w:lang/>
-        </w:rPr>
-        <w:t xml:space="preserve"> </w:t>
-      </w:r>
-    </w:p>
-    <w:p>
-      <w:pPr>
-        <w:keepNext/>
-        <w:spacing w:after="200"/>
-        <w:jc w:val="center"/>
-        <w:rPr>
-          <w:sz w:val="24"/>
-          <w:szCs w:val="24"/>
-        </w:rPr>
-      </w:pPr>
-      <w:r>
-        <w:rPr>
-          <w:rFonts w:ascii="David" w:hAnsi="David" w:cs="David"/>
-          <w:i/>
-          <w:color w:val="000000"/>
-          <w:sz w:val="24"/>
-          <w:szCs w:val="24"/>
-          <w:rtl/>
-          <w:lang/>
-        </w:rPr>
-        <w:drawing>
-          <wp:inline distT="0" distB="0" distL="0" distR="0" wp14:anchorId="255427B1" wp14:editId="71FF6D02">
-            <wp:extent cx="1960474" cy="1411336"/>
-            <wp:effectExtent l="0" t="0" r="1905" b="0"/>
-            <wp:docPr id="2" name="תמונה 2"/>
             <wp:cNvGraphicFramePr>
               <a:graphicFrameLocks xmlns:a="http://schemas.openxmlformats.org/drawingml/2006/main" noChangeAspect="1"/>
             </wp:cNvGraphicFramePr>
@@ -6635,6 +5517,1004 @@
                   <pic:spPr>
                     <a:xfrm>
                       <a:off x="0" y="0"/>
+                      <a:ext cx="3472689" cy="2307713"/>
+                    </a:xfrm>
+                    <a:prstGeom prst="rect">
+                      <a:avLst/>
+                    </a:prstGeom>
+                  </pic:spPr>
+                </pic:pic>
+              </a:graphicData>
+            </a:graphic>
+          </wp:inline>
+        </w:drawing>
+      </w:r>
+    </w:p>
+    <w:p>
+      <w:pPr>
+        <w:pStyle w:val="a7"/>
+        <w:jc w:val="center"/>
+        <w:rPr>
+          <w:rFonts w:ascii="David" w:hAnsi="David" w:cs="David"/>
+          <w:i w:val="0"/>
+          <w:sz w:val="20"/>
+          <w:szCs w:val="20"/>
+          <w:rtl/>
+        </w:rPr>
+      </w:pPr>
+      <w:r>
+        <w:rPr>
+          <w:sz w:val="20"/>
+          <w:szCs w:val="20"/>
+          <w:rtl/>
+        </w:rPr>
+        <w:t xml:space="preserve">איור </w:t>
+      </w:r>
+      <w:r>
+        <w:rPr>
+          <w:sz w:val="20"/>
+          <w:szCs w:val="20"/>
+          <w:rtl/>
+        </w:rPr>
+        <w:fldChar w:fldCharType="begin"/>
+      </w:r>
+      <w:r>
+        <w:rPr>
+          <w:sz w:val="20"/>
+          <w:szCs w:val="20"/>
+          <w:rtl/>
+        </w:rPr>
+        <w:instrText xml:space="preserve"> </w:instrText>
+      </w:r>
+      <w:r>
+        <w:rPr>
+          <w:sz w:val="20"/>
+          <w:szCs w:val="20"/>
+        </w:rPr>
+        <w:instrText xml:space="preserve">SEQ </w:instrText>
+      </w:r>
+      <w:r>
+        <w:rPr>
+          <w:sz w:val="20"/>
+          <w:szCs w:val="20"/>
+          <w:rtl/>
+        </w:rPr>
+        <w:instrText xml:space="preserve">איור \* </w:instrText>
+      </w:r>
+      <w:r>
+        <w:rPr>
+          <w:sz w:val="20"/>
+          <w:szCs w:val="20"/>
+        </w:rPr>
+        <w:instrText>ARABIC</w:instrText>
+      </w:r>
+      <w:r>
+        <w:rPr>
+          <w:sz w:val="20"/>
+          <w:szCs w:val="20"/>
+          <w:rtl/>
+        </w:rPr>
+        <w:instrText xml:space="preserve"> </w:instrText>
+      </w:r>
+      <w:r>
+        <w:rPr>
+          <w:sz w:val="20"/>
+          <w:szCs w:val="20"/>
+          <w:rtl/>
+        </w:rPr>
+        <w:fldChar w:fldCharType="separate"/>
+      </w:r>
+      <w:r>
+        <w:rPr>
+          <w:noProof/>
+          <w:sz w:val="20"/>
+          <w:szCs w:val="20"/>
+          <w:rtl/>
+        </w:rPr>
+        <w:t>1</w:t>
+      </w:r>
+      <w:r>
+        <w:rPr>
+          <w:sz w:val="20"/>
+          <w:szCs w:val="20"/>
+          <w:rtl/>
+        </w:rPr>
+        <w:fldChar w:fldCharType="end"/>
+      </w:r>
+      <w:r>
+        <w:rPr>
+          <w:rFonts w:hint="cs"/>
+          <w:noProof/>
+          <w:sz w:val="20"/>
+          <w:szCs w:val="20"/>
+          <w:rtl/>
+        </w:rPr>
+        <w:t xml:space="preserve"> תרשים מערכת</w:t>
+      </w:r>
+    </w:p>
+    <w:p>
+      <w:pPr>
+        <w:rPr>
+          <w:sz w:val="24"/>
+          <w:szCs w:val="24"/>
+          <w:rtl/>
+        </w:rPr>
+      </w:pPr>
+    </w:p>
+    <w:p>
+      <w:pPr>
+        <w:rPr>
+          <w:sz w:val="24"/>
+          <w:szCs w:val="24"/>
+          <w:rtl/>
+        </w:rPr>
+      </w:pPr>
+    </w:p>
+    <w:p>
+      <w:pPr>
+        <w:tabs>
+          <w:tab w:val="left" w:pos="1453"/>
+        </w:tabs>
+        <w:rPr>
+          <w:rFonts w:ascii="David" w:hAnsi="David" w:cs="David"/>
+          <w:color w:val="000000"/>
+          <w:sz w:val="24"/>
+          <w:szCs w:val="24"/>
+          <w:rtl/>
+        </w:rPr>
+      </w:pPr>
+      <w:r>
+        <w:rPr>
+          <w:rFonts w:ascii="David" w:hAnsi="David" w:cs="David"/>
+          <w:color w:val="000000"/>
+          <w:sz w:val="24"/>
+          <w:szCs w:val="24"/>
+          <w:rtl/>
+        </w:rPr>
+        <w:t>בחלק הראשון בניסוי זה נחקור מעגל בעל מקור מתח חילופין שניתן לשנות את תדירותו ואת התנגדות הנגד וקיבול הקבל.</w:t>
+      </w:r>
+    </w:p>
+    <w:p>
+      <w:pPr>
+        <w:tabs>
+          <w:tab w:val="left" w:pos="1453"/>
+        </w:tabs>
+        <w:rPr>
+          <w:rFonts w:ascii="David" w:hAnsi="David" w:cs="David"/>
+          <w:color w:val="000000"/>
+          <w:sz w:val="24"/>
+          <w:szCs w:val="24"/>
+          <w:rtl/>
+        </w:rPr>
+      </w:pPr>
+      <w:r>
+        <w:rPr>
+          <w:rFonts w:ascii="David" w:hAnsi="David" w:cs="David"/>
+          <w:color w:val="000000"/>
+          <w:sz w:val="24"/>
+          <w:szCs w:val="24"/>
+          <w:rtl/>
+        </w:rPr>
+        <w:t xml:space="preserve">נרצה לחקור את המעגל בסביבת תדר התהודה שלו ע"י שינוי תדר מתח החילופין. </w:t>
+      </w:r>
+    </w:p>
+    <w:p>
+      <w:pPr>
+        <w:spacing w:after="200"/>
+        <w:rPr>
+          <w:rFonts w:ascii="David" w:hAnsi="David" w:cs="David"/>
+          <w:color w:val="000000"/>
+          <w:sz w:val="24"/>
+          <w:szCs w:val="24"/>
+          <w:rtl/>
+        </w:rPr>
+      </w:pPr>
+      <w:r>
+        <w:rPr>
+          <w:rFonts w:ascii="David" w:hAnsi="David" w:cs="David"/>
+          <w:color w:val="000000"/>
+          <w:sz w:val="24"/>
+          <w:szCs w:val="24"/>
+          <w:rtl/>
+        </w:rPr>
+        <w:t xml:space="preserve">נרכיב את המעגל כמו באיור 1 נחבר את  </w:t>
+      </w:r>
+      <w:r>
+        <w:rPr>
+          <w:rFonts w:ascii="David" w:hAnsi="David" w:cs="David"/>
+          <w:color w:val="000000"/>
+          <w:sz w:val="24"/>
+          <w:szCs w:val="24"/>
+        </w:rPr>
+        <w:t>1</w:t>
+      </w:r>
+      <w:r>
+        <w:rPr>
+          <w:rFonts w:ascii="David" w:hAnsi="David" w:cs="David"/>
+          <w:color w:val="000000"/>
+          <w:sz w:val="24"/>
+          <w:szCs w:val="24"/>
+          <w:rtl/>
+        </w:rPr>
+        <w:t xml:space="preserve"> </w:t>
+      </w:r>
+      <w:r>
+        <w:rPr>
+          <w:rFonts w:ascii="David" w:hAnsi="David" w:cs="David"/>
+          <w:color w:val="000000"/>
+          <w:sz w:val="24"/>
+          <w:szCs w:val="24"/>
+        </w:rPr>
+        <w:t xml:space="preserve">channel </w:t>
+      </w:r>
+      <w:r>
+        <w:rPr>
+          <w:rFonts w:ascii="David" w:hAnsi="David" w:cs="David"/>
+          <w:color w:val="000000"/>
+          <w:sz w:val="24"/>
+          <w:szCs w:val="24"/>
+          <w:rtl/>
+        </w:rPr>
+        <w:t xml:space="preserve"> למדוד את המתח המסופק על ידי מקור מתח החילופין  ואת </w:t>
+      </w:r>
+      <w:r>
+        <w:rPr>
+          <w:rFonts w:ascii="David" w:hAnsi="David" w:cs="David"/>
+          <w:color w:val="000000"/>
+          <w:sz w:val="24"/>
+          <w:szCs w:val="24"/>
+        </w:rPr>
+        <w:t>channel 2</w:t>
+      </w:r>
+      <w:r>
+        <w:rPr>
+          <w:rFonts w:ascii="David" w:hAnsi="David" w:cs="David"/>
+          <w:color w:val="000000"/>
+          <w:sz w:val="24"/>
+          <w:szCs w:val="24"/>
+          <w:rtl/>
+        </w:rPr>
+        <w:t xml:space="preserve"> למדוד את המתח הנופל על הנגד כלומר במקביל לנגד. נכוון את מחולל האותות ליצור גל סינוני בעל אמפליטודה של  </w:t>
+      </w:r>
+      <w:r>
+        <w:rPr>
+          <w:rFonts w:ascii="David" w:hAnsi="David" w:cs="David"/>
+          <w:color w:val="000000"/>
+          <w:sz w:val="24"/>
+          <w:szCs w:val="24"/>
+        </w:rPr>
+        <w:t>V</w:t>
+      </w:r>
+      <w:r>
+        <w:rPr>
+          <w:rFonts w:ascii="David" w:hAnsi="David" w:cs="David"/>
+          <w:color w:val="000000"/>
+          <w:sz w:val="24"/>
+          <w:szCs w:val="24"/>
+          <w:rtl/>
+        </w:rPr>
+        <w:t>2.</w:t>
+      </w:r>
+    </w:p>
+    <w:p>
+      <w:pPr>
+        <w:spacing w:after="200"/>
+        <w:rPr>
+          <w:rFonts w:ascii="David" w:hAnsi="David" w:cs="David"/>
+          <w:color w:val="000000"/>
+          <w:sz w:val="24"/>
+          <w:szCs w:val="24"/>
+          <w:rtl/>
+        </w:rPr>
+      </w:pPr>
+      <w:r>
+        <w:rPr>
+          <w:rFonts w:ascii="David" w:hAnsi="David" w:cs="David"/>
+          <w:color w:val="000000"/>
+          <w:sz w:val="24"/>
+          <w:szCs w:val="24"/>
+          <w:rtl/>
+        </w:rPr>
+        <w:t>כל פעם שינינו את תדירות מתח המקור ועבור כל תדר ערכנו מדידות של זווית המופע בין המתח ב-</w:t>
+      </w:r>
+      <w:r>
+        <w:rPr>
+          <w:rFonts w:ascii="David" w:hAnsi="David" w:cs="David"/>
+          <w:color w:val="000000"/>
+          <w:sz w:val="24"/>
+          <w:szCs w:val="24"/>
+        </w:rPr>
+        <w:t>1</w:t>
+      </w:r>
+      <w:r>
+        <w:rPr>
+          <w:rFonts w:ascii="David" w:hAnsi="David" w:cs="David"/>
+          <w:color w:val="000000"/>
+          <w:sz w:val="24"/>
+          <w:szCs w:val="24"/>
+          <w:rtl/>
+        </w:rPr>
+        <w:t xml:space="preserve"> </w:t>
+      </w:r>
+      <w:r>
+        <w:rPr>
+          <w:rFonts w:ascii="David" w:hAnsi="David" w:cs="David"/>
+          <w:color w:val="000000"/>
+          <w:sz w:val="24"/>
+          <w:szCs w:val="24"/>
+        </w:rPr>
+        <w:t xml:space="preserve">channel </w:t>
+      </w:r>
+      <w:r>
+        <w:rPr>
+          <w:rFonts w:ascii="David" w:hAnsi="David" w:cs="David"/>
+          <w:color w:val="000000"/>
+          <w:sz w:val="24"/>
+          <w:szCs w:val="24"/>
+          <w:rtl/>
+        </w:rPr>
+        <w:t xml:space="preserve">  למתח ב-</w:t>
+      </w:r>
+      <w:r>
+        <w:rPr>
+          <w:rFonts w:ascii="David" w:hAnsi="David" w:cs="David"/>
+          <w:color w:val="000000"/>
+          <w:sz w:val="24"/>
+          <w:szCs w:val="24"/>
+        </w:rPr>
+        <w:t xml:space="preserve"> channel 2</w:t>
+      </w:r>
+      <w:r>
+        <w:rPr>
+          <w:rFonts w:ascii="David" w:hAnsi="David" w:cs="David"/>
+          <w:color w:val="000000"/>
+          <w:sz w:val="24"/>
+          <w:szCs w:val="24"/>
+          <w:rtl/>
+        </w:rPr>
+        <w:t>,מדדנו את זווית המופע בשתי דרכים אותן נשווה:</w:t>
+      </w:r>
+    </w:p>
+    <w:p>
+      <w:pPr>
+        <w:pStyle w:val="a8"/>
+        <w:numPr>
+          <w:ilvl w:val="0"/>
+          <w:numId w:val="2"/>
+        </w:numPr>
+        <w:spacing w:after="200"/>
+        <w:rPr>
+          <w:rFonts w:ascii="David" w:hAnsi="David" w:cs="David"/>
+          <w:color w:val="000000"/>
+          <w:sz w:val="24"/>
+          <w:szCs w:val="24"/>
+        </w:rPr>
+      </w:pPr>
+      <w:r>
+        <w:rPr>
+          <w:rFonts w:ascii="David" w:hAnsi="David" w:cs="David"/>
+          <w:color w:val="000000"/>
+          <w:sz w:val="24"/>
+          <w:szCs w:val="24"/>
+          <w:rtl/>
+        </w:rPr>
+        <w:t>הצגנו על הסקופ את גרפי הסינוס של המתח בשני הערוצים</w:t>
+      </w:r>
+      <w:r>
+        <w:rPr>
+          <w:rFonts w:ascii="David" w:hAnsi="David" w:cs="David"/>
+          <w:color w:val="000000"/>
+          <w:sz w:val="24"/>
+          <w:szCs w:val="24"/>
+          <w:rtl/>
+        </w:rPr>
+        <w:t xml:space="preserve"> ובאמצעות </w:t>
+      </w:r>
+      <w:proofErr w:type="spellStart"/>
+      <w:r>
+        <w:rPr>
+          <w:rFonts w:ascii="David" w:hAnsi="David" w:cs="David"/>
+          <w:color w:val="000000"/>
+          <w:sz w:val="24"/>
+          <w:szCs w:val="24"/>
+          <w:rtl/>
+        </w:rPr>
+        <w:t>קרסרים</w:t>
+      </w:r>
+      <w:proofErr w:type="spellEnd"/>
+      <w:r>
+        <w:rPr>
+          <w:rFonts w:ascii="David" w:hAnsi="David" w:cs="David"/>
+          <w:color w:val="000000"/>
+          <w:sz w:val="24"/>
+          <w:szCs w:val="24"/>
+          <w:rtl/>
+        </w:rPr>
+        <w:t xml:space="preserve"> מדדנו את </w:t>
+      </w:r>
+      <w:r>
+        <w:rPr>
+          <w:rFonts w:ascii="David" w:hAnsi="David" w:cs="David"/>
+          <w:color w:val="000000"/>
+          <w:sz w:val="24"/>
+          <w:szCs w:val="24"/>
+          <w:rtl/>
+        </w:rPr>
+        <w:t xml:space="preserve">הפרש </w:t>
+      </w:r>
+      <w:r>
+        <w:rPr>
+          <w:rFonts w:ascii="David" w:hAnsi="David" w:cs="David" w:hint="cs"/>
+          <w:color w:val="000000"/>
+          <w:sz w:val="24"/>
+          <w:szCs w:val="24"/>
+          <w:rtl/>
+        </w:rPr>
+        <w:t xml:space="preserve">הזמנים </w:t>
+      </w:r>
+      <w:r>
+        <w:rPr>
+          <w:rFonts w:ascii="David" w:hAnsi="David" w:cs="David"/>
+          <w:color w:val="000000"/>
+          <w:sz w:val="24"/>
+          <w:szCs w:val="24"/>
+          <w:rtl/>
+        </w:rPr>
+        <w:t>בין שיאי הגרפים.</w:t>
+      </w:r>
+      <w:r>
+        <w:rPr>
+          <w:rFonts w:ascii="David" w:hAnsi="David" w:cs="David" w:hint="cs"/>
+          <w:color w:val="000000"/>
+          <w:sz w:val="24"/>
+          <w:szCs w:val="24"/>
+          <w:rtl/>
+        </w:rPr>
+        <w:t xml:space="preserve"> זווית המופע מחושבת בעזרת הנוסחה</w:t>
+      </w:r>
+      <w:r>
+        <w:rPr>
+          <w:rFonts w:ascii="David" w:hAnsi="David" w:cs="David" w:hint="cs"/>
+          <w:color w:val="000000"/>
+          <w:sz w:val="24"/>
+          <w:szCs w:val="24"/>
+          <w:rtl/>
+        </w:rPr>
+        <w:t>:</w:t>
+      </w:r>
+      <w:r>
+        <w:rPr>
+          <w:rFonts w:ascii="David" w:hAnsi="David" w:cs="David"/>
+          <w:color w:val="000000"/>
+          <w:sz w:val="24"/>
+          <w:szCs w:val="24"/>
+          <w:rtl/>
+        </w:rPr>
+        <w:br/>
+      </w:r>
+      <m:oMathPara>
+        <m:oMath>
+          <m:r>
+            <w:rPr>
+              <w:rFonts w:ascii="Cambria Math" w:hAnsi="Cambria Math" w:cs="Cambria Math"/>
+              <w:color w:val="000000"/>
+              <w:sz w:val="24"/>
+              <w:szCs w:val="24"/>
+              <w:rtl/>
+            </w:rPr>
+            <w:lastRenderedPageBreak/>
+            <m:t>∅</m:t>
+          </m:r>
+          <m:r>
+            <m:rPr>
+              <m:sty m:val="p"/>
+            </m:rPr>
+            <w:rPr>
+              <w:rFonts w:ascii="Cambria Math" w:hAnsi="Cambria Math" w:cs="David"/>
+              <w:color w:val="000000"/>
+              <w:sz w:val="24"/>
+              <w:szCs w:val="24"/>
+            </w:rPr>
+            <m:t>=ω∆t (10)</m:t>
+          </m:r>
+          <m:r>
+            <m:rPr>
+              <m:sty m:val="p"/>
+            </m:rPr>
+            <w:rPr>
+              <w:rFonts w:ascii="David" w:hAnsi="David" w:cs="David"/>
+              <w:color w:val="000000"/>
+              <w:sz w:val="24"/>
+              <w:szCs w:val="24"/>
+              <w:rtl/>
+            </w:rPr>
+            <w:br/>
+          </m:r>
+        </m:oMath>
+      </m:oMathPara>
+      <w:r>
+        <w:rPr>
+          <w:rFonts w:ascii="David" w:hAnsi="David" w:cs="David" w:hint="cs"/>
+          <w:color w:val="000000"/>
+          <w:sz w:val="24"/>
+          <w:szCs w:val="24"/>
+          <w:rtl/>
+        </w:rPr>
+        <w:t xml:space="preserve">כאשר </w:t>
+      </w:r>
+      <m:oMath>
+        <m:r>
+          <m:rPr>
+            <m:sty m:val="p"/>
+          </m:rPr>
+          <w:rPr>
+            <w:rFonts w:ascii="Cambria Math" w:hAnsi="Cambria Math" w:cs="David"/>
+            <w:color w:val="000000"/>
+            <w:sz w:val="24"/>
+            <w:szCs w:val="24"/>
+          </w:rPr>
+          <m:t>∆t</m:t>
+        </m:r>
+      </m:oMath>
+      <w:r>
+        <w:rPr>
+          <w:rFonts w:ascii="David" w:hAnsi="David" w:cs="David"/>
+          <w:color w:val="000000"/>
+          <w:sz w:val="24"/>
+          <w:szCs w:val="24"/>
+          <w:rtl/>
+        </w:rPr>
+        <w:t xml:space="preserve"> </w:t>
+      </w:r>
+      <w:r>
+        <w:rPr>
+          <w:rFonts w:ascii="David" w:hAnsi="David" w:cs="David" w:hint="cs"/>
+          <w:color w:val="000000"/>
+          <w:sz w:val="24"/>
+          <w:szCs w:val="24"/>
+          <w:rtl/>
+        </w:rPr>
+        <w:t>הוא ההפרש הנמדד.</w:t>
+      </w:r>
+      <w:r>
+        <w:rPr>
+          <w:rFonts w:ascii="David" w:hAnsi="David" w:cs="David" w:hint="cs"/>
+          <w:color w:val="000000"/>
+          <w:sz w:val="24"/>
+          <w:szCs w:val="24"/>
+          <w:rtl/>
+        </w:rPr>
+        <w:t xml:space="preserve"> </w:t>
+      </w:r>
+      <w:r>
+        <w:rPr>
+          <w:rFonts w:ascii="David" w:hAnsi="David" w:cs="David"/>
+          <w:color w:val="000000"/>
+          <w:sz w:val="24"/>
+          <w:szCs w:val="24"/>
+          <w:rtl/>
+        </w:rPr>
+        <w:t xml:space="preserve">בתדר התהודה </w:t>
+      </w:r>
+      <w:r>
+        <w:rPr>
+          <w:rFonts w:ascii="David" w:hAnsi="David" w:cs="David" w:hint="cs"/>
+          <w:color w:val="000000"/>
+          <w:sz w:val="24"/>
+          <w:szCs w:val="24"/>
+          <w:rtl/>
+        </w:rPr>
+        <w:t>מת</w:t>
+      </w:r>
+      <w:r>
+        <w:rPr>
+          <w:rFonts w:ascii="David" w:hAnsi="David" w:cs="David"/>
+          <w:color w:val="000000"/>
+          <w:sz w:val="24"/>
+          <w:szCs w:val="24"/>
+          <w:rtl/>
+        </w:rPr>
+        <w:t>קבל</w:t>
+      </w:r>
+      <w:r>
+        <w:rPr>
+          <w:rFonts w:ascii="David" w:hAnsi="David" w:cs="David" w:hint="cs"/>
+          <w:color w:val="000000"/>
+          <w:sz w:val="24"/>
+          <w:szCs w:val="24"/>
+          <w:rtl/>
+        </w:rPr>
+        <w:t>ים</w:t>
+      </w:r>
+      <w:r>
+        <w:rPr>
+          <w:rFonts w:ascii="David" w:hAnsi="David" w:cs="David"/>
+          <w:color w:val="000000"/>
+          <w:sz w:val="24"/>
+          <w:szCs w:val="24"/>
+          <w:rtl/>
+        </w:rPr>
+        <w:t xml:space="preserve"> סינוסים חופפים במיקום שיאם ובקירוב באמפליטודה.</w:t>
+      </w:r>
+    </w:p>
+    <w:p>
+      <w:pPr>
+        <w:pStyle w:val="a8"/>
+        <w:numPr>
+          <w:ilvl w:val="0"/>
+          <w:numId w:val="2"/>
+        </w:numPr>
+        <w:spacing w:after="200"/>
+        <w:rPr>
+          <w:rFonts w:ascii="David" w:hAnsi="David" w:cs="David"/>
+          <w:color w:val="000000"/>
+          <w:sz w:val="24"/>
+          <w:szCs w:val="24"/>
+          <w:rtl/>
+        </w:rPr>
+      </w:pPr>
+      <w:r>
+        <w:rPr>
+          <w:rFonts w:ascii="David" w:hAnsi="David" w:cs="David"/>
+          <w:color w:val="000000"/>
+          <w:sz w:val="24"/>
+          <w:szCs w:val="24"/>
+          <w:rtl/>
+        </w:rPr>
+        <w:t xml:space="preserve">באמצעות הסקופ קיבלנו את עקומת </w:t>
+      </w:r>
+      <w:proofErr w:type="spellStart"/>
+      <w:r>
+        <w:rPr>
+          <w:rFonts w:ascii="David" w:hAnsi="David" w:cs="David"/>
+          <w:color w:val="000000"/>
+          <w:sz w:val="24"/>
+          <w:szCs w:val="24"/>
+          <w:rtl/>
+        </w:rPr>
+        <w:t>ליסאז'ו</w:t>
+      </w:r>
+      <w:proofErr w:type="spellEnd"/>
+      <w:r>
+        <w:rPr>
+          <w:rFonts w:ascii="David" w:hAnsi="David" w:cs="David"/>
+          <w:color w:val="000000"/>
+          <w:sz w:val="24"/>
+          <w:szCs w:val="24"/>
+          <w:rtl/>
+        </w:rPr>
+        <w:t xml:space="preserve"> , הנראית כמו אליפסה כאשר בתדר התהודה קיבלנו קו ישר כמקרה קיצון</w:t>
+      </w:r>
+      <w:r>
+        <w:rPr>
+          <w:rFonts w:ascii="David" w:hAnsi="David" w:cs="David" w:hint="cs"/>
+          <w:color w:val="000000"/>
+          <w:sz w:val="24"/>
+          <w:szCs w:val="24"/>
+          <w:rtl/>
+        </w:rPr>
+        <w:t xml:space="preserve">. </w:t>
+      </w:r>
+      <w:r>
+        <w:rPr>
+          <w:rFonts w:ascii="David" w:hAnsi="David" w:cs="David"/>
+          <w:color w:val="000000"/>
+          <w:sz w:val="24"/>
+          <w:szCs w:val="24"/>
+          <w:rtl/>
+        </w:rPr>
+        <w:t xml:space="preserve">הגדלים </w:t>
+      </w:r>
+      <w:r>
+        <w:rPr>
+          <w:rFonts w:ascii="David" w:hAnsi="David" w:cs="David"/>
+          <w:color w:val="000000"/>
+          <w:sz w:val="24"/>
+          <w:szCs w:val="24"/>
+        </w:rPr>
+        <w:t>A</w:t>
+      </w:r>
+      <w:r>
+        <w:rPr>
+          <w:rFonts w:ascii="David" w:hAnsi="David" w:cs="David"/>
+          <w:color w:val="000000"/>
+          <w:sz w:val="24"/>
+          <w:szCs w:val="24"/>
+          <w:rtl/>
+        </w:rPr>
+        <w:t xml:space="preserve"> ו-</w:t>
+      </w:r>
+      <w:r>
+        <w:rPr>
+          <w:rFonts w:ascii="David" w:hAnsi="David" w:cs="David"/>
+          <w:color w:val="000000"/>
+          <w:sz w:val="24"/>
+          <w:szCs w:val="24"/>
+        </w:rPr>
+        <w:t>B</w:t>
+      </w:r>
+      <w:r>
+        <w:rPr>
+          <w:rFonts w:ascii="David" w:hAnsi="David" w:cs="David"/>
+          <w:color w:val="000000"/>
+          <w:sz w:val="24"/>
+          <w:szCs w:val="24"/>
+          <w:rtl/>
+        </w:rPr>
+        <w:t xml:space="preserve"> </w:t>
+      </w:r>
+      <w:proofErr w:type="spellStart"/>
+      <w:r>
+        <w:rPr>
+          <w:rFonts w:ascii="David" w:hAnsi="David" w:cs="David" w:hint="cs"/>
+          <w:color w:val="000000"/>
+          <w:sz w:val="24"/>
+          <w:szCs w:val="24"/>
+          <w:rtl/>
+        </w:rPr>
+        <w:t>התאורים</w:t>
+      </w:r>
+      <w:proofErr w:type="spellEnd"/>
+      <w:r>
+        <w:rPr>
+          <w:rFonts w:ascii="David" w:hAnsi="David" w:cs="David" w:hint="cs"/>
+          <w:color w:val="000000"/>
+          <w:sz w:val="24"/>
+          <w:szCs w:val="24"/>
+          <w:rtl/>
+        </w:rPr>
+        <w:t xml:space="preserve"> באיור 2 מחושבים</w:t>
+      </w:r>
+      <w:r>
+        <w:rPr>
+          <w:rFonts w:ascii="David" w:hAnsi="David" w:cs="David"/>
+          <w:color w:val="000000"/>
+          <w:sz w:val="24"/>
+          <w:szCs w:val="24"/>
+          <w:rtl/>
+        </w:rPr>
+        <w:t xml:space="preserve"> ב</w:t>
+      </w:r>
+      <w:r>
+        <w:rPr>
+          <w:rFonts w:ascii="David" w:hAnsi="David" w:cs="David" w:hint="cs"/>
+          <w:color w:val="000000"/>
+          <w:sz w:val="24"/>
+          <w:szCs w:val="24"/>
+          <w:rtl/>
+        </w:rPr>
+        <w:t>אמצעות</w:t>
+      </w:r>
+      <w:r>
+        <w:rPr>
+          <w:rFonts w:ascii="David" w:hAnsi="David" w:cs="David"/>
+          <w:color w:val="000000"/>
+          <w:sz w:val="24"/>
+          <w:szCs w:val="24"/>
+          <w:rtl/>
+        </w:rPr>
+        <w:t xml:space="preserve"> </w:t>
+      </w:r>
+      <w:proofErr w:type="spellStart"/>
+      <w:r>
+        <w:rPr>
+          <w:rFonts w:ascii="David" w:hAnsi="David" w:cs="David"/>
+          <w:color w:val="000000"/>
+          <w:sz w:val="24"/>
+          <w:szCs w:val="24"/>
+          <w:rtl/>
+        </w:rPr>
+        <w:t>הקרסרים</w:t>
+      </w:r>
+      <w:proofErr w:type="spellEnd"/>
+      <w:r>
+        <w:rPr>
+          <w:rFonts w:ascii="David" w:hAnsi="David" w:cs="David"/>
+          <w:color w:val="000000"/>
+          <w:sz w:val="24"/>
+          <w:szCs w:val="24"/>
+          <w:rtl/>
+        </w:rPr>
+        <w:t xml:space="preserve"> </w:t>
+      </w:r>
+      <w:r>
+        <w:rPr>
+          <w:rFonts w:ascii="David" w:hAnsi="David" w:cs="David" w:hint="cs"/>
+          <w:color w:val="000000"/>
+          <w:sz w:val="24"/>
+          <w:szCs w:val="24"/>
+          <w:rtl/>
+        </w:rPr>
+        <w:t>וזווית המופע מחושבת באמצעות הנוסחה:</w:t>
+      </w:r>
+      <w:r>
+        <w:rPr>
+          <w:rFonts w:ascii="David" w:hAnsi="David" w:cs="David"/>
+          <w:color w:val="000000"/>
+          <w:sz w:val="24"/>
+          <w:szCs w:val="24"/>
+          <w:rtl/>
+        </w:rPr>
+        <w:br/>
+      </w:r>
+      <m:oMathPara>
+        <m:oMath>
+          <m:func>
+            <m:funcPr>
+              <m:ctrlPr>
+                <w:rPr>
+                  <w:rFonts w:ascii="Cambria Math" w:hAnsi="Cambria Math" w:cs="David"/>
+                  <w:color w:val="000000"/>
+                  <w:sz w:val="24"/>
+                  <w:szCs w:val="24"/>
+                </w:rPr>
+              </m:ctrlPr>
+            </m:funcPr>
+            <m:fName>
+              <m:r>
+                <m:rPr>
+                  <m:sty m:val="p"/>
+                </m:rPr>
+                <w:rPr>
+                  <w:rFonts w:ascii="Cambria Math" w:hAnsi="Cambria Math" w:cs="David"/>
+                  <w:color w:val="000000"/>
+                  <w:sz w:val="24"/>
+                  <w:szCs w:val="24"/>
+                </w:rPr>
+                <m:t>sin</m:t>
+              </m:r>
+            </m:fName>
+            <m:e>
+              <m:d>
+                <m:dPr>
+                  <m:ctrlPr>
+                    <w:rPr>
+                      <w:rFonts w:ascii="Cambria Math" w:hAnsi="Cambria Math" w:cs="David"/>
+                      <w:i/>
+                      <w:color w:val="000000"/>
+                      <w:sz w:val="24"/>
+                      <w:szCs w:val="24"/>
+                    </w:rPr>
+                  </m:ctrlPr>
+                </m:dPr>
+                <m:e>
+                  <m:r>
+                    <w:rPr>
+                      <w:rFonts w:ascii="Cambria Math" w:hAnsi="Cambria Math" w:cs="David"/>
+                      <w:color w:val="000000"/>
+                      <w:sz w:val="24"/>
+                      <w:szCs w:val="24"/>
+                    </w:rPr>
+                    <m:t>∅</m:t>
+                  </m:r>
+                </m:e>
+              </m:d>
+            </m:e>
+          </m:func>
+          <m:r>
+            <w:rPr>
+              <w:rFonts w:ascii="Cambria Math" w:hAnsi="Cambria Math" w:cs="David"/>
+              <w:color w:val="000000"/>
+              <w:sz w:val="24"/>
+              <w:szCs w:val="24"/>
+            </w:rPr>
+            <m:t>=</m:t>
+          </m:r>
+          <m:f>
+            <m:fPr>
+              <m:ctrlPr>
+                <w:rPr>
+                  <w:rFonts w:ascii="Cambria Math" w:hAnsi="Cambria Math" w:cs="David"/>
+                  <w:i/>
+                  <w:color w:val="000000"/>
+                  <w:sz w:val="24"/>
+                  <w:szCs w:val="24"/>
+                </w:rPr>
+              </m:ctrlPr>
+            </m:fPr>
+            <m:num>
+              <m:r>
+                <w:rPr>
+                  <w:rFonts w:ascii="Cambria Math" w:hAnsi="Cambria Math" w:cs="David"/>
+                  <w:color w:val="000000"/>
+                  <w:sz w:val="24"/>
+                  <w:szCs w:val="24"/>
+                </w:rPr>
+                <m:t>B</m:t>
+              </m:r>
+            </m:num>
+            <m:den>
+              <m:r>
+                <w:rPr>
+                  <w:rFonts w:ascii="Cambria Math" w:hAnsi="Cambria Math" w:cs="David"/>
+                  <w:color w:val="000000"/>
+                  <w:sz w:val="24"/>
+                  <w:szCs w:val="24"/>
+                </w:rPr>
+                <m:t>A</m:t>
+              </m:r>
+            </m:den>
+          </m:f>
+          <m:r>
+            <w:rPr>
+              <w:rFonts w:ascii="Cambria Math" w:hAnsi="Cambria Math" w:cs="David"/>
+              <w:color w:val="000000"/>
+              <w:sz w:val="24"/>
+              <w:szCs w:val="24"/>
+            </w:rPr>
+            <m:t xml:space="preserve"> (11)</m:t>
+          </m:r>
+          <m:r>
+            <m:rPr>
+              <m:sty m:val="p"/>
+            </m:rPr>
+            <w:rPr>
+              <w:rFonts w:ascii="David" w:hAnsi="David" w:cs="David"/>
+              <w:color w:val="000000"/>
+              <w:sz w:val="24"/>
+              <w:szCs w:val="24"/>
+              <w:rtl/>
+            </w:rPr>
+            <w:br/>
+          </m:r>
+        </m:oMath>
+      </m:oMathPara>
+      <w:r>
+        <w:rPr>
+          <w:rFonts w:ascii="David" w:hAnsi="David" w:cs="David"/>
+          <w:color w:val="000000"/>
+          <w:sz w:val="24"/>
+          <w:szCs w:val="24"/>
+          <w:rtl/>
+        </w:rPr>
+        <w:t xml:space="preserve"> </w:t>
+      </w:r>
+    </w:p>
+    <w:p>
+      <w:pPr>
+        <w:keepNext/>
+        <w:spacing w:after="200"/>
+        <w:jc w:val="center"/>
+        <w:rPr>
+          <w:sz w:val="24"/>
+          <w:szCs w:val="24"/>
+        </w:rPr>
+      </w:pPr>
+      <w:r>
+        <w:rPr>
+          <w:rFonts w:ascii="David" w:hAnsi="David" w:cs="David"/>
+          <w:i/>
+          <w:noProof/>
+          <w:color w:val="000000"/>
+          <w:sz w:val="24"/>
+          <w:szCs w:val="24"/>
+          <w:rtl/>
+          <w:lang w:eastAsia="en-US"/>
+        </w:rPr>
+        <w:drawing>
+          <wp:inline distT="0" distB="0" distL="0" distR="0" wp14:anchorId="255427B1" wp14:editId="71FF6D02">
+            <wp:extent cx="1960474" cy="1411336"/>
+            <wp:effectExtent l="0" t="0" r="1905" b="0"/>
+            <wp:docPr id="2" name="תמונה 2"/>
+            <wp:cNvGraphicFramePr>
+              <a:graphicFrameLocks xmlns:a="http://schemas.openxmlformats.org/drawingml/2006/main" noChangeAspect="1"/>
+            </wp:cNvGraphicFramePr>
+            <a:graphic xmlns:a="http://schemas.openxmlformats.org/drawingml/2006/main">
+              <a:graphicData uri="http://schemas.openxmlformats.org/drawingml/2006/picture">
+                <pic:pic xmlns:pic="http://schemas.openxmlformats.org/drawingml/2006/picture">
+                  <pic:nvPicPr>
+                    <pic:cNvPr id="1" name=""/>
+                    <pic:cNvPicPr/>
+                  </pic:nvPicPr>
+                  <pic:blipFill>
+                    <a:blip r:embed="rId9"/>
+                    <a:stretch>
+                      <a:fillRect/>
+                    </a:stretch>
+                  </pic:blipFill>
+                  <pic:spPr>
+                    <a:xfrm>
+                      <a:off x="0" y="0"/>
                       <a:ext cx="2009972" cy="1446969"/>
                     </a:xfrm>
                     <a:prstGeom prst="rect">
@@ -6658,7 +6538,6 @@
           <w:color w:val="000000"/>
           <w:sz w:val="20"/>
           <w:szCs w:val="20"/>
-          <w:lang/>
         </w:rPr>
       </w:pPr>
       <w:r>
@@ -6760,7 +6639,6 @@
           <w:sz w:val="24"/>
           <w:szCs w:val="24"/>
           <w:rtl/>
-          <w:lang/>
         </w:rPr>
       </w:pPr>
     </w:p>
@@ -6773,17 +6651,15 @@
           <w:sz w:val="24"/>
           <w:szCs w:val="24"/>
           <w:rtl/>
-          <w:lang/>
-        </w:rPr>
-      </w:pPr>
-      <w:r>
-        <w:rPr>
-          <w:rFonts w:ascii="David" w:hAnsi="David" w:cs="David"/>
-          <w:color w:val="000000"/>
-          <w:sz w:val="24"/>
-          <w:szCs w:val="24"/>
-          <w:rtl/>
-          <w:lang/>
+        </w:rPr>
+      </w:pPr>
+      <w:r>
+        <w:rPr>
+          <w:rFonts w:ascii="David" w:hAnsi="David" w:cs="David"/>
+          <w:color w:val="000000"/>
+          <w:sz w:val="24"/>
+          <w:szCs w:val="24"/>
+          <w:rtl/>
         </w:rPr>
         <w:t xml:space="preserve">עבור כל דרך נבנה גרף של </w:t>
       </w:r>
@@ -6794,7 +6670,6 @@
           <w:sz w:val="24"/>
           <w:szCs w:val="24"/>
           <w:rtl/>
-          <w:lang/>
         </w:rPr>
         <w:t>זווית המופע כתלות בתדירות</w:t>
       </w:r>
@@ -6805,7 +6680,6 @@
           <w:sz w:val="24"/>
           <w:szCs w:val="24"/>
           <w:rtl/>
-          <w:lang/>
         </w:rPr>
         <w:t>.</w:t>
       </w:r>
@@ -6821,17 +6695,15 @@
           <w:sz w:val="24"/>
           <w:szCs w:val="24"/>
           <w:rtl/>
-          <w:lang/>
-        </w:rPr>
-      </w:pPr>
-      <w:r>
-        <w:rPr>
-          <w:rFonts w:ascii="David" w:hAnsi="David" w:cs="David"/>
-          <w:color w:val="000000"/>
-          <w:sz w:val="24"/>
-          <w:szCs w:val="24"/>
-          <w:rtl/>
-          <w:lang/>
+        </w:rPr>
+      </w:pPr>
+      <w:r>
+        <w:rPr>
+          <w:rFonts w:ascii="David" w:hAnsi="David" w:cs="David"/>
+          <w:color w:val="000000"/>
+          <w:sz w:val="24"/>
+          <w:szCs w:val="24"/>
+          <w:rtl/>
         </w:rPr>
         <w:t>בחלק השני</w:t>
       </w:r>
@@ -6842,7 +6714,6 @@
           <w:sz w:val="24"/>
           <w:szCs w:val="24"/>
           <w:rtl/>
-          <w:lang/>
         </w:rPr>
         <w:t xml:space="preserve"> </w:t>
       </w:r>
@@ -6853,7 +6724,6 @@
           <w:sz w:val="24"/>
           <w:szCs w:val="24"/>
           <w:rtl/>
-          <w:lang/>
         </w:rPr>
         <w:t xml:space="preserve">נרכיב מעגל זהה לזה </w:t>
       </w:r>
@@ -6864,7 +6734,6 @@
           <w:sz w:val="24"/>
           <w:szCs w:val="24"/>
           <w:rtl/>
-          <w:lang/>
         </w:rPr>
         <w:t>ש</w:t>
       </w:r>
@@ -6875,7 +6744,6 @@
           <w:sz w:val="24"/>
           <w:szCs w:val="24"/>
           <w:rtl/>
-          <w:lang/>
         </w:rPr>
         <w:t>בחלק הראשון אולם הפעם במקום מקור מתח נחבר למעגל ול-</w:t>
       </w:r>
@@ -6885,7 +6753,6 @@
           <w:color w:val="000000"/>
           <w:sz w:val="24"/>
           <w:szCs w:val="24"/>
-          <w:lang/>
         </w:rPr>
         <w:t xml:space="preserve"> </w:t>
       </w:r>
@@ -6896,7 +6763,6 @@
           <w:sz w:val="24"/>
           <w:szCs w:val="24"/>
           <w:rtl/>
-          <w:lang/>
         </w:rPr>
         <w:t>1</w:t>
       </w:r>
@@ -6906,7 +6772,6 @@
           <w:color w:val="000000"/>
           <w:sz w:val="24"/>
           <w:szCs w:val="24"/>
-          <w:lang/>
         </w:rPr>
         <w:t>channel</w:t>
       </w:r>
@@ -6917,7 +6782,6 @@
           <w:sz w:val="24"/>
           <w:szCs w:val="24"/>
           <w:rtl/>
-          <w:lang/>
         </w:rPr>
         <w:t xml:space="preserve"> כבל המחובר לרמקול של המחשב</w:t>
       </w:r>
@@ -6928,7 +6792,6 @@
           <w:sz w:val="24"/>
           <w:szCs w:val="24"/>
           <w:rtl/>
-          <w:lang/>
         </w:rPr>
         <w:t>. הרמקול ישדר</w:t>
       </w:r>
@@ -6939,7 +6802,6 @@
           <w:sz w:val="24"/>
           <w:szCs w:val="24"/>
           <w:rtl/>
-          <w:lang/>
         </w:rPr>
         <w:t xml:space="preserve"> </w:t>
       </w:r>
@@ -6950,7 +6812,6 @@
           <w:sz w:val="24"/>
           <w:szCs w:val="24"/>
           <w:rtl/>
-          <w:lang/>
         </w:rPr>
         <w:t>את אותו התו בשלוש אוקטבות שונות</w:t>
       </w:r>
@@ -6961,7 +6822,6 @@
           <w:sz w:val="24"/>
           <w:szCs w:val="24"/>
           <w:rtl/>
-          <w:lang/>
         </w:rPr>
         <w:t xml:space="preserve"> </w:t>
       </w:r>
@@ -6972,7 +6832,6 @@
           <w:sz w:val="24"/>
           <w:szCs w:val="24"/>
           <w:rtl/>
-          <w:lang/>
         </w:rPr>
         <w:t xml:space="preserve">ולכן יתקבל מתח מקור המורכב משילוב שלושה גלי סינוס כך שיחס התדירויות של גלי הסינוס 1:2:4. </w:t>
       </w:r>
@@ -6988,17 +6847,15 @@
           <w:sz w:val="24"/>
           <w:szCs w:val="24"/>
           <w:rtl/>
-          <w:lang/>
-        </w:rPr>
-      </w:pPr>
-      <w:r>
-        <w:rPr>
-          <w:rFonts w:ascii="David" w:hAnsi="David" w:cs="David"/>
-          <w:color w:val="000000"/>
-          <w:sz w:val="24"/>
-          <w:szCs w:val="24"/>
-          <w:rtl/>
-          <w:lang/>
+        </w:rPr>
+      </w:pPr>
+      <w:r>
+        <w:rPr>
+          <w:rFonts w:ascii="David" w:hAnsi="David" w:cs="David"/>
+          <w:color w:val="000000"/>
+          <w:sz w:val="24"/>
+          <w:szCs w:val="24"/>
+          <w:rtl/>
         </w:rPr>
         <w:t>במטרה למצוא את הסינוסים מהם מורכבים האותות</w:t>
       </w:r>
@@ -7009,7 +6866,6 @@
           <w:sz w:val="24"/>
           <w:szCs w:val="24"/>
           <w:rtl/>
-          <w:lang/>
         </w:rPr>
         <w:t>,</w:t>
       </w:r>
@@ -7020,7 +6876,6 @@
           <w:sz w:val="24"/>
           <w:szCs w:val="24"/>
           <w:rtl/>
-          <w:lang/>
         </w:rPr>
         <w:t xml:space="preserve"> שינינו את קיבול הקבל עד שמצאנו את תדר התהודה של אחד מגלי הסינוס המרכיבים את האות.</w:t>
       </w:r>
@@ -7036,17 +6891,15 @@
           <w:sz w:val="24"/>
           <w:szCs w:val="24"/>
           <w:rtl/>
-          <w:lang/>
-        </w:rPr>
-      </w:pPr>
-      <w:r>
-        <w:rPr>
-          <w:rFonts w:ascii="David" w:hAnsi="David" w:cs="David"/>
-          <w:color w:val="000000"/>
-          <w:sz w:val="24"/>
-          <w:szCs w:val="24"/>
-          <w:rtl/>
-          <w:lang/>
+        </w:rPr>
+      </w:pPr>
+      <w:r>
+        <w:rPr>
+          <w:rFonts w:ascii="David" w:hAnsi="David" w:cs="David"/>
+          <w:color w:val="000000"/>
+          <w:sz w:val="24"/>
+          <w:szCs w:val="24"/>
+          <w:rtl/>
         </w:rPr>
         <w:t>השתמשנו בשלוש דרכים למצוא את תדר התהודה ובכך ל</w:t>
       </w:r>
@@ -7057,7 +6910,6 @@
           <w:sz w:val="24"/>
           <w:szCs w:val="24"/>
           <w:rtl/>
-          <w:lang/>
         </w:rPr>
         <w:t>מצוא</w:t>
       </w:r>
@@ -7068,7 +6920,6 @@
           <w:sz w:val="24"/>
           <w:szCs w:val="24"/>
           <w:rtl/>
-          <w:lang/>
         </w:rPr>
         <w:t xml:space="preserve"> </w:t>
       </w:r>
@@ -7079,7 +6930,6 @@
           <w:sz w:val="24"/>
           <w:szCs w:val="24"/>
           <w:rtl/>
-          <w:lang/>
         </w:rPr>
         <w:t>את כל התדרים של הגלים המרכיבים את האות:</w:t>
       </w:r>
@@ -7098,17 +6948,15 @@
           <w:color w:val="000000"/>
           <w:sz w:val="24"/>
           <w:szCs w:val="24"/>
-          <w:lang/>
-        </w:rPr>
-      </w:pPr>
-      <w:r>
-        <w:rPr>
-          <w:rFonts w:ascii="David" w:hAnsi="David" w:cs="David"/>
-          <w:color w:val="000000"/>
-          <w:sz w:val="24"/>
-          <w:szCs w:val="24"/>
-          <w:rtl/>
-          <w:lang/>
+        </w:rPr>
+      </w:pPr>
+      <w:r>
+        <w:rPr>
+          <w:rFonts w:ascii="David" w:hAnsi="David" w:cs="David"/>
+          <w:color w:val="000000"/>
+          <w:sz w:val="24"/>
+          <w:szCs w:val="24"/>
+          <w:rtl/>
         </w:rPr>
         <w:t>עוצמת הסאונד שבקע מהרמקול המחובר למעגל</w:t>
       </w:r>
@@ -7119,7 +6967,6 @@
           <w:sz w:val="24"/>
           <w:szCs w:val="24"/>
           <w:rtl/>
-          <w:lang/>
         </w:rPr>
         <w:t>.</w:t>
       </w:r>
@@ -7130,7 +6977,6 @@
           <w:sz w:val="24"/>
           <w:szCs w:val="24"/>
           <w:rtl/>
-          <w:lang/>
         </w:rPr>
         <w:t xml:space="preserve"> ככל שהרעש </w:t>
       </w:r>
@@ -7141,7 +6987,6 @@
           <w:sz w:val="24"/>
           <w:szCs w:val="24"/>
           <w:rtl/>
-          <w:lang/>
         </w:rPr>
         <w:t>יותר חזק כך התדר קרוב יותר לתדר</w:t>
       </w:r>
@@ -7152,7 +6997,6 @@
           <w:sz w:val="24"/>
           <w:szCs w:val="24"/>
           <w:rtl/>
-          <w:lang/>
         </w:rPr>
         <w:t xml:space="preserve"> </w:t>
       </w:r>
@@ -7163,7 +7007,6 @@
           <w:sz w:val="24"/>
           <w:szCs w:val="24"/>
           <w:rtl/>
-          <w:lang/>
         </w:rPr>
         <w:t>של אחד מגלי הסינוס המרכיבים את האות</w:t>
       </w:r>
@@ -7174,7 +7017,6 @@
           <w:sz w:val="24"/>
           <w:szCs w:val="24"/>
           <w:rtl/>
-          <w:lang/>
         </w:rPr>
         <w:t>.</w:t>
       </w:r>
@@ -7193,17 +7035,15 @@
           <w:color w:val="000000"/>
           <w:sz w:val="24"/>
           <w:szCs w:val="24"/>
-          <w:lang/>
-        </w:rPr>
-      </w:pPr>
-      <w:r>
-        <w:rPr>
-          <w:rFonts w:ascii="David" w:hAnsi="David" w:cs="David"/>
-          <w:color w:val="000000"/>
-          <w:sz w:val="24"/>
-          <w:szCs w:val="24"/>
-          <w:rtl/>
-          <w:lang/>
+        </w:rPr>
+      </w:pPr>
+      <w:r>
+        <w:rPr>
+          <w:rFonts w:ascii="David" w:hAnsi="David" w:cs="David"/>
+          <w:color w:val="000000"/>
+          <w:sz w:val="24"/>
+          <w:szCs w:val="24"/>
+          <w:rtl/>
         </w:rPr>
         <w:t>ככל שעלתה האמפליטודה בגרף</w:t>
       </w:r>
@@ -7214,7 +7054,6 @@
           <w:sz w:val="24"/>
           <w:szCs w:val="24"/>
           <w:rtl/>
-          <w:lang/>
         </w:rPr>
         <w:t xml:space="preserve"> הסינוס של </w:t>
       </w:r>
@@ -7224,7 +7063,6 @@
           <w:color w:val="000000"/>
           <w:sz w:val="24"/>
           <w:szCs w:val="24"/>
-          <w:lang/>
         </w:rPr>
         <w:t>channel 2</w:t>
       </w:r>
@@ -7235,7 +7073,6 @@
           <w:sz w:val="24"/>
           <w:szCs w:val="24"/>
           <w:rtl/>
-          <w:lang/>
         </w:rPr>
         <w:t xml:space="preserve"> כך התקרבנו לתדר של אחד מגלי הסינוס המרכיבים את האות</w:t>
       </w:r>
@@ -7246,7 +7083,6 @@
           <w:sz w:val="24"/>
           <w:szCs w:val="24"/>
           <w:rtl/>
-          <w:lang/>
         </w:rPr>
         <w:t>.</w:t>
       </w:r>
@@ -7265,17 +7101,15 @@
           <w:color w:val="000000"/>
           <w:sz w:val="24"/>
           <w:szCs w:val="24"/>
-          <w:lang/>
-        </w:rPr>
-      </w:pPr>
-      <w:r>
-        <w:rPr>
-          <w:rFonts w:ascii="David" w:hAnsi="David" w:cs="David"/>
-          <w:color w:val="000000"/>
-          <w:sz w:val="24"/>
-          <w:szCs w:val="24"/>
-          <w:rtl/>
-          <w:lang/>
+        </w:rPr>
+      </w:pPr>
+      <w:r>
+        <w:rPr>
+          <w:rFonts w:ascii="David" w:hAnsi="David" w:cs="David"/>
+          <w:color w:val="000000"/>
+          <w:sz w:val="24"/>
+          <w:szCs w:val="24"/>
+          <w:rtl/>
         </w:rPr>
         <w:t>באמצעות הסקופ קיבלנו עקומת</w:t>
       </w:r>
@@ -7285,7 +7119,6 @@
           <w:color w:val="000000"/>
           <w:sz w:val="24"/>
           <w:szCs w:val="24"/>
-          <w:lang/>
         </w:rPr>
         <w:t xml:space="preserve">FFT </w:t>
       </w:r>
@@ -7296,22 +7129,8 @@
           <w:sz w:val="24"/>
           <w:szCs w:val="24"/>
           <w:rtl/>
-          <w:lang/>
-        </w:rPr>
-        <w:t xml:space="preserve"> עבור גרף זה (סגול) ככל ששיאו גבוה יותר כך אנו יותר קרובים לקיבול הקבל המתאים </w:t>
-      </w:r>
-      <w:bookmarkStart w:id="0" w:name="_GoBack"/>
-      <w:bookmarkEnd w:id="0"/>
-      <w:r>
-        <w:rPr>
-          <w:rFonts w:ascii="David" w:hAnsi="David" w:cs="David"/>
-          <w:color w:val="000000"/>
-          <w:sz w:val="24"/>
-          <w:szCs w:val="24"/>
-          <w:rtl/>
-          <w:lang/>
-        </w:rPr>
-        <w:t>ליצירת הרזוננס כלומר לתדר המתאים לאחד מגלי הסינוס המרכיבים את האות.</w:t>
+        </w:rPr>
+        <w:t xml:space="preserve"> עבור גרף זה (סגול) ככל ששיאו גבוה יותר כך אנו יותר קרובים לקיבול הקבל המתאים ליצירת הרזוננס כלומר לתדר המתאים לאחד מגלי הסינוס המרכיבים את האות.</w:t>
       </w:r>
     </w:p>
     <w:p>
@@ -7319,17 +7138,1970 @@
         <w:tabs>
           <w:tab w:val="left" w:pos="1119"/>
         </w:tabs>
-        <w:rPr>
-          <w:rFonts w:ascii="David" w:hAnsi="David" w:cs="David" w:hint="cs"/>
-          <w:sz w:val="24"/>
-          <w:szCs w:val="24"/>
-          <w:rtl/>
-          <w:lang/>
+        <w:jc w:val="center"/>
+        <w:rPr>
+          <w:rFonts w:ascii="David" w:hAnsi="David" w:cs="David"/>
+          <w:sz w:val="24"/>
+          <w:szCs w:val="24"/>
+          <w:rtl/>
+        </w:rPr>
+      </w:pPr>
+      <w:r>
+        <w:rPr>
+          <w:rFonts w:ascii="David" w:hAnsi="David" w:cs="David"/>
+          <w:noProof/>
+          <w:sz w:val="24"/>
+          <w:szCs w:val="24"/>
+          <w:rtl/>
+          <w:lang w:eastAsia="en-US"/>
+        </w:rPr>
+        <w:drawing>
+          <wp:inline distT="0" distB="0" distL="0" distR="0" wp14:anchorId="717DB74D" wp14:editId="30B69D22">
+            <wp:extent cx="1943100" cy="1457325"/>
+            <wp:effectExtent l="0" t="0" r="0" b="9525"/>
+            <wp:docPr id="3" name="תמונה 3" descr="C:\Users\User\AppData\Local\Packages\5319275A.WhatsAppDesktop_cv1g1gvanyjgm\TempState\7DD7E21F7EFC00D528DCCEEF76328912\WhatsApp Image 2023-04-10 at 12.24.32.jpg"/>
+            <wp:cNvGraphicFramePr>
+              <a:graphicFrameLocks xmlns:a="http://schemas.openxmlformats.org/drawingml/2006/main" noChangeAspect="1"/>
+            </wp:cNvGraphicFramePr>
+            <a:graphic xmlns:a="http://schemas.openxmlformats.org/drawingml/2006/main">
+              <a:graphicData uri="http://schemas.openxmlformats.org/drawingml/2006/picture">
+                <pic:pic xmlns:pic="http://schemas.openxmlformats.org/drawingml/2006/picture">
+                  <pic:nvPicPr>
+                    <pic:cNvPr id="0" name="Picture 1" descr="C:\Users\User\AppData\Local\Packages\5319275A.WhatsAppDesktop_cv1g1gvanyjgm\TempState\7DD7E21F7EFC00D528DCCEEF76328912\WhatsApp Image 2023-04-10 at 12.24.32.jpg"/>
+                    <pic:cNvPicPr>
+                      <a:picLocks noChangeAspect="1" noChangeArrowheads="1"/>
+                    </pic:cNvPicPr>
+                  </pic:nvPicPr>
+                  <pic:blipFill>
+                    <a:blip r:embed="rId10" cstate="print">
+                      <a:extLst>
+                        <a:ext uri="{28A0092B-C50C-407E-A947-70E740481C1C}">
+                          <a14:useLocalDpi xmlns:a14="http://schemas.microsoft.com/office/drawing/2010/main" val="0"/>
+                        </a:ext>
+                      </a:extLst>
+                    </a:blip>
+                    <a:srcRect/>
+                    <a:stretch>
+                      <a:fillRect/>
+                    </a:stretch>
+                  </pic:blipFill>
+                  <pic:spPr bwMode="auto">
+                    <a:xfrm>
+                      <a:off x="0" y="0"/>
+                      <a:ext cx="1970621" cy="1477966"/>
+                    </a:xfrm>
+                    <a:prstGeom prst="rect">
+                      <a:avLst/>
+                    </a:prstGeom>
+                    <a:noFill/>
+                    <a:ln>
+                      <a:noFill/>
+                    </a:ln>
+                  </pic:spPr>
+                </pic:pic>
+              </a:graphicData>
+            </a:graphic>
+          </wp:inline>
+        </w:drawing>
+      </w:r>
+    </w:p>
+    <w:p>
+      <w:pPr>
+        <w:rPr>
+          <w:rFonts w:ascii="David" w:hAnsi="David" w:cs="David"/>
+          <w:sz w:val="24"/>
+          <w:szCs w:val="24"/>
+          <w:rtl/>
+        </w:rPr>
+      </w:pPr>
+    </w:p>
+    <w:p>
+      <w:pPr>
+        <w:rPr>
+          <w:rFonts w:ascii="David" w:hAnsi="David" w:cs="David"/>
+          <w:sz w:val="24"/>
+          <w:szCs w:val="24"/>
+          <w:rtl/>
+        </w:rPr>
+      </w:pPr>
+    </w:p>
+    <w:p>
+      <w:pPr>
+        <w:rPr>
+          <w:rFonts w:ascii="David" w:hAnsi="David" w:cs="David"/>
+          <w:sz w:val="24"/>
+          <w:szCs w:val="24"/>
+          <w:rtl/>
+        </w:rPr>
+      </w:pPr>
+    </w:p>
+    <w:p>
+      <w:pPr>
+        <w:rPr>
+          <w:rFonts w:ascii="David" w:hAnsi="David" w:cs="David"/>
+          <w:sz w:val="24"/>
+          <w:szCs w:val="24"/>
+          <w:rtl/>
+        </w:rPr>
+      </w:pPr>
+    </w:p>
+    <w:p>
+      <w:pPr>
+        <w:rPr>
+          <w:rFonts w:ascii="David" w:hAnsi="David" w:cs="David"/>
+          <w:sz w:val="24"/>
+          <w:szCs w:val="24"/>
+          <w:rtl/>
+        </w:rPr>
+      </w:pPr>
+    </w:p>
+    <w:p>
+      <w:pPr>
+        <w:bidi w:val="0"/>
+        <w:rPr>
+          <w:rFonts w:ascii="David" w:hAnsi="David" w:cs="David"/>
+          <w:sz w:val="24"/>
+          <w:szCs w:val="24"/>
+          <w:rtl/>
+        </w:rPr>
+      </w:pPr>
+      <w:r>
+        <w:rPr>
+          <w:rFonts w:ascii="David" w:hAnsi="David" w:cs="David"/>
+          <w:sz w:val="24"/>
+          <w:szCs w:val="24"/>
+          <w:rtl/>
+        </w:rPr>
+        <w:br w:type="page"/>
+      </w:r>
+    </w:p>
+    <w:p>
+      <w:pPr>
+        <w:spacing w:after="200"/>
+        <w:rPr>
+          <w:rFonts w:ascii="David" w:hAnsi="David" w:cs="David"/>
+          <w:b/>
+          <w:bCs/>
+          <w:i/>
+          <w:iCs/>
+          <w:sz w:val="28"/>
+          <w:szCs w:val="28"/>
+          <w:u w:val="single"/>
+          <w:rtl/>
+        </w:rPr>
+      </w:pPr>
+      <w:r>
+        <w:rPr>
+          <w:rFonts w:ascii="David" w:hAnsi="David" w:cs="David" w:hint="cs"/>
+          <w:b/>
+          <w:bCs/>
+          <w:i/>
+          <w:iCs/>
+          <w:sz w:val="28"/>
+          <w:szCs w:val="28"/>
+          <w:u w:val="single"/>
+          <w:rtl/>
+        </w:rPr>
+        <w:lastRenderedPageBreak/>
+        <w:t>תכנון עיבוד נתונים:</w:t>
+      </w:r>
+    </w:p>
+    <w:p>
+      <w:pPr>
+        <w:spacing w:after="200"/>
+        <w:rPr>
+          <w:rFonts w:ascii="David" w:hAnsi="David" w:cs="David"/>
+          <w:i/>
+          <w:iCs/>
+          <w:sz w:val="24"/>
+          <w:szCs w:val="24"/>
+          <w:u w:val="single"/>
+        </w:rPr>
+      </w:pPr>
+    </w:p>
+    <w:p>
+      <w:pPr>
+        <w:rPr>
+          <w:rFonts w:ascii="David" w:hAnsi="David" w:cs="David"/>
+          <w:sz w:val="24"/>
+          <w:szCs w:val="24"/>
+          <w:rtl/>
+        </w:rPr>
+      </w:pPr>
+      <w:r>
+        <w:rPr>
+          <w:rFonts w:ascii="David" w:hAnsi="David" w:cs="David" w:hint="cs"/>
+          <w:sz w:val="24"/>
+          <w:szCs w:val="24"/>
+          <w:rtl/>
+        </w:rPr>
+        <w:t>התנגדות הנגד</w:t>
+      </w:r>
+      <w:r>
+        <w:rPr>
+          <w:rFonts w:ascii="David" w:hAnsi="David" w:cs="David" w:hint="cs"/>
+          <w:sz w:val="24"/>
+          <w:szCs w:val="24"/>
+          <w:rtl/>
+        </w:rPr>
+        <w:t>, קיבול הקבל, השראות הסליל והתנגדות הסליל נמדדו</w:t>
+      </w:r>
+      <w:r>
+        <w:rPr>
+          <w:rFonts w:ascii="David" w:hAnsi="David" w:cs="David" w:hint="cs"/>
+          <w:sz w:val="24"/>
+          <w:szCs w:val="24"/>
+          <w:rtl/>
+        </w:rPr>
+        <w:t xml:space="preserve"> באמצעות </w:t>
+      </w:r>
+      <w:proofErr w:type="spellStart"/>
+      <w:r>
+        <w:rPr>
+          <w:rFonts w:ascii="David" w:hAnsi="David" w:cs="David" w:hint="cs"/>
+          <w:sz w:val="24"/>
+          <w:szCs w:val="24"/>
+          <w:rtl/>
+        </w:rPr>
+        <w:t>מולטימטר</w:t>
+      </w:r>
+      <w:proofErr w:type="spellEnd"/>
+      <w:r>
+        <w:rPr>
+          <w:rFonts w:ascii="David" w:hAnsi="David" w:cs="David" w:hint="cs"/>
+          <w:sz w:val="24"/>
+          <w:szCs w:val="24"/>
+          <w:rtl/>
+        </w:rPr>
+        <w:t>. השגיאות חושבו לפי הוראות היצרן:</w:t>
+      </w:r>
+    </w:p>
+    <w:p>
+      <w:pPr>
+        <w:rPr>
+          <w:rFonts w:ascii="David" w:hAnsi="David" w:cs="David"/>
+          <w:sz w:val="24"/>
+          <w:szCs w:val="24"/>
+        </w:rPr>
+      </w:pPr>
+      <m:oMathPara>
+        <m:oMath>
+          <m:sSub>
+            <m:sSubPr>
+              <m:ctrlPr>
+                <w:rPr>
+                  <w:rFonts w:ascii="Cambria Math" w:hAnsi="Cambria Math" w:cs="David"/>
+                  <w:sz w:val="24"/>
+                  <w:szCs w:val="24"/>
+                </w:rPr>
+              </m:ctrlPr>
+            </m:sSubPr>
+            <m:e>
+              <m:r>
+                <m:rPr>
+                  <m:sty m:val="p"/>
+                </m:rPr>
+                <w:rPr>
+                  <w:rFonts w:ascii="Cambria Math" w:hAnsi="Cambria Math" w:cs="David"/>
+                  <w:sz w:val="24"/>
+                  <w:szCs w:val="24"/>
+                </w:rPr>
+                <m:t>R</m:t>
+              </m:r>
+            </m:e>
+            <m:sub>
+              <m:r>
+                <w:rPr>
+                  <w:rFonts w:ascii="Cambria Math" w:hAnsi="Cambria Math" w:cs="David"/>
+                  <w:sz w:val="24"/>
+                  <w:szCs w:val="24"/>
+                </w:rPr>
+                <m:t>R</m:t>
+              </m:r>
+            </m:sub>
+          </m:sSub>
+          <m:r>
+            <m:rPr>
+              <m:sty m:val="p"/>
+            </m:rPr>
+            <w:rPr>
+              <w:rFonts w:ascii="Cambria Math" w:hAnsi="Cambria Math" w:cs="David"/>
+              <w:sz w:val="24"/>
+              <w:szCs w:val="24"/>
+            </w:rPr>
+            <m:t>=4.812±</m:t>
+          </m:r>
+          <m:r>
+            <w:rPr>
+              <w:rFonts w:ascii="Cambria Math" w:hAnsi="Cambria Math" w:cs="David"/>
+              <w:sz w:val="24"/>
+              <w:szCs w:val="24"/>
+            </w:rPr>
+            <m:t>0.063</m:t>
+          </m:r>
+          <m:r>
+            <m:rPr>
+              <m:sty m:val="p"/>
+            </m:rPr>
+            <w:rPr>
+              <w:rFonts w:ascii="Cambria Math" w:hAnsi="Cambria Math" w:cs="David"/>
+              <w:sz w:val="24"/>
+              <w:szCs w:val="24"/>
+            </w:rPr>
+            <m:t xml:space="preserve"> </m:t>
+          </m:r>
+          <m:r>
+            <w:rPr>
+              <w:rFonts w:ascii="Cambria Math" w:hAnsi="Cambria Math" w:cs="David"/>
+              <w:sz w:val="24"/>
+              <w:szCs w:val="24"/>
+            </w:rPr>
+            <m:t>k</m:t>
+          </m:r>
+          <m:r>
+            <m:rPr>
+              <m:sty m:val="p"/>
+            </m:rPr>
+            <w:rPr>
+              <w:rFonts w:ascii="Cambria Math" w:hAnsi="Cambria Math" w:cs="David"/>
+              <w:sz w:val="24"/>
+              <w:szCs w:val="24"/>
+            </w:rPr>
+            <m:t>Ω</m:t>
+          </m:r>
+        </m:oMath>
+      </m:oMathPara>
+    </w:p>
+    <w:p>
+      <w:pPr>
+        <w:rPr>
+          <w:rFonts w:ascii="David" w:hAnsi="David" w:cs="David"/>
+          <w:sz w:val="24"/>
+          <w:szCs w:val="24"/>
+          <w:rtl/>
+        </w:rPr>
+      </w:pPr>
+      <m:oMathPara>
+        <m:oMath>
+          <m:sSub>
+            <m:sSubPr>
+              <m:ctrlPr>
+                <w:rPr>
+                  <w:rFonts w:ascii="Cambria Math" w:hAnsi="Cambria Math" w:cs="David"/>
+                  <w:i/>
+                  <w:sz w:val="24"/>
+                  <w:szCs w:val="24"/>
+                </w:rPr>
+              </m:ctrlPr>
+            </m:sSubPr>
+            <m:e>
+              <m:r>
+                <w:rPr>
+                  <w:rFonts w:ascii="Cambria Math" w:hAnsi="Cambria Math" w:cs="David"/>
+                  <w:sz w:val="24"/>
+                  <w:szCs w:val="24"/>
+                </w:rPr>
+                <m:t>R</m:t>
+              </m:r>
+            </m:e>
+            <m:sub>
+              <m:r>
+                <w:rPr>
+                  <w:rFonts w:ascii="Cambria Math" w:hAnsi="Cambria Math" w:cs="David"/>
+                  <w:sz w:val="24"/>
+                  <w:szCs w:val="24"/>
+                </w:rPr>
+                <m:t>L</m:t>
+              </m:r>
+            </m:sub>
+          </m:sSub>
+          <m:r>
+            <w:rPr>
+              <w:rFonts w:ascii="Cambria Math" w:hAnsi="Cambria Math" w:cs="David"/>
+              <w:sz w:val="24"/>
+              <w:szCs w:val="24"/>
+            </w:rPr>
+            <m:t xml:space="preserve">=82.3±1.5 </m:t>
+          </m:r>
+          <m:r>
+            <m:rPr>
+              <m:sty m:val="p"/>
+            </m:rPr>
+            <w:rPr>
+              <w:rFonts w:ascii="Cambria Math" w:hAnsi="Cambria Math" w:cs="David"/>
+              <w:sz w:val="24"/>
+              <w:szCs w:val="24"/>
+            </w:rPr>
+            <m:t>Ω</m:t>
+          </m:r>
+        </m:oMath>
+      </m:oMathPara>
+    </w:p>
+    <w:p>
+      <w:pPr>
+        <w:rPr>
+          <w:rFonts w:ascii="David" w:hAnsi="David" w:cs="David"/>
+          <w:sz w:val="24"/>
+          <w:szCs w:val="24"/>
+        </w:rPr>
+      </w:pPr>
+      <m:oMathPara>
+        <m:oMath>
+          <m:r>
+            <m:rPr>
+              <m:sty m:val="p"/>
+            </m:rPr>
+            <w:rPr>
+              <w:rFonts w:ascii="Cambria Math" w:hAnsi="Cambria Math" w:cs="David"/>
+              <w:sz w:val="24"/>
+              <w:szCs w:val="24"/>
+            </w:rPr>
+            <m:t>L=</m:t>
+          </m:r>
+          <m:r>
+            <w:rPr>
+              <w:rFonts w:ascii="Cambria Math" w:hAnsi="Cambria Math" w:cs="David"/>
+              <w:sz w:val="24"/>
+              <w:szCs w:val="24"/>
+            </w:rPr>
+            <m:t>841.9±8.9 mH</m:t>
+          </m:r>
+        </m:oMath>
+      </m:oMathPara>
+    </w:p>
+    <w:p>
+      <w:pPr>
+        <w:rPr>
+          <w:rFonts w:ascii="David" w:hAnsi="David" w:cs="David"/>
+          <w:sz w:val="24"/>
+          <w:szCs w:val="24"/>
+        </w:rPr>
+      </w:pPr>
+      <m:oMathPara>
+        <m:oMath>
+          <m:r>
+            <w:rPr>
+              <w:rFonts w:ascii="Cambria Math" w:hAnsi="Cambria Math" w:cs="David"/>
+              <w:sz w:val="24"/>
+              <w:szCs w:val="24"/>
+            </w:rPr>
+            <m:t>C=1.850±0.069 nF</m:t>
+          </m:r>
+        </m:oMath>
+      </m:oMathPara>
+    </w:p>
+    <w:p>
+      <w:pPr>
+        <w:rPr>
+          <w:rFonts w:ascii="David" w:hAnsi="David" w:cs="David"/>
+          <w:sz w:val="24"/>
+          <w:szCs w:val="24"/>
+          <w:rtl/>
+        </w:rPr>
+      </w:pPr>
+    </w:p>
+    <w:p>
+      <w:pPr>
+        <w:rPr>
+          <w:rFonts w:ascii="David" w:hAnsi="David" w:cs="David"/>
+          <w:i/>
+          <w:sz w:val="24"/>
+          <w:szCs w:val="24"/>
+        </w:rPr>
+      </w:pPr>
+      <w:r>
+        <w:rPr>
+          <w:rFonts w:ascii="David" w:hAnsi="David" w:cs="David" w:hint="cs"/>
+          <w:sz w:val="24"/>
+          <w:szCs w:val="24"/>
+          <w:rtl/>
+        </w:rPr>
+        <w:t xml:space="preserve">תדירות מתח המקור נמדדה על ידי המחולל ברזולוציה של </w:t>
+      </w:r>
+      <m:oMath>
+        <m:sSup>
+          <m:sSupPr>
+            <m:ctrlPr>
+              <w:rPr>
+                <w:rFonts w:ascii="Cambria Math" w:hAnsi="Cambria Math" w:cs="David"/>
+                <w:sz w:val="24"/>
+                <w:szCs w:val="24"/>
+              </w:rPr>
+            </m:ctrlPr>
+          </m:sSupPr>
+          <m:e>
+            <m:r>
+              <m:rPr>
+                <m:sty m:val="p"/>
+              </m:rPr>
+              <w:rPr>
+                <w:rFonts w:ascii="Cambria Math" w:hAnsi="Cambria Math" w:cs="David"/>
+                <w:sz w:val="24"/>
+                <w:szCs w:val="24"/>
+              </w:rPr>
+              <m:t>10</m:t>
+            </m:r>
+          </m:e>
+          <m:sup>
+            <m:r>
+              <w:rPr>
+                <w:rFonts w:ascii="Cambria Math" w:hAnsi="Cambria Math" w:cs="David"/>
+                <w:sz w:val="24"/>
+                <w:szCs w:val="24"/>
+              </w:rPr>
+              <m:t>-7</m:t>
+            </m:r>
+          </m:sup>
+        </m:sSup>
+      </m:oMath>
+      <w:r>
+        <w:rPr>
+          <w:rFonts w:ascii="David" w:hAnsi="David" w:cs="David" w:hint="cs"/>
+          <w:sz w:val="24"/>
+          <w:szCs w:val="24"/>
+          <w:rtl/>
+        </w:rPr>
+        <w:t xml:space="preserve"> ולכן שגיאתה היא</w:t>
+      </w:r>
+      <w:bookmarkStart w:id="0" w:name="_Ref132041642"/>
+      <w:r>
+        <w:rPr>
+          <w:rStyle w:val="af5"/>
+          <w:rFonts w:ascii="David" w:hAnsi="David" w:cs="David"/>
+          <w:sz w:val="24"/>
+          <w:szCs w:val="24"/>
+          <w:rtl/>
+        </w:rPr>
+        <w:footnoteReference w:id="1"/>
+      </w:r>
+      <w:bookmarkEnd w:id="0"/>
+      <w:r>
+        <w:rPr>
+          <w:rFonts w:ascii="David" w:hAnsi="David" w:cs="David" w:hint="cs"/>
+          <w:sz w:val="24"/>
+          <w:szCs w:val="24"/>
+          <w:rtl/>
+        </w:rPr>
+        <w:t xml:space="preserve"> </w:t>
+      </w:r>
+      <w:r>
+        <w:rPr>
+          <w:rFonts w:ascii="David" w:hAnsi="David" w:cs="David" w:hint="cs"/>
+          <w:sz w:val="24"/>
+          <w:szCs w:val="24"/>
+          <w:rtl/>
+        </w:rPr>
+        <w:t xml:space="preserve"> </w:t>
+      </w:r>
+      <m:oMath>
+        <m:r>
+          <m:rPr>
+            <m:sty m:val="p"/>
+          </m:rPr>
+          <w:rPr>
+            <w:rFonts w:ascii="Cambria Math" w:hAnsi="Cambria Math" w:cs="Arial" w:hint="cs"/>
+            <w:sz w:val="24"/>
+            <w:szCs w:val="24"/>
+            <w:rtl/>
+          </w:rPr>
+          <m:t>∆</m:t>
+        </m:r>
+        <m:r>
+          <w:rPr>
+            <w:rFonts w:ascii="Cambria Math" w:hAnsi="Cambria Math" w:cs="David"/>
+            <w:sz w:val="24"/>
+            <w:szCs w:val="24"/>
+          </w:rPr>
+          <m:t>f=2.8∙</m:t>
+        </m:r>
+        <m:sSup>
+          <m:sSupPr>
+            <m:ctrlPr>
+              <w:rPr>
+                <w:rFonts w:ascii="Cambria Math" w:hAnsi="Cambria Math" w:cs="David"/>
+                <w:i/>
+                <w:sz w:val="24"/>
+                <w:szCs w:val="24"/>
+              </w:rPr>
+            </m:ctrlPr>
+          </m:sSupPr>
+          <m:e>
+            <m:r>
+              <w:rPr>
+                <w:rFonts w:ascii="Cambria Math" w:hAnsi="Cambria Math" w:cs="David"/>
+                <w:sz w:val="24"/>
+                <w:szCs w:val="24"/>
+              </w:rPr>
+              <m:t>10</m:t>
+            </m:r>
+          </m:e>
+          <m:sup>
+            <m:r>
+              <w:rPr>
+                <w:rFonts w:ascii="Cambria Math" w:hAnsi="Cambria Math" w:cs="David"/>
+                <w:sz w:val="24"/>
+                <w:szCs w:val="24"/>
+              </w:rPr>
+              <m:t>-8</m:t>
+            </m:r>
+          </m:sup>
+        </m:sSup>
+        <m:r>
+          <w:rPr>
+            <w:rFonts w:ascii="Cambria Math" w:hAnsi="Cambria Math" w:cs="David"/>
+            <w:sz w:val="24"/>
+            <w:szCs w:val="24"/>
+          </w:rPr>
+          <m:t xml:space="preserve"> Hz</m:t>
+        </m:r>
+      </m:oMath>
+    </w:p>
+    <w:p>
+      <w:pPr>
+        <w:rPr>
+          <w:rFonts w:ascii="David" w:hAnsi="David" w:cs="David"/>
+          <w:i/>
+          <w:sz w:val="24"/>
+          <w:szCs w:val="24"/>
+          <w:rtl/>
+        </w:rPr>
+      </w:pPr>
+      <w:r>
+        <w:rPr>
+          <w:rFonts w:ascii="David" w:hAnsi="David" w:cs="David" w:hint="cs"/>
+          <w:sz w:val="24"/>
+          <w:szCs w:val="24"/>
+          <w:rtl/>
+        </w:rPr>
+        <w:t xml:space="preserve">התדירות הזוויתית </w:t>
+      </w:r>
+      <w:r>
+        <w:rPr>
+          <w:rFonts w:ascii="Calibri" w:hAnsi="Calibri" w:cs="Calibri"/>
+          <w:sz w:val="24"/>
+          <w:szCs w:val="24"/>
+        </w:rPr>
+        <w:t>ω</w:t>
+      </w:r>
+      <w:r>
+        <w:rPr>
+          <w:rFonts w:ascii="Calibri" w:hAnsi="Calibri" w:cs="Calibri" w:hint="cs"/>
+          <w:sz w:val="24"/>
+          <w:szCs w:val="24"/>
+          <w:rtl/>
+        </w:rPr>
+        <w:t xml:space="preserve"> חולצה באמצעות הנוסחה </w:t>
+      </w:r>
+      <m:oMath>
+        <m:r>
+          <m:rPr>
+            <m:sty m:val="p"/>
+          </m:rPr>
+          <w:rPr>
+            <w:rFonts w:ascii="Cambria Math" w:hAnsi="Cambria Math" w:cs="Calibri"/>
+            <w:sz w:val="24"/>
+            <w:szCs w:val="24"/>
+            <w:rtl/>
+          </w:rPr>
+          <m:t>ω</m:t>
+        </m:r>
+        <m:r>
+          <m:rPr>
+            <m:sty m:val="p"/>
+          </m:rPr>
+          <w:rPr>
+            <w:rFonts w:ascii="Cambria Math" w:hAnsi="Cambria Math" w:cs="Calibri"/>
+            <w:sz w:val="24"/>
+            <w:szCs w:val="24"/>
+          </w:rPr>
+          <m:t>=2</m:t>
+        </m:r>
+        <m:r>
+          <w:rPr>
+            <w:rFonts w:ascii="Cambria Math" w:hAnsi="Cambria Math" w:cs="Calibri"/>
+            <w:sz w:val="24"/>
+            <w:szCs w:val="24"/>
+          </w:rPr>
+          <m:t>πf</m:t>
+        </m:r>
+      </m:oMath>
+      <w:r>
+        <w:rPr>
+          <w:rFonts w:ascii="Calibri" w:hAnsi="Calibri" w:cs="Calibri" w:hint="cs"/>
+          <w:sz w:val="24"/>
+          <w:szCs w:val="24"/>
+          <w:rtl/>
+        </w:rPr>
+        <w:t xml:space="preserve"> ולכן שגיאתה זהה לשל תדירות המתח</w:t>
+      </w:r>
+    </w:p>
+    <w:p>
+      <w:pPr>
+        <w:rPr>
+          <w:rFonts w:ascii="David" w:hAnsi="David" w:cs="David"/>
+          <w:sz w:val="24"/>
+          <w:szCs w:val="24"/>
+          <w:rtl/>
+        </w:rPr>
+      </w:pPr>
+      <w:r>
+        <w:rPr>
+          <w:rFonts w:ascii="David" w:hAnsi="David" w:cs="David" w:hint="cs"/>
+          <w:sz w:val="24"/>
+          <w:szCs w:val="24"/>
+          <w:rtl/>
+        </w:rPr>
+        <w:t>המתח על מקור המתח והנגד המדד באמצעות הסקופ. לסקופ הייתה רזולוציה ש</w:t>
+      </w:r>
+      <w:r>
+        <w:rPr>
+          <w:rFonts w:ascii="David" w:hAnsi="David" w:cs="David" w:hint="cs"/>
+          <w:sz w:val="24"/>
+          <w:szCs w:val="24"/>
+          <w:rtl/>
+        </w:rPr>
+        <w:t>ל 0.04 ולכן השגיאה של המתחים היא</w:t>
+      </w:r>
+      <w:r>
+        <w:rPr>
+          <w:rFonts w:ascii="David" w:hAnsi="David" w:cs="David"/>
+          <w:sz w:val="24"/>
+          <w:szCs w:val="24"/>
+          <w:rtl/>
+        </w:rPr>
+        <w:fldChar w:fldCharType="begin"/>
+      </w:r>
+      <w:r>
+        <w:rPr>
+          <w:rFonts w:ascii="David" w:hAnsi="David" w:cs="David"/>
+          <w:sz w:val="24"/>
+          <w:szCs w:val="24"/>
+          <w:rtl/>
+        </w:rPr>
+        <w:instrText xml:space="preserve"> </w:instrText>
+      </w:r>
+      <w:r>
+        <w:rPr>
+          <w:rFonts w:ascii="David" w:hAnsi="David" w:cs="David"/>
+          <w:sz w:val="24"/>
+          <w:szCs w:val="24"/>
+        </w:rPr>
+        <w:instrText xml:space="preserve">NOTEREF </w:instrText>
+      </w:r>
+      <w:r>
+        <w:rPr>
+          <w:rFonts w:ascii="David" w:hAnsi="David" w:cs="David"/>
+          <w:sz w:val="24"/>
+          <w:szCs w:val="24"/>
+          <w:rtl/>
+        </w:rPr>
+        <w:instrText>_</w:instrText>
+      </w:r>
+      <w:r>
+        <w:rPr>
+          <w:rFonts w:ascii="David" w:hAnsi="David" w:cs="David"/>
+          <w:sz w:val="24"/>
+          <w:szCs w:val="24"/>
+        </w:rPr>
+        <w:instrText>Ref132041642 \f</w:instrText>
+      </w:r>
+      <w:r>
+        <w:rPr>
+          <w:rFonts w:ascii="David" w:hAnsi="David" w:cs="David"/>
+          <w:sz w:val="24"/>
+          <w:szCs w:val="24"/>
+          <w:rtl/>
+        </w:rPr>
+        <w:instrText xml:space="preserve"> </w:instrText>
+      </w:r>
+      <w:r>
+        <w:rPr>
+          <w:rFonts w:ascii="David" w:hAnsi="David" w:cs="David"/>
+          <w:sz w:val="24"/>
+          <w:szCs w:val="24"/>
+          <w:rtl/>
+        </w:rPr>
+        <w:fldChar w:fldCharType="separate"/>
+      </w:r>
+      <w:r>
+        <w:rPr>
+          <w:rStyle w:val="af5"/>
+          <w:rtl/>
+        </w:rPr>
+        <w:t>1</w:t>
+      </w:r>
+      <w:r>
+        <w:rPr>
+          <w:rFonts w:ascii="David" w:hAnsi="David" w:cs="David"/>
+          <w:sz w:val="24"/>
+          <w:szCs w:val="24"/>
+          <w:rtl/>
+        </w:rPr>
+        <w:fldChar w:fldCharType="end"/>
+      </w:r>
+      <w:r>
+        <w:rPr>
+          <w:rFonts w:ascii="David" w:hAnsi="David" w:cs="David"/>
+          <w:sz w:val="24"/>
+          <w:szCs w:val="24"/>
+          <w:rtl/>
+        </w:rPr>
+        <w:br/>
+      </w:r>
+      <w:r>
+        <w:rPr>
+          <w:rFonts w:ascii="David" w:hAnsi="David" w:cs="David" w:hint="cs"/>
+          <w:sz w:val="24"/>
+          <w:szCs w:val="24"/>
+          <w:rtl/>
+        </w:rPr>
+        <w:t xml:space="preserve"> </w:t>
+      </w:r>
+      <m:oMath>
+        <m:r>
+          <m:rPr>
+            <m:sty m:val="p"/>
+          </m:rPr>
+          <w:rPr>
+            <w:rFonts w:ascii="Cambria Math" w:hAnsi="Cambria Math" w:cs="Arial" w:hint="cs"/>
+            <w:sz w:val="24"/>
+            <w:szCs w:val="24"/>
+            <w:rtl/>
+          </w:rPr>
+          <m:t>∆</m:t>
+        </m:r>
+        <m:r>
+          <w:rPr>
+            <w:rFonts w:ascii="Cambria Math" w:hAnsi="Cambria Math" w:cs="David"/>
+            <w:sz w:val="24"/>
+            <w:szCs w:val="24"/>
+          </w:rPr>
+          <m:t>V=0.012 V</m:t>
+        </m:r>
+      </m:oMath>
+      <w:r>
+        <w:rPr>
+          <w:rFonts w:ascii="David" w:hAnsi="David" w:cs="David" w:hint="cs"/>
+          <w:sz w:val="24"/>
+          <w:szCs w:val="24"/>
+          <w:rtl/>
+        </w:rPr>
+        <w:t>.</w:t>
+      </w:r>
+    </w:p>
+    <w:p>
+      <w:pPr>
+        <w:rPr>
+          <w:rFonts w:ascii="David" w:hAnsi="David" w:cs="David"/>
+          <w:sz w:val="24"/>
+          <w:szCs w:val="24"/>
+          <w:rtl/>
+        </w:rPr>
+      </w:pPr>
+    </w:p>
+    <w:p>
+      <w:pPr>
+        <w:rPr>
+          <w:rFonts w:ascii="David" w:hAnsi="David" w:cs="David"/>
+          <w:sz w:val="24"/>
+          <w:szCs w:val="24"/>
+          <w:rtl/>
+        </w:rPr>
+      </w:pPr>
+      <w:r>
+        <w:rPr>
+          <w:rFonts w:ascii="David" w:hAnsi="David" w:cs="David" w:hint="cs"/>
+          <w:sz w:val="24"/>
+          <w:szCs w:val="24"/>
+          <w:rtl/>
+        </w:rPr>
+        <w:t>שגיאת יחס המתחים לפי משוואה (6) הינה</w:t>
+      </w:r>
+      <w:bookmarkStart w:id="1" w:name="_Ref132042053"/>
+      <w:r>
+        <w:rPr>
+          <w:rStyle w:val="af5"/>
+          <w:rFonts w:ascii="David" w:hAnsi="David" w:cs="David"/>
+          <w:sz w:val="24"/>
+          <w:szCs w:val="24"/>
+          <w:rtl/>
+        </w:rPr>
+        <w:footnoteReference w:id="2"/>
+      </w:r>
+      <w:bookmarkEnd w:id="1"/>
+      <w:r>
+        <w:rPr>
+          <w:rFonts w:ascii="David" w:hAnsi="David" w:cs="David" w:hint="cs"/>
+          <w:sz w:val="24"/>
+          <w:szCs w:val="24"/>
+          <w:rtl/>
+        </w:rPr>
+        <w:t>:</w:t>
+      </w:r>
+    </w:p>
+    <w:p>
+      <w:pPr>
+        <w:rPr>
+          <w:rFonts w:ascii="David" w:hAnsi="David" w:cs="David"/>
+          <w:i/>
+          <w:sz w:val="24"/>
+          <w:szCs w:val="24"/>
+        </w:rPr>
+      </w:pPr>
+      <w:bookmarkStart w:id="2" w:name="_GoBack"/>
+      <w:bookmarkEnd w:id="2"/>
+      <m:oMathPara>
+        <m:oMath>
+          <m:r>
+            <m:rPr>
+              <m:sty m:val="p"/>
+            </m:rPr>
+            <w:rPr>
+              <w:rFonts w:ascii="Cambria Math" w:hAnsi="Cambria Math" w:cs="Arial" w:hint="cs"/>
+              <w:sz w:val="24"/>
+              <w:szCs w:val="24"/>
+              <w:rtl/>
+            </w:rPr>
+            <m:t>∆</m:t>
+          </m:r>
+          <m:f>
+            <m:fPr>
+              <m:ctrlPr>
+                <w:rPr>
+                  <w:rFonts w:ascii="Cambria Math" w:hAnsi="Cambria Math" w:cs="David"/>
+                  <w:sz w:val="24"/>
+                  <w:szCs w:val="24"/>
+                </w:rPr>
+              </m:ctrlPr>
+            </m:fPr>
+            <m:num>
+              <m:sSub>
+                <m:sSubPr>
+                  <m:ctrlPr>
+                    <w:rPr>
+                      <w:rFonts w:ascii="Cambria Math" w:hAnsi="Cambria Math" w:cs="David"/>
+                      <w:i/>
+                      <w:sz w:val="24"/>
+                      <w:szCs w:val="24"/>
+                    </w:rPr>
+                  </m:ctrlPr>
+                </m:sSubPr>
+                <m:e>
+                  <m:r>
+                    <w:rPr>
+                      <w:rFonts w:ascii="Cambria Math" w:hAnsi="Cambria Math" w:cs="David"/>
+                      <w:sz w:val="24"/>
+                      <w:szCs w:val="24"/>
+                    </w:rPr>
+                    <m:t>V</m:t>
+                  </m:r>
+                </m:e>
+                <m:sub>
+                  <m:r>
+                    <w:rPr>
+                      <w:rFonts w:ascii="Cambria Math" w:hAnsi="Cambria Math" w:cs="David"/>
+                      <w:sz w:val="24"/>
+                      <w:szCs w:val="24"/>
+                    </w:rPr>
+                    <m:t>R</m:t>
+                  </m:r>
+                </m:sub>
+              </m:sSub>
+            </m:num>
+            <m:den>
+              <m:sSub>
+                <m:sSubPr>
+                  <m:ctrlPr>
+                    <w:rPr>
+                      <w:rFonts w:ascii="Cambria Math" w:hAnsi="Cambria Math" w:cs="David"/>
+                      <w:i/>
+                      <w:sz w:val="24"/>
+                      <w:szCs w:val="24"/>
+                    </w:rPr>
+                  </m:ctrlPr>
+                </m:sSubPr>
+                <m:e>
+                  <m:r>
+                    <w:rPr>
+                      <w:rFonts w:ascii="Cambria Math" w:hAnsi="Cambria Math" w:cs="David"/>
+                      <w:sz w:val="24"/>
+                      <w:szCs w:val="24"/>
+                    </w:rPr>
+                    <m:t>V</m:t>
+                  </m:r>
+                </m:e>
+                <m:sub>
+                  <m:r>
+                    <w:rPr>
+                      <w:rFonts w:ascii="Cambria Math" w:hAnsi="Cambria Math" w:cs="David"/>
+                      <w:sz w:val="24"/>
+                      <w:szCs w:val="24"/>
+                    </w:rPr>
+                    <m:t>0</m:t>
+                  </m:r>
+                </m:sub>
+              </m:sSub>
+            </m:den>
+          </m:f>
+          <m:r>
+            <w:rPr>
+              <w:rFonts w:ascii="Cambria Math" w:hAnsi="Cambria Math" w:cs="David"/>
+              <w:sz w:val="24"/>
+              <w:szCs w:val="24"/>
+            </w:rPr>
+            <m:t>=</m:t>
+          </m:r>
+          <m:rad>
+            <m:radPr>
+              <m:degHide m:val="1"/>
+              <m:ctrlPr>
+                <w:rPr>
+                  <w:rFonts w:ascii="Cambria Math" w:hAnsi="Cambria Math" w:cs="David"/>
+                  <w:i/>
+                  <w:sz w:val="24"/>
+                  <w:szCs w:val="24"/>
+                </w:rPr>
+              </m:ctrlPr>
+            </m:radPr>
+            <m:deg/>
+            <m:e>
+              <m:sSup>
+                <m:sSupPr>
+                  <m:ctrlPr>
+                    <w:rPr>
+                      <w:rFonts w:ascii="Cambria Math" w:hAnsi="Cambria Math" w:cs="David"/>
+                      <w:i/>
+                      <w:sz w:val="24"/>
+                      <w:szCs w:val="24"/>
+                    </w:rPr>
+                  </m:ctrlPr>
+                </m:sSupPr>
+                <m:e>
+                  <m:d>
+                    <m:dPr>
+                      <m:ctrlPr>
+                        <w:rPr>
+                          <w:rFonts w:ascii="Cambria Math" w:hAnsi="Cambria Math" w:cs="David"/>
+                          <w:i/>
+                          <w:sz w:val="24"/>
+                          <w:szCs w:val="24"/>
+                        </w:rPr>
+                      </m:ctrlPr>
+                    </m:dPr>
+                    <m:e>
+                      <m:r>
+                        <w:rPr>
+                          <w:rFonts w:ascii="Cambria Math" w:hAnsi="Cambria Math" w:cs="David"/>
+                          <w:sz w:val="24"/>
+                          <w:szCs w:val="24"/>
+                        </w:rPr>
+                        <m:t>-</m:t>
+                      </m:r>
+                      <m:f>
+                        <m:fPr>
+                          <m:ctrlPr>
+                            <w:rPr>
+                              <w:rFonts w:ascii="Cambria Math" w:hAnsi="Cambria Math" w:cs="David"/>
+                              <w:i/>
+                              <w:sz w:val="24"/>
+                              <w:szCs w:val="24"/>
+                            </w:rPr>
+                          </m:ctrlPr>
+                        </m:fPr>
+                        <m:num>
+                          <m:sSub>
+                            <m:sSubPr>
+                              <m:ctrlPr>
+                                <w:rPr>
+                                  <w:rFonts w:ascii="Cambria Math" w:hAnsi="Cambria Math" w:cs="David"/>
+                                  <w:i/>
+                                  <w:sz w:val="24"/>
+                                  <w:szCs w:val="24"/>
+                                </w:rPr>
+                              </m:ctrlPr>
+                            </m:sSubPr>
+                            <m:e>
+                              <m:r>
+                                <w:rPr>
+                                  <w:rFonts w:ascii="Cambria Math" w:hAnsi="Cambria Math" w:cs="David"/>
+                                  <w:sz w:val="24"/>
+                                  <w:szCs w:val="24"/>
+                                </w:rPr>
+                                <m:t>V</m:t>
+                              </m:r>
+                            </m:e>
+                            <m:sub>
+                              <m:r>
+                                <w:rPr>
+                                  <w:rFonts w:ascii="Cambria Math" w:hAnsi="Cambria Math" w:cs="David"/>
+                                  <w:sz w:val="24"/>
+                                  <w:szCs w:val="24"/>
+                                </w:rPr>
+                                <m:t>R</m:t>
+                              </m:r>
+                            </m:sub>
+                          </m:sSub>
+                        </m:num>
+                        <m:den>
+                          <m:sSubSup>
+                            <m:sSubSupPr>
+                              <m:ctrlPr>
+                                <w:rPr>
+                                  <w:rFonts w:ascii="Cambria Math" w:hAnsi="Cambria Math" w:cs="David"/>
+                                  <w:i/>
+                                  <w:sz w:val="24"/>
+                                  <w:szCs w:val="24"/>
+                                </w:rPr>
+                              </m:ctrlPr>
+                            </m:sSubSupPr>
+                            <m:e>
+                              <m:r>
+                                <w:rPr>
+                                  <w:rFonts w:ascii="Cambria Math" w:hAnsi="Cambria Math" w:cs="David"/>
+                                  <w:sz w:val="24"/>
+                                  <w:szCs w:val="24"/>
+                                </w:rPr>
+                                <m:t>V</m:t>
+                              </m:r>
+                            </m:e>
+                            <m:sub>
+                              <m:r>
+                                <w:rPr>
+                                  <w:rFonts w:ascii="Cambria Math" w:hAnsi="Cambria Math" w:cs="David"/>
+                                  <w:sz w:val="24"/>
+                                  <w:szCs w:val="24"/>
+                                </w:rPr>
+                                <m:t>0</m:t>
+                              </m:r>
+                            </m:sub>
+                            <m:sup>
+                              <m:r>
+                                <w:rPr>
+                                  <w:rFonts w:ascii="Cambria Math" w:hAnsi="Cambria Math" w:cs="David"/>
+                                  <w:sz w:val="24"/>
+                                  <w:szCs w:val="24"/>
+                                </w:rPr>
+                                <m:t>2</m:t>
+                              </m:r>
+                            </m:sup>
+                          </m:sSubSup>
+                        </m:den>
+                      </m:f>
+                      <m:r>
+                        <w:rPr>
+                          <w:rFonts w:ascii="Cambria Math" w:hAnsi="Cambria Math" w:cs="David"/>
+                          <w:sz w:val="24"/>
+                          <w:szCs w:val="24"/>
+                        </w:rPr>
+                        <m:t>∆</m:t>
+                      </m:r>
+                      <m:sSub>
+                        <m:sSubPr>
+                          <m:ctrlPr>
+                            <w:rPr>
+                              <w:rFonts w:ascii="Cambria Math" w:hAnsi="Cambria Math" w:cs="David"/>
+                              <w:i/>
+                              <w:sz w:val="24"/>
+                              <w:szCs w:val="24"/>
+                            </w:rPr>
+                          </m:ctrlPr>
+                        </m:sSubPr>
+                        <m:e>
+                          <m:r>
+                            <w:rPr>
+                              <w:rFonts w:ascii="Cambria Math" w:hAnsi="Cambria Math" w:cs="David"/>
+                              <w:sz w:val="24"/>
+                              <w:szCs w:val="24"/>
+                            </w:rPr>
+                            <m:t>V</m:t>
+                          </m:r>
+                        </m:e>
+                        <m:sub>
+                          <m:r>
+                            <w:rPr>
+                              <w:rFonts w:ascii="Cambria Math" w:hAnsi="Cambria Math" w:cs="David"/>
+                              <w:sz w:val="24"/>
+                              <w:szCs w:val="24"/>
+                            </w:rPr>
+                            <m:t>0</m:t>
+                          </m:r>
+                        </m:sub>
+                      </m:sSub>
+                    </m:e>
+                  </m:d>
+                </m:e>
+                <m:sup>
+                  <m:r>
+                    <w:rPr>
+                      <w:rFonts w:ascii="Cambria Math" w:hAnsi="Cambria Math" w:cs="David"/>
+                      <w:sz w:val="24"/>
+                      <w:szCs w:val="24"/>
+                    </w:rPr>
+                    <m:t>2</m:t>
+                  </m:r>
+                </m:sup>
+              </m:sSup>
+              <m:r>
+                <w:rPr>
+                  <w:rFonts w:ascii="Cambria Math" w:hAnsi="Cambria Math" w:cs="David"/>
+                  <w:sz w:val="24"/>
+                  <w:szCs w:val="24"/>
+                </w:rPr>
+                <m:t>+</m:t>
+              </m:r>
+              <m:sSup>
+                <m:sSupPr>
+                  <m:ctrlPr>
+                    <w:rPr>
+                      <w:rFonts w:ascii="Cambria Math" w:hAnsi="Cambria Math" w:cs="David"/>
+                      <w:i/>
+                      <w:sz w:val="24"/>
+                      <w:szCs w:val="24"/>
+                    </w:rPr>
+                  </m:ctrlPr>
+                </m:sSupPr>
+                <m:e>
+                  <m:d>
+                    <m:dPr>
+                      <m:ctrlPr>
+                        <w:rPr>
+                          <w:rFonts w:ascii="Cambria Math" w:hAnsi="Cambria Math" w:cs="David"/>
+                          <w:i/>
+                          <w:sz w:val="24"/>
+                          <w:szCs w:val="24"/>
+                        </w:rPr>
+                      </m:ctrlPr>
+                    </m:dPr>
+                    <m:e>
+                      <m:f>
+                        <m:fPr>
+                          <m:ctrlPr>
+                            <w:rPr>
+                              <w:rFonts w:ascii="Cambria Math" w:hAnsi="Cambria Math" w:cs="David"/>
+                              <w:i/>
+                              <w:sz w:val="24"/>
+                              <w:szCs w:val="24"/>
+                            </w:rPr>
+                          </m:ctrlPr>
+                        </m:fPr>
+                        <m:num>
+                          <m:r>
+                            <w:rPr>
+                              <w:rFonts w:ascii="Cambria Math" w:hAnsi="Cambria Math" w:cs="David"/>
+                              <w:sz w:val="24"/>
+                              <w:szCs w:val="24"/>
+                            </w:rPr>
+                            <m:t>1</m:t>
+                          </m:r>
+                        </m:num>
+                        <m:den>
+                          <m:sSub>
+                            <m:sSubPr>
+                              <m:ctrlPr>
+                                <w:rPr>
+                                  <w:rFonts w:ascii="Cambria Math" w:hAnsi="Cambria Math" w:cs="David"/>
+                                  <w:i/>
+                                  <w:sz w:val="24"/>
+                                  <w:szCs w:val="24"/>
+                                </w:rPr>
+                              </m:ctrlPr>
+                            </m:sSubPr>
+                            <m:e>
+                              <m:r>
+                                <w:rPr>
+                                  <w:rFonts w:ascii="Cambria Math" w:hAnsi="Cambria Math" w:cs="David"/>
+                                  <w:sz w:val="24"/>
+                                  <w:szCs w:val="24"/>
+                                </w:rPr>
+                                <m:t>V</m:t>
+                              </m:r>
+                            </m:e>
+                            <m:sub>
+                              <m:r>
+                                <w:rPr>
+                                  <w:rFonts w:ascii="Cambria Math" w:hAnsi="Cambria Math" w:cs="David"/>
+                                  <w:sz w:val="24"/>
+                                  <w:szCs w:val="24"/>
+                                </w:rPr>
+                                <m:t>0</m:t>
+                              </m:r>
+                            </m:sub>
+                          </m:sSub>
+                        </m:den>
+                      </m:f>
+                      <m:r>
+                        <w:rPr>
+                          <w:rFonts w:ascii="Cambria Math" w:hAnsi="Cambria Math" w:cs="David"/>
+                          <w:sz w:val="24"/>
+                          <w:szCs w:val="24"/>
+                        </w:rPr>
+                        <m:t>∆</m:t>
+                      </m:r>
+                      <m:sSub>
+                        <m:sSubPr>
+                          <m:ctrlPr>
+                            <w:rPr>
+                              <w:rFonts w:ascii="Cambria Math" w:hAnsi="Cambria Math" w:cs="David"/>
+                              <w:i/>
+                              <w:sz w:val="24"/>
+                              <w:szCs w:val="24"/>
+                            </w:rPr>
+                          </m:ctrlPr>
+                        </m:sSubPr>
+                        <m:e>
+                          <m:r>
+                            <w:rPr>
+                              <w:rFonts w:ascii="Cambria Math" w:hAnsi="Cambria Math" w:cs="David"/>
+                              <w:sz w:val="24"/>
+                              <w:szCs w:val="24"/>
+                            </w:rPr>
+                            <m:t>V</m:t>
+                          </m:r>
+                        </m:e>
+                        <m:sub>
+                          <m:r>
+                            <w:rPr>
+                              <w:rFonts w:ascii="Cambria Math" w:hAnsi="Cambria Math" w:cs="David"/>
+                              <w:sz w:val="24"/>
+                              <w:szCs w:val="24"/>
+                            </w:rPr>
+                            <m:t>R</m:t>
+                          </m:r>
+                        </m:sub>
+                      </m:sSub>
+                    </m:e>
+                  </m:d>
+                </m:e>
+                <m:sup>
+                  <m:r>
+                    <w:rPr>
+                      <w:rFonts w:ascii="Cambria Math" w:hAnsi="Cambria Math" w:cs="David"/>
+                      <w:sz w:val="24"/>
+                      <w:szCs w:val="24"/>
+                    </w:rPr>
+                    <m:t>2</m:t>
+                  </m:r>
+                </m:sup>
+              </m:sSup>
+            </m:e>
+          </m:rad>
+          <m:r>
+            <w:rPr>
+              <w:rFonts w:ascii="Cambria Math" w:hAnsi="Cambria Math" w:cs="David"/>
+              <w:sz w:val="24"/>
+              <w:szCs w:val="24"/>
+            </w:rPr>
+            <m:t xml:space="preserve"> (12)</m:t>
+          </m:r>
+        </m:oMath>
+      </m:oMathPara>
+    </w:p>
+    <w:p>
+      <w:pPr>
+        <w:rPr>
+          <w:rFonts w:ascii="David" w:hAnsi="David" w:cs="David"/>
+          <w:sz w:val="24"/>
+          <w:szCs w:val="24"/>
+          <w:rtl/>
+        </w:rPr>
+      </w:pPr>
+      <w:r>
+        <w:rPr>
+          <w:rFonts w:ascii="David" w:hAnsi="David" w:cs="David" w:hint="cs"/>
+          <w:sz w:val="24"/>
+          <w:szCs w:val="24"/>
+          <w:rtl/>
+        </w:rPr>
+        <w:t xml:space="preserve">היות ובמהלך הניסוי זווית המופע חושבה על ידי </w:t>
+      </w:r>
+      <w:proofErr w:type="spellStart"/>
+      <w:r>
+        <w:rPr>
+          <w:rFonts w:ascii="David" w:hAnsi="David" w:cs="David" w:hint="cs"/>
+          <w:sz w:val="24"/>
+          <w:szCs w:val="24"/>
+          <w:rtl/>
+        </w:rPr>
+        <w:t>קרסרים</w:t>
+      </w:r>
+      <w:proofErr w:type="spellEnd"/>
+      <w:r>
+        <w:rPr>
+          <w:rFonts w:ascii="David" w:hAnsi="David" w:cs="David" w:hint="cs"/>
+          <w:sz w:val="24"/>
+          <w:szCs w:val="24"/>
+          <w:rtl/>
+        </w:rPr>
+        <w:t xml:space="preserve"> שהוזזו על ידי אדם ובהתאמה לדיוק הראייה של אותו אדם. ייתכן כי האדם סטה </w:t>
+      </w:r>
+      <w:proofErr w:type="spellStart"/>
+      <w:r>
+        <w:rPr>
+          <w:rFonts w:ascii="David" w:hAnsi="David" w:cs="David" w:hint="cs"/>
+          <w:sz w:val="24"/>
+          <w:szCs w:val="24"/>
+          <w:rtl/>
+        </w:rPr>
+        <w:t>ברזולציה</w:t>
+      </w:r>
+      <w:proofErr w:type="spellEnd"/>
+      <w:r>
+        <w:rPr>
+          <w:rFonts w:ascii="David" w:hAnsi="David" w:cs="David" w:hint="cs"/>
+          <w:sz w:val="24"/>
+          <w:szCs w:val="24"/>
+          <w:rtl/>
+        </w:rPr>
+        <w:t xml:space="preserve"> אחת של הסקופ</w:t>
+      </w:r>
+      <w:r>
+        <w:rPr>
+          <w:rFonts w:ascii="David" w:hAnsi="David" w:cs="David" w:hint="cs"/>
+          <w:sz w:val="24"/>
+          <w:szCs w:val="24"/>
+          <w:rtl/>
+        </w:rPr>
+        <w:t xml:space="preserve"> לכל צד</w:t>
+      </w:r>
+      <w:r>
+        <w:rPr>
+          <w:rFonts w:ascii="David" w:hAnsi="David" w:cs="David" w:hint="cs"/>
+          <w:sz w:val="24"/>
+          <w:szCs w:val="24"/>
+          <w:rtl/>
+        </w:rPr>
+        <w:t>. לכן</w:t>
+      </w:r>
+      <w:r>
+        <w:rPr>
+          <w:rFonts w:ascii="David" w:hAnsi="David" w:cs="David" w:hint="cs"/>
+          <w:sz w:val="24"/>
+          <w:szCs w:val="24"/>
+          <w:rtl/>
+        </w:rPr>
+        <w:t>,</w:t>
+      </w:r>
+      <w:r>
+        <w:rPr>
+          <w:rFonts w:ascii="David" w:hAnsi="David" w:cs="David" w:hint="cs"/>
+          <w:sz w:val="24"/>
+          <w:szCs w:val="24"/>
+          <w:rtl/>
+        </w:rPr>
+        <w:t xml:space="preserve"> עבור שגיאת הפרש הזמן בין </w:t>
+      </w:r>
+      <w:proofErr w:type="spellStart"/>
+      <w:r>
+        <w:rPr>
+          <w:rFonts w:ascii="David" w:hAnsi="David" w:cs="David" w:hint="cs"/>
+          <w:sz w:val="24"/>
+          <w:szCs w:val="24"/>
+          <w:rtl/>
+        </w:rPr>
+        <w:t>הקרסרים</w:t>
+      </w:r>
+      <w:proofErr w:type="spellEnd"/>
+      <w:r>
+        <w:rPr>
+          <w:rFonts w:ascii="David" w:hAnsi="David" w:cs="David" w:hint="cs"/>
+          <w:sz w:val="24"/>
+          <w:szCs w:val="24"/>
+          <w:rtl/>
+        </w:rPr>
+        <w:t xml:space="preserve"> הנמדד על ידי אדם</w:t>
+      </w:r>
+      <w:r>
+        <w:rPr>
+          <w:rFonts w:ascii="David" w:hAnsi="David" w:cs="David" w:hint="cs"/>
+          <w:sz w:val="24"/>
+          <w:szCs w:val="24"/>
+          <w:rtl/>
+        </w:rPr>
+        <w:t xml:space="preserve"> ישנו דיוק של 0.12</w:t>
+      </w:r>
+      <w:r>
+        <w:rPr>
+          <w:rFonts w:ascii="David" w:hAnsi="David" w:cs="David" w:hint="cs"/>
+          <w:sz w:val="24"/>
+          <w:szCs w:val="24"/>
+          <w:rtl/>
+        </w:rPr>
+        <w:t>. לכן שגיאת הפרש הזמן הינה</w:t>
+      </w:r>
+      <w:r>
+        <w:rPr>
+          <w:rFonts w:ascii="David" w:hAnsi="David" w:cs="David"/>
+          <w:color w:val="FF0000"/>
+          <w:sz w:val="24"/>
+          <w:szCs w:val="24"/>
+          <w:rtl/>
+        </w:rPr>
+        <w:fldChar w:fldCharType="begin"/>
+      </w:r>
+      <w:r>
+        <w:rPr>
+          <w:rFonts w:ascii="David" w:hAnsi="David" w:cs="David"/>
+          <w:sz w:val="24"/>
+          <w:szCs w:val="24"/>
+          <w:rtl/>
+        </w:rPr>
+        <w:instrText xml:space="preserve"> </w:instrText>
+      </w:r>
+      <w:r>
+        <w:rPr>
+          <w:rFonts w:ascii="David" w:hAnsi="David" w:cs="David" w:hint="cs"/>
+          <w:sz w:val="24"/>
+          <w:szCs w:val="24"/>
+        </w:rPr>
+        <w:instrText xml:space="preserve">NOTEREF </w:instrText>
+      </w:r>
+      <w:r>
+        <w:rPr>
+          <w:rFonts w:ascii="David" w:hAnsi="David" w:cs="David" w:hint="cs"/>
+          <w:sz w:val="24"/>
+          <w:szCs w:val="24"/>
+          <w:rtl/>
+        </w:rPr>
+        <w:instrText>_</w:instrText>
+      </w:r>
+      <w:r>
+        <w:rPr>
+          <w:rFonts w:ascii="David" w:hAnsi="David" w:cs="David" w:hint="cs"/>
+          <w:sz w:val="24"/>
+          <w:szCs w:val="24"/>
+        </w:rPr>
+        <w:instrText>Ref132041642 \f \h</w:instrText>
+      </w:r>
+      <w:r>
+        <w:rPr>
+          <w:rFonts w:ascii="David" w:hAnsi="David" w:cs="David"/>
+          <w:sz w:val="24"/>
+          <w:szCs w:val="24"/>
+          <w:rtl/>
+        </w:rPr>
+        <w:instrText xml:space="preserve"> </w:instrText>
+      </w:r>
+      <w:r>
+        <w:rPr>
+          <w:rFonts w:ascii="David" w:hAnsi="David" w:cs="David"/>
+          <w:color w:val="FF0000"/>
+          <w:sz w:val="24"/>
+          <w:szCs w:val="24"/>
+          <w:rtl/>
+        </w:rPr>
+      </w:r>
+      <w:r>
+        <w:rPr>
+          <w:rFonts w:ascii="David" w:hAnsi="David" w:cs="David"/>
+          <w:color w:val="FF0000"/>
+          <w:sz w:val="24"/>
+          <w:szCs w:val="24"/>
+          <w:rtl/>
+        </w:rPr>
+        <w:fldChar w:fldCharType="separate"/>
+      </w:r>
+      <w:r>
+        <w:rPr>
+          <w:rStyle w:val="af5"/>
+          <w:rtl/>
+        </w:rPr>
+        <w:t>1</w:t>
+      </w:r>
+      <w:r>
+        <w:rPr>
+          <w:rFonts w:ascii="David" w:hAnsi="David" w:cs="David"/>
+          <w:color w:val="FF0000"/>
+          <w:sz w:val="24"/>
+          <w:szCs w:val="24"/>
+          <w:rtl/>
+        </w:rPr>
+        <w:fldChar w:fldCharType="end"/>
+      </w:r>
+      <w:r>
+        <w:rPr>
+          <w:rFonts w:ascii="David" w:hAnsi="David" w:cs="David" w:hint="cs"/>
+          <w:sz w:val="24"/>
+          <w:szCs w:val="24"/>
+          <w:rtl/>
+        </w:rPr>
+        <w:t>:</w:t>
+      </w:r>
+    </w:p>
+    <w:p>
+      <w:pPr>
+        <w:rPr>
+          <w:rFonts w:ascii="David" w:hAnsi="David" w:cs="David"/>
+          <w:sz w:val="24"/>
+          <w:szCs w:val="24"/>
+        </w:rPr>
+      </w:pPr>
+      <m:oMathPara>
+        <m:oMath>
+          <m:r>
+            <m:rPr>
+              <m:sty m:val="p"/>
+            </m:rPr>
+            <w:rPr>
+              <w:rFonts w:ascii="Cambria Math" w:hAnsi="Cambria Math" w:cs="Arial" w:hint="cs"/>
+              <w:sz w:val="24"/>
+              <w:szCs w:val="24"/>
+              <w:rtl/>
+            </w:rPr>
+            <m:t>∆</m:t>
+          </m:r>
+          <m:r>
+            <w:rPr>
+              <w:rFonts w:ascii="Cambria Math" w:hAnsi="Cambria Math" w:cs="David"/>
+              <w:sz w:val="24"/>
+              <w:szCs w:val="24"/>
+            </w:rPr>
+            <m:t>t=0.035 ms</m:t>
+          </m:r>
+        </m:oMath>
+      </m:oMathPara>
+    </w:p>
+    <w:p>
+      <w:pPr>
+        <w:rPr>
+          <w:rFonts w:ascii="David" w:hAnsi="David" w:cs="David"/>
+          <w:sz w:val="24"/>
+          <w:szCs w:val="24"/>
+          <w:rtl/>
+        </w:rPr>
+      </w:pPr>
+      <w:r>
+        <w:rPr>
+          <w:rFonts w:ascii="David" w:hAnsi="David" w:cs="David" w:hint="cs"/>
+          <w:sz w:val="24"/>
+          <w:szCs w:val="24"/>
+          <w:rtl/>
+        </w:rPr>
+        <w:t xml:space="preserve">זווית המופע חולצה מן הנוסחה </w:t>
+      </w:r>
+      <m:oMath>
+        <m:r>
+          <m:rPr>
+            <m:sty m:val="p"/>
+          </m:rPr>
+          <w:rPr>
+            <w:rFonts w:ascii="Cambria Math" w:hAnsi="Cambria Math" w:cs="Cambria Math" w:hint="cs"/>
+            <w:sz w:val="24"/>
+            <w:szCs w:val="24"/>
+            <w:rtl/>
+          </w:rPr>
+          <m:t>∅</m:t>
+        </m:r>
+        <m:r>
+          <m:rPr>
+            <m:sty m:val="p"/>
+          </m:rPr>
+          <w:rPr>
+            <w:rFonts w:ascii="Cambria Math" w:hAnsi="Cambria Math" w:cs="David"/>
+            <w:sz w:val="24"/>
+            <w:szCs w:val="24"/>
+          </w:rPr>
+          <m:t>=ωt</m:t>
+        </m:r>
+      </m:oMath>
+      <w:r>
+        <w:rPr>
+          <w:rFonts w:ascii="David" w:hAnsi="David" w:cs="David" w:hint="cs"/>
+          <w:sz w:val="24"/>
+          <w:szCs w:val="24"/>
+          <w:rtl/>
+        </w:rPr>
+        <w:t xml:space="preserve"> ולכן שגיאתה</w:t>
+      </w:r>
+      <w:r>
+        <w:rPr>
+          <w:rStyle w:val="af5"/>
+          <w:rtl/>
+        </w:rPr>
+        <w:fldChar w:fldCharType="begin"/>
+      </w:r>
+      <w:r>
+        <w:rPr>
+          <w:rStyle w:val="af5"/>
+          <w:rtl/>
+        </w:rPr>
+        <w:instrText xml:space="preserve"> </w:instrText>
+      </w:r>
+      <w:r>
+        <w:rPr>
+          <w:rStyle w:val="af5"/>
+          <w:rFonts w:hint="cs"/>
+        </w:rPr>
+        <w:instrText xml:space="preserve">NOTEREF </w:instrText>
+      </w:r>
+      <w:r>
+        <w:rPr>
+          <w:rStyle w:val="af5"/>
+          <w:rFonts w:hint="cs"/>
+          <w:rtl/>
+        </w:rPr>
+        <w:instrText>_</w:instrText>
+      </w:r>
+      <w:r>
+        <w:rPr>
+          <w:rStyle w:val="af5"/>
+          <w:rFonts w:hint="cs"/>
+        </w:rPr>
+        <w:instrText>Ref132042053 \f</w:instrText>
+      </w:r>
+      <w:r>
+        <w:rPr>
+          <w:rStyle w:val="af5"/>
+          <w:rtl/>
+        </w:rPr>
+        <w:instrText xml:space="preserve">  \* </w:instrText>
+      </w:r>
+      <w:r>
+        <w:rPr>
+          <w:rStyle w:val="af5"/>
+        </w:rPr>
+        <w:instrText xml:space="preserve">MERGEFORMAT </w:instrText>
+      </w:r>
+      <w:r>
+        <w:rPr>
+          <w:rStyle w:val="af5"/>
+          <w:rtl/>
+        </w:rPr>
+        <w:fldChar w:fldCharType="separate"/>
+      </w:r>
+      <w:r>
+        <w:rPr>
+          <w:rStyle w:val="af5"/>
+          <w:rtl/>
+        </w:rPr>
+        <w:t>2</w:t>
+      </w:r>
+      <w:r>
+        <w:rPr>
+          <w:rStyle w:val="af5"/>
+          <w:rtl/>
+        </w:rPr>
+        <w:fldChar w:fldCharType="end"/>
+      </w:r>
+      <w:r>
+        <w:rPr>
+          <w:rFonts w:ascii="David" w:hAnsi="David" w:cs="David" w:hint="cs"/>
+          <w:sz w:val="24"/>
+          <w:szCs w:val="24"/>
+          <w:rtl/>
+        </w:rPr>
+        <w:t>:</w:t>
+      </w:r>
+    </w:p>
+    <w:p>
+      <w:pPr>
+        <w:rPr>
+          <w:rFonts w:ascii="David" w:hAnsi="David" w:cs="David"/>
+          <w:sz w:val="24"/>
+          <w:szCs w:val="24"/>
+        </w:rPr>
+      </w:pPr>
+      <m:oMathPara>
+        <m:oMath>
+          <m:r>
+            <m:rPr>
+              <m:sty m:val="p"/>
+            </m:rPr>
+            <w:rPr>
+              <w:rFonts w:ascii="Cambria Math" w:hAnsi="Cambria Math" w:cs="Arial" w:hint="cs"/>
+              <w:sz w:val="24"/>
+              <w:szCs w:val="24"/>
+              <w:rtl/>
+            </w:rPr>
+            <m:t>∆</m:t>
+          </m:r>
+          <m:r>
+            <m:rPr>
+              <m:sty m:val="p"/>
+            </m:rPr>
+            <w:rPr>
+              <w:rFonts w:ascii="Cambria Math" w:hAnsi="Cambria Math" w:cs="Cambria Math" w:hint="cs"/>
+              <w:sz w:val="24"/>
+              <w:szCs w:val="24"/>
+              <w:rtl/>
+            </w:rPr>
+            <m:t>∅</m:t>
+          </m:r>
+          <m:r>
+            <m:rPr>
+              <m:sty m:val="p"/>
+            </m:rPr>
+            <w:rPr>
+              <w:rFonts w:ascii="Cambria Math" w:hAnsi="Cambria Math" w:cs="David"/>
+              <w:sz w:val="24"/>
+              <w:szCs w:val="24"/>
+            </w:rPr>
+            <m:t>=</m:t>
+          </m:r>
+          <m:rad>
+            <m:radPr>
+              <m:degHide m:val="1"/>
+              <m:ctrlPr>
+                <w:rPr>
+                  <w:rFonts w:ascii="Cambria Math" w:hAnsi="Cambria Math" w:cs="David"/>
+                  <w:sz w:val="24"/>
+                  <w:szCs w:val="24"/>
+                </w:rPr>
+              </m:ctrlPr>
+            </m:radPr>
+            <m:deg/>
+            <m:e>
+              <m:sSup>
+                <m:sSupPr>
+                  <m:ctrlPr>
+                    <w:rPr>
+                      <w:rFonts w:ascii="Cambria Math" w:hAnsi="Cambria Math" w:cs="David"/>
+                      <w:i/>
+                      <w:sz w:val="24"/>
+                      <w:szCs w:val="24"/>
+                    </w:rPr>
+                  </m:ctrlPr>
+                </m:sSupPr>
+                <m:e>
+                  <m:d>
+                    <m:dPr>
+                      <m:ctrlPr>
+                        <w:rPr>
+                          <w:rFonts w:ascii="Cambria Math" w:hAnsi="Cambria Math" w:cs="David"/>
+                          <w:i/>
+                          <w:sz w:val="24"/>
+                          <w:szCs w:val="24"/>
+                        </w:rPr>
+                      </m:ctrlPr>
+                    </m:dPr>
+                    <m:e>
+                      <m:r>
+                        <w:rPr>
+                          <w:rFonts w:ascii="Cambria Math" w:hAnsi="Cambria Math" w:cs="David"/>
+                          <w:sz w:val="24"/>
+                          <w:szCs w:val="24"/>
+                        </w:rPr>
+                        <m:t>t∆ω</m:t>
+                      </m:r>
+                    </m:e>
+                  </m:d>
+                </m:e>
+                <m:sup>
+                  <m:r>
+                    <w:rPr>
+                      <w:rFonts w:ascii="Cambria Math" w:hAnsi="Cambria Math" w:cs="David"/>
+                      <w:sz w:val="24"/>
+                      <w:szCs w:val="24"/>
+                    </w:rPr>
+                    <m:t>2</m:t>
+                  </m:r>
+                </m:sup>
+              </m:sSup>
+              <m:r>
+                <w:rPr>
+                  <w:rFonts w:ascii="Cambria Math" w:hAnsi="Cambria Math" w:cs="David"/>
+                  <w:sz w:val="24"/>
+                  <w:szCs w:val="24"/>
+                </w:rPr>
+                <m:t>+</m:t>
+              </m:r>
+              <m:sSup>
+                <m:sSupPr>
+                  <m:ctrlPr>
+                    <w:rPr>
+                      <w:rFonts w:ascii="Cambria Math" w:hAnsi="Cambria Math" w:cs="David"/>
+                      <w:i/>
+                      <w:sz w:val="24"/>
+                      <w:szCs w:val="24"/>
+                    </w:rPr>
+                  </m:ctrlPr>
+                </m:sSupPr>
+                <m:e>
+                  <m:d>
+                    <m:dPr>
+                      <m:ctrlPr>
+                        <w:rPr>
+                          <w:rFonts w:ascii="Cambria Math" w:hAnsi="Cambria Math" w:cs="David"/>
+                          <w:i/>
+                          <w:sz w:val="24"/>
+                          <w:szCs w:val="24"/>
+                        </w:rPr>
+                      </m:ctrlPr>
+                    </m:dPr>
+                    <m:e>
+                      <m:r>
+                        <w:rPr>
+                          <w:rFonts w:ascii="Cambria Math" w:hAnsi="Cambria Math" w:cs="David"/>
+                          <w:sz w:val="24"/>
+                          <w:szCs w:val="24"/>
+                        </w:rPr>
+                        <m:t>ω∆t</m:t>
+                      </m:r>
+                    </m:e>
+                  </m:d>
+                </m:e>
+                <m:sup>
+                  <m:r>
+                    <w:rPr>
+                      <w:rFonts w:ascii="Cambria Math" w:hAnsi="Cambria Math" w:cs="David"/>
+                      <w:sz w:val="24"/>
+                      <w:szCs w:val="24"/>
+                    </w:rPr>
+                    <m:t>2</m:t>
+                  </m:r>
+                </m:sup>
+              </m:sSup>
+            </m:e>
+          </m:rad>
+          <m:r>
+            <m:rPr>
+              <m:sty m:val="p"/>
+            </m:rPr>
+            <w:rPr>
+              <w:rFonts w:ascii="Cambria Math" w:hAnsi="Cambria Math" w:cs="David"/>
+              <w:sz w:val="24"/>
+              <w:szCs w:val="24"/>
+            </w:rPr>
+            <m:t xml:space="preserve">  </m:t>
+          </m:r>
+          <m:d>
+            <m:dPr>
+              <m:ctrlPr>
+                <w:rPr>
+                  <w:rFonts w:ascii="Cambria Math" w:hAnsi="Cambria Math" w:cs="David"/>
+                  <w:sz w:val="24"/>
+                  <w:szCs w:val="24"/>
+                </w:rPr>
+              </m:ctrlPr>
+            </m:dPr>
+            <m:e>
+              <m:r>
+                <m:rPr>
+                  <m:sty m:val="p"/>
+                </m:rPr>
+                <w:rPr>
+                  <w:rFonts w:ascii="Cambria Math" w:hAnsi="Cambria Math" w:cs="David"/>
+                  <w:sz w:val="24"/>
+                  <w:szCs w:val="24"/>
+                </w:rPr>
+                <m:t>13</m:t>
+              </m:r>
+            </m:e>
+          </m:d>
+        </m:oMath>
+      </m:oMathPara>
+    </w:p>
+    <w:p>
+      <w:pPr>
+        <w:rPr>
+          <w:rFonts w:ascii="David" w:hAnsi="David" w:cs="David"/>
+          <w:sz w:val="24"/>
+          <w:szCs w:val="24"/>
+          <w:rtl/>
         </w:rPr>
       </w:pPr>
     </w:p>
     <w:sectPr>
-      <w:footerReference w:type="default" r:id="rId9"/>
+      <w:footerReference w:type="default" r:id="rId11"/>
       <w:endnotePr>
         <w:numFmt w:val="lowerLetter"/>
       </w:endnotePr>
@@ -7398,26 +9170,7 @@
             <w:rtl/>
             <w:cs/>
           </w:rPr>
-          <w:instrText xml:space="preserve">PAGE   </w:instrText>
-        </w:r>
-        <w:r>
-          <w:rPr>
-            <w:cs/>
-          </w:rPr>
-          <w:instrText>\</w:instrText>
-        </w:r>
-        <w:r>
-          <w:rPr>
-            <w:rtl/>
-            <w:cs/>
-          </w:rPr>
-          <w:instrText xml:space="preserve">* </w:instrText>
-        </w:r>
-        <w:r>
-          <w:rPr>
-            <w:cs/>
-          </w:rPr>
-          <w:instrText>MERGEFORMAT</w:instrText>
+          <w:instrText>PAGE   \* MERGEFORMAT</w:instrText>
         </w:r>
         <w:r>
           <w:fldChar w:fldCharType="separate"/>
@@ -7428,7 +9181,7 @@
             <w:rtl/>
             <w:lang w:val="he-IL"/>
           </w:rPr>
-          <w:t>3</w:t>
+          <w:t>5</w:t>
         </w:r>
         <w:r>
           <w:fldChar w:fldCharType="end"/>
@@ -7457,6 +9210,58 @@
     <w:p>
       <w:r>
         <w:continuationSeparator/>
+      </w:r>
+    </w:p>
+  </w:footnote>
+  <w:footnote w:id="1">
+    <w:p>
+      <w:pPr>
+        <w:pStyle w:val="af3"/>
+      </w:pPr>
+      <w:r>
+        <w:rPr>
+          <w:rStyle w:val="af5"/>
+        </w:rPr>
+        <w:footnoteRef/>
+      </w:r>
+      <w:r>
+        <w:rPr>
+          <w:rtl/>
+        </w:rPr>
+        <w:t xml:space="preserve"> </w:t>
+      </w:r>
+      <w:r>
+        <w:rPr>
+          <w:rFonts w:hint="cs"/>
+          <w:rtl/>
+        </w:rPr>
+        <w:t>לפי נוסחה 3.3 מחוברת עיבוד נתונים</w:t>
+      </w:r>
+    </w:p>
+  </w:footnote>
+  <w:footnote w:id="2">
+    <w:p>
+      <w:pPr>
+        <w:pStyle w:val="af3"/>
+      </w:pPr>
+      <w:r>
+        <w:rPr>
+          <w:rStyle w:val="af5"/>
+        </w:rPr>
+        <w:footnoteRef/>
+      </w:r>
+      <w:r>
+        <w:rPr>
+          <w:rtl/>
+        </w:rPr>
+        <w:t xml:space="preserve"> </w:t>
+      </w:r>
+      <w:r>
+        <w:rPr>
+          <w:rFonts w:hint="cs"/>
+          <w:rtl/>
+        </w:rPr>
+        <w:t>לפי נוסחה לשגיאה עקיפה 4.17 מחוברת עיבוד נתונים</w:t>
       </w:r>
     </w:p>
   </w:footnote>
@@ -8191,7 +9996,7 @@
   <w:style w:type="paragraph" w:default="1" w:styleId="a">
     <w:name w:val="Normal"/>
     <w:qFormat/>
-    <w:rsid w:val="00821FD5"/>
+    <w:rsid w:val="007578C7"/>
     <w:pPr>
       <w:bidi/>
     </w:pPr>
@@ -8202,7 +10007,6 @@
   <w:style w:type="character" w:default="1" w:styleId="a0">
     <w:name w:val="Default Paragraph Font"/>
     <w:uiPriority w:val="1"/>
-    <w:semiHidden/>
     <w:unhideWhenUsed/>
   </w:style>
   <w:style w:type="table" w:default="1" w:styleId="a1">
@@ -8322,577 +10126,155 @@
       <w:contextualSpacing/>
     </w:pPr>
   </w:style>
-</w:styles>
-</file>
-
-<file path=word/glossary/document.xml><?xml version="1.0" encoding="utf-8"?>
-<w:glossaryDocument xmlns:wpc="http://schemas.microsoft.com/office/word/2010/wordprocessingCanvas" xmlns:cx="http://schemas.microsoft.com/office/drawing/2014/chartex" xmlns:mc="http://schemas.openxmlformats.org/markup-compatibility/2006" xmlns:o="urn:schemas-microsoft-com:office:office" xmlns:r="http://schemas.openxmlformats.org/officeDocument/2006/relationships" xmlns:m="http://schemas.openxmlformats.org/officeDocument/2006/math" xmlns:v="urn:schemas-microsoft-com:vml" xmlns:wp14="http://schemas.microsoft.com/office/word/2010/wordprocessingDrawing" xmlns:wp="http://schemas.openxmlformats.org/drawingml/2006/wordprocessingDrawing" xmlns:w10="urn:schemas-microsoft-com:office:word" xmlns:w="http://schemas.openxmlformats.org/wordprocessingml/2006/main" xmlns:w14="http://schemas.microsoft.com/office/word/2010/wordml" xmlns:w15="http://schemas.microsoft.com/office/word/2012/wordml" xmlns:w16se="http://schemas.microsoft.com/office/word/2015/wordml/symex" xmlns:wpg="http://schemas.microsoft.com/office/word/2010/wordprocessingGroup" xmlns:wpi="http://schemas.microsoft.com/office/word/2010/wordprocessingInk" xmlns:wne="http://schemas.microsoft.com/office/word/2006/wordml" xmlns:wps="http://schemas.microsoft.com/office/word/2010/wordprocessingShape" mc:Ignorable="w14 w15 w16se wp14"/>
-</file>
-
-<file path=word/glossary/fontTable.xml><?xml version="1.0" encoding="utf-8"?>
-<w:fonts xmlns:mc="http://schemas.openxmlformats.org/markup-compatibility/2006" xmlns:r="http://schemas.openxmlformats.org/officeDocument/2006/relationships" xmlns:w="http://schemas.openxmlformats.org/wordprocessingml/2006/main" xmlns:w14="http://schemas.microsoft.com/office/word/2010/wordml" xmlns:w15="http://schemas.microsoft.com/office/word/2012/wordml" xmlns:w16se="http://schemas.microsoft.com/office/word/2015/wordml/symex" mc:Ignorable="w14 w15 w16se">
-  <w:font w:name="Times New Roman">
-    <w:panose1 w:val="02020603050405020304"/>
-    <w:charset w:val="00"/>
-    <w:family w:val="roman"/>
-    <w:pitch w:val="variable"/>
-    <w:sig w:usb0="E0002EFF" w:usb1="C000785B" w:usb2="00000009" w:usb3="00000000" w:csb0="000001FF" w:csb1="00000000"/>
-  </w:font>
-  <w:font w:name="Symbol">
-    <w:panose1 w:val="05050102010706020507"/>
-    <w:charset w:val="02"/>
-    <w:family w:val="roman"/>
-    <w:pitch w:val="variable"/>
-    <w:sig w:usb0="00000000" w:usb1="10000000" w:usb2="00000000" w:usb3="00000000" w:csb0="80000000" w:csb1="00000000"/>
-  </w:font>
-  <w:font w:name="Courier New">
-    <w:panose1 w:val="02070309020205020404"/>
-    <w:charset w:val="00"/>
-    <w:family w:val="modern"/>
-    <w:pitch w:val="fixed"/>
-    <w:sig w:usb0="E0002EFF" w:usb1="C0007843" w:usb2="00000009" w:usb3="00000000" w:csb0="000001FF" w:csb1="00000000"/>
-  </w:font>
-  <w:font w:name="Wingdings">
-    <w:panose1 w:val="05000000000000000000"/>
-    <w:charset w:val="02"/>
-    <w:family w:val="auto"/>
-    <w:pitch w:val="variable"/>
-    <w:sig w:usb0="00000000" w:usb1="10000000" w:usb2="00000000" w:usb3="00000000" w:csb0="80000000" w:csb1="00000000"/>
-  </w:font>
-  <w:font w:name="Miriam">
-    <w:panose1 w:val="020B0502050101010101"/>
-    <w:charset w:val="00"/>
-    <w:family w:val="swiss"/>
-    <w:pitch w:val="variable"/>
-    <w:sig w:usb0="00000803" w:usb1="00000000" w:usb2="00000000" w:usb3="00000000" w:csb0="00000021" w:csb1="00000000"/>
-  </w:font>
-  <w:font w:name="David">
-    <w:panose1 w:val="020E0502060401010101"/>
-    <w:charset w:val="00"/>
-    <w:family w:val="swiss"/>
-    <w:pitch w:val="variable"/>
-    <w:sig w:usb0="00000803" w:usb1="00000000" w:usb2="00000000" w:usb3="00000000" w:csb0="00000021" w:csb1="00000000"/>
-  </w:font>
-  <w:font w:name="Cambria Math">
-    <w:panose1 w:val="02040503050406030204"/>
-    <w:charset w:val="00"/>
-    <w:family w:val="roman"/>
-    <w:pitch w:val="variable"/>
-    <w:sig w:usb0="E00006FF" w:usb1="420024FF" w:usb2="02000000" w:usb3="00000000" w:csb0="0000019F" w:csb1="00000000"/>
-  </w:font>
-  <w:font w:name="Arial">
-    <w:panose1 w:val="020B0604020202020204"/>
-    <w:charset w:val="00"/>
-    <w:family w:val="swiss"/>
-    <w:pitch w:val="variable"/>
-    <w:sig w:usb0="E0002EFF" w:usb1="C000785B" w:usb2="00000009" w:usb3="00000000" w:csb0="000001FF" w:csb1="00000000"/>
-  </w:font>
-  <w:font w:name="Calibri">
-    <w:panose1 w:val="020F0502020204030204"/>
-    <w:charset w:val="00"/>
-    <w:family w:val="swiss"/>
-    <w:pitch w:val="variable"/>
-    <w:sig w:usb0="E1002AFF" w:usb1="4000ACFF" w:usb2="00000009" w:usb3="00000000" w:csb0="000001FF" w:csb1="00000000"/>
-  </w:font>
-  <w:font w:name="Cambria">
-    <w:panose1 w:val="02040503050406030204"/>
-    <w:charset w:val="00"/>
-    <w:family w:val="roman"/>
-    <w:pitch w:val="variable"/>
-    <w:sig w:usb0="E00006FF" w:usb1="420024FF" w:usb2="02000000" w:usb3="00000000" w:csb0="0000019F" w:csb1="00000000"/>
-  </w:font>
-  <w:font w:name="Calibri Light">
-    <w:panose1 w:val="020F0302020204030204"/>
-    <w:charset w:val="00"/>
-    <w:family w:val="swiss"/>
-    <w:pitch w:val="variable"/>
-    <w:sig w:usb0="A0002AEF" w:usb1="4000207B" w:usb2="00000000" w:usb3="00000000" w:csb0="000001FF" w:csb1="00000000"/>
-  </w:font>
-</w:fonts>
-</file>
-
-<file path=word/glossary/settings.xml><?xml version="1.0" encoding="utf-8"?>
-<w:settings xmlns:mc="http://schemas.openxmlformats.org/markup-compatibility/2006" xmlns:o="urn:schemas-microsoft-com:office:office" xmlns:r="http://schemas.openxmlformats.org/officeDocument/2006/relationships" xmlns:m="http://schemas.openxmlformats.org/officeDocument/2006/math" xmlns:v="urn:schemas-microsoft-com:vml" xmlns:w10="urn:schemas-microsoft-com:office:word" xmlns:w="http://schemas.openxmlformats.org/wordprocessingml/2006/main" xmlns:w14="http://schemas.microsoft.com/office/word/2010/wordml" xmlns:w15="http://schemas.microsoft.com/office/word/2012/wordml" xmlns:w16se="http://schemas.microsoft.com/office/word/2015/wordml/symex" xmlns:sl="http://schemas.openxmlformats.org/schemaLibrary/2006/main" mc:Ignorable="w14 w15 w16se">
-  <w:view w:val="normal"/>
-  <w:defaultTabStop w:val="720"/>
-  <w:characterSpacingControl w:val="doNotCompress"/>
-  <w:compat>
-    <w:useFELayout/>
-    <w:compatSetting w:name="compatibilityMode" w:uri="http://schemas.microsoft.com/office/word" w:val="15"/>
-    <w:compatSetting w:name="overrideTableStyleFontSizeAndJustification" w:uri="http://schemas.microsoft.com/office/word" w:val="1"/>
-    <w:compatSetting w:name="enableOpenTypeFeatures" w:uri="http://schemas.microsoft.com/office/word" w:val="1"/>
-    <w:compatSetting w:name="doNotFlipMirrorIndents" w:uri="http://schemas.microsoft.com/office/word" w:val="1"/>
-    <w:compatSetting w:name="differentiateMultirowTableHeaders" w:uri="http://schemas.microsoft.com/office/word" w:val="1"/>
-  </w:compat>
-  <w:rsids>
-    <w:rsidRoot w:val="0097465E"/>
-    <w:rsid w:val="003961C4"/>
-    <w:rsid w:val="00653D8E"/>
-    <w:rsid w:val="0097465E"/>
-  </w:rsids>
-  <m:mathPr>
-    <m:mathFont m:val="Cambria Math"/>
-    <m:brkBin m:val="before"/>
-    <m:brkBinSub m:val="--"/>
-    <m:smallFrac m:val="0"/>
-    <m:dispDef/>
-    <m:lMargin m:val="0"/>
-    <m:rMargin m:val="0"/>
-    <m:defJc m:val="centerGroup"/>
-    <m:wrapIndent m:val="1440"/>
-    <m:intLim m:val="subSup"/>
-    <m:naryLim m:val="undOvr"/>
-  </m:mathPr>
-  <w:themeFontLang w:val="en-US" w:bidi="he-IL"/>
-  <w:clrSchemeMapping w:bg1="light1" w:t1="dark1" w:bg2="light2" w:t2="dark2" w:accent1="accent1" w:accent2="accent2" w:accent3="accent3" w:accent4="accent4" w:accent5="accent5" w:accent6="accent6" w:hyperlink="hyperlink" w:followedHyperlink="followedHyperlink"/>
-  <w:decimalSymbol w:val="."/>
-  <w:listSeparator w:val=","/>
-  <w15:chartTrackingRefBased/>
-</w:settings>
-</file>
-
-<file path=word/glossary/styles.xml><?xml version="1.0" encoding="utf-8"?>
-<w:styles xmlns:mc="http://schemas.openxmlformats.org/markup-compatibility/2006" xmlns:r="http://schemas.openxmlformats.org/officeDocument/2006/relationships" xmlns:w="http://schemas.openxmlformats.org/wordprocessingml/2006/main" xmlns:w14="http://schemas.microsoft.com/office/word/2010/wordml" xmlns:w15="http://schemas.microsoft.com/office/word/2012/wordml" xmlns:w16se="http://schemas.microsoft.com/office/word/2015/wordml/symex" mc:Ignorable="w14 w15 w16se">
-  <w:docDefaults>
-    <w:rPrDefault>
-      <w:rPr>
-        <w:rFonts w:asciiTheme="minorHAnsi" w:eastAsiaTheme="minorEastAsia" w:hAnsiTheme="minorHAnsi" w:cstheme="minorBidi"/>
-        <w:sz w:val="22"/>
-        <w:szCs w:val="22"/>
-        <w:lang w:val="en-US" w:eastAsia="en-US" w:bidi="he-IL"/>
-      </w:rPr>
-    </w:rPrDefault>
-    <w:pPrDefault>
-      <w:pPr>
-        <w:spacing w:after="160" w:line="259" w:lineRule="auto"/>
-      </w:pPr>
-    </w:pPrDefault>
-  </w:docDefaults>
-  <w:latentStyles w:defLockedState="0" w:defUIPriority="99" w:defSemiHidden="0" w:defUnhideWhenUsed="0" w:defQFormat="0" w:count="371">
-    <w:lsdException w:name="Normal" w:uiPriority="0" w:qFormat="1"/>
-    <w:lsdException w:name="heading 1" w:uiPriority="9" w:qFormat="1"/>
-    <w:lsdException w:name="heading 2" w:semiHidden="1" w:uiPriority="9" w:unhideWhenUsed="1" w:qFormat="1"/>
-    <w:lsdException w:name="heading 3" w:semiHidden="1" w:uiPriority="9" w:unhideWhenUsed="1" w:qFormat="1"/>
-    <w:lsdException w:name="heading 4" w:semiHidden="1" w:uiPriority="9" w:unhideWhenUsed="1" w:qFormat="1"/>
-    <w:lsdException w:name="heading 5" w:semiHidden="1" w:uiPriority="9" w:unhideWhenUsed="1" w:qFormat="1"/>
-    <w:lsdException w:name="heading 6" w:semiHidden="1" w:uiPriority="9" w:unhideWhenUsed="1" w:qFormat="1"/>
-    <w:lsdException w:name="heading 7" w:semiHidden="1" w:uiPriority="9" w:unhideWhenUsed="1" w:qFormat="1"/>
-    <w:lsdException w:name="heading 8" w:semiHidden="1" w:uiPriority="9" w:unhideWhenUsed="1" w:qFormat="1"/>
-    <w:lsdException w:name="heading 9" w:semiHidden="1" w:uiPriority="9" w:unhideWhenUsed="1" w:qFormat="1"/>
-    <w:lsdException w:name="index 1" w:semiHidden="1" w:unhideWhenUsed="1"/>
-    <w:lsdException w:name="index 2" w:semiHidden="1" w:unhideWhenUsed="1"/>
-    <w:lsdException w:name="index 3" w:semiHidden="1" w:unhideWhenUsed="1"/>
-    <w:lsdException w:name="index 4" w:semiHidden="1" w:unhideWhenUsed="1"/>
-    <w:lsdException w:name="index 5" w:semiHidden="1" w:unhideWhenUsed="1"/>
-    <w:lsdException w:name="index 6" w:semiHidden="1" w:unhideWhenUsed="1"/>
-    <w:lsdException w:name="index 7" w:semiHidden="1" w:unhideWhenUsed="1"/>
-    <w:lsdException w:name="index 8" w:semiHidden="1" w:unhideWhenUsed="1"/>
-    <w:lsdException w:name="index 9" w:semiHidden="1" w:unhideWhenUsed="1"/>
-    <w:lsdException w:name="toc 1" w:semiHidden="1" w:uiPriority="39" w:unhideWhenUsed="1"/>
-    <w:lsdException w:name="toc 2" w:semiHidden="1" w:uiPriority="39" w:unhideWhenUsed="1"/>
-    <w:lsdException w:name="toc 3" w:semiHidden="1" w:uiPriority="39" w:unhideWhenUsed="1"/>
-    <w:lsdException w:name="toc 4" w:semiHidden="1" w:uiPriority="39" w:unhideWhenUsed="1"/>
-    <w:lsdException w:name="toc 5" w:semiHidden="1" w:uiPriority="39" w:unhideWhenUsed="1"/>
-    <w:lsdException w:name="toc 6" w:semiHidden="1" w:uiPriority="39" w:unhideWhenUsed="1"/>
-    <w:lsdException w:name="toc 7" w:semiHidden="1" w:uiPriority="39" w:unhideWhenUsed="1"/>
-    <w:lsdException w:name="toc 8" w:semiHidden="1" w:uiPriority="39" w:unhideWhenUsed="1"/>
-    <w:lsdException w:name="toc 9" w:semiHidden="1" w:uiPriority="39" w:unhideWhenUsed="1"/>
-    <w:lsdException w:name="Normal Indent" w:semiHidden="1" w:unhideWhenUsed="1"/>
-    <w:lsdException w:name="footnote text" w:semiHidden="1" w:unhideWhenUsed="1"/>
-    <w:lsdException w:name="annotation text" w:semiHidden="1" w:unhideWhenUsed="1"/>
-    <w:lsdException w:name="header" w:semiHidden="1" w:unhideWhenUsed="1"/>
-    <w:lsdException w:name="footer" w:semiHidden="1" w:unhideWhenUsed="1"/>
-    <w:lsdException w:name="index heading" w:semiHidden="1" w:unhideWhenUsed="1"/>
-    <w:lsdException w:name="caption" w:semiHidden="1" w:uiPriority="35" w:unhideWhenUsed="1" w:qFormat="1"/>
-    <w:lsdException w:name="table of figures" w:semiHidden="1" w:unhideWhenUsed="1"/>
-    <w:lsdException w:name="envelope address" w:semiHidden="1" w:unhideWhenUsed="1"/>
-    <w:lsdException w:name="envelope return" w:semiHidden="1" w:unhideWhenUsed="1"/>
-    <w:lsdException w:name="footnote reference" w:semiHidden="1" w:unhideWhenUsed="1"/>
-    <w:lsdException w:name="annotation reference" w:semiHidden="1" w:unhideWhenUsed="1"/>
-    <w:lsdException w:name="line number" w:semiHidden="1" w:unhideWhenUsed="1"/>
-    <w:lsdException w:name="page number" w:semiHidden="1" w:unhideWhenUsed="1"/>
-    <w:lsdException w:name="endnote reference" w:semiHidden="1" w:unhideWhenUsed="1"/>
-    <w:lsdException w:name="endnote text" w:semiHidden="1" w:unhideWhenUsed="1"/>
-    <w:lsdException w:name="table of authorities" w:semiHidden="1" w:unhideWhenUsed="1"/>
-    <w:lsdException w:name="macro" w:semiHidden="1" w:unhideWhenUsed="1"/>
-    <w:lsdException w:name="toa heading" w:semiHidden="1" w:unhideWhenUsed="1"/>
-    <w:lsdException w:name="List" w:semiHidden="1" w:unhideWhenUsed="1"/>
-    <w:lsdException w:name="List Bullet" w:semiHidden="1" w:unhideWhenUsed="1"/>
-    <w:lsdException w:name="List Number" w:semiHidden="1" w:unhideWhenUsed="1"/>
-    <w:lsdException w:name="List 2" w:semiHidden="1" w:unhideWhenUsed="1"/>
-    <w:lsdException w:name="List 3" w:semiHidden="1" w:unhideWhenUsed="1"/>
-    <w:lsdException w:name="List 4" w:semiHidden="1" w:unhideWhenUsed="1"/>
-    <w:lsdException w:name="List 5" w:semiHidden="1" w:unhideWhenUsed="1"/>
-    <w:lsdException w:name="List Bullet 2" w:semiHidden="1" w:unhideWhenUsed="1"/>
-    <w:lsdException w:name="List Bullet 3" w:semiHidden="1" w:unhideWhenUsed="1"/>
-    <w:lsdException w:name="List Bullet 4" w:semiHidden="1" w:unhideWhenUsed="1"/>
-    <w:lsdException w:name="List Bullet 5" w:semiHidden="1" w:unhideWhenUsed="1"/>
-    <w:lsdException w:name="List Number 2" w:semiHidden="1" w:unhideWhenUsed="1"/>
-    <w:lsdException w:name="List Number 3" w:semiHidden="1" w:unhideWhenUsed="1"/>
-    <w:lsdException w:name="List Number 4" w:semiHidden="1" w:unhideWhenUsed="1"/>
-    <w:lsdException w:name="List Number 5" w:semiHidden="1" w:unhideWhenUsed="1"/>
-    <w:lsdException w:name="Title" w:uiPriority="10" w:qFormat="1"/>
-    <w:lsdException w:name="Closing" w:semiHidden="1" w:unhideWhenUsed="1"/>
-    <w:lsdException w:name="Signature" w:semiHidden="1" w:unhideWhenUsed="1"/>
-    <w:lsdException w:name="Default Paragraph Font" w:semiHidden="1" w:uiPriority="1" w:unhideWhenUsed="1"/>
-    <w:lsdException w:name="Body Text" w:semiHidden="1" w:unhideWhenUsed="1"/>
-    <w:lsdException w:name="Body Text Indent" w:semiHidden="1" w:unhideWhenUsed="1"/>
-    <w:lsdException w:name="List Continue" w:semiHidden="1" w:unhideWhenUsed="1"/>
-    <w:lsdException w:name="List Continue 2" w:semiHidden="1" w:unhideWhenUsed="1"/>
-    <w:lsdException w:name="List Continue 3" w:semiHidden="1" w:unhideWhenUsed="1"/>
-    <w:lsdException w:name="List Continue 4" w:semiHidden="1" w:unhideWhenUsed="1"/>
-    <w:lsdException w:name="List Continue 5" w:semiHidden="1" w:unhideWhenUsed="1"/>
-    <w:lsdException w:name="Message Header" w:semiHidden="1" w:unhideWhenUsed="1"/>
-    <w:lsdException w:name="Subtitle" w:uiPriority="11" w:qFormat="1"/>
-    <w:lsdException w:name="Salutation" w:semiHidden="1" w:unhideWhenUsed="1"/>
-    <w:lsdException w:name="Date" w:semiHidden="1" w:unhideWhenUsed="1"/>
-    <w:lsdException w:name="Body Text First Indent" w:semiHidden="1" w:unhideWhenUsed="1"/>
-    <w:lsdException w:name="Body Text First Indent 2" w:semiHidden="1" w:unhideWhenUsed="1"/>
-    <w:lsdException w:name="Note Heading" w:semiHidden="1" w:unhideWhenUsed="1"/>
-    <w:lsdException w:name="Body Text 2" w:semiHidden="1" w:unhideWhenUsed="1"/>
-    <w:lsdException w:name="Body Text 3" w:semiHidden="1" w:unhideWhenUsed="1"/>
-    <w:lsdException w:name="Body Text Indent 2" w:semiHidden="1" w:unhideWhenUsed="1"/>
-    <w:lsdException w:name="Body Text Indent 3" w:semiHidden="1" w:unhideWhenUsed="1"/>
-    <w:lsdException w:name="Block Text" w:semiHidden="1" w:unhideWhenUsed="1"/>
-    <w:lsdException w:name="Hyperlink" w:semiHidden="1" w:unhideWhenUsed="1"/>
-    <w:lsdException w:name="FollowedHyperlink" w:semiHidden="1" w:unhideWhenUsed="1"/>
-    <w:lsdException w:name="Strong" w:uiPriority="22" w:qFormat="1"/>
-    <w:lsdException w:name="Emphasis" w:uiPriority="20" w:qFormat="1"/>
-    <w:lsdException w:name="Document Map" w:semiHidden="1" w:unhideWhenUsed="1"/>
-    <w:lsdException w:name="Plain Text" w:semiHidden="1" w:unhideWhenUsed="1"/>
-    <w:lsdException w:name="E-mail Signature" w:semiHidden="1" w:unhideWhenUsed="1"/>
-    <w:lsdException w:name="HTML Top of Form" w:semiHidden="1" w:unhideWhenUsed="1"/>
-    <w:lsdException w:name="HTML Bottom of Form" w:semiHidden="1" w:unhideWhenUsed="1"/>
-    <w:lsdException w:name="Normal (Web)" w:semiHidden="1" w:unhideWhenUsed="1"/>
-    <w:lsdException w:name="HTML Acronym" w:semiHidden="1" w:unhideWhenUsed="1"/>
-    <w:lsdException w:name="HTML Address" w:semiHidden="1" w:unhideWhenUsed="1"/>
-    <w:lsdException w:name="HTML Cite" w:semiHidden="1" w:unhideWhenUsed="1"/>
-    <w:lsdException w:name="HTML Code" w:semiHidden="1" w:unhideWhenUsed="1"/>
-    <w:lsdException w:name="HTML Definition" w:semiHidden="1" w:unhideWhenUsed="1"/>
-    <w:lsdException w:name="HTML Keyboard" w:semiHidden="1" w:unhideWhenUsed="1"/>
-    <w:lsdException w:name="HTML Preformatted" w:semiHidden="1" w:unhideWhenUsed="1"/>
-    <w:lsdException w:name="HTML Sample" w:semiHidden="1" w:unhideWhenUsed="1"/>
-    <w:lsdException w:name="HTML Typewriter" w:semiHidden="1" w:unhideWhenUsed="1"/>
-    <w:lsdException w:name="HTML Variable" w:semiHidden="1" w:unhideWhenUsed="1"/>
-    <w:lsdException w:name="Normal Table" w:semiHidden="1" w:unhideWhenUsed="1"/>
-    <w:lsdException w:name="annotation subject" w:semiHidden="1" w:unhideWhenUsed="1"/>
-    <w:lsdException w:name="No List" w:semiHidden="1" w:unhideWhenUsed="1"/>
-    <w:lsdException w:name="Outline List 1" w:semiHidden="1" w:unhideWhenUsed="1"/>
-    <w:lsdException w:name="Outline List 2" w:semiHidden="1" w:unhideWhenUsed="1"/>
-    <w:lsdException w:name="Outline List 3" w:semiHidden="1" w:unhideWhenUsed="1"/>
-    <w:lsdException w:name="Table Simple 1" w:semiHidden="1" w:unhideWhenUsed="1"/>
-    <w:lsdException w:name="Table Simple 2" w:semiHidden="1" w:unhideWhenUsed="1"/>
-    <w:lsdException w:name="Table Simple 3" w:semiHidden="1" w:unhideWhenUsed="1"/>
-    <w:lsdException w:name="Table Classic 1" w:semiHidden="1" w:unhideWhenUsed="1"/>
-    <w:lsdException w:name="Table Classic 2" w:semiHidden="1" w:unhideWhenUsed="1"/>
-    <w:lsdException w:name="Table Classic 3" w:semiHidden="1" w:unhideWhenUsed="1"/>
-    <w:lsdException w:name="Table Classic 4" w:semiHidden="1" w:unhideWhenUsed="1"/>
-    <w:lsdException w:name="Table Colorful 1" w:semiHidden="1" w:unhideWhenUsed="1"/>
-    <w:lsdException w:name="Table Colorful 2" w:semiHidden="1" w:unhideWhenUsed="1"/>
-    <w:lsdException w:name="Table Colorful 3" w:semiHidden="1" w:unhideWhenUsed="1"/>
-    <w:lsdException w:name="Table Columns 1" w:semiHidden="1" w:unhideWhenUsed="1"/>
-    <w:lsdException w:name="Table Columns 2" w:semiHidden="1" w:unhideWhenUsed="1"/>
-    <w:lsdException w:name="Table Columns 3" w:semiHidden="1" w:unhideWhenUsed="1"/>
-    <w:lsdException w:name="Table Columns 4" w:semiHidden="1" w:unhideWhenUsed="1"/>
-    <w:lsdException w:name="Table Columns 5" w:semiHidden="1" w:unhideWhenUsed="1"/>
-    <w:lsdException w:name="Table Grid 1" w:semiHidden="1" w:unhideWhenUsed="1"/>
-    <w:lsdException w:name="Table Grid 2" w:semiHidden="1" w:unhideWhenUsed="1"/>
-    <w:lsdException w:name="Table Grid 3" w:semiHidden="1" w:unhideWhenUsed="1"/>
-    <w:lsdException w:name="Table Grid 4" w:semiHidden="1" w:unhideWhenUsed="1"/>
-    <w:lsdException w:name="Table Grid 5" w:semiHidden="1" w:unhideWhenUsed="1"/>
-    <w:lsdException w:name="Table Grid 6" w:semiHidden="1" w:unhideWhenUsed="1"/>
-    <w:lsdException w:name="Table Grid 7" w:semiHidden="1" w:unhideWhenUsed="1"/>
-    <w:lsdException w:name="Table Grid 8" w:semiHidden="1" w:unhideWhenUsed="1"/>
-    <w:lsdException w:name="Table List 1" w:semiHidden="1" w:unhideWhenUsed="1"/>
-    <w:lsdException w:name="Table List 2" w:semiHidden="1" w:unhideWhenUsed="1"/>
-    <w:lsdException w:name="Table List 3" w:semiHidden="1" w:unhideWhenUsed="1"/>
-    <w:lsdException w:name="Table List 4" w:semiHidden="1" w:unhideWhenUsed="1"/>
-    <w:lsdException w:name="Table List 5" w:semiHidden="1" w:unhideWhenUsed="1"/>
-    <w:lsdException w:name="Table List 6" w:semiHidden="1" w:unhideWhenUsed="1"/>
-    <w:lsdException w:name="Table List 7" w:semiHidden="1" w:unhideWhenUsed="1"/>
-    <w:lsdException w:name="Table List 8" w:semiHidden="1" w:unhideWhenUsed="1"/>
-    <w:lsdException w:name="Table 3D effects 1" w:semiHidden="1" w:unhideWhenUsed="1"/>
-    <w:lsdException w:name="Table 3D effects 2" w:semiHidden="1" w:unhideWhenUsed="1"/>
-    <w:lsdException w:name="Table 3D effects 3" w:semiHidden="1" w:unhideWhenUsed="1"/>
-    <w:lsdException w:name="Table Contemporary" w:semiHidden="1" w:unhideWhenUsed="1"/>
-    <w:lsdException w:name="Table Elegant" w:semiHidden="1" w:unhideWhenUsed="1"/>
-    <w:lsdException w:name="Table Professional" w:semiHidden="1" w:unhideWhenUsed="1"/>
-    <w:lsdException w:name="Table Subtle 1" w:semiHidden="1" w:unhideWhenUsed="1"/>
-    <w:lsdException w:name="Table Subtle 2" w:semiHidden="1" w:unhideWhenUsed="1"/>
-    <w:lsdException w:name="Table Web 1" w:semiHidden="1" w:unhideWhenUsed="1"/>
-    <w:lsdException w:name="Table Web 2" w:semiHidden="1" w:unhideWhenUsed="1"/>
-    <w:lsdException w:name="Table Web 3" w:semiHidden="1" w:unhideWhenUsed="1"/>
-    <w:lsdException w:name="Balloon Text" w:semiHidden="1" w:unhideWhenUsed="1"/>
-    <w:lsdException w:name="Table Grid" w:uiPriority="39"/>
-    <w:lsdException w:name="Table Theme" w:semiHidden="1" w:unhideWhenUsed="1"/>
-    <w:lsdException w:name="Placeholder Text" w:semiHidden="1"/>
-    <w:lsdException w:name="No Spacing" w:uiPriority="1" w:qFormat="1"/>
-    <w:lsdException w:name="Light Shading" w:uiPriority="60"/>
-    <w:lsdException w:name="Light List" w:uiPriority="61"/>
-    <w:lsdException w:name="Light Grid" w:uiPriority="62"/>
-    <w:lsdException w:name="Medium Shading 1" w:uiPriority="63"/>
-    <w:lsdException w:name="Medium Shading 2" w:uiPriority="64"/>
-    <w:lsdException w:name="Medium List 1" w:uiPriority="65"/>
-    <w:lsdException w:name="Medium List 2" w:uiPriority="66"/>
-    <w:lsdException w:name="Medium Grid 1" w:uiPriority="67"/>
-    <w:lsdException w:name="Medium Grid 2" w:uiPriority="68"/>
-    <w:lsdException w:name="Medium Grid 3" w:uiPriority="69"/>
-    <w:lsdException w:name="Dark List" w:uiPriority="70"/>
-    <w:lsdException w:name="Colorful Shading" w:uiPriority="71"/>
-    <w:lsdException w:name="Colorful List" w:uiPriority="72"/>
-    <w:lsdException w:name="Colorful Grid" w:uiPriority="73"/>
-    <w:lsdException w:name="Light Shading Accent 1" w:uiPriority="60"/>
-    <w:lsdException w:name="Light List Accent 1" w:uiPriority="61"/>
-    <w:lsdException w:name="Light Grid Accent 1" w:uiPriority="62"/>
-    <w:lsdException w:name="Medium Shading 1 Accent 1" w:uiPriority="63"/>
-    <w:lsdException w:name="Medium Shading 2 Accent 1" w:uiPriority="64"/>
-    <w:lsdException w:name="Medium List 1 Accent 1" w:uiPriority="65"/>
-    <w:lsdException w:name="Revision" w:semiHidden="1"/>
-    <w:lsdException w:name="List Paragraph" w:uiPriority="34" w:qFormat="1"/>
-    <w:lsdException w:name="Quote" w:uiPriority="29" w:qFormat="1"/>
-    <w:lsdException w:name="Intense Quote" w:uiPriority="30" w:qFormat="1"/>
-    <w:lsdException w:name="Medium List 2 Accent 1" w:uiPriority="66"/>
-    <w:lsdException w:name="Medium Grid 1 Accent 1" w:uiPriority="67"/>
-    <w:lsdException w:name="Medium Grid 2 Accent 1" w:uiPriority="68"/>
-    <w:lsdException w:name="Medium Grid 3 Accent 1" w:uiPriority="69"/>
-    <w:lsdException w:name="Dark List Accent 1" w:uiPriority="70"/>
-    <w:lsdException w:name="Colorful Shading Accent 1" w:uiPriority="71"/>
-    <w:lsdException w:name="Colorful List Accent 1" w:uiPriority="72"/>
-    <w:lsdException w:name="Colorful Grid Accent 1" w:uiPriority="73"/>
-    <w:lsdException w:name="Light Shading Accent 2" w:uiPriority="60"/>
-    <w:lsdException w:name="Light List Accent 2" w:uiPriority="61"/>
-    <w:lsdException w:name="Light Grid Accent 2" w:uiPriority="62"/>
-    <w:lsdException w:name="Medium Shading 1 Accent 2" w:uiPriority="63"/>
-    <w:lsdException w:name="Medium Shading 2 Accent 2" w:uiPriority="64"/>
-    <w:lsdException w:name="Medium List 1 Accent 2" w:uiPriority="65"/>
-    <w:lsdException w:name="Medium List 2 Accent 2" w:uiPriority="66"/>
-    <w:lsdException w:name="Medium Grid 1 Accent 2" w:uiPriority="67"/>
-    <w:lsdException w:name="Medium Grid 2 Accent 2" w:uiPriority="68"/>
-    <w:lsdException w:name="Medium Grid 3 Accent 2" w:uiPriority="69"/>
-    <w:lsdException w:name="Dark List Accent 2" w:uiPriority="70"/>
-    <w:lsdException w:name="Colorful Shading Accent 2" w:uiPriority="71"/>
-    <w:lsdException w:name="Colorful List Accent 2" w:uiPriority="72"/>
-    <w:lsdException w:name="Colorful Grid Accent 2" w:uiPriority="73"/>
-    <w:lsdException w:name="Light Shading Accent 3" w:uiPriority="60"/>
-    <w:lsdException w:name="Light List Accent 3" w:uiPriority="61"/>
-    <w:lsdException w:name="Light Grid Accent 3" w:uiPriority="62"/>
-    <w:lsdException w:name="Medium Shading 1 Accent 3" w:uiPriority="63"/>
-    <w:lsdException w:name="Medium Shading 2 Accent 3" w:uiPriority="64"/>
-    <w:lsdException w:name="Medium List 1 Accent 3" w:uiPriority="65"/>
-    <w:lsdException w:name="Medium List 2 Accent 3" w:uiPriority="66"/>
-    <w:lsdException w:name="Medium Grid 1 Accent 3" w:uiPriority="67"/>
-    <w:lsdException w:name="Medium Grid 2 Accent 3" w:uiPriority="68"/>
-    <w:lsdException w:name="Medium Grid 3 Accent 3" w:uiPriority="69"/>
-    <w:lsdException w:name="Dark List Accent 3" w:uiPriority="70"/>
-    <w:lsdException w:name="Colorful Shading Accent 3" w:uiPriority="71"/>
-    <w:lsdException w:name="Colorful List Accent 3" w:uiPriority="72"/>
-    <w:lsdException w:name="Colorful Grid Accent 3" w:uiPriority="73"/>
-    <w:lsdException w:name="Light Shading Accent 4" w:uiPriority="60"/>
-    <w:lsdException w:name="Light List Accent 4" w:uiPriority="61"/>
-    <w:lsdException w:name="Light Grid Accent 4" w:uiPriority="62"/>
-    <w:lsdException w:name="Medium Shading 1 Accent 4" w:uiPriority="63"/>
-    <w:lsdException w:name="Medium Shading 2 Accent 4" w:uiPriority="64"/>
-    <w:lsdException w:name="Medium List 1 Accent 4" w:uiPriority="65"/>
-    <w:lsdException w:name="Medium List 2 Accent 4" w:uiPriority="66"/>
-    <w:lsdException w:name="Medium Grid 1 Accent 4" w:uiPriority="67"/>
-    <w:lsdException w:name="Medium Grid 2 Accent 4" w:uiPriority="68"/>
-    <w:lsdException w:name="Medium Grid 3 Accent 4" w:uiPriority="69"/>
-    <w:lsdException w:name="Dark List Accent 4" w:uiPriority="70"/>
-    <w:lsdException w:name="Colorful Shading Accent 4" w:uiPriority="71"/>
-    <w:lsdException w:name="Colorful List Accent 4" w:uiPriority="72"/>
-    <w:lsdException w:name="Colorful Grid Accent 4" w:uiPriority="73"/>
-    <w:lsdException w:name="Light Shading Accent 5" w:uiPriority="60"/>
-    <w:lsdException w:name="Light List Accent 5" w:uiPriority="61"/>
-    <w:lsdException w:name="Light Grid Accent 5" w:uiPriority="62"/>
-    <w:lsdException w:name="Medium Shading 1 Accent 5" w:uiPriority="63"/>
-    <w:lsdException w:name="Medium Shading 2 Accent 5" w:uiPriority="64"/>
-    <w:lsdException w:name="Medium List 1 Accent 5" w:uiPriority="65"/>
-    <w:lsdException w:name="Medium List 2 Accent 5" w:uiPriority="66"/>
-    <w:lsdException w:name="Medium Grid 1 Accent 5" w:uiPriority="67"/>
-    <w:lsdException w:name="Medium Grid 2 Accent 5" w:uiPriority="68"/>
-    <w:lsdException w:name="Medium Grid 3 Accent 5" w:uiPriority="69"/>
-    <w:lsdException w:name="Dark List Accent 5" w:uiPriority="70"/>
-    <w:lsdException w:name="Colorful Shading Accent 5" w:uiPriority="71"/>
-    <w:lsdException w:name="Colorful List Accent 5" w:uiPriority="72"/>
-    <w:lsdException w:name="Colorful Grid Accent 5" w:uiPriority="73"/>
-    <w:lsdException w:name="Light Shading Accent 6" w:uiPriority="60"/>
-    <w:lsdException w:name="Light List Accent 6" w:uiPriority="61"/>
-    <w:lsdException w:name="Light Grid Accent 6" w:uiPriority="62"/>
-    <w:lsdException w:name="Medium Shading 1 Accent 6" w:uiPriority="63"/>
-    <w:lsdException w:name="Medium Shading 2 Accent 6" w:uiPriority="64"/>
-    <w:lsdException w:name="Medium List 1 Accent 6" w:uiPriority="65"/>
-    <w:lsdException w:name="Medium List 2 Accent 6" w:uiPriority="66"/>
-    <w:lsdException w:name="Medium Grid 1 Accent 6" w:uiPriority="67"/>
-    <w:lsdException w:name="Medium Grid 2 Accent 6" w:uiPriority="68"/>
-    <w:lsdException w:name="Medium Grid 3 Accent 6" w:uiPriority="69"/>
-    <w:lsdException w:name="Dark List Accent 6" w:uiPriority="70"/>
-    <w:lsdException w:name="Colorful Shading Accent 6" w:uiPriority="71"/>
-    <w:lsdException w:name="Colorful List Accent 6" w:uiPriority="72"/>
-    <w:lsdException w:name="Colorful Grid Accent 6" w:uiPriority="73"/>
-    <w:lsdException w:name="Subtle Emphasis" w:uiPriority="19" w:qFormat="1"/>
-    <w:lsdException w:name="Intense Emphasis" w:uiPriority="21" w:qFormat="1"/>
-    <w:lsdException w:name="Subtle Reference" w:uiPriority="31" w:qFormat="1"/>
-    <w:lsdException w:name="Intense Reference" w:uiPriority="32" w:qFormat="1"/>
-    <w:lsdException w:name="Book Title" w:uiPriority="33" w:qFormat="1"/>
-    <w:lsdException w:name="Bibliography" w:semiHidden="1" w:uiPriority="37" w:unhideWhenUsed="1"/>
-    <w:lsdException w:name="TOC Heading" w:semiHidden="1" w:uiPriority="39" w:unhideWhenUsed="1" w:qFormat="1"/>
-    <w:lsdException w:name="Plain Table 1" w:uiPriority="41"/>
-    <w:lsdException w:name="Plain Table 2" w:uiPriority="42"/>
-    <w:lsdException w:name="Plain Table 3" w:uiPriority="43"/>
-    <w:lsdException w:name="Plain Table 4" w:uiPriority="44"/>
-    <w:lsdException w:name="Plain Table 5" w:uiPriority="45"/>
-    <w:lsdException w:name="Grid Table Light" w:uiPriority="40"/>
-    <w:lsdException w:name="Grid Table 1 Light" w:uiPriority="46"/>
-    <w:lsdException w:name="Grid Table 2" w:uiPriority="47"/>
-    <w:lsdException w:name="Grid Table 3" w:uiPriority="48"/>
-    <w:lsdException w:name="Grid Table 4" w:uiPriority="49"/>
-    <w:lsdException w:name="Grid Table 5 Dark" w:uiPriority="50"/>
-    <w:lsdException w:name="Grid Table 6 Colorful" w:uiPriority="51"/>
-    <w:lsdException w:name="Grid Table 7 Colorful" w:uiPriority="52"/>
-    <w:lsdException w:name="Grid Table 1 Light Accent 1" w:uiPriority="46"/>
-    <w:lsdException w:name="Grid Table 2 Accent 1" w:uiPriority="47"/>
-    <w:lsdException w:name="Grid Table 3 Accent 1" w:uiPriority="48"/>
-    <w:lsdException w:name="Grid Table 4 Accent 1" w:uiPriority="49"/>
-    <w:lsdException w:name="Grid Table 5 Dark Accent 1" w:uiPriority="50"/>
-    <w:lsdException w:name="Grid Table 6 Colorful Accent 1" w:uiPriority="51"/>
-    <w:lsdException w:name="Grid Table 7 Colorful Accent 1" w:uiPriority="52"/>
-    <w:lsdException w:name="Grid Table 1 Light Accent 2" w:uiPriority="46"/>
-    <w:lsdException w:name="Grid Table 2 Accent 2" w:uiPriority="47"/>
-    <w:lsdException w:name="Grid Table 3 Accent 2" w:uiPriority="48"/>
-    <w:lsdException w:name="Grid Table 4 Accent 2" w:uiPriority="49"/>
-    <w:lsdException w:name="Grid Table 5 Dark Accent 2" w:uiPriority="50"/>
-    <w:lsdException w:name="Grid Table 6 Colorful Accent 2" w:uiPriority="51"/>
-    <w:lsdException w:name="Grid Table 7 Colorful Accent 2" w:uiPriority="52"/>
-    <w:lsdException w:name="Grid Table 1 Light Accent 3" w:uiPriority="46"/>
-    <w:lsdException w:name="Grid Table 2 Accent 3" w:uiPriority="47"/>
-    <w:lsdException w:name="Grid Table 3 Accent 3" w:uiPriority="48"/>
-    <w:lsdException w:name="Grid Table 4 Accent 3" w:uiPriority="49"/>
-    <w:lsdException w:name="Grid Table 5 Dark Accent 3" w:uiPriority="50"/>
-    <w:lsdException w:name="Grid Table 6 Colorful Accent 3" w:uiPriority="51"/>
-    <w:lsdException w:name="Grid Table 7 Colorful Accent 3" w:uiPriority="52"/>
-    <w:lsdException w:name="Grid Table 1 Light Accent 4" w:uiPriority="46"/>
-    <w:lsdException w:name="Grid Table 2 Accent 4" w:uiPriority="47"/>
-    <w:lsdException w:name="Grid Table 3 Accent 4" w:uiPriority="48"/>
-    <w:lsdException w:name="Grid Table 4 Accent 4" w:uiPriority="49"/>
-    <w:lsdException w:name="Grid Table 5 Dark Accent 4" w:uiPriority="50"/>
-    <w:lsdException w:name="Grid Table 6 Colorful Accent 4" w:uiPriority="51"/>
-    <w:lsdException w:name="Grid Table 7 Colorful Accent 4" w:uiPriority="52"/>
-    <w:lsdException w:name="Grid Table 1 Light Accent 5" w:uiPriority="46"/>
-    <w:lsdException w:name="Grid Table 2 Accent 5" w:uiPriority="47"/>
-    <w:lsdException w:name="Grid Table 3 Accent 5" w:uiPriority="48"/>
-    <w:lsdException w:name="Grid Table 4 Accent 5" w:uiPriority="49"/>
-    <w:lsdException w:name="Grid Table 5 Dark Accent 5" w:uiPriority="50"/>
-    <w:lsdException w:name="Grid Table 6 Colorful Accent 5" w:uiPriority="51"/>
-    <w:lsdException w:name="Grid Table 7 Colorful Accent 5" w:uiPriority="52"/>
-    <w:lsdException w:name="Grid Table 1 Light Accent 6" w:uiPriority="46"/>
-    <w:lsdException w:name="Grid Table 2 Accent 6" w:uiPriority="47"/>
-    <w:lsdException w:name="Grid Table 3 Accent 6" w:uiPriority="48"/>
-    <w:lsdException w:name="Grid Table 4 Accent 6" w:uiPriority="49"/>
-    <w:lsdException w:name="Grid Table 5 Dark Accent 6" w:uiPriority="50"/>
-    <w:lsdException w:name="Grid Table 6 Colorful Accent 6" w:uiPriority="51"/>
-    <w:lsdException w:name="Grid Table 7 Colorful Accent 6" w:uiPriority="52"/>
-    <w:lsdException w:name="List Table 1 Light" w:uiPriority="46"/>
-    <w:lsdException w:name="List Table 2" w:uiPriority="47"/>
-    <w:lsdException w:name="List Table 3" w:uiPriority="48"/>
-    <w:lsdException w:name="List Table 4" w:uiPriority="49"/>
-    <w:lsdException w:name="List Table 5 Dark" w:uiPriority="50"/>
-    <w:lsdException w:name="List Table 6 Colorful" w:uiPriority="51"/>
-    <w:lsdException w:name="List Table 7 Colorful" w:uiPriority="52"/>
-    <w:lsdException w:name="List Table 1 Light Accent 1" w:uiPriority="46"/>
-    <w:lsdException w:name="List Table 2 Accent 1" w:uiPriority="47"/>
-    <w:lsdException w:name="List Table 3 Accent 1" w:uiPriority="48"/>
-    <w:lsdException w:name="List Table 4 Accent 1" w:uiPriority="49"/>
-    <w:lsdException w:name="List Table 5 Dark Accent 1" w:uiPriority="50"/>
-    <w:lsdException w:name="List Table 6 Colorful Accent 1" w:uiPriority="51"/>
-    <w:lsdException w:name="List Table 7 Colorful Accent 1" w:uiPriority="52"/>
-    <w:lsdException w:name="List Table 1 Light Accent 2" w:uiPriority="46"/>
-    <w:lsdException w:name="List Table 2 Accent 2" w:uiPriority="47"/>
-    <w:lsdException w:name="List Table 3 Accent 2" w:uiPriority="48"/>
-    <w:lsdException w:name="List Table 4 Accent 2" w:uiPriority="49"/>
-    <w:lsdException w:name="List Table 5 Dark Accent 2" w:uiPriority="50"/>
-    <w:lsdException w:name="List Table 6 Colorful Accent 2" w:uiPriority="51"/>
-    <w:lsdException w:name="List Table 7 Colorful Accent 2" w:uiPriority="52"/>
-    <w:lsdException w:name="List Table 1 Light Accent 3" w:uiPriority="46"/>
-    <w:lsdException w:name="List Table 2 Accent 3" w:uiPriority="47"/>
-    <w:lsdException w:name="List Table 3 Accent 3" w:uiPriority="48"/>
-    <w:lsdException w:name="List Table 4 Accent 3" w:uiPriority="49"/>
-    <w:lsdException w:name="List Table 5 Dark Accent 3" w:uiPriority="50"/>
-    <w:lsdException w:name="List Table 6 Colorful Accent 3" w:uiPriority="51"/>
-    <w:lsdException w:name="List Table 7 Colorful Accent 3" w:uiPriority="52"/>
-    <w:lsdException w:name="List Table 1 Light Accent 4" w:uiPriority="46"/>
-    <w:lsdException w:name="List Table 2 Accent 4" w:uiPriority="47"/>
-    <w:lsdException w:name="List Table 3 Accent 4" w:uiPriority="48"/>
-    <w:lsdException w:name="List Table 4 Accent 4" w:uiPriority="49"/>
-    <w:lsdException w:name="List Table 5 Dark Accent 4" w:uiPriority="50"/>
-    <w:lsdException w:name="List Table 6 Colorful Accent 4" w:uiPriority="51"/>
-    <w:lsdException w:name="List Table 7 Colorful Accent 4" w:uiPriority="52"/>
-    <w:lsdException w:name="List Table 1 Light Accent 5" w:uiPriority="46"/>
-    <w:lsdException w:name="List Table 2 Accent 5" w:uiPriority="47"/>
-    <w:lsdException w:name="List Table 3 Accent 5" w:uiPriority="48"/>
-    <w:lsdException w:name="List Table 4 Accent 5" w:uiPriority="49"/>
-    <w:lsdException w:name="List Table 5 Dark Accent 5" w:uiPriority="50"/>
-    <w:lsdException w:name="List Table 6 Colorful Accent 5" w:uiPriority="51"/>
-    <w:lsdException w:name="List Table 7 Colorful Accent 5" w:uiPriority="52"/>
-    <w:lsdException w:name="List Table 1 Light Accent 6" w:uiPriority="46"/>
-    <w:lsdException w:name="List Table 2 Accent 6" w:uiPriority="47"/>
-    <w:lsdException w:name="List Table 3 Accent 6" w:uiPriority="48"/>
-    <w:lsdException w:name="List Table 4 Accent 6" w:uiPriority="49"/>
-    <w:lsdException w:name="List Table 5 Dark Accent 6" w:uiPriority="50"/>
-    <w:lsdException w:name="List Table 6 Colorful Accent 6" w:uiPriority="51"/>
-    <w:lsdException w:name="List Table 7 Colorful Accent 6" w:uiPriority="52"/>
-  </w:latentStyles>
-  <w:style w:type="paragraph" w:default="1" w:styleId="a">
-    <w:name w:val="Normal"/>
-    <w:qFormat/>
-    <w:pPr>
-      <w:bidi/>
-    </w:pPr>
-  </w:style>
-  <w:style w:type="character" w:default="1" w:styleId="a0">
-    <w:name w:val="Default Paragraph Font"/>
-    <w:uiPriority w:val="1"/>
-    <w:semiHidden/>
-    <w:unhideWhenUsed/>
-  </w:style>
-  <w:style w:type="table" w:default="1" w:styleId="a1">
-    <w:name w:val="Normal Table"/>
+  <w:style w:type="character" w:styleId="a9">
+    <w:name w:val="annotation reference"/>
+    <w:basedOn w:val="a0"/>
     <w:uiPriority w:val="99"/>
     <w:semiHidden/>
     <w:unhideWhenUsed/>
-    <w:tblPr>
-      <w:tblInd w:w="0" w:type="dxa"/>
-      <w:tblCellMar>
-        <w:top w:w="0" w:type="dxa"/>
-        <w:left w:w="108" w:type="dxa"/>
-        <w:bottom w:w="0" w:type="dxa"/>
-        <w:right w:w="108" w:type="dxa"/>
-      </w:tblCellMar>
-    </w:tblPr>
+    <w:rsid w:val="007578C7"/>
+    <w:rPr>
+      <w:sz w:val="16"/>
+      <w:szCs w:val="16"/>
+    </w:rPr>
   </w:style>
-  <w:style w:type="numbering" w:default="1" w:styleId="a2">
-    <w:name w:val="No List"/>
+  <w:style w:type="paragraph" w:styleId="aa">
+    <w:name w:val="annotation text"/>
+    <w:basedOn w:val="a"/>
+    <w:link w:val="ab"/>
     <w:uiPriority w:val="99"/>
     <w:semiHidden/>
     <w:unhideWhenUsed/>
+    <w:rsid w:val="007578C7"/>
   </w:style>
-  <w:style w:type="character" w:styleId="a3">
-    <w:name w:val="Placeholder Text"/>
+  <w:style w:type="character" w:customStyle="1" w:styleId="ab">
+    <w:name w:val="טקסט הערה תו"/>
+    <w:basedOn w:val="a0"/>
+    <w:link w:val="aa"/>
+    <w:uiPriority w:val="99"/>
+    <w:semiHidden/>
+    <w:rsid w:val="007578C7"/>
+    <w:rPr>
+      <w:lang w:eastAsia="he-IL"/>
+    </w:rPr>
+  </w:style>
+  <w:style w:type="paragraph" w:styleId="ac">
+    <w:name w:val="annotation subject"/>
+    <w:basedOn w:val="aa"/>
+    <w:next w:val="aa"/>
+    <w:link w:val="ad"/>
+    <w:uiPriority w:val="99"/>
+    <w:semiHidden/>
+    <w:unhideWhenUsed/>
+    <w:rsid w:val="007578C7"/>
+    <w:rPr>
+      <w:b/>
+      <w:bCs/>
+    </w:rPr>
+  </w:style>
+  <w:style w:type="character" w:customStyle="1" w:styleId="ad">
+    <w:name w:val="נושא הערה תו"/>
+    <w:basedOn w:val="ab"/>
+    <w:link w:val="ac"/>
+    <w:uiPriority w:val="99"/>
+    <w:semiHidden/>
+    <w:rsid w:val="007578C7"/>
+    <w:rPr>
+      <w:b/>
+      <w:bCs/>
+      <w:lang w:eastAsia="he-IL"/>
+    </w:rPr>
+  </w:style>
+  <w:style w:type="paragraph" w:styleId="ae">
+    <w:name w:val="Balloon Text"/>
+    <w:basedOn w:val="a"/>
+    <w:link w:val="af"/>
+    <w:uiPriority w:val="99"/>
+    <w:semiHidden/>
+    <w:unhideWhenUsed/>
+    <w:rsid w:val="007578C7"/>
+    <w:rPr>
+      <w:rFonts w:ascii="Tahoma" w:hAnsi="Tahoma" w:cs="Tahoma"/>
+      <w:sz w:val="18"/>
+      <w:szCs w:val="18"/>
+    </w:rPr>
+  </w:style>
+  <w:style w:type="character" w:customStyle="1" w:styleId="af">
+    <w:name w:val="טקסט בלונים תו"/>
+    <w:basedOn w:val="a0"/>
+    <w:link w:val="ae"/>
+    <w:uiPriority w:val="99"/>
+    <w:semiHidden/>
+    <w:rsid w:val="007578C7"/>
+    <w:rPr>
+      <w:rFonts w:ascii="Tahoma" w:hAnsi="Tahoma" w:cs="Tahoma"/>
+      <w:sz w:val="18"/>
+      <w:szCs w:val="18"/>
+      <w:lang w:eastAsia="he-IL"/>
+    </w:rPr>
+  </w:style>
+  <w:style w:type="paragraph" w:styleId="af0">
+    <w:name w:val="endnote text"/>
+    <w:basedOn w:val="a"/>
+    <w:link w:val="af1"/>
+    <w:uiPriority w:val="99"/>
+    <w:semiHidden/>
+    <w:unhideWhenUsed/>
+    <w:rsid w:val="004D66C5"/>
+  </w:style>
+  <w:style w:type="character" w:customStyle="1" w:styleId="af1">
+    <w:name w:val="טקסט הערת סיום תו"/>
+    <w:basedOn w:val="a0"/>
+    <w:link w:val="af0"/>
+    <w:uiPriority w:val="99"/>
+    <w:semiHidden/>
+    <w:rsid w:val="004D66C5"/>
+    <w:rPr>
+      <w:lang w:eastAsia="he-IL"/>
+    </w:rPr>
+  </w:style>
+  <w:style w:type="character" w:styleId="af2">
+    <w:name w:val="endnote reference"/>
     <w:basedOn w:val="a0"/>
     <w:uiPriority w:val="99"/>
     <w:semiHidden/>
-    <w:rsid w:val="003961C4"/>
+    <w:unhideWhenUsed/>
+    <w:rsid w:val="004D66C5"/>
     <w:rPr>
-      <w:color w:val="808080"/>
+      <w:vertAlign w:val="superscript"/>
+    </w:rPr>
+  </w:style>
+  <w:style w:type="paragraph" w:styleId="af3">
+    <w:name w:val="footnote text"/>
+    <w:basedOn w:val="a"/>
+    <w:link w:val="af4"/>
+    <w:uiPriority w:val="99"/>
+    <w:semiHidden/>
+    <w:unhideWhenUsed/>
+    <w:rsid w:val="00BC415A"/>
+  </w:style>
+  <w:style w:type="character" w:customStyle="1" w:styleId="af4">
+    <w:name w:val="טקסט הערת שוליים תו"/>
+    <w:basedOn w:val="a0"/>
+    <w:link w:val="af3"/>
+    <w:uiPriority w:val="99"/>
+    <w:semiHidden/>
+    <w:rsid w:val="00BC415A"/>
+    <w:rPr>
+      <w:lang w:eastAsia="he-IL"/>
+    </w:rPr>
+  </w:style>
+  <w:style w:type="character" w:styleId="af5">
+    <w:name w:val="footnote reference"/>
+    <w:basedOn w:val="a0"/>
+    <w:uiPriority w:val="99"/>
+    <w:unhideWhenUsed/>
+    <w:rsid w:val="00BC415A"/>
+    <w:rPr>
+      <w:vertAlign w:val="superscript"/>
     </w:rPr>
   </w:style>
 </w:styles>
-</file>
-
-<file path=word/glossary/webSettings.xml><?xml version="1.0" encoding="utf-8"?>
-<w:webSettings xmlns:mc="http://schemas.openxmlformats.org/markup-compatibility/2006" xmlns:r="http://schemas.openxmlformats.org/officeDocument/2006/relationships" xmlns:w="http://schemas.openxmlformats.org/wordprocessingml/2006/main" xmlns:w14="http://schemas.microsoft.com/office/word/2010/wordml" xmlns:w15="http://schemas.microsoft.com/office/word/2012/wordml" xmlns:w16se="http://schemas.microsoft.com/office/word/2015/wordml/symex" mc:Ignorable="w14 w15 w16se">
-  <w:optimizeForBrowser/>
-  <w:allowPNG/>
-</w:webSettings>
 </file>
 
 <file path=word/theme/theme1.xml><?xml version="1.0" encoding="utf-8"?>
@@ -9178,4 +10560,16 @@
   <a:objectDefaults/>
   <a:extraClrSchemeLst/>
 </a:theme>
+</file>
+
+<file path=customXml/item1.xml><?xml version="1.0" encoding="utf-8"?>
+<b:Sources xmlns:b="http://schemas.openxmlformats.org/officeDocument/2006/bibliography" xmlns="http://schemas.openxmlformats.org/officeDocument/2006/bibliography" SelectedStyle="\APASixthEditionOfficeOnline.xsl" StyleName="APA" Version="6"/>
+</file>
+
+<file path=customXml/itemProps1.xml><?xml version="1.0" encoding="utf-8"?>
+<ds:datastoreItem xmlns:ds="http://schemas.openxmlformats.org/officeDocument/2006/customXml" ds:itemID="{C70AE251-3977-4F1F-803F-34E292D380A8}">
+  <ds:schemaRefs>
+    <ds:schemaRef ds:uri="http://schemas.openxmlformats.org/officeDocument/2006/bibliography"/>
+  </ds:schemaRefs>
+</ds:datastoreItem>
 </file>
--- a/היענות לתדר ותהודה/דוח תדר ותהודה - עידו לארי ומאור זילברשטיין.docx
+++ b/היענות לתדר ותהודה/דוח תדר ותהודה - עידו לארי ומאור זילברשטיין.docx
@@ -6650,7 +6650,6 @@
           <w:color w:val="000000"/>
           <w:sz w:val="24"/>
           <w:szCs w:val="24"/>
-          <w:rtl/>
         </w:rPr>
       </w:pPr>
       <w:r>
@@ -6686,9 +6685,7 @@
     </w:p>
     <w:p>
       <w:pPr>
-        <w:pStyle w:val="a8"/>
         <w:spacing w:after="200"/>
-        <w:ind w:left="0"/>
         <w:rPr>
           <w:rFonts w:ascii="David" w:hAnsi="David" w:cs="David"/>
           <w:color w:val="000000"/>
@@ -7373,15 +7370,361 @@
           <w:szCs w:val="24"/>
           <w:rtl/>
         </w:rPr>
-        <w:t>. השגיאות חושבו לפי הוראות היצרן:</w:t>
-      </w:r>
-    </w:p>
-    <w:p>
-      <w:pPr>
-        <w:rPr>
-          <w:rFonts w:ascii="David" w:hAnsi="David" w:cs="David"/>
-          <w:sz w:val="24"/>
-          <w:szCs w:val="24"/>
+        <w:t>. השגיאות חושבו לפי הוראות היצרן</w:t>
+      </w:r>
+      <w:r>
+        <w:rPr>
+          <w:rFonts w:ascii="David" w:hAnsi="David" w:cs="David" w:hint="cs"/>
+          <w:sz w:val="24"/>
+          <w:szCs w:val="24"/>
+          <w:rtl/>
+        </w:rPr>
+        <w:t xml:space="preserve">. </w:t>
+      </w:r>
+      <w:r>
+        <w:rPr>
+          <w:rFonts w:ascii="David" w:hAnsi="David" w:cs="David" w:hint="cs"/>
+          <w:sz w:val="24"/>
+          <w:szCs w:val="24"/>
+          <w:rtl/>
+        </w:rPr>
+        <w:t xml:space="preserve">עבור ההתנגדות והקיבול השגיאה היא </w:t>
+      </w:r>
+      <m:oMath>
+        <m:r>
+          <m:rPr>
+            <m:sty m:val="p"/>
+          </m:rPr>
+          <w:rPr>
+            <w:rFonts w:ascii="Cambria Math" w:hAnsi="Cambria Math" w:cs="David"/>
+            <w:sz w:val="24"/>
+            <w:szCs w:val="24"/>
+          </w:rPr>
+          <m:t>1.2%+5</m:t>
+        </m:r>
+        <m:r>
+          <w:rPr>
+            <w:rFonts w:ascii="Cambria Math" w:hAnsi="Cambria Math" w:cs="David"/>
+            <w:sz w:val="24"/>
+            <w:szCs w:val="24"/>
+          </w:rPr>
+          <m:t>d</m:t>
+        </m:r>
+      </m:oMath>
+      <w:r>
+        <w:rPr>
+          <w:rFonts w:ascii="David" w:hAnsi="David" w:cs="David"/>
+          <w:sz w:val="24"/>
+          <w:szCs w:val="24"/>
+        </w:rPr>
+        <w:t xml:space="preserve"> </w:t>
+      </w:r>
+      <w:r>
+        <w:rPr>
+          <w:rFonts w:ascii="David" w:hAnsi="David" w:cs="David" w:hint="cs"/>
+          <w:sz w:val="24"/>
+          <w:szCs w:val="24"/>
+          <w:rtl/>
+        </w:rPr>
+        <w:t xml:space="preserve">ועבור ההשראות השגיאה היא </w:t>
+      </w:r>
+      <m:oMath>
+        <m:r>
+          <m:rPr>
+            <m:sty m:val="p"/>
+          </m:rPr>
+          <w:rPr>
+            <w:rFonts w:ascii="Cambria Math" w:hAnsi="Cambria Math" w:cs="David"/>
+            <w:sz w:val="24"/>
+            <w:szCs w:val="24"/>
+          </w:rPr>
+          <m:t>1.0%+5</m:t>
+        </m:r>
+        <m:r>
+          <w:rPr>
+            <w:rFonts w:ascii="Cambria Math" w:hAnsi="Cambria Math" w:cs="David"/>
+            <w:sz w:val="24"/>
+            <w:szCs w:val="24"/>
+          </w:rPr>
+          <m:t>d</m:t>
+        </m:r>
+      </m:oMath>
+      <w:r>
+        <w:rPr>
+          <w:rFonts w:ascii="David" w:hAnsi="David" w:cs="David" w:hint="cs"/>
+          <w:sz w:val="24"/>
+          <w:szCs w:val="24"/>
+          <w:rtl/>
+        </w:rPr>
+        <w:t xml:space="preserve">, כאשר </w:t>
+      </w:r>
+      <w:r>
+        <w:rPr>
+          <w:rFonts w:ascii="David" w:hAnsi="David" w:cs="David"/>
+          <w:sz w:val="24"/>
+          <w:szCs w:val="24"/>
+        </w:rPr>
+        <w:t>d</w:t>
+      </w:r>
+      <w:r>
+        <w:rPr>
+          <w:rFonts w:ascii="David" w:hAnsi="David" w:cs="David" w:hint="cs"/>
+          <w:sz w:val="24"/>
+          <w:szCs w:val="24"/>
+          <w:rtl/>
+        </w:rPr>
+        <w:t xml:space="preserve"> מייצג את המיקום העשרוני של הספרה האחרונה בערך המדוד. ההתנגדות הכוללת של המעגל הינה </w:t>
+      </w:r>
+      <m:oMath>
+        <m:sSub>
+          <m:sSubPr>
+            <m:ctrlPr>
+              <w:rPr>
+                <w:rFonts w:ascii="Cambria Math" w:hAnsi="Cambria Math" w:cs="David"/>
+                <w:sz w:val="24"/>
+                <w:szCs w:val="24"/>
+              </w:rPr>
+            </m:ctrlPr>
+          </m:sSubPr>
+          <m:e>
+            <m:r>
+              <m:rPr>
+                <m:sty m:val="p"/>
+              </m:rPr>
+              <w:rPr>
+                <w:rFonts w:ascii="Cambria Math" w:hAnsi="Cambria Math" w:cs="David"/>
+                <w:sz w:val="24"/>
+                <w:szCs w:val="24"/>
+              </w:rPr>
+              <m:t>R</m:t>
+            </m:r>
+          </m:e>
+          <m:sub>
+            <m:r>
+              <m:rPr>
+                <m:sty m:val="p"/>
+              </m:rPr>
+              <w:rPr>
+                <w:rFonts w:ascii="Cambria Math" w:hAnsi="Cambria Math" w:cs="David"/>
+                <w:sz w:val="24"/>
+                <w:szCs w:val="24"/>
+              </w:rPr>
+              <m:t>T</m:t>
+            </m:r>
+          </m:sub>
+        </m:sSub>
+        <m:r>
+          <w:rPr>
+            <w:rFonts w:ascii="Cambria Math" w:hAnsi="Cambria Math" w:cs="David"/>
+            <w:sz w:val="24"/>
+            <w:szCs w:val="24"/>
+          </w:rPr>
+          <m:t>=</m:t>
+        </m:r>
+        <m:sSub>
+          <m:sSubPr>
+            <m:ctrlPr>
+              <w:rPr>
+                <w:rFonts w:ascii="Cambria Math" w:hAnsi="Cambria Math" w:cs="David"/>
+                <w:i/>
+                <w:sz w:val="24"/>
+                <w:szCs w:val="24"/>
+              </w:rPr>
+            </m:ctrlPr>
+          </m:sSubPr>
+          <m:e>
+            <m:r>
+              <w:rPr>
+                <w:rFonts w:ascii="Cambria Math" w:hAnsi="Cambria Math" w:cs="David"/>
+                <w:sz w:val="24"/>
+                <w:szCs w:val="24"/>
+              </w:rPr>
+              <m:t>R</m:t>
+            </m:r>
+          </m:e>
+          <m:sub>
+            <m:r>
+              <w:rPr>
+                <w:rFonts w:ascii="Cambria Math" w:hAnsi="Cambria Math" w:cs="David"/>
+                <w:sz w:val="24"/>
+                <w:szCs w:val="24"/>
+              </w:rPr>
+              <m:t>R</m:t>
+            </m:r>
+          </m:sub>
+        </m:sSub>
+        <m:r>
+          <w:rPr>
+            <w:rFonts w:ascii="Cambria Math" w:hAnsi="Cambria Math" w:cs="David"/>
+            <w:sz w:val="24"/>
+            <w:szCs w:val="24"/>
+          </w:rPr>
+          <m:t>+</m:t>
+        </m:r>
+        <m:sSub>
+          <m:sSubPr>
+            <m:ctrlPr>
+              <w:rPr>
+                <w:rFonts w:ascii="Cambria Math" w:hAnsi="Cambria Math" w:cs="David"/>
+                <w:i/>
+                <w:sz w:val="24"/>
+                <w:szCs w:val="24"/>
+              </w:rPr>
+            </m:ctrlPr>
+          </m:sSubPr>
+          <m:e>
+            <m:r>
+              <w:rPr>
+                <w:rFonts w:ascii="Cambria Math" w:hAnsi="Cambria Math" w:cs="David"/>
+                <w:sz w:val="24"/>
+                <w:szCs w:val="24"/>
+              </w:rPr>
+              <m:t>R</m:t>
+            </m:r>
+          </m:e>
+          <m:sub>
+            <m:r>
+              <w:rPr>
+                <w:rFonts w:ascii="Cambria Math" w:hAnsi="Cambria Math" w:cs="David"/>
+                <w:sz w:val="24"/>
+                <w:szCs w:val="24"/>
+              </w:rPr>
+              <m:t>L</m:t>
+            </m:r>
+          </m:sub>
+        </m:sSub>
+      </m:oMath>
+      <w:r>
+        <w:rPr>
+          <w:rFonts w:ascii="David" w:hAnsi="David" w:cs="David" w:hint="cs"/>
+          <w:sz w:val="24"/>
+          <w:szCs w:val="24"/>
+          <w:rtl/>
+        </w:rPr>
+        <w:t xml:space="preserve"> ולכן שגיאתה היא</w:t>
+      </w:r>
+      <w:r>
+        <w:rPr>
+          <w:rFonts w:ascii="David" w:hAnsi="David" w:cs="David"/>
+          <w:sz w:val="32"/>
+          <w:szCs w:val="32"/>
+          <w:rtl/>
+        </w:rPr>
+        <w:fldChar w:fldCharType="begin"/>
+      </w:r>
+      <w:r>
+        <w:rPr>
+          <w:rFonts w:ascii="David" w:hAnsi="David" w:cs="David"/>
+          <w:sz w:val="32"/>
+          <w:szCs w:val="32"/>
+          <w:rtl/>
+        </w:rPr>
+        <w:instrText xml:space="preserve"> </w:instrText>
+      </w:r>
+      <w:r>
+        <w:rPr>
+          <w:rFonts w:ascii="David" w:hAnsi="David" w:cs="David" w:hint="cs"/>
+          <w:sz w:val="32"/>
+          <w:szCs w:val="32"/>
+        </w:rPr>
+        <w:instrText xml:space="preserve">NOTEREF </w:instrText>
+      </w:r>
+      <w:r>
+        <w:rPr>
+          <w:rFonts w:ascii="David" w:hAnsi="David" w:cs="David" w:hint="cs"/>
+          <w:sz w:val="32"/>
+          <w:szCs w:val="32"/>
+          <w:rtl/>
+        </w:rPr>
+        <w:instrText>_</w:instrText>
+      </w:r>
+      <w:r>
+        <w:rPr>
+          <w:rFonts w:ascii="David" w:hAnsi="David" w:cs="David" w:hint="cs"/>
+          <w:sz w:val="32"/>
+          <w:szCs w:val="32"/>
+        </w:rPr>
+        <w:instrText>Ref132042053 \f \h</w:instrText>
+      </w:r>
+      <w:r>
+        <w:rPr>
+          <w:rFonts w:ascii="David" w:hAnsi="David" w:cs="David"/>
+          <w:sz w:val="32"/>
+          <w:szCs w:val="32"/>
+          <w:rtl/>
+        </w:rPr>
+        <w:instrText xml:space="preserve"> </w:instrText>
+      </w:r>
+      <w:r>
+        <w:rPr>
+          <w:rFonts w:ascii="David" w:hAnsi="David" w:cs="David"/>
+          <w:sz w:val="32"/>
+          <w:szCs w:val="32"/>
+          <w:rtl/>
+        </w:rPr>
+        <w:instrText xml:space="preserve"> \* </w:instrText>
+      </w:r>
+      <w:r>
+        <w:rPr>
+          <w:rFonts w:ascii="David" w:hAnsi="David" w:cs="David"/>
+          <w:sz w:val="32"/>
+          <w:szCs w:val="32"/>
+        </w:rPr>
+        <w:instrText xml:space="preserve">MERGEFORMAT </w:instrText>
+      </w:r>
+      <w:r>
+        <w:rPr>
+          <w:rFonts w:ascii="David" w:hAnsi="David" w:cs="David"/>
+          <w:sz w:val="32"/>
+          <w:szCs w:val="32"/>
+          <w:rtl/>
+        </w:rPr>
+      </w:r>
+      <w:r>
+        <w:rPr>
+          <w:rFonts w:ascii="David" w:hAnsi="David" w:cs="David"/>
+          <w:sz w:val="32"/>
+          <w:szCs w:val="32"/>
+          <w:rtl/>
+        </w:rPr>
+        <w:fldChar w:fldCharType="separate"/>
+      </w:r>
+      <w:r>
+        <w:rPr>
+          <w:rStyle w:val="af5"/>
+          <w:sz w:val="24"/>
+          <w:szCs w:val="24"/>
+          <w:rtl/>
+        </w:rPr>
+        <w:t>2</w:t>
+      </w:r>
+      <w:r>
+        <w:rPr>
+          <w:rFonts w:ascii="David" w:hAnsi="David" w:cs="David"/>
+          <w:sz w:val="32"/>
+          <w:szCs w:val="32"/>
+          <w:rtl/>
+        </w:rPr>
+        <w:fldChar w:fldCharType="end"/>
+      </w:r>
+      <w:r>
+        <w:rPr>
+          <w:rFonts w:ascii="David" w:hAnsi="David" w:cs="David" w:hint="cs"/>
+          <w:sz w:val="24"/>
+          <w:szCs w:val="24"/>
+          <w:rtl/>
+        </w:rPr>
+        <w:t>:</w:t>
+      </w:r>
+    </w:p>
+    <w:p>
+      <w:pPr>
+        <w:rPr>
+          <w:rFonts w:ascii="David" w:hAnsi="David" w:cs="David"/>
+          <w:i/>
+          <w:sz w:val="24"/>
+          <w:szCs w:val="24"/>
+          <w:rtl/>
         </w:rPr>
       </w:pPr>
       <m:oMathPara>
@@ -7406,112 +7749,20 @@
                   <w:sz w:val="24"/>
                   <w:szCs w:val="24"/>
                 </w:rPr>
-                <m:t>R</m:t>
+                <m:t>∆R</m:t>
               </m:r>
             </m:e>
             <m:sub>
               <m:r>
+                <m:rPr>
+                  <m:sty m:val="p"/>
+                </m:rPr>
                 <w:rPr>
                   <w:rFonts w:ascii="Cambria Math" w:hAnsi="Cambria Math" w:cs="David"/>
                   <w:sz w:val="24"/>
                   <w:szCs w:val="24"/>
                 </w:rPr>
-                <m:t>R</m:t>
-              </m:r>
-            </m:sub>
-          </m:sSub>
-          <m:r>
-            <m:rPr>
-              <m:sty m:val="p"/>
-            </m:rPr>
-            <w:rPr>
-              <w:rFonts w:ascii="Cambria Math" w:hAnsi="Cambria Math" w:cs="David"/>
-              <w:sz w:val="24"/>
-              <w:szCs w:val="24"/>
-            </w:rPr>
-            <m:t>=4.812±</m:t>
-          </m:r>
-          <m:r>
-            <w:rPr>
-              <w:rFonts w:ascii="Cambria Math" w:hAnsi="Cambria Math" w:cs="David"/>
-              <w:sz w:val="24"/>
-              <w:szCs w:val="24"/>
-            </w:rPr>
-            <m:t>0.063</m:t>
-          </m:r>
-          <m:r>
-            <m:rPr>
-              <m:sty m:val="p"/>
-            </m:rPr>
-            <w:rPr>
-              <w:rFonts w:ascii="Cambria Math" w:hAnsi="Cambria Math" w:cs="David"/>
-              <w:sz w:val="24"/>
-              <w:szCs w:val="24"/>
-            </w:rPr>
-            <m:t xml:space="preserve"> </m:t>
-          </m:r>
-          <m:r>
-            <w:rPr>
-              <w:rFonts w:ascii="Cambria Math" w:hAnsi="Cambria Math" w:cs="David"/>
-              <w:sz w:val="24"/>
-              <w:szCs w:val="24"/>
-            </w:rPr>
-            <m:t>k</m:t>
-          </m:r>
-          <m:r>
-            <m:rPr>
-              <m:sty m:val="p"/>
-            </m:rPr>
-            <w:rPr>
-              <w:rFonts w:ascii="Cambria Math" w:hAnsi="Cambria Math" w:cs="David"/>
-              <w:sz w:val="24"/>
-              <w:szCs w:val="24"/>
-            </w:rPr>
-            <m:t>Ω</m:t>
-          </m:r>
-        </m:oMath>
-      </m:oMathPara>
-    </w:p>
-    <w:p>
-      <w:pPr>
-        <w:rPr>
-          <w:rFonts w:ascii="David" w:hAnsi="David" w:cs="David"/>
-          <w:sz w:val="24"/>
-          <w:szCs w:val="24"/>
-          <w:rtl/>
-        </w:rPr>
-      </w:pPr>
-      <m:oMathPara>
-        <m:oMath>
-          <m:sSub>
-            <m:sSubPr>
-              <m:ctrlPr>
-                <w:rPr>
-                  <w:rFonts w:ascii="Cambria Math" w:hAnsi="Cambria Math" w:cs="David"/>
-                  <w:i/>
-                  <w:sz w:val="24"/>
-                  <w:szCs w:val="24"/>
-                </w:rPr>
-              </m:ctrlPr>
-            </m:sSubPr>
-            <m:e>
-              <m:r>
-                <w:rPr>
-                  <w:rFonts w:ascii="Cambria Math" w:hAnsi="Cambria Math" w:cs="David"/>
-                  <w:sz w:val="24"/>
-                  <w:szCs w:val="24"/>
-                </w:rPr>
-                <m:t>R</m:t>
-              </m:r>
-            </m:e>
-            <m:sub>
-              <m:r>
-                <w:rPr>
-                  <w:rFonts w:ascii="Cambria Math" w:hAnsi="Cambria Math" w:cs="David"/>
-                  <w:sz w:val="24"/>
-                  <w:szCs w:val="24"/>
-                </w:rPr>
-                <m:t>L</m:t>
+                <m:t>T</m:t>
               </m:r>
             </m:sub>
           </m:sSub>
@@ -7521,18 +7772,131 @@
               <w:sz w:val="24"/>
               <w:szCs w:val="24"/>
             </w:rPr>
-            <m:t xml:space="preserve">=82.3±1.5 </m:t>
+            <m:t>=</m:t>
           </m:r>
+          <m:rad>
+            <m:radPr>
+              <m:degHide m:val="1"/>
+              <m:ctrlPr>
+                <w:rPr>
+                  <w:rFonts w:ascii="Cambria Math" w:hAnsi="Cambria Math" w:cs="David"/>
+                  <w:i/>
+                  <w:sz w:val="24"/>
+                  <w:szCs w:val="24"/>
+                </w:rPr>
+              </m:ctrlPr>
+            </m:radPr>
+            <m:deg/>
+            <m:e>
+              <m:r>
+                <w:rPr>
+                  <w:rFonts w:ascii="Cambria Math" w:hAnsi="Cambria Math" w:cs="David"/>
+                  <w:sz w:val="24"/>
+                  <w:szCs w:val="24"/>
+                </w:rPr>
+                <m:t>∆</m:t>
+              </m:r>
+              <m:sSubSup>
+                <m:sSubSupPr>
+                  <m:ctrlPr>
+                    <w:rPr>
+                      <w:rFonts w:ascii="Cambria Math" w:hAnsi="Cambria Math" w:cs="David"/>
+                      <w:i/>
+                      <w:sz w:val="24"/>
+                      <w:szCs w:val="24"/>
+                    </w:rPr>
+                  </m:ctrlPr>
+                </m:sSubSupPr>
+                <m:e>
+                  <m:r>
+                    <w:rPr>
+                      <w:rFonts w:ascii="Cambria Math" w:hAnsi="Cambria Math" w:cs="David"/>
+                      <w:sz w:val="24"/>
+                      <w:szCs w:val="24"/>
+                    </w:rPr>
+                    <m:t>R</m:t>
+                  </m:r>
+                </m:e>
+                <m:sub>
+                  <m:r>
+                    <w:rPr>
+                      <w:rFonts w:ascii="Cambria Math" w:hAnsi="Cambria Math" w:cs="David"/>
+                      <w:sz w:val="24"/>
+                      <w:szCs w:val="24"/>
+                    </w:rPr>
+                    <m:t>R</m:t>
+                  </m:r>
+                </m:sub>
+                <m:sup>
+                  <m:r>
+                    <w:rPr>
+                      <w:rFonts w:ascii="Cambria Math" w:hAnsi="Cambria Math" w:cs="David"/>
+                      <w:sz w:val="24"/>
+                      <w:szCs w:val="24"/>
+                    </w:rPr>
+                    <m:t>2</m:t>
+                  </m:r>
+                </m:sup>
+              </m:sSubSup>
+              <m:r>
+                <w:rPr>
+                  <w:rFonts w:ascii="Cambria Math" w:hAnsi="Cambria Math" w:cs="David"/>
+                  <w:sz w:val="24"/>
+                  <w:szCs w:val="24"/>
+                </w:rPr>
+                <m:t>+∆</m:t>
+              </m:r>
+              <m:sSubSup>
+                <m:sSubSupPr>
+                  <m:ctrlPr>
+                    <w:rPr>
+                      <w:rFonts w:ascii="Cambria Math" w:hAnsi="Cambria Math" w:cs="David"/>
+                      <w:i/>
+                      <w:sz w:val="24"/>
+                      <w:szCs w:val="24"/>
+                    </w:rPr>
+                  </m:ctrlPr>
+                </m:sSubSupPr>
+                <m:e>
+                  <m:r>
+                    <w:rPr>
+                      <w:rFonts w:ascii="Cambria Math" w:hAnsi="Cambria Math" w:cs="David"/>
+                      <w:sz w:val="24"/>
+                      <w:szCs w:val="24"/>
+                    </w:rPr>
+                    <m:t>R</m:t>
+                  </m:r>
+                </m:e>
+                <m:sub>
+                  <m:r>
+                    <w:rPr>
+                      <w:rFonts w:ascii="Cambria Math" w:hAnsi="Cambria Math" w:cs="David"/>
+                      <w:sz w:val="24"/>
+                      <w:szCs w:val="24"/>
+                    </w:rPr>
+                    <m:t>L</m:t>
+                  </m:r>
+                </m:sub>
+                <m:sup>
+                  <m:r>
+                    <w:rPr>
+                      <w:rFonts w:ascii="Cambria Math" w:hAnsi="Cambria Math" w:cs="David"/>
+                      <w:sz w:val="24"/>
+                      <w:szCs w:val="24"/>
+                    </w:rPr>
+                    <m:t>2</m:t>
+                  </m:r>
+                </m:sup>
+              </m:sSubSup>
+            </m:e>
+          </m:rad>
           <m:r>
-            <m:rPr>
-              <m:sty m:val="p"/>
-            </m:rPr>
             <w:rPr>
               <w:rFonts w:ascii="Cambria Math" w:hAnsi="Cambria Math" w:cs="David"/>
               <w:sz w:val="24"/>
               <w:szCs w:val="24"/>
             </w:rPr>
-            <m:t>Ω</m:t>
+            <m:t xml:space="preserve"> (12)</m:t>
           </m:r>
         </m:oMath>
       </m:oMathPara>
@@ -7543,6 +7907,148 @@
           <w:rFonts w:ascii="David" w:hAnsi="David" w:cs="David"/>
           <w:sz w:val="24"/>
           <w:szCs w:val="24"/>
+          <w:rtl/>
+        </w:rPr>
+      </w:pPr>
+      <w:r>
+        <w:rPr>
+          <w:rFonts w:ascii="David" w:hAnsi="David" w:cs="David" w:hint="cs"/>
+          <w:sz w:val="24"/>
+          <w:szCs w:val="24"/>
+          <w:rtl/>
+        </w:rPr>
+        <w:t xml:space="preserve">תדר התהודה חושב באמצעות נוסחה (8) </w:t>
+      </w:r>
+      <w:r>
+        <w:rPr>
+          <w:rFonts w:ascii="David" w:hAnsi="David" w:cs="David" w:hint="cs"/>
+          <w:sz w:val="24"/>
+          <w:szCs w:val="24"/>
+          <w:rtl/>
+        </w:rPr>
+        <w:t>ולכן שגיאתו</w:t>
+      </w:r>
+      <w:r>
+        <w:rPr>
+          <w:rFonts w:ascii="David" w:hAnsi="David" w:cs="David"/>
+          <w:sz w:val="32"/>
+          <w:szCs w:val="32"/>
+          <w:rtl/>
+        </w:rPr>
+        <w:fldChar w:fldCharType="begin"/>
+      </w:r>
+      <w:r>
+        <w:rPr>
+          <w:rFonts w:ascii="David" w:hAnsi="David" w:cs="David"/>
+          <w:sz w:val="32"/>
+          <w:szCs w:val="32"/>
+          <w:rtl/>
+        </w:rPr>
+        <w:instrText xml:space="preserve"> </w:instrText>
+      </w:r>
+      <w:r>
+        <w:rPr>
+          <w:rFonts w:ascii="David" w:hAnsi="David" w:cs="David" w:hint="cs"/>
+          <w:sz w:val="32"/>
+          <w:szCs w:val="32"/>
+        </w:rPr>
+        <w:instrText xml:space="preserve">NOTEREF </w:instrText>
+      </w:r>
+      <w:r>
+        <w:rPr>
+          <w:rFonts w:ascii="David" w:hAnsi="David" w:cs="David" w:hint="cs"/>
+          <w:sz w:val="32"/>
+          <w:szCs w:val="32"/>
+          <w:rtl/>
+        </w:rPr>
+        <w:instrText>_</w:instrText>
+      </w:r>
+      <w:r>
+        <w:rPr>
+          <w:rFonts w:ascii="David" w:hAnsi="David" w:cs="David" w:hint="cs"/>
+          <w:sz w:val="32"/>
+          <w:szCs w:val="32"/>
+        </w:rPr>
+        <w:instrText>Ref132042053 \f \h</w:instrText>
+      </w:r>
+      <w:r>
+        <w:rPr>
+          <w:rFonts w:ascii="David" w:hAnsi="David" w:cs="David"/>
+          <w:sz w:val="32"/>
+          <w:szCs w:val="32"/>
+          <w:rtl/>
+        </w:rPr>
+        <w:instrText xml:space="preserve"> </w:instrText>
+      </w:r>
+      <w:r>
+        <w:rPr>
+          <w:rFonts w:ascii="David" w:hAnsi="David" w:cs="David"/>
+          <w:sz w:val="32"/>
+          <w:szCs w:val="32"/>
+          <w:rtl/>
+        </w:rPr>
+        <w:instrText xml:space="preserve"> \* </w:instrText>
+      </w:r>
+      <w:r>
+        <w:rPr>
+          <w:rFonts w:ascii="David" w:hAnsi="David" w:cs="David"/>
+          <w:sz w:val="32"/>
+          <w:szCs w:val="32"/>
+        </w:rPr>
+        <w:instrText xml:space="preserve">MERGEFORMAT </w:instrText>
+      </w:r>
+      <w:r>
+        <w:rPr>
+          <w:rFonts w:ascii="David" w:hAnsi="David" w:cs="David"/>
+          <w:sz w:val="32"/>
+          <w:szCs w:val="32"/>
+          <w:rtl/>
+        </w:rPr>
+      </w:r>
+      <w:r>
+        <w:rPr>
+          <w:rFonts w:ascii="David" w:hAnsi="David" w:cs="David"/>
+          <w:sz w:val="32"/>
+          <w:szCs w:val="32"/>
+          <w:rtl/>
+        </w:rPr>
+        <w:fldChar w:fldCharType="separate"/>
+      </w:r>
+      <w:r>
+        <w:rPr>
+          <w:rStyle w:val="af5"/>
+          <w:sz w:val="24"/>
+          <w:szCs w:val="24"/>
+          <w:rtl/>
+        </w:rPr>
+        <w:t>2</w:t>
+      </w:r>
+      <w:r>
+        <w:rPr>
+          <w:rFonts w:ascii="David" w:hAnsi="David" w:cs="David"/>
+          <w:sz w:val="32"/>
+          <w:szCs w:val="32"/>
+          <w:rtl/>
+        </w:rPr>
+        <w:fldChar w:fldCharType="end"/>
+      </w:r>
+      <w:r>
+        <w:rPr>
+          <w:rFonts w:ascii="David" w:hAnsi="David" w:cs="David" w:hint="cs"/>
+          <w:sz w:val="24"/>
+          <w:szCs w:val="24"/>
+          <w:rtl/>
+        </w:rPr>
+        <w:t>:</w:t>
+      </w:r>
+    </w:p>
+    <w:p>
+      <w:pPr>
+        <w:rPr>
+          <w:rFonts w:ascii="David" w:hAnsi="David" w:cs="David"/>
+          <w:sz w:val="24"/>
+          <w:szCs w:val="24"/>
+          <w:rtl/>
         </w:rPr>
       </w:pPr>
       <m:oMathPara>
@@ -7552,53 +8058,385 @@
               <m:sty m:val="p"/>
             </m:rPr>
             <w:rPr>
-              <w:rFonts w:ascii="Cambria Math" w:hAnsi="Cambria Math" w:cs="David"/>
+              <w:rFonts w:ascii="Cambria Math" w:hAnsi="Cambria Math" w:cs="Arial" w:hint="cs"/>
               <w:sz w:val="24"/>
               <w:szCs w:val="24"/>
+              <w:rtl/>
             </w:rPr>
-            <m:t>L=</m:t>
+            <m:t>∆</m:t>
           </m:r>
+          <m:sSub>
+            <m:sSubPr>
+              <m:ctrlPr>
+                <w:rPr>
+                  <w:rFonts w:ascii="Cambria Math" w:hAnsi="Cambria Math" w:cs="David"/>
+                  <w:sz w:val="24"/>
+                  <w:szCs w:val="24"/>
+                </w:rPr>
+              </m:ctrlPr>
+            </m:sSubPr>
+            <m:e>
+              <m:r>
+                <m:rPr>
+                  <m:sty m:val="p"/>
+                </m:rPr>
+                <w:rPr>
+                  <w:rFonts w:ascii="Cambria Math" w:hAnsi="Cambria Math" w:cs="Calibri" w:hint="cs"/>
+                  <w:sz w:val="24"/>
+                  <w:szCs w:val="24"/>
+                  <w:rtl/>
+                </w:rPr>
+                <m:t>ω</m:t>
+              </m:r>
+              <m:ctrlPr>
+                <w:rPr>
+                  <w:rFonts w:ascii="Cambria Math" w:hAnsi="Cambria Math" w:cs="Calibri" w:hint="cs"/>
+                  <w:sz w:val="24"/>
+                  <w:szCs w:val="24"/>
+                  <w:rtl/>
+                </w:rPr>
+              </m:ctrlPr>
+            </m:e>
+            <m:sub>
+              <m:r>
+                <m:rPr>
+                  <m:sty m:val="p"/>
+                </m:rPr>
+                <w:rPr>
+                  <w:rFonts w:ascii="Cambria Math" w:hAnsi="Cambria Math" w:cs="David"/>
+                  <w:sz w:val="24"/>
+                  <w:szCs w:val="24"/>
+                </w:rPr>
+                <m:t>0</m:t>
+              </m:r>
+            </m:sub>
+          </m:sSub>
           <m:r>
             <w:rPr>
               <w:rFonts w:ascii="Cambria Math" w:hAnsi="Cambria Math" w:cs="David"/>
               <w:sz w:val="24"/>
               <w:szCs w:val="24"/>
             </w:rPr>
-            <m:t>841.9±8.9 mH</m:t>
+            <m:t>=</m:t>
           </m:r>
-        </m:oMath>
-      </m:oMathPara>
-    </w:p>
-    <w:p>
-      <w:pPr>
-        <w:rPr>
-          <w:rFonts w:ascii="David" w:hAnsi="David" w:cs="David"/>
-          <w:sz w:val="24"/>
-          <w:szCs w:val="24"/>
-        </w:rPr>
-      </w:pPr>
-      <m:oMathPara>
-        <m:oMath>
+          <m:rad>
+            <m:radPr>
+              <m:degHide m:val="1"/>
+              <m:ctrlPr>
+                <w:rPr>
+                  <w:rFonts w:ascii="Cambria Math" w:hAnsi="Cambria Math" w:cs="David"/>
+                  <w:i/>
+                  <w:sz w:val="24"/>
+                  <w:szCs w:val="24"/>
+                </w:rPr>
+              </m:ctrlPr>
+            </m:radPr>
+            <m:deg/>
+            <m:e>
+              <m:sSup>
+                <m:sSupPr>
+                  <m:ctrlPr>
+                    <w:rPr>
+                      <w:rFonts w:ascii="Cambria Math" w:hAnsi="Cambria Math" w:cs="David"/>
+                      <w:i/>
+                      <w:sz w:val="24"/>
+                      <w:szCs w:val="24"/>
+                    </w:rPr>
+                  </m:ctrlPr>
+                </m:sSupPr>
+                <m:e>
+                  <m:d>
+                    <m:dPr>
+                      <m:ctrlPr>
+                        <w:rPr>
+                          <w:rFonts w:ascii="Cambria Math" w:hAnsi="Cambria Math" w:cs="David"/>
+                          <w:i/>
+                          <w:sz w:val="24"/>
+                          <w:szCs w:val="24"/>
+                        </w:rPr>
+                      </m:ctrlPr>
+                    </m:dPr>
+                    <m:e>
+                      <m:r>
+                        <w:rPr>
+                          <w:rFonts w:ascii="Cambria Math" w:hAnsi="Cambria Math" w:cs="David"/>
+                          <w:sz w:val="24"/>
+                          <w:szCs w:val="24"/>
+                        </w:rPr>
+                        <m:t>-</m:t>
+                      </m:r>
+                      <m:f>
+                        <m:fPr>
+                          <m:ctrlPr>
+                            <w:rPr>
+                              <w:rFonts w:ascii="Cambria Math" w:hAnsi="Cambria Math" w:cs="David"/>
+                              <w:i/>
+                              <w:sz w:val="24"/>
+                              <w:szCs w:val="24"/>
+                            </w:rPr>
+                          </m:ctrlPr>
+                        </m:fPr>
+                        <m:num>
+                          <m:r>
+                            <w:rPr>
+                              <w:rFonts w:ascii="Cambria Math" w:hAnsi="Cambria Math" w:cs="David"/>
+                              <w:sz w:val="24"/>
+                              <w:szCs w:val="24"/>
+                            </w:rPr>
+                            <m:t>1</m:t>
+                          </m:r>
+                        </m:num>
+                        <m:den>
+                          <m:r>
+                            <w:rPr>
+                              <w:rFonts w:ascii="Cambria Math" w:hAnsi="Cambria Math" w:cs="David"/>
+                              <w:sz w:val="24"/>
+                              <w:szCs w:val="24"/>
+                            </w:rPr>
+                            <m:t>2</m:t>
+                          </m:r>
+                          <m:sSup>
+                            <m:sSupPr>
+                              <m:ctrlPr>
+                                <w:rPr>
+                                  <w:rFonts w:ascii="Cambria Math" w:hAnsi="Cambria Math" w:cs="David"/>
+                                  <w:i/>
+                                  <w:sz w:val="24"/>
+                                  <w:szCs w:val="24"/>
+                                </w:rPr>
+                              </m:ctrlPr>
+                            </m:sSupPr>
+                            <m:e>
+                              <m:r>
+                                <w:rPr>
+                                  <w:rFonts w:ascii="Cambria Math" w:hAnsi="Cambria Math" w:cs="David"/>
+                                  <w:sz w:val="24"/>
+                                  <w:szCs w:val="24"/>
+                                </w:rPr>
+                                <m:t>L</m:t>
+                              </m:r>
+                            </m:e>
+                            <m:sup>
+                              <m:r>
+                                <w:rPr>
+                                  <w:rFonts w:ascii="Cambria Math" w:hAnsi="Cambria Math" w:cs="David"/>
+                                  <w:sz w:val="24"/>
+                                  <w:szCs w:val="24"/>
+                                </w:rPr>
+                                <m:t>1.5</m:t>
+                              </m:r>
+                            </m:sup>
+                          </m:sSup>
+                          <m:rad>
+                            <m:radPr>
+                              <m:degHide m:val="1"/>
+                              <m:ctrlPr>
+                                <w:rPr>
+                                  <w:rFonts w:ascii="Cambria Math" w:hAnsi="Cambria Math" w:cs="David"/>
+                                  <w:i/>
+                                  <w:sz w:val="24"/>
+                                  <w:szCs w:val="24"/>
+                                </w:rPr>
+                              </m:ctrlPr>
+                            </m:radPr>
+                            <m:deg/>
+                            <m:e>
+                              <m:r>
+                                <w:rPr>
+                                  <w:rFonts w:ascii="Cambria Math" w:hAnsi="Cambria Math" w:cs="David"/>
+                                  <w:sz w:val="24"/>
+                                  <w:szCs w:val="24"/>
+                                </w:rPr>
+                                <m:t>C</m:t>
+                              </m:r>
+                            </m:e>
+                          </m:rad>
+                        </m:den>
+                      </m:f>
+                      <m:r>
+                        <w:rPr>
+                          <w:rFonts w:ascii="Cambria Math" w:hAnsi="Cambria Math" w:cs="David"/>
+                          <w:sz w:val="24"/>
+                          <w:szCs w:val="24"/>
+                        </w:rPr>
+                        <m:t>∆L</m:t>
+                      </m:r>
+                    </m:e>
+                  </m:d>
+                </m:e>
+                <m:sup>
+                  <m:r>
+                    <w:rPr>
+                      <w:rFonts w:ascii="Cambria Math" w:hAnsi="Cambria Math" w:cs="David"/>
+                      <w:sz w:val="24"/>
+                      <w:szCs w:val="24"/>
+                    </w:rPr>
+                    <m:t>2</m:t>
+                  </m:r>
+                </m:sup>
+              </m:sSup>
+              <m:r>
+                <w:rPr>
+                  <w:rFonts w:ascii="Cambria Math" w:hAnsi="Cambria Math" w:cs="David"/>
+                  <w:sz w:val="24"/>
+                  <w:szCs w:val="24"/>
+                </w:rPr>
+                <m:t>+</m:t>
+              </m:r>
+              <m:sSup>
+                <m:sSupPr>
+                  <m:ctrlPr>
+                    <w:rPr>
+                      <w:rFonts w:ascii="Cambria Math" w:hAnsi="Cambria Math" w:cs="David"/>
+                      <w:i/>
+                      <w:sz w:val="24"/>
+                      <w:szCs w:val="24"/>
+                    </w:rPr>
+                  </m:ctrlPr>
+                </m:sSupPr>
+                <m:e>
+                  <m:d>
+                    <m:dPr>
+                      <m:ctrlPr>
+                        <w:rPr>
+                          <w:rFonts w:ascii="Cambria Math" w:hAnsi="Cambria Math" w:cs="David"/>
+                          <w:i/>
+                          <w:sz w:val="24"/>
+                          <w:szCs w:val="24"/>
+                        </w:rPr>
+                      </m:ctrlPr>
+                    </m:dPr>
+                    <m:e>
+                      <m:r>
+                        <w:rPr>
+                          <w:rFonts w:ascii="Cambria Math" w:hAnsi="Cambria Math" w:cs="David"/>
+                          <w:sz w:val="24"/>
+                          <w:szCs w:val="24"/>
+                        </w:rPr>
+                        <m:t>-</m:t>
+                      </m:r>
+                      <m:f>
+                        <m:fPr>
+                          <m:ctrlPr>
+                            <w:rPr>
+                              <w:rFonts w:ascii="Cambria Math" w:hAnsi="Cambria Math" w:cs="David"/>
+                              <w:i/>
+                              <w:sz w:val="24"/>
+                              <w:szCs w:val="24"/>
+                            </w:rPr>
+                          </m:ctrlPr>
+                        </m:fPr>
+                        <m:num>
+                          <m:r>
+                            <w:rPr>
+                              <w:rFonts w:ascii="Cambria Math" w:hAnsi="Cambria Math" w:cs="David"/>
+                              <w:sz w:val="24"/>
+                              <w:szCs w:val="24"/>
+                            </w:rPr>
+                            <m:t>1</m:t>
+                          </m:r>
+                        </m:num>
+                        <m:den>
+                          <m:r>
+                            <w:rPr>
+                              <w:rFonts w:ascii="Cambria Math" w:hAnsi="Cambria Math" w:cs="David"/>
+                              <w:sz w:val="24"/>
+                              <w:szCs w:val="24"/>
+                            </w:rPr>
+                            <m:t>2</m:t>
+                          </m:r>
+                          <m:sSup>
+                            <m:sSupPr>
+                              <m:ctrlPr>
+                                <w:rPr>
+                                  <w:rFonts w:ascii="Cambria Math" w:hAnsi="Cambria Math" w:cs="David"/>
+                                  <w:i/>
+                                  <w:sz w:val="24"/>
+                                  <w:szCs w:val="24"/>
+                                </w:rPr>
+                              </m:ctrlPr>
+                            </m:sSupPr>
+                            <m:e>
+                              <m:r>
+                                <w:rPr>
+                                  <w:rFonts w:ascii="Cambria Math" w:hAnsi="Cambria Math" w:cs="David"/>
+                                  <w:sz w:val="24"/>
+                                  <w:szCs w:val="24"/>
+                                </w:rPr>
+                                <m:t>C</m:t>
+                              </m:r>
+                            </m:e>
+                            <m:sup>
+                              <m:r>
+                                <w:rPr>
+                                  <w:rFonts w:ascii="Cambria Math" w:hAnsi="Cambria Math" w:cs="David"/>
+                                  <w:sz w:val="24"/>
+                                  <w:szCs w:val="24"/>
+                                </w:rPr>
+                                <m:t>1.5</m:t>
+                              </m:r>
+                            </m:sup>
+                          </m:sSup>
+                          <m:rad>
+                            <m:radPr>
+                              <m:degHide m:val="1"/>
+                              <m:ctrlPr>
+                                <w:rPr>
+                                  <w:rFonts w:ascii="Cambria Math" w:hAnsi="Cambria Math" w:cs="David"/>
+                                  <w:i/>
+                                  <w:sz w:val="24"/>
+                                  <w:szCs w:val="24"/>
+                                </w:rPr>
+                              </m:ctrlPr>
+                            </m:radPr>
+                            <m:deg/>
+                            <m:e>
+                              <m:r>
+                                <w:rPr>
+                                  <w:rFonts w:ascii="Cambria Math" w:hAnsi="Cambria Math" w:cs="David"/>
+                                  <w:sz w:val="24"/>
+                                  <w:szCs w:val="24"/>
+                                </w:rPr>
+                                <m:t>L</m:t>
+                              </m:r>
+                            </m:e>
+                          </m:rad>
+                        </m:den>
+                      </m:f>
+                      <m:r>
+                        <w:rPr>
+                          <w:rFonts w:ascii="Cambria Math" w:hAnsi="Cambria Math" w:cs="David"/>
+                          <w:sz w:val="24"/>
+                          <w:szCs w:val="24"/>
+                        </w:rPr>
+                        <m:t>∆C</m:t>
+                      </m:r>
+                    </m:e>
+                  </m:d>
+                </m:e>
+                <m:sup>
+                  <m:r>
+                    <w:rPr>
+                      <w:rFonts w:ascii="Cambria Math" w:hAnsi="Cambria Math" w:cs="David"/>
+                      <w:sz w:val="24"/>
+                      <w:szCs w:val="24"/>
+                    </w:rPr>
+                    <m:t>2</m:t>
+                  </m:r>
+                </m:sup>
+              </m:sSup>
+            </m:e>
+          </m:rad>
           <m:r>
             <w:rPr>
               <w:rFonts w:ascii="Cambria Math" w:hAnsi="Cambria Math" w:cs="David"/>
               <w:sz w:val="24"/>
               <w:szCs w:val="24"/>
             </w:rPr>
-            <m:t>C=1.850±0.069 nF</m:t>
+            <m:t>(13)</m:t>
           </m:r>
         </m:oMath>
       </m:oMathPara>
-    </w:p>
-    <w:p>
-      <w:pPr>
-        <w:rPr>
-          <w:rFonts w:ascii="David" w:hAnsi="David" w:cs="David"/>
-          <w:sz w:val="24"/>
-          <w:szCs w:val="24"/>
-          <w:rtl/>
-        </w:rPr>
-      </w:pPr>
     </w:p>
     <w:p>
       <w:pPr>
@@ -7865,8 +8703,8 @@
       <w:r>
         <w:rPr>
           <w:rFonts w:ascii="David" w:hAnsi="David" w:cs="David"/>
-          <w:sz w:val="24"/>
-          <w:szCs w:val="24"/>
+          <w:sz w:val="36"/>
+          <w:szCs w:val="36"/>
           <w:rtl/>
         </w:rPr>
         <w:fldChar w:fldCharType="begin"/>
@@ -7874,8 +8712,8 @@
       <w:r>
         <w:rPr>
           <w:rFonts w:ascii="David" w:hAnsi="David" w:cs="David"/>
-          <w:sz w:val="24"/>
-          <w:szCs w:val="24"/>
+          <w:sz w:val="36"/>
+          <w:szCs w:val="36"/>
           <w:rtl/>
         </w:rPr>
         <w:instrText xml:space="preserve"> </w:instrText>
@@ -7883,16 +8721,16 @@
       <w:r>
         <w:rPr>
           <w:rFonts w:ascii="David" w:hAnsi="David" w:cs="David"/>
-          <w:sz w:val="24"/>
-          <w:szCs w:val="24"/>
+          <w:sz w:val="36"/>
+          <w:szCs w:val="36"/>
         </w:rPr>
         <w:instrText xml:space="preserve">NOTEREF </w:instrText>
       </w:r>
       <w:r>
         <w:rPr>
           <w:rFonts w:ascii="David" w:hAnsi="David" w:cs="David"/>
-          <w:sz w:val="24"/>
-          <w:szCs w:val="24"/>
+          <w:sz w:val="36"/>
+          <w:szCs w:val="36"/>
           <w:rtl/>
         </w:rPr>
         <w:instrText>_</w:instrText>
@@ -7900,16 +8738,16 @@
       <w:r>
         <w:rPr>
           <w:rFonts w:ascii="David" w:hAnsi="David" w:cs="David"/>
-          <w:sz w:val="24"/>
-          <w:szCs w:val="24"/>
+          <w:sz w:val="36"/>
+          <w:szCs w:val="36"/>
         </w:rPr>
         <w:instrText>Ref132041642 \f</w:instrText>
       </w:r>
       <w:r>
         <w:rPr>
           <w:rFonts w:ascii="David" w:hAnsi="David" w:cs="David"/>
-          <w:sz w:val="24"/>
-          <w:szCs w:val="24"/>
+          <w:sz w:val="36"/>
+          <w:szCs w:val="36"/>
           <w:rtl/>
         </w:rPr>
         <w:instrText xml:space="preserve"> </w:instrText>
@@ -7917,8 +8755,25 @@
       <w:r>
         <w:rPr>
           <w:rFonts w:ascii="David" w:hAnsi="David" w:cs="David"/>
-          <w:sz w:val="24"/>
-          <w:szCs w:val="24"/>
+          <w:sz w:val="36"/>
+          <w:szCs w:val="36"/>
+          <w:rtl/>
+        </w:rPr>
+        <w:instrText xml:space="preserve"> \* </w:instrText>
+      </w:r>
+      <w:r>
+        <w:rPr>
+          <w:rFonts w:ascii="David" w:hAnsi="David" w:cs="David"/>
+          <w:sz w:val="36"/>
+          <w:szCs w:val="36"/>
+        </w:rPr>
+        <w:instrText xml:space="preserve">MERGEFORMAT </w:instrText>
+      </w:r>
+      <w:r>
+        <w:rPr>
+          <w:rFonts w:ascii="David" w:hAnsi="David" w:cs="David"/>
+          <w:sz w:val="36"/>
+          <w:szCs w:val="36"/>
           <w:rtl/>
         </w:rPr>
         <w:fldChar w:fldCharType="separate"/>
@@ -7926,6 +8781,8 @@
       <w:r>
         <w:rPr>
           <w:rStyle w:val="af5"/>
+          <w:sz w:val="28"/>
+          <w:szCs w:val="28"/>
           <w:rtl/>
         </w:rPr>
         <w:t>1</w:t>
@@ -7933,8 +8790,8 @@
       <w:r>
         <w:rPr>
           <w:rFonts w:ascii="David" w:hAnsi="David" w:cs="David"/>
-          <w:sz w:val="24"/>
-          <w:szCs w:val="24"/>
+          <w:sz w:val="36"/>
+          <w:szCs w:val="36"/>
           <w:rtl/>
         </w:rPr>
         <w:fldChar w:fldCharType="end"/>
@@ -8048,8 +8905,6 @@
           <w:szCs w:val="24"/>
         </w:rPr>
       </w:pPr>
-      <w:bookmarkStart w:id="2" w:name="_GoBack"/>
-      <w:bookmarkEnd w:id="2"/>
       <m:oMathPara>
         <m:oMath>
           <m:r>
@@ -8491,7 +9346,7 @@
               <w:sz w:val="24"/>
               <w:szCs w:val="24"/>
             </w:rPr>
-            <m:t xml:space="preserve"> (12)</m:t>
+            <m:t xml:space="preserve"> (14)</m:t>
           </m:r>
         </m:oMath>
       </m:oMathPara>
@@ -8719,46 +9574,44 @@
       </w:r>
       <w:r>
         <w:rPr>
-          <w:rFonts w:ascii="David" w:hAnsi="David" w:cs="David" w:hint="cs"/>
-          <w:sz w:val="24"/>
-          <w:szCs w:val="24"/>
-          <w:rtl/>
-        </w:rPr>
-        <w:t>:</w:t>
-      </w:r>
-    </w:p>
-    <w:p>
-      <w:pPr>
-        <w:rPr>
-          <w:rFonts w:ascii="David" w:hAnsi="David" w:cs="David"/>
-          <w:sz w:val="24"/>
-          <w:szCs w:val="24"/>
-        </w:rPr>
-      </w:pPr>
-      <m:oMathPara>
-        <m:oMath>
-          <m:r>
-            <m:rPr>
-              <m:sty m:val="p"/>
-            </m:rPr>
-            <w:rPr>
-              <w:rFonts w:ascii="Cambria Math" w:hAnsi="Cambria Math" w:cs="Arial" w:hint="cs"/>
-              <w:sz w:val="24"/>
-              <w:szCs w:val="24"/>
-              <w:rtl/>
-            </w:rPr>
-            <m:t>∆</m:t>
-          </m:r>
-          <m:r>
-            <w:rPr>
-              <w:rFonts w:ascii="Cambria Math" w:hAnsi="Cambria Math" w:cs="David"/>
-              <w:sz w:val="24"/>
-              <w:szCs w:val="24"/>
-            </w:rPr>
-            <m:t>t=0.035 ms</m:t>
-          </m:r>
-        </m:oMath>
-      </m:oMathPara>
+          <w:rFonts w:ascii="David" w:hAnsi="David" w:cs="David"/>
+          <w:color w:val="FF0000"/>
+          <w:sz w:val="24"/>
+          <w:szCs w:val="24"/>
+        </w:rPr>
+        <w:tab/>
+      </w:r>
+      <m:oMath>
+        <m:r>
+          <m:rPr>
+            <m:sty m:val="p"/>
+          </m:rPr>
+          <w:rPr>
+            <w:rFonts w:ascii="Cambria Math" w:hAnsi="Cambria Math" w:cs="Arial" w:hint="cs"/>
+            <w:sz w:val="24"/>
+            <w:szCs w:val="24"/>
+            <w:rtl/>
+          </w:rPr>
+          <m:t>∆</m:t>
+        </m:r>
+        <m:r>
+          <w:rPr>
+            <w:rFonts w:ascii="Cambria Math" w:hAnsi="Cambria Math" w:cs="David"/>
+            <w:sz w:val="24"/>
+            <w:szCs w:val="24"/>
+          </w:rPr>
+          <m:t>t=0.035 ms</m:t>
+        </m:r>
+      </m:oMath>
+      <w:r>
+        <w:rPr>
+          <w:rFonts w:ascii="David" w:hAnsi="David" w:cs="David" w:hint="cs"/>
+          <w:sz w:val="24"/>
+          <w:szCs w:val="24"/>
+          <w:rtl/>
+        </w:rPr>
+        <w:t>.</w:t>
+      </w:r>
     </w:p>
     <w:p>
       <w:pPr>
@@ -8815,6 +9668,8 @@
       <w:r>
         <w:rPr>
           <w:rStyle w:val="af5"/>
+          <w:sz w:val="24"/>
+          <w:szCs w:val="24"/>
           <w:rtl/>
         </w:rPr>
         <w:fldChar w:fldCharType="begin"/>
@@ -8822,6 +9677,8 @@
       <w:r>
         <w:rPr>
           <w:rStyle w:val="af5"/>
+          <w:sz w:val="24"/>
+          <w:szCs w:val="24"/>
           <w:rtl/>
         </w:rPr>
         <w:instrText xml:space="preserve"> </w:instrText>
@@ -8830,6 +9687,8 @@
         <w:rPr>
           <w:rStyle w:val="af5"/>
           <w:rFonts w:hint="cs"/>
+          <w:sz w:val="24"/>
+          <w:szCs w:val="24"/>
         </w:rPr>
         <w:instrText xml:space="preserve">NOTEREF </w:instrText>
       </w:r>
@@ -8837,6 +9696,8 @@
         <w:rPr>
           <w:rStyle w:val="af5"/>
           <w:rFonts w:hint="cs"/>
+          <w:sz w:val="24"/>
+          <w:szCs w:val="24"/>
           <w:rtl/>
         </w:rPr>
         <w:instrText>_</w:instrText>
@@ -8845,12 +9706,16 @@
         <w:rPr>
           <w:rStyle w:val="af5"/>
           <w:rFonts w:hint="cs"/>
+          <w:sz w:val="24"/>
+          <w:szCs w:val="24"/>
         </w:rPr>
         <w:instrText>Ref132042053 \f</w:instrText>
       </w:r>
       <w:r>
         <w:rPr>
           <w:rStyle w:val="af5"/>
+          <w:sz w:val="24"/>
+          <w:szCs w:val="24"/>
           <w:rtl/>
         </w:rPr>
         <w:instrText xml:space="preserve">  \* </w:instrText>
@@ -8858,12 +9723,16 @@
       <w:r>
         <w:rPr>
           <w:rStyle w:val="af5"/>
+          <w:sz w:val="24"/>
+          <w:szCs w:val="24"/>
         </w:rPr>
         <w:instrText xml:space="preserve">MERGEFORMAT </w:instrText>
       </w:r>
       <w:r>
         <w:rPr>
           <w:rStyle w:val="af5"/>
+          <w:sz w:val="24"/>
+          <w:szCs w:val="24"/>
           <w:rtl/>
         </w:rPr>
         <w:fldChar w:fldCharType="separate"/>
@@ -8871,6 +9740,8 @@
       <w:r>
         <w:rPr>
           <w:rStyle w:val="af5"/>
+          <w:sz w:val="24"/>
+          <w:szCs w:val="24"/>
           <w:rtl/>
         </w:rPr>
         <w:t>2</w:t>
@@ -8878,6 +9749,8 @@
       <w:r>
         <w:rPr>
           <w:rStyle w:val="af5"/>
+          <w:sz w:val="24"/>
+          <w:szCs w:val="24"/>
           <w:rtl/>
         </w:rPr>
         <w:fldChar w:fldCharType="end"/>
@@ -9083,7 +9956,7 @@
                   <w:sz w:val="24"/>
                   <w:szCs w:val="24"/>
                 </w:rPr>
-                <m:t>13</m:t>
+                <m:t>15</m:t>
               </m:r>
             </m:e>
           </m:d>
@@ -9099,6 +9972,1205 @@
           <w:rtl/>
         </w:rPr>
       </w:pPr>
+      <w:r>
+        <w:rPr>
+          <w:rFonts w:ascii="David" w:hAnsi="David" w:cs="David" w:hint="cs"/>
+          <w:sz w:val="24"/>
+          <w:szCs w:val="24"/>
+          <w:rtl/>
+        </w:rPr>
+        <w:t xml:space="preserve">זווית המופע חושבה גם באמצעות עקומת </w:t>
+      </w:r>
+      <w:proofErr w:type="spellStart"/>
+      <w:r>
+        <w:rPr>
+          <w:rFonts w:ascii="David" w:hAnsi="David" w:cs="David" w:hint="cs"/>
+          <w:sz w:val="24"/>
+          <w:szCs w:val="24"/>
+          <w:rtl/>
+        </w:rPr>
+        <w:t>ליסאז'ו</w:t>
+      </w:r>
+      <w:proofErr w:type="spellEnd"/>
+      <w:r>
+        <w:rPr>
+          <w:rFonts w:ascii="David" w:hAnsi="David" w:cs="David" w:hint="cs"/>
+          <w:sz w:val="24"/>
+          <w:szCs w:val="24"/>
+          <w:rtl/>
+        </w:rPr>
+        <w:t xml:space="preserve">, עבורה נמדדו ערכי </w:t>
+      </w:r>
+      <w:r>
+        <w:rPr>
+          <w:rFonts w:ascii="David" w:hAnsi="David" w:cs="David" w:hint="cs"/>
+          <w:sz w:val="24"/>
+          <w:szCs w:val="24"/>
+        </w:rPr>
+        <w:t>A</w:t>
+      </w:r>
+      <w:r>
+        <w:rPr>
+          <w:rFonts w:ascii="David" w:hAnsi="David" w:cs="David" w:hint="cs"/>
+          <w:sz w:val="24"/>
+          <w:szCs w:val="24"/>
+          <w:rtl/>
+        </w:rPr>
+        <w:t xml:space="preserve"> ו </w:t>
+      </w:r>
+      <w:r>
+        <w:rPr>
+          <w:rFonts w:ascii="David" w:hAnsi="David" w:cs="David" w:hint="cs"/>
+          <w:sz w:val="24"/>
+          <w:szCs w:val="24"/>
+        </w:rPr>
+        <w:t>B</w:t>
+      </w:r>
+      <w:r>
+        <w:rPr>
+          <w:rFonts w:ascii="David" w:hAnsi="David" w:cs="David" w:hint="cs"/>
+          <w:sz w:val="24"/>
+          <w:szCs w:val="24"/>
+          <w:rtl/>
+        </w:rPr>
+        <w:t xml:space="preserve"> של האליפסה לפי איור 2. באופן דומה להפרש הזמן ערכים אלו נמדדו בעזרת </w:t>
+      </w:r>
+      <w:proofErr w:type="spellStart"/>
+      <w:r>
+        <w:rPr>
+          <w:rFonts w:ascii="David" w:hAnsi="David" w:cs="David" w:hint="cs"/>
+          <w:sz w:val="24"/>
+          <w:szCs w:val="24"/>
+          <w:rtl/>
+        </w:rPr>
+        <w:t>קרסרים</w:t>
+      </w:r>
+      <w:proofErr w:type="spellEnd"/>
+      <w:r>
+        <w:rPr>
+          <w:rFonts w:ascii="David" w:hAnsi="David" w:cs="David" w:hint="cs"/>
+          <w:sz w:val="24"/>
+          <w:szCs w:val="24"/>
+          <w:rtl/>
+        </w:rPr>
+        <w:t xml:space="preserve"> על ידי אדם ולכן השגיאה של ערכים אלו זהה לשגיאת הפרש הזמן. </w:t>
+      </w:r>
+      <w:r>
+        <w:rPr>
+          <w:rFonts w:ascii="David" w:hAnsi="David" w:cs="David" w:hint="cs"/>
+          <w:sz w:val="24"/>
+          <w:szCs w:val="24"/>
+          <w:rtl/>
+        </w:rPr>
+        <w:t>זווית המופע חולצה ממשוואה (11) ולכן שגיאתה</w:t>
+      </w:r>
+      <w:r>
+        <w:rPr>
+          <w:rFonts w:ascii="David" w:hAnsi="David" w:cs="David"/>
+          <w:sz w:val="32"/>
+          <w:szCs w:val="32"/>
+          <w:rtl/>
+        </w:rPr>
+        <w:fldChar w:fldCharType="begin"/>
+      </w:r>
+      <w:r>
+        <w:rPr>
+          <w:rFonts w:ascii="David" w:hAnsi="David" w:cs="David"/>
+          <w:sz w:val="32"/>
+          <w:szCs w:val="32"/>
+          <w:rtl/>
+        </w:rPr>
+        <w:instrText xml:space="preserve"> </w:instrText>
+      </w:r>
+      <w:r>
+        <w:rPr>
+          <w:rFonts w:ascii="David" w:hAnsi="David" w:cs="David" w:hint="cs"/>
+          <w:sz w:val="32"/>
+          <w:szCs w:val="32"/>
+        </w:rPr>
+        <w:instrText xml:space="preserve">NOTEREF </w:instrText>
+      </w:r>
+      <w:r>
+        <w:rPr>
+          <w:rFonts w:ascii="David" w:hAnsi="David" w:cs="David" w:hint="cs"/>
+          <w:sz w:val="32"/>
+          <w:szCs w:val="32"/>
+          <w:rtl/>
+        </w:rPr>
+        <w:instrText>_</w:instrText>
+      </w:r>
+      <w:r>
+        <w:rPr>
+          <w:rFonts w:ascii="David" w:hAnsi="David" w:cs="David" w:hint="cs"/>
+          <w:sz w:val="32"/>
+          <w:szCs w:val="32"/>
+        </w:rPr>
+        <w:instrText>Ref132042053 \f \h</w:instrText>
+      </w:r>
+      <w:r>
+        <w:rPr>
+          <w:rFonts w:ascii="David" w:hAnsi="David" w:cs="David"/>
+          <w:sz w:val="32"/>
+          <w:szCs w:val="32"/>
+          <w:rtl/>
+        </w:rPr>
+        <w:instrText xml:space="preserve"> </w:instrText>
+      </w:r>
+      <w:r>
+        <w:rPr>
+          <w:rFonts w:ascii="David" w:hAnsi="David" w:cs="David"/>
+          <w:sz w:val="32"/>
+          <w:szCs w:val="32"/>
+          <w:rtl/>
+        </w:rPr>
+        <w:instrText xml:space="preserve"> \* </w:instrText>
+      </w:r>
+      <w:r>
+        <w:rPr>
+          <w:rFonts w:ascii="David" w:hAnsi="David" w:cs="David"/>
+          <w:sz w:val="32"/>
+          <w:szCs w:val="32"/>
+        </w:rPr>
+        <w:instrText xml:space="preserve">MERGEFORMAT </w:instrText>
+      </w:r>
+      <w:r>
+        <w:rPr>
+          <w:rFonts w:ascii="David" w:hAnsi="David" w:cs="David"/>
+          <w:sz w:val="32"/>
+          <w:szCs w:val="32"/>
+          <w:rtl/>
+        </w:rPr>
+      </w:r>
+      <w:r>
+        <w:rPr>
+          <w:rFonts w:ascii="David" w:hAnsi="David" w:cs="David"/>
+          <w:sz w:val="32"/>
+          <w:szCs w:val="32"/>
+          <w:rtl/>
+        </w:rPr>
+        <w:fldChar w:fldCharType="separate"/>
+      </w:r>
+      <w:r>
+        <w:rPr>
+          <w:rStyle w:val="af5"/>
+          <w:sz w:val="24"/>
+          <w:szCs w:val="24"/>
+          <w:rtl/>
+        </w:rPr>
+        <w:t>2</w:t>
+      </w:r>
+      <w:r>
+        <w:rPr>
+          <w:rFonts w:ascii="David" w:hAnsi="David" w:cs="David"/>
+          <w:sz w:val="32"/>
+          <w:szCs w:val="32"/>
+          <w:rtl/>
+        </w:rPr>
+        <w:fldChar w:fldCharType="end"/>
+      </w:r>
+      <w:r>
+        <w:rPr>
+          <w:rFonts w:ascii="David" w:hAnsi="David" w:cs="David" w:hint="cs"/>
+          <w:sz w:val="24"/>
+          <w:szCs w:val="24"/>
+          <w:rtl/>
+        </w:rPr>
+        <w:t>:</w:t>
+      </w:r>
+    </w:p>
+    <w:p>
+      <w:pPr>
+        <w:rPr>
+          <w:rFonts w:ascii="David" w:hAnsi="David" w:cs="David"/>
+          <w:sz w:val="24"/>
+          <w:szCs w:val="24"/>
+        </w:rPr>
+      </w:pPr>
+      <m:oMathPara>
+        <m:oMath>
+          <m:r>
+            <m:rPr>
+              <m:sty m:val="p"/>
+            </m:rPr>
+            <w:rPr>
+              <w:rFonts w:ascii="Cambria Math" w:hAnsi="Cambria Math" w:cs="Arial" w:hint="cs"/>
+              <w:sz w:val="24"/>
+              <w:szCs w:val="24"/>
+              <w:rtl/>
+            </w:rPr>
+            <m:t>∆</m:t>
+          </m:r>
+          <m:r>
+            <m:rPr>
+              <m:sty m:val="p"/>
+            </m:rPr>
+            <w:rPr>
+              <w:rFonts w:ascii="Cambria Math" w:hAnsi="Cambria Math" w:cs="Cambria Math" w:hint="cs"/>
+              <w:sz w:val="24"/>
+              <w:szCs w:val="24"/>
+              <w:rtl/>
+            </w:rPr>
+            <m:t>∅</m:t>
+          </m:r>
+          <m:r>
+            <m:rPr>
+              <m:sty m:val="p"/>
+            </m:rPr>
+            <w:rPr>
+              <w:rFonts w:ascii="Cambria Math" w:hAnsi="Cambria Math" w:cs="David"/>
+              <w:sz w:val="24"/>
+              <w:szCs w:val="24"/>
+            </w:rPr>
+            <m:t>=</m:t>
+          </m:r>
+          <m:rad>
+            <m:radPr>
+              <m:degHide m:val="1"/>
+              <m:ctrlPr>
+                <w:rPr>
+                  <w:rFonts w:ascii="Cambria Math" w:hAnsi="Cambria Math" w:cs="David"/>
+                  <w:sz w:val="24"/>
+                  <w:szCs w:val="24"/>
+                </w:rPr>
+              </m:ctrlPr>
+            </m:radPr>
+            <m:deg/>
+            <m:e>
+              <m:sSup>
+                <m:sSupPr>
+                  <m:ctrlPr>
+                    <w:rPr>
+                      <w:rFonts w:ascii="Cambria Math" w:hAnsi="Cambria Math" w:cs="David"/>
+                      <w:i/>
+                      <w:sz w:val="24"/>
+                      <w:szCs w:val="24"/>
+                    </w:rPr>
+                  </m:ctrlPr>
+                </m:sSupPr>
+                <m:e>
+                  <m:d>
+                    <m:dPr>
+                      <m:ctrlPr>
+                        <w:rPr>
+                          <w:rFonts w:ascii="Cambria Math" w:hAnsi="Cambria Math" w:cs="David"/>
+                          <w:i/>
+                          <w:sz w:val="24"/>
+                          <w:szCs w:val="24"/>
+                        </w:rPr>
+                      </m:ctrlPr>
+                    </m:dPr>
+                    <m:e>
+                      <m:f>
+                        <m:fPr>
+                          <m:ctrlPr>
+                            <w:rPr>
+                              <w:rFonts w:ascii="Cambria Math" w:hAnsi="Cambria Math" w:cs="David"/>
+                              <w:i/>
+                              <w:sz w:val="24"/>
+                              <w:szCs w:val="24"/>
+                            </w:rPr>
+                          </m:ctrlPr>
+                        </m:fPr>
+                        <m:num>
+                          <m:f>
+                            <m:fPr>
+                              <m:ctrlPr>
+                                <w:rPr>
+                                  <w:rFonts w:ascii="Cambria Math" w:hAnsi="Cambria Math" w:cs="David"/>
+                                  <w:i/>
+                                  <w:sz w:val="24"/>
+                                  <w:szCs w:val="24"/>
+                                </w:rPr>
+                              </m:ctrlPr>
+                            </m:fPr>
+                            <m:num>
+                              <m:r>
+                                <w:rPr>
+                                  <w:rFonts w:ascii="Cambria Math" w:hAnsi="Cambria Math" w:cs="David"/>
+                                  <w:sz w:val="24"/>
+                                  <w:szCs w:val="24"/>
+                                </w:rPr>
+                                <m:t>1</m:t>
+                              </m:r>
+                            </m:num>
+                            <m:den>
+                              <m:r>
+                                <w:rPr>
+                                  <w:rFonts w:ascii="Cambria Math" w:hAnsi="Cambria Math" w:cs="David"/>
+                                  <w:sz w:val="24"/>
+                                  <w:szCs w:val="24"/>
+                                </w:rPr>
+                                <m:t>A</m:t>
+                              </m:r>
+                            </m:den>
+                          </m:f>
+                        </m:num>
+                        <m:den>
+                          <m:rad>
+                            <m:radPr>
+                              <m:degHide m:val="1"/>
+                              <m:ctrlPr>
+                                <w:rPr>
+                                  <w:rFonts w:ascii="Cambria Math" w:hAnsi="Cambria Math" w:cs="David"/>
+                                  <w:i/>
+                                  <w:sz w:val="24"/>
+                                  <w:szCs w:val="24"/>
+                                </w:rPr>
+                              </m:ctrlPr>
+                            </m:radPr>
+                            <m:deg/>
+                            <m:e>
+                              <m:r>
+                                <w:rPr>
+                                  <w:rFonts w:ascii="Cambria Math" w:hAnsi="Cambria Math" w:cs="David"/>
+                                  <w:sz w:val="24"/>
+                                  <w:szCs w:val="24"/>
+                                </w:rPr>
+                                <m:t>1-</m:t>
+                              </m:r>
+                              <m:sSup>
+                                <m:sSupPr>
+                                  <m:ctrlPr>
+                                    <w:rPr>
+                                      <w:rFonts w:ascii="Cambria Math" w:hAnsi="Cambria Math" w:cs="David"/>
+                                      <w:i/>
+                                      <w:sz w:val="24"/>
+                                      <w:szCs w:val="24"/>
+                                    </w:rPr>
+                                  </m:ctrlPr>
+                                </m:sSupPr>
+                                <m:e>
+                                  <m:d>
+                                    <m:dPr>
+                                      <m:ctrlPr>
+                                        <w:rPr>
+                                          <w:rFonts w:ascii="Cambria Math" w:hAnsi="Cambria Math" w:cs="David"/>
+                                          <w:i/>
+                                          <w:sz w:val="24"/>
+                                          <w:szCs w:val="24"/>
+                                        </w:rPr>
+                                      </m:ctrlPr>
+                                    </m:dPr>
+                                    <m:e>
+                                      <m:f>
+                                        <m:fPr>
+                                          <m:ctrlPr>
+                                            <w:rPr>
+                                              <w:rFonts w:ascii="Cambria Math" w:hAnsi="Cambria Math" w:cs="David"/>
+                                              <w:i/>
+                                              <w:sz w:val="24"/>
+                                              <w:szCs w:val="24"/>
+                                            </w:rPr>
+                                          </m:ctrlPr>
+                                        </m:fPr>
+                                        <m:num>
+                                          <m:r>
+                                            <w:rPr>
+                                              <w:rFonts w:ascii="Cambria Math" w:hAnsi="Cambria Math" w:cs="David"/>
+                                              <w:sz w:val="24"/>
+                                              <w:szCs w:val="24"/>
+                                            </w:rPr>
+                                            <m:t>B</m:t>
+                                          </m:r>
+                                        </m:num>
+                                        <m:den>
+                                          <m:r>
+                                            <w:rPr>
+                                              <w:rFonts w:ascii="Cambria Math" w:hAnsi="Cambria Math" w:cs="David"/>
+                                              <w:sz w:val="24"/>
+                                              <w:szCs w:val="24"/>
+                                            </w:rPr>
+                                            <m:t>A</m:t>
+                                          </m:r>
+                                        </m:den>
+                                      </m:f>
+                                    </m:e>
+                                  </m:d>
+                                </m:e>
+                                <m:sup>
+                                  <m:r>
+                                    <w:rPr>
+                                      <w:rFonts w:ascii="Cambria Math" w:hAnsi="Cambria Math" w:cs="David"/>
+                                      <w:sz w:val="24"/>
+                                      <w:szCs w:val="24"/>
+                                    </w:rPr>
+                                    <m:t>2</m:t>
+                                  </m:r>
+                                </m:sup>
+                              </m:sSup>
+                            </m:e>
+                          </m:rad>
+                        </m:den>
+                      </m:f>
+                      <m:r>
+                        <w:rPr>
+                          <w:rFonts w:ascii="Cambria Math" w:hAnsi="Cambria Math" w:cs="David"/>
+                          <w:sz w:val="24"/>
+                          <w:szCs w:val="24"/>
+                        </w:rPr>
+                        <m:t>∆B</m:t>
+                      </m:r>
+                    </m:e>
+                  </m:d>
+                </m:e>
+                <m:sup>
+                  <m:r>
+                    <w:rPr>
+                      <w:rFonts w:ascii="Cambria Math" w:hAnsi="Cambria Math" w:cs="David"/>
+                      <w:sz w:val="24"/>
+                      <w:szCs w:val="24"/>
+                    </w:rPr>
+                    <m:t>2</m:t>
+                  </m:r>
+                </m:sup>
+              </m:sSup>
+              <m:r>
+                <w:rPr>
+                  <w:rFonts w:ascii="Cambria Math" w:hAnsi="Cambria Math" w:cs="David"/>
+                  <w:sz w:val="24"/>
+                  <w:szCs w:val="24"/>
+                </w:rPr>
+                <m:t>+</m:t>
+              </m:r>
+              <m:sSup>
+                <m:sSupPr>
+                  <m:ctrlPr>
+                    <w:rPr>
+                      <w:rFonts w:ascii="Cambria Math" w:hAnsi="Cambria Math" w:cs="David"/>
+                      <w:i/>
+                      <w:sz w:val="24"/>
+                      <w:szCs w:val="24"/>
+                    </w:rPr>
+                  </m:ctrlPr>
+                </m:sSupPr>
+                <m:e>
+                  <m:d>
+                    <m:dPr>
+                      <m:ctrlPr>
+                        <w:rPr>
+                          <w:rFonts w:ascii="Cambria Math" w:hAnsi="Cambria Math" w:cs="David"/>
+                          <w:i/>
+                          <w:sz w:val="24"/>
+                          <w:szCs w:val="24"/>
+                        </w:rPr>
+                      </m:ctrlPr>
+                    </m:dPr>
+                    <m:e>
+                      <m:f>
+                        <m:fPr>
+                          <m:ctrlPr>
+                            <w:rPr>
+                              <w:rFonts w:ascii="Cambria Math" w:hAnsi="Cambria Math" w:cs="David"/>
+                              <w:i/>
+                              <w:sz w:val="24"/>
+                              <w:szCs w:val="24"/>
+                            </w:rPr>
+                          </m:ctrlPr>
+                        </m:fPr>
+                        <m:num>
+                          <m:r>
+                            <w:rPr>
+                              <w:rFonts w:ascii="Cambria Math" w:hAnsi="Cambria Math" w:cs="David"/>
+                              <w:sz w:val="24"/>
+                              <w:szCs w:val="24"/>
+                            </w:rPr>
+                            <m:t>-</m:t>
+                          </m:r>
+                          <m:f>
+                            <m:fPr>
+                              <m:ctrlPr>
+                                <w:rPr>
+                                  <w:rFonts w:ascii="Cambria Math" w:hAnsi="Cambria Math" w:cs="David"/>
+                                  <w:i/>
+                                  <w:sz w:val="24"/>
+                                  <w:szCs w:val="24"/>
+                                </w:rPr>
+                              </m:ctrlPr>
+                            </m:fPr>
+                            <m:num>
+                              <m:r>
+                                <w:rPr>
+                                  <w:rFonts w:ascii="Cambria Math" w:hAnsi="Cambria Math" w:cs="David"/>
+                                  <w:sz w:val="24"/>
+                                  <w:szCs w:val="24"/>
+                                </w:rPr>
+                                <m:t>B</m:t>
+                              </m:r>
+                            </m:num>
+                            <m:den>
+                              <m:sSup>
+                                <m:sSupPr>
+                                  <m:ctrlPr>
+                                    <w:rPr>
+                                      <w:rFonts w:ascii="Cambria Math" w:hAnsi="Cambria Math" w:cs="David"/>
+                                      <w:i/>
+                                      <w:sz w:val="24"/>
+                                      <w:szCs w:val="24"/>
+                                    </w:rPr>
+                                  </m:ctrlPr>
+                                </m:sSupPr>
+                                <m:e>
+                                  <m:r>
+                                    <w:rPr>
+                                      <w:rFonts w:ascii="Cambria Math" w:hAnsi="Cambria Math" w:cs="David"/>
+                                      <w:sz w:val="24"/>
+                                      <w:szCs w:val="24"/>
+                                    </w:rPr>
+                                    <m:t>A</m:t>
+                                  </m:r>
+                                </m:e>
+                                <m:sup>
+                                  <m:r>
+                                    <w:rPr>
+                                      <w:rFonts w:ascii="Cambria Math" w:hAnsi="Cambria Math" w:cs="David"/>
+                                      <w:sz w:val="24"/>
+                                      <w:szCs w:val="24"/>
+                                    </w:rPr>
+                                    <m:t>2</m:t>
+                                  </m:r>
+                                </m:sup>
+                              </m:sSup>
+                            </m:den>
+                          </m:f>
+                        </m:num>
+                        <m:den>
+                          <m:rad>
+                            <m:radPr>
+                              <m:degHide m:val="1"/>
+                              <m:ctrlPr>
+                                <w:rPr>
+                                  <w:rFonts w:ascii="Cambria Math" w:hAnsi="Cambria Math" w:cs="David"/>
+                                  <w:i/>
+                                  <w:sz w:val="24"/>
+                                  <w:szCs w:val="24"/>
+                                </w:rPr>
+                              </m:ctrlPr>
+                            </m:radPr>
+                            <m:deg/>
+                            <m:e>
+                              <m:r>
+                                <w:rPr>
+                                  <w:rFonts w:ascii="Cambria Math" w:hAnsi="Cambria Math" w:cs="David"/>
+                                  <w:sz w:val="24"/>
+                                  <w:szCs w:val="24"/>
+                                </w:rPr>
+                                <m:t>1-</m:t>
+                              </m:r>
+                              <m:sSup>
+                                <m:sSupPr>
+                                  <m:ctrlPr>
+                                    <w:rPr>
+                                      <w:rFonts w:ascii="Cambria Math" w:hAnsi="Cambria Math" w:cs="David"/>
+                                      <w:i/>
+                                      <w:sz w:val="24"/>
+                                      <w:szCs w:val="24"/>
+                                    </w:rPr>
+                                  </m:ctrlPr>
+                                </m:sSupPr>
+                                <m:e>
+                                  <m:d>
+                                    <m:dPr>
+                                      <m:ctrlPr>
+                                        <w:rPr>
+                                          <w:rFonts w:ascii="Cambria Math" w:hAnsi="Cambria Math" w:cs="David"/>
+                                          <w:i/>
+                                          <w:sz w:val="24"/>
+                                          <w:szCs w:val="24"/>
+                                        </w:rPr>
+                                      </m:ctrlPr>
+                                    </m:dPr>
+                                    <m:e>
+                                      <m:f>
+                                        <m:fPr>
+                                          <m:ctrlPr>
+                                            <w:rPr>
+                                              <w:rFonts w:ascii="Cambria Math" w:hAnsi="Cambria Math" w:cs="David"/>
+                                              <w:i/>
+                                              <w:sz w:val="24"/>
+                                              <w:szCs w:val="24"/>
+                                            </w:rPr>
+                                          </m:ctrlPr>
+                                        </m:fPr>
+                                        <m:num>
+                                          <m:r>
+                                            <w:rPr>
+                                              <w:rFonts w:ascii="Cambria Math" w:hAnsi="Cambria Math" w:cs="David"/>
+                                              <w:sz w:val="24"/>
+                                              <w:szCs w:val="24"/>
+                                            </w:rPr>
+                                            <m:t>B</m:t>
+                                          </m:r>
+                                        </m:num>
+                                        <m:den>
+                                          <m:r>
+                                            <w:rPr>
+                                              <w:rFonts w:ascii="Cambria Math" w:hAnsi="Cambria Math" w:cs="David"/>
+                                              <w:sz w:val="24"/>
+                                              <w:szCs w:val="24"/>
+                                            </w:rPr>
+                                            <m:t>A</m:t>
+                                          </m:r>
+                                        </m:den>
+                                      </m:f>
+                                    </m:e>
+                                  </m:d>
+                                </m:e>
+                                <m:sup>
+                                  <m:r>
+                                    <w:rPr>
+                                      <w:rFonts w:ascii="Cambria Math" w:hAnsi="Cambria Math" w:cs="David"/>
+                                      <w:sz w:val="24"/>
+                                      <w:szCs w:val="24"/>
+                                    </w:rPr>
+                                    <m:t>2</m:t>
+                                  </m:r>
+                                </m:sup>
+                              </m:sSup>
+                            </m:e>
+                          </m:rad>
+                        </m:den>
+                      </m:f>
+                      <m:r>
+                        <w:rPr>
+                          <w:rFonts w:ascii="Cambria Math" w:hAnsi="Cambria Math" w:cs="David"/>
+                          <w:sz w:val="24"/>
+                          <w:szCs w:val="24"/>
+                        </w:rPr>
+                        <m:t>∆A</m:t>
+                      </m:r>
+                    </m:e>
+                  </m:d>
+                </m:e>
+                <m:sup>
+                  <m:r>
+                    <w:rPr>
+                      <w:rFonts w:ascii="Cambria Math" w:hAnsi="Cambria Math" w:cs="David"/>
+                      <w:sz w:val="24"/>
+                      <w:szCs w:val="24"/>
+                    </w:rPr>
+                    <m:t>2</m:t>
+                  </m:r>
+                </m:sup>
+              </m:sSup>
+            </m:e>
+          </m:rad>
+          <m:r>
+            <m:rPr>
+              <m:sty m:val="p"/>
+            </m:rPr>
+            <w:rPr>
+              <w:rFonts w:ascii="Cambria Math" w:hAnsi="Cambria Math" w:cs="David"/>
+              <w:sz w:val="24"/>
+              <w:szCs w:val="24"/>
+            </w:rPr>
+            <m:t xml:space="preserve">  </m:t>
+          </m:r>
+          <m:d>
+            <m:dPr>
+              <m:ctrlPr>
+                <w:rPr>
+                  <w:rFonts w:ascii="Cambria Math" w:hAnsi="Cambria Math" w:cs="David"/>
+                  <w:sz w:val="24"/>
+                  <w:szCs w:val="24"/>
+                </w:rPr>
+              </m:ctrlPr>
+            </m:dPr>
+            <m:e>
+              <m:r>
+                <m:rPr>
+                  <m:sty m:val="p"/>
+                </m:rPr>
+                <w:rPr>
+                  <w:rFonts w:ascii="Cambria Math" w:hAnsi="Cambria Math" w:cs="David"/>
+                  <w:sz w:val="24"/>
+                  <w:szCs w:val="24"/>
+                </w:rPr>
+                <m:t>16</m:t>
+              </m:r>
+            </m:e>
+          </m:d>
+        </m:oMath>
+      </m:oMathPara>
+    </w:p>
+    <w:p>
+      <w:pPr>
+        <w:jc w:val="both"/>
+        <w:rPr>
+          <w:rFonts w:ascii="David" w:hAnsi="David" w:cs="David"/>
+          <w:sz w:val="24"/>
+          <w:szCs w:val="24"/>
+        </w:rPr>
+      </w:pPr>
+    </w:p>
+    <w:p>
+      <w:pPr>
+        <w:bidi w:val="0"/>
+        <w:rPr>
+          <w:rFonts w:ascii="David" w:hAnsi="David" w:cs="David"/>
+          <w:sz w:val="24"/>
+          <w:szCs w:val="24"/>
+        </w:rPr>
+      </w:pPr>
+      <w:r>
+        <w:rPr>
+          <w:rFonts w:ascii="David" w:hAnsi="David" w:cs="David"/>
+          <w:sz w:val="24"/>
+          <w:szCs w:val="24"/>
+        </w:rPr>
+        <w:br w:type="page"/>
+      </w:r>
+    </w:p>
+    <w:p>
+      <w:pPr>
+        <w:jc w:val="both"/>
+        <w:rPr>
+          <w:rFonts w:ascii="David" w:hAnsi="David" w:cs="David"/>
+          <w:b/>
+          <w:bCs/>
+          <w:i/>
+          <w:iCs/>
+          <w:sz w:val="28"/>
+          <w:szCs w:val="28"/>
+          <w:u w:val="single"/>
+          <w:rtl/>
+        </w:rPr>
+      </w:pPr>
+      <w:r>
+        <w:rPr>
+          <w:rFonts w:ascii="David" w:hAnsi="David" w:cs="David" w:hint="cs"/>
+          <w:b/>
+          <w:bCs/>
+          <w:i/>
+          <w:iCs/>
+          <w:sz w:val="28"/>
+          <w:szCs w:val="28"/>
+          <w:u w:val="single"/>
+          <w:rtl/>
+        </w:rPr>
+        <w:lastRenderedPageBreak/>
+        <w:t>עיבוד תוצאות:</w:t>
+      </w:r>
+    </w:p>
+    <w:p>
+      <w:pPr>
+        <w:jc w:val="both"/>
+        <w:rPr>
+          <w:rFonts w:ascii="David" w:hAnsi="David" w:cs="David"/>
+          <w:sz w:val="24"/>
+          <w:szCs w:val="24"/>
+          <w:rtl/>
+        </w:rPr>
+      </w:pPr>
+    </w:p>
+    <w:p>
+      <w:pPr>
+        <w:jc w:val="both"/>
+        <w:rPr>
+          <w:rFonts w:ascii="David" w:hAnsi="David" w:cs="David"/>
+          <w:sz w:val="24"/>
+          <w:szCs w:val="24"/>
+          <w:rtl/>
+        </w:rPr>
+      </w:pPr>
+      <w:r>
+        <w:rPr>
+          <w:rFonts w:ascii="David" w:hAnsi="David" w:cs="David" w:hint="cs"/>
+          <w:sz w:val="24"/>
+          <w:szCs w:val="24"/>
+          <w:rtl/>
+        </w:rPr>
+        <w:t>בחלק הראשון נמדדו הערכים הבאים:</w:t>
+      </w:r>
+    </w:p>
+    <w:p>
+      <w:pPr>
+        <w:jc w:val="both"/>
+        <w:rPr>
+          <w:rFonts w:ascii="David" w:hAnsi="David" w:cs="David"/>
+          <w:sz w:val="24"/>
+          <w:szCs w:val="24"/>
+          <w:rtl/>
+        </w:rPr>
+      </w:pPr>
+    </w:p>
+    <w:p>
+      <w:pPr>
+        <w:rPr>
+          <w:rFonts w:ascii="David" w:hAnsi="David" w:cs="David"/>
+          <w:sz w:val="24"/>
+          <w:szCs w:val="24"/>
+        </w:rPr>
+      </w:pPr>
+      <m:oMathPara>
+        <m:oMath>
+          <m:sSub>
+            <m:sSubPr>
+              <m:ctrlPr>
+                <w:rPr>
+                  <w:rFonts w:ascii="Cambria Math" w:hAnsi="Cambria Math" w:cs="David"/>
+                  <w:sz w:val="24"/>
+                  <w:szCs w:val="24"/>
+                </w:rPr>
+              </m:ctrlPr>
+            </m:sSubPr>
+            <m:e>
+              <m:r>
+                <m:rPr>
+                  <m:sty m:val="p"/>
+                </m:rPr>
+                <w:rPr>
+                  <w:rFonts w:ascii="Cambria Math" w:hAnsi="Cambria Math" w:cs="David"/>
+                  <w:sz w:val="24"/>
+                  <w:szCs w:val="24"/>
+                </w:rPr>
+                <m:t>R</m:t>
+              </m:r>
+            </m:e>
+            <m:sub>
+              <m:r>
+                <w:rPr>
+                  <w:rFonts w:ascii="Cambria Math" w:hAnsi="Cambria Math" w:cs="David"/>
+                  <w:sz w:val="24"/>
+                  <w:szCs w:val="24"/>
+                </w:rPr>
+                <m:t>R</m:t>
+              </m:r>
+            </m:sub>
+          </m:sSub>
+          <m:r>
+            <m:rPr>
+              <m:sty m:val="p"/>
+            </m:rPr>
+            <w:rPr>
+              <w:rFonts w:ascii="Cambria Math" w:hAnsi="Cambria Math" w:cs="David"/>
+              <w:sz w:val="24"/>
+              <w:szCs w:val="24"/>
+            </w:rPr>
+            <m:t>=4812±</m:t>
+          </m:r>
+          <m:r>
+            <w:rPr>
+              <w:rFonts w:ascii="Cambria Math" w:hAnsi="Cambria Math" w:cs="David"/>
+              <w:sz w:val="24"/>
+              <w:szCs w:val="24"/>
+            </w:rPr>
+            <m:t>63</m:t>
+          </m:r>
+          <m:r>
+            <m:rPr>
+              <m:sty m:val="p"/>
+            </m:rPr>
+            <w:rPr>
+              <w:rFonts w:ascii="Cambria Math" w:hAnsi="Cambria Math" w:cs="David"/>
+              <w:sz w:val="24"/>
+              <w:szCs w:val="24"/>
+            </w:rPr>
+            <m:t xml:space="preserve"> Ω</m:t>
+          </m:r>
+        </m:oMath>
+      </m:oMathPara>
+    </w:p>
+    <w:p>
+      <w:pPr>
+        <w:rPr>
+          <w:rFonts w:ascii="David" w:hAnsi="David" w:cs="David"/>
+          <w:sz w:val="24"/>
+          <w:szCs w:val="24"/>
+          <w:rtl/>
+        </w:rPr>
+      </w:pPr>
+      <m:oMathPara>
+        <m:oMath>
+          <m:sSub>
+            <m:sSubPr>
+              <m:ctrlPr>
+                <w:rPr>
+                  <w:rFonts w:ascii="Cambria Math" w:hAnsi="Cambria Math" w:cs="David"/>
+                  <w:i/>
+                  <w:sz w:val="24"/>
+                  <w:szCs w:val="24"/>
+                </w:rPr>
+              </m:ctrlPr>
+            </m:sSubPr>
+            <m:e>
+              <m:r>
+                <w:rPr>
+                  <w:rFonts w:ascii="Cambria Math" w:hAnsi="Cambria Math" w:cs="David"/>
+                  <w:sz w:val="24"/>
+                  <w:szCs w:val="24"/>
+                </w:rPr>
+                <m:t>R</m:t>
+              </m:r>
+            </m:e>
+            <m:sub>
+              <m:r>
+                <w:rPr>
+                  <w:rFonts w:ascii="Cambria Math" w:hAnsi="Cambria Math" w:cs="David"/>
+                  <w:sz w:val="24"/>
+                  <w:szCs w:val="24"/>
+                </w:rPr>
+                <m:t>L</m:t>
+              </m:r>
+            </m:sub>
+          </m:sSub>
+          <m:r>
+            <w:rPr>
+              <w:rFonts w:ascii="Cambria Math" w:hAnsi="Cambria Math" w:cs="David"/>
+              <w:sz w:val="24"/>
+              <w:szCs w:val="24"/>
+            </w:rPr>
+            <m:t xml:space="preserve">=82.3±1.5 </m:t>
+          </m:r>
+          <m:r>
+            <m:rPr>
+              <m:sty m:val="p"/>
+            </m:rPr>
+            <w:rPr>
+              <w:rFonts w:ascii="Cambria Math" w:hAnsi="Cambria Math" w:cs="David"/>
+              <w:sz w:val="24"/>
+              <w:szCs w:val="24"/>
+            </w:rPr>
+            <m:t>Ω</m:t>
+          </m:r>
+        </m:oMath>
+      </m:oMathPara>
+    </w:p>
+    <w:p>
+      <w:pPr>
+        <w:rPr>
+          <w:rFonts w:ascii="David" w:hAnsi="David" w:cs="David"/>
+          <w:sz w:val="24"/>
+          <w:szCs w:val="24"/>
+          <w:rtl/>
+        </w:rPr>
+      </w:pPr>
+      <m:oMathPara>
+        <m:oMath>
+          <m:sSub>
+            <m:sSubPr>
+              <m:ctrlPr>
+                <w:rPr>
+                  <w:rFonts w:ascii="Cambria Math" w:hAnsi="Cambria Math" w:cs="David"/>
+                  <w:sz w:val="24"/>
+                  <w:szCs w:val="24"/>
+                </w:rPr>
+              </m:ctrlPr>
+            </m:sSubPr>
+            <m:e>
+              <m:r>
+                <m:rPr>
+                  <m:sty m:val="p"/>
+                </m:rPr>
+                <w:rPr>
+                  <w:rFonts w:ascii="Cambria Math" w:hAnsi="Cambria Math" w:cs="David"/>
+                  <w:sz w:val="24"/>
+                  <w:szCs w:val="24"/>
+                </w:rPr>
+                <m:t>R</m:t>
+              </m:r>
+            </m:e>
+            <m:sub>
+              <m:r>
+                <m:rPr>
+                  <m:sty m:val="p"/>
+                </m:rPr>
+                <w:rPr>
+                  <w:rFonts w:ascii="Cambria Math" w:hAnsi="Cambria Math" w:cs="David"/>
+                  <w:sz w:val="24"/>
+                  <w:szCs w:val="24"/>
+                </w:rPr>
+                <m:t>T</m:t>
+              </m:r>
+            </m:sub>
+          </m:sSub>
+          <m:r>
+            <w:rPr>
+              <w:rFonts w:ascii="Cambria Math" w:hAnsi="Cambria Math" w:cs="David"/>
+              <w:sz w:val="24"/>
+              <w:szCs w:val="24"/>
+            </w:rPr>
+            <m:t xml:space="preserve">=4894±66 </m:t>
+          </m:r>
+          <m:r>
+            <m:rPr>
+              <m:sty m:val="p"/>
+            </m:rPr>
+            <w:rPr>
+              <w:rFonts w:ascii="Cambria Math" w:hAnsi="Cambria Math" w:cs="David"/>
+              <w:sz w:val="24"/>
+              <w:szCs w:val="24"/>
+            </w:rPr>
+            <m:t>Ω</m:t>
+          </m:r>
+        </m:oMath>
+      </m:oMathPara>
+    </w:p>
+    <w:p>
+      <w:pPr>
+        <w:rPr>
+          <w:rFonts w:ascii="David" w:hAnsi="David" w:cs="David"/>
+          <w:sz w:val="24"/>
+          <w:szCs w:val="24"/>
+        </w:rPr>
+      </w:pPr>
+      <m:oMathPara>
+        <m:oMath>
+          <m:r>
+            <m:rPr>
+              <m:sty m:val="p"/>
+            </m:rPr>
+            <w:rPr>
+              <w:rFonts w:ascii="Cambria Math" w:hAnsi="Cambria Math" w:cs="David"/>
+              <w:sz w:val="24"/>
+              <w:szCs w:val="24"/>
+            </w:rPr>
+            <m:t>L=</m:t>
+          </m:r>
+          <m:r>
+            <w:rPr>
+              <w:rFonts w:ascii="Cambria Math" w:hAnsi="Cambria Math" w:cs="David"/>
+              <w:sz w:val="24"/>
+              <w:szCs w:val="24"/>
+            </w:rPr>
+            <m:t>841.9±8.9 mH</m:t>
+          </m:r>
+        </m:oMath>
+      </m:oMathPara>
+    </w:p>
+    <w:p>
+      <w:pPr>
+        <w:rPr>
+          <w:rFonts w:ascii="David" w:hAnsi="David" w:cs="David"/>
+          <w:sz w:val="24"/>
+          <w:szCs w:val="24"/>
+        </w:rPr>
+      </w:pPr>
+      <m:oMathPara>
+        <m:oMath>
+          <m:r>
+            <w:rPr>
+              <w:rFonts w:ascii="Cambria Math" w:hAnsi="Cambria Math" w:cs="David"/>
+              <w:sz w:val="24"/>
+              <w:szCs w:val="24"/>
+            </w:rPr>
+            <m:t>C=1.850±0.069 nF</m:t>
+          </m:r>
+        </m:oMath>
+      </m:oMathPara>
+    </w:p>
+    <w:p>
+      <w:pPr>
+        <w:rPr>
+          <w:rFonts w:ascii="David" w:hAnsi="David" w:cs="David"/>
+          <w:sz w:val="24"/>
+          <w:szCs w:val="24"/>
+          <w:rtl/>
+        </w:rPr>
+      </w:pPr>
+      <w:r>
+        <w:rPr>
+          <w:rFonts w:ascii="David" w:hAnsi="David" w:cs="David" w:hint="cs"/>
+          <w:sz w:val="24"/>
+          <w:szCs w:val="24"/>
+          <w:rtl/>
+        </w:rPr>
+        <w:t>תדר התהודה המצופה הוא:</w:t>
+      </w:r>
+    </w:p>
+    <w:p>
+      <w:pPr>
+        <w:rPr>
+          <w:rFonts w:ascii="David" w:hAnsi="David" w:cs="David"/>
+          <w:sz w:val="24"/>
+          <w:szCs w:val="24"/>
+        </w:rPr>
+      </w:pPr>
+      <m:oMathPara>
+        <m:oMath>
+          <m:sSub>
+            <m:sSubPr>
+              <m:ctrlPr>
+                <w:rPr>
+                  <w:rFonts w:ascii="Cambria Math" w:hAnsi="Cambria Math" w:cs="David"/>
+                  <w:sz w:val="24"/>
+                  <w:szCs w:val="24"/>
+                </w:rPr>
+              </m:ctrlPr>
+            </m:sSubPr>
+            <m:e>
+              <m:r>
+                <m:rPr>
+                  <m:sty m:val="p"/>
+                </m:rPr>
+                <w:rPr>
+                  <w:rFonts w:ascii="Cambria Math" w:hAnsi="Cambria Math" w:cs="Calibri" w:hint="cs"/>
+                  <w:sz w:val="24"/>
+                  <w:szCs w:val="24"/>
+                  <w:rtl/>
+                </w:rPr>
+                <m:t>ω</m:t>
+              </m:r>
+              <m:ctrlPr>
+                <w:rPr>
+                  <w:rFonts w:ascii="Cambria Math" w:hAnsi="Cambria Math" w:cs="Calibri" w:hint="cs"/>
+                  <w:sz w:val="24"/>
+                  <w:szCs w:val="24"/>
+                  <w:rtl/>
+                </w:rPr>
+              </m:ctrlPr>
+            </m:e>
+            <m:sub>
+              <m:r>
+                <m:rPr>
+                  <m:sty m:val="p"/>
+                </m:rPr>
+                <w:rPr>
+                  <w:rFonts w:ascii="Cambria Math" w:hAnsi="Cambria Math" w:cs="David"/>
+                  <w:sz w:val="24"/>
+                  <w:szCs w:val="24"/>
+                </w:rPr>
+                <m:t>0</m:t>
+              </m:r>
+            </m:sub>
+          </m:sSub>
+          <m:r>
+            <w:rPr>
+              <w:rFonts w:ascii="Cambria Math" w:hAnsi="Cambria Math" w:cs="David"/>
+              <w:sz w:val="24"/>
+              <w:szCs w:val="24"/>
+            </w:rPr>
+            <m:t>=25338</m:t>
+          </m:r>
+          <m:r>
+            <w:rPr>
+              <w:rFonts w:ascii="Cambria Math" w:hAnsi="Cambria Math" w:cs="David"/>
+              <w:sz w:val="24"/>
+              <w:szCs w:val="24"/>
+            </w:rPr>
+            <m:t xml:space="preserve">±490 </m:t>
+          </m:r>
+          <m:r>
+            <w:rPr>
+              <w:rFonts w:ascii="Cambria Math" w:hAnsi="Cambria Math" w:cs="David"/>
+              <w:sz w:val="24"/>
+              <w:szCs w:val="24"/>
+            </w:rPr>
+            <m:t>HZ</m:t>
+          </m:r>
+        </m:oMath>
+      </m:oMathPara>
+    </w:p>
+    <w:p>
+      <w:pPr>
+        <w:rPr>
+          <w:rFonts w:ascii="David" w:hAnsi="David" w:cs="David"/>
+          <w:sz w:val="24"/>
+          <w:szCs w:val="24"/>
+          <w:rtl/>
+        </w:rPr>
+      </w:pPr>
+      <w:bookmarkStart w:id="2" w:name="_GoBack"/>
+      <w:bookmarkEnd w:id="2"/>
     </w:p>
     <w:sectPr>
       <w:footerReference w:type="default" r:id="rId11"/>
@@ -9181,7 +11253,7 @@
             <w:rtl/>
             <w:lang w:val="he-IL"/>
           </w:rPr>
-          <w:t>5</w:t>
+          <w:t>6</w:t>
         </w:r>
         <w:r>
           <w:fldChar w:fldCharType="end"/>
@@ -9996,7 +12068,7 @@
   <w:style w:type="paragraph" w:default="1" w:styleId="a">
     <w:name w:val="Normal"/>
     <w:qFormat/>
-    <w:rsid w:val="007578C7"/>
+    <w:rsid w:val="00057276"/>
     <w:pPr>
       <w:bidi/>
     </w:pPr>
@@ -10007,6 +12079,7 @@
   <w:style w:type="character" w:default="1" w:styleId="a0">
     <w:name w:val="Default Paragraph Font"/>
     <w:uiPriority w:val="1"/>
+    <w:semiHidden/>
     <w:unhideWhenUsed/>
   </w:style>
   <w:style w:type="table" w:default="1" w:styleId="a1">
@@ -10567,7 +12640,7 @@
 </file>
 
 <file path=customXml/itemProps1.xml><?xml version="1.0" encoding="utf-8"?>
-<ds:datastoreItem xmlns:ds="http://schemas.openxmlformats.org/officeDocument/2006/customXml" ds:itemID="{C70AE251-3977-4F1F-803F-34E292D380A8}">
+<ds:datastoreItem xmlns:ds="http://schemas.openxmlformats.org/officeDocument/2006/customXml" ds:itemID="{5E8ED848-1535-4F38-83D8-95EF2C2EB878}">
   <ds:schemaRefs>
     <ds:schemaRef ds:uri="http://schemas.openxmlformats.org/officeDocument/2006/bibliography"/>
   </ds:schemaRefs>

--- a/היענות לתדר ותהודה/דוח תדר ותהודה - עידו לארי ומאור זילברשטיין.docx
+++ b/היענות לתדר ותהודה/דוח תדר ותהודה - עידו לארי ומאור זילברשטיין.docx
@@ -1,10 +1,10 @@
 
 <file path=word/document.xml><?xml version="1.0" encoding="utf-8"?>
-<w:document xmlns:wpc="http://schemas.microsoft.com/office/word/2010/wordprocessingCanvas" xmlns:cx="http://schemas.microsoft.com/office/drawing/2014/chartex" xmlns:mc="http://schemas.openxmlformats.org/markup-compatibility/2006" xmlns:o="urn:schemas-microsoft-com:office:office" xmlns:r="http://schemas.openxmlformats.org/officeDocument/2006/relationships" xmlns:m="http://schemas.openxmlformats.org/officeDocument/2006/math" xmlns:v="urn:schemas-microsoft-com:vml" xmlns:wp14="http://schemas.microsoft.com/office/word/2010/wordprocessingDrawing" xmlns:wp="http://schemas.openxmlformats.org/drawingml/2006/wordprocessingDrawing" xmlns:w10="urn:schemas-microsoft-com:office:word" xmlns:w="http://schemas.openxmlformats.org/wordprocessingml/2006/main" xmlns:w14="http://schemas.microsoft.com/office/word/2010/wordml" xmlns:w15="http://schemas.microsoft.com/office/word/2012/wordml" xmlns:w16se="http://schemas.microsoft.com/office/word/2015/wordml/symex" xmlns:wpg="http://schemas.microsoft.com/office/word/2010/wordprocessingGroup" xmlns:wpi="http://schemas.microsoft.com/office/word/2010/wordprocessingInk" xmlns:wne="http://schemas.microsoft.com/office/word/2006/wordml" xmlns:wps="http://schemas.microsoft.com/office/word/2010/wordprocessingShape" mc:Ignorable="w14 w15 w16se wp14">
+<w:document xmlns:wpc="http://schemas.microsoft.com/office/word/2010/wordprocessingCanvas" xmlns:cx="http://schemas.microsoft.com/office/drawing/2014/chartex" xmlns:cx1="http://schemas.microsoft.com/office/drawing/2015/9/8/chartex" xmlns:cx2="http://schemas.microsoft.com/office/drawing/2015/10/21/chartex" xmlns:cx3="http://schemas.microsoft.com/office/drawing/2016/5/9/chartex" xmlns:cx4="http://schemas.microsoft.com/office/drawing/2016/5/10/chartex" xmlns:cx5="http://schemas.microsoft.com/office/drawing/2016/5/11/chartex" xmlns:cx6="http://schemas.microsoft.com/office/drawing/2016/5/12/chartex" xmlns:cx7="http://schemas.microsoft.com/office/drawing/2016/5/13/chartex" xmlns:cx8="http://schemas.microsoft.com/office/drawing/2016/5/14/chartex" xmlns:mc="http://schemas.openxmlformats.org/markup-compatibility/2006" xmlns:aink="http://schemas.microsoft.com/office/drawing/2016/ink" xmlns:am3d="http://schemas.microsoft.com/office/drawing/2017/model3d" xmlns:o="urn:schemas-microsoft-com:office:office" xmlns:oel="http://schemas.microsoft.com/office/2019/extlst" xmlns:r="http://schemas.openxmlformats.org/officeDocument/2006/relationships" xmlns:m="http://schemas.openxmlformats.org/officeDocument/2006/math" xmlns:v="urn:schemas-microsoft-com:vml" xmlns:wp14="http://schemas.microsoft.com/office/word/2010/wordprocessingDrawing" xmlns:wp="http://schemas.openxmlformats.org/drawingml/2006/wordprocessingDrawing" xmlns:w10="urn:schemas-microsoft-com:office:word" xmlns:w="http://schemas.openxmlformats.org/wordprocessingml/2006/main" xmlns:w14="http://schemas.microsoft.com/office/word/2010/wordml" xmlns:w15="http://schemas.microsoft.com/office/word/2012/wordml" xmlns:w16cex="http://schemas.microsoft.com/office/word/2018/wordml/cex" xmlns:w16cid="http://schemas.microsoft.com/office/word/2016/wordml/cid" xmlns:w16="http://schemas.microsoft.com/office/word/2018/wordml" xmlns:w16du="http://schemas.microsoft.com/office/word/2023/wordml/word16du" xmlns:w16sdtdh="http://schemas.microsoft.com/office/word/2020/wordml/sdtdatahash" xmlns:w16se="http://schemas.microsoft.com/office/word/2015/wordml/symex" xmlns:wpg="http://schemas.microsoft.com/office/word/2010/wordprocessingGroup" xmlns:wpi="http://schemas.microsoft.com/office/word/2010/wordprocessingInk" xmlns:wne="http://schemas.microsoft.com/office/word/2006/wordml" xmlns:wps="http://schemas.microsoft.com/office/word/2010/wordprocessingShape" mc:Ignorable="w14 w15 w16se w16cid w16 w16cex w16sdtdh wp14">
   <w:body>
     <w:p>
       <w:pPr>
-        <w:pStyle w:val="a3"/>
+        <w:pStyle w:val="Header"/>
         <w:framePr w:w="4579" w:h="2148" w:hRule="exact" w:hSpace="180" w:wrap="around" w:vAnchor="text" w:hAnchor="page" w:x="6619" w:y="4"/>
         <w:pBdr>
           <w:top w:val="single" w:sz="18" w:space="1" w:color="auto" w:shadow="1"/>
@@ -22,7 +22,7 @@
     </w:p>
     <w:p>
       <w:pPr>
-        <w:pStyle w:val="a3"/>
+        <w:pStyle w:val="Header"/>
         <w:framePr w:w="4579" w:h="2148" w:hRule="exact" w:hSpace="180" w:wrap="around" w:vAnchor="text" w:hAnchor="page" w:x="6619" w:y="4"/>
         <w:pBdr>
           <w:top w:val="single" w:sz="18" w:space="1" w:color="auto" w:shadow="1"/>
@@ -41,7 +41,7 @@
     </w:p>
     <w:p>
       <w:pPr>
-        <w:pStyle w:val="a3"/>
+        <w:pStyle w:val="Header"/>
         <w:framePr w:w="4579" w:h="2148" w:hRule="exact" w:hSpace="180" w:wrap="around" w:vAnchor="text" w:hAnchor="page" w:x="6619" w:y="4"/>
         <w:pBdr>
           <w:top w:val="single" w:sz="18" w:space="1" w:color="auto" w:shadow="1"/>
@@ -5532,7 +5532,7 @@
     </w:p>
     <w:p>
       <w:pPr>
-        <w:pStyle w:val="a7"/>
+        <w:pStyle w:val="Caption"/>
         <w:jc w:val="center"/>
         <w:rPr>
           <w:rFonts w:ascii="David" w:hAnsi="David" w:cs="David"/>
@@ -5877,7 +5877,7 @@
     </w:p>
     <w:p>
       <w:pPr>
-        <w:pStyle w:val="a8"/>
+        <w:pStyle w:val="ListParagraph"/>
         <w:numPr>
           <w:ilvl w:val="0"/>
           <w:numId w:val="2"/>
@@ -6139,7 +6139,7 @@
     </w:p>
     <w:p>
       <w:pPr>
-        <w:pStyle w:val="a8"/>
+        <w:pStyle w:val="ListParagraph"/>
         <w:numPr>
           <w:ilvl w:val="0"/>
           <w:numId w:val="2"/>
@@ -6530,7 +6530,7 @@
     </w:p>
     <w:p>
       <w:pPr>
-        <w:pStyle w:val="a7"/>
+        <w:pStyle w:val="Caption"/>
         <w:jc w:val="center"/>
         <w:rPr>
           <w:rFonts w:ascii="David" w:hAnsi="David" w:cs="David"/>
@@ -6835,7 +6835,7 @@
     </w:p>
     <w:p>
       <w:pPr>
-        <w:pStyle w:val="a8"/>
+        <w:pStyle w:val="ListParagraph"/>
         <w:spacing w:after="200"/>
         <w:ind w:left="0"/>
         <w:rPr>
@@ -6879,7 +6879,7 @@
     </w:p>
     <w:p>
       <w:pPr>
-        <w:pStyle w:val="a8"/>
+        <w:pStyle w:val="ListParagraph"/>
         <w:spacing w:after="200"/>
         <w:ind w:left="0"/>
         <w:rPr>
@@ -6933,7 +6933,7 @@
     </w:p>
     <w:p>
       <w:pPr>
-        <w:pStyle w:val="a8"/>
+        <w:pStyle w:val="ListParagraph"/>
         <w:numPr>
           <w:ilvl w:val="0"/>
           <w:numId w:val="3"/>
@@ -7020,7 +7020,7 @@
     </w:p>
     <w:p>
       <w:pPr>
-        <w:pStyle w:val="a8"/>
+        <w:pStyle w:val="ListParagraph"/>
         <w:numPr>
           <w:ilvl w:val="0"/>
           <w:numId w:val="3"/>
@@ -7086,7 +7086,7 @@
     </w:p>
     <w:p>
       <w:pPr>
-        <w:pStyle w:val="a8"/>
+        <w:pStyle w:val="ListParagraph"/>
         <w:numPr>
           <w:ilvl w:val="0"/>
           <w:numId w:val="3"/>
@@ -7691,7 +7691,7 @@
       </w:r>
       <w:r>
         <w:rPr>
-          <w:rStyle w:val="af5"/>
+          <w:rStyle w:val="FootnoteReference"/>
           <w:sz w:val="24"/>
           <w:szCs w:val="24"/>
           <w:rtl/>
@@ -8016,7 +8016,7 @@
       </w:r>
       <w:r>
         <w:rPr>
-          <w:rStyle w:val="af5"/>
+          <w:rStyle w:val="FootnoteReference"/>
           <w:sz w:val="24"/>
           <w:szCs w:val="24"/>
           <w:rtl/>
@@ -8504,7 +8504,7 @@
       <w:bookmarkStart w:id="0" w:name="_Ref132041642"/>
       <w:r>
         <w:rPr>
-          <w:rStyle w:val="af5"/>
+          <w:rStyle w:val="FootnoteReference"/>
           <w:rFonts w:ascii="David" w:hAnsi="David" w:cs="David"/>
           <w:sz w:val="24"/>
           <w:szCs w:val="24"/>
@@ -8780,7 +8780,7 @@
       </w:r>
       <w:r>
         <w:rPr>
-          <w:rStyle w:val="af5"/>
+          <w:rStyle w:val="FootnoteReference"/>
           <w:sz w:val="28"/>
           <w:szCs w:val="28"/>
           <w:rtl/>
@@ -8877,7 +8877,7 @@
       <w:bookmarkStart w:id="1" w:name="_Ref132042053"/>
       <w:r>
         <w:rPr>
-          <w:rStyle w:val="af5"/>
+          <w:rStyle w:val="FootnoteReference"/>
           <w:rFonts w:ascii="David" w:hAnsi="David" w:cs="David"/>
           <w:sz w:val="24"/>
           <w:szCs w:val="24"/>
@@ -9557,7 +9557,7 @@
       </w:r>
       <w:r>
         <w:rPr>
-          <w:rStyle w:val="af5"/>
+          <w:rStyle w:val="FootnoteReference"/>
           <w:rtl/>
         </w:rPr>
         <w:t>1</w:t>
@@ -9667,7 +9667,7 @@
       </w:r>
       <w:r>
         <w:rPr>
-          <w:rStyle w:val="af5"/>
+          <w:rStyle w:val="FootnoteReference"/>
           <w:sz w:val="24"/>
           <w:szCs w:val="24"/>
           <w:rtl/>
@@ -9676,7 +9676,7 @@
       </w:r>
       <w:r>
         <w:rPr>
-          <w:rStyle w:val="af5"/>
+          <w:rStyle w:val="FootnoteReference"/>
           <w:sz w:val="24"/>
           <w:szCs w:val="24"/>
           <w:rtl/>
@@ -9685,7 +9685,7 @@
       </w:r>
       <w:r>
         <w:rPr>
-          <w:rStyle w:val="af5"/>
+          <w:rStyle w:val="FootnoteReference"/>
           <w:rFonts w:hint="cs"/>
           <w:sz w:val="24"/>
           <w:szCs w:val="24"/>
@@ -9694,7 +9694,7 @@
       </w:r>
       <w:r>
         <w:rPr>
-          <w:rStyle w:val="af5"/>
+          <w:rStyle w:val="FootnoteReference"/>
           <w:rFonts w:hint="cs"/>
           <w:sz w:val="24"/>
           <w:szCs w:val="24"/>
@@ -9704,7 +9704,7 @@
       </w:r>
       <w:r>
         <w:rPr>
-          <w:rStyle w:val="af5"/>
+          <w:rStyle w:val="FootnoteReference"/>
           <w:rFonts w:hint="cs"/>
           <w:sz w:val="24"/>
           <w:szCs w:val="24"/>
@@ -9713,7 +9713,7 @@
       </w:r>
       <w:r>
         <w:rPr>
-          <w:rStyle w:val="af5"/>
+          <w:rStyle w:val="FootnoteReference"/>
           <w:sz w:val="24"/>
           <w:szCs w:val="24"/>
           <w:rtl/>
@@ -9722,7 +9722,7 @@
       </w:r>
       <w:r>
         <w:rPr>
-          <w:rStyle w:val="af5"/>
+          <w:rStyle w:val="FootnoteReference"/>
           <w:sz w:val="24"/>
           <w:szCs w:val="24"/>
         </w:rPr>
@@ -9730,7 +9730,7 @@
       </w:r>
       <w:r>
         <w:rPr>
-          <w:rStyle w:val="af5"/>
+          <w:rStyle w:val="FootnoteReference"/>
           <w:sz w:val="24"/>
           <w:szCs w:val="24"/>
           <w:rtl/>
@@ -9739,7 +9739,7 @@
       </w:r>
       <w:r>
         <w:rPr>
-          <w:rStyle w:val="af5"/>
+          <w:rStyle w:val="FootnoteReference"/>
           <w:sz w:val="24"/>
           <w:szCs w:val="24"/>
           <w:rtl/>
@@ -9748,7 +9748,7 @@
       </w:r>
       <w:r>
         <w:rPr>
-          <w:rStyle w:val="af5"/>
+          <w:rStyle w:val="FootnoteReference"/>
           <w:sz w:val="24"/>
           <w:szCs w:val="24"/>
           <w:rtl/>
@@ -10152,7 +10152,7 @@
       </w:r>
       <w:r>
         <w:rPr>
-          <w:rStyle w:val="af5"/>
+          <w:rStyle w:val="FootnoteReference"/>
           <w:sz w:val="24"/>
           <w:szCs w:val="24"/>
           <w:rtl/>
@@ -10802,6 +10802,9 @@
         </w:rPr>
       </w:pPr>
       <m:oMathPara>
+        <m:oMathParaPr>
+          <m:jc m:val="left"/>
+        </m:oMathParaPr>
         <m:oMath>
           <m:sSub>
             <m:sSubPr>
@@ -10865,7 +10868,18 @@
               <w:sz w:val="24"/>
               <w:szCs w:val="24"/>
             </w:rPr>
-            <m:t xml:space="preserve"> Ω</m:t>
+            <m:t xml:space="preserve"> </m:t>
+          </m:r>
+          <m:r>
+            <m:rPr>
+              <m:sty m:val="p"/>
+            </m:rPr>
+            <w:rPr>
+              <w:rFonts w:ascii="Cambria Math" w:hAnsi="Cambria Math" w:cs="David"/>
+              <w:sz w:val="24"/>
+              <w:szCs w:val="24"/>
+            </w:rPr>
+            <m:t>Ω</m:t>
           </m:r>
         </m:oMath>
       </m:oMathPara>
@@ -10880,6 +10894,9 @@
         </w:rPr>
       </w:pPr>
       <m:oMathPara>
+        <m:oMathParaPr>
+          <m:jc m:val="left"/>
+        </m:oMathParaPr>
         <m:oMath>
           <m:sSub>
             <m:sSubPr>
@@ -10945,6 +10962,9 @@
         </w:rPr>
       </w:pPr>
       <m:oMathPara>
+        <m:oMathParaPr>
+          <m:jc m:val="left"/>
+        </m:oMathParaPr>
         <m:oMath>
           <m:sSub>
             <m:sSubPr>
@@ -11014,6 +11034,9 @@
         </w:rPr>
       </w:pPr>
       <m:oMathPara>
+        <m:oMathParaPr>
+          <m:jc m:val="left"/>
+        </m:oMathParaPr>
         <m:oMath>
           <m:r>
             <m:rPr>
@@ -11046,6 +11069,9 @@
         </w:rPr>
       </w:pPr>
       <m:oMathPara>
+        <m:oMathParaPr>
+          <m:jc m:val="left"/>
+        </m:oMathParaPr>
         <m:oMath>
           <m:r>
             <w:rPr>
@@ -11086,6 +11112,9 @@
         </w:rPr>
       </w:pPr>
       <m:oMathPara>
+        <m:oMathParaPr>
+          <m:jc m:val="left"/>
+        </m:oMathParaPr>
         <m:oMath>
           <m:sSub>
             <m:sSubPr>
@@ -11139,7 +11168,960 @@
               <w:sz w:val="24"/>
               <w:szCs w:val="24"/>
             </w:rPr>
-            <m:t>=25338</m:t>
+            <m:t>=25338±490 HZ</m:t>
+          </m:r>
+        </m:oMath>
+      </m:oMathPara>
+    </w:p>
+    <w:p>
+      <w:pPr>
+        <w:rPr>
+          <w:rFonts w:ascii="David" w:hAnsi="David" w:cs="David"/>
+          <w:sz w:val="24"/>
+          <w:szCs w:val="24"/>
+          <w:rtl/>
+        </w:rPr>
+      </w:pPr>
+    </w:p>
+    <w:p>
+      <w:pPr>
+        <w:rPr>
+          <w:rFonts w:ascii="David" w:hAnsi="David" w:cs="David"/>
+          <w:i/>
+          <w:iCs/>
+          <w:sz w:val="24"/>
+          <w:szCs w:val="24"/>
+          <w:u w:val="single"/>
+          <w:rtl/>
+        </w:rPr>
+      </w:pPr>
+      <w:r>
+        <w:rPr>
+          <w:rFonts w:ascii="David" w:hAnsi="David" w:cs="David" w:hint="cs"/>
+          <w:i/>
+          <w:iCs/>
+          <w:sz w:val="24"/>
+          <w:szCs w:val="24"/>
+          <w:u w:val="single"/>
+          <w:rtl/>
+        </w:rPr>
+        <w:t>התוצאות שנמדדו במעבדה:</w:t>
+      </w:r>
+    </w:p>
+    <w:p>
+      <w:pPr>
+        <w:rPr>
+          <w:rFonts w:ascii="David" w:hAnsi="David" w:cs="David"/>
+          <w:i/>
+          <w:iCs/>
+          <w:sz w:val="24"/>
+          <w:szCs w:val="24"/>
+          <w:u w:val="single"/>
+          <w:rtl/>
+        </w:rPr>
+      </w:pPr>
+    </w:p>
+    <w:p>
+      <w:pPr>
+        <w:rPr>
+          <w:rFonts w:ascii="David" w:hAnsi="David" w:cs="David"/>
+          <w:sz w:val="24"/>
+          <w:szCs w:val="24"/>
+          <w:rtl/>
+        </w:rPr>
+      </w:pPr>
+      <w:r>
+        <w:rPr>
+          <w:rFonts w:ascii="David" w:hAnsi="David" w:cs="David" w:hint="cs"/>
+          <w:sz w:val="24"/>
+          <w:szCs w:val="24"/>
+          <w:rtl/>
+        </w:rPr>
+        <w:t xml:space="preserve">ההתאמה הראשונה </w:t>
+      </w:r>
+      <w:r>
+        <w:rPr>
+          <w:rFonts w:ascii="David" w:hAnsi="David" w:cs="David" w:hint="cs"/>
+          <w:sz w:val="24"/>
+          <w:szCs w:val="24"/>
+          <w:rtl/>
+        </w:rPr>
+        <w:t>ש</w:t>
+      </w:r>
+      <w:r>
+        <w:rPr>
+          <w:rFonts w:ascii="David" w:hAnsi="David" w:cs="David" w:hint="cs"/>
+          <w:sz w:val="24"/>
+          <w:szCs w:val="24"/>
+          <w:rtl/>
+        </w:rPr>
+        <w:t xml:space="preserve">בוצעה </w:t>
+      </w:r>
+      <w:r>
+        <w:rPr>
+          <w:rFonts w:ascii="David" w:hAnsi="David" w:cs="David" w:hint="cs"/>
+          <w:sz w:val="24"/>
+          <w:szCs w:val="24"/>
+          <w:rtl/>
+        </w:rPr>
+        <w:t xml:space="preserve">היא התאמת יחס המתחים, ההתאמה בוצעה </w:t>
+      </w:r>
+      <w:r>
+        <w:rPr>
+          <w:rFonts w:ascii="David" w:hAnsi="David" w:cs="David" w:hint="cs"/>
+          <w:sz w:val="24"/>
+          <w:szCs w:val="24"/>
+          <w:rtl/>
+        </w:rPr>
+        <w:t>לפי נוסחה (6):</w:t>
+      </w:r>
+    </w:p>
+    <w:p>
+      <w:pPr>
+        <w:rPr>
+          <w:rFonts w:ascii="David" w:hAnsi="David" w:cs="David"/>
+          <w:i/>
+          <w:sz w:val="24"/>
+          <w:szCs w:val="24"/>
+          <w:rtl/>
+        </w:rPr>
+      </w:pPr>
+      <m:oMathPara>
+        <m:oMath>
+          <m:f>
+            <m:fPr>
+              <m:ctrlPr>
+                <w:rPr>
+                  <w:rFonts w:ascii="Cambria Math" w:hAnsi="Cambria Math" w:cs="David"/>
+                  <w:i/>
+                  <w:sz w:val="24"/>
+                  <w:szCs w:val="24"/>
+                </w:rPr>
+              </m:ctrlPr>
+            </m:fPr>
+            <m:num>
+              <m:sSub>
+                <m:sSubPr>
+                  <m:ctrlPr>
+                    <w:rPr>
+                      <w:rFonts w:ascii="Cambria Math" w:hAnsi="Cambria Math" w:cs="David"/>
+                      <w:i/>
+                      <w:sz w:val="24"/>
+                      <w:szCs w:val="24"/>
+                    </w:rPr>
+                  </m:ctrlPr>
+                </m:sSubPr>
+                <m:e>
+                  <m:r>
+                    <w:rPr>
+                      <w:rFonts w:ascii="Cambria Math" w:hAnsi="Cambria Math" w:cs="David"/>
+                      <w:sz w:val="24"/>
+                      <w:szCs w:val="24"/>
+                    </w:rPr>
+                    <m:t>V</m:t>
+                  </m:r>
+                </m:e>
+                <m:sub>
+                  <m:r>
+                    <w:rPr>
+                      <w:rFonts w:ascii="Cambria Math" w:hAnsi="Cambria Math" w:cs="David"/>
+                      <w:sz w:val="24"/>
+                      <w:szCs w:val="24"/>
+                    </w:rPr>
+                    <m:t>r</m:t>
+                  </m:r>
+                </m:sub>
+              </m:sSub>
+            </m:num>
+            <m:den>
+              <m:sSub>
+                <m:sSubPr>
+                  <m:ctrlPr>
+                    <w:rPr>
+                      <w:rFonts w:ascii="Cambria Math" w:hAnsi="Cambria Math" w:cs="David"/>
+                      <w:i/>
+                      <w:sz w:val="24"/>
+                      <w:szCs w:val="24"/>
+                    </w:rPr>
+                  </m:ctrlPr>
+                </m:sSubPr>
+                <m:e>
+                  <m:r>
+                    <w:rPr>
+                      <w:rFonts w:ascii="Cambria Math" w:hAnsi="Cambria Math" w:cs="David"/>
+                      <w:sz w:val="24"/>
+                      <w:szCs w:val="24"/>
+                    </w:rPr>
+                    <m:t>V</m:t>
+                  </m:r>
+                </m:e>
+                <m:sub>
+                  <m:r>
+                    <w:rPr>
+                      <w:rFonts w:ascii="Cambria Math" w:hAnsi="Cambria Math" w:cs="David"/>
+                      <w:sz w:val="24"/>
+                      <w:szCs w:val="24"/>
+                    </w:rPr>
+                    <m:t>T</m:t>
+                  </m:r>
+                </m:sub>
+              </m:sSub>
+            </m:den>
+          </m:f>
+          <m:r>
+            <w:rPr>
+              <w:rFonts w:ascii="Cambria Math" w:hAnsi="Cambria Math" w:cs="David"/>
+              <w:sz w:val="24"/>
+              <w:szCs w:val="24"/>
+            </w:rPr>
+            <m:t>=</m:t>
+          </m:r>
+          <m:f>
+            <m:fPr>
+              <m:ctrlPr>
+                <w:rPr>
+                  <w:rFonts w:ascii="Cambria Math" w:hAnsi="Cambria Math" w:cs="David"/>
+                  <w:i/>
+                  <w:sz w:val="24"/>
+                  <w:szCs w:val="24"/>
+                </w:rPr>
+              </m:ctrlPr>
+            </m:fPr>
+            <m:num>
+              <m:sSub>
+                <m:sSubPr>
+                  <m:ctrlPr>
+                    <w:rPr>
+                      <w:rFonts w:ascii="Cambria Math" w:hAnsi="Cambria Math" w:cs="David"/>
+                      <w:i/>
+                      <w:sz w:val="24"/>
+                      <w:szCs w:val="24"/>
+                    </w:rPr>
+                  </m:ctrlPr>
+                </m:sSubPr>
+                <m:e>
+                  <m:r>
+                    <w:rPr>
+                      <w:rFonts w:ascii="Cambria Math" w:hAnsi="Cambria Math" w:cs="David"/>
+                      <w:sz w:val="24"/>
+                      <w:szCs w:val="24"/>
+                    </w:rPr>
+                    <m:t>a</m:t>
+                  </m:r>
+                </m:e>
+                <m:sub>
+                  <m:r>
+                    <w:rPr>
+                      <w:rFonts w:ascii="Cambria Math" w:hAnsi="Cambria Math" w:cs="David"/>
+                      <w:sz w:val="24"/>
+                      <w:szCs w:val="24"/>
+                    </w:rPr>
+                    <m:t>2</m:t>
+                  </m:r>
+                </m:sub>
+              </m:sSub>
+            </m:num>
+            <m:den>
+              <m:rad>
+                <m:radPr>
+                  <m:degHide m:val="1"/>
+                  <m:ctrlPr>
+                    <w:rPr>
+                      <w:rFonts w:ascii="Cambria Math" w:hAnsi="Cambria Math" w:cs="David"/>
+                      <w:i/>
+                      <w:sz w:val="24"/>
+                      <w:szCs w:val="24"/>
+                    </w:rPr>
+                  </m:ctrlPr>
+                </m:radPr>
+                <m:deg/>
+                <m:e>
+                  <m:r>
+                    <w:rPr>
+                      <w:rFonts w:ascii="Cambria Math" w:hAnsi="Cambria Math" w:cs="David"/>
+                      <w:sz w:val="24"/>
+                      <w:szCs w:val="24"/>
+                    </w:rPr>
+                    <m:t>1+</m:t>
+                  </m:r>
+                  <m:sSup>
+                    <m:sSupPr>
+                      <m:ctrlPr>
+                        <w:rPr>
+                          <w:rFonts w:ascii="Cambria Math" w:hAnsi="Cambria Math" w:cs="David"/>
+                          <w:i/>
+                          <w:sz w:val="24"/>
+                          <w:szCs w:val="24"/>
+                        </w:rPr>
+                      </m:ctrlPr>
+                    </m:sSupPr>
+                    <m:e>
+                      <m:d>
+                        <m:dPr>
+                          <m:ctrlPr>
+                            <w:rPr>
+                              <w:rFonts w:ascii="Cambria Math" w:hAnsi="Cambria Math" w:cs="David"/>
+                              <w:i/>
+                              <w:sz w:val="24"/>
+                              <w:szCs w:val="24"/>
+                            </w:rPr>
+                          </m:ctrlPr>
+                        </m:dPr>
+                        <m:e>
+                          <m:sSub>
+                            <m:sSubPr>
+                              <m:ctrlPr>
+                                <w:rPr>
+                                  <w:rFonts w:ascii="Cambria Math" w:hAnsi="Cambria Math" w:cs="David"/>
+                                  <w:i/>
+                                  <w:sz w:val="24"/>
+                                  <w:szCs w:val="24"/>
+                                </w:rPr>
+                              </m:ctrlPr>
+                            </m:sSubPr>
+                            <m:e>
+                              <m:r>
+                                <w:rPr>
+                                  <w:rFonts w:ascii="Cambria Math" w:hAnsi="Cambria Math" w:cs="David"/>
+                                  <w:sz w:val="24"/>
+                                  <w:szCs w:val="24"/>
+                                </w:rPr>
+                                <m:t>a</m:t>
+                              </m:r>
+                            </m:e>
+                            <m:sub>
+                              <m:r>
+                                <w:rPr>
+                                  <w:rFonts w:ascii="Cambria Math" w:hAnsi="Cambria Math" w:cs="David"/>
+                                  <w:sz w:val="24"/>
+                                  <w:szCs w:val="24"/>
+                                </w:rPr>
+                                <m:t>0</m:t>
+                              </m:r>
+                            </m:sub>
+                          </m:sSub>
+                          <m:r>
+                            <w:rPr>
+                              <w:rFonts w:ascii="Cambria Math" w:hAnsi="Cambria Math" w:cs="David"/>
+                              <w:sz w:val="24"/>
+                              <w:szCs w:val="24"/>
+                            </w:rPr>
+                            <m:t>ω</m:t>
+                          </m:r>
+                          <m:r>
+                            <w:rPr>
+                              <w:rFonts w:ascii="Cambria Math" w:hAnsi="Cambria Math" w:cs="David"/>
+                              <w:sz w:val="24"/>
+                              <w:szCs w:val="24"/>
+                            </w:rPr>
+                            <m:t>-</m:t>
+                          </m:r>
+                          <m:f>
+                            <m:fPr>
+                              <m:ctrlPr>
+                                <w:rPr>
+                                  <w:rFonts w:ascii="Cambria Math" w:hAnsi="Cambria Math" w:cs="David"/>
+                                  <w:i/>
+                                  <w:sz w:val="24"/>
+                                  <w:szCs w:val="24"/>
+                                </w:rPr>
+                              </m:ctrlPr>
+                            </m:fPr>
+                            <m:num>
+                              <m:r>
+                                <w:rPr>
+                                  <w:rFonts w:ascii="Cambria Math" w:hAnsi="Cambria Math" w:cs="David"/>
+                                  <w:sz w:val="24"/>
+                                  <w:szCs w:val="24"/>
+                                </w:rPr>
+                                <m:t>1</m:t>
+                              </m:r>
+                            </m:num>
+                            <m:den>
+                              <m:r>
+                                <w:rPr>
+                                  <w:rFonts w:ascii="Cambria Math" w:hAnsi="Cambria Math" w:cs="David"/>
+                                  <w:sz w:val="24"/>
+                                  <w:szCs w:val="24"/>
+                                </w:rPr>
+                                <m:t>ω</m:t>
+                              </m:r>
+                              <m:sSub>
+                                <m:sSubPr>
+                                  <m:ctrlPr>
+                                    <w:rPr>
+                                      <w:rFonts w:ascii="Cambria Math" w:hAnsi="Cambria Math" w:cs="David"/>
+                                      <w:i/>
+                                      <w:sz w:val="24"/>
+                                      <w:szCs w:val="24"/>
+                                    </w:rPr>
+                                  </m:ctrlPr>
+                                </m:sSubPr>
+                                <m:e>
+                                  <m:r>
+                                    <w:rPr>
+                                      <w:rFonts w:ascii="Cambria Math" w:hAnsi="Cambria Math" w:cs="David"/>
+                                      <w:sz w:val="24"/>
+                                      <w:szCs w:val="24"/>
+                                    </w:rPr>
+                                    <m:t>a</m:t>
+                                  </m:r>
+                                </m:e>
+                                <m:sub>
+                                  <m:r>
+                                    <w:rPr>
+                                      <w:rFonts w:ascii="Cambria Math" w:hAnsi="Cambria Math" w:cs="David"/>
+                                      <w:sz w:val="24"/>
+                                      <w:szCs w:val="24"/>
+                                    </w:rPr>
+                                    <m:t>1</m:t>
+                                  </m:r>
+                                </m:sub>
+                              </m:sSub>
+                            </m:den>
+                          </m:f>
+                        </m:e>
+                      </m:d>
+                    </m:e>
+                    <m:sup>
+                      <m:r>
+                        <w:rPr>
+                          <w:rFonts w:ascii="Cambria Math" w:hAnsi="Cambria Math" w:cs="David"/>
+                          <w:sz w:val="24"/>
+                          <w:szCs w:val="24"/>
+                        </w:rPr>
+                        <m:t>2</m:t>
+                      </m:r>
+                    </m:sup>
+                  </m:sSup>
+                </m:e>
+              </m:rad>
+            </m:den>
+          </m:f>
+          <m:r>
+            <w:rPr>
+              <w:rFonts w:ascii="Cambria Math" w:hAnsi="Cambria Math" w:cs="David"/>
+              <w:sz w:val="24"/>
+              <w:szCs w:val="24"/>
+            </w:rPr>
+            <m:t>+</m:t>
+          </m:r>
+          <m:sSub>
+            <m:sSubPr>
+              <m:ctrlPr>
+                <w:rPr>
+                  <w:rFonts w:ascii="Cambria Math" w:hAnsi="Cambria Math" w:cs="David"/>
+                  <w:i/>
+                  <w:sz w:val="24"/>
+                  <w:szCs w:val="24"/>
+                </w:rPr>
+              </m:ctrlPr>
+            </m:sSubPr>
+            <m:e>
+              <m:r>
+                <w:rPr>
+                  <w:rFonts w:ascii="Cambria Math" w:hAnsi="Cambria Math" w:cs="David"/>
+                  <w:sz w:val="24"/>
+                  <w:szCs w:val="24"/>
+                </w:rPr>
+                <m:t>a</m:t>
+              </m:r>
+            </m:e>
+            <m:sub>
+              <m:r>
+                <w:rPr>
+                  <w:rFonts w:ascii="Cambria Math" w:hAnsi="Cambria Math" w:cs="David"/>
+                  <w:sz w:val="24"/>
+                  <w:szCs w:val="24"/>
+                </w:rPr>
+                <m:t>3</m:t>
+              </m:r>
+            </m:sub>
+          </m:sSub>
+          <m:r>
+            <w:rPr>
+              <w:rFonts w:ascii="Cambria Math" w:hAnsi="Cambria Math" w:cs="David"/>
+              <w:sz w:val="24"/>
+              <w:szCs w:val="24"/>
+            </w:rPr>
+            <m:t xml:space="preserve"> (17)</m:t>
+          </m:r>
+        </m:oMath>
+      </m:oMathPara>
+    </w:p>
+    <w:p>
+      <w:pPr>
+        <w:rPr>
+          <w:rFonts w:ascii="David" w:hAnsi="David" w:cs="David" w:hint="cs"/>
+          <w:sz w:val="24"/>
+          <w:szCs w:val="24"/>
+          <w:rtl/>
+        </w:rPr>
+      </w:pPr>
+      <w:r>
+        <w:rPr>
+          <w:rFonts w:ascii="David" w:hAnsi="David" w:cs="David" w:hint="cs"/>
+          <w:sz w:val="24"/>
+          <w:szCs w:val="24"/>
+          <w:rtl/>
+        </w:rPr>
+        <w:t xml:space="preserve">כאשר הערך המצופה עבור </w:t>
+      </w:r>
+      <m:oMath>
+        <m:sSub>
+          <m:sSubPr>
+            <m:ctrlPr>
+              <w:rPr>
+                <w:rFonts w:ascii="Cambria Math" w:hAnsi="Cambria Math" w:cs="David"/>
+                <w:i/>
+                <w:sz w:val="24"/>
+                <w:szCs w:val="24"/>
+              </w:rPr>
+            </m:ctrlPr>
+          </m:sSubPr>
+          <m:e>
+            <m:r>
+              <w:rPr>
+                <w:rFonts w:ascii="Cambria Math" w:hAnsi="Cambria Math" w:cs="David"/>
+                <w:sz w:val="24"/>
+                <w:szCs w:val="24"/>
+              </w:rPr>
+              <m:t>a</m:t>
+            </m:r>
+          </m:e>
+          <m:sub>
+            <m:r>
+              <w:rPr>
+                <w:rFonts w:ascii="Cambria Math" w:hAnsi="Cambria Math" w:cs="David"/>
+                <w:sz w:val="24"/>
+                <w:szCs w:val="24"/>
+              </w:rPr>
+              <m:t>3</m:t>
+            </m:r>
+          </m:sub>
+        </m:sSub>
+      </m:oMath>
+      <w:r>
+        <w:rPr>
+          <w:rFonts w:ascii="David" w:hAnsi="David" w:cs="David" w:hint="cs"/>
+          <w:sz w:val="24"/>
+          <w:szCs w:val="24"/>
+          <w:rtl/>
+        </w:rPr>
+        <w:t xml:space="preserve"> הוא אפס</w:t>
+      </w:r>
+    </w:p>
+    <w:p>
+      <w:pPr>
+        <w:keepNext/>
+        <w:jc w:val="center"/>
+        <w:rPr>
+          <w:rFonts w:ascii="David" w:hAnsi="David" w:cs="David"/>
+        </w:rPr>
+      </w:pPr>
+      <w:r>
+        <w:rPr>
+          <w:rFonts w:ascii="David" w:hAnsi="David" w:cs="David"/>
+          <w:noProof/>
+          <w:sz w:val="24"/>
+          <w:szCs w:val="24"/>
+        </w:rPr>
+        <w:drawing>
+          <wp:inline distT="0" distB="0" distL="0" distR="0" wp14:anchorId="20B645EB" wp14:editId="714BBBB7">
+            <wp:extent cx="3613569" cy="2711450"/>
+            <wp:effectExtent l="0" t="0" r="6350" b="0"/>
+            <wp:docPr id="4" name="Picture 4"/>
+            <wp:cNvGraphicFramePr>
+              <a:graphicFrameLocks xmlns:a="http://schemas.openxmlformats.org/drawingml/2006/main" noChangeAspect="1"/>
+            </wp:cNvGraphicFramePr>
+            <a:graphic xmlns:a="http://schemas.openxmlformats.org/drawingml/2006/main">
+              <a:graphicData uri="http://schemas.openxmlformats.org/drawingml/2006/picture">
+                <pic:pic xmlns:pic="http://schemas.openxmlformats.org/drawingml/2006/picture">
+                  <pic:nvPicPr>
+                    <pic:cNvPr id="0" name="Picture 1"/>
+                    <pic:cNvPicPr>
+                      <a:picLocks noChangeAspect="1" noChangeArrowheads="1"/>
+                    </pic:cNvPicPr>
+                  </pic:nvPicPr>
+                  <pic:blipFill>
+                    <a:blip r:embed="rId11">
+                      <a:extLst>
+                        <a:ext uri="{28A0092B-C50C-407E-A947-70E740481C1C}">
+                          <a14:useLocalDpi xmlns:a14="http://schemas.microsoft.com/office/drawing/2010/main" val="0"/>
+                        </a:ext>
+                      </a:extLst>
+                    </a:blip>
+                    <a:srcRect/>
+                    <a:stretch>
+                      <a:fillRect/>
+                    </a:stretch>
+                  </pic:blipFill>
+                  <pic:spPr bwMode="auto">
+                    <a:xfrm>
+                      <a:off x="0" y="0"/>
+                      <a:ext cx="3658291" cy="2745007"/>
+                    </a:xfrm>
+                    <a:prstGeom prst="rect">
+                      <a:avLst/>
+                    </a:prstGeom>
+                    <a:noFill/>
+                    <a:ln>
+                      <a:noFill/>
+                    </a:ln>
+                  </pic:spPr>
+                </pic:pic>
+              </a:graphicData>
+            </a:graphic>
+          </wp:inline>
+        </w:drawing>
+      </w:r>
+    </w:p>
+    <w:p>
+      <w:pPr>
+        <w:pStyle w:val="Caption"/>
+        <w:jc w:val="center"/>
+        <w:rPr>
+          <w:rFonts w:ascii="David" w:hAnsi="David" w:cs="David" w:hint="cs"/>
+          <w:sz w:val="24"/>
+          <w:szCs w:val="24"/>
+          <w:rtl/>
+        </w:rPr>
+      </w:pPr>
+      <w:r>
+        <w:rPr>
+          <w:rtl/>
+        </w:rPr>
+        <w:t xml:space="preserve">איור </w:t>
+      </w:r>
+      <w:r>
+        <w:rPr>
+          <w:rtl/>
+        </w:rPr>
+        <w:fldChar w:fldCharType="begin"/>
+      </w:r>
+      <w:r>
+        <w:rPr>
+          <w:rtl/>
+        </w:rPr>
+        <w:instrText xml:space="preserve"> </w:instrText>
+      </w:r>
+      <w:r>
+        <w:instrText>SEQ</w:instrText>
+      </w:r>
+      <w:r>
+        <w:rPr>
+          <w:rtl/>
+        </w:rPr>
+        <w:instrText xml:space="preserve"> איור \* </w:instrText>
+      </w:r>
+      <w:r>
+        <w:instrText>ARABIC</w:instrText>
+      </w:r>
+      <w:r>
+        <w:rPr>
+          <w:rtl/>
+        </w:rPr>
+        <w:instrText xml:space="preserve"> </w:instrText>
+      </w:r>
+      <w:r>
+        <w:rPr>
+          <w:rtl/>
+        </w:rPr>
+        <w:fldChar w:fldCharType="separate"/>
+      </w:r>
+      <w:r>
+        <w:rPr>
+          <w:noProof/>
+          <w:rtl/>
+        </w:rPr>
+        <w:t>3</w:t>
+      </w:r>
+      <w:r>
+        <w:rPr>
+          <w:rtl/>
+        </w:rPr>
+        <w:fldChar w:fldCharType="end"/>
+      </w:r>
+      <w:r>
+        <w:rPr>
+          <w:rFonts w:hint="cs"/>
+          <w:noProof/>
+          <w:rtl/>
+        </w:rPr>
+        <w:t xml:space="preserve"> התאמה 1 - יחס המתחים כפונקציה של התדירות הזוויתית</w:t>
+      </w:r>
+    </w:p>
+    <w:p>
+      <w:pPr>
+        <w:rPr>
+          <w:rFonts w:ascii="David" w:hAnsi="David" w:cs="David" w:hint="cs"/>
+          <w:sz w:val="24"/>
+          <w:szCs w:val="24"/>
+          <w:rtl/>
+        </w:rPr>
+      </w:pPr>
+    </w:p>
+    <w:p>
+      <w:pPr>
+        <w:rPr>
+          <w:rFonts w:ascii="David" w:hAnsi="David" w:cs="David"/>
+          <w:sz w:val="24"/>
+          <w:szCs w:val="24"/>
+        </w:rPr>
+      </w:pPr>
+      <w:r>
+        <w:rPr>
+          <w:rFonts w:ascii="David" w:hAnsi="David" w:cs="David" w:hint="cs"/>
+          <w:sz w:val="24"/>
+          <w:szCs w:val="24"/>
+          <w:rtl/>
+        </w:rPr>
+        <w:t xml:space="preserve">הערכים שהתקבלו עבור ההתאמה באמצעות תוכנת </w:t>
+      </w:r>
+      <w:proofErr w:type="spellStart"/>
+      <w:r>
+        <w:rPr>
+          <w:rFonts w:ascii="David" w:hAnsi="David" w:cs="David" w:hint="cs"/>
+          <w:sz w:val="24"/>
+          <w:szCs w:val="24"/>
+          <w:rtl/>
+        </w:rPr>
+        <w:t>אדינגטון</w:t>
+      </w:r>
+      <w:proofErr w:type="spellEnd"/>
+      <w:r>
+        <w:rPr>
+          <w:rFonts w:ascii="David" w:hAnsi="David" w:cs="David" w:hint="cs"/>
+          <w:sz w:val="24"/>
+          <w:szCs w:val="24"/>
+          <w:rtl/>
+        </w:rPr>
+        <w:t>:</w:t>
+      </w:r>
+    </w:p>
+    <w:p>
+      <w:pPr>
+        <w:rPr>
+          <w:rFonts w:ascii="David" w:hAnsi="David" w:cs="David"/>
+          <w:sz w:val="24"/>
+          <w:szCs w:val="24"/>
+        </w:rPr>
+      </w:pPr>
+      <m:oMathPara>
+        <m:oMathParaPr>
+          <m:jc m:val="left"/>
+        </m:oMathParaPr>
+        <m:oMath>
+          <m:sSub>
+            <m:sSubPr>
+              <m:ctrlPr>
+                <w:rPr>
+                  <w:rFonts w:ascii="Cambria Math" w:hAnsi="Cambria Math" w:cs="David"/>
+                  <w:i/>
+                  <w:sz w:val="24"/>
+                  <w:szCs w:val="24"/>
+                </w:rPr>
+              </m:ctrlPr>
+            </m:sSubPr>
+            <m:e>
+              <m:r>
+                <w:rPr>
+                  <w:rFonts w:ascii="Cambria Math" w:hAnsi="Cambria Math" w:cs="David"/>
+                  <w:sz w:val="24"/>
+                  <w:szCs w:val="24"/>
+                </w:rPr>
+                <m:t>a</m:t>
+              </m:r>
+            </m:e>
+            <m:sub>
+              <m:r>
+                <w:rPr>
+                  <w:rFonts w:ascii="Cambria Math" w:hAnsi="Cambria Math" w:cs="David"/>
+                  <w:sz w:val="24"/>
+                  <w:szCs w:val="24"/>
+                </w:rPr>
+                <m:t>0</m:t>
+              </m:r>
+            </m:sub>
+          </m:sSub>
+          <m:r>
+            <w:rPr>
+              <w:rFonts w:ascii="Cambria Math" w:hAnsi="Cambria Math" w:cs="David"/>
+              <w:sz w:val="24"/>
+              <w:szCs w:val="24"/>
+            </w:rPr>
+            <m:t>=251.4×</m:t>
+          </m:r>
+          <m:sSup>
+            <m:sSupPr>
+              <m:ctrlPr>
+                <w:rPr>
+                  <w:rFonts w:ascii="Cambria Math" w:hAnsi="Cambria Math" w:cs="David"/>
+                  <w:i/>
+                  <w:sz w:val="24"/>
+                  <w:szCs w:val="24"/>
+                </w:rPr>
+              </m:ctrlPr>
+            </m:sSupPr>
+            <m:e>
+              <m:r>
+                <w:rPr>
+                  <w:rFonts w:ascii="Cambria Math" w:hAnsi="Cambria Math" w:cs="David"/>
+                  <w:sz w:val="24"/>
+                  <w:szCs w:val="24"/>
+                </w:rPr>
+                <m:t>10</m:t>
+              </m:r>
+            </m:e>
+            <m:sup>
+              <m:r>
+                <w:rPr>
+                  <w:rFonts w:ascii="Cambria Math" w:hAnsi="Cambria Math" w:cs="David"/>
+                  <w:sz w:val="24"/>
+                  <w:szCs w:val="24"/>
+                </w:rPr>
+                <m:t>-6</m:t>
+              </m:r>
+            </m:sup>
+          </m:sSup>
+          <m:r>
+            <w:rPr>
+              <w:rFonts w:ascii="Cambria Math" w:hAnsi="Cambria Math" w:cs="David"/>
+              <w:sz w:val="24"/>
+              <w:szCs w:val="24"/>
+            </w:rPr>
+            <m:t>±7.6×</m:t>
+          </m:r>
+          <m:sSup>
+            <m:sSupPr>
+              <m:ctrlPr>
+                <w:rPr>
+                  <w:rFonts w:ascii="Cambria Math" w:hAnsi="Cambria Math" w:cs="David"/>
+                  <w:i/>
+                  <w:sz w:val="24"/>
+                  <w:szCs w:val="24"/>
+                </w:rPr>
+              </m:ctrlPr>
+            </m:sSupPr>
+            <m:e>
+              <m:r>
+                <w:rPr>
+                  <w:rFonts w:ascii="Cambria Math" w:hAnsi="Cambria Math" w:cs="David"/>
+                  <w:sz w:val="24"/>
+                  <w:szCs w:val="24"/>
+                </w:rPr>
+                <m:t>10</m:t>
+              </m:r>
+            </m:e>
+            <m:sup>
+              <m:r>
+                <w:rPr>
+                  <w:rFonts w:ascii="Cambria Math" w:hAnsi="Cambria Math" w:cs="David"/>
+                  <w:sz w:val="24"/>
+                  <w:szCs w:val="24"/>
+                </w:rPr>
+                <m:t>-6</m:t>
+              </m:r>
+            </m:sup>
+          </m:sSup>
+          <m:r>
+            <w:rPr>
+              <w:rFonts w:ascii="Cambria Math" w:hAnsi="Cambria Math" w:cs="David"/>
+              <w:sz w:val="24"/>
+              <w:szCs w:val="24"/>
+            </w:rPr>
+            <m:t xml:space="preserve"> </m:t>
+          </m:r>
+          <m:f>
+            <m:fPr>
+              <m:ctrlPr>
+                <w:rPr>
+                  <w:rFonts w:ascii="Cambria Math" w:hAnsi="Cambria Math" w:cs="David"/>
+                  <w:i/>
+                  <w:sz w:val="24"/>
+                  <w:szCs w:val="24"/>
+                </w:rPr>
+              </m:ctrlPr>
+            </m:fPr>
+            <m:num>
+              <m:r>
+                <w:rPr>
+                  <w:rFonts w:ascii="Cambria Math" w:hAnsi="Cambria Math" w:cs="David"/>
+                  <w:sz w:val="24"/>
+                  <w:szCs w:val="24"/>
+                </w:rPr>
+                <m:t>H</m:t>
+              </m:r>
+            </m:num>
+            <m:den>
+              <m:r>
+                <m:rPr>
+                  <m:sty m:val="p"/>
+                </m:rPr>
+                <w:rPr>
+                  <w:rFonts w:ascii="Cambria Math" w:hAnsi="Cambria Math" w:cs="David"/>
+                  <w:sz w:val="24"/>
+                  <w:szCs w:val="24"/>
+                </w:rPr>
+                <m:t>Ω</m:t>
+              </m:r>
+            </m:den>
+          </m:f>
+        </m:oMath>
+      </m:oMathPara>
+    </w:p>
+    <w:p>
+      <w:pPr>
+        <w:rPr>
+          <w:rFonts w:ascii="David" w:hAnsi="David" w:cs="David"/>
+          <w:sz w:val="24"/>
+          <w:szCs w:val="24"/>
+        </w:rPr>
+      </w:pPr>
+      <m:oMathPara>
+        <m:oMathParaPr>
+          <m:jc m:val="left"/>
+        </m:oMathParaPr>
+        <m:oMath>
+          <m:sSub>
+            <m:sSubPr>
+              <m:ctrlPr>
+                <w:rPr>
+                  <w:rFonts w:ascii="Cambria Math" w:hAnsi="Cambria Math" w:cs="David"/>
+                  <w:i/>
+                  <w:sz w:val="24"/>
+                  <w:szCs w:val="24"/>
+                </w:rPr>
+              </m:ctrlPr>
+            </m:sSubPr>
+            <m:e>
+              <m:r>
+                <w:rPr>
+                  <w:rFonts w:ascii="Cambria Math" w:hAnsi="Cambria Math" w:cs="David"/>
+                  <w:sz w:val="24"/>
+                  <w:szCs w:val="24"/>
+                </w:rPr>
+                <m:t>a</m:t>
+              </m:r>
+            </m:e>
+            <m:sub>
+              <m:r>
+                <w:rPr>
+                  <w:rFonts w:ascii="Cambria Math" w:hAnsi="Cambria Math" w:cs="David"/>
+                  <w:sz w:val="24"/>
+                  <w:szCs w:val="24"/>
+                </w:rPr>
+                <m:t>1</m:t>
+              </m:r>
+            </m:sub>
+          </m:sSub>
+          <m:r>
+            <w:rPr>
+              <w:rFonts w:ascii="Cambria Math" w:hAnsi="Cambria Math" w:cs="David"/>
+              <w:sz w:val="24"/>
+              <w:szCs w:val="24"/>
+            </w:rPr>
+            <m:t>=</m:t>
           </m:r>
           <m:r>
             <w:rPr>
@@ -11147,7 +12129,7 @@
               <w:sz w:val="24"/>
               <w:szCs w:val="24"/>
             </w:rPr>
-            <m:t xml:space="preserve">±490 </m:t>
+            <m:t>77.7</m:t>
           </m:r>
           <m:r>
             <w:rPr>
@@ -11155,7 +12137,130 @@
               <w:sz w:val="24"/>
               <w:szCs w:val="24"/>
             </w:rPr>
-            <m:t>HZ</m:t>
+            <m:t>×</m:t>
+          </m:r>
+          <m:sSup>
+            <m:sSupPr>
+              <m:ctrlPr>
+                <w:rPr>
+                  <w:rFonts w:ascii="Cambria Math" w:hAnsi="Cambria Math" w:cs="David"/>
+                  <w:i/>
+                  <w:sz w:val="24"/>
+                  <w:szCs w:val="24"/>
+                </w:rPr>
+              </m:ctrlPr>
+            </m:sSupPr>
+            <m:e>
+              <m:r>
+                <w:rPr>
+                  <w:rFonts w:ascii="Cambria Math" w:hAnsi="Cambria Math" w:cs="David"/>
+                  <w:sz w:val="24"/>
+                  <w:szCs w:val="24"/>
+                </w:rPr>
+                <m:t>10</m:t>
+              </m:r>
+            </m:e>
+            <m:sup>
+              <m:r>
+                <w:rPr>
+                  <w:rFonts w:ascii="Cambria Math" w:hAnsi="Cambria Math" w:cs="David"/>
+                  <w:sz w:val="24"/>
+                  <w:szCs w:val="24"/>
+                </w:rPr>
+                <m:t>-</m:t>
+              </m:r>
+              <m:r>
+                <w:rPr>
+                  <w:rFonts w:ascii="Cambria Math" w:hAnsi="Cambria Math" w:cs="David"/>
+                  <w:sz w:val="24"/>
+                  <w:szCs w:val="24"/>
+                </w:rPr>
+                <m:t>7</m:t>
+              </m:r>
+            </m:sup>
+          </m:sSup>
+          <m:r>
+            <w:rPr>
+              <w:rFonts w:ascii="Cambria Math" w:hAnsi="Cambria Math" w:cs="David"/>
+              <w:sz w:val="24"/>
+              <w:szCs w:val="24"/>
+            </w:rPr>
+            <m:t>±</m:t>
+          </m:r>
+          <m:r>
+            <w:rPr>
+              <w:rFonts w:ascii="Cambria Math" w:hAnsi="Cambria Math" w:cs="David"/>
+              <w:sz w:val="24"/>
+              <w:szCs w:val="24"/>
+            </w:rPr>
+            <m:t>2.3</m:t>
+          </m:r>
+          <m:r>
+            <w:rPr>
+              <w:rFonts w:ascii="Cambria Math" w:hAnsi="Cambria Math" w:cs="David"/>
+              <w:sz w:val="24"/>
+              <w:szCs w:val="24"/>
+            </w:rPr>
+            <m:t>×</m:t>
+          </m:r>
+          <m:sSup>
+            <m:sSupPr>
+              <m:ctrlPr>
+                <w:rPr>
+                  <w:rFonts w:ascii="Cambria Math" w:hAnsi="Cambria Math" w:cs="David"/>
+                  <w:i/>
+                  <w:sz w:val="24"/>
+                  <w:szCs w:val="24"/>
+                </w:rPr>
+              </m:ctrlPr>
+            </m:sSupPr>
+            <m:e>
+              <m:r>
+                <w:rPr>
+                  <w:rFonts w:ascii="Cambria Math" w:hAnsi="Cambria Math" w:cs="David"/>
+                  <w:sz w:val="24"/>
+                  <w:szCs w:val="24"/>
+                </w:rPr>
+                <m:t>10</m:t>
+              </m:r>
+            </m:e>
+            <m:sup>
+              <m:r>
+                <w:rPr>
+                  <w:rFonts w:ascii="Cambria Math" w:hAnsi="Cambria Math" w:cs="David"/>
+                  <w:sz w:val="24"/>
+                  <w:szCs w:val="24"/>
+                </w:rPr>
+                <m:t>-</m:t>
+              </m:r>
+              <m:r>
+                <w:rPr>
+                  <w:rFonts w:ascii="Cambria Math" w:hAnsi="Cambria Math" w:cs="David"/>
+                  <w:sz w:val="24"/>
+                  <w:szCs w:val="24"/>
+                </w:rPr>
+                <m:t>7</m:t>
+              </m:r>
+            </m:sup>
+          </m:sSup>
+          <m:r>
+            <w:rPr>
+              <w:rFonts w:ascii="Cambria Math" w:hAnsi="Cambria Math" w:cs="David"/>
+              <w:sz w:val="24"/>
+              <w:szCs w:val="24"/>
+            </w:rPr>
+            <m:t xml:space="preserve"> F</m:t>
+          </m:r>
+          <m:r>
+            <m:rPr>
+              <m:sty m:val="p"/>
+            </m:rPr>
+            <w:rPr>
+              <w:rFonts w:ascii="Cambria Math" w:hAnsi="Cambria Math" w:cs="David"/>
+              <w:sz w:val="24"/>
+              <w:szCs w:val="24"/>
+            </w:rPr>
+            <m:t>Ω</m:t>
           </m:r>
         </m:oMath>
       </m:oMathPara>
@@ -11166,14 +12271,3617 @@
           <w:rFonts w:ascii="David" w:hAnsi="David" w:cs="David"/>
           <w:sz w:val="24"/>
           <w:szCs w:val="24"/>
-          <w:rtl/>
-        </w:rPr>
-      </w:pPr>
-      <w:bookmarkStart w:id="2" w:name="_GoBack"/>
-      <w:bookmarkEnd w:id="2"/>
+        </w:rPr>
+      </w:pPr>
+      <m:oMathPara>
+        <m:oMathParaPr>
+          <m:jc m:val="left"/>
+        </m:oMathParaPr>
+        <m:oMath>
+          <m:sSub>
+            <m:sSubPr>
+              <m:ctrlPr>
+                <w:rPr>
+                  <w:rFonts w:ascii="Cambria Math" w:hAnsi="Cambria Math" w:cs="David"/>
+                  <w:i/>
+                  <w:sz w:val="24"/>
+                  <w:szCs w:val="24"/>
+                </w:rPr>
+              </m:ctrlPr>
+            </m:sSubPr>
+            <m:e>
+              <m:r>
+                <w:rPr>
+                  <w:rFonts w:ascii="Cambria Math" w:hAnsi="Cambria Math" w:cs="David"/>
+                  <w:sz w:val="24"/>
+                  <w:szCs w:val="24"/>
+                </w:rPr>
+                <m:t>a</m:t>
+              </m:r>
+            </m:e>
+            <m:sub>
+              <m:r>
+                <w:rPr>
+                  <w:rFonts w:ascii="Cambria Math" w:hAnsi="Cambria Math" w:cs="David"/>
+                  <w:sz w:val="24"/>
+                  <w:szCs w:val="24"/>
+                </w:rPr>
+                <m:t>2</m:t>
+              </m:r>
+            </m:sub>
+          </m:sSub>
+          <m:r>
+            <w:rPr>
+              <w:rFonts w:ascii="Cambria Math" w:hAnsi="Cambria Math" w:cs="David"/>
+              <w:sz w:val="24"/>
+              <w:szCs w:val="24"/>
+            </w:rPr>
+            <m:t>=</m:t>
+          </m:r>
+          <m:r>
+            <w:rPr>
+              <w:rFonts w:ascii="Cambria Math" w:hAnsi="Cambria Math" w:cs="David"/>
+              <w:sz w:val="24"/>
+              <w:szCs w:val="24"/>
+            </w:rPr>
+            <m:t>0.924</m:t>
+          </m:r>
+          <m:r>
+            <w:rPr>
+              <w:rFonts w:ascii="Cambria Math" w:hAnsi="Cambria Math" w:cs="David"/>
+              <w:sz w:val="24"/>
+              <w:szCs w:val="24"/>
+            </w:rPr>
+            <m:t>±</m:t>
+          </m:r>
+          <m:r>
+            <w:rPr>
+              <w:rFonts w:ascii="Cambria Math" w:hAnsi="Cambria Math" w:cs="David"/>
+              <w:sz w:val="24"/>
+              <w:szCs w:val="24"/>
+            </w:rPr>
+            <m:t>0.01</m:t>
+          </m:r>
+          <m:r>
+            <w:rPr>
+              <w:rFonts w:ascii="Cambria Math" w:hAnsi="Cambria Math" w:cs="David"/>
+              <w:sz w:val="24"/>
+              <w:szCs w:val="24"/>
+            </w:rPr>
+            <m:t>1</m:t>
+          </m:r>
+        </m:oMath>
+      </m:oMathPara>
+    </w:p>
+    <w:p>
+      <w:pPr>
+        <w:rPr>
+          <w:rFonts w:ascii="David" w:hAnsi="David" w:cs="David"/>
+          <w:sz w:val="24"/>
+          <w:szCs w:val="24"/>
+        </w:rPr>
+      </w:pPr>
+      <m:oMathPara>
+        <m:oMathParaPr>
+          <m:jc m:val="left"/>
+        </m:oMathParaPr>
+        <m:oMath>
+          <m:sSub>
+            <m:sSubPr>
+              <m:ctrlPr>
+                <w:rPr>
+                  <w:rFonts w:ascii="Cambria Math" w:hAnsi="Cambria Math" w:cs="David"/>
+                  <w:i/>
+                  <w:sz w:val="24"/>
+                  <w:szCs w:val="24"/>
+                </w:rPr>
+              </m:ctrlPr>
+            </m:sSubPr>
+            <m:e>
+              <m:r>
+                <w:rPr>
+                  <w:rFonts w:ascii="Cambria Math" w:hAnsi="Cambria Math" w:cs="David"/>
+                  <w:sz w:val="24"/>
+                  <w:szCs w:val="24"/>
+                </w:rPr>
+                <m:t>a</m:t>
+              </m:r>
+            </m:e>
+            <m:sub>
+              <m:r>
+                <w:rPr>
+                  <w:rFonts w:ascii="Cambria Math" w:hAnsi="Cambria Math" w:cs="David"/>
+                  <w:sz w:val="24"/>
+                  <w:szCs w:val="24"/>
+                </w:rPr>
+                <m:t>3</m:t>
+              </m:r>
+            </m:sub>
+          </m:sSub>
+          <m:r>
+            <w:rPr>
+              <w:rFonts w:ascii="Cambria Math" w:hAnsi="Cambria Math" w:cs="David"/>
+              <w:sz w:val="24"/>
+              <w:szCs w:val="24"/>
+            </w:rPr>
+            <m:t>=</m:t>
+          </m:r>
+          <m:r>
+            <w:rPr>
+              <w:rFonts w:ascii="Cambria Math" w:hAnsi="Cambria Math" w:cs="David"/>
+              <w:sz w:val="24"/>
+              <w:szCs w:val="24"/>
+            </w:rPr>
+            <m:t>0.0</m:t>
+          </m:r>
+          <m:r>
+            <w:rPr>
+              <w:rFonts w:ascii="Cambria Math" w:hAnsi="Cambria Math" w:cs="David"/>
+              <w:sz w:val="24"/>
+              <w:szCs w:val="24"/>
+            </w:rPr>
+            <m:t>±</m:t>
+          </m:r>
+          <m:r>
+            <w:rPr>
+              <w:rFonts w:ascii="Cambria Math" w:hAnsi="Cambria Math" w:cs="David"/>
+              <w:sz w:val="24"/>
+              <w:szCs w:val="24"/>
+            </w:rPr>
+            <m:t>0.</m:t>
+          </m:r>
+          <m:r>
+            <w:rPr>
+              <w:rFonts w:ascii="Cambria Math" w:hAnsi="Cambria Math" w:cs="David"/>
+              <w:sz w:val="24"/>
+              <w:szCs w:val="24"/>
+            </w:rPr>
+            <m:t>0</m:t>
+          </m:r>
+        </m:oMath>
+      </m:oMathPara>
+    </w:p>
+    <w:p>
+      <w:pPr>
+        <w:rPr>
+          <w:rFonts w:ascii="David" w:hAnsi="David" w:cs="David"/>
+          <w:sz w:val="24"/>
+          <w:szCs w:val="24"/>
+          <w:rtl/>
+        </w:rPr>
+      </w:pPr>
+    </w:p>
+    <w:p>
+      <w:pPr>
+        <w:rPr>
+          <w:rFonts w:ascii="David" w:hAnsi="David" w:cs="David" w:hint="cs"/>
+          <w:sz w:val="24"/>
+          <w:szCs w:val="24"/>
+          <w:rtl/>
+        </w:rPr>
+      </w:pPr>
+      <w:r>
+        <w:rPr>
+          <w:rFonts w:ascii="David" w:hAnsi="David" w:cs="David" w:hint="cs"/>
+          <w:sz w:val="24"/>
+          <w:szCs w:val="24"/>
+          <w:rtl/>
+        </w:rPr>
+        <w:t xml:space="preserve">כפי שניתן לראות הערך שהתקבל עבור </w:t>
+      </w:r>
+      <m:oMath>
+        <m:sSub>
+          <m:sSubPr>
+            <m:ctrlPr>
+              <w:rPr>
+                <w:rFonts w:ascii="Cambria Math" w:hAnsi="Cambria Math" w:cs="David"/>
+                <w:i/>
+                <w:sz w:val="24"/>
+                <w:szCs w:val="24"/>
+              </w:rPr>
+            </m:ctrlPr>
+          </m:sSubPr>
+          <m:e>
+            <m:r>
+              <w:rPr>
+                <w:rFonts w:ascii="Cambria Math" w:hAnsi="Cambria Math" w:cs="David"/>
+                <w:sz w:val="24"/>
+                <w:szCs w:val="24"/>
+              </w:rPr>
+              <m:t>a</m:t>
+            </m:r>
+          </m:e>
+          <m:sub>
+            <m:r>
+              <w:rPr>
+                <w:rFonts w:ascii="Cambria Math" w:hAnsi="Cambria Math" w:cs="David"/>
+                <w:sz w:val="24"/>
+                <w:szCs w:val="24"/>
+              </w:rPr>
+              <m:t>3</m:t>
+            </m:r>
+          </m:sub>
+        </m:sSub>
+      </m:oMath>
+      <w:r>
+        <w:rPr>
+          <w:rFonts w:ascii="David" w:hAnsi="David" w:cs="David" w:hint="cs"/>
+          <w:sz w:val="24"/>
+          <w:szCs w:val="24"/>
+          <w:rtl/>
+        </w:rPr>
+        <w:t xml:space="preserve"> הוא אפס. השגיאות היחסיות עבור כל הערכים</w:t>
+      </w:r>
+      <w:r>
+        <w:rPr>
+          <w:rStyle w:val="FootnoteReference"/>
+          <w:rFonts w:ascii="David" w:hAnsi="David" w:cs="David"/>
+          <w:sz w:val="24"/>
+          <w:szCs w:val="24"/>
+          <w:rtl/>
+        </w:rPr>
+        <w:footnoteReference w:id="3"/>
+      </w:r>
+      <w:r>
+        <w:rPr>
+          <w:rFonts w:ascii="David" w:hAnsi="David" w:cs="David" w:hint="cs"/>
+          <w:sz w:val="24"/>
+          <w:szCs w:val="24"/>
+          <w:rtl/>
+        </w:rPr>
+        <w:t>:</w:t>
+      </w:r>
+    </w:p>
+    <w:p>
+      <w:pPr>
+        <w:rPr>
+          <w:rFonts w:ascii="David" w:hAnsi="David" w:cs="David"/>
+          <w:sz w:val="24"/>
+          <w:szCs w:val="24"/>
+        </w:rPr>
+      </w:pPr>
+      <m:oMathPara>
+        <m:oMathParaPr>
+          <m:jc m:val="left"/>
+        </m:oMathParaPr>
+        <m:oMath>
+          <m:f>
+            <m:fPr>
+              <m:ctrlPr>
+                <w:rPr>
+                  <w:rFonts w:ascii="Cambria Math" w:hAnsi="Cambria Math" w:cs="David"/>
+                  <w:i/>
+                  <w:sz w:val="24"/>
+                  <w:szCs w:val="24"/>
+                </w:rPr>
+              </m:ctrlPr>
+            </m:fPr>
+            <m:num>
+              <m:r>
+                <w:rPr>
+                  <w:rFonts w:ascii="Cambria Math" w:hAnsi="Cambria Math" w:cs="David"/>
+                  <w:sz w:val="24"/>
+                  <w:szCs w:val="24"/>
+                </w:rPr>
+                <m:t>∆</m:t>
+              </m:r>
+              <m:sSub>
+                <m:sSubPr>
+                  <m:ctrlPr>
+                    <w:rPr>
+                      <w:rFonts w:ascii="Cambria Math" w:hAnsi="Cambria Math" w:cs="David"/>
+                      <w:i/>
+                      <w:sz w:val="24"/>
+                      <w:szCs w:val="24"/>
+                    </w:rPr>
+                  </m:ctrlPr>
+                </m:sSubPr>
+                <m:e>
+                  <m:r>
+                    <w:rPr>
+                      <w:rFonts w:ascii="Cambria Math" w:hAnsi="Cambria Math" w:cs="David"/>
+                      <w:sz w:val="24"/>
+                      <w:szCs w:val="24"/>
+                    </w:rPr>
+                    <m:t>a</m:t>
+                  </m:r>
+                </m:e>
+                <m:sub>
+                  <m:r>
+                    <w:rPr>
+                      <w:rFonts w:ascii="Cambria Math" w:hAnsi="Cambria Math" w:cs="David"/>
+                      <w:sz w:val="24"/>
+                      <w:szCs w:val="24"/>
+                    </w:rPr>
+                    <m:t>0</m:t>
+                  </m:r>
+                </m:sub>
+              </m:sSub>
+            </m:num>
+            <m:den>
+              <m:sSub>
+                <m:sSubPr>
+                  <m:ctrlPr>
+                    <w:rPr>
+                      <w:rFonts w:ascii="Cambria Math" w:hAnsi="Cambria Math" w:cs="David"/>
+                      <w:i/>
+                      <w:sz w:val="24"/>
+                      <w:szCs w:val="24"/>
+                    </w:rPr>
+                  </m:ctrlPr>
+                </m:sSubPr>
+                <m:e>
+                  <m:r>
+                    <w:rPr>
+                      <w:rFonts w:ascii="Cambria Math" w:hAnsi="Cambria Math" w:cs="David"/>
+                      <w:sz w:val="24"/>
+                      <w:szCs w:val="24"/>
+                    </w:rPr>
+                    <m:t>a</m:t>
+                  </m:r>
+                </m:e>
+                <m:sub>
+                  <m:r>
+                    <w:rPr>
+                      <w:rFonts w:ascii="Cambria Math" w:hAnsi="Cambria Math" w:cs="David"/>
+                      <w:sz w:val="24"/>
+                      <w:szCs w:val="24"/>
+                    </w:rPr>
+                    <m:t>0</m:t>
+                  </m:r>
+                </m:sub>
+              </m:sSub>
+            </m:den>
+          </m:f>
+          <m:r>
+            <w:rPr>
+              <w:rFonts w:ascii="Cambria Math" w:hAnsi="Cambria Math" w:cs="David"/>
+              <w:sz w:val="24"/>
+              <w:szCs w:val="24"/>
+            </w:rPr>
+            <m:t>=</m:t>
+          </m:r>
+          <m:r>
+            <w:rPr>
+              <w:rFonts w:ascii="Cambria Math" w:hAnsi="Cambria Math" w:cs="David"/>
+              <w:sz w:val="24"/>
+              <w:szCs w:val="24"/>
+            </w:rPr>
+            <m:t>3.0</m:t>
+          </m:r>
+          <m:r>
+            <w:rPr>
+              <w:rFonts w:ascii="Cambria Math" w:hAnsi="Cambria Math" w:cs="David"/>
+              <w:sz w:val="24"/>
+              <w:szCs w:val="24"/>
+            </w:rPr>
+            <m:t>%</m:t>
+          </m:r>
+        </m:oMath>
+      </m:oMathPara>
+    </w:p>
+    <w:p>
+      <w:pPr>
+        <w:rPr>
+          <w:rFonts w:ascii="David" w:hAnsi="David" w:cs="David"/>
+          <w:sz w:val="24"/>
+          <w:szCs w:val="24"/>
+        </w:rPr>
+      </w:pPr>
+      <m:oMathPara>
+        <m:oMathParaPr>
+          <m:jc m:val="left"/>
+        </m:oMathParaPr>
+        <m:oMath>
+          <m:f>
+            <m:fPr>
+              <m:ctrlPr>
+                <w:rPr>
+                  <w:rFonts w:ascii="Cambria Math" w:hAnsi="Cambria Math" w:cs="David"/>
+                  <w:i/>
+                  <w:sz w:val="24"/>
+                  <w:szCs w:val="24"/>
+                </w:rPr>
+              </m:ctrlPr>
+            </m:fPr>
+            <m:num>
+              <m:r>
+                <w:rPr>
+                  <w:rFonts w:ascii="Cambria Math" w:hAnsi="Cambria Math" w:cs="David"/>
+                  <w:sz w:val="24"/>
+                  <w:szCs w:val="24"/>
+                </w:rPr>
+                <m:t>∆</m:t>
+              </m:r>
+              <m:sSub>
+                <m:sSubPr>
+                  <m:ctrlPr>
+                    <w:rPr>
+                      <w:rFonts w:ascii="Cambria Math" w:hAnsi="Cambria Math" w:cs="David"/>
+                      <w:i/>
+                      <w:sz w:val="24"/>
+                      <w:szCs w:val="24"/>
+                    </w:rPr>
+                  </m:ctrlPr>
+                </m:sSubPr>
+                <m:e>
+                  <m:r>
+                    <w:rPr>
+                      <w:rFonts w:ascii="Cambria Math" w:hAnsi="Cambria Math" w:cs="David"/>
+                      <w:sz w:val="24"/>
+                      <w:szCs w:val="24"/>
+                    </w:rPr>
+                    <m:t>a</m:t>
+                  </m:r>
+                </m:e>
+                <m:sub>
+                  <m:r>
+                    <w:rPr>
+                      <w:rFonts w:ascii="Cambria Math" w:hAnsi="Cambria Math" w:cs="David"/>
+                      <w:sz w:val="24"/>
+                      <w:szCs w:val="24"/>
+                    </w:rPr>
+                    <m:t>1</m:t>
+                  </m:r>
+                </m:sub>
+              </m:sSub>
+            </m:num>
+            <m:den>
+              <m:sSub>
+                <m:sSubPr>
+                  <m:ctrlPr>
+                    <w:rPr>
+                      <w:rFonts w:ascii="Cambria Math" w:hAnsi="Cambria Math" w:cs="David"/>
+                      <w:i/>
+                      <w:sz w:val="24"/>
+                      <w:szCs w:val="24"/>
+                    </w:rPr>
+                  </m:ctrlPr>
+                </m:sSubPr>
+                <m:e>
+                  <m:r>
+                    <w:rPr>
+                      <w:rFonts w:ascii="Cambria Math" w:hAnsi="Cambria Math" w:cs="David"/>
+                      <w:sz w:val="24"/>
+                      <w:szCs w:val="24"/>
+                    </w:rPr>
+                    <m:t>a</m:t>
+                  </m:r>
+                </m:e>
+                <m:sub>
+                  <m:r>
+                    <w:rPr>
+                      <w:rFonts w:ascii="Cambria Math" w:hAnsi="Cambria Math" w:cs="David"/>
+                      <w:sz w:val="24"/>
+                      <w:szCs w:val="24"/>
+                    </w:rPr>
+                    <m:t>1</m:t>
+                  </m:r>
+                </m:sub>
+              </m:sSub>
+            </m:den>
+          </m:f>
+          <m:r>
+            <w:rPr>
+              <w:rFonts w:ascii="Cambria Math" w:hAnsi="Cambria Math" w:cs="David"/>
+              <w:sz w:val="24"/>
+              <w:szCs w:val="24"/>
+            </w:rPr>
+            <m:t>=3.0</m:t>
+          </m:r>
+          <m:r>
+            <w:rPr>
+              <w:rFonts w:ascii="Cambria Math" w:hAnsi="Cambria Math" w:cs="David"/>
+              <w:sz w:val="24"/>
+              <w:szCs w:val="24"/>
+            </w:rPr>
+            <m:t>%</m:t>
+          </m:r>
+        </m:oMath>
+      </m:oMathPara>
+    </w:p>
+    <w:p>
+      <w:pPr>
+        <w:rPr>
+          <w:rFonts w:ascii="David" w:hAnsi="David" w:cs="David"/>
+          <w:sz w:val="24"/>
+          <w:szCs w:val="24"/>
+          <w:rtl/>
+        </w:rPr>
+      </w:pPr>
+      <m:oMathPara>
+        <m:oMathParaPr>
+          <m:jc m:val="left"/>
+        </m:oMathParaPr>
+        <m:oMath>
+          <m:f>
+            <m:fPr>
+              <m:ctrlPr>
+                <w:rPr>
+                  <w:rFonts w:ascii="Cambria Math" w:hAnsi="Cambria Math" w:cs="David"/>
+                  <w:i/>
+                  <w:sz w:val="24"/>
+                  <w:szCs w:val="24"/>
+                </w:rPr>
+              </m:ctrlPr>
+            </m:fPr>
+            <m:num>
+              <m:r>
+                <w:rPr>
+                  <w:rFonts w:ascii="Cambria Math" w:hAnsi="Cambria Math" w:cs="David"/>
+                  <w:sz w:val="24"/>
+                  <w:szCs w:val="24"/>
+                </w:rPr>
+                <m:t>∆</m:t>
+              </m:r>
+              <m:sSub>
+                <m:sSubPr>
+                  <m:ctrlPr>
+                    <w:rPr>
+                      <w:rFonts w:ascii="Cambria Math" w:hAnsi="Cambria Math" w:cs="David"/>
+                      <w:i/>
+                      <w:sz w:val="24"/>
+                      <w:szCs w:val="24"/>
+                    </w:rPr>
+                  </m:ctrlPr>
+                </m:sSubPr>
+                <m:e>
+                  <m:r>
+                    <w:rPr>
+                      <w:rFonts w:ascii="Cambria Math" w:hAnsi="Cambria Math" w:cs="David"/>
+                      <w:sz w:val="24"/>
+                      <w:szCs w:val="24"/>
+                    </w:rPr>
+                    <m:t>a</m:t>
+                  </m:r>
+                </m:e>
+                <m:sub>
+                  <m:r>
+                    <w:rPr>
+                      <w:rFonts w:ascii="Cambria Math" w:hAnsi="Cambria Math" w:cs="David"/>
+                      <w:sz w:val="24"/>
+                      <w:szCs w:val="24"/>
+                    </w:rPr>
+                    <m:t>2</m:t>
+                  </m:r>
+                </m:sub>
+              </m:sSub>
+            </m:num>
+            <m:den>
+              <m:sSub>
+                <m:sSubPr>
+                  <m:ctrlPr>
+                    <w:rPr>
+                      <w:rFonts w:ascii="Cambria Math" w:hAnsi="Cambria Math" w:cs="David"/>
+                      <w:i/>
+                      <w:sz w:val="24"/>
+                      <w:szCs w:val="24"/>
+                    </w:rPr>
+                  </m:ctrlPr>
+                </m:sSubPr>
+                <m:e>
+                  <m:r>
+                    <w:rPr>
+                      <w:rFonts w:ascii="Cambria Math" w:hAnsi="Cambria Math" w:cs="David"/>
+                      <w:sz w:val="24"/>
+                      <w:szCs w:val="24"/>
+                    </w:rPr>
+                    <m:t>a</m:t>
+                  </m:r>
+                </m:e>
+                <m:sub>
+                  <m:r>
+                    <w:rPr>
+                      <w:rFonts w:ascii="Cambria Math" w:hAnsi="Cambria Math" w:cs="David"/>
+                      <w:sz w:val="24"/>
+                      <w:szCs w:val="24"/>
+                    </w:rPr>
+                    <m:t>2</m:t>
+                  </m:r>
+                </m:sub>
+              </m:sSub>
+            </m:den>
+          </m:f>
+          <m:r>
+            <w:rPr>
+              <w:rFonts w:ascii="Cambria Math" w:hAnsi="Cambria Math" w:cs="David"/>
+              <w:sz w:val="24"/>
+              <w:szCs w:val="24"/>
+            </w:rPr>
+            <m:t>=</m:t>
+          </m:r>
+          <m:r>
+            <w:rPr>
+              <w:rFonts w:ascii="Cambria Math" w:hAnsi="Cambria Math" w:cs="David"/>
+              <w:sz w:val="24"/>
+              <w:szCs w:val="24"/>
+            </w:rPr>
+            <m:t>1.2</m:t>
+          </m:r>
+          <m:r>
+            <w:rPr>
+              <w:rFonts w:ascii="Cambria Math" w:hAnsi="Cambria Math" w:cs="David"/>
+              <w:sz w:val="24"/>
+              <w:szCs w:val="24"/>
+            </w:rPr>
+            <m:t>%</m:t>
+          </m:r>
+        </m:oMath>
+      </m:oMathPara>
+    </w:p>
+    <w:p>
+      <w:pPr>
+        <w:rPr>
+          <w:rFonts w:ascii="David" w:hAnsi="David" w:cs="David"/>
+          <w:sz w:val="24"/>
+          <w:szCs w:val="24"/>
+          <w:rtl/>
+        </w:rPr>
+      </w:pPr>
+    </w:p>
+    <w:p>
+      <w:pPr>
+        <w:rPr>
+          <w:rFonts w:ascii="David" w:hAnsi="David" w:cs="David"/>
+          <w:sz w:val="24"/>
+          <w:szCs w:val="24"/>
+          <w:rtl/>
+        </w:rPr>
+      </w:pPr>
+      <w:r>
+        <w:rPr>
+          <w:rFonts w:ascii="David" w:hAnsi="David" w:cs="David" w:hint="cs"/>
+          <w:sz w:val="24"/>
+          <w:szCs w:val="24"/>
+          <w:rtl/>
+        </w:rPr>
+        <w:t xml:space="preserve">השגיאות היחסיות קטנות מ </w:t>
+      </w:r>
+      <w:r>
+        <w:rPr>
+          <w:rFonts w:ascii="David" w:hAnsi="David" w:cs="David"/>
+          <w:sz w:val="24"/>
+          <w:szCs w:val="24"/>
+          <w:rtl/>
+        </w:rPr>
+        <w:t>–</w:t>
+      </w:r>
+      <w:r>
+        <w:rPr>
+          <w:rFonts w:ascii="David" w:hAnsi="David" w:cs="David" w:hint="cs"/>
+          <w:sz w:val="24"/>
+          <w:szCs w:val="24"/>
+          <w:rtl/>
+        </w:rPr>
+        <w:t xml:space="preserve"> 5% דבר המצביע על דיוק </w:t>
+      </w:r>
+      <w:r>
+        <w:rPr>
+          <w:rFonts w:ascii="David" w:hAnsi="David" w:cs="David" w:hint="cs"/>
+          <w:sz w:val="24"/>
+          <w:szCs w:val="24"/>
+          <w:rtl/>
+        </w:rPr>
+        <w:t>מדידה</w:t>
+      </w:r>
+      <w:r>
+        <w:rPr>
+          <w:rFonts w:ascii="David" w:hAnsi="David" w:cs="David" w:hint="cs"/>
+          <w:sz w:val="24"/>
+          <w:szCs w:val="24"/>
+          <w:rtl/>
+        </w:rPr>
+        <w:t xml:space="preserve"> גבוה.</w:t>
+      </w:r>
+    </w:p>
+    <w:p>
+      <w:pPr>
+        <w:bidi w:val="0"/>
+        <w:rPr>
+          <w:rFonts w:ascii="David" w:hAnsi="David" w:cs="David"/>
+          <w:sz w:val="24"/>
+          <w:szCs w:val="24"/>
+          <w:rtl/>
+        </w:rPr>
+      </w:pPr>
+    </w:p>
+    <w:p>
+      <w:pPr>
+        <w:keepNext/>
+        <w:jc w:val="center"/>
+      </w:pPr>
+      <w:r>
+        <w:rPr>
+          <w:rFonts w:ascii="David" w:hAnsi="David" w:cs="David"/>
+          <w:noProof/>
+          <w:sz w:val="24"/>
+          <w:szCs w:val="24"/>
+        </w:rPr>
+        <w:drawing>
+          <wp:inline distT="0" distB="0" distL="0" distR="0" wp14:anchorId="3D75DACD" wp14:editId="070CD61E">
+            <wp:extent cx="3593777" cy="2693383"/>
+            <wp:effectExtent l="0" t="0" r="6985" b="0"/>
+            <wp:docPr id="6" name="Picture 6"/>
+            <wp:cNvGraphicFramePr>
+              <a:graphicFrameLocks xmlns:a="http://schemas.openxmlformats.org/drawingml/2006/main" noChangeAspect="1"/>
+            </wp:cNvGraphicFramePr>
+            <a:graphic xmlns:a="http://schemas.openxmlformats.org/drawingml/2006/main">
+              <a:graphicData uri="http://schemas.openxmlformats.org/drawingml/2006/picture">
+                <pic:pic xmlns:pic="http://schemas.openxmlformats.org/drawingml/2006/picture">
+                  <pic:nvPicPr>
+                    <pic:cNvPr id="0" name="Picture 3"/>
+                    <pic:cNvPicPr>
+                      <a:picLocks noChangeAspect="1" noChangeArrowheads="1"/>
+                    </pic:cNvPicPr>
+                  </pic:nvPicPr>
+                  <pic:blipFill>
+                    <a:blip r:embed="rId12">
+                      <a:extLst>
+                        <a:ext uri="{28A0092B-C50C-407E-A947-70E740481C1C}">
+                          <a14:useLocalDpi xmlns:a14="http://schemas.microsoft.com/office/drawing/2010/main" val="0"/>
+                        </a:ext>
+                      </a:extLst>
+                    </a:blip>
+                    <a:srcRect/>
+                    <a:stretch>
+                      <a:fillRect/>
+                    </a:stretch>
+                  </pic:blipFill>
+                  <pic:spPr bwMode="auto">
+                    <a:xfrm>
+                      <a:off x="0" y="0"/>
+                      <a:ext cx="3600694" cy="2698567"/>
+                    </a:xfrm>
+                    <a:prstGeom prst="rect">
+                      <a:avLst/>
+                    </a:prstGeom>
+                    <a:noFill/>
+                    <a:ln>
+                      <a:noFill/>
+                    </a:ln>
+                  </pic:spPr>
+                </pic:pic>
+              </a:graphicData>
+            </a:graphic>
+          </wp:inline>
+        </w:drawing>
+      </w:r>
+    </w:p>
+    <w:p>
+      <w:pPr>
+        <w:pStyle w:val="Caption"/>
+        <w:jc w:val="center"/>
+        <w:rPr>
+          <w:rFonts w:ascii="David" w:hAnsi="David" w:cs="David"/>
+          <w:sz w:val="24"/>
+          <w:szCs w:val="24"/>
+        </w:rPr>
+      </w:pPr>
+      <w:r>
+        <w:rPr>
+          <w:rtl/>
+        </w:rPr>
+        <w:t xml:space="preserve">איור </w:t>
+      </w:r>
+      <w:r>
+        <w:rPr>
+          <w:rtl/>
+        </w:rPr>
+        <w:fldChar w:fldCharType="begin"/>
+      </w:r>
+      <w:r>
+        <w:rPr>
+          <w:rtl/>
+        </w:rPr>
+        <w:instrText xml:space="preserve"> </w:instrText>
+      </w:r>
+      <w:r>
+        <w:instrText>SEQ</w:instrText>
+      </w:r>
+      <w:r>
+        <w:rPr>
+          <w:rtl/>
+        </w:rPr>
+        <w:instrText xml:space="preserve"> איור \* </w:instrText>
+      </w:r>
+      <w:r>
+        <w:instrText>ARABIC</w:instrText>
+      </w:r>
+      <w:r>
+        <w:rPr>
+          <w:rtl/>
+        </w:rPr>
+        <w:instrText xml:space="preserve"> </w:instrText>
+      </w:r>
+      <w:r>
+        <w:rPr>
+          <w:rtl/>
+        </w:rPr>
+        <w:fldChar w:fldCharType="separate"/>
+      </w:r>
+      <w:r>
+        <w:rPr>
+          <w:noProof/>
+          <w:rtl/>
+        </w:rPr>
+        <w:t>4</w:t>
+      </w:r>
+      <w:r>
+        <w:rPr>
+          <w:rtl/>
+        </w:rPr>
+        <w:fldChar w:fldCharType="end"/>
+      </w:r>
+      <w:r>
+        <w:rPr>
+          <w:rFonts w:hint="cs"/>
+          <w:rtl/>
+        </w:rPr>
+        <w:t xml:space="preserve"> גרף שארים של התאמה 1</w:t>
+      </w:r>
+    </w:p>
+    <w:p>
+      <w:pPr>
+        <w:rPr>
+          <w:rFonts w:ascii="David" w:hAnsi="David" w:cs="David"/>
+          <w:sz w:val="24"/>
+          <w:szCs w:val="24"/>
+        </w:rPr>
+      </w:pPr>
+      <w:r>
+        <w:rPr>
+          <w:rFonts w:ascii="David" w:hAnsi="David" w:cs="David" w:hint="cs"/>
+          <w:sz w:val="24"/>
+          <w:szCs w:val="24"/>
+          <w:rtl/>
+        </w:rPr>
+        <w:t>ניתן לזהות מגמה בגרף השארים שכן בצד שמאל הערכים גדולים מאפס, בצד ימין קטנים מאפס ובאמצע הגרף יש מגמה של סינוס סינוס.  אולם, מספר הערכים גדולים מאפס קרוב למספר הערכים הקטנים מאפס. גרף זה מראה כי ההתאמה שבוצעה אינה טובה.</w:t>
+      </w:r>
+    </w:p>
+    <w:p>
+      <w:pPr>
+        <w:rPr>
+          <w:rFonts w:ascii="David" w:hAnsi="David" w:cs="David"/>
+          <w:sz w:val="24"/>
+          <w:szCs w:val="24"/>
+        </w:rPr>
+      </w:pPr>
+    </w:p>
+    <w:p>
+      <w:pPr>
+        <w:rPr>
+          <w:rFonts w:ascii="David" w:hAnsi="David" w:cs="David"/>
+          <w:sz w:val="24"/>
+          <w:szCs w:val="24"/>
+          <w:rtl/>
+        </w:rPr>
+      </w:pPr>
+      <w:r>
+        <w:rPr>
+          <w:rFonts w:ascii="David" w:hAnsi="David" w:cs="David" w:hint="cs"/>
+          <w:sz w:val="24"/>
+          <w:szCs w:val="24"/>
+          <w:rtl/>
+        </w:rPr>
+        <w:t>המדדים הסטטיסטים הינם:</w:t>
+      </w:r>
+    </w:p>
+    <w:p>
+      <w:pPr>
+        <w:bidi w:val="0"/>
+        <w:rPr>
+          <w:rFonts w:ascii="David" w:hAnsi="David" w:cs="David"/>
+          <w:sz w:val="24"/>
+          <w:szCs w:val="24"/>
+        </w:rPr>
+      </w:pPr>
+      <m:oMathPara>
+        <m:oMathParaPr>
+          <m:jc m:val="left"/>
+        </m:oMathParaPr>
+        <m:oMath>
+          <m:sSubSup>
+            <m:sSubSupPr>
+              <m:ctrlPr>
+                <w:rPr>
+                  <w:rFonts w:ascii="Cambria Math" w:hAnsi="Cambria Math" w:cs="David"/>
+                  <w:i/>
+                  <w:sz w:val="24"/>
+                  <w:szCs w:val="24"/>
+                </w:rPr>
+              </m:ctrlPr>
+            </m:sSubSupPr>
+            <m:e>
+              <m:r>
+                <w:rPr>
+                  <w:rFonts w:ascii="Cambria Math" w:hAnsi="Cambria Math" w:cs="David"/>
+                  <w:sz w:val="24"/>
+                  <w:szCs w:val="24"/>
+                </w:rPr>
+                <m:t>χ</m:t>
+              </m:r>
+            </m:e>
+            <m:sub>
+              <m:r>
+                <w:rPr>
+                  <w:rFonts w:ascii="Cambria Math" w:hAnsi="Cambria Math" w:cs="David"/>
+                  <w:sz w:val="24"/>
+                  <w:szCs w:val="24"/>
+                </w:rPr>
+                <m:t>red</m:t>
+              </m:r>
+            </m:sub>
+            <m:sup>
+              <m:r>
+                <w:rPr>
+                  <w:rFonts w:ascii="Cambria Math" w:hAnsi="Cambria Math" w:cs="David"/>
+                  <w:sz w:val="24"/>
+                  <w:szCs w:val="24"/>
+                </w:rPr>
+                <m:t>2</m:t>
+              </m:r>
+            </m:sup>
+          </m:sSubSup>
+          <m:r>
+            <w:rPr>
+              <w:rFonts w:ascii="Cambria Math" w:hAnsi="Cambria Math" w:cs="David"/>
+              <w:sz w:val="24"/>
+              <w:szCs w:val="24"/>
+            </w:rPr>
+            <m:t>=75.8</m:t>
+          </m:r>
+          <m:r>
+            <w:rPr>
+              <w:rFonts w:ascii="Cambria Math" w:hAnsi="Cambria Math" w:cs="David"/>
+              <w:sz w:val="24"/>
+              <w:szCs w:val="24"/>
+            </w:rPr>
+            <m:t>1</m:t>
+          </m:r>
+        </m:oMath>
+      </m:oMathPara>
+    </w:p>
+    <w:p>
+      <w:pPr>
+        <w:bidi w:val="0"/>
+        <w:rPr>
+          <w:rFonts w:ascii="David" w:hAnsi="David" w:cs="David"/>
+          <w:sz w:val="24"/>
+          <w:szCs w:val="24"/>
+          <w:rtl/>
+        </w:rPr>
+      </w:pPr>
+      <m:oMathPara>
+        <m:oMathParaPr>
+          <m:jc m:val="left"/>
+        </m:oMathParaPr>
+        <m:oMath>
+          <m:r>
+            <w:rPr>
+              <w:rFonts w:ascii="Cambria Math" w:hAnsi="Cambria Math" w:cs="David"/>
+              <w:sz w:val="24"/>
+              <w:szCs w:val="24"/>
+            </w:rPr>
+            <m:t>P-probability=0.</m:t>
+          </m:r>
+          <m:r>
+            <w:rPr>
+              <w:rFonts w:ascii="Cambria Math" w:hAnsi="Cambria Math" w:cs="David"/>
+              <w:sz w:val="24"/>
+              <w:szCs w:val="24"/>
+            </w:rPr>
+            <m:t>0</m:t>
+          </m:r>
+        </m:oMath>
+      </m:oMathPara>
+    </w:p>
+    <w:p>
+      <w:pPr>
+        <w:rPr>
+          <w:rFonts w:ascii="David" w:hAnsi="David" w:cs="David"/>
+          <w:sz w:val="24"/>
+          <w:szCs w:val="24"/>
+          <w:rtl/>
+        </w:rPr>
+      </w:pPr>
+      <w:r>
+        <w:rPr>
+          <w:rFonts w:ascii="David" w:hAnsi="David" w:cs="David" w:hint="cs"/>
+          <w:sz w:val="24"/>
+          <w:szCs w:val="24"/>
+          <w:rtl/>
+        </w:rPr>
+        <w:t xml:space="preserve">ניתן לראות כי </w:t>
+      </w:r>
+      <m:oMath>
+        <m:sSubSup>
+          <m:sSubSupPr>
+            <m:ctrlPr>
+              <w:rPr>
+                <w:rFonts w:ascii="Cambria Math" w:hAnsi="Cambria Math" w:cs="David"/>
+                <w:i/>
+                <w:sz w:val="24"/>
+                <w:szCs w:val="24"/>
+              </w:rPr>
+            </m:ctrlPr>
+          </m:sSubSupPr>
+          <m:e>
+            <m:r>
+              <w:rPr>
+                <w:rFonts w:ascii="Cambria Math" w:hAnsi="Cambria Math" w:cs="David"/>
+                <w:sz w:val="24"/>
+                <w:szCs w:val="24"/>
+              </w:rPr>
+              <m:t>χ</m:t>
+            </m:r>
+          </m:e>
+          <m:sub>
+            <m:r>
+              <w:rPr>
+                <w:rFonts w:ascii="Cambria Math" w:hAnsi="Cambria Math" w:cs="David"/>
+                <w:sz w:val="24"/>
+                <w:szCs w:val="24"/>
+              </w:rPr>
+              <m:t>red</m:t>
+            </m:r>
+          </m:sub>
+          <m:sup>
+            <m:r>
+              <w:rPr>
+                <w:rFonts w:ascii="Cambria Math" w:hAnsi="Cambria Math" w:cs="David"/>
+                <w:sz w:val="24"/>
+                <w:szCs w:val="24"/>
+              </w:rPr>
+              <m:t>2</m:t>
+            </m:r>
+          </m:sup>
+        </m:sSubSup>
+        <m:r>
+          <w:rPr>
+            <w:rFonts w:ascii="Cambria Math" w:hAnsi="Cambria Math" w:cs="David"/>
+            <w:sz w:val="24"/>
+            <w:szCs w:val="24"/>
+          </w:rPr>
+          <m:t>≫1</m:t>
+        </m:r>
+      </m:oMath>
+      <w:r>
+        <w:rPr>
+          <w:rFonts w:ascii="David" w:hAnsi="David" w:cs="David" w:hint="cs"/>
+          <w:sz w:val="24"/>
+          <w:szCs w:val="24"/>
+          <w:rtl/>
+        </w:rPr>
+        <w:t xml:space="preserve"> , כלומר רחוק מהתחום הרצוי, דבר היכול לנבוע משגיאות קטנות או מהתאמה לא טובה</w:t>
+      </w:r>
+      <w:r>
+        <w:rPr>
+          <w:rFonts w:ascii="David" w:hAnsi="David" w:cs="David" w:hint="cs"/>
+          <w:sz w:val="24"/>
+          <w:szCs w:val="24"/>
+          <w:rtl/>
+        </w:rPr>
+        <w:t xml:space="preserve">. הערך שהתקבל עבור </w:t>
+      </w:r>
+      <m:oMath>
+        <m:r>
+          <w:rPr>
+            <w:rFonts w:ascii="Cambria Math" w:hAnsi="Cambria Math" w:cs="David"/>
+            <w:sz w:val="24"/>
+            <w:szCs w:val="24"/>
+          </w:rPr>
+          <m:t>P-probability</m:t>
+        </m:r>
+      </m:oMath>
+      <w:r>
+        <w:rPr>
+          <w:rFonts w:ascii="David" w:hAnsi="David" w:cs="David" w:hint="cs"/>
+          <w:sz w:val="24"/>
+          <w:szCs w:val="24"/>
+          <w:rtl/>
+        </w:rPr>
+        <w:t xml:space="preserve"> נמוך מהערך הרצוי מה שמראה על סיכוי נמוך לקבל את ערך החי שקיבלנו, כלומר ההתאמה אינה טובה.</w:t>
+      </w:r>
+    </w:p>
+    <w:p>
+      <w:pPr>
+        <w:rPr>
+          <w:rFonts w:ascii="David" w:hAnsi="David" w:cs="David"/>
+          <w:sz w:val="24"/>
+          <w:szCs w:val="24"/>
+          <w:rtl/>
+        </w:rPr>
+      </w:pPr>
+    </w:p>
+    <w:p>
+      <w:pPr>
+        <w:rPr>
+          <w:rFonts w:ascii="David" w:hAnsi="David" w:cs="David"/>
+          <w:sz w:val="24"/>
+          <w:szCs w:val="24"/>
+          <w:rtl/>
+        </w:rPr>
+      </w:pPr>
+      <w:r>
+        <w:rPr>
+          <w:rFonts w:ascii="David" w:hAnsi="David" w:cs="David" w:hint="cs"/>
+          <w:sz w:val="24"/>
+          <w:szCs w:val="24"/>
+          <w:rtl/>
+        </w:rPr>
+        <w:t>מנוסחה (17) ניתן לראות כי:</w:t>
+      </w:r>
+    </w:p>
+    <w:p>
+      <w:pPr>
+        <w:rPr>
+          <w:rFonts w:ascii="David" w:hAnsi="David" w:cs="David"/>
+          <w:i/>
+          <w:sz w:val="24"/>
+          <w:szCs w:val="24"/>
+        </w:rPr>
+      </w:pPr>
+      <m:oMathPara>
+        <m:oMathParaPr>
+          <m:jc m:val="left"/>
+        </m:oMathParaPr>
+        <m:oMath>
+          <m:sSub>
+            <m:sSubPr>
+              <m:ctrlPr>
+                <w:rPr>
+                  <w:rFonts w:ascii="Cambria Math" w:hAnsi="Cambria Math" w:cs="David"/>
+                  <w:i/>
+                  <w:sz w:val="24"/>
+                  <w:szCs w:val="24"/>
+                </w:rPr>
+              </m:ctrlPr>
+            </m:sSubPr>
+            <m:e>
+              <m:r>
+                <w:rPr>
+                  <w:rFonts w:ascii="Cambria Math" w:hAnsi="Cambria Math" w:cs="Cambria Math" w:hint="cs"/>
+                  <w:sz w:val="24"/>
+                  <w:szCs w:val="24"/>
+                  <w:rtl/>
+                </w:rPr>
+                <m:t>ω</m:t>
+              </m:r>
+              <m:ctrlPr>
+                <w:rPr>
+                  <w:rFonts w:ascii="Cambria Math" w:hAnsi="Cambria Math" w:cs="Cambria Math" w:hint="cs"/>
+                  <w:i/>
+                  <w:sz w:val="24"/>
+                  <w:szCs w:val="24"/>
+                  <w:rtl/>
+                </w:rPr>
+              </m:ctrlPr>
+            </m:e>
+            <m:sub>
+              <m:r>
+                <w:rPr>
+                  <w:rFonts w:ascii="Cambria Math" w:hAnsi="Cambria Math" w:cs="David"/>
+                  <w:sz w:val="24"/>
+                  <w:szCs w:val="24"/>
+                </w:rPr>
+                <m:t>0</m:t>
+              </m:r>
+            </m:sub>
+          </m:sSub>
+          <m:r>
+            <w:rPr>
+              <w:rFonts w:ascii="Cambria Math" w:hAnsi="Cambria Math" w:cs="David"/>
+              <w:sz w:val="24"/>
+              <w:szCs w:val="24"/>
+            </w:rPr>
+            <m:t>=</m:t>
+          </m:r>
+          <m:f>
+            <m:fPr>
+              <m:ctrlPr>
+                <w:rPr>
+                  <w:rFonts w:ascii="Cambria Math" w:hAnsi="Cambria Math" w:cs="David"/>
+                  <w:i/>
+                  <w:sz w:val="24"/>
+                  <w:szCs w:val="24"/>
+                </w:rPr>
+              </m:ctrlPr>
+            </m:fPr>
+            <m:num>
+              <m:r>
+                <w:rPr>
+                  <w:rFonts w:ascii="Cambria Math" w:hAnsi="Cambria Math" w:cs="David"/>
+                  <w:sz w:val="24"/>
+                  <w:szCs w:val="24"/>
+                </w:rPr>
+                <m:t>1</m:t>
+              </m:r>
+            </m:num>
+            <m:den>
+              <m:rad>
+                <m:radPr>
+                  <m:degHide m:val="1"/>
+                  <m:ctrlPr>
+                    <w:rPr>
+                      <w:rFonts w:ascii="Cambria Math" w:hAnsi="Cambria Math" w:cs="David"/>
+                      <w:i/>
+                      <w:sz w:val="24"/>
+                      <w:szCs w:val="24"/>
+                    </w:rPr>
+                  </m:ctrlPr>
+                </m:radPr>
+                <m:deg/>
+                <m:e>
+                  <m:sSub>
+                    <m:sSubPr>
+                      <m:ctrlPr>
+                        <w:rPr>
+                          <w:rFonts w:ascii="Cambria Math" w:hAnsi="Cambria Math" w:cs="David"/>
+                          <w:i/>
+                          <w:sz w:val="24"/>
+                          <w:szCs w:val="24"/>
+                        </w:rPr>
+                      </m:ctrlPr>
+                    </m:sSubPr>
+                    <m:e>
+                      <m:r>
+                        <w:rPr>
+                          <w:rFonts w:ascii="Cambria Math" w:hAnsi="Cambria Math" w:cs="David"/>
+                          <w:sz w:val="24"/>
+                          <w:szCs w:val="24"/>
+                        </w:rPr>
+                        <m:t>a</m:t>
+                      </m:r>
+                    </m:e>
+                    <m:sub>
+                      <m:r>
+                        <w:rPr>
+                          <w:rFonts w:ascii="Cambria Math" w:hAnsi="Cambria Math" w:cs="David"/>
+                          <w:sz w:val="24"/>
+                          <w:szCs w:val="24"/>
+                        </w:rPr>
+                        <m:t>0</m:t>
+                      </m:r>
+                    </m:sub>
+                  </m:sSub>
+                  <m:sSub>
+                    <m:sSubPr>
+                      <m:ctrlPr>
+                        <w:rPr>
+                          <w:rFonts w:ascii="Cambria Math" w:hAnsi="Cambria Math" w:cs="David"/>
+                          <w:i/>
+                          <w:sz w:val="24"/>
+                          <w:szCs w:val="24"/>
+                        </w:rPr>
+                      </m:ctrlPr>
+                    </m:sSubPr>
+                    <m:e>
+                      <m:r>
+                        <w:rPr>
+                          <w:rFonts w:ascii="Cambria Math" w:hAnsi="Cambria Math" w:cs="David"/>
+                          <w:sz w:val="24"/>
+                          <w:szCs w:val="24"/>
+                        </w:rPr>
+                        <m:t>a</m:t>
+                      </m:r>
+                    </m:e>
+                    <m:sub>
+                      <m:r>
+                        <w:rPr>
+                          <w:rFonts w:ascii="Cambria Math" w:hAnsi="Cambria Math" w:cs="David"/>
+                          <w:sz w:val="24"/>
+                          <w:szCs w:val="24"/>
+                        </w:rPr>
+                        <m:t>1</m:t>
+                      </m:r>
+                    </m:sub>
+                  </m:sSub>
+                </m:e>
+              </m:rad>
+            </m:den>
+          </m:f>
+          <m:r>
+            <w:rPr>
+              <w:rFonts w:ascii="Cambria Math" w:hAnsi="Cambria Math" w:cs="David"/>
+              <w:sz w:val="24"/>
+              <w:szCs w:val="24"/>
+            </w:rPr>
+            <m:t>=</m:t>
+          </m:r>
+          <m:r>
+            <w:rPr>
+              <w:rFonts w:ascii="Cambria Math" w:hAnsi="Cambria Math" w:cs="David"/>
+              <w:sz w:val="24"/>
+              <w:szCs w:val="24"/>
+            </w:rPr>
+            <m:t>2262</m:t>
+          </m:r>
+          <m:r>
+            <w:rPr>
+              <w:rFonts w:ascii="Cambria Math" w:hAnsi="Cambria Math" w:cs="David"/>
+              <w:sz w:val="24"/>
+              <w:szCs w:val="24"/>
+            </w:rPr>
+            <m:t>1</m:t>
+          </m:r>
+          <m:r>
+            <w:rPr>
+              <w:rFonts w:ascii="Cambria Math" w:hAnsi="Cambria Math" w:cs="David"/>
+              <w:sz w:val="24"/>
+              <w:szCs w:val="24"/>
+            </w:rPr>
+            <m:t>±480 Hz</m:t>
+          </m:r>
+        </m:oMath>
+      </m:oMathPara>
+    </w:p>
+    <w:p>
+      <w:pPr>
+        <w:rPr>
+          <w:rFonts w:ascii="David" w:hAnsi="David" w:cs="David"/>
+          <w:iCs/>
+          <w:sz w:val="24"/>
+          <w:szCs w:val="24"/>
+          <w:rtl/>
+        </w:rPr>
+      </w:pPr>
+    </w:p>
+    <w:p>
+      <w:pPr>
+        <w:rPr>
+          <w:rFonts w:ascii="David" w:hAnsi="David" w:cs="David"/>
+          <w:sz w:val="24"/>
+          <w:szCs w:val="24"/>
+        </w:rPr>
+      </w:pPr>
+    </w:p>
+    <w:p>
+      <w:pPr>
+        <w:rPr>
+          <w:rFonts w:ascii="David" w:hAnsi="David" w:cs="David"/>
+          <w:sz w:val="24"/>
+          <w:szCs w:val="24"/>
+          <w:rtl/>
+        </w:rPr>
+      </w:pPr>
+      <w:r>
+        <w:rPr>
+          <w:rFonts w:ascii="David" w:hAnsi="David" w:cs="David" w:hint="cs"/>
+          <w:sz w:val="24"/>
+          <w:szCs w:val="24"/>
+          <w:rtl/>
+        </w:rPr>
+        <w:t>ההתאמה ה</w:t>
+      </w:r>
+      <w:r>
+        <w:rPr>
+          <w:rFonts w:ascii="David" w:hAnsi="David" w:cs="David" w:hint="cs"/>
+          <w:sz w:val="24"/>
+          <w:szCs w:val="24"/>
+          <w:rtl/>
+        </w:rPr>
+        <w:t>שנייה</w:t>
+      </w:r>
+      <w:r>
+        <w:rPr>
+          <w:rFonts w:ascii="David" w:hAnsi="David" w:cs="David" w:hint="cs"/>
+          <w:sz w:val="24"/>
+          <w:szCs w:val="24"/>
+          <w:rtl/>
+        </w:rPr>
+        <w:t xml:space="preserve"> שבוצעה</w:t>
+      </w:r>
+      <w:r>
+        <w:rPr>
+          <w:rFonts w:ascii="David" w:hAnsi="David" w:cs="David" w:hint="cs"/>
+          <w:sz w:val="24"/>
+          <w:szCs w:val="24"/>
+          <w:rtl/>
+        </w:rPr>
+        <w:t xml:space="preserve"> היא התאמת זווית המופע</w:t>
+      </w:r>
+      <w:r>
+        <w:rPr>
+          <w:rFonts w:ascii="David" w:hAnsi="David" w:cs="David" w:hint="cs"/>
+          <w:sz w:val="24"/>
+          <w:szCs w:val="24"/>
+          <w:rtl/>
+        </w:rPr>
+        <w:t xml:space="preserve">, כאשר זווית המופע חושבה על ידי הפרש הזמנים באמצעות </w:t>
+      </w:r>
+      <w:proofErr w:type="spellStart"/>
+      <w:r>
+        <w:rPr>
+          <w:rFonts w:ascii="David" w:hAnsi="David" w:cs="David" w:hint="cs"/>
+          <w:sz w:val="24"/>
+          <w:szCs w:val="24"/>
+          <w:rtl/>
+        </w:rPr>
+        <w:t>קרסרים</w:t>
+      </w:r>
+      <w:proofErr w:type="spellEnd"/>
+      <w:r>
+        <w:rPr>
+          <w:rFonts w:ascii="David" w:hAnsi="David" w:cs="David" w:hint="cs"/>
+          <w:sz w:val="24"/>
+          <w:szCs w:val="24"/>
+          <w:rtl/>
+        </w:rPr>
+        <w:t>.</w:t>
+      </w:r>
+      <w:r>
+        <w:rPr>
+          <w:rFonts w:ascii="David" w:hAnsi="David" w:cs="David"/>
+          <w:sz w:val="24"/>
+          <w:szCs w:val="24"/>
+        </w:rPr>
+        <w:t xml:space="preserve"> </w:t>
+      </w:r>
+      <w:r>
+        <w:rPr>
+          <w:rFonts w:ascii="David" w:hAnsi="David" w:cs="David" w:hint="cs"/>
+          <w:sz w:val="24"/>
+          <w:szCs w:val="24"/>
+          <w:rtl/>
+        </w:rPr>
+        <w:t>ההתאמה בוצעה</w:t>
+      </w:r>
+      <w:r>
+        <w:rPr>
+          <w:rFonts w:ascii="David" w:hAnsi="David" w:cs="David" w:hint="cs"/>
+          <w:sz w:val="24"/>
+          <w:szCs w:val="24"/>
+          <w:rtl/>
+        </w:rPr>
+        <w:t xml:space="preserve"> לפי נוסחה (</w:t>
+      </w:r>
+      <w:r>
+        <w:rPr>
+          <w:rFonts w:ascii="David" w:hAnsi="David" w:cs="David" w:hint="cs"/>
+          <w:sz w:val="24"/>
+          <w:szCs w:val="24"/>
+          <w:rtl/>
+        </w:rPr>
+        <w:t>7</w:t>
+      </w:r>
+      <w:r>
+        <w:rPr>
+          <w:rFonts w:ascii="David" w:hAnsi="David" w:cs="David" w:hint="cs"/>
+          <w:sz w:val="24"/>
+          <w:szCs w:val="24"/>
+          <w:rtl/>
+        </w:rPr>
+        <w:t>):</w:t>
+      </w:r>
+    </w:p>
+    <w:p>
+      <w:pPr>
+        <w:rPr>
+          <w:rFonts w:ascii="David" w:hAnsi="David" w:cs="David"/>
+          <w:i/>
+          <w:sz w:val="24"/>
+          <w:szCs w:val="24"/>
+          <w:rtl/>
+        </w:rPr>
+      </w:pPr>
+      <m:oMathPara>
+        <m:oMath>
+          <m:r>
+            <w:rPr>
+              <w:rFonts w:ascii="Cambria Math" w:hAnsi="Cambria Math" w:cs="David"/>
+              <w:sz w:val="24"/>
+              <w:szCs w:val="24"/>
+            </w:rPr>
+            <m:t>φ=</m:t>
+          </m:r>
+          <m:sSub>
+            <m:sSubPr>
+              <m:ctrlPr>
+                <w:rPr>
+                  <w:rFonts w:ascii="Cambria Math" w:hAnsi="Cambria Math" w:cs="David"/>
+                  <w:i/>
+                  <w:sz w:val="24"/>
+                  <w:szCs w:val="24"/>
+                </w:rPr>
+              </m:ctrlPr>
+            </m:sSubPr>
+            <m:e>
+              <m:r>
+                <w:rPr>
+                  <w:rFonts w:ascii="Cambria Math" w:hAnsi="Cambria Math" w:cs="David"/>
+                  <w:sz w:val="24"/>
+                  <w:szCs w:val="24"/>
+                </w:rPr>
+                <m:t>a</m:t>
+              </m:r>
+            </m:e>
+            <m:sub>
+              <m:r>
+                <w:rPr>
+                  <w:rFonts w:ascii="Cambria Math" w:hAnsi="Cambria Math" w:cs="David"/>
+                  <w:sz w:val="24"/>
+                  <w:szCs w:val="24"/>
+                </w:rPr>
+                <m:t>0</m:t>
+              </m:r>
+            </m:sub>
+          </m:sSub>
+          <m:r>
+            <w:rPr>
+              <w:rFonts w:ascii="Cambria Math" w:hAnsi="Cambria Math" w:cs="David"/>
+              <w:sz w:val="24"/>
+              <w:szCs w:val="24"/>
+            </w:rPr>
+            <m:t>+</m:t>
+          </m:r>
+          <m:sSub>
+            <m:sSubPr>
+              <m:ctrlPr>
+                <w:rPr>
+                  <w:rFonts w:ascii="Cambria Math" w:hAnsi="Cambria Math" w:cs="David"/>
+                  <w:i/>
+                  <w:sz w:val="24"/>
+                  <w:szCs w:val="24"/>
+                </w:rPr>
+              </m:ctrlPr>
+            </m:sSubPr>
+            <m:e>
+              <m:r>
+                <w:rPr>
+                  <w:rFonts w:ascii="Cambria Math" w:hAnsi="Cambria Math" w:cs="David"/>
+                  <w:sz w:val="24"/>
+                  <w:szCs w:val="24"/>
+                </w:rPr>
+                <m:t>a</m:t>
+              </m:r>
+            </m:e>
+            <m:sub>
+              <m:r>
+                <w:rPr>
+                  <w:rFonts w:ascii="Cambria Math" w:hAnsi="Cambria Math" w:cs="David"/>
+                  <w:sz w:val="24"/>
+                  <w:szCs w:val="24"/>
+                </w:rPr>
+                <m:t>1</m:t>
+              </m:r>
+            </m:sub>
+          </m:sSub>
+          <m:func>
+            <m:funcPr>
+              <m:ctrlPr>
+                <w:rPr>
+                  <w:rFonts w:ascii="Cambria Math" w:hAnsi="Cambria Math" w:cs="David"/>
+                  <w:sz w:val="24"/>
+                  <w:szCs w:val="24"/>
+                </w:rPr>
+              </m:ctrlPr>
+            </m:funcPr>
+            <m:fName>
+              <m:r>
+                <m:rPr>
+                  <m:sty m:val="p"/>
+                </m:rPr>
+                <w:rPr>
+                  <w:rFonts w:ascii="Cambria Math" w:hAnsi="Cambria Math" w:cs="David"/>
+                  <w:sz w:val="24"/>
+                  <w:szCs w:val="24"/>
+                </w:rPr>
+                <m:t>arctan</m:t>
+              </m:r>
+            </m:fName>
+            <m:e>
+              <m:d>
+                <m:dPr>
+                  <m:ctrlPr>
+                    <w:rPr>
+                      <w:rFonts w:ascii="Cambria Math" w:hAnsi="Cambria Math" w:cs="David"/>
+                      <w:i/>
+                      <w:sz w:val="24"/>
+                      <w:szCs w:val="24"/>
+                    </w:rPr>
+                  </m:ctrlPr>
+                </m:dPr>
+                <m:e>
+                  <m:r>
+                    <w:rPr>
+                      <w:rFonts w:ascii="Cambria Math" w:hAnsi="Cambria Math" w:cs="David"/>
+                      <w:sz w:val="24"/>
+                      <w:szCs w:val="24"/>
+                    </w:rPr>
+                    <m:t>ω</m:t>
+                  </m:r>
+                  <m:sSub>
+                    <m:sSubPr>
+                      <m:ctrlPr>
+                        <w:rPr>
+                          <w:rFonts w:ascii="Cambria Math" w:hAnsi="Cambria Math" w:cs="David"/>
+                          <w:i/>
+                          <w:sz w:val="24"/>
+                          <w:szCs w:val="24"/>
+                        </w:rPr>
+                      </m:ctrlPr>
+                    </m:sSubPr>
+                    <m:e>
+                      <m:r>
+                        <w:rPr>
+                          <w:rFonts w:ascii="Cambria Math" w:hAnsi="Cambria Math" w:cs="David"/>
+                          <w:sz w:val="24"/>
+                          <w:szCs w:val="24"/>
+                        </w:rPr>
+                        <m:t>a</m:t>
+                      </m:r>
+                    </m:e>
+                    <m:sub>
+                      <m:r>
+                        <w:rPr>
+                          <w:rFonts w:ascii="Cambria Math" w:hAnsi="Cambria Math" w:cs="David"/>
+                          <w:sz w:val="24"/>
+                          <w:szCs w:val="24"/>
+                        </w:rPr>
+                        <m:t>2</m:t>
+                      </m:r>
+                    </m:sub>
+                  </m:sSub>
+                  <m:r>
+                    <w:rPr>
+                      <w:rFonts w:ascii="Cambria Math" w:hAnsi="Cambria Math" w:cs="David"/>
+                      <w:sz w:val="24"/>
+                      <w:szCs w:val="24"/>
+                    </w:rPr>
+                    <m:t>-</m:t>
+                  </m:r>
+                  <m:f>
+                    <m:fPr>
+                      <m:ctrlPr>
+                        <w:rPr>
+                          <w:rFonts w:ascii="Cambria Math" w:hAnsi="Cambria Math" w:cs="David"/>
+                          <w:i/>
+                          <w:sz w:val="24"/>
+                          <w:szCs w:val="24"/>
+                        </w:rPr>
+                      </m:ctrlPr>
+                    </m:fPr>
+                    <m:num>
+                      <m:r>
+                        <w:rPr>
+                          <w:rFonts w:ascii="Cambria Math" w:hAnsi="Cambria Math" w:cs="David"/>
+                          <w:sz w:val="24"/>
+                          <w:szCs w:val="24"/>
+                        </w:rPr>
+                        <m:t>1</m:t>
+                      </m:r>
+                    </m:num>
+                    <m:den>
+                      <m:r>
+                        <w:rPr>
+                          <w:rFonts w:ascii="Cambria Math" w:hAnsi="Cambria Math" w:cs="David"/>
+                          <w:sz w:val="24"/>
+                          <w:szCs w:val="24"/>
+                        </w:rPr>
+                        <m:t>ω</m:t>
+                      </m:r>
+                      <m:sSub>
+                        <m:sSubPr>
+                          <m:ctrlPr>
+                            <w:rPr>
+                              <w:rFonts w:ascii="Cambria Math" w:hAnsi="Cambria Math" w:cs="David"/>
+                              <w:i/>
+                              <w:sz w:val="24"/>
+                              <w:szCs w:val="24"/>
+                            </w:rPr>
+                          </m:ctrlPr>
+                        </m:sSubPr>
+                        <m:e>
+                          <m:r>
+                            <w:rPr>
+                              <w:rFonts w:ascii="Cambria Math" w:hAnsi="Cambria Math" w:cs="David"/>
+                              <w:sz w:val="24"/>
+                              <w:szCs w:val="24"/>
+                            </w:rPr>
+                            <m:t>a</m:t>
+                          </m:r>
+                        </m:e>
+                        <m:sub>
+                          <m:r>
+                            <w:rPr>
+                              <w:rFonts w:ascii="Cambria Math" w:hAnsi="Cambria Math" w:cs="David"/>
+                              <w:sz w:val="24"/>
+                              <w:szCs w:val="24"/>
+                            </w:rPr>
+                            <m:t>3</m:t>
+                          </m:r>
+                        </m:sub>
+                      </m:sSub>
+                    </m:den>
+                  </m:f>
+                </m:e>
+              </m:d>
+              <m:r>
+                <w:rPr>
+                  <w:rFonts w:ascii="Cambria Math" w:hAnsi="Cambria Math" w:cs="David"/>
+                  <w:sz w:val="24"/>
+                  <w:szCs w:val="24"/>
+                </w:rPr>
+                <m:t xml:space="preserve"> </m:t>
+              </m:r>
+              <m:d>
+                <m:dPr>
+                  <m:ctrlPr>
+                    <w:rPr>
+                      <w:rFonts w:ascii="Cambria Math" w:hAnsi="Cambria Math" w:cs="David"/>
+                      <w:i/>
+                      <w:sz w:val="24"/>
+                      <w:szCs w:val="24"/>
+                    </w:rPr>
+                  </m:ctrlPr>
+                </m:dPr>
+                <m:e>
+                  <m:r>
+                    <w:rPr>
+                      <w:rFonts w:ascii="Cambria Math" w:hAnsi="Cambria Math" w:cs="David"/>
+                      <w:sz w:val="24"/>
+                      <w:szCs w:val="24"/>
+                    </w:rPr>
+                    <m:t>18</m:t>
+                  </m:r>
+                </m:e>
+              </m:d>
+            </m:e>
+          </m:func>
+        </m:oMath>
+      </m:oMathPara>
+    </w:p>
+    <w:p>
+      <w:pPr>
+        <w:rPr>
+          <w:rFonts w:ascii="David" w:hAnsi="David" w:cs="David" w:hint="cs"/>
+          <w:sz w:val="24"/>
+          <w:szCs w:val="24"/>
+          <w:rtl/>
+        </w:rPr>
+      </w:pPr>
+      <w:r>
+        <w:rPr>
+          <w:rFonts w:ascii="David" w:hAnsi="David" w:cs="David" w:hint="cs"/>
+          <w:sz w:val="24"/>
+          <w:szCs w:val="24"/>
+          <w:rtl/>
+        </w:rPr>
+        <w:t xml:space="preserve">כאשר הערך המצופה עבור </w:t>
+      </w:r>
+      <m:oMath>
+        <m:sSub>
+          <m:sSubPr>
+            <m:ctrlPr>
+              <w:rPr>
+                <w:rFonts w:ascii="Cambria Math" w:hAnsi="Cambria Math" w:cs="David"/>
+                <w:i/>
+                <w:sz w:val="24"/>
+                <w:szCs w:val="24"/>
+              </w:rPr>
+            </m:ctrlPr>
+          </m:sSubPr>
+          <m:e>
+            <m:r>
+              <w:rPr>
+                <w:rFonts w:ascii="Cambria Math" w:hAnsi="Cambria Math" w:cs="David"/>
+                <w:sz w:val="24"/>
+                <w:szCs w:val="24"/>
+              </w:rPr>
+              <m:t>a</m:t>
+            </m:r>
+          </m:e>
+          <m:sub>
+            <m:r>
+              <w:rPr>
+                <w:rFonts w:ascii="Cambria Math" w:hAnsi="Cambria Math" w:cs="David"/>
+                <w:sz w:val="24"/>
+                <w:szCs w:val="24"/>
+              </w:rPr>
+              <m:t>0</m:t>
+            </m:r>
+          </m:sub>
+        </m:sSub>
+      </m:oMath>
+      <w:r>
+        <w:rPr>
+          <w:rFonts w:ascii="David" w:hAnsi="David" w:cs="David" w:hint="cs"/>
+          <w:sz w:val="24"/>
+          <w:szCs w:val="24"/>
+          <w:rtl/>
+        </w:rPr>
+        <w:t xml:space="preserve"> הוא אפ</w:t>
+      </w:r>
+      <w:r>
+        <w:rPr>
+          <w:rFonts w:ascii="David" w:hAnsi="David" w:cs="David" w:hint="cs"/>
+          <w:sz w:val="24"/>
+          <w:szCs w:val="24"/>
+          <w:rtl/>
+        </w:rPr>
+        <w:t xml:space="preserve">ס ועבור </w:t>
+      </w:r>
+      <m:oMath>
+        <m:sSub>
+          <m:sSubPr>
+            <m:ctrlPr>
+              <w:rPr>
+                <w:rFonts w:ascii="Cambria Math" w:hAnsi="Cambria Math" w:cs="David"/>
+                <w:i/>
+                <w:sz w:val="24"/>
+                <w:szCs w:val="24"/>
+              </w:rPr>
+            </m:ctrlPr>
+          </m:sSubPr>
+          <m:e>
+            <m:r>
+              <w:rPr>
+                <w:rFonts w:ascii="Cambria Math" w:hAnsi="Cambria Math" w:cs="David"/>
+                <w:sz w:val="24"/>
+                <w:szCs w:val="24"/>
+              </w:rPr>
+              <m:t>a</m:t>
+            </m:r>
+          </m:e>
+          <m:sub>
+            <m:r>
+              <w:rPr>
+                <w:rFonts w:ascii="Cambria Math" w:hAnsi="Cambria Math" w:cs="David"/>
+                <w:sz w:val="24"/>
+                <w:szCs w:val="24"/>
+              </w:rPr>
+              <m:t>1</m:t>
+            </m:r>
+          </m:sub>
+        </m:sSub>
+      </m:oMath>
+      <w:r>
+        <w:rPr>
+          <w:rFonts w:ascii="David" w:hAnsi="David" w:cs="David" w:hint="cs"/>
+          <w:sz w:val="24"/>
+          <w:szCs w:val="24"/>
+          <w:rtl/>
+        </w:rPr>
+        <w:t xml:space="preserve"> הוא 1.</w:t>
+      </w:r>
+    </w:p>
+    <w:p>
+      <w:pPr>
+        <w:keepNext/>
+        <w:jc w:val="center"/>
+        <w:rPr>
+          <w:rFonts w:ascii="David" w:hAnsi="David" w:cs="David"/>
+        </w:rPr>
+      </w:pPr>
+      <w:r>
+        <w:rPr>
+          <w:rFonts w:ascii="David" w:hAnsi="David" w:cs="David"/>
+          <w:noProof/>
+          <w:sz w:val="24"/>
+          <w:szCs w:val="24"/>
+        </w:rPr>
+        <w:drawing>
+          <wp:inline distT="0" distB="0" distL="0" distR="0" wp14:anchorId="5201EF93" wp14:editId="7F1683BB">
+            <wp:extent cx="3658291" cy="2743718"/>
+            <wp:effectExtent l="0" t="0" r="0" b="0"/>
+            <wp:docPr id="7" name="Picture 7"/>
+            <wp:cNvGraphicFramePr>
+              <a:graphicFrameLocks xmlns:a="http://schemas.openxmlformats.org/drawingml/2006/main" noChangeAspect="1"/>
+            </wp:cNvGraphicFramePr>
+            <a:graphic xmlns:a="http://schemas.openxmlformats.org/drawingml/2006/main">
+              <a:graphicData uri="http://schemas.openxmlformats.org/drawingml/2006/picture">
+                <pic:pic xmlns:pic="http://schemas.openxmlformats.org/drawingml/2006/picture">
+                  <pic:nvPicPr>
+                    <pic:cNvPr id="7" name="Picture 7"/>
+                    <pic:cNvPicPr>
+                      <a:picLocks noChangeAspect="1" noChangeArrowheads="1"/>
+                    </pic:cNvPicPr>
+                  </pic:nvPicPr>
+                  <pic:blipFill>
+                    <a:blip r:embed="rId13">
+                      <a:extLst>
+                        <a:ext uri="{28A0092B-C50C-407E-A947-70E740481C1C}">
+                          <a14:useLocalDpi xmlns:a14="http://schemas.microsoft.com/office/drawing/2010/main" val="0"/>
+                        </a:ext>
+                      </a:extLst>
+                    </a:blip>
+                    <a:stretch>
+                      <a:fillRect/>
+                    </a:stretch>
+                  </pic:blipFill>
+                  <pic:spPr bwMode="auto">
+                    <a:xfrm>
+                      <a:off x="0" y="0"/>
+                      <a:ext cx="3658291" cy="2743718"/>
+                    </a:xfrm>
+                    <a:prstGeom prst="rect">
+                      <a:avLst/>
+                    </a:prstGeom>
+                    <a:noFill/>
+                    <a:ln>
+                      <a:noFill/>
+                    </a:ln>
+                  </pic:spPr>
+                </pic:pic>
+              </a:graphicData>
+            </a:graphic>
+          </wp:inline>
+        </w:drawing>
+      </w:r>
+    </w:p>
+    <w:p>
+      <w:pPr>
+        <w:pStyle w:val="Caption"/>
+        <w:jc w:val="center"/>
+        <w:rPr>
+          <w:rFonts w:ascii="David" w:hAnsi="David" w:cs="David" w:hint="cs"/>
+          <w:sz w:val="24"/>
+          <w:szCs w:val="24"/>
+          <w:rtl/>
+        </w:rPr>
+      </w:pPr>
+      <w:r>
+        <w:rPr>
+          <w:rtl/>
+        </w:rPr>
+        <w:t>איור</w:t>
+      </w:r>
+      <w:r>
+        <w:rPr>
+          <w:rFonts w:hint="cs"/>
+          <w:rtl/>
+        </w:rPr>
+        <w:t xml:space="preserve"> 5</w:t>
+      </w:r>
+      <w:r>
+        <w:rPr>
+          <w:rFonts w:hint="cs"/>
+          <w:noProof/>
+          <w:rtl/>
+        </w:rPr>
+        <w:t xml:space="preserve"> התאמה</w:t>
+      </w:r>
+      <w:r>
+        <w:rPr>
+          <w:rFonts w:hint="cs"/>
+          <w:noProof/>
+          <w:rtl/>
+        </w:rPr>
+        <w:t xml:space="preserve"> 2</w:t>
+      </w:r>
+      <w:r>
+        <w:rPr>
+          <w:rFonts w:hint="cs"/>
+          <w:noProof/>
+          <w:rtl/>
+        </w:rPr>
+        <w:t xml:space="preserve"> </w:t>
+      </w:r>
+      <w:r>
+        <w:rPr>
+          <w:noProof/>
+          <w:rtl/>
+        </w:rPr>
+        <w:t>–</w:t>
+      </w:r>
+      <w:r>
+        <w:rPr>
+          <w:rFonts w:hint="cs"/>
+          <w:noProof/>
+          <w:rtl/>
+        </w:rPr>
+        <w:t xml:space="preserve"> זווית מופע כפונקציה של התדירות הזוויתית, בשיטת הקרסרים</w:t>
+      </w:r>
+    </w:p>
+    <w:p>
+      <w:pPr>
+        <w:rPr>
+          <w:rFonts w:ascii="David" w:hAnsi="David" w:cs="David" w:hint="cs"/>
+          <w:sz w:val="24"/>
+          <w:szCs w:val="24"/>
+          <w:rtl/>
+        </w:rPr>
+      </w:pPr>
+    </w:p>
+    <w:p>
+      <w:pPr>
+        <w:rPr>
+          <w:rFonts w:ascii="David" w:hAnsi="David" w:cs="David"/>
+          <w:sz w:val="24"/>
+          <w:szCs w:val="24"/>
+        </w:rPr>
+      </w:pPr>
+      <w:r>
+        <w:rPr>
+          <w:rFonts w:ascii="David" w:hAnsi="David" w:cs="David" w:hint="cs"/>
+          <w:sz w:val="24"/>
+          <w:szCs w:val="24"/>
+          <w:rtl/>
+        </w:rPr>
+        <w:t xml:space="preserve">הערכים שהתקבלו עבור ההתאמה באמצעות תוכנת </w:t>
+      </w:r>
+      <w:proofErr w:type="spellStart"/>
+      <w:r>
+        <w:rPr>
+          <w:rFonts w:ascii="David" w:hAnsi="David" w:cs="David" w:hint="cs"/>
+          <w:sz w:val="24"/>
+          <w:szCs w:val="24"/>
+          <w:rtl/>
+        </w:rPr>
+        <w:t>אדינגטון</w:t>
+      </w:r>
+      <w:proofErr w:type="spellEnd"/>
+      <w:r>
+        <w:rPr>
+          <w:rFonts w:ascii="David" w:hAnsi="David" w:cs="David" w:hint="cs"/>
+          <w:sz w:val="24"/>
+          <w:szCs w:val="24"/>
+          <w:rtl/>
+        </w:rPr>
+        <w:t>:</w:t>
+      </w:r>
+    </w:p>
+    <w:p>
+      <w:pPr>
+        <w:rPr>
+          <w:rFonts w:ascii="David" w:hAnsi="David" w:cs="David"/>
+          <w:sz w:val="24"/>
+          <w:szCs w:val="24"/>
+        </w:rPr>
+      </w:pPr>
+      <m:oMathPara>
+        <m:oMathParaPr>
+          <m:jc m:val="left"/>
+        </m:oMathParaPr>
+        <m:oMath>
+          <m:sSub>
+            <m:sSubPr>
+              <m:ctrlPr>
+                <w:rPr>
+                  <w:rFonts w:ascii="Cambria Math" w:hAnsi="Cambria Math" w:cs="David"/>
+                  <w:i/>
+                  <w:sz w:val="24"/>
+                  <w:szCs w:val="24"/>
+                </w:rPr>
+              </m:ctrlPr>
+            </m:sSubPr>
+            <m:e>
+              <m:r>
+                <w:rPr>
+                  <w:rFonts w:ascii="Cambria Math" w:hAnsi="Cambria Math" w:cs="David"/>
+                  <w:sz w:val="24"/>
+                  <w:szCs w:val="24"/>
+                </w:rPr>
+                <m:t>a</m:t>
+              </m:r>
+            </m:e>
+            <m:sub>
+              <m:r>
+                <w:rPr>
+                  <w:rFonts w:ascii="Cambria Math" w:hAnsi="Cambria Math" w:cs="David"/>
+                  <w:sz w:val="24"/>
+                  <w:szCs w:val="24"/>
+                </w:rPr>
+                <m:t>0</m:t>
+              </m:r>
+            </m:sub>
+          </m:sSub>
+          <m:r>
+            <w:rPr>
+              <w:rFonts w:ascii="Cambria Math" w:hAnsi="Cambria Math" w:cs="David"/>
+              <w:sz w:val="24"/>
+              <w:szCs w:val="24"/>
+            </w:rPr>
+            <m:t>=</m:t>
+          </m:r>
+          <m:r>
+            <w:rPr>
+              <w:rFonts w:ascii="Cambria Math" w:hAnsi="Cambria Math" w:cs="David"/>
+              <w:sz w:val="24"/>
+              <w:szCs w:val="24"/>
+            </w:rPr>
+            <m:t>0.0792</m:t>
+          </m:r>
+          <m:r>
+            <w:rPr>
+              <w:rFonts w:ascii="Cambria Math" w:hAnsi="Cambria Math" w:cs="David"/>
+              <w:sz w:val="24"/>
+              <w:szCs w:val="24"/>
+            </w:rPr>
+            <m:t>±</m:t>
+          </m:r>
+          <m:r>
+            <w:rPr>
+              <w:rFonts w:ascii="Cambria Math" w:hAnsi="Cambria Math" w:cs="David"/>
+              <w:sz w:val="24"/>
+              <w:szCs w:val="24"/>
+            </w:rPr>
+            <m:t>0.014</m:t>
+          </m:r>
+        </m:oMath>
+      </m:oMathPara>
+    </w:p>
+    <w:p>
+      <w:pPr>
+        <w:rPr>
+          <w:rFonts w:ascii="David" w:hAnsi="David" w:cs="David"/>
+          <w:sz w:val="24"/>
+          <w:szCs w:val="24"/>
+        </w:rPr>
+      </w:pPr>
+      <m:oMathPara>
+        <m:oMathParaPr>
+          <m:jc m:val="left"/>
+        </m:oMathParaPr>
+        <m:oMath>
+          <m:sSub>
+            <m:sSubPr>
+              <m:ctrlPr>
+                <w:rPr>
+                  <w:rFonts w:ascii="Cambria Math" w:hAnsi="Cambria Math" w:cs="David"/>
+                  <w:i/>
+                  <w:sz w:val="24"/>
+                  <w:szCs w:val="24"/>
+                </w:rPr>
+              </m:ctrlPr>
+            </m:sSubPr>
+            <m:e>
+              <m:r>
+                <w:rPr>
+                  <w:rFonts w:ascii="Cambria Math" w:hAnsi="Cambria Math" w:cs="David"/>
+                  <w:sz w:val="24"/>
+                  <w:szCs w:val="24"/>
+                </w:rPr>
+                <m:t>a</m:t>
+              </m:r>
+            </m:e>
+            <m:sub>
+              <m:r>
+                <w:rPr>
+                  <w:rFonts w:ascii="Cambria Math" w:hAnsi="Cambria Math" w:cs="David"/>
+                  <w:sz w:val="24"/>
+                  <w:szCs w:val="24"/>
+                </w:rPr>
+                <m:t>1</m:t>
+              </m:r>
+            </m:sub>
+          </m:sSub>
+          <m:r>
+            <w:rPr>
+              <w:rFonts w:ascii="Cambria Math" w:hAnsi="Cambria Math" w:cs="David"/>
+              <w:sz w:val="24"/>
+              <w:szCs w:val="24"/>
+            </w:rPr>
+            <m:t>=</m:t>
+          </m:r>
+          <m:r>
+            <w:rPr>
+              <w:rFonts w:ascii="Cambria Math" w:hAnsi="Cambria Math" w:cs="David"/>
+              <w:sz w:val="24"/>
+              <w:szCs w:val="24"/>
+            </w:rPr>
+            <m:t>1.057</m:t>
+          </m:r>
+          <m:r>
+            <w:rPr>
+              <w:rFonts w:ascii="Cambria Math" w:hAnsi="Cambria Math" w:cs="David"/>
+              <w:sz w:val="24"/>
+              <w:szCs w:val="24"/>
+            </w:rPr>
+            <m:t>±</m:t>
+          </m:r>
+          <m:r>
+            <w:rPr>
+              <w:rFonts w:ascii="Cambria Math" w:hAnsi="Cambria Math" w:cs="David"/>
+              <w:sz w:val="24"/>
+              <w:szCs w:val="24"/>
+            </w:rPr>
+            <m:t>0.014</m:t>
+          </m:r>
+        </m:oMath>
+      </m:oMathPara>
+    </w:p>
+    <w:p>
+      <w:pPr>
+        <w:rPr>
+          <w:rFonts w:ascii="David" w:hAnsi="David" w:cs="David"/>
+          <w:sz w:val="24"/>
+          <w:szCs w:val="24"/>
+        </w:rPr>
+      </w:pPr>
+      <m:oMathPara>
+        <m:oMathParaPr>
+          <m:jc m:val="left"/>
+        </m:oMathParaPr>
+        <m:oMath>
+          <m:sSub>
+            <m:sSubPr>
+              <m:ctrlPr>
+                <w:rPr>
+                  <w:rFonts w:ascii="Cambria Math" w:hAnsi="Cambria Math" w:cs="David"/>
+                  <w:i/>
+                  <w:sz w:val="24"/>
+                  <w:szCs w:val="24"/>
+                </w:rPr>
+              </m:ctrlPr>
+            </m:sSubPr>
+            <m:e>
+              <m:r>
+                <w:rPr>
+                  <w:rFonts w:ascii="Cambria Math" w:hAnsi="Cambria Math" w:cs="David"/>
+                  <w:sz w:val="24"/>
+                  <w:szCs w:val="24"/>
+                </w:rPr>
+                <m:t>a</m:t>
+              </m:r>
+            </m:e>
+            <m:sub>
+              <m:r>
+                <w:rPr>
+                  <w:rFonts w:ascii="Cambria Math" w:hAnsi="Cambria Math" w:cs="David"/>
+                  <w:sz w:val="24"/>
+                  <w:szCs w:val="24"/>
+                </w:rPr>
+                <m:t>2</m:t>
+              </m:r>
+            </m:sub>
+          </m:sSub>
+          <m:r>
+            <w:rPr>
+              <w:rFonts w:ascii="Cambria Math" w:hAnsi="Cambria Math" w:cs="David"/>
+              <w:sz w:val="24"/>
+              <w:szCs w:val="24"/>
+            </w:rPr>
+            <m:t>=</m:t>
+          </m:r>
+          <m:r>
+            <w:rPr>
+              <w:rFonts w:ascii="Cambria Math" w:hAnsi="Cambria Math" w:cs="David"/>
+              <w:sz w:val="24"/>
+              <w:szCs w:val="24"/>
+            </w:rPr>
+            <m:t>242.6</m:t>
+          </m:r>
+          <m:r>
+            <w:rPr>
+              <w:rFonts w:ascii="Cambria Math" w:hAnsi="Cambria Math" w:cs="David"/>
+              <w:sz w:val="24"/>
+              <w:szCs w:val="24"/>
+            </w:rPr>
+            <m:t>×</m:t>
+          </m:r>
+          <m:sSup>
+            <m:sSupPr>
+              <m:ctrlPr>
+                <w:rPr>
+                  <w:rFonts w:ascii="Cambria Math" w:hAnsi="Cambria Math" w:cs="David"/>
+                  <w:i/>
+                  <w:sz w:val="24"/>
+                  <w:szCs w:val="24"/>
+                </w:rPr>
+              </m:ctrlPr>
+            </m:sSupPr>
+            <m:e>
+              <m:r>
+                <w:rPr>
+                  <w:rFonts w:ascii="Cambria Math" w:hAnsi="Cambria Math" w:cs="David"/>
+                  <w:sz w:val="24"/>
+                  <w:szCs w:val="24"/>
+                </w:rPr>
+                <m:t>10</m:t>
+              </m:r>
+            </m:e>
+            <m:sup>
+              <m:r>
+                <w:rPr>
+                  <w:rFonts w:ascii="Cambria Math" w:hAnsi="Cambria Math" w:cs="David"/>
+                  <w:sz w:val="24"/>
+                  <w:szCs w:val="24"/>
+                </w:rPr>
+                <m:t>-6</m:t>
+              </m:r>
+            </m:sup>
+          </m:sSup>
+          <m:r>
+            <w:rPr>
+              <w:rFonts w:ascii="Cambria Math" w:hAnsi="Cambria Math" w:cs="David"/>
+              <w:sz w:val="24"/>
+              <w:szCs w:val="24"/>
+            </w:rPr>
+            <m:t>±</m:t>
+          </m:r>
+          <m:r>
+            <w:rPr>
+              <w:rFonts w:ascii="Cambria Math" w:hAnsi="Cambria Math" w:cs="David"/>
+              <w:sz w:val="24"/>
+              <w:szCs w:val="24"/>
+            </w:rPr>
+            <m:t>9.3×</m:t>
+          </m:r>
+          <m:sSup>
+            <m:sSupPr>
+              <m:ctrlPr>
+                <w:rPr>
+                  <w:rFonts w:ascii="Cambria Math" w:hAnsi="Cambria Math" w:cs="David"/>
+                  <w:i/>
+                  <w:sz w:val="24"/>
+                  <w:szCs w:val="24"/>
+                </w:rPr>
+              </m:ctrlPr>
+            </m:sSupPr>
+            <m:e>
+              <m:r>
+                <w:rPr>
+                  <w:rFonts w:ascii="Cambria Math" w:hAnsi="Cambria Math" w:cs="David"/>
+                  <w:sz w:val="24"/>
+                  <w:szCs w:val="24"/>
+                </w:rPr>
+                <m:t>10</m:t>
+              </m:r>
+            </m:e>
+            <m:sup>
+              <m:r>
+                <w:rPr>
+                  <w:rFonts w:ascii="Cambria Math" w:hAnsi="Cambria Math" w:cs="David"/>
+                  <w:sz w:val="24"/>
+                  <w:szCs w:val="24"/>
+                </w:rPr>
+                <m:t>-6</m:t>
+              </m:r>
+            </m:sup>
+          </m:sSup>
+          <m:r>
+            <w:rPr>
+              <w:rFonts w:ascii="Cambria Math" w:hAnsi="Cambria Math" w:cs="David"/>
+              <w:sz w:val="24"/>
+              <w:szCs w:val="24"/>
+            </w:rPr>
+            <m:t xml:space="preserve"> </m:t>
+          </m:r>
+          <m:f>
+            <m:fPr>
+              <m:ctrlPr>
+                <w:rPr>
+                  <w:rFonts w:ascii="Cambria Math" w:hAnsi="Cambria Math" w:cs="David"/>
+                  <w:i/>
+                  <w:sz w:val="24"/>
+                  <w:szCs w:val="24"/>
+                </w:rPr>
+              </m:ctrlPr>
+            </m:fPr>
+            <m:num>
+              <m:r>
+                <w:rPr>
+                  <w:rFonts w:ascii="Cambria Math" w:hAnsi="Cambria Math" w:cs="David"/>
+                  <w:sz w:val="24"/>
+                  <w:szCs w:val="24"/>
+                </w:rPr>
+                <m:t>H</m:t>
+              </m:r>
+            </m:num>
+            <m:den>
+              <m:r>
+                <m:rPr>
+                  <m:sty m:val="p"/>
+                </m:rPr>
+                <w:rPr>
+                  <w:rFonts w:ascii="Cambria Math" w:hAnsi="Cambria Math" w:cs="David"/>
+                  <w:sz w:val="24"/>
+                  <w:szCs w:val="24"/>
+                </w:rPr>
+                <m:t>Ω</m:t>
+              </m:r>
+            </m:den>
+          </m:f>
+        </m:oMath>
+      </m:oMathPara>
+    </w:p>
+    <w:p>
+      <w:pPr>
+        <w:rPr>
+          <w:rFonts w:ascii="David" w:hAnsi="David" w:cs="David"/>
+          <w:sz w:val="24"/>
+          <w:szCs w:val="24"/>
+        </w:rPr>
+      </w:pPr>
+      <m:oMathPara>
+        <m:oMathParaPr>
+          <m:jc m:val="left"/>
+        </m:oMathParaPr>
+        <m:oMath>
+          <m:sSub>
+            <m:sSubPr>
+              <m:ctrlPr>
+                <w:rPr>
+                  <w:rFonts w:ascii="Cambria Math" w:hAnsi="Cambria Math" w:cs="David"/>
+                  <w:i/>
+                  <w:sz w:val="24"/>
+                  <w:szCs w:val="24"/>
+                </w:rPr>
+              </m:ctrlPr>
+            </m:sSubPr>
+            <m:e>
+              <m:r>
+                <w:rPr>
+                  <w:rFonts w:ascii="Cambria Math" w:hAnsi="Cambria Math" w:cs="David"/>
+                  <w:sz w:val="24"/>
+                  <w:szCs w:val="24"/>
+                </w:rPr>
+                <m:t>a</m:t>
+              </m:r>
+            </m:e>
+            <m:sub>
+              <m:r>
+                <w:rPr>
+                  <w:rFonts w:ascii="Cambria Math" w:hAnsi="Cambria Math" w:cs="David"/>
+                  <w:sz w:val="24"/>
+                  <w:szCs w:val="24"/>
+                </w:rPr>
+                <m:t>3</m:t>
+              </m:r>
+            </m:sub>
+          </m:sSub>
+          <m:r>
+            <w:rPr>
+              <w:rFonts w:ascii="Cambria Math" w:hAnsi="Cambria Math" w:cs="David"/>
+              <w:sz w:val="24"/>
+              <w:szCs w:val="24"/>
+            </w:rPr>
+            <m:t>=</m:t>
+          </m:r>
+          <m:r>
+            <w:rPr>
+              <w:rFonts w:ascii="Cambria Math" w:hAnsi="Cambria Math" w:cs="David"/>
+              <w:sz w:val="24"/>
+              <w:szCs w:val="24"/>
+            </w:rPr>
+            <m:t>78.5</m:t>
+          </m:r>
+          <m:r>
+            <w:rPr>
+              <w:rFonts w:ascii="Cambria Math" w:hAnsi="Cambria Math" w:cs="David"/>
+              <w:sz w:val="24"/>
+              <w:szCs w:val="24"/>
+            </w:rPr>
+            <m:t>±</m:t>
+          </m:r>
+          <m:r>
+            <w:rPr>
+              <w:rFonts w:ascii="Cambria Math" w:hAnsi="Cambria Math" w:cs="David"/>
+              <w:sz w:val="24"/>
+              <w:szCs w:val="24"/>
+            </w:rPr>
+            <m:t>2.9</m:t>
+          </m:r>
+          <m:r>
+            <w:rPr>
+              <w:rFonts w:ascii="Cambria Math" w:hAnsi="Cambria Math" w:cs="David"/>
+              <w:sz w:val="24"/>
+              <w:szCs w:val="24"/>
+            </w:rPr>
+            <m:t>×</m:t>
+          </m:r>
+          <m:sSup>
+            <m:sSupPr>
+              <m:ctrlPr>
+                <w:rPr>
+                  <w:rFonts w:ascii="Cambria Math" w:hAnsi="Cambria Math" w:cs="David"/>
+                  <w:i/>
+                  <w:sz w:val="24"/>
+                  <w:szCs w:val="24"/>
+                </w:rPr>
+              </m:ctrlPr>
+            </m:sSupPr>
+            <m:e>
+              <m:r>
+                <w:rPr>
+                  <w:rFonts w:ascii="Cambria Math" w:hAnsi="Cambria Math" w:cs="David"/>
+                  <w:sz w:val="24"/>
+                  <w:szCs w:val="24"/>
+                </w:rPr>
+                <m:t>10</m:t>
+              </m:r>
+            </m:e>
+            <m:sup>
+              <m:r>
+                <w:rPr>
+                  <w:rFonts w:ascii="Cambria Math" w:hAnsi="Cambria Math" w:cs="David"/>
+                  <w:sz w:val="24"/>
+                  <w:szCs w:val="24"/>
+                </w:rPr>
+                <m:t>-</m:t>
+              </m:r>
+              <m:r>
+                <w:rPr>
+                  <w:rFonts w:ascii="Cambria Math" w:hAnsi="Cambria Math" w:cs="David"/>
+                  <w:sz w:val="24"/>
+                  <w:szCs w:val="24"/>
+                </w:rPr>
+                <m:t>7</m:t>
+              </m:r>
+            </m:sup>
+          </m:sSup>
+          <m:r>
+            <w:rPr>
+              <w:rFonts w:ascii="Cambria Math" w:hAnsi="Cambria Math" w:cs="David"/>
+              <w:sz w:val="24"/>
+              <w:szCs w:val="24"/>
+            </w:rPr>
+            <m:t xml:space="preserve"> F</m:t>
+          </m:r>
+          <m:r>
+            <m:rPr>
+              <m:sty m:val="p"/>
+            </m:rPr>
+            <w:rPr>
+              <w:rFonts w:ascii="Cambria Math" w:hAnsi="Cambria Math" w:cs="David"/>
+              <w:sz w:val="24"/>
+              <w:szCs w:val="24"/>
+            </w:rPr>
+            <m:t>Ω</m:t>
+          </m:r>
+        </m:oMath>
+      </m:oMathPara>
+    </w:p>
+    <w:p>
+      <w:pPr>
+        <w:rPr>
+          <w:rFonts w:ascii="David" w:hAnsi="David" w:cs="David"/>
+          <w:sz w:val="24"/>
+          <w:szCs w:val="24"/>
+          <w:rtl/>
+        </w:rPr>
+      </w:pPr>
+    </w:p>
+    <w:p>
+      <w:pPr>
+        <w:rPr>
+          <w:rFonts w:ascii="David" w:hAnsi="David" w:cs="David" w:hint="cs"/>
+          <w:sz w:val="24"/>
+          <w:szCs w:val="24"/>
+          <w:rtl/>
+        </w:rPr>
+      </w:pPr>
+      <w:r>
+        <w:rPr>
+          <w:rFonts w:ascii="David" w:hAnsi="David" w:cs="David" w:hint="cs"/>
+          <w:sz w:val="24"/>
+          <w:szCs w:val="24"/>
+          <w:rtl/>
+        </w:rPr>
+        <w:t xml:space="preserve">הערכים שהתקבלו עבור </w:t>
+      </w:r>
+      <m:oMath>
+        <m:sSub>
+          <m:sSubPr>
+            <m:ctrlPr>
+              <w:rPr>
+                <w:rFonts w:ascii="Cambria Math" w:hAnsi="Cambria Math" w:cs="David"/>
+                <w:i/>
+                <w:sz w:val="24"/>
+                <w:szCs w:val="24"/>
+              </w:rPr>
+            </m:ctrlPr>
+          </m:sSubPr>
+          <m:e>
+            <m:r>
+              <w:rPr>
+                <w:rFonts w:ascii="Cambria Math" w:hAnsi="Cambria Math" w:cs="David"/>
+                <w:sz w:val="24"/>
+                <w:szCs w:val="24"/>
+              </w:rPr>
+              <m:t>a</m:t>
+            </m:r>
+          </m:e>
+          <m:sub>
+            <m:r>
+              <w:rPr>
+                <w:rFonts w:ascii="Cambria Math" w:hAnsi="Cambria Math" w:cs="David"/>
+                <w:sz w:val="24"/>
+                <w:szCs w:val="24"/>
+              </w:rPr>
+              <m:t>0</m:t>
+            </m:r>
+          </m:sub>
+        </m:sSub>
+        <m:r>
+          <w:rPr>
+            <w:rFonts w:ascii="Cambria Math" w:hAnsi="Cambria Math" w:cs="David"/>
+            <w:sz w:val="24"/>
+            <w:szCs w:val="24"/>
+          </w:rPr>
+          <m:t xml:space="preserve">, </m:t>
+        </m:r>
+        <m:sSub>
+          <m:sSubPr>
+            <m:ctrlPr>
+              <w:rPr>
+                <w:rFonts w:ascii="Cambria Math" w:hAnsi="Cambria Math" w:cs="David"/>
+                <w:i/>
+                <w:sz w:val="24"/>
+                <w:szCs w:val="24"/>
+              </w:rPr>
+            </m:ctrlPr>
+          </m:sSubPr>
+          <m:e>
+            <m:r>
+              <w:rPr>
+                <w:rFonts w:ascii="Cambria Math" w:hAnsi="Cambria Math" w:cs="David"/>
+                <w:sz w:val="24"/>
+                <w:szCs w:val="24"/>
+              </w:rPr>
+              <m:t>a</m:t>
+            </m:r>
+          </m:e>
+          <m:sub>
+            <m:r>
+              <w:rPr>
+                <w:rFonts w:ascii="Cambria Math" w:hAnsi="Cambria Math" w:cs="David"/>
+                <w:sz w:val="24"/>
+                <w:szCs w:val="24"/>
+              </w:rPr>
+              <m:t>1</m:t>
+            </m:r>
+          </m:sub>
+        </m:sSub>
+      </m:oMath>
+      <w:r>
+        <w:rPr>
+          <w:rFonts w:ascii="David" w:hAnsi="David" w:cs="David"/>
+          <w:sz w:val="24"/>
+          <w:szCs w:val="24"/>
+        </w:rPr>
+        <w:t xml:space="preserve"> </w:t>
+      </w:r>
+      <w:r>
+        <w:rPr>
+          <w:rFonts w:ascii="David" w:hAnsi="David" w:cs="David" w:hint="cs"/>
+          <w:sz w:val="24"/>
+          <w:szCs w:val="24"/>
+          <w:rtl/>
+        </w:rPr>
+        <w:t>קרובים למצופה</w:t>
+      </w:r>
+      <w:r>
+        <w:rPr>
+          <w:rFonts w:ascii="David" w:hAnsi="David" w:cs="David" w:hint="cs"/>
+          <w:sz w:val="24"/>
+          <w:szCs w:val="24"/>
+          <w:rtl/>
+        </w:rPr>
+        <w:t>. השגיאות היחסיות עבור</w:t>
+      </w:r>
+      <w:r>
+        <w:rPr>
+          <w:rFonts w:ascii="David" w:hAnsi="David" w:cs="David" w:hint="cs"/>
+          <w:sz w:val="24"/>
+          <w:szCs w:val="24"/>
+          <w:rtl/>
+        </w:rPr>
+        <w:t xml:space="preserve"> </w:t>
+      </w:r>
+      <w:r>
+        <w:rPr>
+          <w:rFonts w:ascii="David" w:hAnsi="David" w:cs="David" w:hint="cs"/>
+          <w:sz w:val="24"/>
+          <w:szCs w:val="24"/>
+          <w:rtl/>
+        </w:rPr>
+        <w:t>הערכים</w:t>
+      </w:r>
+      <w:r>
+        <w:rPr>
+          <w:rStyle w:val="FootnoteReference"/>
+          <w:rFonts w:ascii="David" w:hAnsi="David" w:cs="David"/>
+          <w:sz w:val="24"/>
+          <w:szCs w:val="24"/>
+          <w:rtl/>
+        </w:rPr>
+        <w:footnoteReference w:id="4"/>
+      </w:r>
+      <w:r>
+        <w:rPr>
+          <w:rFonts w:ascii="David" w:hAnsi="David" w:cs="David" w:hint="cs"/>
+          <w:sz w:val="24"/>
+          <w:szCs w:val="24"/>
+          <w:rtl/>
+        </w:rPr>
+        <w:t>:</w:t>
+      </w:r>
+    </w:p>
+    <w:p>
+      <w:pPr>
+        <w:rPr>
+          <w:rFonts w:ascii="David" w:hAnsi="David" w:cs="David"/>
+          <w:sz w:val="24"/>
+          <w:szCs w:val="24"/>
+        </w:rPr>
+      </w:pPr>
+      <m:oMathPara>
+        <m:oMathParaPr>
+          <m:jc m:val="left"/>
+        </m:oMathParaPr>
+        <m:oMath>
+          <m:f>
+            <m:fPr>
+              <m:ctrlPr>
+                <w:rPr>
+                  <w:rFonts w:ascii="Cambria Math" w:hAnsi="Cambria Math" w:cs="David"/>
+                  <w:i/>
+                  <w:sz w:val="24"/>
+                  <w:szCs w:val="24"/>
+                </w:rPr>
+              </m:ctrlPr>
+            </m:fPr>
+            <m:num>
+              <m:r>
+                <w:rPr>
+                  <w:rFonts w:ascii="Cambria Math" w:hAnsi="Cambria Math" w:cs="David"/>
+                  <w:sz w:val="24"/>
+                  <w:szCs w:val="24"/>
+                </w:rPr>
+                <m:t>∆</m:t>
+              </m:r>
+              <m:sSub>
+                <m:sSubPr>
+                  <m:ctrlPr>
+                    <w:rPr>
+                      <w:rFonts w:ascii="Cambria Math" w:hAnsi="Cambria Math" w:cs="David"/>
+                      <w:i/>
+                      <w:sz w:val="24"/>
+                      <w:szCs w:val="24"/>
+                    </w:rPr>
+                  </m:ctrlPr>
+                </m:sSubPr>
+                <m:e>
+                  <m:r>
+                    <w:rPr>
+                      <w:rFonts w:ascii="Cambria Math" w:hAnsi="Cambria Math" w:cs="David"/>
+                      <w:sz w:val="24"/>
+                      <w:szCs w:val="24"/>
+                    </w:rPr>
+                    <m:t>a</m:t>
+                  </m:r>
+                </m:e>
+                <m:sub>
+                  <m:r>
+                    <w:rPr>
+                      <w:rFonts w:ascii="Cambria Math" w:hAnsi="Cambria Math" w:cs="David"/>
+                      <w:sz w:val="24"/>
+                      <w:szCs w:val="24"/>
+                    </w:rPr>
+                    <m:t>2</m:t>
+                  </m:r>
+                </m:sub>
+              </m:sSub>
+            </m:num>
+            <m:den>
+              <m:sSub>
+                <m:sSubPr>
+                  <m:ctrlPr>
+                    <w:rPr>
+                      <w:rFonts w:ascii="Cambria Math" w:hAnsi="Cambria Math" w:cs="David"/>
+                      <w:i/>
+                      <w:sz w:val="24"/>
+                      <w:szCs w:val="24"/>
+                    </w:rPr>
+                  </m:ctrlPr>
+                </m:sSubPr>
+                <m:e>
+                  <m:r>
+                    <w:rPr>
+                      <w:rFonts w:ascii="Cambria Math" w:hAnsi="Cambria Math" w:cs="David"/>
+                      <w:sz w:val="24"/>
+                      <w:szCs w:val="24"/>
+                    </w:rPr>
+                    <m:t>a</m:t>
+                  </m:r>
+                </m:e>
+                <m:sub>
+                  <m:r>
+                    <w:rPr>
+                      <w:rFonts w:ascii="Cambria Math" w:hAnsi="Cambria Math" w:cs="David"/>
+                      <w:sz w:val="24"/>
+                      <w:szCs w:val="24"/>
+                    </w:rPr>
+                    <m:t>2</m:t>
+                  </m:r>
+                </m:sub>
+              </m:sSub>
+            </m:den>
+          </m:f>
+          <m:r>
+            <w:rPr>
+              <w:rFonts w:ascii="Cambria Math" w:hAnsi="Cambria Math" w:cs="David"/>
+              <w:sz w:val="24"/>
+              <w:szCs w:val="24"/>
+            </w:rPr>
+            <m:t>=</m:t>
+          </m:r>
+          <m:r>
+            <w:rPr>
+              <w:rFonts w:ascii="Cambria Math" w:hAnsi="Cambria Math" w:cs="David"/>
+              <w:sz w:val="24"/>
+              <w:szCs w:val="24"/>
+            </w:rPr>
+            <m:t>3.8</m:t>
+          </m:r>
+          <m:r>
+            <w:rPr>
+              <w:rFonts w:ascii="Cambria Math" w:hAnsi="Cambria Math" w:cs="David"/>
+              <w:sz w:val="24"/>
+              <w:szCs w:val="24"/>
+            </w:rPr>
+            <m:t>%</m:t>
+          </m:r>
+        </m:oMath>
+      </m:oMathPara>
+    </w:p>
+    <w:p>
+      <w:pPr>
+        <w:rPr>
+          <w:rFonts w:ascii="David" w:hAnsi="David" w:cs="David"/>
+          <w:sz w:val="24"/>
+          <w:szCs w:val="24"/>
+          <w:rtl/>
+        </w:rPr>
+      </w:pPr>
+      <m:oMathPara>
+        <m:oMathParaPr>
+          <m:jc m:val="left"/>
+        </m:oMathParaPr>
+        <m:oMath>
+          <m:f>
+            <m:fPr>
+              <m:ctrlPr>
+                <w:rPr>
+                  <w:rFonts w:ascii="Cambria Math" w:hAnsi="Cambria Math" w:cs="David"/>
+                  <w:i/>
+                  <w:sz w:val="24"/>
+                  <w:szCs w:val="24"/>
+                </w:rPr>
+              </m:ctrlPr>
+            </m:fPr>
+            <m:num>
+              <m:r>
+                <w:rPr>
+                  <w:rFonts w:ascii="Cambria Math" w:hAnsi="Cambria Math" w:cs="David"/>
+                  <w:sz w:val="24"/>
+                  <w:szCs w:val="24"/>
+                </w:rPr>
+                <m:t>∆</m:t>
+              </m:r>
+              <m:sSub>
+                <m:sSubPr>
+                  <m:ctrlPr>
+                    <w:rPr>
+                      <w:rFonts w:ascii="Cambria Math" w:hAnsi="Cambria Math" w:cs="David"/>
+                      <w:i/>
+                      <w:sz w:val="24"/>
+                      <w:szCs w:val="24"/>
+                    </w:rPr>
+                  </m:ctrlPr>
+                </m:sSubPr>
+                <m:e>
+                  <m:r>
+                    <w:rPr>
+                      <w:rFonts w:ascii="Cambria Math" w:hAnsi="Cambria Math" w:cs="David"/>
+                      <w:sz w:val="24"/>
+                      <w:szCs w:val="24"/>
+                    </w:rPr>
+                    <m:t>a</m:t>
+                  </m:r>
+                </m:e>
+                <m:sub>
+                  <m:r>
+                    <w:rPr>
+                      <w:rFonts w:ascii="Cambria Math" w:hAnsi="Cambria Math" w:cs="David"/>
+                      <w:sz w:val="24"/>
+                      <w:szCs w:val="24"/>
+                    </w:rPr>
+                    <m:t>3</m:t>
+                  </m:r>
+                </m:sub>
+              </m:sSub>
+            </m:num>
+            <m:den>
+              <m:sSub>
+                <m:sSubPr>
+                  <m:ctrlPr>
+                    <w:rPr>
+                      <w:rFonts w:ascii="Cambria Math" w:hAnsi="Cambria Math" w:cs="David"/>
+                      <w:i/>
+                      <w:sz w:val="24"/>
+                      <w:szCs w:val="24"/>
+                    </w:rPr>
+                  </m:ctrlPr>
+                </m:sSubPr>
+                <m:e>
+                  <m:r>
+                    <w:rPr>
+                      <w:rFonts w:ascii="Cambria Math" w:hAnsi="Cambria Math" w:cs="David"/>
+                      <w:sz w:val="24"/>
+                      <w:szCs w:val="24"/>
+                    </w:rPr>
+                    <m:t>a</m:t>
+                  </m:r>
+                </m:e>
+                <m:sub>
+                  <m:r>
+                    <w:rPr>
+                      <w:rFonts w:ascii="Cambria Math" w:hAnsi="Cambria Math" w:cs="David"/>
+                      <w:sz w:val="24"/>
+                      <w:szCs w:val="24"/>
+                    </w:rPr>
+                    <m:t>3</m:t>
+                  </m:r>
+                </m:sub>
+              </m:sSub>
+            </m:den>
+          </m:f>
+          <m:r>
+            <w:rPr>
+              <w:rFonts w:ascii="Cambria Math" w:hAnsi="Cambria Math" w:cs="David"/>
+              <w:sz w:val="24"/>
+              <w:szCs w:val="24"/>
+            </w:rPr>
+            <m:t>=</m:t>
+          </m:r>
+          <m:r>
+            <w:rPr>
+              <w:rFonts w:ascii="Cambria Math" w:hAnsi="Cambria Math" w:cs="David"/>
+              <w:sz w:val="24"/>
+              <w:szCs w:val="24"/>
+            </w:rPr>
+            <m:t>2.9</m:t>
+          </m:r>
+          <m:r>
+            <w:rPr>
+              <w:rFonts w:ascii="Cambria Math" w:hAnsi="Cambria Math" w:cs="David"/>
+              <w:sz w:val="24"/>
+              <w:szCs w:val="24"/>
+            </w:rPr>
+            <m:t>%</m:t>
+          </m:r>
+        </m:oMath>
+      </m:oMathPara>
+    </w:p>
+    <w:p>
+      <w:pPr>
+        <w:rPr>
+          <w:rFonts w:ascii="David" w:hAnsi="David" w:cs="David"/>
+          <w:sz w:val="24"/>
+          <w:szCs w:val="24"/>
+          <w:rtl/>
+        </w:rPr>
+      </w:pPr>
+    </w:p>
+    <w:p>
+      <w:pPr>
+        <w:rPr>
+          <w:rFonts w:ascii="David" w:hAnsi="David" w:cs="David"/>
+          <w:sz w:val="24"/>
+          <w:szCs w:val="24"/>
+          <w:rtl/>
+        </w:rPr>
+      </w:pPr>
+      <w:r>
+        <w:rPr>
+          <w:rFonts w:ascii="David" w:hAnsi="David" w:cs="David" w:hint="cs"/>
+          <w:sz w:val="24"/>
+          <w:szCs w:val="24"/>
+          <w:rtl/>
+        </w:rPr>
+        <w:t xml:space="preserve">השגיאות היחסיות קטנות מ </w:t>
+      </w:r>
+      <w:r>
+        <w:rPr>
+          <w:rFonts w:ascii="David" w:hAnsi="David" w:cs="David"/>
+          <w:sz w:val="24"/>
+          <w:szCs w:val="24"/>
+          <w:rtl/>
+        </w:rPr>
+        <w:t>–</w:t>
+      </w:r>
+      <w:r>
+        <w:rPr>
+          <w:rFonts w:ascii="David" w:hAnsi="David" w:cs="David" w:hint="cs"/>
+          <w:sz w:val="24"/>
+          <w:szCs w:val="24"/>
+          <w:rtl/>
+        </w:rPr>
+        <w:t xml:space="preserve"> 5% דבר המצביע על דיוק </w:t>
+      </w:r>
+      <w:r>
+        <w:rPr>
+          <w:rFonts w:ascii="David" w:hAnsi="David" w:cs="David" w:hint="cs"/>
+          <w:sz w:val="24"/>
+          <w:szCs w:val="24"/>
+          <w:rtl/>
+        </w:rPr>
+        <w:t>מדידה</w:t>
+      </w:r>
+      <w:r>
+        <w:rPr>
+          <w:rFonts w:ascii="David" w:hAnsi="David" w:cs="David" w:hint="cs"/>
+          <w:sz w:val="24"/>
+          <w:szCs w:val="24"/>
+          <w:rtl/>
+        </w:rPr>
+        <w:t xml:space="preserve"> גבוה.</w:t>
+      </w:r>
+    </w:p>
+    <w:p>
+      <w:pPr>
+        <w:rPr>
+          <w:rFonts w:ascii="David" w:hAnsi="David" w:cs="David"/>
+          <w:sz w:val="24"/>
+          <w:szCs w:val="24"/>
+          <w:rtl/>
+        </w:rPr>
+      </w:pPr>
+      <w:r>
+        <w:rPr>
+          <w:rFonts w:ascii="David" w:hAnsi="David" w:cs="David" w:hint="cs"/>
+          <w:sz w:val="24"/>
+          <w:szCs w:val="24"/>
+          <w:rtl/>
+        </w:rPr>
+        <w:t xml:space="preserve">בגרף השארים יש התפזרות תוצאות סביב האפס בצורה אקראית דבר המראה על התאמה טובה. אולם, </w:t>
+      </w:r>
+      <w:r>
+        <w:rPr>
+          <w:rFonts w:ascii="David" w:hAnsi="David" w:cs="David" w:hint="cs"/>
+          <w:sz w:val="24"/>
+          <w:szCs w:val="24"/>
+          <w:rtl/>
+        </w:rPr>
+        <w:t>המדדים הסטטיסטים הינם:</w:t>
+      </w:r>
+    </w:p>
+    <w:p>
+      <w:pPr>
+        <w:bidi w:val="0"/>
+        <w:rPr>
+          <w:rFonts w:ascii="David" w:hAnsi="David" w:cs="David"/>
+          <w:sz w:val="24"/>
+          <w:szCs w:val="24"/>
+        </w:rPr>
+      </w:pPr>
+      <m:oMathPara>
+        <m:oMathParaPr>
+          <m:jc m:val="left"/>
+        </m:oMathParaPr>
+        <m:oMath>
+          <m:sSubSup>
+            <m:sSubSupPr>
+              <m:ctrlPr>
+                <w:rPr>
+                  <w:rFonts w:ascii="Cambria Math" w:hAnsi="Cambria Math" w:cs="David"/>
+                  <w:i/>
+                  <w:sz w:val="24"/>
+                  <w:szCs w:val="24"/>
+                </w:rPr>
+              </m:ctrlPr>
+            </m:sSubSupPr>
+            <m:e>
+              <m:r>
+                <w:rPr>
+                  <w:rFonts w:ascii="Cambria Math" w:hAnsi="Cambria Math" w:cs="David"/>
+                  <w:sz w:val="24"/>
+                  <w:szCs w:val="24"/>
+                </w:rPr>
+                <m:t>χ</m:t>
+              </m:r>
+            </m:e>
+            <m:sub>
+              <m:r>
+                <w:rPr>
+                  <w:rFonts w:ascii="Cambria Math" w:hAnsi="Cambria Math" w:cs="David"/>
+                  <w:sz w:val="24"/>
+                  <w:szCs w:val="24"/>
+                </w:rPr>
+                <m:t>red</m:t>
+              </m:r>
+            </m:sub>
+            <m:sup>
+              <m:r>
+                <w:rPr>
+                  <w:rFonts w:ascii="Cambria Math" w:hAnsi="Cambria Math" w:cs="David"/>
+                  <w:sz w:val="24"/>
+                  <w:szCs w:val="24"/>
+                </w:rPr>
+                <m:t>2</m:t>
+              </m:r>
+            </m:sup>
+          </m:sSubSup>
+          <m:r>
+            <w:rPr>
+              <w:rFonts w:ascii="Cambria Math" w:hAnsi="Cambria Math" w:cs="David"/>
+              <w:sz w:val="24"/>
+              <w:szCs w:val="24"/>
+            </w:rPr>
+            <m:t>=</m:t>
+          </m:r>
+          <m:r>
+            <w:rPr>
+              <w:rFonts w:ascii="Cambria Math" w:hAnsi="Cambria Math" w:cs="David"/>
+              <w:sz w:val="24"/>
+              <w:szCs w:val="24"/>
+            </w:rPr>
+            <m:t>25.18</m:t>
+          </m:r>
+        </m:oMath>
+      </m:oMathPara>
+    </w:p>
+    <w:p>
+      <w:pPr>
+        <w:bidi w:val="0"/>
+        <w:rPr>
+          <w:rFonts w:ascii="David" w:hAnsi="David" w:cs="David"/>
+          <w:sz w:val="24"/>
+          <w:szCs w:val="24"/>
+          <w:rtl/>
+        </w:rPr>
+      </w:pPr>
+      <m:oMathPara>
+        <m:oMathParaPr>
+          <m:jc m:val="left"/>
+        </m:oMathParaPr>
+        <m:oMath>
+          <m:r>
+            <w:rPr>
+              <w:rFonts w:ascii="Cambria Math" w:hAnsi="Cambria Math" w:cs="David"/>
+              <w:sz w:val="24"/>
+              <w:szCs w:val="24"/>
+            </w:rPr>
+            <m:t>P-probability=</m:t>
+          </m:r>
+          <m:r>
+            <w:rPr>
+              <w:rFonts w:ascii="Cambria Math" w:hAnsi="Cambria Math" w:cs="David"/>
+              <w:sz w:val="24"/>
+              <w:szCs w:val="24"/>
+            </w:rPr>
+            <m:t>1.0</m:t>
+          </m:r>
+          <m:r>
+            <w:rPr>
+              <w:rFonts w:ascii="Cambria Math" w:hAnsi="Cambria Math" w:cs="David"/>
+              <w:sz w:val="24"/>
+              <w:szCs w:val="24"/>
+            </w:rPr>
+            <m:t>×</m:t>
+          </m:r>
+          <m:sSup>
+            <m:sSupPr>
+              <m:ctrlPr>
+                <w:rPr>
+                  <w:rFonts w:ascii="Cambria Math" w:hAnsi="Cambria Math" w:cs="David"/>
+                  <w:i/>
+                  <w:sz w:val="24"/>
+                  <w:szCs w:val="24"/>
+                </w:rPr>
+              </m:ctrlPr>
+            </m:sSupPr>
+            <m:e>
+              <m:r>
+                <w:rPr>
+                  <w:rFonts w:ascii="Cambria Math" w:hAnsi="Cambria Math" w:cs="David"/>
+                  <w:sz w:val="24"/>
+                  <w:szCs w:val="24"/>
+                </w:rPr>
+                <m:t>10</m:t>
+              </m:r>
+            </m:e>
+            <m:sup>
+              <m:r>
+                <w:rPr>
+                  <w:rFonts w:ascii="Cambria Math" w:hAnsi="Cambria Math" w:cs="David"/>
+                  <w:sz w:val="24"/>
+                  <w:szCs w:val="24"/>
+                </w:rPr>
+                <m:t>-107</m:t>
+              </m:r>
+            </m:sup>
+          </m:sSup>
+        </m:oMath>
+      </m:oMathPara>
+    </w:p>
+    <w:p>
+      <w:pPr>
+        <w:rPr>
+          <w:rFonts w:ascii="David" w:hAnsi="David" w:cs="David"/>
+          <w:sz w:val="24"/>
+          <w:szCs w:val="24"/>
+          <w:rtl/>
+        </w:rPr>
+      </w:pPr>
+      <w:r>
+        <w:rPr>
+          <w:rFonts w:ascii="David" w:hAnsi="David" w:cs="David" w:hint="cs"/>
+          <w:sz w:val="24"/>
+          <w:szCs w:val="24"/>
+          <w:rtl/>
+        </w:rPr>
+        <w:t xml:space="preserve">ניתן לראות כי </w:t>
+      </w:r>
+      <m:oMath>
+        <m:sSubSup>
+          <m:sSubSupPr>
+            <m:ctrlPr>
+              <w:rPr>
+                <w:rFonts w:ascii="Cambria Math" w:hAnsi="Cambria Math" w:cs="David"/>
+                <w:i/>
+                <w:sz w:val="24"/>
+                <w:szCs w:val="24"/>
+              </w:rPr>
+            </m:ctrlPr>
+          </m:sSubSupPr>
+          <m:e>
+            <m:r>
+              <w:rPr>
+                <w:rFonts w:ascii="Cambria Math" w:hAnsi="Cambria Math" w:cs="David"/>
+                <w:sz w:val="24"/>
+                <w:szCs w:val="24"/>
+              </w:rPr>
+              <m:t>χ</m:t>
+            </m:r>
+          </m:e>
+          <m:sub>
+            <m:r>
+              <w:rPr>
+                <w:rFonts w:ascii="Cambria Math" w:hAnsi="Cambria Math" w:cs="David"/>
+                <w:sz w:val="24"/>
+                <w:szCs w:val="24"/>
+              </w:rPr>
+              <m:t>red</m:t>
+            </m:r>
+          </m:sub>
+          <m:sup>
+            <m:r>
+              <w:rPr>
+                <w:rFonts w:ascii="Cambria Math" w:hAnsi="Cambria Math" w:cs="David"/>
+                <w:sz w:val="24"/>
+                <w:szCs w:val="24"/>
+              </w:rPr>
+              <m:t>2</m:t>
+            </m:r>
+          </m:sup>
+        </m:sSubSup>
+      </m:oMath>
+      <w:r>
+        <w:rPr>
+          <w:rFonts w:ascii="David" w:hAnsi="David" w:cs="David" w:hint="cs"/>
+          <w:sz w:val="24"/>
+          <w:szCs w:val="24"/>
+          <w:rtl/>
+        </w:rPr>
+        <w:t xml:space="preserve">, </w:t>
+      </w:r>
+      <w:r>
+        <w:rPr>
+          <w:rFonts w:ascii="David" w:hAnsi="David" w:cs="David" w:hint="cs"/>
+          <w:sz w:val="24"/>
+          <w:szCs w:val="24"/>
+          <w:rtl/>
+        </w:rPr>
+        <w:t xml:space="preserve">הינו גדול מהתחום בתחום </w:t>
+      </w:r>
+      <w:r>
+        <w:rPr>
+          <w:rFonts w:ascii="David" w:hAnsi="David" w:cs="David" w:hint="cs"/>
+          <w:sz w:val="24"/>
+          <w:szCs w:val="24"/>
+          <w:rtl/>
+        </w:rPr>
+        <w:t xml:space="preserve">הרצוי, </w:t>
+      </w:r>
+      <w:r>
+        <w:rPr>
+          <w:rFonts w:ascii="David" w:hAnsi="David" w:cs="David" w:hint="cs"/>
+          <w:sz w:val="24"/>
+          <w:szCs w:val="24"/>
+          <w:rtl/>
+        </w:rPr>
+        <w:t xml:space="preserve">בדומה להתאמה הראשונה זהו </w:t>
+      </w:r>
+      <w:r>
+        <w:rPr>
+          <w:rFonts w:ascii="David" w:hAnsi="David" w:cs="David" w:hint="cs"/>
+          <w:sz w:val="24"/>
+          <w:szCs w:val="24"/>
+          <w:rtl/>
+        </w:rPr>
+        <w:t xml:space="preserve">דבר היכול לנבוע משגיאות קטנות או מהתאמה לא טובה. הערך שהתקבל עבור </w:t>
+      </w:r>
+      <m:oMath>
+        <m:r>
+          <w:rPr>
+            <w:rFonts w:ascii="Cambria Math" w:hAnsi="Cambria Math" w:cs="David"/>
+            <w:sz w:val="24"/>
+            <w:szCs w:val="24"/>
+          </w:rPr>
+          <m:t>P-probability</m:t>
+        </m:r>
+      </m:oMath>
+      <w:r>
+        <w:rPr>
+          <w:rFonts w:ascii="David" w:hAnsi="David" w:cs="David" w:hint="cs"/>
+          <w:sz w:val="24"/>
+          <w:szCs w:val="24"/>
+          <w:rtl/>
+        </w:rPr>
+        <w:t xml:space="preserve"> נמוך מהערך הרצוי </w:t>
+      </w:r>
+      <w:r>
+        <w:rPr>
+          <w:rFonts w:ascii="David" w:hAnsi="David" w:cs="David" w:hint="cs"/>
+          <w:sz w:val="24"/>
+          <w:szCs w:val="24"/>
+          <w:rtl/>
+        </w:rPr>
+        <w:t xml:space="preserve">שהוא בין 0.05 ל 0.95 </w:t>
+      </w:r>
+      <w:r>
+        <w:rPr>
+          <w:rFonts w:ascii="David" w:hAnsi="David" w:cs="David" w:hint="cs"/>
+          <w:sz w:val="24"/>
+          <w:szCs w:val="24"/>
+          <w:rtl/>
+        </w:rPr>
+        <w:t>מה שמראה על סיכוי נמוך לקבל את ערך החי שקיבלנו, כלומר ההתאמה אינה טובה.</w:t>
+      </w:r>
+    </w:p>
+    <w:p>
+      <w:pPr>
+        <w:rPr>
+          <w:rFonts w:ascii="David" w:hAnsi="David" w:cs="David"/>
+          <w:sz w:val="24"/>
+          <w:szCs w:val="24"/>
+          <w:rtl/>
+        </w:rPr>
+      </w:pPr>
+    </w:p>
+    <w:p>
+      <w:pPr>
+        <w:rPr>
+          <w:rFonts w:ascii="David" w:hAnsi="David" w:cs="David"/>
+          <w:sz w:val="24"/>
+          <w:szCs w:val="24"/>
+          <w:rtl/>
+        </w:rPr>
+      </w:pPr>
+      <w:r>
+        <w:rPr>
+          <w:rFonts w:ascii="David" w:hAnsi="David" w:cs="David" w:hint="cs"/>
+          <w:sz w:val="24"/>
+          <w:szCs w:val="24"/>
+          <w:rtl/>
+        </w:rPr>
+        <w:t>מנוסחה (1</w:t>
+      </w:r>
+      <w:r>
+        <w:rPr>
+          <w:rFonts w:ascii="David" w:hAnsi="David" w:cs="David" w:hint="cs"/>
+          <w:sz w:val="24"/>
+          <w:szCs w:val="24"/>
+          <w:rtl/>
+        </w:rPr>
+        <w:t>8</w:t>
+      </w:r>
+      <w:r>
+        <w:rPr>
+          <w:rFonts w:ascii="David" w:hAnsi="David" w:cs="David" w:hint="cs"/>
+          <w:sz w:val="24"/>
+          <w:szCs w:val="24"/>
+          <w:rtl/>
+        </w:rPr>
+        <w:t>) ניתן לראות כי:</w:t>
+      </w:r>
+    </w:p>
+    <w:p>
+      <w:pPr>
+        <w:rPr>
+          <w:rFonts w:ascii="David" w:hAnsi="David" w:cs="David"/>
+          <w:i/>
+          <w:sz w:val="24"/>
+          <w:szCs w:val="24"/>
+        </w:rPr>
+      </w:pPr>
+      <m:oMathPara>
+        <m:oMathParaPr>
+          <m:jc m:val="left"/>
+        </m:oMathParaPr>
+        <m:oMath>
+          <m:sSub>
+            <m:sSubPr>
+              <m:ctrlPr>
+                <w:rPr>
+                  <w:rFonts w:ascii="Cambria Math" w:hAnsi="Cambria Math" w:cs="David"/>
+                  <w:i/>
+                  <w:sz w:val="24"/>
+                  <w:szCs w:val="24"/>
+                </w:rPr>
+              </m:ctrlPr>
+            </m:sSubPr>
+            <m:e>
+              <m:r>
+                <w:rPr>
+                  <w:rFonts w:ascii="Cambria Math" w:hAnsi="Cambria Math" w:cs="Cambria Math" w:hint="cs"/>
+                  <w:sz w:val="24"/>
+                  <w:szCs w:val="24"/>
+                  <w:rtl/>
+                </w:rPr>
+                <m:t>ω</m:t>
+              </m:r>
+              <m:ctrlPr>
+                <w:rPr>
+                  <w:rFonts w:ascii="Cambria Math" w:hAnsi="Cambria Math" w:cs="Cambria Math" w:hint="cs"/>
+                  <w:i/>
+                  <w:sz w:val="24"/>
+                  <w:szCs w:val="24"/>
+                  <w:rtl/>
+                </w:rPr>
+              </m:ctrlPr>
+            </m:e>
+            <m:sub>
+              <m:r>
+                <w:rPr>
+                  <w:rFonts w:ascii="Cambria Math" w:hAnsi="Cambria Math" w:cs="David"/>
+                  <w:sz w:val="24"/>
+                  <w:szCs w:val="24"/>
+                </w:rPr>
+                <m:t>0</m:t>
+              </m:r>
+            </m:sub>
+          </m:sSub>
+          <m:r>
+            <w:rPr>
+              <w:rFonts w:ascii="Cambria Math" w:hAnsi="Cambria Math" w:cs="David"/>
+              <w:sz w:val="24"/>
+              <w:szCs w:val="24"/>
+            </w:rPr>
+            <m:t>=</m:t>
+          </m:r>
+          <m:f>
+            <m:fPr>
+              <m:ctrlPr>
+                <w:rPr>
+                  <w:rFonts w:ascii="Cambria Math" w:hAnsi="Cambria Math" w:cs="David"/>
+                  <w:i/>
+                  <w:sz w:val="24"/>
+                  <w:szCs w:val="24"/>
+                </w:rPr>
+              </m:ctrlPr>
+            </m:fPr>
+            <m:num>
+              <m:r>
+                <w:rPr>
+                  <w:rFonts w:ascii="Cambria Math" w:hAnsi="Cambria Math" w:cs="David"/>
+                  <w:sz w:val="24"/>
+                  <w:szCs w:val="24"/>
+                </w:rPr>
+                <m:t>1</m:t>
+              </m:r>
+            </m:num>
+            <m:den>
+              <m:rad>
+                <m:radPr>
+                  <m:degHide m:val="1"/>
+                  <m:ctrlPr>
+                    <w:rPr>
+                      <w:rFonts w:ascii="Cambria Math" w:hAnsi="Cambria Math" w:cs="David"/>
+                      <w:i/>
+                      <w:sz w:val="24"/>
+                      <w:szCs w:val="24"/>
+                    </w:rPr>
+                  </m:ctrlPr>
+                </m:radPr>
+                <m:deg/>
+                <m:e>
+                  <m:sSub>
+                    <m:sSubPr>
+                      <m:ctrlPr>
+                        <w:rPr>
+                          <w:rFonts w:ascii="Cambria Math" w:hAnsi="Cambria Math" w:cs="David"/>
+                          <w:i/>
+                          <w:sz w:val="24"/>
+                          <w:szCs w:val="24"/>
+                        </w:rPr>
+                      </m:ctrlPr>
+                    </m:sSubPr>
+                    <m:e>
+                      <m:r>
+                        <w:rPr>
+                          <w:rFonts w:ascii="Cambria Math" w:hAnsi="Cambria Math" w:cs="David"/>
+                          <w:sz w:val="24"/>
+                          <w:szCs w:val="24"/>
+                        </w:rPr>
+                        <m:t>a</m:t>
+                      </m:r>
+                    </m:e>
+                    <m:sub>
+                      <m:r>
+                        <w:rPr>
+                          <w:rFonts w:ascii="Cambria Math" w:hAnsi="Cambria Math" w:cs="David"/>
+                          <w:sz w:val="24"/>
+                          <w:szCs w:val="24"/>
+                        </w:rPr>
+                        <m:t>2</m:t>
+                      </m:r>
+                    </m:sub>
+                  </m:sSub>
+                  <m:sSub>
+                    <m:sSubPr>
+                      <m:ctrlPr>
+                        <w:rPr>
+                          <w:rFonts w:ascii="Cambria Math" w:hAnsi="Cambria Math" w:cs="David"/>
+                          <w:i/>
+                          <w:sz w:val="24"/>
+                          <w:szCs w:val="24"/>
+                        </w:rPr>
+                      </m:ctrlPr>
+                    </m:sSubPr>
+                    <m:e>
+                      <m:r>
+                        <w:rPr>
+                          <w:rFonts w:ascii="Cambria Math" w:hAnsi="Cambria Math" w:cs="David"/>
+                          <w:sz w:val="24"/>
+                          <w:szCs w:val="24"/>
+                        </w:rPr>
+                        <m:t>a</m:t>
+                      </m:r>
+                    </m:e>
+                    <m:sub>
+                      <m:r>
+                        <w:rPr>
+                          <w:rFonts w:ascii="Cambria Math" w:hAnsi="Cambria Math" w:cs="David"/>
+                          <w:sz w:val="24"/>
+                          <w:szCs w:val="24"/>
+                        </w:rPr>
+                        <m:t>3</m:t>
+                      </m:r>
+                    </m:sub>
+                  </m:sSub>
+                </m:e>
+              </m:rad>
+            </m:den>
+          </m:f>
+          <m:r>
+            <w:rPr>
+              <w:rFonts w:ascii="Cambria Math" w:hAnsi="Cambria Math" w:cs="David"/>
+              <w:sz w:val="24"/>
+              <w:szCs w:val="24"/>
+            </w:rPr>
+            <m:t>=22621±480 Hz</m:t>
+          </m:r>
+        </m:oMath>
+      </m:oMathPara>
+    </w:p>
+    <w:p>
+      <w:pPr>
+        <w:rPr>
+          <w:rFonts w:ascii="David" w:hAnsi="David" w:cs="David"/>
+          <w:iCs/>
+          <w:sz w:val="24"/>
+          <w:szCs w:val="24"/>
+          <w:rtl/>
+        </w:rPr>
+      </w:pPr>
+    </w:p>
+    <w:p>
+      <w:pPr>
+        <w:rPr>
+          <w:rFonts w:ascii="David" w:hAnsi="David" w:cs="David" w:hint="cs"/>
+          <w:iCs/>
+          <w:sz w:val="24"/>
+          <w:szCs w:val="24"/>
+        </w:rPr>
+      </w:pPr>
     </w:p>
     <w:sectPr>
-      <w:footerReference w:type="default" r:id="rId11"/>
+      <w:footerReference w:type="default" r:id="rId14"/>
       <w:endnotePr>
         <w:numFmt w:val="lowerLetter"/>
       </w:endnotePr>
@@ -11188,7 +15896,7 @@
 </file>
 
 <file path=word/endnotes.xml><?xml version="1.0" encoding="utf-8"?>
-<w:endnotes xmlns:wpc="http://schemas.microsoft.com/office/word/2010/wordprocessingCanvas" xmlns:cx="http://schemas.microsoft.com/office/drawing/2014/chartex" xmlns:mc="http://schemas.openxmlformats.org/markup-compatibility/2006" xmlns:o="urn:schemas-microsoft-com:office:office" xmlns:r="http://schemas.openxmlformats.org/officeDocument/2006/relationships" xmlns:m="http://schemas.openxmlformats.org/officeDocument/2006/math" xmlns:v="urn:schemas-microsoft-com:vml" xmlns:wp14="http://schemas.microsoft.com/office/word/2010/wordprocessingDrawing" xmlns:wp="http://schemas.openxmlformats.org/drawingml/2006/wordprocessingDrawing" xmlns:w10="urn:schemas-microsoft-com:office:word" xmlns:w="http://schemas.openxmlformats.org/wordprocessingml/2006/main" xmlns:w14="http://schemas.microsoft.com/office/word/2010/wordml" xmlns:w15="http://schemas.microsoft.com/office/word/2012/wordml" xmlns:w16se="http://schemas.microsoft.com/office/word/2015/wordml/symex" xmlns:wpg="http://schemas.microsoft.com/office/word/2010/wordprocessingGroup" xmlns:wpi="http://schemas.microsoft.com/office/word/2010/wordprocessingInk" xmlns:wne="http://schemas.microsoft.com/office/word/2006/wordml" xmlns:wps="http://schemas.microsoft.com/office/word/2010/wordprocessingShape" mc:Ignorable="w14 w15 w16se wp14">
+<w:endnotes xmlns:wpc="http://schemas.microsoft.com/office/word/2010/wordprocessingCanvas" xmlns:cx="http://schemas.microsoft.com/office/drawing/2014/chartex" xmlns:cx1="http://schemas.microsoft.com/office/drawing/2015/9/8/chartex" xmlns:cx2="http://schemas.microsoft.com/office/drawing/2015/10/21/chartex" xmlns:cx3="http://schemas.microsoft.com/office/drawing/2016/5/9/chartex" xmlns:cx4="http://schemas.microsoft.com/office/drawing/2016/5/10/chartex" xmlns:cx5="http://schemas.microsoft.com/office/drawing/2016/5/11/chartex" xmlns:cx6="http://schemas.microsoft.com/office/drawing/2016/5/12/chartex" xmlns:cx7="http://schemas.microsoft.com/office/drawing/2016/5/13/chartex" xmlns:cx8="http://schemas.microsoft.com/office/drawing/2016/5/14/chartex" xmlns:mc="http://schemas.openxmlformats.org/markup-compatibility/2006" xmlns:aink="http://schemas.microsoft.com/office/drawing/2016/ink" xmlns:am3d="http://schemas.microsoft.com/office/drawing/2017/model3d" xmlns:o="urn:schemas-microsoft-com:office:office" xmlns:oel="http://schemas.microsoft.com/office/2019/extlst" xmlns:r="http://schemas.openxmlformats.org/officeDocument/2006/relationships" xmlns:m="http://schemas.openxmlformats.org/officeDocument/2006/math" xmlns:v="urn:schemas-microsoft-com:vml" xmlns:wp14="http://schemas.microsoft.com/office/word/2010/wordprocessingDrawing" xmlns:wp="http://schemas.openxmlformats.org/drawingml/2006/wordprocessingDrawing" xmlns:w10="urn:schemas-microsoft-com:office:word" xmlns:w="http://schemas.openxmlformats.org/wordprocessingml/2006/main" xmlns:w14="http://schemas.microsoft.com/office/word/2010/wordml" xmlns:w15="http://schemas.microsoft.com/office/word/2012/wordml" xmlns:w16cex="http://schemas.microsoft.com/office/word/2018/wordml/cex" xmlns:w16cid="http://schemas.microsoft.com/office/word/2016/wordml/cid" xmlns:w16="http://schemas.microsoft.com/office/word/2018/wordml" xmlns:w16du="http://schemas.microsoft.com/office/word/2023/wordml/word16du" xmlns:w16sdtdh="http://schemas.microsoft.com/office/word/2020/wordml/sdtdatahash" xmlns:w16se="http://schemas.microsoft.com/office/word/2015/wordml/symex" xmlns:wpg="http://schemas.microsoft.com/office/word/2010/wordprocessingGroup" xmlns:wpi="http://schemas.microsoft.com/office/word/2010/wordprocessingInk" xmlns:wne="http://schemas.microsoft.com/office/word/2006/wordml" xmlns:wps="http://schemas.microsoft.com/office/word/2010/wordprocessingShape" mc:Ignorable="w14 w15 w16se w16cid w16 w16cex w16sdtdh wp14">
   <w:endnote w:type="separator" w:id="-1">
     <w:p>
       <w:r>
@@ -11207,7 +15915,7 @@
 </file>
 
 <file path=word/footer1.xml><?xml version="1.0" encoding="utf-8"?>
-<w:ftr xmlns:wpc="http://schemas.microsoft.com/office/word/2010/wordprocessingCanvas" xmlns:cx="http://schemas.microsoft.com/office/drawing/2014/chartex" xmlns:mc="http://schemas.openxmlformats.org/markup-compatibility/2006" xmlns:o="urn:schemas-microsoft-com:office:office" xmlns:r="http://schemas.openxmlformats.org/officeDocument/2006/relationships" xmlns:m="http://schemas.openxmlformats.org/officeDocument/2006/math" xmlns:v="urn:schemas-microsoft-com:vml" xmlns:wp14="http://schemas.microsoft.com/office/word/2010/wordprocessingDrawing" xmlns:wp="http://schemas.openxmlformats.org/drawingml/2006/wordprocessingDrawing" xmlns:w10="urn:schemas-microsoft-com:office:word" xmlns:w="http://schemas.openxmlformats.org/wordprocessingml/2006/main" xmlns:w14="http://schemas.microsoft.com/office/word/2010/wordml" xmlns:w15="http://schemas.microsoft.com/office/word/2012/wordml" xmlns:w16se="http://schemas.microsoft.com/office/word/2015/wordml/symex" xmlns:wpg="http://schemas.microsoft.com/office/word/2010/wordprocessingGroup" xmlns:wpi="http://schemas.microsoft.com/office/word/2010/wordprocessingInk" xmlns:wne="http://schemas.microsoft.com/office/word/2006/wordml" xmlns:wps="http://schemas.microsoft.com/office/word/2010/wordprocessingShape" mc:Ignorable="w14 w15 w16se wp14">
+<w:ftr xmlns:wpc="http://schemas.microsoft.com/office/word/2010/wordprocessingCanvas" xmlns:cx="http://schemas.microsoft.com/office/drawing/2014/chartex" xmlns:cx1="http://schemas.microsoft.com/office/drawing/2015/9/8/chartex" xmlns:cx2="http://schemas.microsoft.com/office/drawing/2015/10/21/chartex" xmlns:cx3="http://schemas.microsoft.com/office/drawing/2016/5/9/chartex" xmlns:cx4="http://schemas.microsoft.com/office/drawing/2016/5/10/chartex" xmlns:cx5="http://schemas.microsoft.com/office/drawing/2016/5/11/chartex" xmlns:cx6="http://schemas.microsoft.com/office/drawing/2016/5/12/chartex" xmlns:cx7="http://schemas.microsoft.com/office/drawing/2016/5/13/chartex" xmlns:cx8="http://schemas.microsoft.com/office/drawing/2016/5/14/chartex" xmlns:mc="http://schemas.openxmlformats.org/markup-compatibility/2006" xmlns:aink="http://schemas.microsoft.com/office/drawing/2016/ink" xmlns:am3d="http://schemas.microsoft.com/office/drawing/2017/model3d" xmlns:o="urn:schemas-microsoft-com:office:office" xmlns:oel="http://schemas.microsoft.com/office/2019/extlst" xmlns:r="http://schemas.openxmlformats.org/officeDocument/2006/relationships" xmlns:m="http://schemas.openxmlformats.org/officeDocument/2006/math" xmlns:v="urn:schemas-microsoft-com:vml" xmlns:wp14="http://schemas.microsoft.com/office/word/2010/wordprocessingDrawing" xmlns:wp="http://schemas.openxmlformats.org/drawingml/2006/wordprocessingDrawing" xmlns:w10="urn:schemas-microsoft-com:office:word" xmlns:w="http://schemas.openxmlformats.org/wordprocessingml/2006/main" xmlns:w14="http://schemas.microsoft.com/office/word/2010/wordml" xmlns:w15="http://schemas.microsoft.com/office/word/2012/wordml" xmlns:w16cex="http://schemas.microsoft.com/office/word/2018/wordml/cex" xmlns:w16cid="http://schemas.microsoft.com/office/word/2016/wordml/cid" xmlns:w16="http://schemas.microsoft.com/office/word/2018/wordml" xmlns:w16du="http://schemas.microsoft.com/office/word/2023/wordml/word16du" xmlns:w16sdtdh="http://schemas.microsoft.com/office/word/2020/wordml/sdtdatahash" xmlns:w16se="http://schemas.microsoft.com/office/word/2015/wordml/symex" xmlns:wpg="http://schemas.microsoft.com/office/word/2010/wordprocessingGroup" xmlns:wpi="http://schemas.microsoft.com/office/word/2010/wordprocessingInk" xmlns:wne="http://schemas.microsoft.com/office/word/2006/wordml" xmlns:wps="http://schemas.microsoft.com/office/word/2010/wordprocessingShape" mc:Ignorable="w14 w15 w16se w16cid w16 w16cex w16sdtdh wp14">
   <w:sdt>
     <w:sdtPr>
       <w:rPr>
@@ -11227,7 +15935,7 @@
     <w:sdtContent>
       <w:p>
         <w:pPr>
-          <w:pStyle w:val="a4"/>
+          <w:pStyle w:val="Footer"/>
           <w:jc w:val="center"/>
           <w:rPr>
             <w:rtl/>
@@ -11263,14 +15971,14 @@
   </w:sdt>
   <w:p>
     <w:pPr>
-      <w:pStyle w:val="a4"/>
+      <w:pStyle w:val="Footer"/>
     </w:pPr>
   </w:p>
 </w:ftr>
 </file>
 
 <file path=word/footnotes.xml><?xml version="1.0" encoding="utf-8"?>
-<w:footnotes xmlns:wpc="http://schemas.microsoft.com/office/word/2010/wordprocessingCanvas" xmlns:cx="http://schemas.microsoft.com/office/drawing/2014/chartex" xmlns:mc="http://schemas.openxmlformats.org/markup-compatibility/2006" xmlns:o="urn:schemas-microsoft-com:office:office" xmlns:r="http://schemas.openxmlformats.org/officeDocument/2006/relationships" xmlns:m="http://schemas.openxmlformats.org/officeDocument/2006/math" xmlns:v="urn:schemas-microsoft-com:vml" xmlns:wp14="http://schemas.microsoft.com/office/word/2010/wordprocessingDrawing" xmlns:wp="http://schemas.openxmlformats.org/drawingml/2006/wordprocessingDrawing" xmlns:w10="urn:schemas-microsoft-com:office:word" xmlns:w="http://schemas.openxmlformats.org/wordprocessingml/2006/main" xmlns:w14="http://schemas.microsoft.com/office/word/2010/wordml" xmlns:w15="http://schemas.microsoft.com/office/word/2012/wordml" xmlns:w16se="http://schemas.microsoft.com/office/word/2015/wordml/symex" xmlns:wpg="http://schemas.microsoft.com/office/word/2010/wordprocessingGroup" xmlns:wpi="http://schemas.microsoft.com/office/word/2010/wordprocessingInk" xmlns:wne="http://schemas.microsoft.com/office/word/2006/wordml" xmlns:wps="http://schemas.microsoft.com/office/word/2010/wordprocessingShape" mc:Ignorable="w14 w15 w16se wp14">
+<w:footnotes xmlns:wpc="http://schemas.microsoft.com/office/word/2010/wordprocessingCanvas" xmlns:cx="http://schemas.microsoft.com/office/drawing/2014/chartex" xmlns:cx1="http://schemas.microsoft.com/office/drawing/2015/9/8/chartex" xmlns:cx2="http://schemas.microsoft.com/office/drawing/2015/10/21/chartex" xmlns:cx3="http://schemas.microsoft.com/office/drawing/2016/5/9/chartex" xmlns:cx4="http://schemas.microsoft.com/office/drawing/2016/5/10/chartex" xmlns:cx5="http://schemas.microsoft.com/office/drawing/2016/5/11/chartex" xmlns:cx6="http://schemas.microsoft.com/office/drawing/2016/5/12/chartex" xmlns:cx7="http://schemas.microsoft.com/office/drawing/2016/5/13/chartex" xmlns:cx8="http://schemas.microsoft.com/office/drawing/2016/5/14/chartex" xmlns:mc="http://schemas.openxmlformats.org/markup-compatibility/2006" xmlns:aink="http://schemas.microsoft.com/office/drawing/2016/ink" xmlns:am3d="http://schemas.microsoft.com/office/drawing/2017/model3d" xmlns:o="urn:schemas-microsoft-com:office:office" xmlns:oel="http://schemas.microsoft.com/office/2019/extlst" xmlns:r="http://schemas.openxmlformats.org/officeDocument/2006/relationships" xmlns:m="http://schemas.openxmlformats.org/officeDocument/2006/math" xmlns:v="urn:schemas-microsoft-com:vml" xmlns:wp14="http://schemas.microsoft.com/office/word/2010/wordprocessingDrawing" xmlns:wp="http://schemas.openxmlformats.org/drawingml/2006/wordprocessingDrawing" xmlns:w10="urn:schemas-microsoft-com:office:word" xmlns:w="http://schemas.openxmlformats.org/wordprocessingml/2006/main" xmlns:w14="http://schemas.microsoft.com/office/word/2010/wordml" xmlns:w15="http://schemas.microsoft.com/office/word/2012/wordml" xmlns:w16cex="http://schemas.microsoft.com/office/word/2018/wordml/cex" xmlns:w16cid="http://schemas.microsoft.com/office/word/2016/wordml/cid" xmlns:w16="http://schemas.microsoft.com/office/word/2018/wordml" xmlns:w16du="http://schemas.microsoft.com/office/word/2023/wordml/word16du" xmlns:w16sdtdh="http://schemas.microsoft.com/office/word/2020/wordml/sdtdatahash" xmlns:w16se="http://schemas.microsoft.com/office/word/2015/wordml/symex" xmlns:wpg="http://schemas.microsoft.com/office/word/2010/wordprocessingGroup" xmlns:wpi="http://schemas.microsoft.com/office/word/2010/wordprocessingInk" xmlns:wne="http://schemas.microsoft.com/office/word/2006/wordml" xmlns:wps="http://schemas.microsoft.com/office/word/2010/wordprocessingShape" mc:Ignorable="w14 w15 w16se w16cid w16 w16cex w16sdtdh wp14">
   <w:footnote w:type="separator" w:id="-1">
     <w:p>
       <w:r>
@@ -11288,11 +15996,11 @@
   <w:footnote w:id="1">
     <w:p>
       <w:pPr>
-        <w:pStyle w:val="af3"/>
-      </w:pPr>
-      <w:r>
-        <w:rPr>
-          <w:rStyle w:val="af5"/>
+        <w:pStyle w:val="FootnoteText"/>
+      </w:pPr>
+      <w:r>
+        <w:rPr>
+          <w:rStyle w:val="FootnoteReference"/>
         </w:rPr>
         <w:footnoteRef/>
       </w:r>
@@ -11314,11 +16022,11 @@
   <w:footnote w:id="2">
     <w:p>
       <w:pPr>
-        <w:pStyle w:val="af3"/>
-      </w:pPr>
-      <w:r>
-        <w:rPr>
-          <w:rStyle w:val="af5"/>
+        <w:pStyle w:val="FootnoteText"/>
+      </w:pPr>
+      <w:r>
+        <w:rPr>
+          <w:rStyle w:val="FootnoteReference"/>
         </w:rPr>
         <w:footnoteRef/>
       </w:r>
@@ -11334,6 +16042,64 @@
           <w:rtl/>
         </w:rPr>
         <w:t>לפי נוסחה לשגיאה עקיפה 4.17 מחוברת עיבוד נתונים</w:t>
+      </w:r>
+    </w:p>
+  </w:footnote>
+  <w:footnote w:id="3">
+    <w:p>
+      <w:pPr>
+        <w:pStyle w:val="FootnoteText"/>
+        <w:rPr>
+          <w:rFonts w:hint="cs"/>
+        </w:rPr>
+      </w:pPr>
+      <w:r>
+        <w:rPr>
+          <w:rStyle w:val="FootnoteReference"/>
+        </w:rPr>
+        <w:footnoteRef/>
+      </w:r>
+      <w:r>
+        <w:rPr>
+          <w:rtl/>
+        </w:rPr>
+        <w:t xml:space="preserve"> </w:t>
+      </w:r>
+      <w:r>
+        <w:rPr>
+          <w:rFonts w:hint="cs"/>
+          <w:rtl/>
+        </w:rPr>
+        <w:t>לפי נוסחה 1.1 מחוברת הנתונים</w:t>
+      </w:r>
+    </w:p>
+  </w:footnote>
+  <w:footnote w:id="4">
+    <w:p>
+      <w:pPr>
+        <w:pStyle w:val="FootnoteText"/>
+        <w:rPr>
+          <w:rFonts w:hint="cs"/>
+        </w:rPr>
+      </w:pPr>
+      <w:r>
+        <w:rPr>
+          <w:rStyle w:val="FootnoteReference"/>
+        </w:rPr>
+        <w:footnoteRef/>
+      </w:r>
+      <w:r>
+        <w:rPr>
+          <w:rtl/>
+        </w:rPr>
+        <w:t xml:space="preserve"> </w:t>
+      </w:r>
+      <w:r>
+        <w:rPr>
+          <w:rFonts w:hint="cs"/>
+          <w:rtl/>
+        </w:rPr>
+        <w:t>לפי נוסחה 1.1 מחוברת הנתונים</w:t>
       </w:r>
     </w:p>
   </w:footnote>
@@ -11341,7 +16107,7 @@
 </file>
 
 <file path=word/numbering.xml><?xml version="1.0" encoding="utf-8"?>
-<w:numbering xmlns:wpc="http://schemas.microsoft.com/office/word/2010/wordprocessingCanvas" xmlns:cx="http://schemas.microsoft.com/office/drawing/2014/chartex" xmlns:mc="http://schemas.openxmlformats.org/markup-compatibility/2006" xmlns:o="urn:schemas-microsoft-com:office:office" xmlns:r="http://schemas.openxmlformats.org/officeDocument/2006/relationships" xmlns:m="http://schemas.openxmlformats.org/officeDocument/2006/math" xmlns:v="urn:schemas-microsoft-com:vml" xmlns:wp14="http://schemas.microsoft.com/office/word/2010/wordprocessingDrawing" xmlns:wp="http://schemas.openxmlformats.org/drawingml/2006/wordprocessingDrawing" xmlns:w10="urn:schemas-microsoft-com:office:word" xmlns:w="http://schemas.openxmlformats.org/wordprocessingml/2006/main" xmlns:w14="http://schemas.microsoft.com/office/word/2010/wordml" xmlns:w15="http://schemas.microsoft.com/office/word/2012/wordml" xmlns:w16se="http://schemas.microsoft.com/office/word/2015/wordml/symex" xmlns:wpg="http://schemas.microsoft.com/office/word/2010/wordprocessingGroup" xmlns:wpi="http://schemas.microsoft.com/office/word/2010/wordprocessingInk" xmlns:wne="http://schemas.microsoft.com/office/word/2006/wordml" xmlns:wps="http://schemas.microsoft.com/office/word/2010/wordprocessingShape" mc:Ignorable="w14 w15 w16se wp14">
+<w:numbering xmlns:wpc="http://schemas.microsoft.com/office/word/2010/wordprocessingCanvas" xmlns:cx="http://schemas.microsoft.com/office/drawing/2014/chartex" xmlns:cx1="http://schemas.microsoft.com/office/drawing/2015/9/8/chartex" xmlns:cx2="http://schemas.microsoft.com/office/drawing/2015/10/21/chartex" xmlns:cx3="http://schemas.microsoft.com/office/drawing/2016/5/9/chartex" xmlns:cx4="http://schemas.microsoft.com/office/drawing/2016/5/10/chartex" xmlns:cx5="http://schemas.microsoft.com/office/drawing/2016/5/11/chartex" xmlns:cx6="http://schemas.microsoft.com/office/drawing/2016/5/12/chartex" xmlns:cx7="http://schemas.microsoft.com/office/drawing/2016/5/13/chartex" xmlns:cx8="http://schemas.microsoft.com/office/drawing/2016/5/14/chartex" xmlns:mc="http://schemas.openxmlformats.org/markup-compatibility/2006" xmlns:aink="http://schemas.microsoft.com/office/drawing/2016/ink" xmlns:am3d="http://schemas.microsoft.com/office/drawing/2017/model3d" xmlns:o="urn:schemas-microsoft-com:office:office" xmlns:oel="http://schemas.microsoft.com/office/2019/extlst" xmlns:r="http://schemas.openxmlformats.org/officeDocument/2006/relationships" xmlns:m="http://schemas.openxmlformats.org/officeDocument/2006/math" xmlns:v="urn:schemas-microsoft-com:vml" xmlns:wp14="http://schemas.microsoft.com/office/word/2010/wordprocessingDrawing" xmlns:wp="http://schemas.openxmlformats.org/drawingml/2006/wordprocessingDrawing" xmlns:w10="urn:schemas-microsoft-com:office:word" xmlns:w="http://schemas.openxmlformats.org/wordprocessingml/2006/main" xmlns:w14="http://schemas.microsoft.com/office/word/2010/wordml" xmlns:w15="http://schemas.microsoft.com/office/word/2012/wordml" xmlns:w16cex="http://schemas.microsoft.com/office/word/2018/wordml/cex" xmlns:w16cid="http://schemas.microsoft.com/office/word/2016/wordml/cid" xmlns:w16="http://schemas.microsoft.com/office/word/2018/wordml" xmlns:w16du="http://schemas.microsoft.com/office/word/2023/wordml/word16du" xmlns:w16sdtdh="http://schemas.microsoft.com/office/word/2020/wordml/sdtdatahash" xmlns:w16se="http://schemas.microsoft.com/office/word/2015/wordml/symex" xmlns:wpg="http://schemas.microsoft.com/office/word/2010/wordprocessingGroup" xmlns:wpi="http://schemas.microsoft.com/office/word/2010/wordprocessingInk" xmlns:wne="http://schemas.microsoft.com/office/word/2006/wordml" xmlns:wps="http://schemas.microsoft.com/office/word/2010/wordprocessingShape" mc:Ignorable="w14 w15 w16se w16cid w16 w16cex w16sdtdh wp14">
   <w:abstractNum w:abstractNumId="0" w15:restartNumberingAfterBreak="0">
     <w:nsid w:val="222517BE"/>
     <w:multiLevelType w:val="hybridMultilevel"/>
@@ -11669,20 +16435,20 @@
       </w:pPr>
     </w:lvl>
   </w:abstractNum>
-  <w:num w:numId="1">
+  <w:num w:numId="1" w16cid:durableId="1359817752">
     <w:abstractNumId w:val="1"/>
   </w:num>
-  <w:num w:numId="2">
+  <w:num w:numId="2" w16cid:durableId="565649588">
     <w:abstractNumId w:val="2"/>
   </w:num>
-  <w:num w:numId="3">
+  <w:num w:numId="3" w16cid:durableId="1771193603">
     <w:abstractNumId w:val="0"/>
   </w:num>
 </w:numbering>
 </file>
 
 <file path=word/styles.xml><?xml version="1.0" encoding="utf-8"?>
-<w:styles xmlns:mc="http://schemas.openxmlformats.org/markup-compatibility/2006" xmlns:r="http://schemas.openxmlformats.org/officeDocument/2006/relationships" xmlns:w="http://schemas.openxmlformats.org/wordprocessingml/2006/main" xmlns:w14="http://schemas.microsoft.com/office/word/2010/wordml" xmlns:w15="http://schemas.microsoft.com/office/word/2012/wordml" xmlns:w16se="http://schemas.microsoft.com/office/word/2015/wordml/symex" mc:Ignorable="w14 w15 w16se">
+<w:styles xmlns:mc="http://schemas.openxmlformats.org/markup-compatibility/2006" xmlns:r="http://schemas.openxmlformats.org/officeDocument/2006/relationships" xmlns:w="http://schemas.openxmlformats.org/wordprocessingml/2006/main" xmlns:w14="http://schemas.microsoft.com/office/word/2010/wordml" xmlns:w15="http://schemas.microsoft.com/office/word/2012/wordml" xmlns:w16cex="http://schemas.microsoft.com/office/word/2018/wordml/cex" xmlns:w16cid="http://schemas.microsoft.com/office/word/2016/wordml/cid" xmlns:w16="http://schemas.microsoft.com/office/word/2018/wordml" xmlns:w16sdtdh="http://schemas.microsoft.com/office/word/2020/wordml/sdtdatahash" xmlns:w16se="http://schemas.microsoft.com/office/word/2015/wordml/symex" mc:Ignorable="w14 w15 w16se w16cid w16 w16cex w16sdtdh">
   <w:docDefaults>
     <w:rPrDefault>
       <w:rPr>
@@ -11692,7 +16458,7 @@
     </w:rPrDefault>
     <w:pPrDefault/>
   </w:docDefaults>
-  <w:latentStyles w:defLockedState="0" w:defUIPriority="99" w:defSemiHidden="0" w:defUnhideWhenUsed="0" w:defQFormat="0" w:count="371">
+  <w:latentStyles w:defLockedState="0" w:defUIPriority="99" w:defSemiHidden="0" w:defUnhideWhenUsed="0" w:defQFormat="0" w:count="376">
     <w:lsdException w:name="Normal" w:uiPriority="0" w:qFormat="1"/>
     <w:lsdException w:name="heading 1" w:uiPriority="9" w:qFormat="1"/>
     <w:lsdException w:name="heading 2" w:semiHidden="1" w:uiPriority="9" w:unhideWhenUsed="1" w:qFormat="1"/>
@@ -11798,7 +16564,6 @@
     <w:lsdException w:name="HTML Sample" w:semiHidden="1" w:unhideWhenUsed="1"/>
     <w:lsdException w:name="HTML Typewriter" w:semiHidden="1" w:unhideWhenUsed="1"/>
     <w:lsdException w:name="HTML Variable" w:semiHidden="1" w:unhideWhenUsed="1"/>
-    <w:lsdException w:name="Normal Table" w:semiHidden="1" w:unhideWhenUsed="1"/>
     <w:lsdException w:name="annotation subject" w:semiHidden="1" w:unhideWhenUsed="1"/>
     <w:lsdException w:name="No List" w:semiHidden="1" w:unhideWhenUsed="1"/>
     <w:lsdException w:name="Outline List 1" w:semiHidden="1" w:unhideWhenUsed="1"/>
@@ -11841,11 +16606,8 @@
     <w:lsdException w:name="Table Contemporary" w:semiHidden="1" w:unhideWhenUsed="1"/>
     <w:lsdException w:name="Table Elegant" w:semiHidden="1" w:unhideWhenUsed="1"/>
     <w:lsdException w:name="Table Professional" w:semiHidden="1" w:unhideWhenUsed="1"/>
-    <w:lsdException w:name="Table Subtle 1" w:semiHidden="1" w:unhideWhenUsed="1"/>
     <w:lsdException w:name="Table Subtle 2" w:semiHidden="1" w:unhideWhenUsed="1"/>
     <w:lsdException w:name="Table Web 1" w:semiHidden="1" w:unhideWhenUsed="1"/>
-    <w:lsdException w:name="Table Web 2" w:semiHidden="1" w:unhideWhenUsed="1"/>
-    <w:lsdException w:name="Table Web 3" w:semiHidden="1" w:unhideWhenUsed="1"/>
     <w:lsdException w:name="Balloon Text" w:semiHidden="1" w:unhideWhenUsed="1"/>
     <w:lsdException w:name="Table Grid" w:uiPriority="59"/>
     <w:lsdException w:name="Table Theme" w:semiHidden="1" w:unhideWhenUsed="1"/>
@@ -12064,8 +16826,13 @@
     <w:lsdException w:name="List Table 5 Dark Accent 6" w:uiPriority="50"/>
     <w:lsdException w:name="List Table 6 Colorful Accent 6" w:uiPriority="51"/>
     <w:lsdException w:name="List Table 7 Colorful Accent 6" w:uiPriority="52"/>
+    <w:lsdException w:name="Mention" w:semiHidden="1" w:unhideWhenUsed="1"/>
+    <w:lsdException w:name="Smart Hyperlink" w:semiHidden="1" w:unhideWhenUsed="1"/>
+    <w:lsdException w:name="Hashtag" w:semiHidden="1" w:unhideWhenUsed="1"/>
+    <w:lsdException w:name="Unresolved Mention" w:semiHidden="1" w:unhideWhenUsed="1"/>
+    <w:lsdException w:name="Smart Link" w:semiHidden="1" w:unhideWhenUsed="1"/>
   </w:latentStyles>
-  <w:style w:type="paragraph" w:default="1" w:styleId="a">
+  <w:style w:type="paragraph" w:default="1" w:styleId="Normal">
     <w:name w:val="Normal"/>
     <w:qFormat/>
     <w:rsid w:val="00057276"/>
@@ -12076,13 +16843,13 @@
       <w:lang w:eastAsia="he-IL"/>
     </w:rPr>
   </w:style>
-  <w:style w:type="character" w:default="1" w:styleId="a0">
+  <w:style w:type="character" w:default="1" w:styleId="DefaultParagraphFont">
     <w:name w:val="Default Paragraph Font"/>
     <w:uiPriority w:val="1"/>
     <w:semiHidden/>
     <w:unhideWhenUsed/>
   </w:style>
-  <w:style w:type="table" w:default="1" w:styleId="a1">
+  <w:style w:type="table" w:default="1" w:styleId="TableNormal">
     <w:name w:val="Normal Table"/>
     <w:uiPriority w:val="99"/>
     <w:semiHidden/>
@@ -12097,15 +16864,15 @@
       </w:tblCellMar>
     </w:tblPr>
   </w:style>
-  <w:style w:type="numbering" w:default="1" w:styleId="a2">
+  <w:style w:type="numbering" w:default="1" w:styleId="NoList">
     <w:name w:val="No List"/>
     <w:uiPriority w:val="99"/>
     <w:semiHidden/>
     <w:unhideWhenUsed/>
   </w:style>
-  <w:style w:type="paragraph" w:styleId="a3">
+  <w:style w:type="paragraph" w:styleId="Header">
     <w:name w:val="header"/>
-    <w:basedOn w:val="a"/>
+    <w:basedOn w:val="Normal"/>
     <w:semiHidden/>
     <w:pPr>
       <w:tabs>
@@ -12114,10 +16881,10 @@
       </w:tabs>
     </w:pPr>
   </w:style>
-  <w:style w:type="paragraph" w:styleId="a4">
+  <w:style w:type="paragraph" w:styleId="Footer">
     <w:name w:val="footer"/>
-    <w:basedOn w:val="a"/>
-    <w:link w:val="a5"/>
+    <w:basedOn w:val="Normal"/>
+    <w:link w:val="FooterChar"/>
     <w:uiPriority w:val="99"/>
     <w:pPr>
       <w:tabs>
@@ -12126,10 +16893,10 @@
       </w:tabs>
     </w:pPr>
   </w:style>
-  <w:style w:type="character" w:customStyle="1" w:styleId="a5">
-    <w:name w:val="כותרת תחתונה תו"/>
-    <w:basedOn w:val="a0"/>
-    <w:link w:val="a4"/>
+  <w:style w:type="character" w:customStyle="1" w:styleId="FooterChar">
+    <w:name w:val="Footer Char"/>
+    <w:basedOn w:val="DefaultParagraphFont"/>
+    <w:link w:val="Footer"/>
     <w:uiPriority w:val="99"/>
     <w:rsid w:val="008C65D4"/>
     <w:rPr>
@@ -12138,7 +16905,7 @@
   </w:style>
   <w:style w:type="paragraph" w:styleId="NormalWeb">
     <w:name w:val="Normal (Web)"/>
-    <w:basedOn w:val="a"/>
+    <w:basedOn w:val="Normal"/>
     <w:uiPriority w:val="99"/>
     <w:semiHidden/>
     <w:unhideWhenUsed/>
@@ -12156,12 +16923,12 @@
   </w:style>
   <w:style w:type="character" w:customStyle="1" w:styleId="apple-tab-span">
     <w:name w:val="apple-tab-span"/>
-    <w:basedOn w:val="a0"/>
+    <w:basedOn w:val="DefaultParagraphFont"/>
     <w:rsid w:val="00A513E0"/>
   </w:style>
-  <w:style w:type="character" w:styleId="a6">
+  <w:style w:type="character" w:styleId="PlaceholderText">
     <w:name w:val="Placeholder Text"/>
-    <w:basedOn w:val="a0"/>
+    <w:basedOn w:val="DefaultParagraphFont"/>
     <w:uiPriority w:val="99"/>
     <w:semiHidden/>
     <w:rsid w:val="00BE29CE"/>
@@ -12169,10 +16936,10 @@
       <w:color w:val="808080"/>
     </w:rPr>
   </w:style>
-  <w:style w:type="paragraph" w:styleId="a7">
+  <w:style w:type="paragraph" w:styleId="Caption">
     <w:name w:val="caption"/>
-    <w:basedOn w:val="a"/>
-    <w:next w:val="a"/>
+    <w:basedOn w:val="Normal"/>
+    <w:next w:val="Normal"/>
     <w:uiPriority w:val="35"/>
     <w:unhideWhenUsed/>
     <w:qFormat/>
@@ -12188,9 +16955,9 @@
       <w:szCs w:val="18"/>
     </w:rPr>
   </w:style>
-  <w:style w:type="paragraph" w:styleId="a8">
+  <w:style w:type="paragraph" w:styleId="ListParagraph">
     <w:name w:val="List Paragraph"/>
-    <w:basedOn w:val="a"/>
+    <w:basedOn w:val="Normal"/>
     <w:uiPriority w:val="34"/>
     <w:qFormat/>
     <w:rsid w:val="000E2625"/>
@@ -12199,9 +16966,9 @@
       <w:contextualSpacing/>
     </w:pPr>
   </w:style>
-  <w:style w:type="character" w:styleId="a9">
+  <w:style w:type="character" w:styleId="CommentReference">
     <w:name w:val="annotation reference"/>
-    <w:basedOn w:val="a0"/>
+    <w:basedOn w:val="DefaultParagraphFont"/>
     <w:uiPriority w:val="99"/>
     <w:semiHidden/>
     <w:unhideWhenUsed/>
@@ -12211,19 +16978,19 @@
       <w:szCs w:val="16"/>
     </w:rPr>
   </w:style>
-  <w:style w:type="paragraph" w:styleId="aa">
+  <w:style w:type="paragraph" w:styleId="CommentText">
     <w:name w:val="annotation text"/>
-    <w:basedOn w:val="a"/>
-    <w:link w:val="ab"/>
+    <w:basedOn w:val="Normal"/>
+    <w:link w:val="CommentTextChar"/>
     <w:uiPriority w:val="99"/>
     <w:semiHidden/>
     <w:unhideWhenUsed/>
     <w:rsid w:val="007578C7"/>
   </w:style>
-  <w:style w:type="character" w:customStyle="1" w:styleId="ab">
-    <w:name w:val="טקסט הערה תו"/>
-    <w:basedOn w:val="a0"/>
-    <w:link w:val="aa"/>
+  <w:style w:type="character" w:customStyle="1" w:styleId="CommentTextChar">
+    <w:name w:val="Comment Text Char"/>
+    <w:basedOn w:val="DefaultParagraphFont"/>
+    <w:link w:val="CommentText"/>
     <w:uiPriority w:val="99"/>
     <w:semiHidden/>
     <w:rsid w:val="007578C7"/>
@@ -12231,11 +16998,11 @@
       <w:lang w:eastAsia="he-IL"/>
     </w:rPr>
   </w:style>
-  <w:style w:type="paragraph" w:styleId="ac">
+  <w:style w:type="paragraph" w:styleId="CommentSubject">
     <w:name w:val="annotation subject"/>
-    <w:basedOn w:val="aa"/>
-    <w:next w:val="aa"/>
-    <w:link w:val="ad"/>
+    <w:basedOn w:val="CommentText"/>
+    <w:next w:val="CommentText"/>
+    <w:link w:val="CommentSubjectChar"/>
     <w:uiPriority w:val="99"/>
     <w:semiHidden/>
     <w:unhideWhenUsed/>
@@ -12245,10 +17012,10 @@
       <w:bCs/>
     </w:rPr>
   </w:style>
-  <w:style w:type="character" w:customStyle="1" w:styleId="ad">
-    <w:name w:val="נושא הערה תו"/>
-    <w:basedOn w:val="ab"/>
-    <w:link w:val="ac"/>
+  <w:style w:type="character" w:customStyle="1" w:styleId="CommentSubjectChar">
+    <w:name w:val="Comment Subject Char"/>
+    <w:basedOn w:val="CommentTextChar"/>
+    <w:link w:val="CommentSubject"/>
     <w:uiPriority w:val="99"/>
     <w:semiHidden/>
     <w:rsid w:val="007578C7"/>
@@ -12258,10 +17025,10 @@
       <w:lang w:eastAsia="he-IL"/>
     </w:rPr>
   </w:style>
-  <w:style w:type="paragraph" w:styleId="ae">
+  <w:style w:type="paragraph" w:styleId="BalloonText">
     <w:name w:val="Balloon Text"/>
-    <w:basedOn w:val="a"/>
-    <w:link w:val="af"/>
+    <w:basedOn w:val="Normal"/>
+    <w:link w:val="BalloonTextChar"/>
     <w:uiPriority w:val="99"/>
     <w:semiHidden/>
     <w:unhideWhenUsed/>
@@ -12272,10 +17039,10 @@
       <w:szCs w:val="18"/>
     </w:rPr>
   </w:style>
-  <w:style w:type="character" w:customStyle="1" w:styleId="af">
-    <w:name w:val="טקסט בלונים תו"/>
-    <w:basedOn w:val="a0"/>
-    <w:link w:val="ae"/>
+  <w:style w:type="character" w:customStyle="1" w:styleId="BalloonTextChar">
+    <w:name w:val="Balloon Text Char"/>
+    <w:basedOn w:val="DefaultParagraphFont"/>
+    <w:link w:val="BalloonText"/>
     <w:uiPriority w:val="99"/>
     <w:semiHidden/>
     <w:rsid w:val="007578C7"/>
@@ -12286,19 +17053,19 @@
       <w:lang w:eastAsia="he-IL"/>
     </w:rPr>
   </w:style>
-  <w:style w:type="paragraph" w:styleId="af0">
+  <w:style w:type="paragraph" w:styleId="EndnoteText">
     <w:name w:val="endnote text"/>
-    <w:basedOn w:val="a"/>
-    <w:link w:val="af1"/>
+    <w:basedOn w:val="Normal"/>
+    <w:link w:val="EndnoteTextChar"/>
     <w:uiPriority w:val="99"/>
     <w:semiHidden/>
     <w:unhideWhenUsed/>
     <w:rsid w:val="004D66C5"/>
   </w:style>
-  <w:style w:type="character" w:customStyle="1" w:styleId="af1">
-    <w:name w:val="טקסט הערת סיום תו"/>
-    <w:basedOn w:val="a0"/>
-    <w:link w:val="af0"/>
+  <w:style w:type="character" w:customStyle="1" w:styleId="EndnoteTextChar">
+    <w:name w:val="Endnote Text Char"/>
+    <w:basedOn w:val="DefaultParagraphFont"/>
+    <w:link w:val="EndnoteText"/>
     <w:uiPriority w:val="99"/>
     <w:semiHidden/>
     <w:rsid w:val="004D66C5"/>
@@ -12306,9 +17073,9 @@
       <w:lang w:eastAsia="he-IL"/>
     </w:rPr>
   </w:style>
-  <w:style w:type="character" w:styleId="af2">
+  <w:style w:type="character" w:styleId="EndnoteReference">
     <w:name w:val="endnote reference"/>
-    <w:basedOn w:val="a0"/>
+    <w:basedOn w:val="DefaultParagraphFont"/>
     <w:uiPriority w:val="99"/>
     <w:semiHidden/>
     <w:unhideWhenUsed/>
@@ -12317,19 +17084,19 @@
       <w:vertAlign w:val="superscript"/>
     </w:rPr>
   </w:style>
-  <w:style w:type="paragraph" w:styleId="af3">
+  <w:style w:type="paragraph" w:styleId="FootnoteText">
     <w:name w:val="footnote text"/>
-    <w:basedOn w:val="a"/>
-    <w:link w:val="af4"/>
+    <w:basedOn w:val="Normal"/>
+    <w:link w:val="FootnoteTextChar"/>
     <w:uiPriority w:val="99"/>
     <w:semiHidden/>
     <w:unhideWhenUsed/>
     <w:rsid w:val="00BC415A"/>
   </w:style>
-  <w:style w:type="character" w:customStyle="1" w:styleId="af4">
-    <w:name w:val="טקסט הערת שוליים תו"/>
-    <w:basedOn w:val="a0"/>
-    <w:link w:val="af3"/>
+  <w:style w:type="character" w:customStyle="1" w:styleId="FootnoteTextChar">
+    <w:name w:val="Footnote Text Char"/>
+    <w:basedOn w:val="DefaultParagraphFont"/>
+    <w:link w:val="FootnoteText"/>
     <w:uiPriority w:val="99"/>
     <w:semiHidden/>
     <w:rsid w:val="00BC415A"/>
@@ -12337,9 +17104,9 @@
       <w:lang w:eastAsia="he-IL"/>
     </w:rPr>
   </w:style>
-  <w:style w:type="character" w:styleId="af5">
+  <w:style w:type="character" w:styleId="FootnoteReference">
     <w:name w:val="footnote reference"/>
-    <w:basedOn w:val="a0"/>
+    <w:basedOn w:val="DefaultParagraphFont"/>
     <w:uiPriority w:val="99"/>
     <w:unhideWhenUsed/>
     <w:rsid w:val="00BC415A"/>

--- a/היענות לתדר ותהודה/דוח תדר ותהודה - עידו לארי ומאור זילברשטיין.docx
+++ b/היענות לתדר ותהודה/דוח תדר ותהודה - עידו לארי ומאור זילברשטיין.docx
@@ -1,10 +1,10 @@
 
 <file path=word/document.xml><?xml version="1.0" encoding="utf-8"?>
-<w:document xmlns:wpc="http://schemas.microsoft.com/office/word/2010/wordprocessingCanvas" xmlns:cx="http://schemas.microsoft.com/office/drawing/2014/chartex" xmlns:cx1="http://schemas.microsoft.com/office/drawing/2015/9/8/chartex" xmlns:cx2="http://schemas.microsoft.com/office/drawing/2015/10/21/chartex" xmlns:cx3="http://schemas.microsoft.com/office/drawing/2016/5/9/chartex" xmlns:cx4="http://schemas.microsoft.com/office/drawing/2016/5/10/chartex" xmlns:cx5="http://schemas.microsoft.com/office/drawing/2016/5/11/chartex" xmlns:cx6="http://schemas.microsoft.com/office/drawing/2016/5/12/chartex" xmlns:cx7="http://schemas.microsoft.com/office/drawing/2016/5/13/chartex" xmlns:cx8="http://schemas.microsoft.com/office/drawing/2016/5/14/chartex" xmlns:mc="http://schemas.openxmlformats.org/markup-compatibility/2006" xmlns:aink="http://schemas.microsoft.com/office/drawing/2016/ink" xmlns:am3d="http://schemas.microsoft.com/office/drawing/2017/model3d" xmlns:o="urn:schemas-microsoft-com:office:office" xmlns:oel="http://schemas.microsoft.com/office/2019/extlst" xmlns:r="http://schemas.openxmlformats.org/officeDocument/2006/relationships" xmlns:m="http://schemas.openxmlformats.org/officeDocument/2006/math" xmlns:v="urn:schemas-microsoft-com:vml" xmlns:wp14="http://schemas.microsoft.com/office/word/2010/wordprocessingDrawing" xmlns:wp="http://schemas.openxmlformats.org/drawingml/2006/wordprocessingDrawing" xmlns:w10="urn:schemas-microsoft-com:office:word" xmlns:w="http://schemas.openxmlformats.org/wordprocessingml/2006/main" xmlns:w14="http://schemas.microsoft.com/office/word/2010/wordml" xmlns:w15="http://schemas.microsoft.com/office/word/2012/wordml" xmlns:w16cex="http://schemas.microsoft.com/office/word/2018/wordml/cex" xmlns:w16cid="http://schemas.microsoft.com/office/word/2016/wordml/cid" xmlns:w16="http://schemas.microsoft.com/office/word/2018/wordml" xmlns:w16du="http://schemas.microsoft.com/office/word/2023/wordml/word16du" xmlns:w16sdtdh="http://schemas.microsoft.com/office/word/2020/wordml/sdtdatahash" xmlns:w16se="http://schemas.microsoft.com/office/word/2015/wordml/symex" xmlns:wpg="http://schemas.microsoft.com/office/word/2010/wordprocessingGroup" xmlns:wpi="http://schemas.microsoft.com/office/word/2010/wordprocessingInk" xmlns:wne="http://schemas.microsoft.com/office/word/2006/wordml" xmlns:wps="http://schemas.microsoft.com/office/word/2010/wordprocessingShape" mc:Ignorable="w14 w15 w16se w16cid w16 w16cex w16sdtdh wp14">
+<w:document xmlns:wpc="http://schemas.microsoft.com/office/word/2010/wordprocessingCanvas" xmlns:cx="http://schemas.microsoft.com/office/drawing/2014/chartex" xmlns:mc="http://schemas.openxmlformats.org/markup-compatibility/2006" xmlns:o="urn:schemas-microsoft-com:office:office" xmlns:r="http://schemas.openxmlformats.org/officeDocument/2006/relationships" xmlns:m="http://schemas.openxmlformats.org/officeDocument/2006/math" xmlns:v="urn:schemas-microsoft-com:vml" xmlns:wp14="http://schemas.microsoft.com/office/word/2010/wordprocessingDrawing" xmlns:wp="http://schemas.openxmlformats.org/drawingml/2006/wordprocessingDrawing" xmlns:w10="urn:schemas-microsoft-com:office:word" xmlns:w="http://schemas.openxmlformats.org/wordprocessingml/2006/main" xmlns:w14="http://schemas.microsoft.com/office/word/2010/wordml" xmlns:w15="http://schemas.microsoft.com/office/word/2012/wordml" xmlns:w16se="http://schemas.microsoft.com/office/word/2015/wordml/symex" xmlns:wpg="http://schemas.microsoft.com/office/word/2010/wordprocessingGroup" xmlns:wpi="http://schemas.microsoft.com/office/word/2010/wordprocessingInk" xmlns:wne="http://schemas.microsoft.com/office/word/2006/wordml" xmlns:wps="http://schemas.microsoft.com/office/word/2010/wordprocessingShape" mc:Ignorable="w14 w15 w16se wp14">
   <w:body>
     <w:p>
       <w:pPr>
-        <w:pStyle w:val="Header"/>
+        <w:pStyle w:val="a3"/>
         <w:framePr w:w="4579" w:h="2148" w:hRule="exact" w:hSpace="180" w:wrap="around" w:vAnchor="text" w:hAnchor="page" w:x="6619" w:y="4"/>
         <w:pBdr>
           <w:top w:val="single" w:sz="18" w:space="1" w:color="auto" w:shadow="1"/>
@@ -22,7 +22,7 @@
     </w:p>
     <w:p>
       <w:pPr>
-        <w:pStyle w:val="Header"/>
+        <w:pStyle w:val="a3"/>
         <w:framePr w:w="4579" w:h="2148" w:hRule="exact" w:hSpace="180" w:wrap="around" w:vAnchor="text" w:hAnchor="page" w:x="6619" w:y="4"/>
         <w:pBdr>
           <w:top w:val="single" w:sz="18" w:space="1" w:color="auto" w:shadow="1"/>
@@ -41,7 +41,7 @@
     </w:p>
     <w:p>
       <w:pPr>
-        <w:pStyle w:val="Header"/>
+        <w:pStyle w:val="a3"/>
         <w:framePr w:w="4579" w:h="2148" w:hRule="exact" w:hSpace="180" w:wrap="around" w:vAnchor="text" w:hAnchor="page" w:x="6619" w:y="4"/>
         <w:pBdr>
           <w:top w:val="single" w:sz="18" w:space="1" w:color="auto" w:shadow="1"/>
@@ -1397,47 +1397,7 @@
           <w:szCs w:val="24"/>
           <w:rtl/>
         </w:rPr>
-        <w:t xml:space="preserve"> הוא מעגל המורכב מנגד קבל וסליל המחוברים בטור. לכל אחד מהרכיבים ניתן לחשב את המתח הנופל עליו להגדיר "התנגדות" </w:t>
-      </w:r>
-      <w:proofErr w:type="spellStart"/>
-      <w:r>
-        <w:rPr>
-          <w:rFonts w:ascii="David" w:hAnsi="David" w:cs="David" w:hint="cs"/>
-          <w:sz w:val="24"/>
-          <w:szCs w:val="24"/>
-          <w:rtl/>
-        </w:rPr>
-        <w:t>אוהמית</w:t>
-      </w:r>
-      <w:proofErr w:type="spellEnd"/>
-      <w:r>
-        <w:rPr>
-          <w:rFonts w:ascii="David" w:hAnsi="David" w:cs="David" w:hint="cs"/>
-          <w:sz w:val="24"/>
-          <w:szCs w:val="24"/>
-          <w:rtl/>
-        </w:rPr>
-        <w:t xml:space="preserve"> הנקראת עכבה בעזרת חישוב היחס בין המתח הנופל הרכיב לבין הזרם בדומה לחוק </w:t>
-      </w:r>
-      <w:proofErr w:type="spellStart"/>
-      <w:r>
-        <w:rPr>
-          <w:rFonts w:ascii="David" w:hAnsi="David" w:cs="David" w:hint="cs"/>
-          <w:sz w:val="24"/>
-          <w:szCs w:val="24"/>
-          <w:rtl/>
-        </w:rPr>
-        <w:t>אוהם</w:t>
-      </w:r>
-      <w:proofErr w:type="spellEnd"/>
-      <w:r>
-        <w:rPr>
-          <w:rFonts w:ascii="David" w:hAnsi="David" w:cs="David" w:hint="cs"/>
-          <w:sz w:val="24"/>
-          <w:szCs w:val="24"/>
-          <w:rtl/>
-        </w:rPr>
-        <w:t xml:space="preserve">. במעגל </w:t>
+        <w:t xml:space="preserve"> הוא מעגל המורכב מנגד קבל וסליל המחוברים בטור. לכל אחד מהרכיבים ניתן לחשב את המתח הנופל עליו להגדיר "התנגדות" אוהמית הנקראת עכבה בעזרת חישוב היחס בין המתח הנופל הרכיב לבין הזרם בדומה לחוק אוהם. במעגל </w:t>
       </w:r>
       <w:r>
         <w:rPr>
@@ -1524,27 +1484,7 @@
           <w:szCs w:val="24"/>
           <w:rtl/>
         </w:rPr>
-        <w:t xml:space="preserve">המתח על נגד מחושב בעזרת חוק </w:t>
-      </w:r>
-      <w:proofErr w:type="spellStart"/>
-      <w:r>
-        <w:rPr>
-          <w:rFonts w:ascii="David" w:hAnsi="David" w:cs="David" w:hint="cs"/>
-          <w:sz w:val="24"/>
-          <w:szCs w:val="24"/>
-          <w:rtl/>
-        </w:rPr>
-        <w:t>אוהם</w:t>
-      </w:r>
-      <w:proofErr w:type="spellEnd"/>
-      <w:r>
-        <w:rPr>
-          <w:rFonts w:ascii="David" w:hAnsi="David" w:cs="David" w:hint="cs"/>
-          <w:sz w:val="24"/>
-          <w:szCs w:val="24"/>
-          <w:rtl/>
-        </w:rPr>
-        <w:t>:</w:t>
+        <w:t>המתח על נגד מחושב בעזרת חוק אוהם:</w:t>
       </w:r>
       <w:r>
         <w:rPr>
@@ -1765,27 +1705,7 @@
           <w:szCs w:val="24"/>
           <w:rtl/>
         </w:rPr>
-        <w:t xml:space="preserve"> הנמדדת </w:t>
-      </w:r>
-      <w:proofErr w:type="spellStart"/>
-      <w:r>
-        <w:rPr>
-          <w:rFonts w:ascii="David" w:hAnsi="David" w:cs="David" w:hint="cs"/>
-          <w:sz w:val="24"/>
-          <w:szCs w:val="24"/>
-          <w:rtl/>
-        </w:rPr>
-        <w:t>באוהם</w:t>
-      </w:r>
-      <w:proofErr w:type="spellEnd"/>
-      <w:r>
-        <w:rPr>
-          <w:rFonts w:ascii="David" w:hAnsi="David" w:cs="David" w:hint="cs"/>
-          <w:sz w:val="24"/>
-          <w:szCs w:val="24"/>
-          <w:rtl/>
-        </w:rPr>
-        <w:t xml:space="preserve"> </w:t>
+        <w:t xml:space="preserve"> הנמדדת באוהם </w:t>
       </w:r>
       <w:r>
         <w:rPr>
@@ -2098,31 +2018,7 @@
           <w:shd w:val="clear" w:color="auto" w:fill="FFFFFF"/>
           <w:rtl/>
         </w:rPr>
-        <w:t xml:space="preserve"> זה קיבול הקבל הנמדד </w:t>
-      </w:r>
-      <w:proofErr w:type="spellStart"/>
-      <w:r>
-        <w:rPr>
-          <w:rFonts w:ascii="Arial" w:hAnsi="Arial" w:cs="Arial" w:hint="cs"/>
-          <w:color w:val="202122"/>
-          <w:sz w:val="21"/>
-          <w:szCs w:val="21"/>
-          <w:shd w:val="clear" w:color="auto" w:fill="FFFFFF"/>
-          <w:rtl/>
-        </w:rPr>
-        <w:t>בפארד</w:t>
-      </w:r>
-      <w:proofErr w:type="spellEnd"/>
-      <w:r>
-        <w:rPr>
-          <w:rFonts w:ascii="Arial" w:hAnsi="Arial" w:cs="Arial" w:hint="cs"/>
-          <w:color w:val="202122"/>
-          <w:sz w:val="21"/>
-          <w:szCs w:val="21"/>
-          <w:shd w:val="clear" w:color="auto" w:fill="FFFFFF"/>
-          <w:rtl/>
-        </w:rPr>
-        <w:t xml:space="preserve"> </w:t>
+        <w:t xml:space="preserve"> זה קיבול הקבל הנמדד בפארד </w:t>
       </w:r>
       <w:r>
         <w:rPr>
@@ -2628,27 +2524,7 @@
           <w:szCs w:val="24"/>
           <w:rtl/>
         </w:rPr>
-        <w:t xml:space="preserve">מקור מתח </w:t>
-      </w:r>
-      <w:proofErr w:type="spellStart"/>
-      <w:r>
-        <w:rPr>
-          <w:rFonts w:ascii="David" w:hAnsi="David" w:cs="David" w:hint="cs"/>
-          <w:sz w:val="24"/>
-          <w:szCs w:val="24"/>
-          <w:rtl/>
-        </w:rPr>
-        <w:t>חיליפין</w:t>
-      </w:r>
-      <w:proofErr w:type="spellEnd"/>
-      <w:r>
-        <w:rPr>
-          <w:rFonts w:ascii="David" w:hAnsi="David" w:cs="David" w:hint="cs"/>
-          <w:sz w:val="24"/>
-          <w:szCs w:val="24"/>
-          <w:rtl/>
-        </w:rPr>
-        <w:t xml:space="preserve"> הוא מקור מתח מהצורה </w:t>
+        <w:t xml:space="preserve">מקור מתח חיליפין הוא מקור מתח מהצורה </w:t>
       </w:r>
       <m:oMath>
         <m:r>
@@ -5437,7 +5313,6 @@
           <w:rtl/>
         </w:rPr>
       </w:pPr>
-      <w:proofErr w:type="spellStart"/>
       <w:r>
         <w:rPr>
           <w:rFonts w:ascii="David" w:hAnsi="David" w:cs="David"/>
@@ -5446,18 +5321,7 @@
           <w:szCs w:val="24"/>
           <w:rtl/>
         </w:rPr>
-        <w:t>מולטימטר</w:t>
-      </w:r>
-      <w:proofErr w:type="spellEnd"/>
-      <w:r>
-        <w:rPr>
-          <w:rFonts w:ascii="David" w:hAnsi="David" w:cs="David"/>
-          <w:color w:val="000000"/>
-          <w:sz w:val="24"/>
-          <w:szCs w:val="24"/>
-          <w:rtl/>
-        </w:rPr>
-        <w:t xml:space="preserve"> המודד התנגדות, השראות וקיבול</w:t>
+        <w:t>מולטימטר המודד התנגדות, השראות וקיבול</w:t>
       </w:r>
     </w:p>
     <w:p>
@@ -5532,7 +5396,7 @@
     </w:p>
     <w:p>
       <w:pPr>
-        <w:pStyle w:val="Caption"/>
+        <w:pStyle w:val="a7"/>
         <w:jc w:val="center"/>
         <w:rPr>
           <w:rFonts w:ascii="David" w:hAnsi="David" w:cs="David"/>
@@ -5877,7 +5741,7 @@
     </w:p>
     <w:p>
       <w:pPr>
-        <w:pStyle w:val="ListParagraph"/>
+        <w:pStyle w:val="a8"/>
         <w:numPr>
           <w:ilvl w:val="0"/>
           <w:numId w:val="2"/>
@@ -5908,29 +5772,7 @@
           <w:szCs w:val="24"/>
           <w:rtl/>
         </w:rPr>
-        <w:t xml:space="preserve"> ובאמצעות </w:t>
-      </w:r>
-      <w:proofErr w:type="spellStart"/>
-      <w:r>
-        <w:rPr>
-          <w:rFonts w:ascii="David" w:hAnsi="David" w:cs="David"/>
-          <w:color w:val="000000"/>
-          <w:sz w:val="24"/>
-          <w:szCs w:val="24"/>
-          <w:rtl/>
-        </w:rPr>
-        <w:t>קרסרים</w:t>
-      </w:r>
-      <w:proofErr w:type="spellEnd"/>
-      <w:r>
-        <w:rPr>
-          <w:rFonts w:ascii="David" w:hAnsi="David" w:cs="David"/>
-          <w:color w:val="000000"/>
-          <w:sz w:val="24"/>
-          <w:szCs w:val="24"/>
-          <w:rtl/>
-        </w:rPr>
-        <w:t xml:space="preserve"> מדדנו את </w:t>
+        <w:t xml:space="preserve"> ובאמצעות קרסרים מדדנו את </w:t>
       </w:r>
       <w:r>
         <w:rPr>
@@ -6139,7 +5981,7 @@
     </w:p>
     <w:p>
       <w:pPr>
-        <w:pStyle w:val="ListParagraph"/>
+        <w:pStyle w:val="a8"/>
         <w:numPr>
           <w:ilvl w:val="0"/>
           <w:numId w:val="2"/>
@@ -6161,20 +6003,18 @@
           <w:szCs w:val="24"/>
           <w:rtl/>
         </w:rPr>
-        <w:t xml:space="preserve">באמצעות הסקופ קיבלנו את עקומת </w:t>
-      </w:r>
-      <w:proofErr w:type="spellStart"/>
-      <w:r>
-        <w:rPr>
-          <w:rFonts w:ascii="David" w:hAnsi="David" w:cs="David"/>
+        <w:t>באמצעות הסקופ קיבלנו את עקומת ליסאז'ו , הנראית כמו אליפסה כאשר בתדר התהודה קיבלנו קו ישר כמקרה קיצון</w:t>
+      </w:r>
+      <w:r>
+        <w:rPr>
+          <w:rFonts w:ascii="David" w:hAnsi="David" w:cs="David" w:hint="cs"/>
           <w:color w:val="000000"/>
           <w:sz w:val="24"/>
           <w:szCs w:val="24"/>
           <w:rtl/>
         </w:rPr>
-        <w:t>ליסאז'ו</w:t>
-      </w:r>
-      <w:proofErr w:type="spellEnd"/>
+        <w:t xml:space="preserve">. </w:t>
+      </w:r>
       <w:r>
         <w:rPr>
           <w:rFonts w:ascii="David" w:hAnsi="David" w:cs="David"/>
@@ -6183,17 +6023,16 @@
           <w:szCs w:val="24"/>
           <w:rtl/>
         </w:rPr>
-        <w:t xml:space="preserve"> , הנראית כמו אליפסה כאשר בתדר התהודה קיבלנו קו ישר כמקרה קיצון</w:t>
-      </w:r>
-      <w:r>
-        <w:rPr>
-          <w:rFonts w:ascii="David" w:hAnsi="David" w:cs="David" w:hint="cs"/>
+        <w:t xml:space="preserve">הגדלים </w:t>
+      </w:r>
+      <w:r>
+        <w:rPr>
+          <w:rFonts w:ascii="David" w:hAnsi="David" w:cs="David"/>
           <w:color w:val="000000"/>
           <w:sz w:val="24"/>
           <w:szCs w:val="24"/>
-          <w:rtl/>
-        </w:rPr>
-        <w:t xml:space="preserve">. </w:t>
+        </w:rPr>
+        <w:t>A</w:t>
       </w:r>
       <w:r>
         <w:rPr>
@@ -6203,7 +6042,7 @@
           <w:szCs w:val="24"/>
           <w:rtl/>
         </w:rPr>
-        <w:t xml:space="preserve">הגדלים </w:t>
+        <w:t xml:space="preserve"> ו-</w:t>
       </w:r>
       <w:r>
         <w:rPr>
@@ -6212,7 +6051,7 @@
           <w:sz w:val="24"/>
           <w:szCs w:val="24"/>
         </w:rPr>
-        <w:t>A</w:t>
+        <w:t>B</w:t>
       </w:r>
       <w:r>
         <w:rPr>
@@ -6222,16 +6061,17 @@
           <w:szCs w:val="24"/>
           <w:rtl/>
         </w:rPr>
-        <w:t xml:space="preserve"> ו-</w:t>
-      </w:r>
-      <w:r>
-        <w:rPr>
-          <w:rFonts w:ascii="David" w:hAnsi="David" w:cs="David"/>
+        <w:t xml:space="preserve"> </w:t>
+      </w:r>
+      <w:r>
+        <w:rPr>
+          <w:rFonts w:ascii="David" w:hAnsi="David" w:cs="David" w:hint="cs"/>
           <w:color w:val="000000"/>
           <w:sz w:val="24"/>
           <w:szCs w:val="24"/>
-        </w:rPr>
-        <w:t>B</w:t>
+          <w:rtl/>
+        </w:rPr>
+        <w:t>התאורים באיור 2 מחושבים</w:t>
       </w:r>
       <w:r>
         <w:rPr>
@@ -6241,9 +6081,8 @@
           <w:szCs w:val="24"/>
           <w:rtl/>
         </w:rPr>
-        <w:t xml:space="preserve"> </w:t>
-      </w:r>
-      <w:proofErr w:type="spellStart"/>
+        <w:t xml:space="preserve"> ב</w:t>
+      </w:r>
       <w:r>
         <w:rPr>
           <w:rFonts w:ascii="David" w:hAnsi="David" w:cs="David" w:hint="cs"/>
@@ -6252,70 +6091,17 @@
           <w:szCs w:val="24"/>
           <w:rtl/>
         </w:rPr>
-        <w:t>התאורים</w:t>
-      </w:r>
-      <w:proofErr w:type="spellEnd"/>
-      <w:r>
-        <w:rPr>
-          <w:rFonts w:ascii="David" w:hAnsi="David" w:cs="David" w:hint="cs"/>
+        <w:t>אמצעות</w:t>
+      </w:r>
+      <w:r>
+        <w:rPr>
+          <w:rFonts w:ascii="David" w:hAnsi="David" w:cs="David"/>
           <w:color w:val="000000"/>
           <w:sz w:val="24"/>
           <w:szCs w:val="24"/>
           <w:rtl/>
         </w:rPr>
-        <w:t xml:space="preserve"> באיור 2 מחושבים</w:t>
-      </w:r>
-      <w:r>
-        <w:rPr>
-          <w:rFonts w:ascii="David" w:hAnsi="David" w:cs="David"/>
-          <w:color w:val="000000"/>
-          <w:sz w:val="24"/>
-          <w:szCs w:val="24"/>
-          <w:rtl/>
-        </w:rPr>
-        <w:t xml:space="preserve"> ב</w:t>
-      </w:r>
-      <w:r>
-        <w:rPr>
-          <w:rFonts w:ascii="David" w:hAnsi="David" w:cs="David" w:hint="cs"/>
-          <w:color w:val="000000"/>
-          <w:sz w:val="24"/>
-          <w:szCs w:val="24"/>
-          <w:rtl/>
-        </w:rPr>
-        <w:t>אמצעות</w:t>
-      </w:r>
-      <w:r>
-        <w:rPr>
-          <w:rFonts w:ascii="David" w:hAnsi="David" w:cs="David"/>
-          <w:color w:val="000000"/>
-          <w:sz w:val="24"/>
-          <w:szCs w:val="24"/>
-          <w:rtl/>
-        </w:rPr>
-        <w:t xml:space="preserve"> </w:t>
-      </w:r>
-      <w:proofErr w:type="spellStart"/>
-      <w:r>
-        <w:rPr>
-          <w:rFonts w:ascii="David" w:hAnsi="David" w:cs="David"/>
-          <w:color w:val="000000"/>
-          <w:sz w:val="24"/>
-          <w:szCs w:val="24"/>
-          <w:rtl/>
-        </w:rPr>
-        <w:t>הקרסרים</w:t>
-      </w:r>
-      <w:proofErr w:type="spellEnd"/>
-      <w:r>
-        <w:rPr>
-          <w:rFonts w:ascii="David" w:hAnsi="David" w:cs="David"/>
-          <w:color w:val="000000"/>
-          <w:sz w:val="24"/>
-          <w:szCs w:val="24"/>
-          <w:rtl/>
-        </w:rPr>
-        <w:t xml:space="preserve"> </w:t>
+        <w:t xml:space="preserve"> הקרסרים </w:t>
       </w:r>
       <w:r>
         <w:rPr>
@@ -6530,7 +6316,7 @@
     </w:p>
     <w:p>
       <w:pPr>
-        <w:pStyle w:val="Caption"/>
+        <w:pStyle w:val="a7"/>
         <w:jc w:val="center"/>
         <w:rPr>
           <w:rFonts w:ascii="David" w:hAnsi="David" w:cs="David"/>
@@ -6835,7 +6621,7 @@
     </w:p>
     <w:p>
       <w:pPr>
-        <w:pStyle w:val="ListParagraph"/>
+        <w:pStyle w:val="a8"/>
         <w:spacing w:after="200"/>
         <w:ind w:left="0"/>
         <w:rPr>
@@ -6879,7 +6665,7 @@
     </w:p>
     <w:p>
       <w:pPr>
-        <w:pStyle w:val="ListParagraph"/>
+        <w:pStyle w:val="a8"/>
         <w:spacing w:after="200"/>
         <w:ind w:left="0"/>
         <w:rPr>
@@ -6933,7 +6719,7 @@
     </w:p>
     <w:p>
       <w:pPr>
-        <w:pStyle w:val="ListParagraph"/>
+        <w:pStyle w:val="a8"/>
         <w:numPr>
           <w:ilvl w:val="0"/>
           <w:numId w:val="3"/>
@@ -7020,7 +6806,7 @@
     </w:p>
     <w:p>
       <w:pPr>
-        <w:pStyle w:val="ListParagraph"/>
+        <w:pStyle w:val="a8"/>
         <w:numPr>
           <w:ilvl w:val="0"/>
           <w:numId w:val="3"/>
@@ -7086,7 +6872,7 @@
     </w:p>
     <w:p>
       <w:pPr>
-        <w:pStyle w:val="ListParagraph"/>
+        <w:pStyle w:val="a8"/>
         <w:numPr>
           <w:ilvl w:val="0"/>
           <w:numId w:val="3"/>
@@ -7352,7 +7138,6 @@
         </w:rPr>
         <w:t xml:space="preserve"> באמצעות </w:t>
       </w:r>
-      <w:proofErr w:type="spellStart"/>
       <w:r>
         <w:rPr>
           <w:rFonts w:ascii="David" w:hAnsi="David" w:cs="David" w:hint="cs"/>
@@ -7362,7 +7147,6 @@
         </w:rPr>
         <w:t>מולטימטר</w:t>
       </w:r>
-      <w:proofErr w:type="spellEnd"/>
       <w:r>
         <w:rPr>
           <w:rFonts w:ascii="David" w:hAnsi="David" w:cs="David" w:hint="cs"/>
@@ -7691,7 +7475,7 @@
       </w:r>
       <w:r>
         <w:rPr>
-          <w:rStyle w:val="FootnoteReference"/>
+          <w:rStyle w:val="af5"/>
           <w:sz w:val="24"/>
           <w:szCs w:val="24"/>
           <w:rtl/>
@@ -8016,7 +7800,7 @@
       </w:r>
       <w:r>
         <w:rPr>
-          <w:rStyle w:val="FootnoteReference"/>
+          <w:rStyle w:val="af5"/>
           <w:sz w:val="24"/>
           <w:szCs w:val="24"/>
           <w:rtl/>
@@ -8504,7 +8288,7 @@
       <w:bookmarkStart w:id="0" w:name="_Ref132041642"/>
       <w:r>
         <w:rPr>
-          <w:rStyle w:val="FootnoteReference"/>
+          <w:rStyle w:val="af5"/>
           <w:rFonts w:ascii="David" w:hAnsi="David" w:cs="David"/>
           <w:sz w:val="24"/>
           <w:szCs w:val="24"/>
@@ -8780,7 +8564,7 @@
       </w:r>
       <w:r>
         <w:rPr>
-          <w:rStyle w:val="FootnoteReference"/>
+          <w:rStyle w:val="af5"/>
           <w:sz w:val="28"/>
           <w:szCs w:val="28"/>
           <w:rtl/>
@@ -8877,7 +8661,7 @@
       <w:bookmarkStart w:id="1" w:name="_Ref132042053"/>
       <w:r>
         <w:rPr>
-          <w:rStyle w:val="FootnoteReference"/>
+          <w:rStyle w:val="af5"/>
           <w:rFonts w:ascii="David" w:hAnsi="David" w:cs="David"/>
           <w:sz w:val="24"/>
           <w:szCs w:val="24"/>
@@ -9367,47 +9151,7 @@
           <w:szCs w:val="24"/>
           <w:rtl/>
         </w:rPr>
-        <w:t xml:space="preserve">היות ובמהלך הניסוי זווית המופע חושבה על ידי </w:t>
-      </w:r>
-      <w:proofErr w:type="spellStart"/>
-      <w:r>
-        <w:rPr>
-          <w:rFonts w:ascii="David" w:hAnsi="David" w:cs="David" w:hint="cs"/>
-          <w:sz w:val="24"/>
-          <w:szCs w:val="24"/>
-          <w:rtl/>
-        </w:rPr>
-        <w:t>קרסרים</w:t>
-      </w:r>
-      <w:proofErr w:type="spellEnd"/>
-      <w:r>
-        <w:rPr>
-          <w:rFonts w:ascii="David" w:hAnsi="David" w:cs="David" w:hint="cs"/>
-          <w:sz w:val="24"/>
-          <w:szCs w:val="24"/>
-          <w:rtl/>
-        </w:rPr>
-        <w:t xml:space="preserve"> שהוזזו על ידי אדם ובהתאמה לדיוק הראייה של אותו אדם. ייתכן כי האדם סטה </w:t>
-      </w:r>
-      <w:proofErr w:type="spellStart"/>
-      <w:r>
-        <w:rPr>
-          <w:rFonts w:ascii="David" w:hAnsi="David" w:cs="David" w:hint="cs"/>
-          <w:sz w:val="24"/>
-          <w:szCs w:val="24"/>
-          <w:rtl/>
-        </w:rPr>
-        <w:t>ברזולציה</w:t>
-      </w:r>
-      <w:proofErr w:type="spellEnd"/>
-      <w:r>
-        <w:rPr>
-          <w:rFonts w:ascii="David" w:hAnsi="David" w:cs="David" w:hint="cs"/>
-          <w:sz w:val="24"/>
-          <w:szCs w:val="24"/>
-          <w:rtl/>
-        </w:rPr>
-        <w:t xml:space="preserve"> אחת של הסקופ</w:t>
+        <w:t>היות ובמהלך הניסוי זווית המופע חושבה על ידי קרסרים שהוזזו על ידי אדם ובהתאמה לדיוק הראייה של אותו אדם. ייתכן כי האדם סטה ברזולציה אחת של הסקופ</w:t>
       </w:r>
       <w:r>
         <w:rPr>
@@ -9443,19 +9187,8 @@
           <w:szCs w:val="24"/>
           <w:rtl/>
         </w:rPr>
-        <w:t xml:space="preserve"> עבור שגיאת הפרש הזמן בין </w:t>
-      </w:r>
-      <w:proofErr w:type="spellStart"/>
-      <w:r>
-        <w:rPr>
-          <w:rFonts w:ascii="David" w:hAnsi="David" w:cs="David" w:hint="cs"/>
-          <w:sz w:val="24"/>
-          <w:szCs w:val="24"/>
-          <w:rtl/>
-        </w:rPr>
-        <w:t>הקרסרים</w:t>
-      </w:r>
-      <w:proofErr w:type="spellEnd"/>
+        <w:t xml:space="preserve"> עבור שגיאת הפרש הזמן בין הקרסרים</w:t>
+      </w:r>
       <w:r>
         <w:rPr>
           <w:rFonts w:ascii="David" w:hAnsi="David" w:cs="David" w:hint="cs"/>
@@ -9487,8 +9220,8 @@
         <w:rPr>
           <w:rFonts w:ascii="David" w:hAnsi="David" w:cs="David"/>
           <w:color w:val="FF0000"/>
-          <w:sz w:val="24"/>
-          <w:szCs w:val="24"/>
+          <w:sz w:val="32"/>
+          <w:szCs w:val="32"/>
           <w:rtl/>
         </w:rPr>
         <w:fldChar w:fldCharType="begin"/>
@@ -9496,8 +9229,8 @@
       <w:r>
         <w:rPr>
           <w:rFonts w:ascii="David" w:hAnsi="David" w:cs="David"/>
-          <w:sz w:val="24"/>
-          <w:szCs w:val="24"/>
+          <w:sz w:val="32"/>
+          <w:szCs w:val="32"/>
           <w:rtl/>
         </w:rPr>
         <w:instrText xml:space="preserve"> </w:instrText>
@@ -9505,16 +9238,16 @@
       <w:r>
         <w:rPr>
           <w:rFonts w:ascii="David" w:hAnsi="David" w:cs="David" w:hint="cs"/>
-          <w:sz w:val="24"/>
-          <w:szCs w:val="24"/>
+          <w:sz w:val="32"/>
+          <w:szCs w:val="32"/>
         </w:rPr>
         <w:instrText xml:space="preserve">NOTEREF </w:instrText>
       </w:r>
       <w:r>
         <w:rPr>
           <w:rFonts w:ascii="David" w:hAnsi="David" w:cs="David" w:hint="cs"/>
-          <w:sz w:val="24"/>
-          <w:szCs w:val="24"/>
+          <w:sz w:val="32"/>
+          <w:szCs w:val="32"/>
           <w:rtl/>
         </w:rPr>
         <w:instrText>_</w:instrText>
@@ -9522,16 +9255,16 @@
       <w:r>
         <w:rPr>
           <w:rFonts w:ascii="David" w:hAnsi="David" w:cs="David" w:hint="cs"/>
-          <w:sz w:val="24"/>
-          <w:szCs w:val="24"/>
+          <w:sz w:val="32"/>
+          <w:szCs w:val="32"/>
         </w:rPr>
         <w:instrText>Ref132041642 \f \h</w:instrText>
       </w:r>
       <w:r>
         <w:rPr>
           <w:rFonts w:ascii="David" w:hAnsi="David" w:cs="David"/>
-          <w:sz w:val="24"/>
-          <w:szCs w:val="24"/>
+          <w:sz w:val="32"/>
+          <w:szCs w:val="32"/>
           <w:rtl/>
         </w:rPr>
         <w:instrText xml:space="preserve"> </w:instrText>
@@ -9540,8 +9273,8 @@
         <w:rPr>
           <w:rFonts w:ascii="David" w:hAnsi="David" w:cs="David"/>
           <w:color w:val="FF0000"/>
-          <w:sz w:val="24"/>
-          <w:szCs w:val="24"/>
+          <w:sz w:val="32"/>
+          <w:szCs w:val="32"/>
           <w:rtl/>
         </w:rPr>
       </w:r>
@@ -9549,15 +9282,36 @@
         <w:rPr>
           <w:rFonts w:ascii="David" w:hAnsi="David" w:cs="David"/>
           <w:color w:val="FF0000"/>
-          <w:sz w:val="24"/>
-          <w:szCs w:val="24"/>
+          <w:sz w:val="32"/>
+          <w:szCs w:val="32"/>
+          <w:rtl/>
+        </w:rPr>
+        <w:instrText xml:space="preserve"> \* </w:instrText>
+      </w:r>
+      <w:r>
+        <w:rPr>
+          <w:rFonts w:ascii="David" w:hAnsi="David" w:cs="David"/>
+          <w:color w:val="FF0000"/>
+          <w:sz w:val="32"/>
+          <w:szCs w:val="32"/>
+        </w:rPr>
+        <w:instrText xml:space="preserve">MERGEFORMAT </w:instrText>
+      </w:r>
+      <w:r>
+        <w:rPr>
+          <w:rFonts w:ascii="David" w:hAnsi="David" w:cs="David"/>
+          <w:color w:val="FF0000"/>
+          <w:sz w:val="32"/>
+          <w:szCs w:val="32"/>
           <w:rtl/>
         </w:rPr>
         <w:fldChar w:fldCharType="separate"/>
       </w:r>
       <w:r>
         <w:rPr>
-          <w:rStyle w:val="FootnoteReference"/>
+          <w:rStyle w:val="af5"/>
+          <w:sz w:val="24"/>
+          <w:szCs w:val="24"/>
           <w:rtl/>
         </w:rPr>
         <w:t>1</w:t>
@@ -9566,8 +9320,8 @@
         <w:rPr>
           <w:rFonts w:ascii="David" w:hAnsi="David" w:cs="David"/>
           <w:color w:val="FF0000"/>
-          <w:sz w:val="24"/>
-          <w:szCs w:val="24"/>
+          <w:sz w:val="32"/>
+          <w:szCs w:val="32"/>
           <w:rtl/>
         </w:rPr>
         <w:fldChar w:fldCharType="end"/>
@@ -9667,7 +9421,7 @@
       </w:r>
       <w:r>
         <w:rPr>
-          <w:rStyle w:val="FootnoteReference"/>
+          <w:rStyle w:val="af5"/>
           <w:sz w:val="24"/>
           <w:szCs w:val="24"/>
           <w:rtl/>
@@ -9676,7 +9430,7 @@
       </w:r>
       <w:r>
         <w:rPr>
-          <w:rStyle w:val="FootnoteReference"/>
+          <w:rStyle w:val="af5"/>
           <w:sz w:val="24"/>
           <w:szCs w:val="24"/>
           <w:rtl/>
@@ -9685,7 +9439,7 @@
       </w:r>
       <w:r>
         <w:rPr>
-          <w:rStyle w:val="FootnoteReference"/>
+          <w:rStyle w:val="af5"/>
           <w:rFonts w:hint="cs"/>
           <w:sz w:val="24"/>
           <w:szCs w:val="24"/>
@@ -9694,7 +9448,7 @@
       </w:r>
       <w:r>
         <w:rPr>
-          <w:rStyle w:val="FootnoteReference"/>
+          <w:rStyle w:val="af5"/>
           <w:rFonts w:hint="cs"/>
           <w:sz w:val="24"/>
           <w:szCs w:val="24"/>
@@ -9704,7 +9458,7 @@
       </w:r>
       <w:r>
         <w:rPr>
-          <w:rStyle w:val="FootnoteReference"/>
+          <w:rStyle w:val="af5"/>
           <w:rFonts w:hint="cs"/>
           <w:sz w:val="24"/>
           <w:szCs w:val="24"/>
@@ -9713,7 +9467,7 @@
       </w:r>
       <w:r>
         <w:rPr>
-          <w:rStyle w:val="FootnoteReference"/>
+          <w:rStyle w:val="af5"/>
           <w:sz w:val="24"/>
           <w:szCs w:val="24"/>
           <w:rtl/>
@@ -9722,7 +9476,7 @@
       </w:r>
       <w:r>
         <w:rPr>
-          <w:rStyle w:val="FootnoteReference"/>
+          <w:rStyle w:val="af5"/>
           <w:sz w:val="24"/>
           <w:szCs w:val="24"/>
         </w:rPr>
@@ -9730,7 +9484,7 @@
       </w:r>
       <w:r>
         <w:rPr>
-          <w:rStyle w:val="FootnoteReference"/>
+          <w:rStyle w:val="af5"/>
           <w:sz w:val="24"/>
           <w:szCs w:val="24"/>
           <w:rtl/>
@@ -9739,7 +9493,7 @@
       </w:r>
       <w:r>
         <w:rPr>
-          <w:rStyle w:val="FootnoteReference"/>
+          <w:rStyle w:val="af5"/>
           <w:sz w:val="24"/>
           <w:szCs w:val="24"/>
           <w:rtl/>
@@ -9748,7 +9502,7 @@
       </w:r>
       <w:r>
         <w:rPr>
-          <w:rStyle w:val="FootnoteReference"/>
+          <w:rStyle w:val="af5"/>
           <w:sz w:val="24"/>
           <w:szCs w:val="24"/>
           <w:rtl/>
@@ -9979,27 +9733,7 @@
           <w:szCs w:val="24"/>
           <w:rtl/>
         </w:rPr>
-        <w:t xml:space="preserve">זווית המופע חושבה גם באמצעות עקומת </w:t>
-      </w:r>
-      <w:proofErr w:type="spellStart"/>
-      <w:r>
-        <w:rPr>
-          <w:rFonts w:ascii="David" w:hAnsi="David" w:cs="David" w:hint="cs"/>
-          <w:sz w:val="24"/>
-          <w:szCs w:val="24"/>
-          <w:rtl/>
-        </w:rPr>
-        <w:t>ליסאז'ו</w:t>
-      </w:r>
-      <w:proofErr w:type="spellEnd"/>
-      <w:r>
-        <w:rPr>
-          <w:rFonts w:ascii="David" w:hAnsi="David" w:cs="David" w:hint="cs"/>
-          <w:sz w:val="24"/>
-          <w:szCs w:val="24"/>
-          <w:rtl/>
-        </w:rPr>
-        <w:t xml:space="preserve">, עבורה נמדדו ערכי </w:t>
+        <w:t xml:space="preserve">זווית המופע חושבה גם באמצעות עקומת ליסאז'ו, עבורה נמדדו ערכי </w:t>
       </w:r>
       <w:r>
         <w:rPr>
@@ -10033,27 +9767,7 @@
           <w:szCs w:val="24"/>
           <w:rtl/>
         </w:rPr>
-        <w:t xml:space="preserve"> של האליפסה לפי איור 2. באופן דומה להפרש הזמן ערכים אלו נמדדו בעזרת </w:t>
-      </w:r>
-      <w:proofErr w:type="spellStart"/>
-      <w:r>
-        <w:rPr>
-          <w:rFonts w:ascii="David" w:hAnsi="David" w:cs="David" w:hint="cs"/>
-          <w:sz w:val="24"/>
-          <w:szCs w:val="24"/>
-          <w:rtl/>
-        </w:rPr>
-        <w:t>קרסרים</w:t>
-      </w:r>
-      <w:proofErr w:type="spellEnd"/>
-      <w:r>
-        <w:rPr>
-          <w:rFonts w:ascii="David" w:hAnsi="David" w:cs="David" w:hint="cs"/>
-          <w:sz w:val="24"/>
-          <w:szCs w:val="24"/>
-          <w:rtl/>
-        </w:rPr>
-        <w:t xml:space="preserve"> על ידי אדם ולכן השגיאה של ערכים אלו זהה לשגיאת הפרש הזמן. </w:t>
+        <w:t xml:space="preserve"> של האליפסה לפי איור 2. באופן דומה להפרש הזמן ערכים אלו נמדדו בעזרת קרסרים על ידי אדם ולכן השגיאה של ערכים אלו זהה לשגיאת הפרש הזמן. </w:t>
       </w:r>
       <w:r>
         <w:rPr>
@@ -10152,7 +9866,7 @@
       </w:r>
       <w:r>
         <w:rPr>
-          <w:rStyle w:val="FootnoteReference"/>
+          <w:rStyle w:val="af5"/>
           <w:sz w:val="24"/>
           <w:szCs w:val="24"/>
           <w:rtl/>
@@ -10699,8 +10413,155 @@
           <w:rFonts w:ascii="David" w:hAnsi="David" w:cs="David"/>
           <w:sz w:val="24"/>
           <w:szCs w:val="24"/>
-        </w:rPr>
-      </w:pPr>
+          <w:rtl/>
+        </w:rPr>
+      </w:pPr>
+      <w:r>
+        <w:rPr>
+          <w:rFonts w:ascii="David" w:hAnsi="David" w:cs="David" w:hint="cs"/>
+          <w:sz w:val="24"/>
+          <w:szCs w:val="24"/>
+          <w:rtl/>
+        </w:rPr>
+        <w:t xml:space="preserve"> </w:t>
+      </w:r>
+    </w:p>
+    <w:p>
+      <w:pPr>
+        <w:jc w:val="both"/>
+        <w:rPr>
+          <w:rFonts w:ascii="David" w:hAnsi="David" w:cs="David" w:hint="cs"/>
+          <w:i/>
+          <w:sz w:val="24"/>
+          <w:szCs w:val="24"/>
+          <w:rtl/>
+        </w:rPr>
+      </w:pPr>
+      <w:r>
+        <w:rPr>
+          <w:rFonts w:ascii="David" w:hAnsi="David" w:cs="David" w:hint="cs"/>
+          <w:sz w:val="24"/>
+          <w:szCs w:val="24"/>
+          <w:rtl/>
+        </w:rPr>
+        <w:t xml:space="preserve">בחלק השני של הניסוי </w:t>
+      </w:r>
+      <w:r>
+        <w:rPr>
+          <w:rFonts w:ascii="David" w:hAnsi="David" w:cs="David" w:hint="cs"/>
+          <w:i/>
+          <w:sz w:val="24"/>
+          <w:szCs w:val="24"/>
+          <w:rtl/>
+        </w:rPr>
+        <w:t>תחושב תדירות התהודה של אחד הגלים</w:t>
+      </w:r>
+      <w:r>
+        <w:rPr>
+          <w:rFonts w:ascii="David" w:hAnsi="David" w:cs="David" w:hint="cs"/>
+          <w:i/>
+          <w:sz w:val="24"/>
+          <w:szCs w:val="24"/>
+          <w:rtl/>
+        </w:rPr>
+        <w:t xml:space="preserve"> ממנו מורכב הקול בעזרת</w:t>
+      </w:r>
+      <w:r>
+        <w:rPr>
+          <w:rFonts w:ascii="David" w:hAnsi="David" w:cs="David" w:hint="cs"/>
+          <w:i/>
+          <w:sz w:val="24"/>
+          <w:szCs w:val="24"/>
+          <w:rtl/>
+        </w:rPr>
+        <w:t xml:space="preserve"> הנוסחה </w:t>
+      </w:r>
+      <m:oMath>
+        <m:r>
+          <m:rPr>
+            <m:sty m:val="p"/>
+          </m:rPr>
+          <w:rPr>
+            <w:rFonts w:ascii="Cambria Math" w:hAnsi="Cambria Math" w:cs="Calibri"/>
+            <w:sz w:val="24"/>
+            <w:szCs w:val="24"/>
+          </w:rPr>
+          <m:t>f</m:t>
+        </m:r>
+        <m:r>
+          <m:rPr>
+            <m:sty m:val="p"/>
+          </m:rPr>
+          <w:rPr>
+            <w:rFonts w:ascii="Cambria Math" w:hAnsi="Cambria Math" w:cs="Calibri"/>
+            <w:sz w:val="24"/>
+            <w:szCs w:val="24"/>
+          </w:rPr>
+          <m:t>=</m:t>
+        </m:r>
+        <m:f>
+          <m:fPr>
+            <m:ctrlPr>
+              <w:rPr>
+                <w:rFonts w:ascii="Cambria Math" w:hAnsi="Cambria Math" w:cs="Calibri"/>
+                <w:i/>
+                <w:sz w:val="24"/>
+                <w:szCs w:val="24"/>
+              </w:rPr>
+            </m:ctrlPr>
+          </m:fPr>
+          <m:num>
+            <m:r>
+              <w:rPr>
+                <w:rFonts w:ascii="Cambria Math" w:hAnsi="Cambria Math" w:cs="Calibri"/>
+                <w:sz w:val="24"/>
+                <w:szCs w:val="24"/>
+              </w:rPr>
+              <m:t>ω</m:t>
+            </m:r>
+          </m:num>
+          <m:den>
+            <m:r>
+              <w:rPr>
+                <w:rFonts w:ascii="Cambria Math" w:hAnsi="Cambria Math" w:cs="Calibri"/>
+                <w:sz w:val="24"/>
+                <w:szCs w:val="24"/>
+              </w:rPr>
+              <m:t>2π</m:t>
+            </m:r>
+          </m:den>
+        </m:f>
+      </m:oMath>
+      <w:r>
+        <w:rPr>
+          <w:rFonts w:ascii="David" w:hAnsi="David" w:cs="David" w:hint="cs"/>
+          <w:i/>
+          <w:sz w:val="24"/>
+          <w:szCs w:val="24"/>
+          <w:rtl/>
+        </w:rPr>
+        <w:t xml:space="preserve">. ולכן </w:t>
+      </w:r>
+      <w:r>
+        <w:rPr>
+          <w:rFonts w:ascii="David" w:hAnsi="David" w:cs="David" w:hint="cs"/>
+          <w:i/>
+          <w:sz w:val="24"/>
+          <w:szCs w:val="24"/>
+          <w:rtl/>
+        </w:rPr>
+        <w:t>תהיה לה שגיאה זהה לנוסחה (13)</w:t>
+      </w:r>
+      <w:r>
+        <w:rPr>
+          <w:rFonts w:ascii="David" w:hAnsi="David" w:cs="David" w:hint="cs"/>
+          <w:i/>
+          <w:sz w:val="24"/>
+          <w:szCs w:val="24"/>
+          <w:rtl/>
+        </w:rPr>
+        <w:t>.</w:t>
+      </w:r>
     </w:p>
     <w:p>
       <w:pPr>
@@ -10868,6 +10729,71 @@
               <w:sz w:val="24"/>
               <w:szCs w:val="24"/>
             </w:rPr>
+            <m:t xml:space="preserve"> Ω</m:t>
+          </m:r>
+        </m:oMath>
+      </m:oMathPara>
+    </w:p>
+    <w:p>
+      <w:pPr>
+        <w:rPr>
+          <w:rFonts w:ascii="David" w:hAnsi="David" w:cs="David"/>
+          <w:sz w:val="24"/>
+          <w:szCs w:val="24"/>
+          <w:rtl/>
+        </w:rPr>
+      </w:pPr>
+      <m:oMathPara>
+        <m:oMathParaPr>
+          <m:jc m:val="left"/>
+        </m:oMathParaPr>
+        <m:oMath>
+          <m:sSub>
+            <m:sSubPr>
+              <m:ctrlPr>
+                <w:rPr>
+                  <w:rFonts w:ascii="Cambria Math" w:hAnsi="Cambria Math" w:cs="David"/>
+                  <w:i/>
+                  <w:sz w:val="24"/>
+                  <w:szCs w:val="24"/>
+                </w:rPr>
+              </m:ctrlPr>
+            </m:sSubPr>
+            <m:e>
+              <m:r>
+                <w:rPr>
+                  <w:rFonts w:ascii="Cambria Math" w:hAnsi="Cambria Math" w:cs="David"/>
+                  <w:sz w:val="24"/>
+                  <w:szCs w:val="24"/>
+                </w:rPr>
+                <m:t>R</m:t>
+              </m:r>
+            </m:e>
+            <m:sub>
+              <m:r>
+                <w:rPr>
+                  <w:rFonts w:ascii="Cambria Math" w:hAnsi="Cambria Math" w:cs="David"/>
+                  <w:sz w:val="24"/>
+                  <w:szCs w:val="24"/>
+                </w:rPr>
+                <m:t>L</m:t>
+              </m:r>
+            </m:sub>
+          </m:sSub>
+          <m:r>
+            <w:rPr>
+              <w:rFonts w:ascii="Cambria Math" w:hAnsi="Cambria Math" w:cs="David"/>
+              <w:sz w:val="24"/>
+              <w:szCs w:val="24"/>
+            </w:rPr>
+            <m:t>=82.3±1.0</m:t>
+          </m:r>
+          <m:r>
+            <w:rPr>
+              <w:rFonts w:ascii="Cambria Math" w:hAnsi="Cambria Math" w:cs="David"/>
+              <w:sz w:val="24"/>
+              <w:szCs w:val="24"/>
+            </w:rPr>
             <m:t xml:space="preserve"> </m:t>
           </m:r>
           <m:r>
@@ -10903,74 +10829,6 @@
               <m:ctrlPr>
                 <w:rPr>
                   <w:rFonts w:ascii="Cambria Math" w:hAnsi="Cambria Math" w:cs="David"/>
-                  <w:i/>
-                  <w:sz w:val="24"/>
-                  <w:szCs w:val="24"/>
-                </w:rPr>
-              </m:ctrlPr>
-            </m:sSubPr>
-            <m:e>
-              <m:r>
-                <w:rPr>
-                  <w:rFonts w:ascii="Cambria Math" w:hAnsi="Cambria Math" w:cs="David"/>
-                  <w:sz w:val="24"/>
-                  <w:szCs w:val="24"/>
-                </w:rPr>
-                <m:t>R</m:t>
-              </m:r>
-            </m:e>
-            <m:sub>
-              <m:r>
-                <w:rPr>
-                  <w:rFonts w:ascii="Cambria Math" w:hAnsi="Cambria Math" w:cs="David"/>
-                  <w:sz w:val="24"/>
-                  <w:szCs w:val="24"/>
-                </w:rPr>
-                <m:t>L</m:t>
-              </m:r>
-            </m:sub>
-          </m:sSub>
-          <m:r>
-            <w:rPr>
-              <w:rFonts w:ascii="Cambria Math" w:hAnsi="Cambria Math" w:cs="David"/>
-              <w:sz w:val="24"/>
-              <w:szCs w:val="24"/>
-            </w:rPr>
-            <m:t xml:space="preserve">=82.3±1.5 </m:t>
-          </m:r>
-          <m:r>
-            <m:rPr>
-              <m:sty m:val="p"/>
-            </m:rPr>
-            <w:rPr>
-              <w:rFonts w:ascii="Cambria Math" w:hAnsi="Cambria Math" w:cs="David"/>
-              <w:sz w:val="24"/>
-              <w:szCs w:val="24"/>
-            </w:rPr>
-            <m:t>Ω</m:t>
-          </m:r>
-        </m:oMath>
-      </m:oMathPara>
-    </w:p>
-    <w:p>
-      <w:pPr>
-        <w:rPr>
-          <w:rFonts w:ascii="David" w:hAnsi="David" w:cs="David"/>
-          <w:sz w:val="24"/>
-          <w:szCs w:val="24"/>
-          <w:rtl/>
-        </w:rPr>
-      </w:pPr>
-      <m:oMathPara>
-        <m:oMathParaPr>
-          <m:jc m:val="left"/>
-        </m:oMathParaPr>
-        <m:oMath>
-          <m:sSub>
-            <m:sSubPr>
-              <m:ctrlPr>
-                <w:rPr>
-                  <w:rFonts w:ascii="Cambria Math" w:hAnsi="Cambria Math" w:cs="David"/>
                   <w:sz w:val="24"/>
                   <w:szCs w:val="24"/>
                 </w:rPr>
@@ -11009,7 +10867,15 @@
               <w:sz w:val="24"/>
               <w:szCs w:val="24"/>
             </w:rPr>
-            <m:t xml:space="preserve">=4894±66 </m:t>
+            <m:t>=4894±63</m:t>
+          </m:r>
+          <m:r>
+            <w:rPr>
+              <w:rFonts w:ascii="Cambria Math" w:hAnsi="Cambria Math" w:cs="David"/>
+              <w:sz w:val="24"/>
+              <w:szCs w:val="24"/>
+            </w:rPr>
+            <m:t xml:space="preserve"> </m:t>
           </m:r>
           <m:r>
             <m:rPr>
@@ -11079,7 +10945,23 @@
               <w:sz w:val="24"/>
               <w:szCs w:val="24"/>
             </w:rPr>
-            <m:t>C=1.850±0.069 nF</m:t>
+            <m:t>C=1.850±0.0</m:t>
+          </m:r>
+          <m:r>
+            <w:rPr>
+              <w:rFonts w:ascii="Cambria Math" w:hAnsi="Cambria Math" w:cs="David"/>
+              <w:sz w:val="24"/>
+              <w:szCs w:val="24"/>
+            </w:rPr>
+            <m:t>72</m:t>
+          </m:r>
+          <m:r>
+            <w:rPr>
+              <w:rFonts w:ascii="Cambria Math" w:hAnsi="Cambria Math" w:cs="David"/>
+              <w:sz w:val="24"/>
+              <w:szCs w:val="24"/>
+            </w:rPr>
+            <m:t xml:space="preserve"> nF</m:t>
           </m:r>
         </m:oMath>
       </m:oMathPara>
@@ -11168,7 +11050,23 @@
               <w:sz w:val="24"/>
               <w:szCs w:val="24"/>
             </w:rPr>
-            <m:t>=25338±490 HZ</m:t>
+            <m:t>=25338±</m:t>
+          </m:r>
+          <m:r>
+            <w:rPr>
+              <w:rFonts w:ascii="Cambria Math" w:hAnsi="Cambria Math" w:cs="David"/>
+              <w:sz w:val="24"/>
+              <w:szCs w:val="24"/>
+            </w:rPr>
+            <m:t>510</m:t>
+          </m:r>
+          <m:r>
+            <w:rPr>
+              <w:rFonts w:ascii="Cambria Math" w:hAnsi="Cambria Math" w:cs="David"/>
+              <w:sz w:val="24"/>
+              <w:szCs w:val="24"/>
+            </w:rPr>
+            <m:t xml:space="preserve"> HZ</m:t>
           </m:r>
         </m:oMath>
       </m:oMathPara>
@@ -11506,15 +11404,7 @@
                               <w:sz w:val="24"/>
                               <w:szCs w:val="24"/>
                             </w:rPr>
-                            <m:t>ω</m:t>
-                          </m:r>
-                          <m:r>
-                            <w:rPr>
-                              <w:rFonts w:ascii="Cambria Math" w:hAnsi="Cambria Math" w:cs="David"/>
-                              <w:sz w:val="24"/>
-                              <w:szCs w:val="24"/>
-                            </w:rPr>
-                            <m:t>-</m:t>
+                            <m:t>ω-</m:t>
                           </m:r>
                           <m:f>
                             <m:fPr>
@@ -11644,7 +11534,15 @@
               <w:sz w:val="24"/>
               <w:szCs w:val="24"/>
             </w:rPr>
-            <m:t xml:space="preserve"> (17)</m:t>
+            <m:t xml:space="preserve"> (18</m:t>
+          </m:r>
+          <m:r>
+            <w:rPr>
+              <w:rFonts w:ascii="Cambria Math" w:hAnsi="Cambria Math" w:cs="David"/>
+              <w:sz w:val="24"/>
+              <w:szCs w:val="24"/>
+            </w:rPr>
+            <m:t>)</m:t>
           </m:r>
         </m:oMath>
       </m:oMathPara>
@@ -11652,7 +11550,7 @@
     <w:p>
       <w:pPr>
         <w:rPr>
-          <w:rFonts w:ascii="David" w:hAnsi="David" w:cs="David" w:hint="cs"/>
+          <w:rFonts w:ascii="David" w:hAnsi="David" w:cs="David"/>
           <w:sz w:val="24"/>
           <w:szCs w:val="24"/>
           <w:rtl/>
@@ -11725,6 +11623,7 @@
           <w:noProof/>
           <w:sz w:val="24"/>
           <w:szCs w:val="24"/>
+          <w:lang w:eastAsia="en-US"/>
         </w:rPr>
         <w:drawing>
           <wp:inline distT="0" distB="0" distL="0" distR="0" wp14:anchorId="20B645EB" wp14:editId="714BBBB7">
@@ -11778,10 +11677,10 @@
     </w:p>
     <w:p>
       <w:pPr>
-        <w:pStyle w:val="Caption"/>
+        <w:pStyle w:val="a7"/>
         <w:jc w:val="center"/>
         <w:rPr>
-          <w:rFonts w:ascii="David" w:hAnsi="David" w:cs="David" w:hint="cs"/>
+          <w:rFonts w:ascii="David" w:hAnsi="David" w:cs="David"/>
           <w:sz w:val="24"/>
           <w:szCs w:val="24"/>
           <w:rtl/>
@@ -11854,49 +11753,29 @@
     <w:p>
       <w:pPr>
         <w:rPr>
-          <w:rFonts w:ascii="David" w:hAnsi="David" w:cs="David" w:hint="cs"/>
-          <w:sz w:val="24"/>
-          <w:szCs w:val="24"/>
-          <w:rtl/>
-        </w:rPr>
-      </w:pPr>
-    </w:p>
-    <w:p>
-      <w:pPr>
-        <w:rPr>
-          <w:rFonts w:ascii="David" w:hAnsi="David" w:cs="David"/>
-          <w:sz w:val="24"/>
-          <w:szCs w:val="24"/>
-        </w:rPr>
-      </w:pPr>
-      <w:r>
-        <w:rPr>
-          <w:rFonts w:ascii="David" w:hAnsi="David" w:cs="David" w:hint="cs"/>
-          <w:sz w:val="24"/>
-          <w:szCs w:val="24"/>
-          <w:rtl/>
-        </w:rPr>
-        <w:t xml:space="preserve">הערכים שהתקבלו עבור ההתאמה באמצעות תוכנת </w:t>
-      </w:r>
-      <w:proofErr w:type="spellStart"/>
-      <w:r>
-        <w:rPr>
-          <w:rFonts w:ascii="David" w:hAnsi="David" w:cs="David" w:hint="cs"/>
-          <w:sz w:val="24"/>
-          <w:szCs w:val="24"/>
-          <w:rtl/>
-        </w:rPr>
-        <w:t>אדינגטון</w:t>
-      </w:r>
-      <w:proofErr w:type="spellEnd"/>
-      <w:r>
-        <w:rPr>
-          <w:rFonts w:ascii="David" w:hAnsi="David" w:cs="David" w:hint="cs"/>
-          <w:sz w:val="24"/>
-          <w:szCs w:val="24"/>
-          <w:rtl/>
-        </w:rPr>
-        <w:t>:</w:t>
+          <w:rFonts w:ascii="David" w:hAnsi="David" w:cs="David"/>
+          <w:sz w:val="24"/>
+          <w:szCs w:val="24"/>
+          <w:rtl/>
+        </w:rPr>
+      </w:pPr>
+    </w:p>
+    <w:p>
+      <w:pPr>
+        <w:rPr>
+          <w:rFonts w:ascii="David" w:hAnsi="David" w:cs="David"/>
+          <w:sz w:val="24"/>
+          <w:szCs w:val="24"/>
+        </w:rPr>
+      </w:pPr>
+      <w:r>
+        <w:rPr>
+          <w:rFonts w:ascii="David" w:hAnsi="David" w:cs="David" w:hint="cs"/>
+          <w:sz w:val="24"/>
+          <w:szCs w:val="24"/>
+          <w:rtl/>
+        </w:rPr>
+        <w:t>הערכים שהתקבלו עבור ההתאמה באמצעות תוכנת אדינגטון:</w:t>
       </w:r>
     </w:p>
     <w:p>
@@ -12121,23 +12000,7 @@
               <w:sz w:val="24"/>
               <w:szCs w:val="24"/>
             </w:rPr>
-            <m:t>=</m:t>
-          </m:r>
-          <m:r>
-            <w:rPr>
-              <w:rFonts w:ascii="Cambria Math" w:hAnsi="Cambria Math" w:cs="David"/>
-              <w:sz w:val="24"/>
-              <w:szCs w:val="24"/>
-            </w:rPr>
-            <m:t>77.7</m:t>
-          </m:r>
-          <m:r>
-            <w:rPr>
-              <w:rFonts w:ascii="Cambria Math" w:hAnsi="Cambria Math" w:cs="David"/>
-              <w:sz w:val="24"/>
-              <w:szCs w:val="24"/>
-            </w:rPr>
-            <m:t>×</m:t>
+            <m:t>=77.7×</m:t>
           </m:r>
           <m:sSup>
             <m:sSupPr>
@@ -12167,15 +12030,7 @@
                   <w:sz w:val="24"/>
                   <w:szCs w:val="24"/>
                 </w:rPr>
-                <m:t>-</m:t>
-              </m:r>
-              <m:r>
-                <w:rPr>
-                  <w:rFonts w:ascii="Cambria Math" w:hAnsi="Cambria Math" w:cs="David"/>
-                  <w:sz w:val="24"/>
-                  <w:szCs w:val="24"/>
-                </w:rPr>
-                <m:t>7</m:t>
+                <m:t>-7</m:t>
               </m:r>
             </m:sup>
           </m:sSup>
@@ -12185,23 +12040,7 @@
               <w:sz w:val="24"/>
               <w:szCs w:val="24"/>
             </w:rPr>
-            <m:t>±</m:t>
-          </m:r>
-          <m:r>
-            <w:rPr>
-              <w:rFonts w:ascii="Cambria Math" w:hAnsi="Cambria Math" w:cs="David"/>
-              <w:sz w:val="24"/>
-              <w:szCs w:val="24"/>
-            </w:rPr>
-            <m:t>2.3</m:t>
-          </m:r>
-          <m:r>
-            <w:rPr>
-              <w:rFonts w:ascii="Cambria Math" w:hAnsi="Cambria Math" w:cs="David"/>
-              <w:sz w:val="24"/>
-              <w:szCs w:val="24"/>
-            </w:rPr>
-            <m:t>×</m:t>
+            <m:t>±2.3×</m:t>
           </m:r>
           <m:sSup>
             <m:sSupPr>
@@ -12231,15 +12070,7 @@
                   <w:sz w:val="24"/>
                   <w:szCs w:val="24"/>
                 </w:rPr>
-                <m:t>-</m:t>
-              </m:r>
-              <m:r>
-                <w:rPr>
-                  <w:rFonts w:ascii="Cambria Math" w:hAnsi="Cambria Math" w:cs="David"/>
-                  <w:sz w:val="24"/>
-                  <w:szCs w:val="24"/>
-                </w:rPr>
-                <m:t>7</m:t>
+                <m:t>-7</m:t>
               </m:r>
             </m:sup>
           </m:sSup>
@@ -12316,39 +12147,7 @@
               <w:sz w:val="24"/>
               <w:szCs w:val="24"/>
             </w:rPr>
-            <m:t>=</m:t>
-          </m:r>
-          <m:r>
-            <w:rPr>
-              <w:rFonts w:ascii="Cambria Math" w:hAnsi="Cambria Math" w:cs="David"/>
-              <w:sz w:val="24"/>
-              <w:szCs w:val="24"/>
-            </w:rPr>
-            <m:t>0.924</m:t>
-          </m:r>
-          <m:r>
-            <w:rPr>
-              <w:rFonts w:ascii="Cambria Math" w:hAnsi="Cambria Math" w:cs="David"/>
-              <w:sz w:val="24"/>
-              <w:szCs w:val="24"/>
-            </w:rPr>
-            <m:t>±</m:t>
-          </m:r>
-          <m:r>
-            <w:rPr>
-              <w:rFonts w:ascii="Cambria Math" w:hAnsi="Cambria Math" w:cs="David"/>
-              <w:sz w:val="24"/>
-              <w:szCs w:val="24"/>
-            </w:rPr>
-            <m:t>0.01</m:t>
-          </m:r>
-          <m:r>
-            <w:rPr>
-              <w:rFonts w:ascii="Cambria Math" w:hAnsi="Cambria Math" w:cs="David"/>
-              <w:sz w:val="24"/>
-              <w:szCs w:val="24"/>
-            </w:rPr>
-            <m:t>1</m:t>
+            <m:t>=0.924±0.011</m:t>
           </m:r>
         </m:oMath>
       </m:oMathPara>
@@ -12404,39 +12203,7 @@
               <w:sz w:val="24"/>
               <w:szCs w:val="24"/>
             </w:rPr>
-            <m:t>=</m:t>
-          </m:r>
-          <m:r>
-            <w:rPr>
-              <w:rFonts w:ascii="Cambria Math" w:hAnsi="Cambria Math" w:cs="David"/>
-              <w:sz w:val="24"/>
-              <w:szCs w:val="24"/>
-            </w:rPr>
-            <m:t>0.0</m:t>
-          </m:r>
-          <m:r>
-            <w:rPr>
-              <w:rFonts w:ascii="Cambria Math" w:hAnsi="Cambria Math" w:cs="David"/>
-              <w:sz w:val="24"/>
-              <w:szCs w:val="24"/>
-            </w:rPr>
-            <m:t>±</m:t>
-          </m:r>
-          <m:r>
-            <w:rPr>
-              <w:rFonts w:ascii="Cambria Math" w:hAnsi="Cambria Math" w:cs="David"/>
-              <w:sz w:val="24"/>
-              <w:szCs w:val="24"/>
-            </w:rPr>
-            <m:t>0.</m:t>
-          </m:r>
-          <m:r>
-            <w:rPr>
-              <w:rFonts w:ascii="Cambria Math" w:hAnsi="Cambria Math" w:cs="David"/>
-              <w:sz w:val="24"/>
-              <w:szCs w:val="24"/>
-            </w:rPr>
-            <m:t>0</m:t>
+            <m:t>=0.0±0.0</m:t>
           </m:r>
         </m:oMath>
       </m:oMathPara>
@@ -12454,7 +12221,7 @@
     <w:p>
       <w:pPr>
         <w:rPr>
-          <w:rFonts w:ascii="David" w:hAnsi="David" w:cs="David" w:hint="cs"/>
+          <w:rFonts w:ascii="David" w:hAnsi="David" w:cs="David"/>
           <w:sz w:val="24"/>
           <w:szCs w:val="24"/>
           <w:rtl/>
@@ -12514,7 +12281,7 @@
       </w:r>
       <w:r>
         <w:rPr>
-          <w:rStyle w:val="FootnoteReference"/>
+          <w:rStyle w:val="af5"/>
           <w:rFonts w:ascii="David" w:hAnsi="David" w:cs="David"/>
           <w:sz w:val="24"/>
           <w:szCs w:val="24"/>
@@ -12639,23 +12406,7 @@
               <w:sz w:val="24"/>
               <w:szCs w:val="24"/>
             </w:rPr>
-            <m:t>=</m:t>
-          </m:r>
-          <m:r>
-            <w:rPr>
-              <w:rFonts w:ascii="Cambria Math" w:hAnsi="Cambria Math" w:cs="David"/>
-              <w:sz w:val="24"/>
-              <w:szCs w:val="24"/>
-            </w:rPr>
-            <m:t>3.0</m:t>
-          </m:r>
-          <m:r>
-            <w:rPr>
-              <w:rFonts w:ascii="Cambria Math" w:hAnsi="Cambria Math" w:cs="David"/>
-              <w:sz w:val="24"/>
-              <w:szCs w:val="24"/>
-            </w:rPr>
-            <m:t>%</m:t>
+            <m:t>=3.0%</m:t>
           </m:r>
         </m:oMath>
       </m:oMathPara>
@@ -12767,15 +12518,7 @@
               <w:sz w:val="24"/>
               <w:szCs w:val="24"/>
             </w:rPr>
-            <m:t>=3.0</m:t>
-          </m:r>
-          <m:r>
-            <w:rPr>
-              <w:rFonts w:ascii="Cambria Math" w:hAnsi="Cambria Math" w:cs="David"/>
-              <w:sz w:val="24"/>
-              <w:szCs w:val="24"/>
-            </w:rPr>
-            <m:t>%</m:t>
+            <m:t>=3.0%</m:t>
           </m:r>
         </m:oMath>
       </m:oMathPara>
@@ -12888,23 +12631,7 @@
               <w:sz w:val="24"/>
               <w:szCs w:val="24"/>
             </w:rPr>
-            <m:t>=</m:t>
-          </m:r>
-          <m:r>
-            <w:rPr>
-              <w:rFonts w:ascii="Cambria Math" w:hAnsi="Cambria Math" w:cs="David"/>
-              <w:sz w:val="24"/>
-              <w:szCs w:val="24"/>
-            </w:rPr>
-            <m:t>1.2</m:t>
-          </m:r>
-          <m:r>
-            <w:rPr>
-              <w:rFonts w:ascii="Cambria Math" w:hAnsi="Cambria Math" w:cs="David"/>
-              <w:sz w:val="24"/>
-              <w:szCs w:val="24"/>
-            </w:rPr>
-            <m:t>%</m:t>
+            <m:t>=1.2%</m:t>
           </m:r>
         </m:oMath>
       </m:oMathPara>
@@ -12996,6 +12723,7 @@
           <w:noProof/>
           <w:sz w:val="24"/>
           <w:szCs w:val="24"/>
+          <w:lang w:eastAsia="en-US"/>
         </w:rPr>
         <w:drawing>
           <wp:inline distT="0" distB="0" distL="0" distR="0" wp14:anchorId="3D75DACD" wp14:editId="070CD61E">
@@ -13049,7 +12777,7 @@
     </w:p>
     <w:p>
       <w:pPr>
-        <w:pStyle w:val="Caption"/>
+        <w:pStyle w:val="a7"/>
         <w:jc w:val="center"/>
         <w:rPr>
           <w:rFonts w:ascii="David" w:hAnsi="David" w:cs="David"/>
@@ -13228,15 +12956,7 @@
               <w:sz w:val="24"/>
               <w:szCs w:val="24"/>
             </w:rPr>
-            <m:t>=75.8</m:t>
-          </m:r>
-          <m:r>
-            <w:rPr>
-              <w:rFonts w:ascii="Cambria Math" w:hAnsi="Cambria Math" w:cs="David"/>
-              <w:sz w:val="24"/>
-              <w:szCs w:val="24"/>
-            </w:rPr>
-            <m:t>1</m:t>
+            <m:t>=76</m:t>
           </m:r>
         </m:oMath>
       </m:oMathPara>
@@ -13262,15 +12982,7 @@
               <w:sz w:val="24"/>
               <w:szCs w:val="24"/>
             </w:rPr>
-            <m:t>P-probability=0.</m:t>
-          </m:r>
-          <m:r>
-            <w:rPr>
-              <w:rFonts w:ascii="Cambria Math" w:hAnsi="Cambria Math" w:cs="David"/>
-              <w:sz w:val="24"/>
-              <w:szCs w:val="24"/>
-            </w:rPr>
-            <m:t>0</m:t>
+            <m:t>P-probability=0.0</m:t>
           </m:r>
         </m:oMath>
       </m:oMathPara>
@@ -13409,7 +13121,25 @@
           <w:szCs w:val="24"/>
           <w:rtl/>
         </w:rPr>
-        <w:t>מנוסחה (17) ניתן לראות כי:</w:t>
+        <w:t>מנוסחה (1</w:t>
+      </w:r>
+      <w:r>
+        <w:rPr>
+          <w:rFonts w:ascii="David" w:hAnsi="David" w:cs="David" w:hint="cs"/>
+          <w:sz w:val="24"/>
+          <w:szCs w:val="24"/>
+          <w:rtl/>
+        </w:rPr>
+        <w:t>8</w:t>
+      </w:r>
+      <w:r>
+        <w:rPr>
+          <w:rFonts w:ascii="David" w:hAnsi="David" w:cs="David" w:hint="cs"/>
+          <w:sz w:val="24"/>
+          <w:szCs w:val="24"/>
+          <w:rtl/>
+        </w:rPr>
+        <w:t>) ניתן לראות כי:</w:t>
       </w:r>
     </w:p>
     <w:p>
@@ -13586,15 +13316,271 @@
               <w:sz w:val="24"/>
               <w:szCs w:val="24"/>
             </w:rPr>
-            <m:t>=</m:t>
+            <m:t>=22621±480 Hz</m:t>
           </m:r>
+        </m:oMath>
+      </m:oMathPara>
+    </w:p>
+    <w:p>
+      <w:pPr>
+        <w:rPr>
+          <w:rFonts w:ascii="David" w:hAnsi="David" w:cs="David"/>
+          <w:sz w:val="24"/>
+          <w:szCs w:val="24"/>
+          <w:rtl/>
+        </w:rPr>
+      </w:pPr>
+      <w:r>
+        <w:rPr>
+          <w:rFonts w:ascii="David" w:hAnsi="David" w:cs="David" w:hint="cs"/>
+          <w:sz w:val="24"/>
+          <w:szCs w:val="24"/>
+          <w:rtl/>
+        </w:rPr>
+        <w:t>השגיאה היחסית עבור תדר התהודה</w:t>
+      </w:r>
+      <w:r>
+        <w:rPr>
+          <w:rFonts w:ascii="David" w:hAnsi="David" w:cs="David"/>
+          <w:sz w:val="32"/>
+          <w:szCs w:val="32"/>
+          <w:rtl/>
+        </w:rPr>
+        <w:fldChar w:fldCharType="begin"/>
+      </w:r>
+      <w:r>
+        <w:rPr>
+          <w:rFonts w:ascii="David" w:hAnsi="David" w:cs="David"/>
+          <w:sz w:val="32"/>
+          <w:szCs w:val="32"/>
+          <w:rtl/>
+        </w:rPr>
+        <w:instrText xml:space="preserve"> </w:instrText>
+      </w:r>
+      <w:r>
+        <w:rPr>
+          <w:rFonts w:ascii="David" w:hAnsi="David" w:cs="David" w:hint="cs"/>
+          <w:sz w:val="32"/>
+          <w:szCs w:val="32"/>
+        </w:rPr>
+        <w:instrText xml:space="preserve">NOTEREF </w:instrText>
+      </w:r>
+      <w:r>
+        <w:rPr>
+          <w:rFonts w:ascii="David" w:hAnsi="David" w:cs="David" w:hint="cs"/>
+          <w:sz w:val="32"/>
+          <w:szCs w:val="32"/>
+          <w:rtl/>
+        </w:rPr>
+        <w:instrText>_</w:instrText>
+      </w:r>
+      <w:r>
+        <w:rPr>
+          <w:rFonts w:ascii="David" w:hAnsi="David" w:cs="David" w:hint="cs"/>
+          <w:sz w:val="32"/>
+          <w:szCs w:val="32"/>
+        </w:rPr>
+        <w:instrText>Ref132983126 \f \h</w:instrText>
+      </w:r>
+      <w:r>
+        <w:rPr>
+          <w:rFonts w:ascii="David" w:hAnsi="David" w:cs="David"/>
+          <w:sz w:val="32"/>
+          <w:szCs w:val="32"/>
+          <w:rtl/>
+        </w:rPr>
+        <w:instrText xml:space="preserve"> </w:instrText>
+      </w:r>
+      <w:r>
+        <w:rPr>
+          <w:rFonts w:ascii="David" w:hAnsi="David" w:cs="David"/>
+          <w:sz w:val="32"/>
+          <w:szCs w:val="32"/>
+          <w:rtl/>
+        </w:rPr>
+      </w:r>
+      <w:r>
+        <w:rPr>
+          <w:rFonts w:ascii="David" w:hAnsi="David" w:cs="David"/>
+          <w:sz w:val="32"/>
+          <w:szCs w:val="32"/>
+          <w:rtl/>
+        </w:rPr>
+        <w:instrText xml:space="preserve"> \* </w:instrText>
+      </w:r>
+      <w:r>
+        <w:rPr>
+          <w:rFonts w:ascii="David" w:hAnsi="David" w:cs="David"/>
+          <w:sz w:val="32"/>
+          <w:szCs w:val="32"/>
+        </w:rPr>
+        <w:instrText xml:space="preserve">MERGEFORMAT </w:instrText>
+      </w:r>
+      <w:r>
+        <w:rPr>
+          <w:rFonts w:ascii="David" w:hAnsi="David" w:cs="David"/>
+          <w:sz w:val="32"/>
+          <w:szCs w:val="32"/>
+          <w:rtl/>
+        </w:rPr>
+        <w:fldChar w:fldCharType="separate"/>
+      </w:r>
+      <w:r>
+        <w:rPr>
+          <w:rStyle w:val="af5"/>
+          <w:sz w:val="24"/>
+          <w:szCs w:val="24"/>
+          <w:rtl/>
+        </w:rPr>
+        <w:t>4</w:t>
+      </w:r>
+      <w:r>
+        <w:rPr>
+          <w:rFonts w:ascii="David" w:hAnsi="David" w:cs="David"/>
+          <w:sz w:val="32"/>
+          <w:szCs w:val="32"/>
+          <w:rtl/>
+        </w:rPr>
+        <w:fldChar w:fldCharType="end"/>
+      </w:r>
+      <w:r>
+        <w:rPr>
+          <w:rFonts w:ascii="David" w:hAnsi="David" w:cs="David" w:hint="cs"/>
+          <w:sz w:val="24"/>
+          <w:szCs w:val="24"/>
+          <w:rtl/>
+        </w:rPr>
+        <w:t>:</w:t>
+      </w:r>
+    </w:p>
+    <w:p>
+      <w:pPr>
+        <w:rPr>
+          <w:rFonts w:ascii="David" w:hAnsi="David" w:cs="David"/>
+          <w:sz w:val="24"/>
+          <w:szCs w:val="24"/>
+        </w:rPr>
+      </w:pPr>
+      <m:oMathPara>
+        <m:oMathParaPr>
+          <m:jc m:val="left"/>
+        </m:oMathParaPr>
+        <m:oMath>
+          <m:f>
+            <m:fPr>
+              <m:ctrlPr>
+                <w:rPr>
+                  <w:rFonts w:ascii="Cambria Math" w:hAnsi="Cambria Math" w:cs="David"/>
+                  <w:i/>
+                  <w:sz w:val="24"/>
+                  <w:szCs w:val="24"/>
+                </w:rPr>
+              </m:ctrlPr>
+            </m:fPr>
+            <m:num>
+              <m:r>
+                <w:rPr>
+                  <w:rFonts w:ascii="Cambria Math" w:hAnsi="Cambria Math" w:cs="David"/>
+                  <w:sz w:val="24"/>
+                  <w:szCs w:val="24"/>
+                </w:rPr>
+                <m:t>∆</m:t>
+              </m:r>
+              <m:sSub>
+                <m:sSubPr>
+                  <m:ctrlPr>
+                    <w:rPr>
+                      <w:rFonts w:ascii="Cambria Math" w:hAnsi="Cambria Math" w:cs="David"/>
+                      <w:i/>
+                      <w:sz w:val="24"/>
+                      <w:szCs w:val="24"/>
+                    </w:rPr>
+                  </m:ctrlPr>
+                </m:sSubPr>
+                <m:e>
+                  <m:r>
+                    <w:rPr>
+                      <w:rFonts w:ascii="Cambria Math" w:hAnsi="Cambria Math" w:cs="Cambria Math" w:hint="cs"/>
+                      <w:sz w:val="24"/>
+                      <w:szCs w:val="24"/>
+                      <w:rtl/>
+                    </w:rPr>
+                    <m:t>ω</m:t>
+                  </m:r>
+                  <m:ctrlPr>
+                    <w:rPr>
+                      <w:rFonts w:ascii="Cambria Math" w:hAnsi="Cambria Math" w:cs="Cambria Math" w:hint="cs"/>
+                      <w:i/>
+                      <w:sz w:val="24"/>
+                      <w:szCs w:val="24"/>
+                      <w:rtl/>
+                    </w:rPr>
+                  </m:ctrlPr>
+                </m:e>
+                <m:sub>
+                  <m:r>
+                    <w:rPr>
+                      <w:rFonts w:ascii="Cambria Math" w:hAnsi="Cambria Math" w:cs="David"/>
+                      <w:sz w:val="24"/>
+                      <w:szCs w:val="24"/>
+                    </w:rPr>
+                    <m:t>0</m:t>
+                  </m:r>
+                </m:sub>
+              </m:sSub>
+            </m:num>
+            <m:den>
+              <m:sSub>
+                <m:sSubPr>
+                  <m:ctrlPr>
+                    <w:rPr>
+                      <w:rFonts w:ascii="Cambria Math" w:hAnsi="Cambria Math" w:cs="David"/>
+                      <w:i/>
+                      <w:sz w:val="24"/>
+                      <w:szCs w:val="24"/>
+                    </w:rPr>
+                  </m:ctrlPr>
+                </m:sSubPr>
+                <m:e>
+                  <m:r>
+                    <w:rPr>
+                      <w:rFonts w:ascii="Cambria Math" w:hAnsi="Cambria Math" w:cs="Cambria Math" w:hint="cs"/>
+                      <w:sz w:val="24"/>
+                      <w:szCs w:val="24"/>
+                      <w:rtl/>
+                    </w:rPr>
+                    <m:t>ω</m:t>
+                  </m:r>
+                  <m:ctrlPr>
+                    <w:rPr>
+                      <w:rFonts w:ascii="Cambria Math" w:hAnsi="Cambria Math" w:cs="Cambria Math" w:hint="cs"/>
+                      <w:i/>
+                      <w:sz w:val="24"/>
+                      <w:szCs w:val="24"/>
+                      <w:rtl/>
+                    </w:rPr>
+                  </m:ctrlPr>
+                </m:e>
+                <m:sub>
+                  <m:r>
+                    <w:rPr>
+                      <w:rFonts w:ascii="Cambria Math" w:hAnsi="Cambria Math" w:cs="David"/>
+                      <w:sz w:val="24"/>
+                      <w:szCs w:val="24"/>
+                    </w:rPr>
+                    <m:t>0</m:t>
+                  </m:r>
+                </m:sub>
+              </m:sSub>
+            </m:den>
+          </m:f>
           <m:r>
             <w:rPr>
               <w:rFonts w:ascii="Cambria Math" w:hAnsi="Cambria Math" w:cs="David"/>
               <w:sz w:val="24"/>
               <w:szCs w:val="24"/>
             </w:rPr>
-            <m:t>2262</m:t>
+            <m:t>=2.</m:t>
           </m:r>
           <m:r>
             <w:rPr>
@@ -13610,7 +13596,7 @@
               <w:sz w:val="24"/>
               <w:szCs w:val="24"/>
             </w:rPr>
-            <m:t>±480 Hz</m:t>
+            <m:t>%</m:t>
           </m:r>
         </m:oMath>
       </m:oMathPara>
@@ -13618,7 +13604,7 @@
     <w:p>
       <w:pPr>
         <w:rPr>
-          <w:rFonts w:ascii="David" w:hAnsi="David" w:cs="David"/>
+          <w:rFonts w:ascii="David" w:hAnsi="David" w:cs="David" w:hint="cs"/>
           <w:iCs/>
           <w:sz w:val="24"/>
           <w:szCs w:val="24"/>
@@ -13651,63 +13637,16 @@
           <w:szCs w:val="24"/>
           <w:rtl/>
         </w:rPr>
-        <w:t>ההתאמה ה</w:t>
-      </w:r>
-      <w:r>
-        <w:rPr>
-          <w:rFonts w:ascii="David" w:hAnsi="David" w:cs="David" w:hint="cs"/>
-          <w:sz w:val="24"/>
-          <w:szCs w:val="24"/>
-          <w:rtl/>
-        </w:rPr>
-        <w:t>שנייה</w:t>
-      </w:r>
-      <w:r>
-        <w:rPr>
-          <w:rFonts w:ascii="David" w:hAnsi="David" w:cs="David" w:hint="cs"/>
-          <w:sz w:val="24"/>
-          <w:szCs w:val="24"/>
-          <w:rtl/>
-        </w:rPr>
-        <w:t xml:space="preserve"> שבוצעה</w:t>
-      </w:r>
-      <w:r>
-        <w:rPr>
-          <w:rFonts w:ascii="David" w:hAnsi="David" w:cs="David" w:hint="cs"/>
-          <w:sz w:val="24"/>
-          <w:szCs w:val="24"/>
-          <w:rtl/>
-        </w:rPr>
-        <w:t xml:space="preserve"> היא התאמת זווית המופע</w:t>
-      </w:r>
-      <w:r>
-        <w:rPr>
-          <w:rFonts w:ascii="David" w:hAnsi="David" w:cs="David" w:hint="cs"/>
-          <w:sz w:val="24"/>
-          <w:szCs w:val="24"/>
-          <w:rtl/>
-        </w:rPr>
-        <w:t xml:space="preserve">, כאשר זווית המופע חושבה על ידי הפרש הזמנים באמצעות </w:t>
-      </w:r>
-      <w:proofErr w:type="spellStart"/>
-      <w:r>
-        <w:rPr>
-          <w:rFonts w:ascii="David" w:hAnsi="David" w:cs="David" w:hint="cs"/>
-          <w:sz w:val="24"/>
-          <w:szCs w:val="24"/>
-          <w:rtl/>
-        </w:rPr>
-        <w:t>קרסרים</w:t>
-      </w:r>
-      <w:proofErr w:type="spellEnd"/>
-      <w:r>
-        <w:rPr>
-          <w:rFonts w:ascii="David" w:hAnsi="David" w:cs="David" w:hint="cs"/>
-          <w:sz w:val="24"/>
-          <w:szCs w:val="24"/>
-          <w:rtl/>
-        </w:rPr>
-        <w:t>.</w:t>
+        <w:t>ההתאמה השנייה שבוצעה היא התאמת זווית המופע</w:t>
+      </w:r>
+      <w:r>
+        <w:rPr>
+          <w:rFonts w:ascii="David" w:hAnsi="David" w:cs="David" w:hint="cs"/>
+          <w:sz w:val="24"/>
+          <w:szCs w:val="24"/>
+          <w:rtl/>
+        </w:rPr>
+        <w:t>, כאשר זווית המופע חושבה על ידי הפרש הזמנים באמצעות קרסרים.</w:t>
       </w:r>
       <w:r>
         <w:rPr>
@@ -13733,25 +13672,7 @@
           <w:szCs w:val="24"/>
           <w:rtl/>
         </w:rPr>
-        <w:t xml:space="preserve"> לפי נוסחה (</w:t>
-      </w:r>
-      <w:r>
-        <w:rPr>
-          <w:rFonts w:ascii="David" w:hAnsi="David" w:cs="David" w:hint="cs"/>
-          <w:sz w:val="24"/>
-          <w:szCs w:val="24"/>
-          <w:rtl/>
-        </w:rPr>
-        <w:t>7</w:t>
-      </w:r>
-      <w:r>
-        <w:rPr>
-          <w:rFonts w:ascii="David" w:hAnsi="David" w:cs="David" w:hint="cs"/>
-          <w:sz w:val="24"/>
-          <w:szCs w:val="24"/>
-          <w:rtl/>
-        </w:rPr>
-        <w:t>):</w:t>
+        <w:t xml:space="preserve"> לפי נוסחה (7):</w:t>
       </w:r>
     </w:p>
     <w:p>
@@ -14022,7 +13943,7 @@
                       <w:sz w:val="24"/>
                       <w:szCs w:val="24"/>
                     </w:rPr>
-                    <m:t>18</m:t>
+                    <m:t>19</m:t>
                   </m:r>
                 </m:e>
               </m:d>
@@ -14034,7 +13955,7 @@
     <w:p>
       <w:pPr>
         <w:rPr>
-          <w:rFonts w:ascii="David" w:hAnsi="David" w:cs="David" w:hint="cs"/>
+          <w:rFonts w:ascii="David" w:hAnsi="David" w:cs="David"/>
           <w:sz w:val="24"/>
           <w:szCs w:val="24"/>
           <w:rtl/>
@@ -14090,16 +14011,7 @@
           <w:szCs w:val="24"/>
           <w:rtl/>
         </w:rPr>
-        <w:t xml:space="preserve"> הוא אפ</w:t>
-      </w:r>
-      <w:r>
-        <w:rPr>
-          <w:rFonts w:ascii="David" w:hAnsi="David" w:cs="David" w:hint="cs"/>
-          <w:sz w:val="24"/>
-          <w:szCs w:val="24"/>
-          <w:rtl/>
-        </w:rPr>
-        <w:t xml:space="preserve">ס ועבור </w:t>
+        <w:t xml:space="preserve"> הוא אפס ועבור </w:t>
       </w:r>
       <m:oMath>
         <m:sSub>
@@ -14159,7 +14071,9 @@
           <w:noProof/>
           <w:sz w:val="24"/>
           <w:szCs w:val="24"/>
-        </w:rPr>
+          <w:lang w:eastAsia="en-US"/>
+        </w:rPr>
+        <w:lastRenderedPageBreak/>
         <w:drawing>
           <wp:inline distT="0" distB="0" distL="0" distR="0" wp14:anchorId="5201EF93" wp14:editId="7F1683BB">
             <wp:extent cx="3658291" cy="2743718"/>
@@ -14211,10 +14125,10 @@
     </w:p>
     <w:p>
       <w:pPr>
-        <w:pStyle w:val="Caption"/>
+        <w:pStyle w:val="a7"/>
         <w:jc w:val="center"/>
         <w:rPr>
-          <w:rFonts w:ascii="David" w:hAnsi="David" w:cs="David" w:hint="cs"/>
+          <w:rFonts w:ascii="David" w:hAnsi="David" w:cs="David"/>
           <w:sz w:val="24"/>
           <w:szCs w:val="24"/>
           <w:rtl/>
@@ -14239,7 +14153,14 @@
           <w:noProof/>
           <w:rtl/>
         </w:rPr>
-        <w:t xml:space="preserve"> התאמה</w:t>
+        <w:t xml:space="preserve"> התאמה 2 </w:t>
+      </w:r>
+      <w:r>
+        <w:rPr>
+          <w:noProof/>
+          <w:rtl/>
+        </w:rPr>
+        <w:t>–</w:t>
       </w:r>
       <w:r>
         <w:rPr>
@@ -14247,78 +14168,35 @@
           <w:noProof/>
           <w:rtl/>
         </w:rPr>
-        <w:t xml:space="preserve"> 2</w:t>
-      </w:r>
-      <w:r>
-        <w:rPr>
-          <w:rFonts w:hint="cs"/>
-          <w:noProof/>
-          <w:rtl/>
-        </w:rPr>
-        <w:t xml:space="preserve"> </w:t>
-      </w:r>
-      <w:r>
-        <w:rPr>
-          <w:noProof/>
-          <w:rtl/>
-        </w:rPr>
-        <w:t>–</w:t>
-      </w:r>
-      <w:r>
-        <w:rPr>
-          <w:rFonts w:hint="cs"/>
-          <w:noProof/>
-          <w:rtl/>
-        </w:rPr>
         <w:t xml:space="preserve"> זווית מופע כפונקציה של התדירות הזוויתית, בשיטת הקרסרים</w:t>
       </w:r>
     </w:p>
     <w:p>
       <w:pPr>
         <w:rPr>
-          <w:rFonts w:ascii="David" w:hAnsi="David" w:cs="David" w:hint="cs"/>
-          <w:sz w:val="24"/>
-          <w:szCs w:val="24"/>
-          <w:rtl/>
-        </w:rPr>
-      </w:pPr>
-    </w:p>
-    <w:p>
-      <w:pPr>
-        <w:rPr>
-          <w:rFonts w:ascii="David" w:hAnsi="David" w:cs="David"/>
-          <w:sz w:val="24"/>
-          <w:szCs w:val="24"/>
-        </w:rPr>
-      </w:pPr>
-      <w:r>
-        <w:rPr>
-          <w:rFonts w:ascii="David" w:hAnsi="David" w:cs="David" w:hint="cs"/>
-          <w:sz w:val="24"/>
-          <w:szCs w:val="24"/>
-          <w:rtl/>
-        </w:rPr>
-        <w:t xml:space="preserve">הערכים שהתקבלו עבור ההתאמה באמצעות תוכנת </w:t>
-      </w:r>
-      <w:proofErr w:type="spellStart"/>
-      <w:r>
-        <w:rPr>
-          <w:rFonts w:ascii="David" w:hAnsi="David" w:cs="David" w:hint="cs"/>
-          <w:sz w:val="24"/>
-          <w:szCs w:val="24"/>
-          <w:rtl/>
-        </w:rPr>
-        <w:t>אדינגטון</w:t>
-      </w:r>
-      <w:proofErr w:type="spellEnd"/>
-      <w:r>
-        <w:rPr>
-          <w:rFonts w:ascii="David" w:hAnsi="David" w:cs="David" w:hint="cs"/>
-          <w:sz w:val="24"/>
-          <w:szCs w:val="24"/>
-          <w:rtl/>
-        </w:rPr>
-        <w:t>:</w:t>
+          <w:rFonts w:ascii="David" w:hAnsi="David" w:cs="David"/>
+          <w:sz w:val="24"/>
+          <w:szCs w:val="24"/>
+          <w:rtl/>
+        </w:rPr>
+      </w:pPr>
+    </w:p>
+    <w:p>
+      <w:pPr>
+        <w:rPr>
+          <w:rFonts w:ascii="David" w:hAnsi="David" w:cs="David"/>
+          <w:sz w:val="24"/>
+          <w:szCs w:val="24"/>
+        </w:rPr>
+      </w:pPr>
+      <w:r>
+        <w:rPr>
+          <w:rFonts w:ascii="David" w:hAnsi="David" w:cs="David" w:hint="cs"/>
+          <w:sz w:val="24"/>
+          <w:szCs w:val="24"/>
+          <w:rtl/>
+        </w:rPr>
+        <w:t>הערכים שהתקבלו עבור ההתאמה באמצעות תוכנת אדינגטון:</w:t>
       </w:r>
     </w:p>
     <w:p>
@@ -14372,31 +14250,7 @@
               <w:sz w:val="24"/>
               <w:szCs w:val="24"/>
             </w:rPr>
-            <m:t>=</m:t>
-          </m:r>
-          <m:r>
-            <w:rPr>
-              <w:rFonts w:ascii="Cambria Math" w:hAnsi="Cambria Math" w:cs="David"/>
-              <w:sz w:val="24"/>
-              <w:szCs w:val="24"/>
-            </w:rPr>
-            <m:t>0.0792</m:t>
-          </m:r>
-          <m:r>
-            <w:rPr>
-              <w:rFonts w:ascii="Cambria Math" w:hAnsi="Cambria Math" w:cs="David"/>
-              <w:sz w:val="24"/>
-              <w:szCs w:val="24"/>
-            </w:rPr>
-            <m:t>±</m:t>
-          </m:r>
-          <m:r>
-            <w:rPr>
-              <w:rFonts w:ascii="Cambria Math" w:hAnsi="Cambria Math" w:cs="David"/>
-              <w:sz w:val="24"/>
-              <w:szCs w:val="24"/>
-            </w:rPr>
-            <m:t>0.014</m:t>
+            <m:t>=0.0792±0.014</m:t>
           </m:r>
         </m:oMath>
       </m:oMathPara>
@@ -14452,31 +14306,7 @@
               <w:sz w:val="24"/>
               <w:szCs w:val="24"/>
             </w:rPr>
-            <m:t>=</m:t>
-          </m:r>
-          <m:r>
-            <w:rPr>
-              <w:rFonts w:ascii="Cambria Math" w:hAnsi="Cambria Math" w:cs="David"/>
-              <w:sz w:val="24"/>
-              <w:szCs w:val="24"/>
-            </w:rPr>
-            <m:t>1.057</m:t>
-          </m:r>
-          <m:r>
-            <w:rPr>
-              <w:rFonts w:ascii="Cambria Math" w:hAnsi="Cambria Math" w:cs="David"/>
-              <w:sz w:val="24"/>
-              <w:szCs w:val="24"/>
-            </w:rPr>
-            <m:t>±</m:t>
-          </m:r>
-          <m:r>
-            <w:rPr>
-              <w:rFonts w:ascii="Cambria Math" w:hAnsi="Cambria Math" w:cs="David"/>
-              <w:sz w:val="24"/>
-              <w:szCs w:val="24"/>
-            </w:rPr>
-            <m:t>0.014</m:t>
+            <m:t>=1.057±0.014</m:t>
           </m:r>
         </m:oMath>
       </m:oMathPara>
@@ -14532,23 +14362,7 @@
               <w:sz w:val="24"/>
               <w:szCs w:val="24"/>
             </w:rPr>
-            <m:t>=</m:t>
-          </m:r>
-          <m:r>
-            <w:rPr>
-              <w:rFonts w:ascii="Cambria Math" w:hAnsi="Cambria Math" w:cs="David"/>
-              <w:sz w:val="24"/>
-              <w:szCs w:val="24"/>
-            </w:rPr>
-            <m:t>242.6</m:t>
-          </m:r>
-          <m:r>
-            <w:rPr>
-              <w:rFonts w:ascii="Cambria Math" w:hAnsi="Cambria Math" w:cs="David"/>
-              <w:sz w:val="24"/>
-              <w:szCs w:val="24"/>
-            </w:rPr>
-            <m:t>×</m:t>
+            <m:t>=242.6×</m:t>
           </m:r>
           <m:sSup>
             <m:sSupPr>
@@ -14588,15 +14402,7 @@
               <w:sz w:val="24"/>
               <w:szCs w:val="24"/>
             </w:rPr>
-            <m:t>±</m:t>
-          </m:r>
-          <m:r>
-            <w:rPr>
-              <w:rFonts w:ascii="Cambria Math" w:hAnsi="Cambria Math" w:cs="David"/>
-              <w:sz w:val="24"/>
-              <w:szCs w:val="24"/>
-            </w:rPr>
-            <m:t>9.3×</m:t>
+            <m:t>±9.3×</m:t>
           </m:r>
           <m:sSup>
             <m:sSupPr>
@@ -14727,39 +14533,47 @@
               <w:sz w:val="24"/>
               <w:szCs w:val="24"/>
             </w:rPr>
-            <m:t>=</m:t>
+            <m:t>=78.5×</m:t>
           </m:r>
+          <m:sSup>
+            <m:sSupPr>
+              <m:ctrlPr>
+                <w:rPr>
+                  <w:rFonts w:ascii="Cambria Math" w:hAnsi="Cambria Math" w:cs="David"/>
+                  <w:i/>
+                  <w:sz w:val="24"/>
+                  <w:szCs w:val="24"/>
+                </w:rPr>
+              </m:ctrlPr>
+            </m:sSupPr>
+            <m:e>
+              <m:r>
+                <w:rPr>
+                  <w:rFonts w:ascii="Cambria Math" w:hAnsi="Cambria Math" w:cs="David"/>
+                  <w:sz w:val="24"/>
+                  <w:szCs w:val="24"/>
+                </w:rPr>
+                <m:t>10</m:t>
+              </m:r>
+            </m:e>
+            <m:sup>
+              <m:r>
+                <w:rPr>
+                  <w:rFonts w:ascii="Cambria Math" w:hAnsi="Cambria Math" w:cs="David"/>
+                  <w:sz w:val="24"/>
+                  <w:szCs w:val="24"/>
+                </w:rPr>
+                <m:t>-7</m:t>
+              </m:r>
+            </m:sup>
+          </m:sSup>
           <m:r>
             <w:rPr>
               <w:rFonts w:ascii="Cambria Math" w:hAnsi="Cambria Math" w:cs="David"/>
               <w:sz w:val="24"/>
               <w:szCs w:val="24"/>
             </w:rPr>
-            <m:t>78.5</m:t>
-          </m:r>
-          <m:r>
-            <w:rPr>
-              <w:rFonts w:ascii="Cambria Math" w:hAnsi="Cambria Math" w:cs="David"/>
-              <w:sz w:val="24"/>
-              <w:szCs w:val="24"/>
-            </w:rPr>
-            <m:t>±</m:t>
-          </m:r>
-          <m:r>
-            <w:rPr>
-              <w:rFonts w:ascii="Cambria Math" w:hAnsi="Cambria Math" w:cs="David"/>
-              <w:sz w:val="24"/>
-              <w:szCs w:val="24"/>
-            </w:rPr>
-            <m:t>2.9</m:t>
-          </m:r>
-          <m:r>
-            <w:rPr>
-              <w:rFonts w:ascii="Cambria Math" w:hAnsi="Cambria Math" w:cs="David"/>
-              <w:sz w:val="24"/>
-              <w:szCs w:val="24"/>
-            </w:rPr>
-            <m:t>×</m:t>
+            <m:t>±2.9×</m:t>
           </m:r>
           <m:sSup>
             <m:sSupPr>
@@ -14789,15 +14603,7 @@
                   <w:sz w:val="24"/>
                   <w:szCs w:val="24"/>
                 </w:rPr>
-                <m:t>-</m:t>
-              </m:r>
-              <m:r>
-                <w:rPr>
-                  <w:rFonts w:ascii="Cambria Math" w:hAnsi="Cambria Math" w:cs="David"/>
-                  <w:sz w:val="24"/>
-                  <w:szCs w:val="24"/>
-                </w:rPr>
-                <m:t>7</m:t>
+                <m:t>-7</m:t>
               </m:r>
             </m:sup>
           </m:sSup>
@@ -14836,7 +14642,7 @@
     <w:p>
       <w:pPr>
         <w:rPr>
-          <w:rFonts w:ascii="David" w:hAnsi="David" w:cs="David" w:hint="cs"/>
+          <w:rFonts w:ascii="David" w:hAnsi="David" w:cs="David"/>
           <w:sz w:val="24"/>
           <w:szCs w:val="24"/>
           <w:rtl/>
@@ -14969,9 +14775,10 @@
         </w:rPr>
         <w:t>הערכים</w:t>
       </w:r>
-      <w:r>
-        <w:rPr>
-          <w:rStyle w:val="FootnoteReference"/>
+      <w:bookmarkStart w:id="2" w:name="_Ref132983126"/>
+      <w:r>
+        <w:rPr>
+          <w:rStyle w:val="af5"/>
           <w:rFonts w:ascii="David" w:hAnsi="David" w:cs="David"/>
           <w:sz w:val="24"/>
           <w:szCs w:val="24"/>
@@ -14979,6 +14786,7 @@
         </w:rPr>
         <w:footnoteReference w:id="4"/>
       </w:r>
+      <w:bookmarkEnd w:id="2"/>
       <w:r>
         <w:rPr>
           <w:rFonts w:ascii="David" w:hAnsi="David" w:cs="David" w:hint="cs"/>
@@ -15096,23 +14904,7 @@
               <w:sz w:val="24"/>
               <w:szCs w:val="24"/>
             </w:rPr>
-            <m:t>=</m:t>
-          </m:r>
-          <m:r>
-            <w:rPr>
-              <w:rFonts w:ascii="Cambria Math" w:hAnsi="Cambria Math" w:cs="David"/>
-              <w:sz w:val="24"/>
-              <w:szCs w:val="24"/>
-            </w:rPr>
-            <m:t>3.8</m:t>
-          </m:r>
-          <m:r>
-            <w:rPr>
-              <w:rFonts w:ascii="Cambria Math" w:hAnsi="Cambria Math" w:cs="David"/>
-              <w:sz w:val="24"/>
-              <w:szCs w:val="24"/>
-            </w:rPr>
-            <m:t>%</m:t>
+            <m:t>=3.8%</m:t>
           </m:r>
         </m:oMath>
       </m:oMathPara>
@@ -15225,23 +15017,7 @@
               <w:sz w:val="24"/>
               <w:szCs w:val="24"/>
             </w:rPr>
-            <m:t>=</m:t>
-          </m:r>
-          <m:r>
-            <w:rPr>
-              <w:rFonts w:ascii="Cambria Math" w:hAnsi="Cambria Math" w:cs="David"/>
-              <w:sz w:val="24"/>
-              <w:szCs w:val="24"/>
-            </w:rPr>
-            <m:t>2.9</m:t>
-          </m:r>
-          <m:r>
-            <w:rPr>
-              <w:rFonts w:ascii="Cambria Math" w:hAnsi="Cambria Math" w:cs="David"/>
-              <w:sz w:val="24"/>
-              <w:szCs w:val="24"/>
-            </w:rPr>
-            <m:t>%</m:t>
+            <m:t>=2.9%</m:t>
           </m:r>
         </m:oMath>
       </m:oMathPara>
@@ -15401,15 +15177,7 @@
               <w:sz w:val="24"/>
               <w:szCs w:val="24"/>
             </w:rPr>
-            <m:t>=</m:t>
-          </m:r>
-          <m:r>
-            <w:rPr>
-              <w:rFonts w:ascii="Cambria Math" w:hAnsi="Cambria Math" w:cs="David"/>
-              <w:sz w:val="24"/>
-              <w:szCs w:val="24"/>
-            </w:rPr>
-            <m:t>25.18</m:t>
+            <m:t>=25</m:t>
           </m:r>
         </m:oMath>
       </m:oMathPara>
@@ -15435,23 +15203,7 @@
               <w:sz w:val="24"/>
               <w:szCs w:val="24"/>
             </w:rPr>
-            <m:t>P-probability=</m:t>
-          </m:r>
-          <m:r>
-            <w:rPr>
-              <w:rFonts w:ascii="Cambria Math" w:hAnsi="Cambria Math" w:cs="David"/>
-              <w:sz w:val="24"/>
-              <w:szCs w:val="24"/>
-            </w:rPr>
-            <m:t>1.0</m:t>
-          </m:r>
-          <m:r>
-            <w:rPr>
-              <w:rFonts w:ascii="Cambria Math" w:hAnsi="Cambria Math" w:cs="David"/>
-              <w:sz w:val="24"/>
-              <w:szCs w:val="24"/>
-            </w:rPr>
-            <m:t>×</m:t>
+            <m:t>P-probability=1.0×</m:t>
           </m:r>
           <m:sSup>
             <m:sSupPr>
@@ -15668,7 +15420,7 @@
           <w:szCs w:val="24"/>
           <w:rtl/>
         </w:rPr>
-        <w:t>8</w:t>
+        <w:t>9</w:t>
       </w:r>
       <w:r>
         <w:rPr>
@@ -15854,7 +15606,47 @@
               <w:sz w:val="24"/>
               <w:szCs w:val="24"/>
             </w:rPr>
-            <m:t>=22621±480 Hz</m:t>
+            <m:t>=</m:t>
+          </m:r>
+          <m:r>
+            <w:rPr>
+              <w:rFonts w:ascii="Cambria Math" w:hAnsi="Cambria Math" w:cs="David"/>
+              <w:sz w:val="24"/>
+              <w:szCs w:val="24"/>
+            </w:rPr>
+            <m:t>22914</m:t>
+          </m:r>
+          <m:r>
+            <w:rPr>
+              <w:rFonts w:ascii="Cambria Math" w:hAnsi="Cambria Math" w:cs="David"/>
+              <w:sz w:val="24"/>
+              <w:szCs w:val="24"/>
+            </w:rPr>
+            <m:t>±</m:t>
+          </m:r>
+          <m:r>
+            <w:rPr>
+              <w:rFonts w:ascii="Cambria Math" w:hAnsi="Cambria Math" w:cs="David"/>
+              <w:sz w:val="24"/>
+              <w:szCs w:val="24"/>
+            </w:rPr>
+            <m:t>6</m:t>
+          </m:r>
+          <m:r>
+            <w:rPr>
+              <w:rFonts w:ascii="Cambria Math" w:hAnsi="Cambria Math" w:cs="David"/>
+              <w:sz w:val="24"/>
+              <w:szCs w:val="24"/>
+            </w:rPr>
+            <m:t xml:space="preserve">10 </m:t>
+          </m:r>
+          <m:r>
+            <w:rPr>
+              <w:rFonts w:ascii="Cambria Math" w:hAnsi="Cambria Math" w:cs="David"/>
+              <w:sz w:val="24"/>
+              <w:szCs w:val="24"/>
+            </w:rPr>
+            <m:t>Hz</m:t>
           </m:r>
         </m:oMath>
       </m:oMathPara>
@@ -15862,7 +15654,7 @@
     <w:p>
       <w:pPr>
         <w:rPr>
-          <w:rFonts w:ascii="David" w:hAnsi="David" w:cs="David"/>
+          <w:rFonts w:ascii="David" w:hAnsi="David" w:cs="David" w:hint="cs"/>
           <w:iCs/>
           <w:sz w:val="24"/>
           <w:szCs w:val="24"/>
@@ -15873,15 +15665,4426 @@
     <w:p>
       <w:pPr>
         <w:rPr>
-          <w:rFonts w:ascii="David" w:hAnsi="David" w:cs="David" w:hint="cs"/>
+          <w:rFonts w:ascii="David" w:hAnsi="David" w:cs="David"/>
+          <w:sz w:val="24"/>
+          <w:szCs w:val="24"/>
+          <w:rtl/>
+        </w:rPr>
+      </w:pPr>
+      <w:r>
+        <w:rPr>
+          <w:rFonts w:ascii="David" w:hAnsi="David" w:cs="David" w:hint="cs"/>
+          <w:sz w:val="24"/>
+          <w:szCs w:val="24"/>
+          <w:rtl/>
+        </w:rPr>
+        <w:t>השגיאה היחסית עבור תדר התהודה</w:t>
+      </w:r>
+      <w:r>
+        <w:rPr>
+          <w:rFonts w:ascii="David" w:hAnsi="David" w:cs="David"/>
+          <w:sz w:val="32"/>
+          <w:szCs w:val="32"/>
+          <w:rtl/>
+        </w:rPr>
+        <w:fldChar w:fldCharType="begin"/>
+      </w:r>
+      <w:r>
+        <w:rPr>
+          <w:rFonts w:ascii="David" w:hAnsi="David" w:cs="David"/>
+          <w:sz w:val="32"/>
+          <w:szCs w:val="32"/>
+          <w:rtl/>
+        </w:rPr>
+        <w:instrText xml:space="preserve"> </w:instrText>
+      </w:r>
+      <w:r>
+        <w:rPr>
+          <w:rFonts w:ascii="David" w:hAnsi="David" w:cs="David" w:hint="cs"/>
+          <w:sz w:val="32"/>
+          <w:szCs w:val="32"/>
+        </w:rPr>
+        <w:instrText xml:space="preserve">NOTEREF </w:instrText>
+      </w:r>
+      <w:r>
+        <w:rPr>
+          <w:rFonts w:ascii="David" w:hAnsi="David" w:cs="David" w:hint="cs"/>
+          <w:sz w:val="32"/>
+          <w:szCs w:val="32"/>
+          <w:rtl/>
+        </w:rPr>
+        <w:instrText>_</w:instrText>
+      </w:r>
+      <w:r>
+        <w:rPr>
+          <w:rFonts w:ascii="David" w:hAnsi="David" w:cs="David" w:hint="cs"/>
+          <w:sz w:val="32"/>
+          <w:szCs w:val="32"/>
+        </w:rPr>
+        <w:instrText>Ref132983126 \f \h</w:instrText>
+      </w:r>
+      <w:r>
+        <w:rPr>
+          <w:rFonts w:ascii="David" w:hAnsi="David" w:cs="David"/>
+          <w:sz w:val="32"/>
+          <w:szCs w:val="32"/>
+          <w:rtl/>
+        </w:rPr>
+        <w:instrText xml:space="preserve"> </w:instrText>
+      </w:r>
+      <w:r>
+        <w:rPr>
+          <w:rFonts w:ascii="David" w:hAnsi="David" w:cs="David"/>
+          <w:sz w:val="32"/>
+          <w:szCs w:val="32"/>
+          <w:rtl/>
+        </w:rPr>
+      </w:r>
+      <w:r>
+        <w:rPr>
+          <w:rFonts w:ascii="David" w:hAnsi="David" w:cs="David"/>
+          <w:sz w:val="32"/>
+          <w:szCs w:val="32"/>
+          <w:rtl/>
+        </w:rPr>
+        <w:instrText xml:space="preserve"> \* </w:instrText>
+      </w:r>
+      <w:r>
+        <w:rPr>
+          <w:rFonts w:ascii="David" w:hAnsi="David" w:cs="David"/>
+          <w:sz w:val="32"/>
+          <w:szCs w:val="32"/>
+        </w:rPr>
+        <w:instrText xml:space="preserve">MERGEFORMAT </w:instrText>
+      </w:r>
+      <w:r>
+        <w:rPr>
+          <w:rFonts w:ascii="David" w:hAnsi="David" w:cs="David"/>
+          <w:sz w:val="32"/>
+          <w:szCs w:val="32"/>
+          <w:rtl/>
+        </w:rPr>
+        <w:fldChar w:fldCharType="separate"/>
+      </w:r>
+      <w:r>
+        <w:rPr>
+          <w:rStyle w:val="af5"/>
+          <w:sz w:val="24"/>
+          <w:szCs w:val="24"/>
+          <w:rtl/>
+        </w:rPr>
+        <w:t>4</w:t>
+      </w:r>
+      <w:r>
+        <w:rPr>
+          <w:rFonts w:ascii="David" w:hAnsi="David" w:cs="David"/>
+          <w:sz w:val="32"/>
+          <w:szCs w:val="32"/>
+          <w:rtl/>
+        </w:rPr>
+        <w:fldChar w:fldCharType="end"/>
+      </w:r>
+      <w:r>
+        <w:rPr>
+          <w:rFonts w:ascii="David" w:hAnsi="David" w:cs="David" w:hint="cs"/>
+          <w:sz w:val="24"/>
+          <w:szCs w:val="24"/>
+          <w:rtl/>
+        </w:rPr>
+        <w:t>:</w:t>
+      </w:r>
+    </w:p>
+    <w:p>
+      <w:pPr>
+        <w:rPr>
+          <w:rFonts w:ascii="David" w:hAnsi="David" w:cs="David"/>
+          <w:sz w:val="24"/>
+          <w:szCs w:val="24"/>
+        </w:rPr>
+      </w:pPr>
+      <m:oMathPara>
+        <m:oMathParaPr>
+          <m:jc m:val="left"/>
+        </m:oMathParaPr>
+        <m:oMath>
+          <m:f>
+            <m:fPr>
+              <m:ctrlPr>
+                <w:rPr>
+                  <w:rFonts w:ascii="Cambria Math" w:hAnsi="Cambria Math" w:cs="David"/>
+                  <w:i/>
+                  <w:sz w:val="24"/>
+                  <w:szCs w:val="24"/>
+                </w:rPr>
+              </m:ctrlPr>
+            </m:fPr>
+            <m:num>
+              <m:r>
+                <w:rPr>
+                  <w:rFonts w:ascii="Cambria Math" w:hAnsi="Cambria Math" w:cs="David"/>
+                  <w:sz w:val="24"/>
+                  <w:szCs w:val="24"/>
+                </w:rPr>
+                <m:t>∆</m:t>
+              </m:r>
+              <m:sSub>
+                <m:sSubPr>
+                  <m:ctrlPr>
+                    <w:rPr>
+                      <w:rFonts w:ascii="Cambria Math" w:hAnsi="Cambria Math" w:cs="David"/>
+                      <w:i/>
+                      <w:sz w:val="24"/>
+                      <w:szCs w:val="24"/>
+                    </w:rPr>
+                  </m:ctrlPr>
+                </m:sSubPr>
+                <m:e>
+                  <m:r>
+                    <w:rPr>
+                      <w:rFonts w:ascii="Cambria Math" w:hAnsi="Cambria Math" w:cs="Cambria Math" w:hint="cs"/>
+                      <w:sz w:val="24"/>
+                      <w:szCs w:val="24"/>
+                      <w:rtl/>
+                    </w:rPr>
+                    <m:t>ω</m:t>
+                  </m:r>
+                  <m:ctrlPr>
+                    <w:rPr>
+                      <w:rFonts w:ascii="Cambria Math" w:hAnsi="Cambria Math" w:cs="Cambria Math" w:hint="cs"/>
+                      <w:i/>
+                      <w:sz w:val="24"/>
+                      <w:szCs w:val="24"/>
+                      <w:rtl/>
+                    </w:rPr>
+                  </m:ctrlPr>
+                </m:e>
+                <m:sub>
+                  <m:r>
+                    <w:rPr>
+                      <w:rFonts w:ascii="Cambria Math" w:hAnsi="Cambria Math" w:cs="David"/>
+                      <w:sz w:val="24"/>
+                      <w:szCs w:val="24"/>
+                    </w:rPr>
+                    <m:t>0</m:t>
+                  </m:r>
+                </m:sub>
+              </m:sSub>
+            </m:num>
+            <m:den>
+              <m:sSub>
+                <m:sSubPr>
+                  <m:ctrlPr>
+                    <w:rPr>
+                      <w:rFonts w:ascii="Cambria Math" w:hAnsi="Cambria Math" w:cs="David"/>
+                      <w:i/>
+                      <w:sz w:val="24"/>
+                      <w:szCs w:val="24"/>
+                    </w:rPr>
+                  </m:ctrlPr>
+                </m:sSubPr>
+                <m:e>
+                  <m:r>
+                    <w:rPr>
+                      <w:rFonts w:ascii="Cambria Math" w:hAnsi="Cambria Math" w:cs="Cambria Math" w:hint="cs"/>
+                      <w:sz w:val="24"/>
+                      <w:szCs w:val="24"/>
+                      <w:rtl/>
+                    </w:rPr>
+                    <m:t>ω</m:t>
+                  </m:r>
+                  <m:ctrlPr>
+                    <w:rPr>
+                      <w:rFonts w:ascii="Cambria Math" w:hAnsi="Cambria Math" w:cs="Cambria Math" w:hint="cs"/>
+                      <w:i/>
+                      <w:sz w:val="24"/>
+                      <w:szCs w:val="24"/>
+                      <w:rtl/>
+                    </w:rPr>
+                  </m:ctrlPr>
+                </m:e>
+                <m:sub>
+                  <m:r>
+                    <w:rPr>
+                      <w:rFonts w:ascii="Cambria Math" w:hAnsi="Cambria Math" w:cs="David"/>
+                      <w:sz w:val="24"/>
+                      <w:szCs w:val="24"/>
+                    </w:rPr>
+                    <m:t>0</m:t>
+                  </m:r>
+                </m:sub>
+              </m:sSub>
+            </m:den>
+          </m:f>
+          <m:r>
+            <w:rPr>
+              <w:rFonts w:ascii="Cambria Math" w:hAnsi="Cambria Math" w:cs="David"/>
+              <w:sz w:val="24"/>
+              <w:szCs w:val="24"/>
+            </w:rPr>
+            <m:t>=</m:t>
+          </m:r>
+          <m:r>
+            <w:rPr>
+              <w:rFonts w:ascii="Cambria Math" w:hAnsi="Cambria Math" w:cs="David"/>
+              <w:sz w:val="24"/>
+              <w:szCs w:val="24"/>
+            </w:rPr>
+            <m:t>2.7</m:t>
+          </m:r>
+          <m:r>
+            <w:rPr>
+              <w:rFonts w:ascii="Cambria Math" w:hAnsi="Cambria Math" w:cs="David"/>
+              <w:sz w:val="24"/>
+              <w:szCs w:val="24"/>
+            </w:rPr>
+            <m:t>%</m:t>
+          </m:r>
+        </m:oMath>
+      </m:oMathPara>
+    </w:p>
+    <w:p>
+      <w:pPr>
+        <w:rPr>
+          <w:rFonts w:ascii="David" w:hAnsi="David" w:cs="David" w:hint="cs"/>
+          <w:sz w:val="24"/>
+          <w:szCs w:val="24"/>
+          <w:rtl/>
+        </w:rPr>
+      </w:pPr>
+    </w:p>
+    <w:p>
+      <w:pPr>
+        <w:rPr>
+          <w:rFonts w:ascii="David" w:hAnsi="David" w:cs="David"/>
+          <w:sz w:val="24"/>
+          <w:szCs w:val="24"/>
+          <w:rtl/>
+        </w:rPr>
+      </w:pPr>
+      <w:r>
+        <w:rPr>
+          <w:rFonts w:ascii="David" w:hAnsi="David" w:cs="David" w:hint="cs"/>
+          <w:sz w:val="24"/>
+          <w:szCs w:val="24"/>
+          <w:rtl/>
+        </w:rPr>
+        <w:t>ההתאמה השלישית שבוצעה היא התאמת זווית המופע, כאשר זווית המופע חושבה על ידי עקומת ליסאז'ו.</w:t>
+      </w:r>
+      <w:r>
+        <w:rPr>
+          <w:rFonts w:ascii="David" w:hAnsi="David" w:cs="David" w:hint="cs"/>
+          <w:sz w:val="24"/>
+          <w:szCs w:val="24"/>
+          <w:rtl/>
+        </w:rPr>
+        <w:t xml:space="preserve"> ההתאמה בוצעה לפי נוסחה (19).</w:t>
+      </w:r>
+    </w:p>
+    <w:p>
+      <w:pPr>
+        <w:keepNext/>
+        <w:jc w:val="center"/>
+        <w:rPr>
+          <w:rFonts w:ascii="David" w:hAnsi="David" w:cs="David"/>
+        </w:rPr>
+      </w:pPr>
+      <w:r>
+        <w:rPr>
+          <w:rFonts w:ascii="David" w:hAnsi="David" w:cs="David"/>
+          <w:noProof/>
+          <w:sz w:val="24"/>
+          <w:szCs w:val="24"/>
+          <w:lang w:eastAsia="en-US"/>
+        </w:rPr>
+        <w:lastRenderedPageBreak/>
+        <w:drawing>
+          <wp:inline distT="0" distB="0" distL="0" distR="0" wp14:anchorId="341E7D9D" wp14:editId="10C5B1D3">
+            <wp:extent cx="3658290" cy="2743718"/>
+            <wp:effectExtent l="0" t="0" r="0" b="0"/>
+            <wp:docPr id="5" name="Picture 7"/>
+            <wp:cNvGraphicFramePr>
+              <a:graphicFrameLocks xmlns:a="http://schemas.openxmlformats.org/drawingml/2006/main" noChangeAspect="1"/>
+            </wp:cNvGraphicFramePr>
+            <a:graphic xmlns:a="http://schemas.openxmlformats.org/drawingml/2006/main">
+              <a:graphicData uri="http://schemas.openxmlformats.org/drawingml/2006/picture">
+                <pic:pic xmlns:pic="http://schemas.openxmlformats.org/drawingml/2006/picture">
+                  <pic:nvPicPr>
+                    <pic:cNvPr id="7" name="Picture 7"/>
+                    <pic:cNvPicPr>
+                      <a:picLocks noChangeAspect="1" noChangeArrowheads="1"/>
+                    </pic:cNvPicPr>
+                  </pic:nvPicPr>
+                  <pic:blipFill>
+                    <a:blip r:embed="rId14">
+                      <a:extLst>
+                        <a:ext uri="{28A0092B-C50C-407E-A947-70E740481C1C}">
+                          <a14:useLocalDpi xmlns:a14="http://schemas.microsoft.com/office/drawing/2010/main" val="0"/>
+                        </a:ext>
+                      </a:extLst>
+                    </a:blip>
+                    <a:stretch>
+                      <a:fillRect/>
+                    </a:stretch>
+                  </pic:blipFill>
+                  <pic:spPr bwMode="auto">
+                    <a:xfrm>
+                      <a:off x="0" y="0"/>
+                      <a:ext cx="3658290" cy="2743718"/>
+                    </a:xfrm>
+                    <a:prstGeom prst="rect">
+                      <a:avLst/>
+                    </a:prstGeom>
+                    <a:noFill/>
+                    <a:ln>
+                      <a:noFill/>
+                    </a:ln>
+                  </pic:spPr>
+                </pic:pic>
+              </a:graphicData>
+            </a:graphic>
+          </wp:inline>
+        </w:drawing>
+      </w:r>
+    </w:p>
+    <w:p>
+      <w:pPr>
+        <w:pStyle w:val="a7"/>
+        <w:jc w:val="center"/>
+        <w:rPr>
+          <w:rFonts w:ascii="David" w:hAnsi="David" w:cs="David"/>
+          <w:sz w:val="24"/>
+          <w:szCs w:val="24"/>
+          <w:rtl/>
+        </w:rPr>
+      </w:pPr>
+      <w:r>
+        <w:rPr>
+          <w:rtl/>
+        </w:rPr>
+        <w:t>איור</w:t>
+      </w:r>
+      <w:r>
+        <w:rPr>
+          <w:rFonts w:hint="cs"/>
+          <w:rtl/>
+        </w:rPr>
+        <w:t xml:space="preserve"> </w:t>
+      </w:r>
+      <w:r>
+        <w:rPr>
+          <w:rFonts w:hint="cs"/>
+          <w:noProof/>
+          <w:rtl/>
+        </w:rPr>
+        <w:t xml:space="preserve">6 התאמה 3 </w:t>
+      </w:r>
+      <w:r>
+        <w:rPr>
+          <w:noProof/>
+          <w:rtl/>
+        </w:rPr>
+        <w:t>–</w:t>
+      </w:r>
+      <w:r>
+        <w:rPr>
+          <w:rFonts w:hint="cs"/>
+          <w:noProof/>
+          <w:rtl/>
+        </w:rPr>
+        <w:t xml:space="preserve"> זווית מופע כפונקציה של התדירות הזוויתית, לפי עקומת ליסאז'ו</w:t>
+      </w:r>
+    </w:p>
+    <w:p>
+      <w:pPr>
+        <w:rPr>
+          <w:rFonts w:ascii="David" w:hAnsi="David" w:cs="David"/>
+          <w:sz w:val="24"/>
+          <w:szCs w:val="24"/>
+          <w:rtl/>
+        </w:rPr>
+      </w:pPr>
+    </w:p>
+    <w:p>
+      <w:pPr>
+        <w:rPr>
+          <w:rFonts w:ascii="David" w:hAnsi="David" w:cs="David"/>
+          <w:sz w:val="24"/>
+          <w:szCs w:val="24"/>
+        </w:rPr>
+      </w:pPr>
+      <w:r>
+        <w:rPr>
+          <w:rFonts w:ascii="David" w:hAnsi="David" w:cs="David" w:hint="cs"/>
+          <w:sz w:val="24"/>
+          <w:szCs w:val="24"/>
+          <w:rtl/>
+        </w:rPr>
+        <w:t>הערכים שהתקבלו עבור ההתאמה באמצעות תוכנת אדינגטון:</w:t>
+      </w:r>
+    </w:p>
+    <w:p>
+      <w:pPr>
+        <w:rPr>
+          <w:rFonts w:ascii="David" w:hAnsi="David" w:cs="David"/>
+          <w:sz w:val="24"/>
+          <w:szCs w:val="24"/>
+        </w:rPr>
+      </w:pPr>
+      <m:oMathPara>
+        <m:oMathParaPr>
+          <m:jc m:val="left"/>
+        </m:oMathParaPr>
+        <m:oMath>
+          <m:sSub>
+            <m:sSubPr>
+              <m:ctrlPr>
+                <w:rPr>
+                  <w:rFonts w:ascii="Cambria Math" w:hAnsi="Cambria Math" w:cs="David"/>
+                  <w:i/>
+                  <w:sz w:val="24"/>
+                  <w:szCs w:val="24"/>
+                </w:rPr>
+              </m:ctrlPr>
+            </m:sSubPr>
+            <m:e>
+              <m:r>
+                <w:rPr>
+                  <w:rFonts w:ascii="Cambria Math" w:hAnsi="Cambria Math" w:cs="David"/>
+                  <w:sz w:val="24"/>
+                  <w:szCs w:val="24"/>
+                </w:rPr>
+                <m:t>a</m:t>
+              </m:r>
+            </m:e>
+            <m:sub>
+              <m:r>
+                <w:rPr>
+                  <w:rFonts w:ascii="Cambria Math" w:hAnsi="Cambria Math" w:cs="David"/>
+                  <w:sz w:val="24"/>
+                  <w:szCs w:val="24"/>
+                </w:rPr>
+                <m:t>0</m:t>
+              </m:r>
+            </m:sub>
+          </m:sSub>
+          <m:r>
+            <w:rPr>
+              <w:rFonts w:ascii="Cambria Math" w:hAnsi="Cambria Math" w:cs="David"/>
+              <w:sz w:val="24"/>
+              <w:szCs w:val="24"/>
+            </w:rPr>
+            <m:t>=</m:t>
+          </m:r>
+          <m:r>
+            <w:rPr>
+              <w:rFonts w:ascii="Cambria Math" w:hAnsi="Cambria Math" w:cs="David"/>
+              <w:sz w:val="24"/>
+              <w:szCs w:val="24"/>
+            </w:rPr>
+            <m:t>0.0</m:t>
+          </m:r>
+          <m:r>
+            <w:rPr>
+              <w:rFonts w:ascii="Cambria Math" w:hAnsi="Cambria Math" w:cs="David"/>
+              <w:sz w:val="24"/>
+              <w:szCs w:val="24"/>
+            </w:rPr>
+            <m:t>±0.0</m:t>
+          </m:r>
+        </m:oMath>
+      </m:oMathPara>
+    </w:p>
+    <w:p>
+      <w:pPr>
+        <w:rPr>
+          <w:rFonts w:ascii="David" w:hAnsi="David" w:cs="David"/>
+          <w:sz w:val="24"/>
+          <w:szCs w:val="24"/>
+        </w:rPr>
+      </w:pPr>
+      <m:oMathPara>
+        <m:oMathParaPr>
+          <m:jc m:val="left"/>
+        </m:oMathParaPr>
+        <m:oMath>
+          <m:sSub>
+            <m:sSubPr>
+              <m:ctrlPr>
+                <w:rPr>
+                  <w:rFonts w:ascii="Cambria Math" w:hAnsi="Cambria Math" w:cs="David"/>
+                  <w:i/>
+                  <w:sz w:val="24"/>
+                  <w:szCs w:val="24"/>
+                </w:rPr>
+              </m:ctrlPr>
+            </m:sSubPr>
+            <m:e>
+              <m:r>
+                <w:rPr>
+                  <w:rFonts w:ascii="Cambria Math" w:hAnsi="Cambria Math" w:cs="David"/>
+                  <w:sz w:val="24"/>
+                  <w:szCs w:val="24"/>
+                </w:rPr>
+                <m:t>a</m:t>
+              </m:r>
+            </m:e>
+            <m:sub>
+              <m:r>
+                <w:rPr>
+                  <w:rFonts w:ascii="Cambria Math" w:hAnsi="Cambria Math" w:cs="David"/>
+                  <w:sz w:val="24"/>
+                  <w:szCs w:val="24"/>
+                </w:rPr>
+                <m:t>1</m:t>
+              </m:r>
+            </m:sub>
+          </m:sSub>
+          <m:r>
+            <w:rPr>
+              <w:rFonts w:ascii="Cambria Math" w:hAnsi="Cambria Math" w:cs="David"/>
+              <w:sz w:val="24"/>
+              <w:szCs w:val="24"/>
+            </w:rPr>
+            <m:t>=1.07±0.07</m:t>
+          </m:r>
+        </m:oMath>
+      </m:oMathPara>
+    </w:p>
+    <w:p>
+      <w:pPr>
+        <w:rPr>
+          <w:rFonts w:ascii="David" w:hAnsi="David" w:cs="David"/>
+          <w:sz w:val="24"/>
+          <w:szCs w:val="24"/>
+        </w:rPr>
+      </w:pPr>
+      <m:oMathPara>
+        <m:oMathParaPr>
+          <m:jc m:val="left"/>
+        </m:oMathParaPr>
+        <m:oMath>
+          <m:sSub>
+            <m:sSubPr>
+              <m:ctrlPr>
+                <w:rPr>
+                  <w:rFonts w:ascii="Cambria Math" w:hAnsi="Cambria Math" w:cs="David"/>
+                  <w:i/>
+                  <w:sz w:val="24"/>
+                  <w:szCs w:val="24"/>
+                </w:rPr>
+              </m:ctrlPr>
+            </m:sSubPr>
+            <m:e>
+              <m:r>
+                <w:rPr>
+                  <w:rFonts w:ascii="Cambria Math" w:hAnsi="Cambria Math" w:cs="David"/>
+                  <w:sz w:val="24"/>
+                  <w:szCs w:val="24"/>
+                </w:rPr>
+                <m:t>a</m:t>
+              </m:r>
+            </m:e>
+            <m:sub>
+              <m:r>
+                <w:rPr>
+                  <w:rFonts w:ascii="Cambria Math" w:hAnsi="Cambria Math" w:cs="David"/>
+                  <w:sz w:val="24"/>
+                  <w:szCs w:val="24"/>
+                </w:rPr>
+                <m:t>2</m:t>
+              </m:r>
+            </m:sub>
+          </m:sSub>
+          <m:r>
+            <w:rPr>
+              <w:rFonts w:ascii="Cambria Math" w:hAnsi="Cambria Math" w:cs="David"/>
+              <w:sz w:val="24"/>
+              <w:szCs w:val="24"/>
+            </w:rPr>
+            <m:t>=22.9×</m:t>
+          </m:r>
+          <m:sSup>
+            <m:sSupPr>
+              <m:ctrlPr>
+                <w:rPr>
+                  <w:rFonts w:ascii="Cambria Math" w:hAnsi="Cambria Math" w:cs="David"/>
+                  <w:i/>
+                  <w:sz w:val="24"/>
+                  <w:szCs w:val="24"/>
+                </w:rPr>
+              </m:ctrlPr>
+            </m:sSupPr>
+            <m:e>
+              <m:r>
+                <w:rPr>
+                  <w:rFonts w:ascii="Cambria Math" w:hAnsi="Cambria Math" w:cs="David"/>
+                  <w:sz w:val="24"/>
+                  <w:szCs w:val="24"/>
+                </w:rPr>
+                <m:t>10</m:t>
+              </m:r>
+            </m:e>
+            <m:sup>
+              <m:r>
+                <w:rPr>
+                  <w:rFonts w:ascii="Cambria Math" w:hAnsi="Cambria Math" w:cs="David"/>
+                  <w:sz w:val="24"/>
+                  <w:szCs w:val="24"/>
+                </w:rPr>
+                <m:t>-5</m:t>
+              </m:r>
+            </m:sup>
+          </m:sSup>
+          <m:r>
+            <w:rPr>
+              <w:rFonts w:ascii="Cambria Math" w:hAnsi="Cambria Math" w:cs="David"/>
+              <w:sz w:val="24"/>
+              <w:szCs w:val="24"/>
+            </w:rPr>
+            <m:t>±2.7×</m:t>
+          </m:r>
+          <m:sSup>
+            <m:sSupPr>
+              <m:ctrlPr>
+                <w:rPr>
+                  <w:rFonts w:ascii="Cambria Math" w:hAnsi="Cambria Math" w:cs="David"/>
+                  <w:i/>
+                  <w:sz w:val="24"/>
+                  <w:szCs w:val="24"/>
+                </w:rPr>
+              </m:ctrlPr>
+            </m:sSupPr>
+            <m:e>
+              <m:r>
+                <w:rPr>
+                  <w:rFonts w:ascii="Cambria Math" w:hAnsi="Cambria Math" w:cs="David"/>
+                  <w:sz w:val="24"/>
+                  <w:szCs w:val="24"/>
+                </w:rPr>
+                <m:t>10</m:t>
+              </m:r>
+            </m:e>
+            <m:sup>
+              <m:r>
+                <w:rPr>
+                  <w:rFonts w:ascii="Cambria Math" w:hAnsi="Cambria Math" w:cs="David"/>
+                  <w:sz w:val="24"/>
+                  <w:szCs w:val="24"/>
+                </w:rPr>
+                <m:t>-5</m:t>
+              </m:r>
+            </m:sup>
+          </m:sSup>
+          <m:r>
+            <w:rPr>
+              <w:rFonts w:ascii="Cambria Math" w:hAnsi="Cambria Math" w:cs="David"/>
+              <w:sz w:val="24"/>
+              <w:szCs w:val="24"/>
+            </w:rPr>
+            <m:t xml:space="preserve"> </m:t>
+          </m:r>
+          <m:f>
+            <m:fPr>
+              <m:ctrlPr>
+                <w:rPr>
+                  <w:rFonts w:ascii="Cambria Math" w:hAnsi="Cambria Math" w:cs="David"/>
+                  <w:i/>
+                  <w:sz w:val="24"/>
+                  <w:szCs w:val="24"/>
+                </w:rPr>
+              </m:ctrlPr>
+            </m:fPr>
+            <m:num>
+              <m:r>
+                <w:rPr>
+                  <w:rFonts w:ascii="Cambria Math" w:hAnsi="Cambria Math" w:cs="David"/>
+                  <w:sz w:val="24"/>
+                  <w:szCs w:val="24"/>
+                </w:rPr>
+                <m:t>H</m:t>
+              </m:r>
+            </m:num>
+            <m:den>
+              <m:r>
+                <m:rPr>
+                  <m:sty m:val="p"/>
+                </m:rPr>
+                <w:rPr>
+                  <w:rFonts w:ascii="Cambria Math" w:hAnsi="Cambria Math" w:cs="David"/>
+                  <w:sz w:val="24"/>
+                  <w:szCs w:val="24"/>
+                </w:rPr>
+                <m:t>Ω</m:t>
+              </m:r>
+            </m:den>
+          </m:f>
+        </m:oMath>
+      </m:oMathPara>
+    </w:p>
+    <w:p>
+      <w:pPr>
+        <w:rPr>
+          <w:rFonts w:ascii="David" w:hAnsi="David" w:cs="David"/>
+          <w:sz w:val="24"/>
+          <w:szCs w:val="24"/>
+        </w:rPr>
+      </w:pPr>
+      <m:oMathPara>
+        <m:oMathParaPr>
+          <m:jc m:val="left"/>
+        </m:oMathParaPr>
+        <m:oMath>
+          <m:sSub>
+            <m:sSubPr>
+              <m:ctrlPr>
+                <w:rPr>
+                  <w:rFonts w:ascii="Cambria Math" w:hAnsi="Cambria Math" w:cs="David"/>
+                  <w:i/>
+                  <w:sz w:val="24"/>
+                  <w:szCs w:val="24"/>
+                </w:rPr>
+              </m:ctrlPr>
+            </m:sSubPr>
+            <m:e>
+              <m:r>
+                <w:rPr>
+                  <w:rFonts w:ascii="Cambria Math" w:hAnsi="Cambria Math" w:cs="David"/>
+                  <w:sz w:val="24"/>
+                  <w:szCs w:val="24"/>
+                </w:rPr>
+                <m:t>a</m:t>
+              </m:r>
+            </m:e>
+            <m:sub>
+              <m:r>
+                <w:rPr>
+                  <w:rFonts w:ascii="Cambria Math" w:hAnsi="Cambria Math" w:cs="David"/>
+                  <w:sz w:val="24"/>
+                  <w:szCs w:val="24"/>
+                </w:rPr>
+                <m:t>3</m:t>
+              </m:r>
+            </m:sub>
+          </m:sSub>
+          <m:r>
+            <w:rPr>
+              <w:rFonts w:ascii="Cambria Math" w:hAnsi="Cambria Math" w:cs="David"/>
+              <w:sz w:val="24"/>
+              <w:szCs w:val="24"/>
+            </w:rPr>
+            <m:t>=84.1×</m:t>
+          </m:r>
+          <m:sSup>
+            <m:sSupPr>
+              <m:ctrlPr>
+                <w:rPr>
+                  <w:rFonts w:ascii="Cambria Math" w:hAnsi="Cambria Math" w:cs="David"/>
+                  <w:i/>
+                  <w:sz w:val="24"/>
+                  <w:szCs w:val="24"/>
+                </w:rPr>
+              </m:ctrlPr>
+            </m:sSupPr>
+            <m:e>
+              <m:r>
+                <w:rPr>
+                  <w:rFonts w:ascii="Cambria Math" w:hAnsi="Cambria Math" w:cs="David"/>
+                  <w:sz w:val="24"/>
+                  <w:szCs w:val="24"/>
+                </w:rPr>
+                <m:t>10</m:t>
+              </m:r>
+            </m:e>
+            <m:sup>
+              <m:r>
+                <w:rPr>
+                  <w:rFonts w:ascii="Cambria Math" w:hAnsi="Cambria Math" w:cs="David"/>
+                  <w:sz w:val="24"/>
+                  <w:szCs w:val="24"/>
+                </w:rPr>
+                <m:t>-7</m:t>
+              </m:r>
+            </m:sup>
+          </m:sSup>
+          <m:r>
+            <w:rPr>
+              <w:rFonts w:ascii="Cambria Math" w:hAnsi="Cambria Math" w:cs="David"/>
+              <w:sz w:val="24"/>
+              <w:szCs w:val="24"/>
+            </w:rPr>
+            <m:t>±9.8×</m:t>
+          </m:r>
+          <m:sSup>
+            <m:sSupPr>
+              <m:ctrlPr>
+                <w:rPr>
+                  <w:rFonts w:ascii="Cambria Math" w:hAnsi="Cambria Math" w:cs="David"/>
+                  <w:i/>
+                  <w:sz w:val="24"/>
+                  <w:szCs w:val="24"/>
+                </w:rPr>
+              </m:ctrlPr>
+            </m:sSupPr>
+            <m:e>
+              <m:r>
+                <w:rPr>
+                  <w:rFonts w:ascii="Cambria Math" w:hAnsi="Cambria Math" w:cs="David"/>
+                  <w:sz w:val="24"/>
+                  <w:szCs w:val="24"/>
+                </w:rPr>
+                <m:t>10</m:t>
+              </m:r>
+            </m:e>
+            <m:sup>
+              <m:r>
+                <w:rPr>
+                  <w:rFonts w:ascii="Cambria Math" w:hAnsi="Cambria Math" w:cs="David"/>
+                  <w:sz w:val="24"/>
+                  <w:szCs w:val="24"/>
+                </w:rPr>
+                <m:t>-7</m:t>
+              </m:r>
+            </m:sup>
+          </m:sSup>
+          <m:r>
+            <w:rPr>
+              <w:rFonts w:ascii="Cambria Math" w:hAnsi="Cambria Math" w:cs="David"/>
+              <w:sz w:val="24"/>
+              <w:szCs w:val="24"/>
+            </w:rPr>
+            <m:t xml:space="preserve"> F</m:t>
+          </m:r>
+          <m:r>
+            <m:rPr>
+              <m:sty m:val="p"/>
+            </m:rPr>
+            <w:rPr>
+              <w:rFonts w:ascii="Cambria Math" w:hAnsi="Cambria Math" w:cs="David"/>
+              <w:sz w:val="24"/>
+              <w:szCs w:val="24"/>
+            </w:rPr>
+            <m:t>Ω</m:t>
+          </m:r>
+        </m:oMath>
+      </m:oMathPara>
+    </w:p>
+    <w:p>
+      <w:pPr>
+        <w:rPr>
+          <w:rFonts w:ascii="David" w:hAnsi="David" w:cs="David"/>
+          <w:sz w:val="24"/>
+          <w:szCs w:val="24"/>
+          <w:rtl/>
+        </w:rPr>
+      </w:pPr>
+    </w:p>
+    <w:p>
+      <w:pPr>
+        <w:rPr>
+          <w:rFonts w:ascii="David" w:hAnsi="David" w:cs="David"/>
+          <w:sz w:val="24"/>
+          <w:szCs w:val="24"/>
+          <w:rtl/>
+        </w:rPr>
+      </w:pPr>
+      <w:r>
+        <w:rPr>
+          <w:rFonts w:ascii="David" w:hAnsi="David" w:cs="David" w:hint="cs"/>
+          <w:sz w:val="24"/>
+          <w:szCs w:val="24"/>
+          <w:rtl/>
+        </w:rPr>
+        <w:t xml:space="preserve">הערכים שהתקבלו עבור </w:t>
+      </w:r>
+      <m:oMath>
+        <m:sSub>
+          <m:sSubPr>
+            <m:ctrlPr>
+              <w:rPr>
+                <w:rFonts w:ascii="Cambria Math" w:hAnsi="Cambria Math" w:cs="David"/>
+                <w:i/>
+                <w:sz w:val="24"/>
+                <w:szCs w:val="24"/>
+              </w:rPr>
+            </m:ctrlPr>
+          </m:sSubPr>
+          <m:e>
+            <m:r>
+              <w:rPr>
+                <w:rFonts w:ascii="Cambria Math" w:hAnsi="Cambria Math" w:cs="David"/>
+                <w:sz w:val="24"/>
+                <w:szCs w:val="24"/>
+              </w:rPr>
+              <m:t>a</m:t>
+            </m:r>
+          </m:e>
+          <m:sub>
+            <m:r>
+              <w:rPr>
+                <w:rFonts w:ascii="Cambria Math" w:hAnsi="Cambria Math" w:cs="David"/>
+                <w:sz w:val="24"/>
+                <w:szCs w:val="24"/>
+              </w:rPr>
+              <m:t>0</m:t>
+            </m:r>
+          </m:sub>
+        </m:sSub>
+        <m:r>
+          <w:rPr>
+            <w:rFonts w:ascii="Cambria Math" w:hAnsi="Cambria Math" w:cs="David"/>
+            <w:sz w:val="24"/>
+            <w:szCs w:val="24"/>
+          </w:rPr>
+          <m:t xml:space="preserve">, </m:t>
+        </m:r>
+        <m:sSub>
+          <m:sSubPr>
+            <m:ctrlPr>
+              <w:rPr>
+                <w:rFonts w:ascii="Cambria Math" w:hAnsi="Cambria Math" w:cs="David"/>
+                <w:i/>
+                <w:sz w:val="24"/>
+                <w:szCs w:val="24"/>
+              </w:rPr>
+            </m:ctrlPr>
+          </m:sSubPr>
+          <m:e>
+            <m:r>
+              <w:rPr>
+                <w:rFonts w:ascii="Cambria Math" w:hAnsi="Cambria Math" w:cs="David"/>
+                <w:sz w:val="24"/>
+                <w:szCs w:val="24"/>
+              </w:rPr>
+              <m:t>a</m:t>
+            </m:r>
+          </m:e>
+          <m:sub>
+            <m:r>
+              <w:rPr>
+                <w:rFonts w:ascii="Cambria Math" w:hAnsi="Cambria Math" w:cs="David"/>
+                <w:sz w:val="24"/>
+                <w:szCs w:val="24"/>
+              </w:rPr>
+              <m:t>1</m:t>
+            </m:r>
+          </m:sub>
+        </m:sSub>
+      </m:oMath>
+      <w:r>
+        <w:rPr>
+          <w:rFonts w:ascii="David" w:hAnsi="David" w:cs="David"/>
+          <w:sz w:val="24"/>
+          <w:szCs w:val="24"/>
+        </w:rPr>
+        <w:t xml:space="preserve"> </w:t>
+      </w:r>
+      <w:r>
+        <w:rPr>
+          <w:rFonts w:ascii="David" w:hAnsi="David" w:cs="David" w:hint="cs"/>
+          <w:sz w:val="24"/>
+          <w:szCs w:val="24"/>
+          <w:rtl/>
+        </w:rPr>
+        <w:t>קרובים למצופה. השגיאות היחסיות עבור הערכים</w:t>
+      </w:r>
+      <w:r>
+        <w:rPr>
+          <w:rStyle w:val="af5"/>
+          <w:rFonts w:ascii="David" w:hAnsi="David" w:cs="David"/>
+          <w:sz w:val="24"/>
+          <w:szCs w:val="24"/>
+          <w:rtl/>
+        </w:rPr>
+        <w:footnoteReference w:id="5"/>
+      </w:r>
+      <w:r>
+        <w:rPr>
+          <w:rFonts w:ascii="David" w:hAnsi="David" w:cs="David" w:hint="cs"/>
+          <w:sz w:val="24"/>
+          <w:szCs w:val="24"/>
+          <w:rtl/>
+        </w:rPr>
+        <w:t>:</w:t>
+      </w:r>
+    </w:p>
+    <w:p>
+      <w:pPr>
+        <w:rPr>
+          <w:rFonts w:ascii="David" w:hAnsi="David" w:cs="David"/>
+          <w:sz w:val="24"/>
+          <w:szCs w:val="24"/>
+        </w:rPr>
+      </w:pPr>
+      <m:oMathPara>
+        <m:oMathParaPr>
+          <m:jc m:val="left"/>
+        </m:oMathParaPr>
+        <m:oMath>
+          <m:f>
+            <m:fPr>
+              <m:ctrlPr>
+                <w:rPr>
+                  <w:rFonts w:ascii="Cambria Math" w:hAnsi="Cambria Math" w:cs="David"/>
+                  <w:i/>
+                  <w:sz w:val="24"/>
+                  <w:szCs w:val="24"/>
+                </w:rPr>
+              </m:ctrlPr>
+            </m:fPr>
+            <m:num>
+              <m:r>
+                <w:rPr>
+                  <w:rFonts w:ascii="Cambria Math" w:hAnsi="Cambria Math" w:cs="David"/>
+                  <w:sz w:val="24"/>
+                  <w:szCs w:val="24"/>
+                </w:rPr>
+                <m:t>∆</m:t>
+              </m:r>
+              <m:sSub>
+                <m:sSubPr>
+                  <m:ctrlPr>
+                    <w:rPr>
+                      <w:rFonts w:ascii="Cambria Math" w:hAnsi="Cambria Math" w:cs="David"/>
+                      <w:i/>
+                      <w:sz w:val="24"/>
+                      <w:szCs w:val="24"/>
+                    </w:rPr>
+                  </m:ctrlPr>
+                </m:sSubPr>
+                <m:e>
+                  <m:r>
+                    <w:rPr>
+                      <w:rFonts w:ascii="Cambria Math" w:hAnsi="Cambria Math" w:cs="David"/>
+                      <w:sz w:val="24"/>
+                      <w:szCs w:val="24"/>
+                    </w:rPr>
+                    <m:t>a</m:t>
+                  </m:r>
+                </m:e>
+                <m:sub>
+                  <m:r>
+                    <w:rPr>
+                      <w:rFonts w:ascii="Cambria Math" w:hAnsi="Cambria Math" w:cs="David"/>
+                      <w:sz w:val="24"/>
+                      <w:szCs w:val="24"/>
+                    </w:rPr>
+                    <m:t>2</m:t>
+                  </m:r>
+                </m:sub>
+              </m:sSub>
+            </m:num>
+            <m:den>
+              <m:sSub>
+                <m:sSubPr>
+                  <m:ctrlPr>
+                    <w:rPr>
+                      <w:rFonts w:ascii="Cambria Math" w:hAnsi="Cambria Math" w:cs="David"/>
+                      <w:i/>
+                      <w:sz w:val="24"/>
+                      <w:szCs w:val="24"/>
+                    </w:rPr>
+                  </m:ctrlPr>
+                </m:sSubPr>
+                <m:e>
+                  <m:r>
+                    <w:rPr>
+                      <w:rFonts w:ascii="Cambria Math" w:hAnsi="Cambria Math" w:cs="David"/>
+                      <w:sz w:val="24"/>
+                      <w:szCs w:val="24"/>
+                    </w:rPr>
+                    <m:t>a</m:t>
+                  </m:r>
+                </m:e>
+                <m:sub>
+                  <m:r>
+                    <w:rPr>
+                      <w:rFonts w:ascii="Cambria Math" w:hAnsi="Cambria Math" w:cs="David"/>
+                      <w:sz w:val="24"/>
+                      <w:szCs w:val="24"/>
+                    </w:rPr>
+                    <m:t>2</m:t>
+                  </m:r>
+                </m:sub>
+              </m:sSub>
+            </m:den>
+          </m:f>
+          <m:r>
+            <w:rPr>
+              <w:rFonts w:ascii="Cambria Math" w:hAnsi="Cambria Math" w:cs="David"/>
+              <w:sz w:val="24"/>
+              <w:szCs w:val="24"/>
+            </w:rPr>
+            <m:t>=12</m:t>
+          </m:r>
+          <m:r>
+            <w:rPr>
+              <w:rFonts w:ascii="Cambria Math" w:hAnsi="Cambria Math" w:cs="David"/>
+              <w:sz w:val="24"/>
+              <w:szCs w:val="24"/>
+            </w:rPr>
+            <m:t>%</m:t>
+          </m:r>
+        </m:oMath>
+      </m:oMathPara>
+    </w:p>
+    <w:p>
+      <w:pPr>
+        <w:rPr>
+          <w:rFonts w:ascii="David" w:hAnsi="David" w:cs="David"/>
+          <w:sz w:val="24"/>
+          <w:szCs w:val="24"/>
+          <w:rtl/>
+        </w:rPr>
+      </w:pPr>
+      <m:oMathPara>
+        <m:oMathParaPr>
+          <m:jc m:val="left"/>
+        </m:oMathParaPr>
+        <m:oMath>
+          <m:f>
+            <m:fPr>
+              <m:ctrlPr>
+                <w:rPr>
+                  <w:rFonts w:ascii="Cambria Math" w:hAnsi="Cambria Math" w:cs="David"/>
+                  <w:i/>
+                  <w:sz w:val="24"/>
+                  <w:szCs w:val="24"/>
+                </w:rPr>
+              </m:ctrlPr>
+            </m:fPr>
+            <m:num>
+              <m:r>
+                <w:rPr>
+                  <w:rFonts w:ascii="Cambria Math" w:hAnsi="Cambria Math" w:cs="David"/>
+                  <w:sz w:val="24"/>
+                  <w:szCs w:val="24"/>
+                </w:rPr>
+                <m:t>∆</m:t>
+              </m:r>
+              <m:sSub>
+                <m:sSubPr>
+                  <m:ctrlPr>
+                    <w:rPr>
+                      <w:rFonts w:ascii="Cambria Math" w:hAnsi="Cambria Math" w:cs="David"/>
+                      <w:i/>
+                      <w:sz w:val="24"/>
+                      <w:szCs w:val="24"/>
+                    </w:rPr>
+                  </m:ctrlPr>
+                </m:sSubPr>
+                <m:e>
+                  <m:r>
+                    <w:rPr>
+                      <w:rFonts w:ascii="Cambria Math" w:hAnsi="Cambria Math" w:cs="David"/>
+                      <w:sz w:val="24"/>
+                      <w:szCs w:val="24"/>
+                    </w:rPr>
+                    <m:t>a</m:t>
+                  </m:r>
+                </m:e>
+                <m:sub>
+                  <m:r>
+                    <w:rPr>
+                      <w:rFonts w:ascii="Cambria Math" w:hAnsi="Cambria Math" w:cs="David"/>
+                      <w:sz w:val="24"/>
+                      <w:szCs w:val="24"/>
+                    </w:rPr>
+                    <m:t>3</m:t>
+                  </m:r>
+                </m:sub>
+              </m:sSub>
+            </m:num>
+            <m:den>
+              <m:sSub>
+                <m:sSubPr>
+                  <m:ctrlPr>
+                    <w:rPr>
+                      <w:rFonts w:ascii="Cambria Math" w:hAnsi="Cambria Math" w:cs="David"/>
+                      <w:i/>
+                      <w:sz w:val="24"/>
+                      <w:szCs w:val="24"/>
+                    </w:rPr>
+                  </m:ctrlPr>
+                </m:sSubPr>
+                <m:e>
+                  <m:r>
+                    <w:rPr>
+                      <w:rFonts w:ascii="Cambria Math" w:hAnsi="Cambria Math" w:cs="David"/>
+                      <w:sz w:val="24"/>
+                      <w:szCs w:val="24"/>
+                    </w:rPr>
+                    <m:t>a</m:t>
+                  </m:r>
+                </m:e>
+                <m:sub>
+                  <m:r>
+                    <w:rPr>
+                      <w:rFonts w:ascii="Cambria Math" w:hAnsi="Cambria Math" w:cs="David"/>
+                      <w:sz w:val="24"/>
+                      <w:szCs w:val="24"/>
+                    </w:rPr>
+                    <m:t>3</m:t>
+                  </m:r>
+                </m:sub>
+              </m:sSub>
+            </m:den>
+          </m:f>
+          <m:r>
+            <w:rPr>
+              <w:rFonts w:ascii="Cambria Math" w:hAnsi="Cambria Math" w:cs="David"/>
+              <w:sz w:val="24"/>
+              <w:szCs w:val="24"/>
+            </w:rPr>
+            <m:t>=12</m:t>
+          </m:r>
+          <m:r>
+            <w:rPr>
+              <w:rFonts w:ascii="Cambria Math" w:hAnsi="Cambria Math" w:cs="David"/>
+              <w:sz w:val="24"/>
+              <w:szCs w:val="24"/>
+            </w:rPr>
+            <m:t>%</m:t>
+          </m:r>
+        </m:oMath>
+      </m:oMathPara>
+    </w:p>
+    <w:p>
+      <w:pPr>
+        <w:rPr>
+          <w:rFonts w:ascii="David" w:hAnsi="David" w:cs="David"/>
+          <w:sz w:val="24"/>
+          <w:szCs w:val="24"/>
+          <w:rtl/>
+        </w:rPr>
+      </w:pPr>
+    </w:p>
+    <w:p>
+      <w:pPr>
+        <w:rPr>
+          <w:rFonts w:ascii="David" w:hAnsi="David" w:cs="David"/>
+          <w:sz w:val="24"/>
+          <w:szCs w:val="24"/>
+          <w:rtl/>
+        </w:rPr>
+      </w:pPr>
+      <w:r>
+        <w:rPr>
+          <w:rFonts w:ascii="David" w:hAnsi="David" w:cs="David" w:hint="cs"/>
+          <w:sz w:val="24"/>
+          <w:szCs w:val="24"/>
+          <w:rtl/>
+        </w:rPr>
+        <w:t xml:space="preserve">השגיאות היחסיות גדולות מ </w:t>
+      </w:r>
+      <w:r>
+        <w:rPr>
+          <w:rFonts w:ascii="David" w:hAnsi="David" w:cs="David"/>
+          <w:sz w:val="24"/>
+          <w:szCs w:val="24"/>
+          <w:rtl/>
+        </w:rPr>
+        <w:t>–</w:t>
+      </w:r>
+      <w:r>
+        <w:rPr>
+          <w:rFonts w:ascii="David" w:hAnsi="David" w:cs="David" w:hint="cs"/>
+          <w:sz w:val="24"/>
+          <w:szCs w:val="24"/>
+          <w:rtl/>
+        </w:rPr>
+        <w:t xml:space="preserve"> 5% דבר המצביע על אי דיוק במדידה.</w:t>
+      </w:r>
+    </w:p>
+    <w:p>
+      <w:pPr>
+        <w:rPr>
+          <w:rFonts w:ascii="David" w:hAnsi="David" w:cs="David"/>
+          <w:sz w:val="24"/>
+          <w:szCs w:val="24"/>
+          <w:rtl/>
+        </w:rPr>
+      </w:pPr>
+      <w:r>
+        <w:rPr>
+          <w:rFonts w:ascii="David" w:hAnsi="David" w:cs="David" w:hint="cs"/>
+          <w:sz w:val="24"/>
+          <w:szCs w:val="24"/>
+          <w:rtl/>
+        </w:rPr>
+        <w:t>בגרף השארים יש התפזרות תוצאות סביב האפס בצורה אקראית דבר המראה על התאמה טובה. המדדים הסטטיסטים הינם:</w:t>
+      </w:r>
+    </w:p>
+    <w:p>
+      <w:pPr>
+        <w:bidi w:val="0"/>
+        <w:rPr>
+          <w:rFonts w:ascii="David" w:hAnsi="David" w:cs="David"/>
+          <w:sz w:val="24"/>
+          <w:szCs w:val="24"/>
+        </w:rPr>
+      </w:pPr>
+      <m:oMathPara>
+        <m:oMathParaPr>
+          <m:jc m:val="left"/>
+        </m:oMathParaPr>
+        <m:oMath>
+          <m:sSubSup>
+            <m:sSubSupPr>
+              <m:ctrlPr>
+                <w:rPr>
+                  <w:rFonts w:ascii="Cambria Math" w:hAnsi="Cambria Math" w:cs="David"/>
+                  <w:i/>
+                  <w:sz w:val="24"/>
+                  <w:szCs w:val="24"/>
+                </w:rPr>
+              </m:ctrlPr>
+            </m:sSubSupPr>
+            <m:e>
+              <m:r>
+                <w:rPr>
+                  <w:rFonts w:ascii="Cambria Math" w:hAnsi="Cambria Math" w:cs="David"/>
+                  <w:sz w:val="24"/>
+                  <w:szCs w:val="24"/>
+                </w:rPr>
+                <m:t>χ</m:t>
+              </m:r>
+            </m:e>
+            <m:sub>
+              <m:r>
+                <w:rPr>
+                  <w:rFonts w:ascii="Cambria Math" w:hAnsi="Cambria Math" w:cs="David"/>
+                  <w:sz w:val="24"/>
+                  <w:szCs w:val="24"/>
+                </w:rPr>
+                <m:t>red</m:t>
+              </m:r>
+            </m:sub>
+            <m:sup>
+              <m:r>
+                <w:rPr>
+                  <w:rFonts w:ascii="Cambria Math" w:hAnsi="Cambria Math" w:cs="David"/>
+                  <w:sz w:val="24"/>
+                  <w:szCs w:val="24"/>
+                </w:rPr>
+                <m:t>2</m:t>
+              </m:r>
+            </m:sup>
+          </m:sSubSup>
+          <m:r>
+            <w:rPr>
+              <w:rFonts w:ascii="Cambria Math" w:hAnsi="Cambria Math" w:cs="David"/>
+              <w:sz w:val="24"/>
+              <w:szCs w:val="24"/>
+            </w:rPr>
+            <m:t>=0.8</m:t>
+          </m:r>
+        </m:oMath>
+      </m:oMathPara>
+    </w:p>
+    <w:p>
+      <w:pPr>
+        <w:bidi w:val="0"/>
+        <w:rPr>
+          <w:rFonts w:ascii="David" w:hAnsi="David" w:cs="David"/>
+          <w:sz w:val="24"/>
+          <w:szCs w:val="24"/>
+          <w:rtl/>
+        </w:rPr>
+      </w:pPr>
+      <m:oMathPara>
+        <m:oMathParaPr>
+          <m:jc m:val="left"/>
+        </m:oMathParaPr>
+        <m:oMath>
+          <m:r>
+            <w:rPr>
+              <w:rFonts w:ascii="Cambria Math" w:hAnsi="Cambria Math" w:cs="David"/>
+              <w:sz w:val="24"/>
+              <w:szCs w:val="24"/>
+            </w:rPr>
+            <m:t>P-probability</m:t>
+          </m:r>
+          <m:r>
+            <w:rPr>
+              <w:rFonts w:ascii="Cambria Math" w:hAnsi="Cambria Math" w:cs="David"/>
+              <w:sz w:val="24"/>
+              <w:szCs w:val="24"/>
+            </w:rPr>
+            <m:t>=0.5</m:t>
+          </m:r>
+        </m:oMath>
+      </m:oMathPara>
+    </w:p>
+    <w:p>
+      <w:pPr>
+        <w:rPr>
+          <w:rFonts w:ascii="David" w:hAnsi="David" w:cs="David"/>
+          <w:sz w:val="24"/>
+          <w:szCs w:val="24"/>
+          <w:rtl/>
+        </w:rPr>
+      </w:pPr>
+      <w:r>
+        <w:rPr>
+          <w:rFonts w:ascii="David" w:hAnsi="David" w:cs="David" w:hint="cs"/>
+          <w:sz w:val="24"/>
+          <w:szCs w:val="24"/>
+          <w:rtl/>
+        </w:rPr>
+        <w:t xml:space="preserve">ניתן לראות כי </w:t>
+      </w:r>
+      <m:oMath>
+        <m:sSubSup>
+          <m:sSubSupPr>
+            <m:ctrlPr>
+              <w:rPr>
+                <w:rFonts w:ascii="Cambria Math" w:hAnsi="Cambria Math" w:cs="David"/>
+                <w:i/>
+                <w:sz w:val="24"/>
+                <w:szCs w:val="24"/>
+              </w:rPr>
+            </m:ctrlPr>
+          </m:sSubSupPr>
+          <m:e>
+            <m:r>
+              <w:rPr>
+                <w:rFonts w:ascii="Cambria Math" w:hAnsi="Cambria Math" w:cs="David"/>
+                <w:sz w:val="24"/>
+                <w:szCs w:val="24"/>
+              </w:rPr>
+              <m:t>χ</m:t>
+            </m:r>
+          </m:e>
+          <m:sub>
+            <m:r>
+              <w:rPr>
+                <w:rFonts w:ascii="Cambria Math" w:hAnsi="Cambria Math" w:cs="David"/>
+                <w:sz w:val="24"/>
+                <w:szCs w:val="24"/>
+              </w:rPr>
+              <m:t>red</m:t>
+            </m:r>
+          </m:sub>
+          <m:sup>
+            <m:r>
+              <w:rPr>
+                <w:rFonts w:ascii="Cambria Math" w:hAnsi="Cambria Math" w:cs="David"/>
+                <w:sz w:val="24"/>
+                <w:szCs w:val="24"/>
+              </w:rPr>
+              <m:t>2</m:t>
+            </m:r>
+          </m:sup>
+        </m:sSubSup>
+      </m:oMath>
+      <w:r>
+        <w:rPr>
+          <w:rFonts w:ascii="David" w:hAnsi="David" w:cs="David" w:hint="cs"/>
+          <w:sz w:val="24"/>
+          <w:szCs w:val="24"/>
+          <w:rtl/>
+        </w:rPr>
+        <w:t xml:space="preserve">, הינו בתחום הרצוי, אמנם מעט נמוך מאחת, דבר שייתכן שנובע משגיאות גדולות. כמו כן, הערך שהתקבל עבור </w:t>
+      </w:r>
+      <m:oMath>
+        <m:r>
+          <w:rPr>
+            <w:rFonts w:ascii="Cambria Math" w:hAnsi="Cambria Math" w:cs="David"/>
+            <w:sz w:val="24"/>
+            <w:szCs w:val="24"/>
+          </w:rPr>
+          <m:t>P-probability</m:t>
+        </m:r>
+      </m:oMath>
+      <w:r>
+        <w:rPr>
+          <w:rFonts w:ascii="David" w:hAnsi="David" w:cs="David" w:hint="cs"/>
+          <w:sz w:val="24"/>
+          <w:szCs w:val="24"/>
+          <w:rtl/>
+        </w:rPr>
+        <w:t xml:space="preserve"> נמצא אף הוא בתחום הרצוי שהוא בין 0.05 ל 0.95 מה שמראה על התאמה טובה.</w:t>
+      </w:r>
+    </w:p>
+    <w:p>
+      <w:pPr>
+        <w:rPr>
+          <w:rFonts w:ascii="David" w:hAnsi="David" w:cs="David"/>
+          <w:sz w:val="24"/>
+          <w:szCs w:val="24"/>
+          <w:rtl/>
+        </w:rPr>
+      </w:pPr>
+    </w:p>
+    <w:p>
+      <w:pPr>
+        <w:rPr>
+          <w:rFonts w:ascii="David" w:hAnsi="David" w:cs="David"/>
+          <w:sz w:val="24"/>
+          <w:szCs w:val="24"/>
+          <w:rtl/>
+        </w:rPr>
+      </w:pPr>
+      <w:r>
+        <w:rPr>
+          <w:rFonts w:ascii="David" w:hAnsi="David" w:cs="David" w:hint="cs"/>
+          <w:sz w:val="24"/>
+          <w:szCs w:val="24"/>
+          <w:rtl/>
+        </w:rPr>
+        <w:t>מנוסחה (19</w:t>
+      </w:r>
+      <w:r>
+        <w:rPr>
+          <w:rFonts w:ascii="David" w:hAnsi="David" w:cs="David" w:hint="cs"/>
+          <w:sz w:val="24"/>
+          <w:szCs w:val="24"/>
+          <w:rtl/>
+        </w:rPr>
+        <w:t>) ניתן לראות כי:</w:t>
+      </w:r>
+    </w:p>
+    <w:p>
+      <w:pPr>
+        <w:rPr>
+          <w:rFonts w:ascii="David" w:hAnsi="David" w:cs="David"/>
+          <w:i/>
+          <w:sz w:val="24"/>
+          <w:szCs w:val="24"/>
+        </w:rPr>
+      </w:pPr>
+      <m:oMathPara>
+        <m:oMathParaPr>
+          <m:jc m:val="left"/>
+        </m:oMathParaPr>
+        <m:oMath>
+          <m:sSub>
+            <m:sSubPr>
+              <m:ctrlPr>
+                <w:rPr>
+                  <w:rFonts w:ascii="Cambria Math" w:hAnsi="Cambria Math" w:cs="David"/>
+                  <w:i/>
+                  <w:sz w:val="24"/>
+                  <w:szCs w:val="24"/>
+                </w:rPr>
+              </m:ctrlPr>
+            </m:sSubPr>
+            <m:e>
+              <m:r>
+                <w:rPr>
+                  <w:rFonts w:ascii="Cambria Math" w:hAnsi="Cambria Math" w:cs="Cambria Math" w:hint="cs"/>
+                  <w:sz w:val="24"/>
+                  <w:szCs w:val="24"/>
+                  <w:rtl/>
+                </w:rPr>
+                <m:t>ω</m:t>
+              </m:r>
+              <m:ctrlPr>
+                <w:rPr>
+                  <w:rFonts w:ascii="Cambria Math" w:hAnsi="Cambria Math" w:cs="Cambria Math" w:hint="cs"/>
+                  <w:i/>
+                  <w:sz w:val="24"/>
+                  <w:szCs w:val="24"/>
+                  <w:rtl/>
+                </w:rPr>
+              </m:ctrlPr>
+            </m:e>
+            <m:sub>
+              <m:r>
+                <w:rPr>
+                  <w:rFonts w:ascii="Cambria Math" w:hAnsi="Cambria Math" w:cs="David"/>
+                  <w:sz w:val="24"/>
+                  <w:szCs w:val="24"/>
+                </w:rPr>
+                <m:t>0</m:t>
+              </m:r>
+            </m:sub>
+          </m:sSub>
+          <m:r>
+            <w:rPr>
+              <w:rFonts w:ascii="Cambria Math" w:hAnsi="Cambria Math" w:cs="David"/>
+              <w:sz w:val="24"/>
+              <w:szCs w:val="24"/>
+            </w:rPr>
+            <m:t>=</m:t>
+          </m:r>
+          <m:f>
+            <m:fPr>
+              <m:ctrlPr>
+                <w:rPr>
+                  <w:rFonts w:ascii="Cambria Math" w:hAnsi="Cambria Math" w:cs="David"/>
+                  <w:i/>
+                  <w:sz w:val="24"/>
+                  <w:szCs w:val="24"/>
+                </w:rPr>
+              </m:ctrlPr>
+            </m:fPr>
+            <m:num>
+              <m:r>
+                <w:rPr>
+                  <w:rFonts w:ascii="Cambria Math" w:hAnsi="Cambria Math" w:cs="David"/>
+                  <w:sz w:val="24"/>
+                  <w:szCs w:val="24"/>
+                </w:rPr>
+                <m:t>1</m:t>
+              </m:r>
+            </m:num>
+            <m:den>
+              <m:rad>
+                <m:radPr>
+                  <m:degHide m:val="1"/>
+                  <m:ctrlPr>
+                    <w:rPr>
+                      <w:rFonts w:ascii="Cambria Math" w:hAnsi="Cambria Math" w:cs="David"/>
+                      <w:i/>
+                      <w:sz w:val="24"/>
+                      <w:szCs w:val="24"/>
+                    </w:rPr>
+                  </m:ctrlPr>
+                </m:radPr>
+                <m:deg/>
+                <m:e>
+                  <m:sSub>
+                    <m:sSubPr>
+                      <m:ctrlPr>
+                        <w:rPr>
+                          <w:rFonts w:ascii="Cambria Math" w:hAnsi="Cambria Math" w:cs="David"/>
+                          <w:i/>
+                          <w:sz w:val="24"/>
+                          <w:szCs w:val="24"/>
+                        </w:rPr>
+                      </m:ctrlPr>
+                    </m:sSubPr>
+                    <m:e>
+                      <m:r>
+                        <w:rPr>
+                          <w:rFonts w:ascii="Cambria Math" w:hAnsi="Cambria Math" w:cs="David"/>
+                          <w:sz w:val="24"/>
+                          <w:szCs w:val="24"/>
+                        </w:rPr>
+                        <m:t>a</m:t>
+                      </m:r>
+                    </m:e>
+                    <m:sub>
+                      <m:r>
+                        <w:rPr>
+                          <w:rFonts w:ascii="Cambria Math" w:hAnsi="Cambria Math" w:cs="David"/>
+                          <w:sz w:val="24"/>
+                          <w:szCs w:val="24"/>
+                        </w:rPr>
+                        <m:t>2</m:t>
+                      </m:r>
+                    </m:sub>
+                  </m:sSub>
+                  <m:sSub>
+                    <m:sSubPr>
+                      <m:ctrlPr>
+                        <w:rPr>
+                          <w:rFonts w:ascii="Cambria Math" w:hAnsi="Cambria Math" w:cs="David"/>
+                          <w:i/>
+                          <w:sz w:val="24"/>
+                          <w:szCs w:val="24"/>
+                        </w:rPr>
+                      </m:ctrlPr>
+                    </m:sSubPr>
+                    <m:e>
+                      <m:r>
+                        <w:rPr>
+                          <w:rFonts w:ascii="Cambria Math" w:hAnsi="Cambria Math" w:cs="David"/>
+                          <w:sz w:val="24"/>
+                          <w:szCs w:val="24"/>
+                        </w:rPr>
+                        <m:t>a</m:t>
+                      </m:r>
+                    </m:e>
+                    <m:sub>
+                      <m:r>
+                        <w:rPr>
+                          <w:rFonts w:ascii="Cambria Math" w:hAnsi="Cambria Math" w:cs="David"/>
+                          <w:sz w:val="24"/>
+                          <w:szCs w:val="24"/>
+                        </w:rPr>
+                        <m:t>3</m:t>
+                      </m:r>
+                    </m:sub>
+                  </m:sSub>
+                </m:e>
+              </m:rad>
+            </m:den>
+          </m:f>
+          <m:r>
+            <w:rPr>
+              <w:rFonts w:ascii="Cambria Math" w:hAnsi="Cambria Math" w:cs="David"/>
+              <w:sz w:val="24"/>
+              <w:szCs w:val="24"/>
+            </w:rPr>
+            <m:t>=22797±</m:t>
+          </m:r>
+          <m:r>
+            <w:rPr>
+              <w:rFonts w:ascii="Cambria Math" w:hAnsi="Cambria Math" w:cs="David"/>
+              <w:sz w:val="24"/>
+              <w:szCs w:val="24"/>
+            </w:rPr>
+            <m:t>1</m:t>
+          </m:r>
+          <m:r>
+            <w:rPr>
+              <w:rFonts w:ascii="Cambria Math" w:hAnsi="Cambria Math" w:cs="David"/>
+              <w:sz w:val="24"/>
+              <w:szCs w:val="24"/>
+            </w:rPr>
+            <m:t>900 Hz</m:t>
+          </m:r>
+        </m:oMath>
+      </m:oMathPara>
+    </w:p>
+    <w:p>
+      <w:pPr>
+        <w:rPr>
+          <w:rFonts w:ascii="David" w:hAnsi="David" w:cs="David"/>
           <w:iCs/>
           <w:sz w:val="24"/>
           <w:szCs w:val="24"/>
-        </w:rPr>
-      </w:pPr>
+          <w:rtl/>
+        </w:rPr>
+      </w:pPr>
+    </w:p>
+    <w:p>
+      <w:pPr>
+        <w:rPr>
+          <w:rFonts w:ascii="David" w:hAnsi="David" w:cs="David"/>
+          <w:sz w:val="24"/>
+          <w:szCs w:val="24"/>
+          <w:rtl/>
+        </w:rPr>
+      </w:pPr>
+      <w:r>
+        <w:rPr>
+          <w:rFonts w:ascii="David" w:hAnsi="David" w:cs="David" w:hint="cs"/>
+          <w:sz w:val="24"/>
+          <w:szCs w:val="24"/>
+          <w:rtl/>
+        </w:rPr>
+        <w:t>השגיאה היחסית עבור תדר התהודה</w:t>
+      </w:r>
+      <w:r>
+        <w:rPr>
+          <w:rFonts w:ascii="David" w:hAnsi="David" w:cs="David"/>
+          <w:sz w:val="32"/>
+          <w:szCs w:val="32"/>
+          <w:rtl/>
+        </w:rPr>
+        <w:fldChar w:fldCharType="begin"/>
+      </w:r>
+      <w:r>
+        <w:rPr>
+          <w:rFonts w:ascii="David" w:hAnsi="David" w:cs="David"/>
+          <w:sz w:val="32"/>
+          <w:szCs w:val="32"/>
+          <w:rtl/>
+        </w:rPr>
+        <w:instrText xml:space="preserve"> </w:instrText>
+      </w:r>
+      <w:r>
+        <w:rPr>
+          <w:rFonts w:ascii="David" w:hAnsi="David" w:cs="David" w:hint="cs"/>
+          <w:sz w:val="32"/>
+          <w:szCs w:val="32"/>
+        </w:rPr>
+        <w:instrText xml:space="preserve">NOTEREF </w:instrText>
+      </w:r>
+      <w:r>
+        <w:rPr>
+          <w:rFonts w:ascii="David" w:hAnsi="David" w:cs="David" w:hint="cs"/>
+          <w:sz w:val="32"/>
+          <w:szCs w:val="32"/>
+          <w:rtl/>
+        </w:rPr>
+        <w:instrText>_</w:instrText>
+      </w:r>
+      <w:r>
+        <w:rPr>
+          <w:rFonts w:ascii="David" w:hAnsi="David" w:cs="David" w:hint="cs"/>
+          <w:sz w:val="32"/>
+          <w:szCs w:val="32"/>
+        </w:rPr>
+        <w:instrText>Ref132983126 \f \h</w:instrText>
+      </w:r>
+      <w:r>
+        <w:rPr>
+          <w:rFonts w:ascii="David" w:hAnsi="David" w:cs="David"/>
+          <w:sz w:val="32"/>
+          <w:szCs w:val="32"/>
+          <w:rtl/>
+        </w:rPr>
+        <w:instrText xml:space="preserve"> </w:instrText>
+      </w:r>
+      <w:r>
+        <w:rPr>
+          <w:rFonts w:ascii="David" w:hAnsi="David" w:cs="David"/>
+          <w:sz w:val="32"/>
+          <w:szCs w:val="32"/>
+          <w:rtl/>
+        </w:rPr>
+      </w:r>
+      <w:r>
+        <w:rPr>
+          <w:rFonts w:ascii="David" w:hAnsi="David" w:cs="David"/>
+          <w:sz w:val="32"/>
+          <w:szCs w:val="32"/>
+          <w:rtl/>
+        </w:rPr>
+        <w:instrText xml:space="preserve"> \* </w:instrText>
+      </w:r>
+      <w:r>
+        <w:rPr>
+          <w:rFonts w:ascii="David" w:hAnsi="David" w:cs="David"/>
+          <w:sz w:val="32"/>
+          <w:szCs w:val="32"/>
+        </w:rPr>
+        <w:instrText xml:space="preserve">MERGEFORMAT </w:instrText>
+      </w:r>
+      <w:r>
+        <w:rPr>
+          <w:rFonts w:ascii="David" w:hAnsi="David" w:cs="David"/>
+          <w:sz w:val="32"/>
+          <w:szCs w:val="32"/>
+          <w:rtl/>
+        </w:rPr>
+        <w:fldChar w:fldCharType="separate"/>
+      </w:r>
+      <w:r>
+        <w:rPr>
+          <w:rStyle w:val="af5"/>
+          <w:sz w:val="24"/>
+          <w:szCs w:val="24"/>
+          <w:rtl/>
+        </w:rPr>
+        <w:t>4</w:t>
+      </w:r>
+      <w:r>
+        <w:rPr>
+          <w:rFonts w:ascii="David" w:hAnsi="David" w:cs="David"/>
+          <w:sz w:val="32"/>
+          <w:szCs w:val="32"/>
+          <w:rtl/>
+        </w:rPr>
+        <w:fldChar w:fldCharType="end"/>
+      </w:r>
+      <w:r>
+        <w:rPr>
+          <w:rFonts w:ascii="David" w:hAnsi="David" w:cs="David" w:hint="cs"/>
+          <w:sz w:val="24"/>
+          <w:szCs w:val="24"/>
+          <w:rtl/>
+        </w:rPr>
+        <w:t>:</w:t>
+      </w:r>
+    </w:p>
+    <w:p>
+      <w:pPr>
+        <w:rPr>
+          <w:rFonts w:ascii="David" w:hAnsi="David" w:cs="David"/>
+          <w:sz w:val="24"/>
+          <w:szCs w:val="24"/>
+        </w:rPr>
+      </w:pPr>
+      <m:oMathPara>
+        <m:oMathParaPr>
+          <m:jc m:val="left"/>
+        </m:oMathParaPr>
+        <m:oMath>
+          <m:f>
+            <m:fPr>
+              <m:ctrlPr>
+                <w:rPr>
+                  <w:rFonts w:ascii="Cambria Math" w:hAnsi="Cambria Math" w:cs="David"/>
+                  <w:i/>
+                  <w:sz w:val="24"/>
+                  <w:szCs w:val="24"/>
+                </w:rPr>
+              </m:ctrlPr>
+            </m:fPr>
+            <m:num>
+              <m:r>
+                <w:rPr>
+                  <w:rFonts w:ascii="Cambria Math" w:hAnsi="Cambria Math" w:cs="David"/>
+                  <w:sz w:val="24"/>
+                  <w:szCs w:val="24"/>
+                </w:rPr>
+                <m:t>∆</m:t>
+              </m:r>
+              <m:sSub>
+                <m:sSubPr>
+                  <m:ctrlPr>
+                    <w:rPr>
+                      <w:rFonts w:ascii="Cambria Math" w:hAnsi="Cambria Math" w:cs="David"/>
+                      <w:i/>
+                      <w:sz w:val="24"/>
+                      <w:szCs w:val="24"/>
+                    </w:rPr>
+                  </m:ctrlPr>
+                </m:sSubPr>
+                <m:e>
+                  <m:r>
+                    <w:rPr>
+                      <w:rFonts w:ascii="Cambria Math" w:hAnsi="Cambria Math" w:cs="Cambria Math" w:hint="cs"/>
+                      <w:sz w:val="24"/>
+                      <w:szCs w:val="24"/>
+                      <w:rtl/>
+                    </w:rPr>
+                    <m:t>ω</m:t>
+                  </m:r>
+                  <m:ctrlPr>
+                    <w:rPr>
+                      <w:rFonts w:ascii="Cambria Math" w:hAnsi="Cambria Math" w:cs="Cambria Math" w:hint="cs"/>
+                      <w:i/>
+                      <w:sz w:val="24"/>
+                      <w:szCs w:val="24"/>
+                      <w:rtl/>
+                    </w:rPr>
+                  </m:ctrlPr>
+                </m:e>
+                <m:sub>
+                  <m:r>
+                    <w:rPr>
+                      <w:rFonts w:ascii="Cambria Math" w:hAnsi="Cambria Math" w:cs="David"/>
+                      <w:sz w:val="24"/>
+                      <w:szCs w:val="24"/>
+                    </w:rPr>
+                    <m:t>0</m:t>
+                  </m:r>
+                </m:sub>
+              </m:sSub>
+            </m:num>
+            <m:den>
+              <m:sSub>
+                <m:sSubPr>
+                  <m:ctrlPr>
+                    <w:rPr>
+                      <w:rFonts w:ascii="Cambria Math" w:hAnsi="Cambria Math" w:cs="David"/>
+                      <w:i/>
+                      <w:sz w:val="24"/>
+                      <w:szCs w:val="24"/>
+                    </w:rPr>
+                  </m:ctrlPr>
+                </m:sSubPr>
+                <m:e>
+                  <m:r>
+                    <w:rPr>
+                      <w:rFonts w:ascii="Cambria Math" w:hAnsi="Cambria Math" w:cs="Cambria Math" w:hint="cs"/>
+                      <w:sz w:val="24"/>
+                      <w:szCs w:val="24"/>
+                      <w:rtl/>
+                    </w:rPr>
+                    <m:t>ω</m:t>
+                  </m:r>
+                  <m:ctrlPr>
+                    <w:rPr>
+                      <w:rFonts w:ascii="Cambria Math" w:hAnsi="Cambria Math" w:cs="Cambria Math" w:hint="cs"/>
+                      <w:i/>
+                      <w:sz w:val="24"/>
+                      <w:szCs w:val="24"/>
+                      <w:rtl/>
+                    </w:rPr>
+                  </m:ctrlPr>
+                </m:e>
+                <m:sub>
+                  <m:r>
+                    <w:rPr>
+                      <w:rFonts w:ascii="Cambria Math" w:hAnsi="Cambria Math" w:cs="David"/>
+                      <w:sz w:val="24"/>
+                      <w:szCs w:val="24"/>
+                    </w:rPr>
+                    <m:t>0</m:t>
+                  </m:r>
+                </m:sub>
+              </m:sSub>
+            </m:den>
+          </m:f>
+          <m:r>
+            <w:rPr>
+              <w:rFonts w:ascii="Cambria Math" w:hAnsi="Cambria Math" w:cs="David"/>
+              <w:sz w:val="24"/>
+              <w:szCs w:val="24"/>
+            </w:rPr>
+            <m:t>=</m:t>
+          </m:r>
+          <m:r>
+            <w:rPr>
+              <w:rFonts w:ascii="Cambria Math" w:hAnsi="Cambria Math" w:cs="David"/>
+              <w:sz w:val="24"/>
+              <w:szCs w:val="24"/>
+            </w:rPr>
+            <m:t>8.2</m:t>
+          </m:r>
+          <m:r>
+            <w:rPr>
+              <w:rFonts w:ascii="Cambria Math" w:hAnsi="Cambria Math" w:cs="David"/>
+              <w:sz w:val="24"/>
+              <w:szCs w:val="24"/>
+            </w:rPr>
+            <m:t>%</m:t>
+          </m:r>
+        </m:oMath>
+      </m:oMathPara>
+    </w:p>
+    <w:p>
+      <w:pPr>
+        <w:rPr>
+          <w:rFonts w:ascii="David" w:hAnsi="David" w:cs="David"/>
+          <w:i/>
+          <w:sz w:val="24"/>
+          <w:szCs w:val="24"/>
+          <w:rtl/>
+        </w:rPr>
+      </w:pPr>
+      <w:r>
+        <w:rPr>
+          <w:rFonts w:ascii="David" w:hAnsi="David" w:cs="David" w:hint="cs"/>
+          <w:i/>
+          <w:sz w:val="24"/>
+          <w:szCs w:val="24"/>
+          <w:rtl/>
+        </w:rPr>
+        <w:t>ניתן לראות כי השגיאה היחסית בהתאמה השלישית גבוהה מהשגיאה היחסית בהתאמות הקודמות.</w:t>
+      </w:r>
+    </w:p>
+    <w:p>
+      <w:pPr>
+        <w:rPr>
+          <w:rFonts w:ascii="David" w:hAnsi="David" w:cs="David"/>
+          <w:i/>
+          <w:sz w:val="24"/>
+          <w:szCs w:val="24"/>
+          <w:rtl/>
+        </w:rPr>
+      </w:pPr>
+    </w:p>
+    <w:p>
+      <w:pPr>
+        <w:rPr>
+          <w:rFonts w:ascii="David" w:hAnsi="David" w:cs="David"/>
+          <w:i/>
+          <w:sz w:val="24"/>
+          <w:szCs w:val="24"/>
+          <w:rtl/>
+        </w:rPr>
+      </w:pPr>
+      <w:r>
+        <w:rPr>
+          <w:rFonts w:ascii="David" w:hAnsi="David" w:cs="David" w:hint="cs"/>
+          <w:i/>
+          <w:sz w:val="24"/>
+          <w:szCs w:val="24"/>
+          <w:rtl/>
+        </w:rPr>
+        <w:t>השוואת הערכים שקיבלנו לערך המצופה</w:t>
+      </w:r>
+      <w:r>
+        <w:rPr>
+          <w:rStyle w:val="af5"/>
+          <w:rFonts w:ascii="David" w:hAnsi="David" w:cs="David"/>
+          <w:i/>
+          <w:sz w:val="24"/>
+          <w:szCs w:val="24"/>
+          <w:rtl/>
+        </w:rPr>
+        <w:footnoteReference w:id="6"/>
+      </w:r>
+      <w:r>
+        <w:rPr>
+          <w:rFonts w:ascii="David" w:hAnsi="David" w:cs="David" w:hint="cs"/>
+          <w:i/>
+          <w:sz w:val="24"/>
+          <w:szCs w:val="24"/>
+          <w:rtl/>
+        </w:rPr>
+        <w:t>:</w:t>
+      </w:r>
+    </w:p>
+    <w:p>
+      <w:pPr>
+        <w:rPr>
+          <w:rFonts w:ascii="David" w:hAnsi="David" w:cs="David" w:hint="cs"/>
+          <w:i/>
+          <w:sz w:val="24"/>
+          <w:szCs w:val="24"/>
+          <w:rtl/>
+        </w:rPr>
+      </w:pPr>
+      <w:r>
+        <w:rPr>
+          <w:rFonts w:ascii="David" w:hAnsi="David" w:cs="David" w:hint="cs"/>
+          <w:i/>
+          <w:sz w:val="24"/>
+          <w:szCs w:val="24"/>
+          <w:rtl/>
+        </w:rPr>
+        <w:t>התאמה ראשונה:</w:t>
+      </w:r>
+    </w:p>
+    <w:p>
+      <w:pPr>
+        <w:rPr>
+          <w:rFonts w:ascii="David" w:hAnsi="David" w:cs="David" w:hint="cs"/>
+          <w:sz w:val="24"/>
+          <w:szCs w:val="24"/>
+          <w:rtl/>
+        </w:rPr>
+      </w:pPr>
+      <m:oMathPara>
+        <m:oMathParaPr>
+          <m:jc m:val="left"/>
+        </m:oMathParaPr>
+        <m:oMath>
+          <m:sSub>
+            <m:sSubPr>
+              <m:ctrlPr>
+                <w:rPr>
+                  <w:rFonts w:ascii="Cambria Math" w:hAnsi="Cambria Math" w:cs="David"/>
+                  <w:sz w:val="24"/>
+                  <w:szCs w:val="24"/>
+                </w:rPr>
+              </m:ctrlPr>
+            </m:sSubPr>
+            <m:e>
+              <m:r>
+                <m:rPr>
+                  <m:sty m:val="p"/>
+                </m:rPr>
+                <w:rPr>
+                  <w:rFonts w:ascii="Cambria Math" w:hAnsi="Cambria Math" w:cs="David"/>
+                  <w:sz w:val="24"/>
+                  <w:szCs w:val="24"/>
+                </w:rPr>
+                <m:t>N</m:t>
+              </m:r>
+            </m:e>
+            <m:sub>
+              <m:sSub>
+                <m:sSubPr>
+                  <m:ctrlPr>
+                    <w:rPr>
+                      <w:rFonts w:ascii="Cambria Math" w:hAnsi="Cambria Math" w:cs="David"/>
+                      <w:i/>
+                      <w:sz w:val="24"/>
+                      <w:szCs w:val="24"/>
+                    </w:rPr>
+                  </m:ctrlPr>
+                </m:sSubPr>
+                <m:e>
+                  <m:r>
+                    <m:rPr>
+                      <m:sty m:val="p"/>
+                    </m:rPr>
+                    <w:rPr>
+                      <w:rFonts w:ascii="Cambria Math" w:hAnsi="Cambria Math" w:cs="David"/>
+                      <w:sz w:val="24"/>
+                      <w:szCs w:val="24"/>
+                    </w:rPr>
+                    <m:t>σ</m:t>
+                  </m:r>
+                  <m:ctrlPr>
+                    <w:rPr>
+                      <w:rFonts w:ascii="Cambria Math" w:hAnsi="Cambria Math" w:cs="David"/>
+                      <w:sz w:val="24"/>
+                      <w:szCs w:val="24"/>
+                    </w:rPr>
+                  </m:ctrlPr>
+                </m:e>
+                <m:sub>
+                  <m:r>
+                    <w:rPr>
+                      <w:rFonts w:ascii="Cambria Math" w:hAnsi="Cambria Math" w:cs="David"/>
+                      <w:sz w:val="24"/>
+                      <w:szCs w:val="24"/>
+                    </w:rPr>
+                    <m:t>1</m:t>
+                  </m:r>
+                </m:sub>
+              </m:sSub>
+            </m:sub>
+          </m:sSub>
+          <m:r>
+            <w:rPr>
+              <w:rFonts w:ascii="Cambria Math" w:hAnsi="Cambria Math" w:cs="David"/>
+              <w:sz w:val="24"/>
+              <w:szCs w:val="24"/>
+            </w:rPr>
+            <m:t>=</m:t>
+          </m:r>
+          <m:r>
+            <w:rPr>
+              <w:rFonts w:ascii="Cambria Math" w:hAnsi="Cambria Math" w:cs="David"/>
+              <w:sz w:val="24"/>
+              <w:szCs w:val="24"/>
+            </w:rPr>
+            <m:t>3.9</m:t>
+          </m:r>
+        </m:oMath>
+      </m:oMathPara>
+    </w:p>
+    <w:p>
+      <w:pPr>
+        <w:rPr>
+          <w:rFonts w:ascii="David" w:hAnsi="David" w:cs="David" w:hint="cs"/>
+          <w:i/>
+          <w:sz w:val="24"/>
+          <w:szCs w:val="24"/>
+          <w:rtl/>
+        </w:rPr>
+      </w:pPr>
+      <w:r>
+        <w:rPr>
+          <w:rFonts w:ascii="David" w:hAnsi="David" w:cs="David" w:hint="cs"/>
+          <w:i/>
+          <w:sz w:val="24"/>
+          <w:szCs w:val="24"/>
+          <w:rtl/>
+        </w:rPr>
+        <w:t xml:space="preserve">התאמה </w:t>
+      </w:r>
+      <w:r>
+        <w:rPr>
+          <w:rFonts w:ascii="David" w:hAnsi="David" w:cs="David" w:hint="cs"/>
+          <w:i/>
+          <w:sz w:val="24"/>
+          <w:szCs w:val="24"/>
+          <w:rtl/>
+        </w:rPr>
+        <w:t>שנייה</w:t>
+      </w:r>
+      <w:r>
+        <w:rPr>
+          <w:rFonts w:ascii="David" w:hAnsi="David" w:cs="David" w:hint="cs"/>
+          <w:i/>
+          <w:sz w:val="24"/>
+          <w:szCs w:val="24"/>
+          <w:rtl/>
+        </w:rPr>
+        <w:t>:</w:t>
+      </w:r>
+    </w:p>
+    <w:p>
+      <w:pPr>
+        <w:rPr>
+          <w:rFonts w:ascii="David" w:hAnsi="David" w:cs="David"/>
+          <w:i/>
+          <w:sz w:val="24"/>
+          <w:szCs w:val="24"/>
+          <w:rtl/>
+        </w:rPr>
+      </w:pPr>
+      <m:oMathPara>
+        <m:oMathParaPr>
+          <m:jc m:val="left"/>
+        </m:oMathParaPr>
+        <m:oMath>
+          <m:sSub>
+            <m:sSubPr>
+              <m:ctrlPr>
+                <w:rPr>
+                  <w:rFonts w:ascii="Cambria Math" w:hAnsi="Cambria Math" w:cs="David"/>
+                  <w:sz w:val="24"/>
+                  <w:szCs w:val="24"/>
+                </w:rPr>
+              </m:ctrlPr>
+            </m:sSubPr>
+            <m:e>
+              <m:r>
+                <m:rPr>
+                  <m:sty m:val="p"/>
+                </m:rPr>
+                <w:rPr>
+                  <w:rFonts w:ascii="Cambria Math" w:hAnsi="Cambria Math" w:cs="David"/>
+                  <w:sz w:val="24"/>
+                  <w:szCs w:val="24"/>
+                </w:rPr>
+                <m:t>N</m:t>
+              </m:r>
+            </m:e>
+            <m:sub>
+              <m:sSub>
+                <m:sSubPr>
+                  <m:ctrlPr>
+                    <w:rPr>
+                      <w:rFonts w:ascii="Cambria Math" w:hAnsi="Cambria Math" w:cs="David"/>
+                      <w:i/>
+                      <w:sz w:val="24"/>
+                      <w:szCs w:val="24"/>
+                    </w:rPr>
+                  </m:ctrlPr>
+                </m:sSubPr>
+                <m:e>
+                  <m:r>
+                    <m:rPr>
+                      <m:sty m:val="p"/>
+                    </m:rPr>
+                    <w:rPr>
+                      <w:rFonts w:ascii="Cambria Math" w:hAnsi="Cambria Math" w:cs="David"/>
+                      <w:sz w:val="24"/>
+                      <w:szCs w:val="24"/>
+                    </w:rPr>
+                    <m:t>σ</m:t>
+                  </m:r>
+                  <m:ctrlPr>
+                    <w:rPr>
+                      <w:rFonts w:ascii="Cambria Math" w:hAnsi="Cambria Math" w:cs="David"/>
+                      <w:sz w:val="24"/>
+                      <w:szCs w:val="24"/>
+                    </w:rPr>
+                  </m:ctrlPr>
+                </m:e>
+                <m:sub>
+                  <m:r>
+                    <w:rPr>
+                      <w:rFonts w:ascii="Cambria Math" w:hAnsi="Cambria Math" w:cs="David"/>
+                      <w:sz w:val="24"/>
+                      <w:szCs w:val="24"/>
+                    </w:rPr>
+                    <m:t>2</m:t>
+                  </m:r>
+                </m:sub>
+              </m:sSub>
+            </m:sub>
+          </m:sSub>
+          <m:r>
+            <w:rPr>
+              <w:rFonts w:ascii="Cambria Math" w:hAnsi="Cambria Math" w:cs="David"/>
+              <w:sz w:val="24"/>
+              <w:szCs w:val="24"/>
+            </w:rPr>
+            <m:t>=</m:t>
+          </m:r>
+          <m:r>
+            <w:rPr>
+              <w:rFonts w:ascii="Cambria Math" w:hAnsi="Cambria Math" w:cs="David"/>
+              <w:sz w:val="24"/>
+              <w:szCs w:val="24"/>
+            </w:rPr>
+            <m:t>3.</m:t>
+          </m:r>
+          <m:r>
+            <w:rPr>
+              <w:rFonts w:ascii="Cambria Math" w:hAnsi="Cambria Math" w:cs="David"/>
+              <w:sz w:val="24"/>
+              <w:szCs w:val="24"/>
+            </w:rPr>
+            <m:t>0</m:t>
+          </m:r>
+        </m:oMath>
+      </m:oMathPara>
+    </w:p>
+    <w:p>
+      <w:pPr>
+        <w:rPr>
+          <w:rFonts w:ascii="David" w:hAnsi="David" w:cs="David" w:hint="cs"/>
+          <w:i/>
+          <w:sz w:val="24"/>
+          <w:szCs w:val="24"/>
+          <w:rtl/>
+        </w:rPr>
+      </w:pPr>
+    </w:p>
+    <w:p>
+      <w:pPr>
+        <w:rPr>
+          <w:rFonts w:ascii="David" w:hAnsi="David" w:cs="David"/>
+          <w:i/>
+          <w:sz w:val="24"/>
+          <w:szCs w:val="24"/>
+        </w:rPr>
+      </w:pPr>
+      <w:r>
+        <w:rPr>
+          <w:rFonts w:ascii="David" w:hAnsi="David" w:cs="David" w:hint="cs"/>
+          <w:i/>
+          <w:sz w:val="24"/>
+          <w:szCs w:val="24"/>
+          <w:rtl/>
+        </w:rPr>
+        <w:lastRenderedPageBreak/>
+        <w:t>התאמה שלישית:</w:t>
+      </w:r>
+    </w:p>
+    <w:p>
+      <w:pPr>
+        <w:rPr>
+          <w:rFonts w:ascii="David" w:hAnsi="David" w:cs="David"/>
+          <w:i/>
+          <w:sz w:val="24"/>
+          <w:szCs w:val="24"/>
+          <w:rtl/>
+        </w:rPr>
+      </w:pPr>
+      <m:oMathPara>
+        <m:oMathParaPr>
+          <m:jc m:val="left"/>
+        </m:oMathParaPr>
+        <m:oMath>
+          <m:sSub>
+            <m:sSubPr>
+              <m:ctrlPr>
+                <w:rPr>
+                  <w:rFonts w:ascii="Cambria Math" w:hAnsi="Cambria Math" w:cs="David"/>
+                  <w:sz w:val="24"/>
+                  <w:szCs w:val="24"/>
+                </w:rPr>
+              </m:ctrlPr>
+            </m:sSubPr>
+            <m:e>
+              <m:r>
+                <m:rPr>
+                  <m:sty m:val="p"/>
+                </m:rPr>
+                <w:rPr>
+                  <w:rFonts w:ascii="Cambria Math" w:hAnsi="Cambria Math" w:cs="David"/>
+                  <w:sz w:val="24"/>
+                  <w:szCs w:val="24"/>
+                </w:rPr>
+                <m:t>N</m:t>
+              </m:r>
+            </m:e>
+            <m:sub>
+              <m:sSub>
+                <m:sSubPr>
+                  <m:ctrlPr>
+                    <w:rPr>
+                      <w:rFonts w:ascii="Cambria Math" w:hAnsi="Cambria Math" w:cs="David"/>
+                      <w:sz w:val="24"/>
+                      <w:szCs w:val="24"/>
+                    </w:rPr>
+                  </m:ctrlPr>
+                </m:sSubPr>
+                <m:e>
+                  <m:r>
+                    <m:rPr>
+                      <m:sty m:val="p"/>
+                    </m:rPr>
+                    <w:rPr>
+                      <w:rFonts w:ascii="Cambria Math" w:hAnsi="Cambria Math" w:cs="David"/>
+                      <w:sz w:val="24"/>
+                      <w:szCs w:val="24"/>
+                    </w:rPr>
+                    <m:t>σ</m:t>
+                  </m:r>
+                </m:e>
+                <m:sub>
+                  <m:r>
+                    <m:rPr>
+                      <m:sty m:val="p"/>
+                    </m:rPr>
+                    <w:rPr>
+                      <w:rFonts w:ascii="Cambria Math" w:hAnsi="Cambria Math" w:cs="David"/>
+                      <w:sz w:val="24"/>
+                      <w:szCs w:val="24"/>
+                    </w:rPr>
+                    <m:t>3</m:t>
+                  </m:r>
+                </m:sub>
+              </m:sSub>
+            </m:sub>
+          </m:sSub>
+          <m:r>
+            <w:rPr>
+              <w:rFonts w:ascii="Cambria Math" w:hAnsi="Cambria Math" w:cs="David"/>
+              <w:sz w:val="24"/>
+              <w:szCs w:val="24"/>
+            </w:rPr>
+            <m:t>=</m:t>
+          </m:r>
+          <m:r>
+            <w:rPr>
+              <w:rFonts w:ascii="Cambria Math" w:hAnsi="Cambria Math" w:cs="David"/>
+              <w:sz w:val="24"/>
+              <w:szCs w:val="24"/>
+            </w:rPr>
+            <m:t>1.3</m:t>
+          </m:r>
+        </m:oMath>
+      </m:oMathPara>
+    </w:p>
+    <w:p>
+      <w:pPr>
+        <w:rPr>
+          <w:rFonts w:ascii="David" w:hAnsi="David" w:cs="David"/>
+          <w:i/>
+          <w:sz w:val="24"/>
+          <w:szCs w:val="24"/>
+          <w:rtl/>
+        </w:rPr>
+      </w:pPr>
+    </w:p>
+    <w:p>
+      <w:pPr>
+        <w:rPr>
+          <w:rFonts w:ascii="David" w:hAnsi="David" w:cs="David"/>
+          <w:i/>
+          <w:sz w:val="24"/>
+          <w:szCs w:val="24"/>
+          <w:rtl/>
+        </w:rPr>
+      </w:pPr>
+      <w:r>
+        <w:rPr>
+          <w:rFonts w:ascii="David" w:hAnsi="David" w:cs="David" w:hint="cs"/>
+          <w:i/>
+          <w:sz w:val="24"/>
+          <w:szCs w:val="24"/>
+          <w:rtl/>
+        </w:rPr>
+        <w:t>בחלק ב' של הניסוי השראות ה</w:t>
+      </w:r>
+      <w:r>
+        <w:rPr>
+          <w:rFonts w:ascii="David" w:hAnsi="David" w:cs="David" w:hint="cs"/>
+          <w:i/>
+          <w:sz w:val="24"/>
+          <w:szCs w:val="24"/>
+          <w:rtl/>
+        </w:rPr>
+        <w:t>סליל</w:t>
+      </w:r>
+      <w:r>
+        <w:rPr>
+          <w:rFonts w:ascii="David" w:hAnsi="David" w:cs="David" w:hint="cs"/>
+          <w:i/>
+          <w:sz w:val="24"/>
+          <w:szCs w:val="24"/>
+          <w:rtl/>
+        </w:rPr>
+        <w:t xml:space="preserve"> זהה להשראות מחלק א' והקיבול משתנה.</w:t>
+      </w:r>
+    </w:p>
+    <w:p>
+      <w:pPr>
+        <w:rPr>
+          <w:rFonts w:ascii="David" w:hAnsi="David" w:cs="David" w:hint="cs"/>
+          <w:sz w:val="24"/>
+          <w:szCs w:val="24"/>
+          <w:rtl/>
+        </w:rPr>
+      </w:pPr>
+    </w:p>
+    <w:tbl>
+      <w:tblPr>
+        <w:tblStyle w:val="af6"/>
+        <w:bidiVisual/>
+        <w:tblW w:w="10755" w:type="dxa"/>
+        <w:tblLook w:val="04A0" w:firstRow="1" w:lastRow="0" w:firstColumn="1" w:lastColumn="0" w:noHBand="0" w:noVBand="1"/>
+      </w:tblPr>
+      <w:tblGrid>
+        <w:gridCol w:w="1195"/>
+        <w:gridCol w:w="1195"/>
+        <w:gridCol w:w="1195"/>
+        <w:gridCol w:w="1195"/>
+        <w:gridCol w:w="1195"/>
+        <w:gridCol w:w="1195"/>
+        <w:gridCol w:w="1195"/>
+        <w:gridCol w:w="1195"/>
+        <w:gridCol w:w="1195"/>
+      </w:tblGrid>
+      <w:tr>
+        <w:trPr>
+          <w:trHeight w:val="291"/>
+        </w:trPr>
+        <w:tc>
+          <w:tcPr>
+            <w:tcW w:w="1195" w:type="dxa"/>
+          </w:tcPr>
+          <w:p>
+            <w:pPr>
+              <w:jc w:val="center"/>
+              <w:rPr>
+                <w:rFonts w:ascii="David" w:hAnsi="David" w:cs="David" w:hint="cs"/>
+                <w:b/>
+                <w:bCs/>
+                <w:i/>
+                <w:sz w:val="24"/>
+                <w:szCs w:val="24"/>
+                <w:rtl/>
+              </w:rPr>
+            </w:pPr>
+            <w:r>
+              <w:rPr>
+                <w:rFonts w:ascii="David" w:hAnsi="David" w:cs="David" w:hint="cs"/>
+                <w:b/>
+                <w:bCs/>
+                <w:i/>
+                <w:sz w:val="24"/>
+                <w:szCs w:val="24"/>
+                <w:rtl/>
+              </w:rPr>
+              <w:t xml:space="preserve">מספר </w:t>
+            </w:r>
+            <w:r>
+              <w:rPr>
+                <w:rFonts w:ascii="David" w:hAnsi="David" w:cs="David" w:hint="cs"/>
+                <w:b/>
+                <w:bCs/>
+                <w:i/>
+                <w:sz w:val="24"/>
+                <w:szCs w:val="24"/>
+                <w:rtl/>
+              </w:rPr>
+              <w:t>קובץ</w:t>
+            </w:r>
+          </w:p>
+        </w:tc>
+        <w:tc>
+          <w:tcPr>
+            <w:tcW w:w="1195" w:type="dxa"/>
+          </w:tcPr>
+          <w:p>
+            <w:pPr>
+              <w:jc w:val="center"/>
+              <w:rPr>
+                <w:rFonts w:ascii="David" w:hAnsi="David" w:cs="David" w:hint="cs"/>
+                <w:b/>
+                <w:bCs/>
+                <w:sz w:val="24"/>
+                <w:szCs w:val="24"/>
+                <w:rtl/>
+              </w:rPr>
+            </w:pPr>
+            <m:oMathPara>
+              <m:oMath>
+                <m:sSub>
+                  <m:sSubPr>
+                    <m:ctrlPr>
+                      <w:rPr>
+                        <w:rFonts w:ascii="Cambria Math" w:hAnsi="Cambria Math" w:cs="David"/>
+                        <w:b/>
+                        <w:bCs/>
+                        <w:i/>
+                        <w:sz w:val="24"/>
+                        <w:szCs w:val="24"/>
+                      </w:rPr>
+                    </m:ctrlPr>
+                  </m:sSubPr>
+                  <m:e>
+                    <m:r>
+                      <m:rPr>
+                        <m:sty m:val="bi"/>
+                      </m:rPr>
+                      <w:rPr>
+                        <w:rFonts w:ascii="Cambria Math" w:hAnsi="Cambria Math" w:cs="David"/>
+                        <w:sz w:val="24"/>
+                        <w:szCs w:val="24"/>
+                      </w:rPr>
+                      <m:t>C</m:t>
+                    </m:r>
+                  </m:e>
+                  <m:sub>
+                    <m:r>
+                      <m:rPr>
+                        <m:sty m:val="bi"/>
+                      </m:rPr>
+                      <w:rPr>
+                        <w:rFonts w:ascii="Cambria Math" w:hAnsi="Cambria Math" w:cs="David"/>
+                        <w:sz w:val="24"/>
+                        <w:szCs w:val="24"/>
+                      </w:rPr>
+                      <m:t>1</m:t>
+                    </m:r>
+                  </m:sub>
+                </m:sSub>
+                <m:r>
+                  <m:rPr>
+                    <m:sty m:val="bi"/>
+                  </m:rPr>
+                  <w:rPr>
+                    <w:rFonts w:ascii="Cambria Math" w:hAnsi="Cambria Math" w:cs="David"/>
+                    <w:sz w:val="24"/>
+                    <w:szCs w:val="24"/>
+                  </w:rPr>
+                  <m:t xml:space="preserve"> [</m:t>
+                </m:r>
+                <m:r>
+                  <m:rPr>
+                    <m:sty m:val="bi"/>
+                  </m:rPr>
+                  <w:rPr>
+                    <w:rFonts w:ascii="Cambria Math" w:hAnsi="Cambria Math" w:cs="David"/>
+                    <w:sz w:val="24"/>
+                    <w:szCs w:val="24"/>
+                  </w:rPr>
+                  <m:t>n</m:t>
+                </m:r>
+                <m:r>
+                  <m:rPr>
+                    <m:sty m:val="bi"/>
+                  </m:rPr>
+                  <w:rPr>
+                    <w:rFonts w:ascii="Cambria Math" w:hAnsi="Cambria Math" w:cs="David"/>
+                    <w:sz w:val="24"/>
+                    <w:szCs w:val="24"/>
+                  </w:rPr>
+                  <m:t>F]</m:t>
+                </m:r>
+              </m:oMath>
+            </m:oMathPara>
+          </w:p>
+        </w:tc>
+        <w:tc>
+          <w:tcPr>
+            <w:tcW w:w="1195" w:type="dxa"/>
+          </w:tcPr>
+          <w:p>
+            <w:pPr>
+              <w:jc w:val="center"/>
+              <w:rPr>
+                <w:rFonts w:ascii="David" w:hAnsi="David" w:cs="David" w:hint="cs"/>
+                <w:b/>
+                <w:bCs/>
+                <w:i/>
+                <w:sz w:val="24"/>
+                <w:szCs w:val="24"/>
+                <w:rtl/>
+              </w:rPr>
+            </w:pPr>
+            <m:oMathPara>
+              <m:oMath>
+                <m:r>
+                  <m:rPr>
+                    <m:sty m:val="b"/>
+                  </m:rPr>
+                  <w:rPr>
+                    <w:rFonts w:ascii="Cambria Math" w:hAnsi="Cambria Math" w:cs="Arial" w:hint="cs"/>
+                    <w:sz w:val="24"/>
+                    <w:szCs w:val="24"/>
+                    <w:rtl/>
+                  </w:rPr>
+                  <m:t>∆</m:t>
+                </m:r>
+                <m:sSub>
+                  <m:sSubPr>
+                    <m:ctrlPr>
+                      <w:rPr>
+                        <w:rFonts w:ascii="Cambria Math" w:hAnsi="Cambria Math" w:cs="David"/>
+                        <w:b/>
+                        <w:bCs/>
+                        <w:sz w:val="24"/>
+                        <w:szCs w:val="24"/>
+                      </w:rPr>
+                    </m:ctrlPr>
+                  </m:sSubPr>
+                  <m:e>
+                    <m:r>
+                      <m:rPr>
+                        <m:sty m:val="b"/>
+                      </m:rPr>
+                      <w:rPr>
+                        <w:rFonts w:ascii="Cambria Math" w:hAnsi="Cambria Math" w:cs="David"/>
+                        <w:sz w:val="24"/>
+                        <w:szCs w:val="24"/>
+                      </w:rPr>
+                      <m:t>C</m:t>
+                    </m:r>
+                  </m:e>
+                  <m:sub>
+                    <m:r>
+                      <m:rPr>
+                        <m:sty m:val="b"/>
+                      </m:rPr>
+                      <w:rPr>
+                        <w:rFonts w:ascii="Cambria Math" w:hAnsi="Cambria Math" w:cs="David"/>
+                        <w:sz w:val="24"/>
+                        <w:szCs w:val="24"/>
+                      </w:rPr>
+                      <m:t>1</m:t>
+                    </m:r>
+                  </m:sub>
+                </m:sSub>
+                <m:r>
+                  <m:rPr>
+                    <m:sty m:val="bi"/>
+                  </m:rPr>
+                  <w:rPr>
+                    <w:rFonts w:ascii="Cambria Math" w:hAnsi="Cambria Math" w:cs="David"/>
+                    <w:sz w:val="24"/>
+                    <w:szCs w:val="24"/>
+                  </w:rPr>
+                  <m:t xml:space="preserve"> [</m:t>
+                </m:r>
+                <m:r>
+                  <m:rPr>
+                    <m:sty m:val="bi"/>
+                  </m:rPr>
+                  <w:rPr>
+                    <w:rFonts w:ascii="Cambria Math" w:hAnsi="Cambria Math" w:cs="David"/>
+                    <w:sz w:val="24"/>
+                    <w:szCs w:val="24"/>
+                  </w:rPr>
+                  <m:t>n</m:t>
+                </m:r>
+                <m:r>
+                  <m:rPr>
+                    <m:sty m:val="bi"/>
+                  </m:rPr>
+                  <w:rPr>
+                    <w:rFonts w:ascii="Cambria Math" w:hAnsi="Cambria Math" w:cs="David"/>
+                    <w:sz w:val="24"/>
+                    <w:szCs w:val="24"/>
+                  </w:rPr>
+                  <m:t>F]</m:t>
+                </m:r>
+              </m:oMath>
+            </m:oMathPara>
+          </w:p>
+        </w:tc>
+        <w:tc>
+          <w:tcPr>
+            <w:tcW w:w="1195" w:type="dxa"/>
+          </w:tcPr>
+          <w:p>
+            <w:pPr>
+              <w:rPr>
+                <w:rFonts w:cs="David"/>
+                <w:b/>
+                <w:bCs/>
+                <w:sz w:val="24"/>
+                <w:szCs w:val="24"/>
+              </w:rPr>
+            </w:pPr>
+            <m:oMathPara>
+              <m:oMath>
+                <m:sSub>
+                  <m:sSubPr>
+                    <m:ctrlPr>
+                      <w:rPr>
+                        <w:rFonts w:ascii="Cambria Math" w:hAnsi="Cambria Math" w:cs="David"/>
+                        <w:b/>
+                        <w:bCs/>
+                        <w:i/>
+                        <w:iCs/>
+                        <w:sz w:val="24"/>
+                        <w:szCs w:val="24"/>
+                      </w:rPr>
+                    </m:ctrlPr>
+                  </m:sSubPr>
+                  <m:e>
+                    <m:r>
+                      <m:rPr>
+                        <m:sty m:val="bi"/>
+                      </m:rPr>
+                      <w:rPr>
+                        <w:rFonts w:ascii="Cambria Math" w:hAnsi="Cambria Math" w:cs="David"/>
+                        <w:sz w:val="24"/>
+                        <w:szCs w:val="24"/>
+                      </w:rPr>
+                      <m:t>f</m:t>
+                    </m:r>
+                  </m:e>
+                  <m:sub>
+                    <m:r>
+                      <m:rPr>
+                        <m:sty m:val="bi"/>
+                      </m:rPr>
+                      <w:rPr>
+                        <w:rFonts w:ascii="Cambria Math" w:hAnsi="Cambria Math" w:cs="David"/>
+                        <w:sz w:val="24"/>
+                        <w:szCs w:val="24"/>
+                      </w:rPr>
+                      <m:t>1</m:t>
+                    </m:r>
+                  </m:sub>
+                </m:sSub>
+                <m:r>
+                  <m:rPr>
+                    <m:sty m:val="bi"/>
+                  </m:rPr>
+                  <w:rPr>
+                    <w:rFonts w:ascii="Cambria Math" w:hAnsi="Cambria Math" w:cs="David"/>
+                    <w:sz w:val="24"/>
+                    <w:szCs w:val="24"/>
+                  </w:rPr>
+                  <m:t>[Hz]</m:t>
+                </m:r>
+              </m:oMath>
+            </m:oMathPara>
+          </w:p>
+        </w:tc>
+        <w:tc>
+          <w:tcPr>
+            <w:tcW w:w="1195" w:type="dxa"/>
+          </w:tcPr>
+          <w:p>
+            <w:pPr>
+              <w:rPr>
+                <w:rFonts w:cs="David"/>
+                <w:b/>
+                <w:bCs/>
+                <w:sz w:val="24"/>
+                <w:szCs w:val="24"/>
+              </w:rPr>
+            </w:pPr>
+            <m:oMathPara>
+              <m:oMath>
+                <m:r>
+                  <m:rPr>
+                    <m:sty m:val="bi"/>
+                  </m:rPr>
+                  <w:rPr>
+                    <w:rFonts w:ascii="Cambria Math" w:hAnsi="Cambria Math" w:cs="David"/>
+                    <w:sz w:val="24"/>
+                    <w:szCs w:val="24"/>
+                  </w:rPr>
+                  <m:t>∆</m:t>
+                </m:r>
+                <m:sSub>
+                  <m:sSubPr>
+                    <m:ctrlPr>
+                      <w:rPr>
+                        <w:rFonts w:ascii="Cambria Math" w:hAnsi="Cambria Math" w:cs="David"/>
+                        <w:b/>
+                        <w:bCs/>
+                        <w:i/>
+                        <w:iCs/>
+                        <w:sz w:val="24"/>
+                        <w:szCs w:val="24"/>
+                      </w:rPr>
+                    </m:ctrlPr>
+                  </m:sSubPr>
+                  <m:e>
+                    <m:r>
+                      <m:rPr>
+                        <m:sty m:val="bi"/>
+                      </m:rPr>
+                      <w:rPr>
+                        <w:rFonts w:ascii="Cambria Math" w:hAnsi="Cambria Math" w:cs="David"/>
+                        <w:sz w:val="24"/>
+                        <w:szCs w:val="24"/>
+                      </w:rPr>
+                      <m:t>f</m:t>
+                    </m:r>
+                  </m:e>
+                  <m:sub>
+                    <m:r>
+                      <m:rPr>
+                        <m:sty m:val="bi"/>
+                      </m:rPr>
+                      <w:rPr>
+                        <w:rFonts w:ascii="Cambria Math" w:hAnsi="Cambria Math" w:cs="David"/>
+                        <w:sz w:val="24"/>
+                        <w:szCs w:val="24"/>
+                      </w:rPr>
+                      <m:t>1</m:t>
+                    </m:r>
+                  </m:sub>
+                </m:sSub>
+                <m:r>
+                  <m:rPr>
+                    <m:sty m:val="bi"/>
+                  </m:rPr>
+                  <w:rPr>
+                    <w:rFonts w:ascii="Cambria Math" w:hAnsi="Cambria Math" w:cs="David"/>
+                    <w:sz w:val="24"/>
+                    <w:szCs w:val="24"/>
+                  </w:rPr>
+                  <m:t xml:space="preserve"> [Hz]</m:t>
+                </m:r>
+              </m:oMath>
+            </m:oMathPara>
+          </w:p>
+        </w:tc>
+        <w:tc>
+          <w:tcPr>
+            <w:tcW w:w="1195" w:type="dxa"/>
+          </w:tcPr>
+          <w:p>
+            <w:pPr>
+              <w:rPr>
+                <w:rFonts w:ascii="David" w:hAnsi="David" w:cs="David" w:hint="cs"/>
+                <w:b/>
+                <w:bCs/>
+                <w:i/>
+                <w:sz w:val="24"/>
+                <w:szCs w:val="24"/>
+                <w:rtl/>
+              </w:rPr>
+            </w:pPr>
+            <m:oMathPara>
+              <m:oMath>
+                <m:sSub>
+                  <m:sSubPr>
+                    <m:ctrlPr>
+                      <w:rPr>
+                        <w:rFonts w:ascii="Cambria Math" w:hAnsi="Cambria Math" w:cs="David"/>
+                        <w:b/>
+                        <w:bCs/>
+                        <w:i/>
+                        <w:sz w:val="24"/>
+                        <w:szCs w:val="24"/>
+                      </w:rPr>
+                    </m:ctrlPr>
+                  </m:sSubPr>
+                  <m:e>
+                    <m:r>
+                      <m:rPr>
+                        <m:sty m:val="bi"/>
+                      </m:rPr>
+                      <w:rPr>
+                        <w:rFonts w:ascii="Cambria Math" w:hAnsi="Cambria Math" w:cs="David"/>
+                        <w:sz w:val="24"/>
+                        <w:szCs w:val="24"/>
+                      </w:rPr>
+                      <m:t>C</m:t>
+                    </m:r>
+                  </m:e>
+                  <m:sub>
+                    <m:r>
+                      <m:rPr>
+                        <m:sty m:val="bi"/>
+                      </m:rPr>
+                      <w:rPr>
+                        <w:rFonts w:ascii="Cambria Math" w:hAnsi="Cambria Math" w:cs="David"/>
+                        <w:sz w:val="24"/>
+                        <w:szCs w:val="24"/>
+                      </w:rPr>
+                      <m:t>2</m:t>
+                    </m:r>
+                  </m:sub>
+                </m:sSub>
+                <m:r>
+                  <m:rPr>
+                    <m:sty m:val="bi"/>
+                  </m:rPr>
+                  <w:rPr>
+                    <w:rFonts w:ascii="Cambria Math" w:hAnsi="Cambria Math" w:cs="David"/>
+                    <w:sz w:val="24"/>
+                    <w:szCs w:val="24"/>
+                  </w:rPr>
+                  <m:t xml:space="preserve"> [</m:t>
+                </m:r>
+                <m:r>
+                  <m:rPr>
+                    <m:sty m:val="bi"/>
+                  </m:rPr>
+                  <w:rPr>
+                    <w:rFonts w:ascii="Cambria Math" w:hAnsi="Cambria Math" w:cs="David"/>
+                    <w:sz w:val="24"/>
+                    <w:szCs w:val="24"/>
+                  </w:rPr>
+                  <m:t>n</m:t>
+                </m:r>
+                <m:r>
+                  <m:rPr>
+                    <m:sty m:val="bi"/>
+                  </m:rPr>
+                  <w:rPr>
+                    <w:rFonts w:ascii="Cambria Math" w:hAnsi="Cambria Math" w:cs="David"/>
+                    <w:sz w:val="24"/>
+                    <w:szCs w:val="24"/>
+                  </w:rPr>
+                  <m:t>F]</m:t>
+                </m:r>
+              </m:oMath>
+            </m:oMathPara>
+          </w:p>
+        </w:tc>
+        <w:tc>
+          <w:tcPr>
+            <w:tcW w:w="1195" w:type="dxa"/>
+          </w:tcPr>
+          <w:p>
+            <w:pPr>
+              <w:rPr>
+                <w:rFonts w:ascii="David" w:hAnsi="David" w:cs="David" w:hint="cs"/>
+                <w:b/>
+                <w:bCs/>
+                <w:i/>
+                <w:sz w:val="24"/>
+                <w:szCs w:val="24"/>
+                <w:rtl/>
+              </w:rPr>
+            </w:pPr>
+            <m:oMathPara>
+              <m:oMath>
+                <m:r>
+                  <m:rPr>
+                    <m:sty m:val="b"/>
+                  </m:rPr>
+                  <w:rPr>
+                    <w:rFonts w:ascii="Cambria Math" w:hAnsi="Cambria Math" w:cs="Arial" w:hint="cs"/>
+                    <w:sz w:val="24"/>
+                    <w:szCs w:val="24"/>
+                    <w:rtl/>
+                  </w:rPr>
+                  <m:t>∆</m:t>
+                </m:r>
+                <m:sSub>
+                  <m:sSubPr>
+                    <m:ctrlPr>
+                      <w:rPr>
+                        <w:rFonts w:ascii="Cambria Math" w:hAnsi="Cambria Math" w:cs="David"/>
+                        <w:b/>
+                        <w:bCs/>
+                        <w:sz w:val="24"/>
+                        <w:szCs w:val="24"/>
+                      </w:rPr>
+                    </m:ctrlPr>
+                  </m:sSubPr>
+                  <m:e>
+                    <m:r>
+                      <m:rPr>
+                        <m:sty m:val="b"/>
+                      </m:rPr>
+                      <w:rPr>
+                        <w:rFonts w:ascii="Cambria Math" w:hAnsi="Cambria Math" w:cs="David"/>
+                        <w:sz w:val="24"/>
+                        <w:szCs w:val="24"/>
+                      </w:rPr>
+                      <m:t>C</m:t>
+                    </m:r>
+                  </m:e>
+                  <m:sub>
+                    <m:r>
+                      <m:rPr>
+                        <m:sty m:val="b"/>
+                      </m:rPr>
+                      <w:rPr>
+                        <w:rFonts w:ascii="Cambria Math" w:hAnsi="Cambria Math" w:cs="David"/>
+                        <w:sz w:val="24"/>
+                        <w:szCs w:val="24"/>
+                      </w:rPr>
+                      <m:t>2</m:t>
+                    </m:r>
+                  </m:sub>
+                </m:sSub>
+                <m:r>
+                  <m:rPr>
+                    <m:sty m:val="bi"/>
+                  </m:rPr>
+                  <w:rPr>
+                    <w:rFonts w:ascii="Cambria Math" w:hAnsi="Cambria Math" w:cs="David"/>
+                    <w:sz w:val="24"/>
+                    <w:szCs w:val="24"/>
+                  </w:rPr>
+                  <m:t xml:space="preserve"> [</m:t>
+                </m:r>
+                <m:r>
+                  <m:rPr>
+                    <m:sty m:val="bi"/>
+                  </m:rPr>
+                  <w:rPr>
+                    <w:rFonts w:ascii="Cambria Math" w:hAnsi="Cambria Math" w:cs="David"/>
+                    <w:sz w:val="24"/>
+                    <w:szCs w:val="24"/>
+                  </w:rPr>
+                  <m:t>n</m:t>
+                </m:r>
+                <m:r>
+                  <m:rPr>
+                    <m:sty m:val="bi"/>
+                  </m:rPr>
+                  <w:rPr>
+                    <w:rFonts w:ascii="Cambria Math" w:hAnsi="Cambria Math" w:cs="David"/>
+                    <w:sz w:val="24"/>
+                    <w:szCs w:val="24"/>
+                  </w:rPr>
+                  <m:t>F]</m:t>
+                </m:r>
+              </m:oMath>
+            </m:oMathPara>
+          </w:p>
+        </w:tc>
+        <w:tc>
+          <w:tcPr>
+            <w:tcW w:w="1195" w:type="dxa"/>
+          </w:tcPr>
+          <w:p>
+            <w:pPr>
+              <w:bidi w:val="0"/>
+              <w:jc w:val="center"/>
+              <w:rPr>
+                <w:rFonts w:ascii="David" w:hAnsi="David" w:cs="David"/>
+                <w:b/>
+                <w:bCs/>
+                <w:iCs/>
+                <w:sz w:val="24"/>
+                <w:szCs w:val="24"/>
+                <w:rtl/>
+              </w:rPr>
+            </w:pPr>
+            <m:oMathPara>
+              <m:oMath>
+                <m:sSub>
+                  <m:sSubPr>
+                    <m:ctrlPr>
+                      <w:rPr>
+                        <w:rFonts w:ascii="Cambria Math" w:hAnsi="Cambria Math" w:cs="David"/>
+                        <w:b/>
+                        <w:bCs/>
+                        <w:i/>
+                        <w:iCs/>
+                        <w:sz w:val="24"/>
+                        <w:szCs w:val="24"/>
+                      </w:rPr>
+                    </m:ctrlPr>
+                  </m:sSubPr>
+                  <m:e>
+                    <m:r>
+                      <m:rPr>
+                        <m:sty m:val="bi"/>
+                      </m:rPr>
+                      <w:rPr>
+                        <w:rFonts w:ascii="Cambria Math" w:hAnsi="Cambria Math" w:cs="David"/>
+                        <w:sz w:val="24"/>
+                        <w:szCs w:val="24"/>
+                      </w:rPr>
+                      <m:t>f</m:t>
+                    </m:r>
+                  </m:e>
+                  <m:sub>
+                    <m:r>
+                      <m:rPr>
+                        <m:sty m:val="bi"/>
+                      </m:rPr>
+                      <w:rPr>
+                        <w:rFonts w:ascii="Cambria Math" w:hAnsi="Cambria Math" w:cs="David"/>
+                        <w:sz w:val="24"/>
+                        <w:szCs w:val="24"/>
+                      </w:rPr>
+                      <m:t>2</m:t>
+                    </m:r>
+                  </m:sub>
+                </m:sSub>
+                <m:r>
+                  <m:rPr>
+                    <m:sty m:val="bi"/>
+                  </m:rPr>
+                  <w:rPr>
+                    <w:rFonts w:ascii="Cambria Math" w:hAnsi="Cambria Math" w:cs="David"/>
+                    <w:sz w:val="24"/>
+                    <w:szCs w:val="24"/>
+                  </w:rPr>
+                  <m:t xml:space="preserve"> [Hz]</m:t>
+                </m:r>
+              </m:oMath>
+            </m:oMathPara>
+          </w:p>
+        </w:tc>
+        <w:tc>
+          <w:tcPr>
+            <w:tcW w:w="1195" w:type="dxa"/>
+          </w:tcPr>
+          <w:p>
+            <w:pPr>
+              <w:bidi w:val="0"/>
+              <w:jc w:val="center"/>
+              <w:rPr>
+                <w:rFonts w:ascii="David" w:hAnsi="David" w:cs="David"/>
+                <w:b/>
+                <w:bCs/>
+                <w:iCs/>
+                <w:sz w:val="24"/>
+                <w:szCs w:val="24"/>
+              </w:rPr>
+            </w:pPr>
+            <m:oMathPara>
+              <m:oMath>
+                <m:r>
+                  <m:rPr>
+                    <m:sty m:val="bi"/>
+                  </m:rPr>
+                  <w:rPr>
+                    <w:rFonts w:ascii="Cambria Math" w:hAnsi="Cambria Math" w:cs="David"/>
+                    <w:sz w:val="24"/>
+                    <w:szCs w:val="24"/>
+                  </w:rPr>
+                  <m:t>∆</m:t>
+                </m:r>
+                <m:sSub>
+                  <m:sSubPr>
+                    <m:ctrlPr>
+                      <w:rPr>
+                        <w:rFonts w:ascii="Cambria Math" w:hAnsi="Cambria Math" w:cs="David"/>
+                        <w:b/>
+                        <w:bCs/>
+                        <w:i/>
+                        <w:iCs/>
+                        <w:sz w:val="24"/>
+                        <w:szCs w:val="24"/>
+                      </w:rPr>
+                    </m:ctrlPr>
+                  </m:sSubPr>
+                  <m:e>
+                    <m:r>
+                      <m:rPr>
+                        <m:sty m:val="bi"/>
+                      </m:rPr>
+                      <w:rPr>
+                        <w:rFonts w:ascii="Cambria Math" w:hAnsi="Cambria Math" w:cs="David"/>
+                        <w:sz w:val="24"/>
+                        <w:szCs w:val="24"/>
+                      </w:rPr>
+                      <m:t>f</m:t>
+                    </m:r>
+                  </m:e>
+                  <m:sub>
+                    <m:r>
+                      <m:rPr>
+                        <m:sty m:val="bi"/>
+                      </m:rPr>
+                      <w:rPr>
+                        <w:rFonts w:ascii="Cambria Math" w:hAnsi="Cambria Math" w:cs="David"/>
+                        <w:sz w:val="24"/>
+                        <w:szCs w:val="24"/>
+                      </w:rPr>
+                      <m:t>2</m:t>
+                    </m:r>
+                  </m:sub>
+                </m:sSub>
+                <m:r>
+                  <m:rPr>
+                    <m:sty m:val="bi"/>
+                  </m:rPr>
+                  <w:rPr>
+                    <w:rFonts w:ascii="Cambria Math" w:hAnsi="Cambria Math" w:cs="David"/>
+                    <w:sz w:val="24"/>
+                    <w:szCs w:val="24"/>
+                  </w:rPr>
+                  <m:t xml:space="preserve"> [Hz]</m:t>
+                </m:r>
+              </m:oMath>
+            </m:oMathPara>
+          </w:p>
+        </w:tc>
+      </w:tr>
+      <w:tr>
+        <w:trPr>
+          <w:trHeight w:val="291"/>
+        </w:trPr>
+        <w:tc>
+          <w:tcPr>
+            <w:tcW w:w="1195" w:type="dxa"/>
+          </w:tcPr>
+          <w:p>
+            <w:pPr>
+              <w:jc w:val="center"/>
+              <w:rPr>
+                <w:rFonts w:ascii="David" w:hAnsi="David" w:cs="David" w:hint="cs"/>
+                <w:i/>
+                <w:sz w:val="24"/>
+                <w:szCs w:val="24"/>
+                <w:rtl/>
+              </w:rPr>
+            </w:pPr>
+            <w:r>
+              <w:rPr>
+                <w:rFonts w:ascii="David" w:hAnsi="David" w:cs="David" w:hint="cs"/>
+                <w:i/>
+                <w:sz w:val="24"/>
+                <w:szCs w:val="24"/>
+                <w:rtl/>
+              </w:rPr>
+              <w:t>2</w:t>
+            </w:r>
+          </w:p>
+        </w:tc>
+        <w:tc>
+          <w:tcPr>
+            <w:tcW w:w="1195" w:type="dxa"/>
+          </w:tcPr>
+          <w:p>
+            <w:pPr>
+              <w:rPr>
+                <w:rFonts w:ascii="David" w:hAnsi="David" w:cs="David" w:hint="cs"/>
+                <w:i/>
+                <w:sz w:val="24"/>
+                <w:szCs w:val="24"/>
+                <w:rtl/>
+              </w:rPr>
+            </w:pPr>
+            <w:r>
+              <w:rPr>
+                <w:rFonts w:ascii="David" w:hAnsi="David" w:cs="David" w:hint="cs"/>
+                <w:i/>
+                <w:sz w:val="24"/>
+                <w:szCs w:val="24"/>
+                <w:rtl/>
+              </w:rPr>
+              <w:t>87.3</w:t>
+            </w:r>
+          </w:p>
+        </w:tc>
+        <w:tc>
+          <w:tcPr>
+            <w:tcW w:w="1195" w:type="dxa"/>
+          </w:tcPr>
+          <w:p>
+            <w:pPr>
+              <w:rPr>
+                <w:rFonts w:ascii="David" w:hAnsi="David" w:cs="David" w:hint="cs"/>
+                <w:i/>
+                <w:sz w:val="24"/>
+                <w:szCs w:val="24"/>
+                <w:rtl/>
+              </w:rPr>
+            </w:pPr>
+            <w:r>
+              <w:rPr>
+                <w:rFonts w:ascii="David" w:hAnsi="David" w:cs="David" w:hint="cs"/>
+                <w:i/>
+                <w:sz w:val="24"/>
+                <w:szCs w:val="24"/>
+                <w:rtl/>
+              </w:rPr>
+              <w:t>1.1</w:t>
+            </w:r>
+          </w:p>
+        </w:tc>
+        <w:tc>
+          <w:tcPr>
+            <w:tcW w:w="1195" w:type="dxa"/>
+          </w:tcPr>
+          <w:p>
+            <w:pPr>
+              <w:rPr>
+                <w:rFonts w:ascii="David" w:hAnsi="David" w:cs="David" w:hint="cs"/>
+                <w:i/>
+                <w:sz w:val="24"/>
+                <w:szCs w:val="24"/>
+                <w:rtl/>
+              </w:rPr>
+            </w:pPr>
+            <w:r>
+              <w:rPr>
+                <w:rFonts w:ascii="David" w:hAnsi="David" w:cs="David" w:hint="cs"/>
+                <w:i/>
+                <w:sz w:val="24"/>
+                <w:szCs w:val="24"/>
+                <w:rtl/>
+              </w:rPr>
+              <w:t>587</w:t>
+            </w:r>
+          </w:p>
+        </w:tc>
+        <w:tc>
+          <w:tcPr>
+            <w:tcW w:w="1195" w:type="dxa"/>
+          </w:tcPr>
+          <w:p>
+            <w:pPr>
+              <w:rPr>
+                <w:rFonts w:ascii="David" w:hAnsi="David" w:cs="David" w:hint="cs"/>
+                <w:i/>
+                <w:sz w:val="24"/>
+                <w:szCs w:val="24"/>
+                <w:rtl/>
+              </w:rPr>
+            </w:pPr>
+            <w:r>
+              <w:rPr>
+                <w:rFonts w:ascii="David" w:hAnsi="David" w:cs="David" w:hint="cs"/>
+                <w:i/>
+                <w:sz w:val="24"/>
+                <w:szCs w:val="24"/>
+                <w:rtl/>
+              </w:rPr>
+              <w:t>30</w:t>
+            </w:r>
+          </w:p>
+        </w:tc>
+        <w:tc>
+          <w:tcPr>
+            <w:tcW w:w="1195" w:type="dxa"/>
+          </w:tcPr>
+          <w:p>
+            <w:pPr>
+              <w:rPr>
+                <w:rFonts w:ascii="David" w:hAnsi="David" w:cs="David" w:hint="cs"/>
+                <w:i/>
+                <w:sz w:val="24"/>
+                <w:szCs w:val="24"/>
+                <w:rtl/>
+              </w:rPr>
+            </w:pPr>
+            <w:r>
+              <w:rPr>
+                <w:rFonts w:ascii="David" w:hAnsi="David" w:cs="David" w:hint="cs"/>
+                <w:i/>
+                <w:sz w:val="24"/>
+                <w:szCs w:val="24"/>
+                <w:rtl/>
+              </w:rPr>
+              <w:t>2</w:t>
+            </w:r>
+            <w:r>
+              <w:rPr>
+                <w:rFonts w:ascii="David" w:hAnsi="David" w:cs="David" w:hint="cs"/>
+                <w:i/>
+                <w:sz w:val="24"/>
+                <w:szCs w:val="24"/>
+                <w:rtl/>
+              </w:rPr>
+              <w:t>1.70</w:t>
+            </w:r>
+          </w:p>
+        </w:tc>
+        <w:tc>
+          <w:tcPr>
+            <w:tcW w:w="1195" w:type="dxa"/>
+          </w:tcPr>
+          <w:p>
+            <w:pPr>
+              <w:rPr>
+                <w:rFonts w:ascii="David" w:hAnsi="David" w:cs="David" w:hint="cs"/>
+                <w:i/>
+                <w:sz w:val="24"/>
+                <w:szCs w:val="24"/>
+                <w:rtl/>
+              </w:rPr>
+            </w:pPr>
+            <w:r>
+              <w:rPr>
+                <w:rFonts w:ascii="David" w:hAnsi="David" w:cs="David" w:hint="cs"/>
+                <w:i/>
+                <w:sz w:val="24"/>
+                <w:szCs w:val="24"/>
+                <w:rtl/>
+              </w:rPr>
+              <w:t>0.</w:t>
+            </w:r>
+            <w:r>
+              <w:rPr>
+                <w:rFonts w:ascii="David" w:hAnsi="David" w:cs="David" w:hint="cs"/>
+                <w:i/>
+                <w:sz w:val="24"/>
+                <w:szCs w:val="24"/>
+                <w:rtl/>
+              </w:rPr>
+              <w:t>31</w:t>
+            </w:r>
+          </w:p>
+        </w:tc>
+        <w:tc>
+          <w:tcPr>
+            <w:tcW w:w="1195" w:type="dxa"/>
+          </w:tcPr>
+          <w:p>
+            <w:pPr>
+              <w:rPr>
+                <w:rFonts w:ascii="David" w:hAnsi="David" w:cs="David" w:hint="cs"/>
+                <w:i/>
+                <w:sz w:val="24"/>
+                <w:szCs w:val="24"/>
+                <w:rtl/>
+              </w:rPr>
+            </w:pPr>
+            <w:r>
+              <w:rPr>
+                <w:rFonts w:ascii="David" w:hAnsi="David" w:cs="David" w:hint="cs"/>
+                <w:i/>
+                <w:sz w:val="24"/>
+                <w:szCs w:val="24"/>
+                <w:rtl/>
+              </w:rPr>
+              <w:t>1177</w:t>
+            </w:r>
+          </w:p>
+        </w:tc>
+        <w:tc>
+          <w:tcPr>
+            <w:tcW w:w="1195" w:type="dxa"/>
+          </w:tcPr>
+          <w:p>
+            <w:pPr>
+              <w:rPr>
+                <w:rFonts w:ascii="David" w:hAnsi="David" w:cs="David" w:hint="cs"/>
+                <w:i/>
+                <w:sz w:val="24"/>
+                <w:szCs w:val="24"/>
+                <w:rtl/>
+              </w:rPr>
+            </w:pPr>
+            <w:r>
+              <w:rPr>
+                <w:rFonts w:ascii="David" w:hAnsi="David" w:cs="David" w:hint="cs"/>
+                <w:i/>
+                <w:sz w:val="24"/>
+                <w:szCs w:val="24"/>
+                <w:rtl/>
+              </w:rPr>
+              <w:t>66</w:t>
+            </w:r>
+          </w:p>
+        </w:tc>
+      </w:tr>
+      <w:tr>
+        <w:trPr>
+          <w:trHeight w:val="291"/>
+        </w:trPr>
+        <w:tc>
+          <w:tcPr>
+            <w:tcW w:w="1195" w:type="dxa"/>
+          </w:tcPr>
+          <w:p>
+            <w:pPr>
+              <w:jc w:val="center"/>
+              <w:rPr>
+                <w:rFonts w:ascii="David" w:hAnsi="David" w:cs="David" w:hint="cs"/>
+                <w:i/>
+                <w:sz w:val="24"/>
+                <w:szCs w:val="24"/>
+                <w:rtl/>
+              </w:rPr>
+            </w:pPr>
+            <w:r>
+              <w:rPr>
+                <w:rFonts w:ascii="David" w:hAnsi="David" w:cs="David" w:hint="cs"/>
+                <w:i/>
+                <w:sz w:val="24"/>
+                <w:szCs w:val="24"/>
+                <w:rtl/>
+              </w:rPr>
+              <w:t>3</w:t>
+            </w:r>
+          </w:p>
+        </w:tc>
+        <w:tc>
+          <w:tcPr>
+            <w:tcW w:w="1195" w:type="dxa"/>
+          </w:tcPr>
+          <w:p>
+            <w:pPr>
+              <w:rPr>
+                <w:rFonts w:ascii="David" w:hAnsi="David" w:cs="David" w:hint="cs"/>
+                <w:i/>
+                <w:sz w:val="24"/>
+                <w:szCs w:val="24"/>
+                <w:rtl/>
+              </w:rPr>
+            </w:pPr>
+          </w:p>
+        </w:tc>
+        <w:tc>
+          <w:tcPr>
+            <w:tcW w:w="1195" w:type="dxa"/>
+          </w:tcPr>
+          <w:p>
+            <w:pPr>
+              <w:rPr>
+                <w:rFonts w:ascii="David" w:hAnsi="David" w:cs="David" w:hint="cs"/>
+                <w:i/>
+                <w:sz w:val="24"/>
+                <w:szCs w:val="24"/>
+                <w:rtl/>
+              </w:rPr>
+            </w:pPr>
+          </w:p>
+        </w:tc>
+        <w:tc>
+          <w:tcPr>
+            <w:tcW w:w="1195" w:type="dxa"/>
+          </w:tcPr>
+          <w:p>
+            <w:pPr>
+              <w:rPr>
+                <w:rFonts w:ascii="David" w:hAnsi="David" w:cs="David" w:hint="cs"/>
+                <w:i/>
+                <w:sz w:val="24"/>
+                <w:szCs w:val="24"/>
+                <w:rtl/>
+              </w:rPr>
+            </w:pPr>
+          </w:p>
+        </w:tc>
+        <w:tc>
+          <w:tcPr>
+            <w:tcW w:w="1195" w:type="dxa"/>
+          </w:tcPr>
+          <w:p>
+            <w:pPr>
+              <w:rPr>
+                <w:rFonts w:ascii="David" w:hAnsi="David" w:cs="David" w:hint="cs"/>
+                <w:i/>
+                <w:sz w:val="24"/>
+                <w:szCs w:val="24"/>
+                <w:rtl/>
+              </w:rPr>
+            </w:pPr>
+          </w:p>
+        </w:tc>
+        <w:tc>
+          <w:tcPr>
+            <w:tcW w:w="1195" w:type="dxa"/>
+          </w:tcPr>
+          <w:p>
+            <w:pPr>
+              <w:rPr>
+                <w:rFonts w:ascii="David" w:hAnsi="David" w:cs="David" w:hint="cs"/>
+                <w:i/>
+                <w:sz w:val="24"/>
+                <w:szCs w:val="24"/>
+                <w:rtl/>
+              </w:rPr>
+            </w:pPr>
+          </w:p>
+        </w:tc>
+        <w:tc>
+          <w:tcPr>
+            <w:tcW w:w="1195" w:type="dxa"/>
+          </w:tcPr>
+          <w:p>
+            <w:pPr>
+              <w:rPr>
+                <w:rFonts w:ascii="David" w:hAnsi="David" w:cs="David" w:hint="cs"/>
+                <w:i/>
+                <w:sz w:val="24"/>
+                <w:szCs w:val="24"/>
+                <w:rtl/>
+              </w:rPr>
+            </w:pPr>
+          </w:p>
+        </w:tc>
+        <w:tc>
+          <w:tcPr>
+            <w:tcW w:w="1195" w:type="dxa"/>
+          </w:tcPr>
+          <w:p>
+            <w:pPr>
+              <w:rPr>
+                <w:rFonts w:ascii="David" w:hAnsi="David" w:cs="David" w:hint="cs"/>
+                <w:i/>
+                <w:sz w:val="24"/>
+                <w:szCs w:val="24"/>
+                <w:rtl/>
+              </w:rPr>
+            </w:pPr>
+          </w:p>
+        </w:tc>
+        <w:tc>
+          <w:tcPr>
+            <w:tcW w:w="1195" w:type="dxa"/>
+          </w:tcPr>
+          <w:p>
+            <w:pPr>
+              <w:rPr>
+                <w:rFonts w:ascii="David" w:hAnsi="David" w:cs="David" w:hint="cs"/>
+                <w:i/>
+                <w:sz w:val="24"/>
+                <w:szCs w:val="24"/>
+                <w:rtl/>
+              </w:rPr>
+            </w:pPr>
+          </w:p>
+        </w:tc>
+      </w:tr>
+      <w:tr>
+        <w:trPr>
+          <w:trHeight w:val="291"/>
+        </w:trPr>
+        <w:tc>
+          <w:tcPr>
+            <w:tcW w:w="1195" w:type="dxa"/>
+          </w:tcPr>
+          <w:p>
+            <w:pPr>
+              <w:jc w:val="center"/>
+              <w:rPr>
+                <w:rFonts w:ascii="David" w:hAnsi="David" w:cs="David" w:hint="cs"/>
+                <w:i/>
+                <w:sz w:val="24"/>
+                <w:szCs w:val="24"/>
+                <w:rtl/>
+              </w:rPr>
+            </w:pPr>
+            <w:r>
+              <w:rPr>
+                <w:rFonts w:ascii="David" w:hAnsi="David" w:cs="David" w:hint="cs"/>
+                <w:i/>
+                <w:sz w:val="24"/>
+                <w:szCs w:val="24"/>
+                <w:rtl/>
+              </w:rPr>
+              <w:t>4</w:t>
+            </w:r>
+          </w:p>
+        </w:tc>
+        <w:tc>
+          <w:tcPr>
+            <w:tcW w:w="1195" w:type="dxa"/>
+          </w:tcPr>
+          <w:p>
+            <w:pPr>
+              <w:rPr>
+                <w:rFonts w:ascii="David" w:hAnsi="David" w:cs="David" w:hint="cs"/>
+                <w:i/>
+                <w:sz w:val="24"/>
+                <w:szCs w:val="24"/>
+                <w:rtl/>
+              </w:rPr>
+            </w:pPr>
+          </w:p>
+        </w:tc>
+        <w:tc>
+          <w:tcPr>
+            <w:tcW w:w="1195" w:type="dxa"/>
+          </w:tcPr>
+          <w:p>
+            <w:pPr>
+              <w:rPr>
+                <w:rFonts w:ascii="David" w:hAnsi="David" w:cs="David" w:hint="cs"/>
+                <w:i/>
+                <w:sz w:val="24"/>
+                <w:szCs w:val="24"/>
+                <w:rtl/>
+              </w:rPr>
+            </w:pPr>
+          </w:p>
+        </w:tc>
+        <w:tc>
+          <w:tcPr>
+            <w:tcW w:w="1195" w:type="dxa"/>
+          </w:tcPr>
+          <w:p>
+            <w:pPr>
+              <w:rPr>
+                <w:rFonts w:ascii="David" w:hAnsi="David" w:cs="David" w:hint="cs"/>
+                <w:i/>
+                <w:sz w:val="24"/>
+                <w:szCs w:val="24"/>
+                <w:rtl/>
+              </w:rPr>
+            </w:pPr>
+          </w:p>
+        </w:tc>
+        <w:tc>
+          <w:tcPr>
+            <w:tcW w:w="1195" w:type="dxa"/>
+          </w:tcPr>
+          <w:p>
+            <w:pPr>
+              <w:rPr>
+                <w:rFonts w:ascii="David" w:hAnsi="David" w:cs="David" w:hint="cs"/>
+                <w:i/>
+                <w:sz w:val="24"/>
+                <w:szCs w:val="24"/>
+                <w:rtl/>
+              </w:rPr>
+            </w:pPr>
+          </w:p>
+        </w:tc>
+        <w:tc>
+          <w:tcPr>
+            <w:tcW w:w="1195" w:type="dxa"/>
+          </w:tcPr>
+          <w:p>
+            <w:pPr>
+              <w:rPr>
+                <w:rFonts w:ascii="David" w:hAnsi="David" w:cs="David" w:hint="cs"/>
+                <w:i/>
+                <w:sz w:val="24"/>
+                <w:szCs w:val="24"/>
+                <w:rtl/>
+              </w:rPr>
+            </w:pPr>
+          </w:p>
+        </w:tc>
+        <w:tc>
+          <w:tcPr>
+            <w:tcW w:w="1195" w:type="dxa"/>
+          </w:tcPr>
+          <w:p>
+            <w:pPr>
+              <w:rPr>
+                <w:rFonts w:ascii="David" w:hAnsi="David" w:cs="David" w:hint="cs"/>
+                <w:i/>
+                <w:sz w:val="24"/>
+                <w:szCs w:val="24"/>
+                <w:rtl/>
+              </w:rPr>
+            </w:pPr>
+          </w:p>
+        </w:tc>
+        <w:tc>
+          <w:tcPr>
+            <w:tcW w:w="1195" w:type="dxa"/>
+          </w:tcPr>
+          <w:p>
+            <w:pPr>
+              <w:rPr>
+                <w:rFonts w:ascii="David" w:hAnsi="David" w:cs="David" w:hint="cs"/>
+                <w:i/>
+                <w:sz w:val="24"/>
+                <w:szCs w:val="24"/>
+                <w:rtl/>
+              </w:rPr>
+            </w:pPr>
+          </w:p>
+        </w:tc>
+        <w:tc>
+          <w:tcPr>
+            <w:tcW w:w="1195" w:type="dxa"/>
+          </w:tcPr>
+          <w:p>
+            <w:pPr>
+              <w:rPr>
+                <w:rFonts w:ascii="David" w:hAnsi="David" w:cs="David" w:hint="cs"/>
+                <w:i/>
+                <w:sz w:val="24"/>
+                <w:szCs w:val="24"/>
+                <w:rtl/>
+              </w:rPr>
+            </w:pPr>
+          </w:p>
+        </w:tc>
+      </w:tr>
+      <w:tr>
+        <w:trPr>
+          <w:trHeight w:val="291"/>
+        </w:trPr>
+        <w:tc>
+          <w:tcPr>
+            <w:tcW w:w="1195" w:type="dxa"/>
+          </w:tcPr>
+          <w:p>
+            <w:pPr>
+              <w:jc w:val="center"/>
+              <w:rPr>
+                <w:rFonts w:ascii="David" w:hAnsi="David" w:cs="David" w:hint="cs"/>
+                <w:i/>
+                <w:sz w:val="24"/>
+                <w:szCs w:val="24"/>
+                <w:rtl/>
+              </w:rPr>
+            </w:pPr>
+            <w:r>
+              <w:rPr>
+                <w:rFonts w:ascii="David" w:hAnsi="David" w:cs="David" w:hint="cs"/>
+                <w:i/>
+                <w:sz w:val="24"/>
+                <w:szCs w:val="24"/>
+                <w:rtl/>
+              </w:rPr>
+              <w:t>5</w:t>
+            </w:r>
+          </w:p>
+        </w:tc>
+        <w:tc>
+          <w:tcPr>
+            <w:tcW w:w="1195" w:type="dxa"/>
+          </w:tcPr>
+          <w:p>
+            <w:pPr>
+              <w:rPr>
+                <w:rFonts w:ascii="David" w:hAnsi="David" w:cs="David" w:hint="cs"/>
+                <w:i/>
+                <w:sz w:val="24"/>
+                <w:szCs w:val="24"/>
+                <w:rtl/>
+              </w:rPr>
+            </w:pPr>
+          </w:p>
+        </w:tc>
+        <w:tc>
+          <w:tcPr>
+            <w:tcW w:w="1195" w:type="dxa"/>
+          </w:tcPr>
+          <w:p>
+            <w:pPr>
+              <w:rPr>
+                <w:rFonts w:ascii="David" w:hAnsi="David" w:cs="David" w:hint="cs"/>
+                <w:i/>
+                <w:sz w:val="24"/>
+                <w:szCs w:val="24"/>
+                <w:rtl/>
+              </w:rPr>
+            </w:pPr>
+          </w:p>
+        </w:tc>
+        <w:tc>
+          <w:tcPr>
+            <w:tcW w:w="1195" w:type="dxa"/>
+          </w:tcPr>
+          <w:p>
+            <w:pPr>
+              <w:rPr>
+                <w:rFonts w:ascii="David" w:hAnsi="David" w:cs="David" w:hint="cs"/>
+                <w:i/>
+                <w:sz w:val="24"/>
+                <w:szCs w:val="24"/>
+                <w:rtl/>
+              </w:rPr>
+            </w:pPr>
+          </w:p>
+        </w:tc>
+        <w:tc>
+          <w:tcPr>
+            <w:tcW w:w="1195" w:type="dxa"/>
+          </w:tcPr>
+          <w:p>
+            <w:pPr>
+              <w:rPr>
+                <w:rFonts w:ascii="David" w:hAnsi="David" w:cs="David" w:hint="cs"/>
+                <w:i/>
+                <w:sz w:val="24"/>
+                <w:szCs w:val="24"/>
+                <w:rtl/>
+              </w:rPr>
+            </w:pPr>
+          </w:p>
+        </w:tc>
+        <w:tc>
+          <w:tcPr>
+            <w:tcW w:w="1195" w:type="dxa"/>
+          </w:tcPr>
+          <w:p>
+            <w:pPr>
+              <w:rPr>
+                <w:rFonts w:ascii="David" w:hAnsi="David" w:cs="David" w:hint="cs"/>
+                <w:i/>
+                <w:sz w:val="24"/>
+                <w:szCs w:val="24"/>
+                <w:rtl/>
+              </w:rPr>
+            </w:pPr>
+          </w:p>
+        </w:tc>
+        <w:tc>
+          <w:tcPr>
+            <w:tcW w:w="1195" w:type="dxa"/>
+          </w:tcPr>
+          <w:p>
+            <w:pPr>
+              <w:rPr>
+                <w:rFonts w:ascii="David" w:hAnsi="David" w:cs="David" w:hint="cs"/>
+                <w:i/>
+                <w:sz w:val="24"/>
+                <w:szCs w:val="24"/>
+                <w:rtl/>
+              </w:rPr>
+            </w:pPr>
+          </w:p>
+        </w:tc>
+        <w:tc>
+          <w:tcPr>
+            <w:tcW w:w="1195" w:type="dxa"/>
+          </w:tcPr>
+          <w:p>
+            <w:pPr>
+              <w:keepNext/>
+              <w:rPr>
+                <w:rFonts w:ascii="David" w:hAnsi="David" w:cs="David" w:hint="cs"/>
+                <w:i/>
+                <w:sz w:val="24"/>
+                <w:szCs w:val="24"/>
+                <w:rtl/>
+              </w:rPr>
+            </w:pPr>
+          </w:p>
+        </w:tc>
+        <w:tc>
+          <w:tcPr>
+            <w:tcW w:w="1195" w:type="dxa"/>
+          </w:tcPr>
+          <w:p>
+            <w:pPr>
+              <w:keepNext/>
+              <w:rPr>
+                <w:rFonts w:ascii="David" w:hAnsi="David" w:cs="David" w:hint="cs"/>
+                <w:i/>
+                <w:sz w:val="24"/>
+                <w:szCs w:val="24"/>
+                <w:rtl/>
+              </w:rPr>
+            </w:pPr>
+          </w:p>
+        </w:tc>
+      </w:tr>
+      <w:tr>
+        <w:trPr>
+          <w:trHeight w:val="291"/>
+        </w:trPr>
+        <w:tc>
+          <w:tcPr>
+            <w:tcW w:w="1195" w:type="dxa"/>
+          </w:tcPr>
+          <w:p>
+            <w:pPr>
+              <w:jc w:val="center"/>
+              <w:rPr>
+                <w:rFonts w:ascii="David" w:hAnsi="David" w:cs="David" w:hint="cs"/>
+                <w:i/>
+                <w:sz w:val="24"/>
+                <w:szCs w:val="24"/>
+                <w:rtl/>
+              </w:rPr>
+            </w:pPr>
+            <w:r>
+              <w:rPr>
+                <w:rFonts w:ascii="David" w:hAnsi="David" w:cs="David" w:hint="cs"/>
+                <w:i/>
+                <w:sz w:val="24"/>
+                <w:szCs w:val="24"/>
+                <w:rtl/>
+              </w:rPr>
+              <w:t>6</w:t>
+            </w:r>
+          </w:p>
+        </w:tc>
+        <w:tc>
+          <w:tcPr>
+            <w:tcW w:w="1195" w:type="dxa"/>
+          </w:tcPr>
+          <w:p>
+            <w:pPr>
+              <w:rPr>
+                <w:rFonts w:ascii="David" w:hAnsi="David" w:cs="David" w:hint="cs"/>
+                <w:i/>
+                <w:sz w:val="24"/>
+                <w:szCs w:val="24"/>
+                <w:rtl/>
+              </w:rPr>
+            </w:pPr>
+          </w:p>
+        </w:tc>
+        <w:tc>
+          <w:tcPr>
+            <w:tcW w:w="1195" w:type="dxa"/>
+          </w:tcPr>
+          <w:p>
+            <w:pPr>
+              <w:rPr>
+                <w:rFonts w:ascii="David" w:hAnsi="David" w:cs="David" w:hint="cs"/>
+                <w:i/>
+                <w:sz w:val="24"/>
+                <w:szCs w:val="24"/>
+                <w:rtl/>
+              </w:rPr>
+            </w:pPr>
+          </w:p>
+        </w:tc>
+        <w:tc>
+          <w:tcPr>
+            <w:tcW w:w="1195" w:type="dxa"/>
+          </w:tcPr>
+          <w:p>
+            <w:pPr>
+              <w:rPr>
+                <w:rFonts w:ascii="David" w:hAnsi="David" w:cs="David" w:hint="cs"/>
+                <w:i/>
+                <w:sz w:val="24"/>
+                <w:szCs w:val="24"/>
+                <w:rtl/>
+              </w:rPr>
+            </w:pPr>
+          </w:p>
+        </w:tc>
+        <w:tc>
+          <w:tcPr>
+            <w:tcW w:w="1195" w:type="dxa"/>
+          </w:tcPr>
+          <w:p>
+            <w:pPr>
+              <w:rPr>
+                <w:rFonts w:ascii="David" w:hAnsi="David" w:cs="David" w:hint="cs"/>
+                <w:i/>
+                <w:sz w:val="24"/>
+                <w:szCs w:val="24"/>
+                <w:rtl/>
+              </w:rPr>
+            </w:pPr>
+          </w:p>
+        </w:tc>
+        <w:tc>
+          <w:tcPr>
+            <w:tcW w:w="1195" w:type="dxa"/>
+          </w:tcPr>
+          <w:p>
+            <w:pPr>
+              <w:rPr>
+                <w:rFonts w:ascii="David" w:hAnsi="David" w:cs="David" w:hint="cs"/>
+                <w:i/>
+                <w:sz w:val="24"/>
+                <w:szCs w:val="24"/>
+                <w:rtl/>
+              </w:rPr>
+            </w:pPr>
+          </w:p>
+        </w:tc>
+        <w:tc>
+          <w:tcPr>
+            <w:tcW w:w="1195" w:type="dxa"/>
+          </w:tcPr>
+          <w:p>
+            <w:pPr>
+              <w:rPr>
+                <w:rFonts w:ascii="David" w:hAnsi="David" w:cs="David" w:hint="cs"/>
+                <w:i/>
+                <w:sz w:val="24"/>
+                <w:szCs w:val="24"/>
+                <w:rtl/>
+              </w:rPr>
+            </w:pPr>
+          </w:p>
+        </w:tc>
+        <w:tc>
+          <w:tcPr>
+            <w:tcW w:w="1195" w:type="dxa"/>
+          </w:tcPr>
+          <w:p>
+            <w:pPr>
+              <w:keepNext/>
+              <w:rPr>
+                <w:rFonts w:ascii="David" w:hAnsi="David" w:cs="David" w:hint="cs"/>
+                <w:i/>
+                <w:sz w:val="24"/>
+                <w:szCs w:val="24"/>
+                <w:rtl/>
+              </w:rPr>
+            </w:pPr>
+          </w:p>
+        </w:tc>
+        <w:tc>
+          <w:tcPr>
+            <w:tcW w:w="1195" w:type="dxa"/>
+          </w:tcPr>
+          <w:p>
+            <w:pPr>
+              <w:keepNext/>
+              <w:rPr>
+                <w:rFonts w:ascii="David" w:hAnsi="David" w:cs="David" w:hint="cs"/>
+                <w:i/>
+                <w:sz w:val="24"/>
+                <w:szCs w:val="24"/>
+                <w:rtl/>
+              </w:rPr>
+            </w:pPr>
+          </w:p>
+        </w:tc>
+      </w:tr>
+    </w:tbl>
+    <w:p>
+      <w:pPr>
+        <w:pStyle w:val="a7"/>
+        <w:rPr>
+          <w:rFonts w:ascii="David" w:hAnsi="David" w:cs="David" w:hint="cs"/>
+          <w:sz w:val="24"/>
+          <w:szCs w:val="24"/>
+          <w:rtl/>
+        </w:rPr>
+      </w:pPr>
+      <w:r>
+        <w:rPr>
+          <w:rtl/>
+        </w:rPr>
+        <w:t xml:space="preserve">טבלה </w:t>
+      </w:r>
+      <w:r>
+        <w:rPr>
+          <w:rFonts w:ascii="David" w:hAnsi="David" w:cs="David"/>
+          <w:i w:val="0"/>
+          <w:sz w:val="24"/>
+          <w:szCs w:val="24"/>
+          <w:rtl/>
+        </w:rPr>
+        <w:fldChar w:fldCharType="begin"/>
+      </w:r>
+      <w:r>
+        <w:rPr>
+          <w:rFonts w:ascii="David" w:hAnsi="David" w:cs="David"/>
+          <w:i w:val="0"/>
+          <w:sz w:val="24"/>
+          <w:szCs w:val="24"/>
+          <w:rtl/>
+        </w:rPr>
+        <w:instrText xml:space="preserve"> </w:instrText>
+      </w:r>
+      <w:r>
+        <w:rPr>
+          <w:rFonts w:ascii="David" w:hAnsi="David" w:cs="David" w:hint="cs"/>
+          <w:i w:val="0"/>
+          <w:sz w:val="24"/>
+          <w:szCs w:val="24"/>
+        </w:rPr>
+        <w:instrText xml:space="preserve">SEQ </w:instrText>
+      </w:r>
+      <w:r>
+        <w:rPr>
+          <w:rFonts w:ascii="David" w:hAnsi="David" w:cs="David" w:hint="cs"/>
+          <w:i w:val="0"/>
+          <w:sz w:val="24"/>
+          <w:szCs w:val="24"/>
+          <w:rtl/>
+        </w:rPr>
+        <w:instrText xml:space="preserve">טבלה \* </w:instrText>
+      </w:r>
+      <w:r>
+        <w:rPr>
+          <w:rFonts w:ascii="David" w:hAnsi="David" w:cs="David" w:hint="cs"/>
+          <w:i w:val="0"/>
+          <w:sz w:val="24"/>
+          <w:szCs w:val="24"/>
+        </w:rPr>
+        <w:instrText>ARABIC</w:instrText>
+      </w:r>
+      <w:r>
+        <w:rPr>
+          <w:rFonts w:ascii="David" w:hAnsi="David" w:cs="David"/>
+          <w:i w:val="0"/>
+          <w:sz w:val="24"/>
+          <w:szCs w:val="24"/>
+          <w:rtl/>
+        </w:rPr>
+        <w:instrText xml:space="preserve"> </w:instrText>
+      </w:r>
+      <w:r>
+        <w:rPr>
+          <w:rFonts w:ascii="David" w:hAnsi="David" w:cs="David"/>
+          <w:i w:val="0"/>
+          <w:sz w:val="24"/>
+          <w:szCs w:val="24"/>
+          <w:rtl/>
+        </w:rPr>
+        <w:fldChar w:fldCharType="separate"/>
+      </w:r>
+      <w:r>
+        <w:rPr>
+          <w:rFonts w:ascii="David" w:hAnsi="David" w:cs="David"/>
+          <w:i w:val="0"/>
+          <w:noProof/>
+          <w:sz w:val="24"/>
+          <w:szCs w:val="24"/>
+          <w:rtl/>
+        </w:rPr>
+        <w:t>1</w:t>
+      </w:r>
+      <w:r>
+        <w:rPr>
+          <w:rFonts w:ascii="David" w:hAnsi="David" w:cs="David"/>
+          <w:i w:val="0"/>
+          <w:sz w:val="24"/>
+          <w:szCs w:val="24"/>
+          <w:rtl/>
+        </w:rPr>
+        <w:fldChar w:fldCharType="end"/>
+      </w:r>
+      <w:r>
+        <w:rPr>
+          <w:rFonts w:hint="cs"/>
+          <w:noProof/>
+          <w:rtl/>
+        </w:rPr>
+        <w:t xml:space="preserve"> מדידת תדירות שתי א</w:t>
+      </w:r>
+      <w:bookmarkStart w:id="3" w:name="_GoBack"/>
+      <w:bookmarkEnd w:id="3"/>
+      <w:r>
+        <w:rPr>
+          <w:rFonts w:hint="cs"/>
+          <w:noProof/>
+          <w:rtl/>
+        </w:rPr>
+        <w:t>וקטבות עבור כל קובץ קול</w:t>
+      </w:r>
     </w:p>
     <w:sectPr>
-      <w:footerReference w:type="default" r:id="rId14"/>
+      <w:footerReference w:type="default" r:id="rId15"/>
       <w:endnotePr>
         <w:numFmt w:val="lowerLetter"/>
       </w:endnotePr>
@@ -15896,7 +20099,7 @@
 </file>
 
 <file path=word/endnotes.xml><?xml version="1.0" encoding="utf-8"?>
-<w:endnotes xmlns:wpc="http://schemas.microsoft.com/office/word/2010/wordprocessingCanvas" xmlns:cx="http://schemas.microsoft.com/office/drawing/2014/chartex" xmlns:cx1="http://schemas.microsoft.com/office/drawing/2015/9/8/chartex" xmlns:cx2="http://schemas.microsoft.com/office/drawing/2015/10/21/chartex" xmlns:cx3="http://schemas.microsoft.com/office/drawing/2016/5/9/chartex" xmlns:cx4="http://schemas.microsoft.com/office/drawing/2016/5/10/chartex" xmlns:cx5="http://schemas.microsoft.com/office/drawing/2016/5/11/chartex" xmlns:cx6="http://schemas.microsoft.com/office/drawing/2016/5/12/chartex" xmlns:cx7="http://schemas.microsoft.com/office/drawing/2016/5/13/chartex" xmlns:cx8="http://schemas.microsoft.com/office/drawing/2016/5/14/chartex" xmlns:mc="http://schemas.openxmlformats.org/markup-compatibility/2006" xmlns:aink="http://schemas.microsoft.com/office/drawing/2016/ink" xmlns:am3d="http://schemas.microsoft.com/office/drawing/2017/model3d" xmlns:o="urn:schemas-microsoft-com:office:office" xmlns:oel="http://schemas.microsoft.com/office/2019/extlst" xmlns:r="http://schemas.openxmlformats.org/officeDocument/2006/relationships" xmlns:m="http://schemas.openxmlformats.org/officeDocument/2006/math" xmlns:v="urn:schemas-microsoft-com:vml" xmlns:wp14="http://schemas.microsoft.com/office/word/2010/wordprocessingDrawing" xmlns:wp="http://schemas.openxmlformats.org/drawingml/2006/wordprocessingDrawing" xmlns:w10="urn:schemas-microsoft-com:office:word" xmlns:w="http://schemas.openxmlformats.org/wordprocessingml/2006/main" xmlns:w14="http://schemas.microsoft.com/office/word/2010/wordml" xmlns:w15="http://schemas.microsoft.com/office/word/2012/wordml" xmlns:w16cex="http://schemas.microsoft.com/office/word/2018/wordml/cex" xmlns:w16cid="http://schemas.microsoft.com/office/word/2016/wordml/cid" xmlns:w16="http://schemas.microsoft.com/office/word/2018/wordml" xmlns:w16du="http://schemas.microsoft.com/office/word/2023/wordml/word16du" xmlns:w16sdtdh="http://schemas.microsoft.com/office/word/2020/wordml/sdtdatahash" xmlns:w16se="http://schemas.microsoft.com/office/word/2015/wordml/symex" xmlns:wpg="http://schemas.microsoft.com/office/word/2010/wordprocessingGroup" xmlns:wpi="http://schemas.microsoft.com/office/word/2010/wordprocessingInk" xmlns:wne="http://schemas.microsoft.com/office/word/2006/wordml" xmlns:wps="http://schemas.microsoft.com/office/word/2010/wordprocessingShape" mc:Ignorable="w14 w15 w16se w16cid w16 w16cex w16sdtdh wp14">
+<w:endnotes xmlns:wpc="http://schemas.microsoft.com/office/word/2010/wordprocessingCanvas" xmlns:cx="http://schemas.microsoft.com/office/drawing/2014/chartex" xmlns:mc="http://schemas.openxmlformats.org/markup-compatibility/2006" xmlns:o="urn:schemas-microsoft-com:office:office" xmlns:r="http://schemas.openxmlformats.org/officeDocument/2006/relationships" xmlns:m="http://schemas.openxmlformats.org/officeDocument/2006/math" xmlns:v="urn:schemas-microsoft-com:vml" xmlns:wp14="http://schemas.microsoft.com/office/word/2010/wordprocessingDrawing" xmlns:wp="http://schemas.openxmlformats.org/drawingml/2006/wordprocessingDrawing" xmlns:w10="urn:schemas-microsoft-com:office:word" xmlns:w="http://schemas.openxmlformats.org/wordprocessingml/2006/main" xmlns:w14="http://schemas.microsoft.com/office/word/2010/wordml" xmlns:w15="http://schemas.microsoft.com/office/word/2012/wordml" xmlns:w16se="http://schemas.microsoft.com/office/word/2015/wordml/symex" xmlns:wpg="http://schemas.microsoft.com/office/word/2010/wordprocessingGroup" xmlns:wpi="http://schemas.microsoft.com/office/word/2010/wordprocessingInk" xmlns:wne="http://schemas.microsoft.com/office/word/2006/wordml" xmlns:wps="http://schemas.microsoft.com/office/word/2010/wordprocessingShape" mc:Ignorable="w14 w15 w16se wp14">
   <w:endnote w:type="separator" w:id="-1">
     <w:p>
       <w:r>
@@ -15915,7 +20118,7 @@
 </file>
 
 <file path=word/footer1.xml><?xml version="1.0" encoding="utf-8"?>
-<w:ftr xmlns:wpc="http://schemas.microsoft.com/office/word/2010/wordprocessingCanvas" xmlns:cx="http://schemas.microsoft.com/office/drawing/2014/chartex" xmlns:cx1="http://schemas.microsoft.com/office/drawing/2015/9/8/chartex" xmlns:cx2="http://schemas.microsoft.com/office/drawing/2015/10/21/chartex" xmlns:cx3="http://schemas.microsoft.com/office/drawing/2016/5/9/chartex" xmlns:cx4="http://schemas.microsoft.com/office/drawing/2016/5/10/chartex" xmlns:cx5="http://schemas.microsoft.com/office/drawing/2016/5/11/chartex" xmlns:cx6="http://schemas.microsoft.com/office/drawing/2016/5/12/chartex" xmlns:cx7="http://schemas.microsoft.com/office/drawing/2016/5/13/chartex" xmlns:cx8="http://schemas.microsoft.com/office/drawing/2016/5/14/chartex" xmlns:mc="http://schemas.openxmlformats.org/markup-compatibility/2006" xmlns:aink="http://schemas.microsoft.com/office/drawing/2016/ink" xmlns:am3d="http://schemas.microsoft.com/office/drawing/2017/model3d" xmlns:o="urn:schemas-microsoft-com:office:office" xmlns:oel="http://schemas.microsoft.com/office/2019/extlst" xmlns:r="http://schemas.openxmlformats.org/officeDocument/2006/relationships" xmlns:m="http://schemas.openxmlformats.org/officeDocument/2006/math" xmlns:v="urn:schemas-microsoft-com:vml" xmlns:wp14="http://schemas.microsoft.com/office/word/2010/wordprocessingDrawing" xmlns:wp="http://schemas.openxmlformats.org/drawingml/2006/wordprocessingDrawing" xmlns:w10="urn:schemas-microsoft-com:office:word" xmlns:w="http://schemas.openxmlformats.org/wordprocessingml/2006/main" xmlns:w14="http://schemas.microsoft.com/office/word/2010/wordml" xmlns:w15="http://schemas.microsoft.com/office/word/2012/wordml" xmlns:w16cex="http://schemas.microsoft.com/office/word/2018/wordml/cex" xmlns:w16cid="http://schemas.microsoft.com/office/word/2016/wordml/cid" xmlns:w16="http://schemas.microsoft.com/office/word/2018/wordml" xmlns:w16du="http://schemas.microsoft.com/office/word/2023/wordml/word16du" xmlns:w16sdtdh="http://schemas.microsoft.com/office/word/2020/wordml/sdtdatahash" xmlns:w16se="http://schemas.microsoft.com/office/word/2015/wordml/symex" xmlns:wpg="http://schemas.microsoft.com/office/word/2010/wordprocessingGroup" xmlns:wpi="http://schemas.microsoft.com/office/word/2010/wordprocessingInk" xmlns:wne="http://schemas.microsoft.com/office/word/2006/wordml" xmlns:wps="http://schemas.microsoft.com/office/word/2010/wordprocessingShape" mc:Ignorable="w14 w15 w16se w16cid w16 w16cex w16sdtdh wp14">
+<w:ftr xmlns:wpc="http://schemas.microsoft.com/office/word/2010/wordprocessingCanvas" xmlns:cx="http://schemas.microsoft.com/office/drawing/2014/chartex" xmlns:mc="http://schemas.openxmlformats.org/markup-compatibility/2006" xmlns:o="urn:schemas-microsoft-com:office:office" xmlns:r="http://schemas.openxmlformats.org/officeDocument/2006/relationships" xmlns:m="http://schemas.openxmlformats.org/officeDocument/2006/math" xmlns:v="urn:schemas-microsoft-com:vml" xmlns:wp14="http://schemas.microsoft.com/office/word/2010/wordprocessingDrawing" xmlns:wp="http://schemas.openxmlformats.org/drawingml/2006/wordprocessingDrawing" xmlns:w10="urn:schemas-microsoft-com:office:word" xmlns:w="http://schemas.openxmlformats.org/wordprocessingml/2006/main" xmlns:w14="http://schemas.microsoft.com/office/word/2010/wordml" xmlns:w15="http://schemas.microsoft.com/office/word/2012/wordml" xmlns:w16se="http://schemas.microsoft.com/office/word/2015/wordml/symex" xmlns:wpg="http://schemas.microsoft.com/office/word/2010/wordprocessingGroup" xmlns:wpi="http://schemas.microsoft.com/office/word/2010/wordprocessingInk" xmlns:wne="http://schemas.microsoft.com/office/word/2006/wordml" xmlns:wps="http://schemas.microsoft.com/office/word/2010/wordprocessingShape" mc:Ignorable="w14 w15 w16se wp14">
   <w:sdt>
     <w:sdtPr>
       <w:rPr>
@@ -15935,7 +20138,7 @@
     <w:sdtContent>
       <w:p>
         <w:pPr>
-          <w:pStyle w:val="Footer"/>
+          <w:pStyle w:val="a4"/>
           <w:jc w:val="center"/>
           <w:rPr>
             <w:rtl/>
@@ -15961,7 +20164,7 @@
             <w:rtl/>
             <w:lang w:val="he-IL"/>
           </w:rPr>
-          <w:t>6</w:t>
+          <w:t>10</w:t>
         </w:r>
         <w:r>
           <w:fldChar w:fldCharType="end"/>
@@ -15971,14 +20174,14 @@
   </w:sdt>
   <w:p>
     <w:pPr>
-      <w:pStyle w:val="Footer"/>
+      <w:pStyle w:val="a4"/>
     </w:pPr>
   </w:p>
 </w:ftr>
 </file>
 
 <file path=word/footnotes.xml><?xml version="1.0" encoding="utf-8"?>
-<w:footnotes xmlns:wpc="http://schemas.microsoft.com/office/word/2010/wordprocessingCanvas" xmlns:cx="http://schemas.microsoft.com/office/drawing/2014/chartex" xmlns:cx1="http://schemas.microsoft.com/office/drawing/2015/9/8/chartex" xmlns:cx2="http://schemas.microsoft.com/office/drawing/2015/10/21/chartex" xmlns:cx3="http://schemas.microsoft.com/office/drawing/2016/5/9/chartex" xmlns:cx4="http://schemas.microsoft.com/office/drawing/2016/5/10/chartex" xmlns:cx5="http://schemas.microsoft.com/office/drawing/2016/5/11/chartex" xmlns:cx6="http://schemas.microsoft.com/office/drawing/2016/5/12/chartex" xmlns:cx7="http://schemas.microsoft.com/office/drawing/2016/5/13/chartex" xmlns:cx8="http://schemas.microsoft.com/office/drawing/2016/5/14/chartex" xmlns:mc="http://schemas.openxmlformats.org/markup-compatibility/2006" xmlns:aink="http://schemas.microsoft.com/office/drawing/2016/ink" xmlns:am3d="http://schemas.microsoft.com/office/drawing/2017/model3d" xmlns:o="urn:schemas-microsoft-com:office:office" xmlns:oel="http://schemas.microsoft.com/office/2019/extlst" xmlns:r="http://schemas.openxmlformats.org/officeDocument/2006/relationships" xmlns:m="http://schemas.openxmlformats.org/officeDocument/2006/math" xmlns:v="urn:schemas-microsoft-com:vml" xmlns:wp14="http://schemas.microsoft.com/office/word/2010/wordprocessingDrawing" xmlns:wp="http://schemas.openxmlformats.org/drawingml/2006/wordprocessingDrawing" xmlns:w10="urn:schemas-microsoft-com:office:word" xmlns:w="http://schemas.openxmlformats.org/wordprocessingml/2006/main" xmlns:w14="http://schemas.microsoft.com/office/word/2010/wordml" xmlns:w15="http://schemas.microsoft.com/office/word/2012/wordml" xmlns:w16cex="http://schemas.microsoft.com/office/word/2018/wordml/cex" xmlns:w16cid="http://schemas.microsoft.com/office/word/2016/wordml/cid" xmlns:w16="http://schemas.microsoft.com/office/word/2018/wordml" xmlns:w16du="http://schemas.microsoft.com/office/word/2023/wordml/word16du" xmlns:w16sdtdh="http://schemas.microsoft.com/office/word/2020/wordml/sdtdatahash" xmlns:w16se="http://schemas.microsoft.com/office/word/2015/wordml/symex" xmlns:wpg="http://schemas.microsoft.com/office/word/2010/wordprocessingGroup" xmlns:wpi="http://schemas.microsoft.com/office/word/2010/wordprocessingInk" xmlns:wne="http://schemas.microsoft.com/office/word/2006/wordml" xmlns:wps="http://schemas.microsoft.com/office/word/2010/wordprocessingShape" mc:Ignorable="w14 w15 w16se w16cid w16 w16cex w16sdtdh wp14">
+<w:footnotes xmlns:wpc="http://schemas.microsoft.com/office/word/2010/wordprocessingCanvas" xmlns:cx="http://schemas.microsoft.com/office/drawing/2014/chartex" xmlns:mc="http://schemas.openxmlformats.org/markup-compatibility/2006" xmlns:o="urn:schemas-microsoft-com:office:office" xmlns:r="http://schemas.openxmlformats.org/officeDocument/2006/relationships" xmlns:m="http://schemas.openxmlformats.org/officeDocument/2006/math" xmlns:v="urn:schemas-microsoft-com:vml" xmlns:wp14="http://schemas.microsoft.com/office/word/2010/wordprocessingDrawing" xmlns:wp="http://schemas.openxmlformats.org/drawingml/2006/wordprocessingDrawing" xmlns:w10="urn:schemas-microsoft-com:office:word" xmlns:w="http://schemas.openxmlformats.org/wordprocessingml/2006/main" xmlns:w14="http://schemas.microsoft.com/office/word/2010/wordml" xmlns:w15="http://schemas.microsoft.com/office/word/2012/wordml" xmlns:w16se="http://schemas.microsoft.com/office/word/2015/wordml/symex" xmlns:wpg="http://schemas.microsoft.com/office/word/2010/wordprocessingGroup" xmlns:wpi="http://schemas.microsoft.com/office/word/2010/wordprocessingInk" xmlns:wne="http://schemas.microsoft.com/office/word/2006/wordml" xmlns:wps="http://schemas.microsoft.com/office/word/2010/wordprocessingShape" mc:Ignorable="w14 w15 w16se wp14">
   <w:footnote w:type="separator" w:id="-1">
     <w:p>
       <w:r>
@@ -15996,11 +20199,11 @@
   <w:footnote w:id="1">
     <w:p>
       <w:pPr>
-        <w:pStyle w:val="FootnoteText"/>
-      </w:pPr>
-      <w:r>
-        <w:rPr>
-          <w:rStyle w:val="FootnoteReference"/>
+        <w:pStyle w:val="af3"/>
+      </w:pPr>
+      <w:r>
+        <w:rPr>
+          <w:rStyle w:val="af5"/>
         </w:rPr>
         <w:footnoteRef/>
       </w:r>
@@ -16022,11 +20225,11 @@
   <w:footnote w:id="2">
     <w:p>
       <w:pPr>
-        <w:pStyle w:val="FootnoteText"/>
-      </w:pPr>
-      <w:r>
-        <w:rPr>
-          <w:rStyle w:val="FootnoteReference"/>
+        <w:pStyle w:val="af3"/>
+      </w:pPr>
+      <w:r>
+        <w:rPr>
+          <w:rStyle w:val="af5"/>
         </w:rPr>
         <w:footnoteRef/>
       </w:r>
@@ -16048,14 +20251,11 @@
   <w:footnote w:id="3">
     <w:p>
       <w:pPr>
-        <w:pStyle w:val="FootnoteText"/>
-        <w:rPr>
-          <w:rFonts w:hint="cs"/>
-        </w:rPr>
-      </w:pPr>
-      <w:r>
-        <w:rPr>
-          <w:rStyle w:val="FootnoteReference"/>
+        <w:pStyle w:val="af3"/>
+      </w:pPr>
+      <w:r>
+        <w:rPr>
+          <w:rStyle w:val="af5"/>
         </w:rPr>
         <w:footnoteRef/>
       </w:r>
@@ -16077,14 +20277,37 @@
   <w:footnote w:id="4">
     <w:p>
       <w:pPr>
-        <w:pStyle w:val="FootnoteText"/>
+        <w:pStyle w:val="af3"/>
+      </w:pPr>
+      <w:r>
+        <w:rPr>
+          <w:rStyle w:val="af5"/>
+        </w:rPr>
+        <w:footnoteRef/>
+      </w:r>
+      <w:r>
+        <w:rPr>
+          <w:rtl/>
+        </w:rPr>
+        <w:t xml:space="preserve"> </w:t>
+      </w:r>
+      <w:r>
         <w:rPr>
           <w:rFonts w:hint="cs"/>
-        </w:rPr>
-      </w:pPr>
-      <w:r>
-        <w:rPr>
-          <w:rStyle w:val="FootnoteReference"/>
+          <w:rtl/>
+        </w:rPr>
+        <w:t>לפי נוסחה 1.1 מחוברת הנתונים</w:t>
+      </w:r>
+    </w:p>
+  </w:footnote>
+  <w:footnote w:id="5">
+    <w:p>
+      <w:pPr>
+        <w:pStyle w:val="af3"/>
+      </w:pPr>
+      <w:r>
+        <w:rPr>
+          <w:rStyle w:val="af5"/>
         </w:rPr>
         <w:footnoteRef/>
       </w:r>
@@ -16100,6 +20323,36 @@
           <w:rtl/>
         </w:rPr>
         <w:t>לפי נוסחה 1.1 מחוברת הנתונים</w:t>
+      </w:r>
+    </w:p>
+  </w:footnote>
+  <w:footnote w:id="6">
+    <w:p>
+      <w:pPr>
+        <w:pStyle w:val="af3"/>
+        <w:rPr>
+          <w:rFonts w:hint="cs"/>
+          <w:rtl/>
+        </w:rPr>
+      </w:pPr>
+      <w:r>
+        <w:rPr>
+          <w:rStyle w:val="af5"/>
+        </w:rPr>
+        <w:footnoteRef/>
+      </w:r>
+      <w:r>
+        <w:rPr>
+          <w:rtl/>
+        </w:rPr>
+        <w:t xml:space="preserve"> </w:t>
+      </w:r>
+      <w:r>
+        <w:rPr>
+          <w:rFonts w:hint="cs"/>
+          <w:rtl/>
+        </w:rPr>
+        <w:t>משקופית 57 במצגת עיבוד נתונים</w:t>
       </w:r>
     </w:p>
   </w:footnote>
@@ -16107,7 +20360,7 @@
 </file>
 
 <file path=word/numbering.xml><?xml version="1.0" encoding="utf-8"?>
-<w:numbering xmlns:wpc="http://schemas.microsoft.com/office/word/2010/wordprocessingCanvas" xmlns:cx="http://schemas.microsoft.com/office/drawing/2014/chartex" xmlns:cx1="http://schemas.microsoft.com/office/drawing/2015/9/8/chartex" xmlns:cx2="http://schemas.microsoft.com/office/drawing/2015/10/21/chartex" xmlns:cx3="http://schemas.microsoft.com/office/drawing/2016/5/9/chartex" xmlns:cx4="http://schemas.microsoft.com/office/drawing/2016/5/10/chartex" xmlns:cx5="http://schemas.microsoft.com/office/drawing/2016/5/11/chartex" xmlns:cx6="http://schemas.microsoft.com/office/drawing/2016/5/12/chartex" xmlns:cx7="http://schemas.microsoft.com/office/drawing/2016/5/13/chartex" xmlns:cx8="http://schemas.microsoft.com/office/drawing/2016/5/14/chartex" xmlns:mc="http://schemas.openxmlformats.org/markup-compatibility/2006" xmlns:aink="http://schemas.microsoft.com/office/drawing/2016/ink" xmlns:am3d="http://schemas.microsoft.com/office/drawing/2017/model3d" xmlns:o="urn:schemas-microsoft-com:office:office" xmlns:oel="http://schemas.microsoft.com/office/2019/extlst" xmlns:r="http://schemas.openxmlformats.org/officeDocument/2006/relationships" xmlns:m="http://schemas.openxmlformats.org/officeDocument/2006/math" xmlns:v="urn:schemas-microsoft-com:vml" xmlns:wp14="http://schemas.microsoft.com/office/word/2010/wordprocessingDrawing" xmlns:wp="http://schemas.openxmlformats.org/drawingml/2006/wordprocessingDrawing" xmlns:w10="urn:schemas-microsoft-com:office:word" xmlns:w="http://schemas.openxmlformats.org/wordprocessingml/2006/main" xmlns:w14="http://schemas.microsoft.com/office/word/2010/wordml" xmlns:w15="http://schemas.microsoft.com/office/word/2012/wordml" xmlns:w16cex="http://schemas.microsoft.com/office/word/2018/wordml/cex" xmlns:w16cid="http://schemas.microsoft.com/office/word/2016/wordml/cid" xmlns:w16="http://schemas.microsoft.com/office/word/2018/wordml" xmlns:w16du="http://schemas.microsoft.com/office/word/2023/wordml/word16du" xmlns:w16sdtdh="http://schemas.microsoft.com/office/word/2020/wordml/sdtdatahash" xmlns:w16se="http://schemas.microsoft.com/office/word/2015/wordml/symex" xmlns:wpg="http://schemas.microsoft.com/office/word/2010/wordprocessingGroup" xmlns:wpi="http://schemas.microsoft.com/office/word/2010/wordprocessingInk" xmlns:wne="http://schemas.microsoft.com/office/word/2006/wordml" xmlns:wps="http://schemas.microsoft.com/office/word/2010/wordprocessingShape" mc:Ignorable="w14 w15 w16se w16cid w16 w16cex w16sdtdh wp14">
+<w:numbering xmlns:wpc="http://schemas.microsoft.com/office/word/2010/wordprocessingCanvas" xmlns:cx="http://schemas.microsoft.com/office/drawing/2014/chartex" xmlns:mc="http://schemas.openxmlformats.org/markup-compatibility/2006" xmlns:o="urn:schemas-microsoft-com:office:office" xmlns:r="http://schemas.openxmlformats.org/officeDocument/2006/relationships" xmlns:m="http://schemas.openxmlformats.org/officeDocument/2006/math" xmlns:v="urn:schemas-microsoft-com:vml" xmlns:wp14="http://schemas.microsoft.com/office/word/2010/wordprocessingDrawing" xmlns:wp="http://schemas.openxmlformats.org/drawingml/2006/wordprocessingDrawing" xmlns:w10="urn:schemas-microsoft-com:office:word" xmlns:w="http://schemas.openxmlformats.org/wordprocessingml/2006/main" xmlns:w14="http://schemas.microsoft.com/office/word/2010/wordml" xmlns:w15="http://schemas.microsoft.com/office/word/2012/wordml" xmlns:w16se="http://schemas.microsoft.com/office/word/2015/wordml/symex" xmlns:wpg="http://schemas.microsoft.com/office/word/2010/wordprocessingGroup" xmlns:wpi="http://schemas.microsoft.com/office/word/2010/wordprocessingInk" xmlns:wne="http://schemas.microsoft.com/office/word/2006/wordml" xmlns:wps="http://schemas.microsoft.com/office/word/2010/wordprocessingShape" mc:Ignorable="w14 w15 w16se wp14">
   <w:abstractNum w:abstractNumId="0" w15:restartNumberingAfterBreak="0">
     <w:nsid w:val="222517BE"/>
     <w:multiLevelType w:val="hybridMultilevel"/>
@@ -16435,20 +20688,20 @@
       </w:pPr>
     </w:lvl>
   </w:abstractNum>
-  <w:num w:numId="1" w16cid:durableId="1359817752">
+  <w:num w:numId="1">
     <w:abstractNumId w:val="1"/>
   </w:num>
-  <w:num w:numId="2" w16cid:durableId="565649588">
+  <w:num w:numId="2">
     <w:abstractNumId w:val="2"/>
   </w:num>
-  <w:num w:numId="3" w16cid:durableId="1771193603">
+  <w:num w:numId="3">
     <w:abstractNumId w:val="0"/>
   </w:num>
 </w:numbering>
 </file>
 
 <file path=word/styles.xml><?xml version="1.0" encoding="utf-8"?>
-<w:styles xmlns:mc="http://schemas.openxmlformats.org/markup-compatibility/2006" xmlns:r="http://schemas.openxmlformats.org/officeDocument/2006/relationships" xmlns:w="http://schemas.openxmlformats.org/wordprocessingml/2006/main" xmlns:w14="http://schemas.microsoft.com/office/word/2010/wordml" xmlns:w15="http://schemas.microsoft.com/office/word/2012/wordml" xmlns:w16cex="http://schemas.microsoft.com/office/word/2018/wordml/cex" xmlns:w16cid="http://schemas.microsoft.com/office/word/2016/wordml/cid" xmlns:w16="http://schemas.microsoft.com/office/word/2018/wordml" xmlns:w16sdtdh="http://schemas.microsoft.com/office/word/2020/wordml/sdtdatahash" xmlns:w16se="http://schemas.microsoft.com/office/word/2015/wordml/symex" mc:Ignorable="w14 w15 w16se w16cid w16 w16cex w16sdtdh">
+<w:styles xmlns:mc="http://schemas.openxmlformats.org/markup-compatibility/2006" xmlns:r="http://schemas.openxmlformats.org/officeDocument/2006/relationships" xmlns:w="http://schemas.openxmlformats.org/wordprocessingml/2006/main" xmlns:w14="http://schemas.microsoft.com/office/word/2010/wordml" xmlns:w15="http://schemas.microsoft.com/office/word/2012/wordml" xmlns:w16se="http://schemas.microsoft.com/office/word/2015/wordml/symex" mc:Ignorable="w14 w15 w16se">
   <w:docDefaults>
     <w:rPrDefault>
       <w:rPr>
@@ -16458,7 +20711,7 @@
     </w:rPrDefault>
     <w:pPrDefault/>
   </w:docDefaults>
-  <w:latentStyles w:defLockedState="0" w:defUIPriority="99" w:defSemiHidden="0" w:defUnhideWhenUsed="0" w:defQFormat="0" w:count="376">
+  <w:latentStyles w:defLockedState="0" w:defUIPriority="99" w:defSemiHidden="0" w:defUnhideWhenUsed="0" w:defQFormat="0" w:count="371">
     <w:lsdException w:name="Normal" w:uiPriority="0" w:qFormat="1"/>
     <w:lsdException w:name="heading 1" w:uiPriority="9" w:qFormat="1"/>
     <w:lsdException w:name="heading 2" w:semiHidden="1" w:uiPriority="9" w:unhideWhenUsed="1" w:qFormat="1"/>
@@ -16564,6 +20817,7 @@
     <w:lsdException w:name="HTML Sample" w:semiHidden="1" w:unhideWhenUsed="1"/>
     <w:lsdException w:name="HTML Typewriter" w:semiHidden="1" w:unhideWhenUsed="1"/>
     <w:lsdException w:name="HTML Variable" w:semiHidden="1" w:unhideWhenUsed="1"/>
+    <w:lsdException w:name="Normal Table" w:semiHidden="1" w:unhideWhenUsed="1"/>
     <w:lsdException w:name="annotation subject" w:semiHidden="1" w:unhideWhenUsed="1"/>
     <w:lsdException w:name="No List" w:semiHidden="1" w:unhideWhenUsed="1"/>
     <w:lsdException w:name="Outline List 1" w:semiHidden="1" w:unhideWhenUsed="1"/>
@@ -16606,8 +20860,11 @@
     <w:lsdException w:name="Table Contemporary" w:semiHidden="1" w:unhideWhenUsed="1"/>
     <w:lsdException w:name="Table Elegant" w:semiHidden="1" w:unhideWhenUsed="1"/>
     <w:lsdException w:name="Table Professional" w:semiHidden="1" w:unhideWhenUsed="1"/>
+    <w:lsdException w:name="Table Subtle 1" w:semiHidden="1" w:unhideWhenUsed="1"/>
     <w:lsdException w:name="Table Subtle 2" w:semiHidden="1" w:unhideWhenUsed="1"/>
     <w:lsdException w:name="Table Web 1" w:semiHidden="1" w:unhideWhenUsed="1"/>
+    <w:lsdException w:name="Table Web 2" w:semiHidden="1" w:unhideWhenUsed="1"/>
+    <w:lsdException w:name="Table Web 3" w:semiHidden="1" w:unhideWhenUsed="1"/>
     <w:lsdException w:name="Balloon Text" w:semiHidden="1" w:unhideWhenUsed="1"/>
     <w:lsdException w:name="Table Grid" w:uiPriority="59"/>
     <w:lsdException w:name="Table Theme" w:semiHidden="1" w:unhideWhenUsed="1"/>
@@ -16826,16 +21083,11 @@
     <w:lsdException w:name="List Table 5 Dark Accent 6" w:uiPriority="50"/>
     <w:lsdException w:name="List Table 6 Colorful Accent 6" w:uiPriority="51"/>
     <w:lsdException w:name="List Table 7 Colorful Accent 6" w:uiPriority="52"/>
-    <w:lsdException w:name="Mention" w:semiHidden="1" w:unhideWhenUsed="1"/>
-    <w:lsdException w:name="Smart Hyperlink" w:semiHidden="1" w:unhideWhenUsed="1"/>
-    <w:lsdException w:name="Hashtag" w:semiHidden="1" w:unhideWhenUsed="1"/>
-    <w:lsdException w:name="Unresolved Mention" w:semiHidden="1" w:unhideWhenUsed="1"/>
-    <w:lsdException w:name="Smart Link" w:semiHidden="1" w:unhideWhenUsed="1"/>
   </w:latentStyles>
-  <w:style w:type="paragraph" w:default="1" w:styleId="Normal">
+  <w:style w:type="paragraph" w:default="1" w:styleId="a">
     <w:name w:val="Normal"/>
     <w:qFormat/>
-    <w:rsid w:val="00057276"/>
+    <w:rsid w:val="00ED24F8"/>
     <w:pPr>
       <w:bidi/>
     </w:pPr>
@@ -16843,13 +21095,13 @@
       <w:lang w:eastAsia="he-IL"/>
     </w:rPr>
   </w:style>
-  <w:style w:type="character" w:default="1" w:styleId="DefaultParagraphFont">
+  <w:style w:type="character" w:default="1" w:styleId="a0">
     <w:name w:val="Default Paragraph Font"/>
     <w:uiPriority w:val="1"/>
     <w:semiHidden/>
     <w:unhideWhenUsed/>
   </w:style>
-  <w:style w:type="table" w:default="1" w:styleId="TableNormal">
+  <w:style w:type="table" w:default="1" w:styleId="a1">
     <w:name w:val="Normal Table"/>
     <w:uiPriority w:val="99"/>
     <w:semiHidden/>
@@ -16864,15 +21116,15 @@
       </w:tblCellMar>
     </w:tblPr>
   </w:style>
-  <w:style w:type="numbering" w:default="1" w:styleId="NoList">
+  <w:style w:type="numbering" w:default="1" w:styleId="a2">
     <w:name w:val="No List"/>
     <w:uiPriority w:val="99"/>
     <w:semiHidden/>
     <w:unhideWhenUsed/>
   </w:style>
-  <w:style w:type="paragraph" w:styleId="Header">
+  <w:style w:type="paragraph" w:styleId="a3">
     <w:name w:val="header"/>
-    <w:basedOn w:val="Normal"/>
+    <w:basedOn w:val="a"/>
     <w:semiHidden/>
     <w:pPr>
       <w:tabs>
@@ -16881,10 +21133,10 @@
       </w:tabs>
     </w:pPr>
   </w:style>
-  <w:style w:type="paragraph" w:styleId="Footer">
+  <w:style w:type="paragraph" w:styleId="a4">
     <w:name w:val="footer"/>
-    <w:basedOn w:val="Normal"/>
-    <w:link w:val="FooterChar"/>
+    <w:basedOn w:val="a"/>
+    <w:link w:val="a5"/>
     <w:uiPriority w:val="99"/>
     <w:pPr>
       <w:tabs>
@@ -16893,10 +21145,10 @@
       </w:tabs>
     </w:pPr>
   </w:style>
-  <w:style w:type="character" w:customStyle="1" w:styleId="FooterChar">
-    <w:name w:val="Footer Char"/>
-    <w:basedOn w:val="DefaultParagraphFont"/>
-    <w:link w:val="Footer"/>
+  <w:style w:type="character" w:customStyle="1" w:styleId="a5">
+    <w:name w:val="כותרת תחתונה תו"/>
+    <w:basedOn w:val="a0"/>
+    <w:link w:val="a4"/>
     <w:uiPriority w:val="99"/>
     <w:rsid w:val="008C65D4"/>
     <w:rPr>
@@ -16905,7 +21157,7 @@
   </w:style>
   <w:style w:type="paragraph" w:styleId="NormalWeb">
     <w:name w:val="Normal (Web)"/>
-    <w:basedOn w:val="Normal"/>
+    <w:basedOn w:val="a"/>
     <w:uiPriority w:val="99"/>
     <w:semiHidden/>
     <w:unhideWhenUsed/>
@@ -16923,12 +21175,12 @@
   </w:style>
   <w:style w:type="character" w:customStyle="1" w:styleId="apple-tab-span">
     <w:name w:val="apple-tab-span"/>
-    <w:basedOn w:val="DefaultParagraphFont"/>
+    <w:basedOn w:val="a0"/>
     <w:rsid w:val="00A513E0"/>
   </w:style>
-  <w:style w:type="character" w:styleId="PlaceholderText">
+  <w:style w:type="character" w:styleId="a6">
     <w:name w:val="Placeholder Text"/>
-    <w:basedOn w:val="DefaultParagraphFont"/>
+    <w:basedOn w:val="a0"/>
     <w:uiPriority w:val="99"/>
     <w:semiHidden/>
     <w:rsid w:val="00BE29CE"/>
@@ -16936,10 +21188,10 @@
       <w:color w:val="808080"/>
     </w:rPr>
   </w:style>
-  <w:style w:type="paragraph" w:styleId="Caption">
+  <w:style w:type="paragraph" w:styleId="a7">
     <w:name w:val="caption"/>
-    <w:basedOn w:val="Normal"/>
-    <w:next w:val="Normal"/>
+    <w:basedOn w:val="a"/>
+    <w:next w:val="a"/>
     <w:uiPriority w:val="35"/>
     <w:unhideWhenUsed/>
     <w:qFormat/>
@@ -16955,9 +21207,9 @@
       <w:szCs w:val="18"/>
     </w:rPr>
   </w:style>
-  <w:style w:type="paragraph" w:styleId="ListParagraph">
+  <w:style w:type="paragraph" w:styleId="a8">
     <w:name w:val="List Paragraph"/>
-    <w:basedOn w:val="Normal"/>
+    <w:basedOn w:val="a"/>
     <w:uiPriority w:val="34"/>
     <w:qFormat/>
     <w:rsid w:val="000E2625"/>
@@ -16966,9 +21218,9 @@
       <w:contextualSpacing/>
     </w:pPr>
   </w:style>
-  <w:style w:type="character" w:styleId="CommentReference">
+  <w:style w:type="character" w:styleId="a9">
     <w:name w:val="annotation reference"/>
-    <w:basedOn w:val="DefaultParagraphFont"/>
+    <w:basedOn w:val="a0"/>
     <w:uiPriority w:val="99"/>
     <w:semiHidden/>
     <w:unhideWhenUsed/>
@@ -16978,19 +21230,19 @@
       <w:szCs w:val="16"/>
     </w:rPr>
   </w:style>
-  <w:style w:type="paragraph" w:styleId="CommentText">
+  <w:style w:type="paragraph" w:styleId="aa">
     <w:name w:val="annotation text"/>
-    <w:basedOn w:val="Normal"/>
-    <w:link w:val="CommentTextChar"/>
+    <w:basedOn w:val="a"/>
+    <w:link w:val="ab"/>
     <w:uiPriority w:val="99"/>
     <w:semiHidden/>
     <w:unhideWhenUsed/>
     <w:rsid w:val="007578C7"/>
   </w:style>
-  <w:style w:type="character" w:customStyle="1" w:styleId="CommentTextChar">
-    <w:name w:val="Comment Text Char"/>
-    <w:basedOn w:val="DefaultParagraphFont"/>
-    <w:link w:val="CommentText"/>
+  <w:style w:type="character" w:customStyle="1" w:styleId="ab">
+    <w:name w:val="טקסט הערה תו"/>
+    <w:basedOn w:val="a0"/>
+    <w:link w:val="aa"/>
     <w:uiPriority w:val="99"/>
     <w:semiHidden/>
     <w:rsid w:val="007578C7"/>
@@ -16998,11 +21250,11 @@
       <w:lang w:eastAsia="he-IL"/>
     </w:rPr>
   </w:style>
-  <w:style w:type="paragraph" w:styleId="CommentSubject">
+  <w:style w:type="paragraph" w:styleId="ac">
     <w:name w:val="annotation subject"/>
-    <w:basedOn w:val="CommentText"/>
-    <w:next w:val="CommentText"/>
-    <w:link w:val="CommentSubjectChar"/>
+    <w:basedOn w:val="aa"/>
+    <w:next w:val="aa"/>
+    <w:link w:val="ad"/>
     <w:uiPriority w:val="99"/>
     <w:semiHidden/>
     <w:unhideWhenUsed/>
@@ -17012,10 +21264,10 @@
       <w:bCs/>
     </w:rPr>
   </w:style>
-  <w:style w:type="character" w:customStyle="1" w:styleId="CommentSubjectChar">
-    <w:name w:val="Comment Subject Char"/>
-    <w:basedOn w:val="CommentTextChar"/>
-    <w:link w:val="CommentSubject"/>
+  <w:style w:type="character" w:customStyle="1" w:styleId="ad">
+    <w:name w:val="נושא הערה תו"/>
+    <w:basedOn w:val="ab"/>
+    <w:link w:val="ac"/>
     <w:uiPriority w:val="99"/>
     <w:semiHidden/>
     <w:rsid w:val="007578C7"/>
@@ -17025,10 +21277,10 @@
       <w:lang w:eastAsia="he-IL"/>
     </w:rPr>
   </w:style>
-  <w:style w:type="paragraph" w:styleId="BalloonText">
+  <w:style w:type="paragraph" w:styleId="ae">
     <w:name w:val="Balloon Text"/>
-    <w:basedOn w:val="Normal"/>
-    <w:link w:val="BalloonTextChar"/>
+    <w:basedOn w:val="a"/>
+    <w:link w:val="af"/>
     <w:uiPriority w:val="99"/>
     <w:semiHidden/>
     <w:unhideWhenUsed/>
@@ -17039,10 +21291,10 @@
       <w:szCs w:val="18"/>
     </w:rPr>
   </w:style>
-  <w:style w:type="character" w:customStyle="1" w:styleId="BalloonTextChar">
-    <w:name w:val="Balloon Text Char"/>
-    <w:basedOn w:val="DefaultParagraphFont"/>
-    <w:link w:val="BalloonText"/>
+  <w:style w:type="character" w:customStyle="1" w:styleId="af">
+    <w:name w:val="טקסט בלונים תו"/>
+    <w:basedOn w:val="a0"/>
+    <w:link w:val="ae"/>
     <w:uiPriority w:val="99"/>
     <w:semiHidden/>
     <w:rsid w:val="007578C7"/>
@@ -17053,19 +21305,19 @@
       <w:lang w:eastAsia="he-IL"/>
     </w:rPr>
   </w:style>
-  <w:style w:type="paragraph" w:styleId="EndnoteText">
+  <w:style w:type="paragraph" w:styleId="af0">
     <w:name w:val="endnote text"/>
-    <w:basedOn w:val="Normal"/>
-    <w:link w:val="EndnoteTextChar"/>
+    <w:basedOn w:val="a"/>
+    <w:link w:val="af1"/>
     <w:uiPriority w:val="99"/>
     <w:semiHidden/>
     <w:unhideWhenUsed/>
     <w:rsid w:val="004D66C5"/>
   </w:style>
-  <w:style w:type="character" w:customStyle="1" w:styleId="EndnoteTextChar">
-    <w:name w:val="Endnote Text Char"/>
-    <w:basedOn w:val="DefaultParagraphFont"/>
-    <w:link w:val="EndnoteText"/>
+  <w:style w:type="character" w:customStyle="1" w:styleId="af1">
+    <w:name w:val="טקסט הערת סיום תו"/>
+    <w:basedOn w:val="a0"/>
+    <w:link w:val="af0"/>
     <w:uiPriority w:val="99"/>
     <w:semiHidden/>
     <w:rsid w:val="004D66C5"/>
@@ -17073,9 +21325,9 @@
       <w:lang w:eastAsia="he-IL"/>
     </w:rPr>
   </w:style>
-  <w:style w:type="character" w:styleId="EndnoteReference">
+  <w:style w:type="character" w:styleId="af2">
     <w:name w:val="endnote reference"/>
-    <w:basedOn w:val="DefaultParagraphFont"/>
+    <w:basedOn w:val="a0"/>
     <w:uiPriority w:val="99"/>
     <w:semiHidden/>
     <w:unhideWhenUsed/>
@@ -17084,19 +21336,19 @@
       <w:vertAlign w:val="superscript"/>
     </w:rPr>
   </w:style>
-  <w:style w:type="paragraph" w:styleId="FootnoteText">
+  <w:style w:type="paragraph" w:styleId="af3">
     <w:name w:val="footnote text"/>
-    <w:basedOn w:val="Normal"/>
-    <w:link w:val="FootnoteTextChar"/>
+    <w:basedOn w:val="a"/>
+    <w:link w:val="af4"/>
     <w:uiPriority w:val="99"/>
     <w:semiHidden/>
     <w:unhideWhenUsed/>
     <w:rsid w:val="00BC415A"/>
   </w:style>
-  <w:style w:type="character" w:customStyle="1" w:styleId="FootnoteTextChar">
-    <w:name w:val="Footnote Text Char"/>
-    <w:basedOn w:val="DefaultParagraphFont"/>
-    <w:link w:val="FootnoteText"/>
+  <w:style w:type="character" w:customStyle="1" w:styleId="af4">
+    <w:name w:val="טקסט הערת שוליים תו"/>
+    <w:basedOn w:val="a0"/>
+    <w:link w:val="af3"/>
     <w:uiPriority w:val="99"/>
     <w:semiHidden/>
     <w:rsid w:val="00BC415A"/>
@@ -17104,9 +21356,9 @@
       <w:lang w:eastAsia="he-IL"/>
     </w:rPr>
   </w:style>
-  <w:style w:type="character" w:styleId="FootnoteReference">
+  <w:style w:type="character" w:styleId="af5">
     <w:name w:val="footnote reference"/>
-    <w:basedOn w:val="DefaultParagraphFont"/>
+    <w:basedOn w:val="a0"/>
     <w:uiPriority w:val="99"/>
     <w:unhideWhenUsed/>
     <w:rsid w:val="00BC415A"/>
@@ -17114,7 +21366,599 @@
       <w:vertAlign w:val="superscript"/>
     </w:rPr>
   </w:style>
+  <w:style w:type="table" w:styleId="af6">
+    <w:name w:val="Table Grid"/>
+    <w:basedOn w:val="a1"/>
+    <w:uiPriority w:val="59"/>
+    <w:rsid w:val="00ED24F8"/>
+    <w:tblPr>
+      <w:tblBorders>
+        <w:top w:val="single" w:sz="4" w:space="0" w:color="auto"/>
+        <w:left w:val="single" w:sz="4" w:space="0" w:color="auto"/>
+        <w:bottom w:val="single" w:sz="4" w:space="0" w:color="auto"/>
+        <w:right w:val="single" w:sz="4" w:space="0" w:color="auto"/>
+        <w:insideH w:val="single" w:sz="4" w:space="0" w:color="auto"/>
+        <w:insideV w:val="single" w:sz="4" w:space="0" w:color="auto"/>
+      </w:tblBorders>
+    </w:tblPr>
+  </w:style>
 </w:styles>
+</file>
+
+<file path=word/glossary/document.xml><?xml version="1.0" encoding="utf-8"?>
+<w:glossaryDocument xmlns:wpc="http://schemas.microsoft.com/office/word/2010/wordprocessingCanvas" xmlns:cx="http://schemas.microsoft.com/office/drawing/2014/chartex" xmlns:mc="http://schemas.openxmlformats.org/markup-compatibility/2006" xmlns:o="urn:schemas-microsoft-com:office:office" xmlns:r="http://schemas.openxmlformats.org/officeDocument/2006/relationships" xmlns:m="http://schemas.openxmlformats.org/officeDocument/2006/math" xmlns:v="urn:schemas-microsoft-com:vml" xmlns:wp14="http://schemas.microsoft.com/office/word/2010/wordprocessingDrawing" xmlns:wp="http://schemas.openxmlformats.org/drawingml/2006/wordprocessingDrawing" xmlns:w10="urn:schemas-microsoft-com:office:word" xmlns:w="http://schemas.openxmlformats.org/wordprocessingml/2006/main" xmlns:w14="http://schemas.microsoft.com/office/word/2010/wordml" xmlns:w15="http://schemas.microsoft.com/office/word/2012/wordml" xmlns:w16se="http://schemas.microsoft.com/office/word/2015/wordml/symex" xmlns:wpg="http://schemas.microsoft.com/office/word/2010/wordprocessingGroup" xmlns:wpi="http://schemas.microsoft.com/office/word/2010/wordprocessingInk" xmlns:wne="http://schemas.microsoft.com/office/word/2006/wordml" xmlns:wps="http://schemas.microsoft.com/office/word/2010/wordprocessingShape" mc:Ignorable="w14 w15 w16se wp14"/>
+</file>
+
+<file path=word/glossary/fontTable.xml><?xml version="1.0" encoding="utf-8"?>
+<w:fonts xmlns:mc="http://schemas.openxmlformats.org/markup-compatibility/2006" xmlns:r="http://schemas.openxmlformats.org/officeDocument/2006/relationships" xmlns:w="http://schemas.openxmlformats.org/wordprocessingml/2006/main" xmlns:w14="http://schemas.microsoft.com/office/word/2010/wordml" xmlns:w15="http://schemas.microsoft.com/office/word/2012/wordml" xmlns:w16se="http://schemas.microsoft.com/office/word/2015/wordml/symex" mc:Ignorable="w14 w15 w16se">
+  <w:font w:name="Times New Roman">
+    <w:panose1 w:val="02020603050405020304"/>
+    <w:charset w:val="00"/>
+    <w:family w:val="roman"/>
+    <w:pitch w:val="variable"/>
+    <w:sig w:usb0="E0002EFF" w:usb1="C000785B" w:usb2="00000009" w:usb3="00000000" w:csb0="000001FF" w:csb1="00000000"/>
+  </w:font>
+  <w:font w:name="Symbol">
+    <w:panose1 w:val="05050102010706020507"/>
+    <w:charset w:val="02"/>
+    <w:family w:val="roman"/>
+    <w:pitch w:val="variable"/>
+    <w:sig w:usb0="00000000" w:usb1="10000000" w:usb2="00000000" w:usb3="00000000" w:csb0="80000000" w:csb1="00000000"/>
+  </w:font>
+  <w:font w:name="Courier New">
+    <w:panose1 w:val="02070309020205020404"/>
+    <w:charset w:val="00"/>
+    <w:family w:val="modern"/>
+    <w:pitch w:val="fixed"/>
+    <w:sig w:usb0="E0002EFF" w:usb1="C0007843" w:usb2="00000009" w:usb3="00000000" w:csb0="000001FF" w:csb1="00000000"/>
+  </w:font>
+  <w:font w:name="Wingdings">
+    <w:panose1 w:val="05000000000000000000"/>
+    <w:charset w:val="02"/>
+    <w:family w:val="auto"/>
+    <w:pitch w:val="variable"/>
+    <w:sig w:usb0="00000000" w:usb1="10000000" w:usb2="00000000" w:usb3="00000000" w:csb0="80000000" w:csb1="00000000"/>
+  </w:font>
+  <w:font w:name="Miriam">
+    <w:panose1 w:val="020B0502050101010101"/>
+    <w:charset w:val="00"/>
+    <w:family w:val="swiss"/>
+    <w:pitch w:val="variable"/>
+    <w:sig w:usb0="00000803" w:usb1="00000000" w:usb2="00000000" w:usb3="00000000" w:csb0="00000021" w:csb1="00000000"/>
+  </w:font>
+  <w:font w:name="Tahoma">
+    <w:panose1 w:val="020B0604030504040204"/>
+    <w:charset w:val="00"/>
+    <w:family w:val="swiss"/>
+    <w:pitch w:val="variable"/>
+    <w:sig w:usb0="E1002EFF" w:usb1="C000605B" w:usb2="00000029" w:usb3="00000000" w:csb0="000101FF" w:csb1="00000000"/>
+  </w:font>
+  <w:font w:name="David">
+    <w:panose1 w:val="020E0502060401010101"/>
+    <w:charset w:val="00"/>
+    <w:family w:val="swiss"/>
+    <w:pitch w:val="variable"/>
+    <w:sig w:usb0="00000803" w:usb1="00000000" w:usb2="00000000" w:usb3="00000000" w:csb0="00000021" w:csb1="00000000"/>
+  </w:font>
+  <w:font w:name="Cambria Math">
+    <w:panose1 w:val="02040503050406030204"/>
+    <w:charset w:val="00"/>
+    <w:family w:val="roman"/>
+    <w:pitch w:val="variable"/>
+    <w:sig w:usb0="E00006FF" w:usb1="420024FF" w:usb2="02000000" w:usb3="00000000" w:csb0="0000019F" w:csb1="00000000"/>
+  </w:font>
+  <w:font w:name="Arial">
+    <w:panose1 w:val="020B0604020202020204"/>
+    <w:charset w:val="00"/>
+    <w:family w:val="swiss"/>
+    <w:pitch w:val="variable"/>
+    <w:sig w:usb0="E0002EFF" w:usb1="C000785B" w:usb2="00000009" w:usb3="00000000" w:csb0="000001FF" w:csb1="00000000"/>
+  </w:font>
+  <w:font w:name="Calibri">
+    <w:panose1 w:val="020F0502020204030204"/>
+    <w:charset w:val="00"/>
+    <w:family w:val="swiss"/>
+    <w:pitch w:val="variable"/>
+    <w:sig w:usb0="E4002EFF" w:usb1="C200247B" w:usb2="00000009" w:usb3="00000000" w:csb0="000001FF" w:csb1="00000000"/>
+  </w:font>
+  <w:font w:name="Cambria">
+    <w:panose1 w:val="02040503050406030204"/>
+    <w:charset w:val="00"/>
+    <w:family w:val="roman"/>
+    <w:pitch w:val="variable"/>
+    <w:sig w:usb0="E00006FF" w:usb1="420024FF" w:usb2="02000000" w:usb3="00000000" w:csb0="0000019F" w:csb1="00000000"/>
+  </w:font>
+  <w:font w:name="Calibri Light">
+    <w:panose1 w:val="020F0302020204030204"/>
+    <w:charset w:val="00"/>
+    <w:family w:val="swiss"/>
+    <w:pitch w:val="variable"/>
+    <w:sig w:usb0="E4002EFF" w:usb1="C200247B" w:usb2="00000009" w:usb3="00000000" w:csb0="000001FF" w:csb1="00000000"/>
+  </w:font>
+</w:fonts>
+</file>
+
+<file path=word/glossary/settings.xml><?xml version="1.0" encoding="utf-8"?>
+<w:settings xmlns:mc="http://schemas.openxmlformats.org/markup-compatibility/2006" xmlns:o="urn:schemas-microsoft-com:office:office" xmlns:r="http://schemas.openxmlformats.org/officeDocument/2006/relationships" xmlns:m="http://schemas.openxmlformats.org/officeDocument/2006/math" xmlns:v="urn:schemas-microsoft-com:vml" xmlns:w10="urn:schemas-microsoft-com:office:word" xmlns:w="http://schemas.openxmlformats.org/wordprocessingml/2006/main" xmlns:w14="http://schemas.microsoft.com/office/word/2010/wordml" xmlns:w15="http://schemas.microsoft.com/office/word/2012/wordml" xmlns:w16se="http://schemas.microsoft.com/office/word/2015/wordml/symex" xmlns:sl="http://schemas.openxmlformats.org/schemaLibrary/2006/main" mc:Ignorable="w14 w15 w16se">
+  <w:view w:val="normal"/>
+  <w:defaultTabStop w:val="720"/>
+  <w:characterSpacingControl w:val="doNotCompress"/>
+  <w:compat>
+    <w:useFELayout/>
+    <w:compatSetting w:name="compatibilityMode" w:uri="http://schemas.microsoft.com/office/word" w:val="15"/>
+    <w:compatSetting w:name="overrideTableStyleFontSizeAndJustification" w:uri="http://schemas.microsoft.com/office/word" w:val="1"/>
+    <w:compatSetting w:name="enableOpenTypeFeatures" w:uri="http://schemas.microsoft.com/office/word" w:val="1"/>
+    <w:compatSetting w:name="doNotFlipMirrorIndents" w:uri="http://schemas.microsoft.com/office/word" w:val="1"/>
+    <w:compatSetting w:name="differentiateMultirowTableHeaders" w:uri="http://schemas.microsoft.com/office/word" w:val="1"/>
+  </w:compat>
+  <w:rsids>
+    <w:rsidRoot w:val="004613D9"/>
+    <w:rsid w:val="004613D9"/>
+    <w:rsid w:val="00DD0961"/>
+  </w:rsids>
+  <m:mathPr>
+    <m:mathFont m:val="Cambria Math"/>
+    <m:brkBin m:val="before"/>
+    <m:brkBinSub m:val="--"/>
+    <m:smallFrac m:val="0"/>
+    <m:dispDef/>
+    <m:lMargin m:val="0"/>
+    <m:rMargin m:val="0"/>
+    <m:defJc m:val="centerGroup"/>
+    <m:wrapIndent m:val="1440"/>
+    <m:intLim m:val="subSup"/>
+    <m:naryLim m:val="undOvr"/>
+  </m:mathPr>
+  <w:themeFontLang w:val="en-US" w:bidi="he-IL"/>
+  <w:clrSchemeMapping w:bg1="light1" w:t1="dark1" w:bg2="light2" w:t2="dark2" w:accent1="accent1" w:accent2="accent2" w:accent3="accent3" w:accent4="accent4" w:accent5="accent5" w:accent6="accent6" w:hyperlink="hyperlink" w:followedHyperlink="followedHyperlink"/>
+  <w:decimalSymbol w:val="."/>
+  <w:listSeparator w:val=","/>
+  <w15:chartTrackingRefBased/>
+</w:settings>
+</file>
+
+<file path=word/glossary/styles.xml><?xml version="1.0" encoding="utf-8"?>
+<w:styles xmlns:mc="http://schemas.openxmlformats.org/markup-compatibility/2006" xmlns:r="http://schemas.openxmlformats.org/officeDocument/2006/relationships" xmlns:w="http://schemas.openxmlformats.org/wordprocessingml/2006/main" xmlns:w14="http://schemas.microsoft.com/office/word/2010/wordml" xmlns:w15="http://schemas.microsoft.com/office/word/2012/wordml" xmlns:w16se="http://schemas.microsoft.com/office/word/2015/wordml/symex" mc:Ignorable="w14 w15 w16se">
+  <w:docDefaults>
+    <w:rPrDefault>
+      <w:rPr>
+        <w:rFonts w:asciiTheme="minorHAnsi" w:eastAsiaTheme="minorEastAsia" w:hAnsiTheme="minorHAnsi" w:cstheme="minorBidi"/>
+        <w:sz w:val="22"/>
+        <w:szCs w:val="22"/>
+        <w:lang w:val="en-US" w:eastAsia="en-US" w:bidi="he-IL"/>
+      </w:rPr>
+    </w:rPrDefault>
+    <w:pPrDefault>
+      <w:pPr>
+        <w:spacing w:after="160" w:line="259" w:lineRule="auto"/>
+      </w:pPr>
+    </w:pPrDefault>
+  </w:docDefaults>
+  <w:latentStyles w:defLockedState="0" w:defUIPriority="99" w:defSemiHidden="0" w:defUnhideWhenUsed="0" w:defQFormat="0" w:count="371">
+    <w:lsdException w:name="Normal" w:uiPriority="0" w:qFormat="1"/>
+    <w:lsdException w:name="heading 1" w:uiPriority="9" w:qFormat="1"/>
+    <w:lsdException w:name="heading 2" w:semiHidden="1" w:uiPriority="9" w:unhideWhenUsed="1" w:qFormat="1"/>
+    <w:lsdException w:name="heading 3" w:semiHidden="1" w:uiPriority="9" w:unhideWhenUsed="1" w:qFormat="1"/>
+    <w:lsdException w:name="heading 4" w:semiHidden="1" w:uiPriority="9" w:unhideWhenUsed="1" w:qFormat="1"/>
+    <w:lsdException w:name="heading 5" w:semiHidden="1" w:uiPriority="9" w:unhideWhenUsed="1" w:qFormat="1"/>
+    <w:lsdException w:name="heading 6" w:semiHidden="1" w:uiPriority="9" w:unhideWhenUsed="1" w:qFormat="1"/>
+    <w:lsdException w:name="heading 7" w:semiHidden="1" w:uiPriority="9" w:unhideWhenUsed="1" w:qFormat="1"/>
+    <w:lsdException w:name="heading 8" w:semiHidden="1" w:uiPriority="9" w:unhideWhenUsed="1" w:qFormat="1"/>
+    <w:lsdException w:name="heading 9" w:semiHidden="1" w:uiPriority="9" w:unhideWhenUsed="1" w:qFormat="1"/>
+    <w:lsdException w:name="index 1" w:semiHidden="1" w:unhideWhenUsed="1"/>
+    <w:lsdException w:name="index 2" w:semiHidden="1" w:unhideWhenUsed="1"/>
+    <w:lsdException w:name="index 3" w:semiHidden="1" w:unhideWhenUsed="1"/>
+    <w:lsdException w:name="index 4" w:semiHidden="1" w:unhideWhenUsed="1"/>
+    <w:lsdException w:name="index 5" w:semiHidden="1" w:unhideWhenUsed="1"/>
+    <w:lsdException w:name="index 6" w:semiHidden="1" w:unhideWhenUsed="1"/>
+    <w:lsdException w:name="index 7" w:semiHidden="1" w:unhideWhenUsed="1"/>
+    <w:lsdException w:name="index 8" w:semiHidden="1" w:unhideWhenUsed="1"/>
+    <w:lsdException w:name="index 9" w:semiHidden="1" w:unhideWhenUsed="1"/>
+    <w:lsdException w:name="toc 1" w:semiHidden="1" w:uiPriority="39" w:unhideWhenUsed="1"/>
+    <w:lsdException w:name="toc 2" w:semiHidden="1" w:uiPriority="39" w:unhideWhenUsed="1"/>
+    <w:lsdException w:name="toc 3" w:semiHidden="1" w:uiPriority="39" w:unhideWhenUsed="1"/>
+    <w:lsdException w:name="toc 4" w:semiHidden="1" w:uiPriority="39" w:unhideWhenUsed="1"/>
+    <w:lsdException w:name="toc 5" w:semiHidden="1" w:uiPriority="39" w:unhideWhenUsed="1"/>
+    <w:lsdException w:name="toc 6" w:semiHidden="1" w:uiPriority="39" w:unhideWhenUsed="1"/>
+    <w:lsdException w:name="toc 7" w:semiHidden="1" w:uiPriority="39" w:unhideWhenUsed="1"/>
+    <w:lsdException w:name="toc 8" w:semiHidden="1" w:uiPriority="39" w:unhideWhenUsed="1"/>
+    <w:lsdException w:name="toc 9" w:semiHidden="1" w:uiPriority="39" w:unhideWhenUsed="1"/>
+    <w:lsdException w:name="Normal Indent" w:semiHidden="1" w:unhideWhenUsed="1"/>
+    <w:lsdException w:name="footnote text" w:semiHidden="1" w:unhideWhenUsed="1"/>
+    <w:lsdException w:name="annotation text" w:semiHidden="1" w:unhideWhenUsed="1"/>
+    <w:lsdException w:name="header" w:semiHidden="1" w:unhideWhenUsed="1"/>
+    <w:lsdException w:name="footer" w:semiHidden="1" w:unhideWhenUsed="1"/>
+    <w:lsdException w:name="index heading" w:semiHidden="1" w:unhideWhenUsed="1"/>
+    <w:lsdException w:name="caption" w:semiHidden="1" w:uiPriority="35" w:unhideWhenUsed="1" w:qFormat="1"/>
+    <w:lsdException w:name="table of figures" w:semiHidden="1" w:unhideWhenUsed="1"/>
+    <w:lsdException w:name="envelope address" w:semiHidden="1" w:unhideWhenUsed="1"/>
+    <w:lsdException w:name="envelope return" w:semiHidden="1" w:unhideWhenUsed="1"/>
+    <w:lsdException w:name="footnote reference" w:semiHidden="1" w:unhideWhenUsed="1"/>
+    <w:lsdException w:name="annotation reference" w:semiHidden="1" w:unhideWhenUsed="1"/>
+    <w:lsdException w:name="line number" w:semiHidden="1" w:unhideWhenUsed="1"/>
+    <w:lsdException w:name="page number" w:semiHidden="1" w:unhideWhenUsed="1"/>
+    <w:lsdException w:name="endnote reference" w:semiHidden="1" w:unhideWhenUsed="1"/>
+    <w:lsdException w:name="endnote text" w:semiHidden="1" w:unhideWhenUsed="1"/>
+    <w:lsdException w:name="table of authorities" w:semiHidden="1" w:unhideWhenUsed="1"/>
+    <w:lsdException w:name="macro" w:semiHidden="1" w:unhideWhenUsed="1"/>
+    <w:lsdException w:name="toa heading" w:semiHidden="1" w:unhideWhenUsed="1"/>
+    <w:lsdException w:name="List" w:semiHidden="1" w:unhideWhenUsed="1"/>
+    <w:lsdException w:name="List Bullet" w:semiHidden="1" w:unhideWhenUsed="1"/>
+    <w:lsdException w:name="List Number" w:semiHidden="1" w:unhideWhenUsed="1"/>
+    <w:lsdException w:name="List 2" w:semiHidden="1" w:unhideWhenUsed="1"/>
+    <w:lsdException w:name="List 3" w:semiHidden="1" w:unhideWhenUsed="1"/>
+    <w:lsdException w:name="List 4" w:semiHidden="1" w:unhideWhenUsed="1"/>
+    <w:lsdException w:name="List 5" w:semiHidden="1" w:unhideWhenUsed="1"/>
+    <w:lsdException w:name="List Bullet 2" w:semiHidden="1" w:unhideWhenUsed="1"/>
+    <w:lsdException w:name="List Bullet 3" w:semiHidden="1" w:unhideWhenUsed="1"/>
+    <w:lsdException w:name="List Bullet 4" w:semiHidden="1" w:unhideWhenUsed="1"/>
+    <w:lsdException w:name="List Bullet 5" w:semiHidden="1" w:unhideWhenUsed="1"/>
+    <w:lsdException w:name="List Number 2" w:semiHidden="1" w:unhideWhenUsed="1"/>
+    <w:lsdException w:name="List Number 3" w:semiHidden="1" w:unhideWhenUsed="1"/>
+    <w:lsdException w:name="List Number 4" w:semiHidden="1" w:unhideWhenUsed="1"/>
+    <w:lsdException w:name="List Number 5" w:semiHidden="1" w:unhideWhenUsed="1"/>
+    <w:lsdException w:name="Title" w:uiPriority="10" w:qFormat="1"/>
+    <w:lsdException w:name="Closing" w:semiHidden="1" w:unhideWhenUsed="1"/>
+    <w:lsdException w:name="Signature" w:semiHidden="1" w:unhideWhenUsed="1"/>
+    <w:lsdException w:name="Default Paragraph Font" w:semiHidden="1" w:uiPriority="1" w:unhideWhenUsed="1"/>
+    <w:lsdException w:name="Body Text" w:semiHidden="1" w:unhideWhenUsed="1"/>
+    <w:lsdException w:name="Body Text Indent" w:semiHidden="1" w:unhideWhenUsed="1"/>
+    <w:lsdException w:name="List Continue" w:semiHidden="1" w:unhideWhenUsed="1"/>
+    <w:lsdException w:name="List Continue 2" w:semiHidden="1" w:unhideWhenUsed="1"/>
+    <w:lsdException w:name="List Continue 3" w:semiHidden="1" w:unhideWhenUsed="1"/>
+    <w:lsdException w:name="List Continue 4" w:semiHidden="1" w:unhideWhenUsed="1"/>
+    <w:lsdException w:name="List Continue 5" w:semiHidden="1" w:unhideWhenUsed="1"/>
+    <w:lsdException w:name="Message Header" w:semiHidden="1" w:unhideWhenUsed="1"/>
+    <w:lsdException w:name="Subtitle" w:uiPriority="11" w:qFormat="1"/>
+    <w:lsdException w:name="Salutation" w:semiHidden="1" w:unhideWhenUsed="1"/>
+    <w:lsdException w:name="Date" w:semiHidden="1" w:unhideWhenUsed="1"/>
+    <w:lsdException w:name="Body Text First Indent" w:semiHidden="1" w:unhideWhenUsed="1"/>
+    <w:lsdException w:name="Body Text First Indent 2" w:semiHidden="1" w:unhideWhenUsed="1"/>
+    <w:lsdException w:name="Note Heading" w:semiHidden="1" w:unhideWhenUsed="1"/>
+    <w:lsdException w:name="Body Text 2" w:semiHidden="1" w:unhideWhenUsed="1"/>
+    <w:lsdException w:name="Body Text 3" w:semiHidden="1" w:unhideWhenUsed="1"/>
+    <w:lsdException w:name="Body Text Indent 2" w:semiHidden="1" w:unhideWhenUsed="1"/>
+    <w:lsdException w:name="Body Text Indent 3" w:semiHidden="1" w:unhideWhenUsed="1"/>
+    <w:lsdException w:name="Block Text" w:semiHidden="1" w:unhideWhenUsed="1"/>
+    <w:lsdException w:name="Hyperlink" w:semiHidden="1" w:unhideWhenUsed="1"/>
+    <w:lsdException w:name="FollowedHyperlink" w:semiHidden="1" w:unhideWhenUsed="1"/>
+    <w:lsdException w:name="Strong" w:uiPriority="22" w:qFormat="1"/>
+    <w:lsdException w:name="Emphasis" w:uiPriority="20" w:qFormat="1"/>
+    <w:lsdException w:name="Document Map" w:semiHidden="1" w:unhideWhenUsed="1"/>
+    <w:lsdException w:name="Plain Text" w:semiHidden="1" w:unhideWhenUsed="1"/>
+    <w:lsdException w:name="E-mail Signature" w:semiHidden="1" w:unhideWhenUsed="1"/>
+    <w:lsdException w:name="HTML Top of Form" w:semiHidden="1" w:unhideWhenUsed="1"/>
+    <w:lsdException w:name="HTML Bottom of Form" w:semiHidden="1" w:unhideWhenUsed="1"/>
+    <w:lsdException w:name="Normal (Web)" w:semiHidden="1" w:unhideWhenUsed="1"/>
+    <w:lsdException w:name="HTML Acronym" w:semiHidden="1" w:unhideWhenUsed="1"/>
+    <w:lsdException w:name="HTML Address" w:semiHidden="1" w:unhideWhenUsed="1"/>
+    <w:lsdException w:name="HTML Cite" w:semiHidden="1" w:unhideWhenUsed="1"/>
+    <w:lsdException w:name="HTML Code" w:semiHidden="1" w:unhideWhenUsed="1"/>
+    <w:lsdException w:name="HTML Definition" w:semiHidden="1" w:unhideWhenUsed="1"/>
+    <w:lsdException w:name="HTML Keyboard" w:semiHidden="1" w:unhideWhenUsed="1"/>
+    <w:lsdException w:name="HTML Preformatted" w:semiHidden="1" w:unhideWhenUsed="1"/>
+    <w:lsdException w:name="HTML Sample" w:semiHidden="1" w:unhideWhenUsed="1"/>
+    <w:lsdException w:name="HTML Typewriter" w:semiHidden="1" w:unhideWhenUsed="1"/>
+    <w:lsdException w:name="HTML Variable" w:semiHidden="1" w:unhideWhenUsed="1"/>
+    <w:lsdException w:name="Normal Table" w:semiHidden="1" w:unhideWhenUsed="1"/>
+    <w:lsdException w:name="annotation subject" w:semiHidden="1" w:unhideWhenUsed="1"/>
+    <w:lsdException w:name="No List" w:semiHidden="1" w:unhideWhenUsed="1"/>
+    <w:lsdException w:name="Outline List 1" w:semiHidden="1" w:unhideWhenUsed="1"/>
+    <w:lsdException w:name="Outline List 2" w:semiHidden="1" w:unhideWhenUsed="1"/>
+    <w:lsdException w:name="Outline List 3" w:semiHidden="1" w:unhideWhenUsed="1"/>
+    <w:lsdException w:name="Table Simple 1" w:semiHidden="1" w:unhideWhenUsed="1"/>
+    <w:lsdException w:name="Table Simple 2" w:semiHidden="1" w:unhideWhenUsed="1"/>
+    <w:lsdException w:name="Table Simple 3" w:semiHidden="1" w:unhideWhenUsed="1"/>
+    <w:lsdException w:name="Table Classic 1" w:semiHidden="1" w:unhideWhenUsed="1"/>
+    <w:lsdException w:name="Table Classic 2" w:semiHidden="1" w:unhideWhenUsed="1"/>
+    <w:lsdException w:name="Table Classic 3" w:semiHidden="1" w:unhideWhenUsed="1"/>
+    <w:lsdException w:name="Table Classic 4" w:semiHidden="1" w:unhideWhenUsed="1"/>
+    <w:lsdException w:name="Table Colorful 1" w:semiHidden="1" w:unhideWhenUsed="1"/>
+    <w:lsdException w:name="Table Colorful 2" w:semiHidden="1" w:unhideWhenUsed="1"/>
+    <w:lsdException w:name="Table Colorful 3" w:semiHidden="1" w:unhideWhenUsed="1"/>
+    <w:lsdException w:name="Table Columns 1" w:semiHidden="1" w:unhideWhenUsed="1"/>
+    <w:lsdException w:name="Table Columns 2" w:semiHidden="1" w:unhideWhenUsed="1"/>
+    <w:lsdException w:name="Table Columns 3" w:semiHidden="1" w:unhideWhenUsed="1"/>
+    <w:lsdException w:name="Table Columns 4" w:semiHidden="1" w:unhideWhenUsed="1"/>
+    <w:lsdException w:name="Table Columns 5" w:semiHidden="1" w:unhideWhenUsed="1"/>
+    <w:lsdException w:name="Table Grid 1" w:semiHidden="1" w:unhideWhenUsed="1"/>
+    <w:lsdException w:name="Table Grid 2" w:semiHidden="1" w:unhideWhenUsed="1"/>
+    <w:lsdException w:name="Table Grid 3" w:semiHidden="1" w:unhideWhenUsed="1"/>
+    <w:lsdException w:name="Table Grid 4" w:semiHidden="1" w:unhideWhenUsed="1"/>
+    <w:lsdException w:name="Table Grid 5" w:semiHidden="1" w:unhideWhenUsed="1"/>
+    <w:lsdException w:name="Table Grid 6" w:semiHidden="1" w:unhideWhenUsed="1"/>
+    <w:lsdException w:name="Table Grid 7" w:semiHidden="1" w:unhideWhenUsed="1"/>
+    <w:lsdException w:name="Table Grid 8" w:semiHidden="1" w:unhideWhenUsed="1"/>
+    <w:lsdException w:name="Table List 1" w:semiHidden="1" w:unhideWhenUsed="1"/>
+    <w:lsdException w:name="Table List 2" w:semiHidden="1" w:unhideWhenUsed="1"/>
+    <w:lsdException w:name="Table List 3" w:semiHidden="1" w:unhideWhenUsed="1"/>
+    <w:lsdException w:name="Table List 4" w:semiHidden="1" w:unhideWhenUsed="1"/>
+    <w:lsdException w:name="Table List 5" w:semiHidden="1" w:unhideWhenUsed="1"/>
+    <w:lsdException w:name="Table List 6" w:semiHidden="1" w:unhideWhenUsed="1"/>
+    <w:lsdException w:name="Table List 7" w:semiHidden="1" w:unhideWhenUsed="1"/>
+    <w:lsdException w:name="Table List 8" w:semiHidden="1" w:unhideWhenUsed="1"/>
+    <w:lsdException w:name="Table 3D effects 1" w:semiHidden="1" w:unhideWhenUsed="1"/>
+    <w:lsdException w:name="Table 3D effects 2" w:semiHidden="1" w:unhideWhenUsed="1"/>
+    <w:lsdException w:name="Table 3D effects 3" w:semiHidden="1" w:unhideWhenUsed="1"/>
+    <w:lsdException w:name="Table Contemporary" w:semiHidden="1" w:unhideWhenUsed="1"/>
+    <w:lsdException w:name="Table Elegant" w:semiHidden="1" w:unhideWhenUsed="1"/>
+    <w:lsdException w:name="Table Professional" w:semiHidden="1" w:unhideWhenUsed="1"/>
+    <w:lsdException w:name="Table Subtle 1" w:semiHidden="1" w:unhideWhenUsed="1"/>
+    <w:lsdException w:name="Table Subtle 2" w:semiHidden="1" w:unhideWhenUsed="1"/>
+    <w:lsdException w:name="Table Web 1" w:semiHidden="1" w:unhideWhenUsed="1"/>
+    <w:lsdException w:name="Table Web 2" w:semiHidden="1" w:unhideWhenUsed="1"/>
+    <w:lsdException w:name="Table Web 3" w:semiHidden="1" w:unhideWhenUsed="1"/>
+    <w:lsdException w:name="Balloon Text" w:semiHidden="1" w:unhideWhenUsed="1"/>
+    <w:lsdException w:name="Table Grid" w:uiPriority="39"/>
+    <w:lsdException w:name="Table Theme" w:semiHidden="1" w:unhideWhenUsed="1"/>
+    <w:lsdException w:name="Placeholder Text" w:semiHidden="1"/>
+    <w:lsdException w:name="No Spacing" w:uiPriority="1" w:qFormat="1"/>
+    <w:lsdException w:name="Light Shading" w:uiPriority="60"/>
+    <w:lsdException w:name="Light List" w:uiPriority="61"/>
+    <w:lsdException w:name="Light Grid" w:uiPriority="62"/>
+    <w:lsdException w:name="Medium Shading 1" w:uiPriority="63"/>
+    <w:lsdException w:name="Medium Shading 2" w:uiPriority="64"/>
+    <w:lsdException w:name="Medium List 1" w:uiPriority="65"/>
+    <w:lsdException w:name="Medium List 2" w:uiPriority="66"/>
+    <w:lsdException w:name="Medium Grid 1" w:uiPriority="67"/>
+    <w:lsdException w:name="Medium Grid 2" w:uiPriority="68"/>
+    <w:lsdException w:name="Medium Grid 3" w:uiPriority="69"/>
+    <w:lsdException w:name="Dark List" w:uiPriority="70"/>
+    <w:lsdException w:name="Colorful Shading" w:uiPriority="71"/>
+    <w:lsdException w:name="Colorful List" w:uiPriority="72"/>
+    <w:lsdException w:name="Colorful Grid" w:uiPriority="73"/>
+    <w:lsdException w:name="Light Shading Accent 1" w:uiPriority="60"/>
+    <w:lsdException w:name="Light List Accent 1" w:uiPriority="61"/>
+    <w:lsdException w:name="Light Grid Accent 1" w:uiPriority="62"/>
+    <w:lsdException w:name="Medium Shading 1 Accent 1" w:uiPriority="63"/>
+    <w:lsdException w:name="Medium Shading 2 Accent 1" w:uiPriority="64"/>
+    <w:lsdException w:name="Medium List 1 Accent 1" w:uiPriority="65"/>
+    <w:lsdException w:name="Revision" w:semiHidden="1"/>
+    <w:lsdException w:name="List Paragraph" w:uiPriority="34" w:qFormat="1"/>
+    <w:lsdException w:name="Quote" w:uiPriority="29" w:qFormat="1"/>
+    <w:lsdException w:name="Intense Quote" w:uiPriority="30" w:qFormat="1"/>
+    <w:lsdException w:name="Medium List 2 Accent 1" w:uiPriority="66"/>
+    <w:lsdException w:name="Medium Grid 1 Accent 1" w:uiPriority="67"/>
+    <w:lsdException w:name="Medium Grid 2 Accent 1" w:uiPriority="68"/>
+    <w:lsdException w:name="Medium Grid 3 Accent 1" w:uiPriority="69"/>
+    <w:lsdException w:name="Dark List Accent 1" w:uiPriority="70"/>
+    <w:lsdException w:name="Colorful Shading Accent 1" w:uiPriority="71"/>
+    <w:lsdException w:name="Colorful List Accent 1" w:uiPriority="72"/>
+    <w:lsdException w:name="Colorful Grid Accent 1" w:uiPriority="73"/>
+    <w:lsdException w:name="Light Shading Accent 2" w:uiPriority="60"/>
+    <w:lsdException w:name="Light List Accent 2" w:uiPriority="61"/>
+    <w:lsdException w:name="Light Grid Accent 2" w:uiPriority="62"/>
+    <w:lsdException w:name="Medium Shading 1 Accent 2" w:uiPriority="63"/>
+    <w:lsdException w:name="Medium Shading 2 Accent 2" w:uiPriority="64"/>
+    <w:lsdException w:name="Medium List 1 Accent 2" w:uiPriority="65"/>
+    <w:lsdException w:name="Medium List 2 Accent 2" w:uiPriority="66"/>
+    <w:lsdException w:name="Medium Grid 1 Accent 2" w:uiPriority="67"/>
+    <w:lsdException w:name="Medium Grid 2 Accent 2" w:uiPriority="68"/>
+    <w:lsdException w:name="Medium Grid 3 Accent 2" w:uiPriority="69"/>
+    <w:lsdException w:name="Dark List Accent 2" w:uiPriority="70"/>
+    <w:lsdException w:name="Colorful Shading Accent 2" w:uiPriority="71"/>
+    <w:lsdException w:name="Colorful List Accent 2" w:uiPriority="72"/>
+    <w:lsdException w:name="Colorful Grid Accent 2" w:uiPriority="73"/>
+    <w:lsdException w:name="Light Shading Accent 3" w:uiPriority="60"/>
+    <w:lsdException w:name="Light List Accent 3" w:uiPriority="61"/>
+    <w:lsdException w:name="Light Grid Accent 3" w:uiPriority="62"/>
+    <w:lsdException w:name="Medium Shading 1 Accent 3" w:uiPriority="63"/>
+    <w:lsdException w:name="Medium Shading 2 Accent 3" w:uiPriority="64"/>
+    <w:lsdException w:name="Medium List 1 Accent 3" w:uiPriority="65"/>
+    <w:lsdException w:name="Medium List 2 Accent 3" w:uiPriority="66"/>
+    <w:lsdException w:name="Medium Grid 1 Accent 3" w:uiPriority="67"/>
+    <w:lsdException w:name="Medium Grid 2 Accent 3" w:uiPriority="68"/>
+    <w:lsdException w:name="Medium Grid 3 Accent 3" w:uiPriority="69"/>
+    <w:lsdException w:name="Dark List Accent 3" w:uiPriority="70"/>
+    <w:lsdException w:name="Colorful Shading Accent 3" w:uiPriority="71"/>
+    <w:lsdException w:name="Colorful List Accent 3" w:uiPriority="72"/>
+    <w:lsdException w:name="Colorful Grid Accent 3" w:uiPriority="73"/>
+    <w:lsdException w:name="Light Shading Accent 4" w:uiPriority="60"/>
+    <w:lsdException w:name="Light List Accent 4" w:uiPriority="61"/>
+    <w:lsdException w:name="Light Grid Accent 4" w:uiPriority="62"/>
+    <w:lsdException w:name="Medium Shading 1 Accent 4" w:uiPriority="63"/>
+    <w:lsdException w:name="Medium Shading 2 Accent 4" w:uiPriority="64"/>
+    <w:lsdException w:name="Medium List 1 Accent 4" w:uiPriority="65"/>
+    <w:lsdException w:name="Medium List 2 Accent 4" w:uiPriority="66"/>
+    <w:lsdException w:name="Medium Grid 1 Accent 4" w:uiPriority="67"/>
+    <w:lsdException w:name="Medium Grid 2 Accent 4" w:uiPriority="68"/>
+    <w:lsdException w:name="Medium Grid 3 Accent 4" w:uiPriority="69"/>
+    <w:lsdException w:name="Dark List Accent 4" w:uiPriority="70"/>
+    <w:lsdException w:name="Colorful Shading Accent 4" w:uiPriority="71"/>
+    <w:lsdException w:name="Colorful List Accent 4" w:uiPriority="72"/>
+    <w:lsdException w:name="Colorful Grid Accent 4" w:uiPriority="73"/>
+    <w:lsdException w:name="Light Shading Accent 5" w:uiPriority="60"/>
+    <w:lsdException w:name="Light List Accent 5" w:uiPriority="61"/>
+    <w:lsdException w:name="Light Grid Accent 5" w:uiPriority="62"/>
+    <w:lsdException w:name="Medium Shading 1 Accent 5" w:uiPriority="63"/>
+    <w:lsdException w:name="Medium Shading 2 Accent 5" w:uiPriority="64"/>
+    <w:lsdException w:name="Medium List 1 Accent 5" w:uiPriority="65"/>
+    <w:lsdException w:name="Medium List 2 Accent 5" w:uiPriority="66"/>
+    <w:lsdException w:name="Medium Grid 1 Accent 5" w:uiPriority="67"/>
+    <w:lsdException w:name="Medium Grid 2 Accent 5" w:uiPriority="68"/>
+    <w:lsdException w:name="Medium Grid 3 Accent 5" w:uiPriority="69"/>
+    <w:lsdException w:name="Dark List Accent 5" w:uiPriority="70"/>
+    <w:lsdException w:name="Colorful Shading Accent 5" w:uiPriority="71"/>
+    <w:lsdException w:name="Colorful List Accent 5" w:uiPriority="72"/>
+    <w:lsdException w:name="Colorful Grid Accent 5" w:uiPriority="73"/>
+    <w:lsdException w:name="Light Shading Accent 6" w:uiPriority="60"/>
+    <w:lsdException w:name="Light List Accent 6" w:uiPriority="61"/>
+    <w:lsdException w:name="Light Grid Accent 6" w:uiPriority="62"/>
+    <w:lsdException w:name="Medium Shading 1 Accent 6" w:uiPriority="63"/>
+    <w:lsdException w:name="Medium Shading 2 Accent 6" w:uiPriority="64"/>
+    <w:lsdException w:name="Medium List 1 Accent 6" w:uiPriority="65"/>
+    <w:lsdException w:name="Medium List 2 Accent 6" w:uiPriority="66"/>
+    <w:lsdException w:name="Medium Grid 1 Accent 6" w:uiPriority="67"/>
+    <w:lsdException w:name="Medium Grid 2 Accent 6" w:uiPriority="68"/>
+    <w:lsdException w:name="Medium Grid 3 Accent 6" w:uiPriority="69"/>
+    <w:lsdException w:name="Dark List Accent 6" w:uiPriority="70"/>
+    <w:lsdException w:name="Colorful Shading Accent 6" w:uiPriority="71"/>
+    <w:lsdException w:name="Colorful List Accent 6" w:uiPriority="72"/>
+    <w:lsdException w:name="Colorful Grid Accent 6" w:uiPriority="73"/>
+    <w:lsdException w:name="Subtle Emphasis" w:uiPriority="19" w:qFormat="1"/>
+    <w:lsdException w:name="Intense Emphasis" w:uiPriority="21" w:qFormat="1"/>
+    <w:lsdException w:name="Subtle Reference" w:uiPriority="31" w:qFormat="1"/>
+    <w:lsdException w:name="Intense Reference" w:uiPriority="32" w:qFormat="1"/>
+    <w:lsdException w:name="Book Title" w:uiPriority="33" w:qFormat="1"/>
+    <w:lsdException w:name="Bibliography" w:semiHidden="1" w:uiPriority="37" w:unhideWhenUsed="1"/>
+    <w:lsdException w:name="TOC Heading" w:semiHidden="1" w:uiPriority="39" w:unhideWhenUsed="1" w:qFormat="1"/>
+    <w:lsdException w:name="Plain Table 1" w:uiPriority="41"/>
+    <w:lsdException w:name="Plain Table 2" w:uiPriority="42"/>
+    <w:lsdException w:name="Plain Table 3" w:uiPriority="43"/>
+    <w:lsdException w:name="Plain Table 4" w:uiPriority="44"/>
+    <w:lsdException w:name="Plain Table 5" w:uiPriority="45"/>
+    <w:lsdException w:name="Grid Table Light" w:uiPriority="40"/>
+    <w:lsdException w:name="Grid Table 1 Light" w:uiPriority="46"/>
+    <w:lsdException w:name="Grid Table 2" w:uiPriority="47"/>
+    <w:lsdException w:name="Grid Table 3" w:uiPriority="48"/>
+    <w:lsdException w:name="Grid Table 4" w:uiPriority="49"/>
+    <w:lsdException w:name="Grid Table 5 Dark" w:uiPriority="50"/>
+    <w:lsdException w:name="Grid Table 6 Colorful" w:uiPriority="51"/>
+    <w:lsdException w:name="Grid Table 7 Colorful" w:uiPriority="52"/>
+    <w:lsdException w:name="Grid Table 1 Light Accent 1" w:uiPriority="46"/>
+    <w:lsdException w:name="Grid Table 2 Accent 1" w:uiPriority="47"/>
+    <w:lsdException w:name="Grid Table 3 Accent 1" w:uiPriority="48"/>
+    <w:lsdException w:name="Grid Table 4 Accent 1" w:uiPriority="49"/>
+    <w:lsdException w:name="Grid Table 5 Dark Accent 1" w:uiPriority="50"/>
+    <w:lsdException w:name="Grid Table 6 Colorful Accent 1" w:uiPriority="51"/>
+    <w:lsdException w:name="Grid Table 7 Colorful Accent 1" w:uiPriority="52"/>
+    <w:lsdException w:name="Grid Table 1 Light Accent 2" w:uiPriority="46"/>
+    <w:lsdException w:name="Grid Table 2 Accent 2" w:uiPriority="47"/>
+    <w:lsdException w:name="Grid Table 3 Accent 2" w:uiPriority="48"/>
+    <w:lsdException w:name="Grid Table 4 Accent 2" w:uiPriority="49"/>
+    <w:lsdException w:name="Grid Table 5 Dark Accent 2" w:uiPriority="50"/>
+    <w:lsdException w:name="Grid Table 6 Colorful Accent 2" w:uiPriority="51"/>
+    <w:lsdException w:name="Grid Table 7 Colorful Accent 2" w:uiPriority="52"/>
+    <w:lsdException w:name="Grid Table 1 Light Accent 3" w:uiPriority="46"/>
+    <w:lsdException w:name="Grid Table 2 Accent 3" w:uiPriority="47"/>
+    <w:lsdException w:name="Grid Table 3 Accent 3" w:uiPriority="48"/>
+    <w:lsdException w:name="Grid Table 4 Accent 3" w:uiPriority="49"/>
+    <w:lsdException w:name="Grid Table 5 Dark Accent 3" w:uiPriority="50"/>
+    <w:lsdException w:name="Grid Table 6 Colorful Accent 3" w:uiPriority="51"/>
+    <w:lsdException w:name="Grid Table 7 Colorful Accent 3" w:uiPriority="52"/>
+    <w:lsdException w:name="Grid Table 1 Light Accent 4" w:uiPriority="46"/>
+    <w:lsdException w:name="Grid Table 2 Accent 4" w:uiPriority="47"/>
+    <w:lsdException w:name="Grid Table 3 Accent 4" w:uiPriority="48"/>
+    <w:lsdException w:name="Grid Table 4 Accent 4" w:uiPriority="49"/>
+    <w:lsdException w:name="Grid Table 5 Dark Accent 4" w:uiPriority="50"/>
+    <w:lsdException w:name="Grid Table 6 Colorful Accent 4" w:uiPriority="51"/>
+    <w:lsdException w:name="Grid Table 7 Colorful Accent 4" w:uiPriority="52"/>
+    <w:lsdException w:name="Grid Table 1 Light Accent 5" w:uiPriority="46"/>
+    <w:lsdException w:name="Grid Table 2 Accent 5" w:uiPriority="47"/>
+    <w:lsdException w:name="Grid Table 3 Accent 5" w:uiPriority="48"/>
+    <w:lsdException w:name="Grid Table 4 Accent 5" w:uiPriority="49"/>
+    <w:lsdException w:name="Grid Table 5 Dark Accent 5" w:uiPriority="50"/>
+    <w:lsdException w:name="Grid Table 6 Colorful Accent 5" w:uiPriority="51"/>
+    <w:lsdException w:name="Grid Table 7 Colorful Accent 5" w:uiPriority="52"/>
+    <w:lsdException w:name="Grid Table 1 Light Accent 6" w:uiPriority="46"/>
+    <w:lsdException w:name="Grid Table 2 Accent 6" w:uiPriority="47"/>
+    <w:lsdException w:name="Grid Table 3 Accent 6" w:uiPriority="48"/>
+    <w:lsdException w:name="Grid Table 4 Accent 6" w:uiPriority="49"/>
+    <w:lsdException w:name="Grid Table 5 Dark Accent 6" w:uiPriority="50"/>
+    <w:lsdException w:name="Grid Table 6 Colorful Accent 6" w:uiPriority="51"/>
+    <w:lsdException w:name="Grid Table 7 Colorful Accent 6" w:uiPriority="52"/>
+    <w:lsdException w:name="List Table 1 Light" w:uiPriority="46"/>
+    <w:lsdException w:name="List Table 2" w:uiPriority="47"/>
+    <w:lsdException w:name="List Table 3" w:uiPriority="48"/>
+    <w:lsdException w:name="List Table 4" w:uiPriority="49"/>
+    <w:lsdException w:name="List Table 5 Dark" w:uiPriority="50"/>
+    <w:lsdException w:name="List Table 6 Colorful" w:uiPriority="51"/>
+    <w:lsdException w:name="List Table 7 Colorful" w:uiPriority="52"/>
+    <w:lsdException w:name="List Table 1 Light Accent 1" w:uiPriority="46"/>
+    <w:lsdException w:name="List Table 2 Accent 1" w:uiPriority="47"/>
+    <w:lsdException w:name="List Table 3 Accent 1" w:uiPriority="48"/>
+    <w:lsdException w:name="List Table 4 Accent 1" w:uiPriority="49"/>
+    <w:lsdException w:name="List Table 5 Dark Accent 1" w:uiPriority="50"/>
+    <w:lsdException w:name="List Table 6 Colorful Accent 1" w:uiPriority="51"/>
+    <w:lsdException w:name="List Table 7 Colorful Accent 1" w:uiPriority="52"/>
+    <w:lsdException w:name="List Table 1 Light Accent 2" w:uiPriority="46"/>
+    <w:lsdException w:name="List Table 2 Accent 2" w:uiPriority="47"/>
+    <w:lsdException w:name="List Table 3 Accent 2" w:uiPriority="48"/>
+    <w:lsdException w:name="List Table 4 Accent 2" w:uiPriority="49"/>
+    <w:lsdException w:name="List Table 5 Dark Accent 2" w:uiPriority="50"/>
+    <w:lsdException w:name="List Table 6 Colorful Accent 2" w:uiPriority="51"/>
+    <w:lsdException w:name="List Table 7 Colorful Accent 2" w:uiPriority="52"/>
+    <w:lsdException w:name="List Table 1 Light Accent 3" w:uiPriority="46"/>
+    <w:lsdException w:name="List Table 2 Accent 3" w:uiPriority="47"/>
+    <w:lsdException w:name="List Table 3 Accent 3" w:uiPriority="48"/>
+    <w:lsdException w:name="List Table 4 Accent 3" w:uiPriority="49"/>
+    <w:lsdException w:name="List Table 5 Dark Accent 3" w:uiPriority="50"/>
+    <w:lsdException w:name="List Table 6 Colorful Accent 3" w:uiPriority="51"/>
+    <w:lsdException w:name="List Table 7 Colorful Accent 3" w:uiPriority="52"/>
+    <w:lsdException w:name="List Table 1 Light Accent 4" w:uiPriority="46"/>
+    <w:lsdException w:name="List Table 2 Accent 4" w:uiPriority="47"/>
+    <w:lsdException w:name="List Table 3 Accent 4" w:uiPriority="48"/>
+    <w:lsdException w:name="List Table 4 Accent 4" w:uiPriority="49"/>
+    <w:lsdException w:name="List Table 5 Dark Accent 4" w:uiPriority="50"/>
+    <w:lsdException w:name="List Table 6 Colorful Accent 4" w:uiPriority="51"/>
+    <w:lsdException w:name="List Table 7 Colorful Accent 4" w:uiPriority="52"/>
+    <w:lsdException w:name="List Table 1 Light Accent 5" w:uiPriority="46"/>
+    <w:lsdException w:name="List Table 2 Accent 5" w:uiPriority="47"/>
+    <w:lsdException w:name="List Table 3 Accent 5" w:uiPriority="48"/>
+    <w:lsdException w:name="List Table 4 Accent 5" w:uiPriority="49"/>
+    <w:lsdException w:name="List Table 5 Dark Accent 5" w:uiPriority="50"/>
+    <w:lsdException w:name="List Table 6 Colorful Accent 5" w:uiPriority="51"/>
+    <w:lsdException w:name="List Table 7 Colorful Accent 5" w:uiPriority="52"/>
+    <w:lsdException w:name="List Table 1 Light Accent 6" w:uiPriority="46"/>
+    <w:lsdException w:name="List Table 2 Accent 6" w:uiPriority="47"/>
+    <w:lsdException w:name="List Table 3 Accent 6" w:uiPriority="48"/>
+    <w:lsdException w:name="List Table 4 Accent 6" w:uiPriority="49"/>
+    <w:lsdException w:name="List Table 5 Dark Accent 6" w:uiPriority="50"/>
+    <w:lsdException w:name="List Table 6 Colorful Accent 6" w:uiPriority="51"/>
+    <w:lsdException w:name="List Table 7 Colorful Accent 6" w:uiPriority="52"/>
+  </w:latentStyles>
+  <w:style w:type="paragraph" w:default="1" w:styleId="a">
+    <w:name w:val="Normal"/>
+    <w:qFormat/>
+    <w:pPr>
+      <w:bidi/>
+    </w:pPr>
+  </w:style>
+  <w:style w:type="character" w:default="1" w:styleId="a0">
+    <w:name w:val="Default Paragraph Font"/>
+    <w:uiPriority w:val="1"/>
+    <w:semiHidden/>
+    <w:unhideWhenUsed/>
+  </w:style>
+  <w:style w:type="table" w:default="1" w:styleId="a1">
+    <w:name w:val="Normal Table"/>
+    <w:uiPriority w:val="99"/>
+    <w:semiHidden/>
+    <w:unhideWhenUsed/>
+    <w:tblPr>
+      <w:tblInd w:w="0" w:type="dxa"/>
+      <w:tblCellMar>
+        <w:top w:w="0" w:type="dxa"/>
+        <w:left w:w="108" w:type="dxa"/>
+        <w:bottom w:w="0" w:type="dxa"/>
+        <w:right w:w="108" w:type="dxa"/>
+      </w:tblCellMar>
+    </w:tblPr>
+  </w:style>
+  <w:style w:type="numbering" w:default="1" w:styleId="a2">
+    <w:name w:val="No List"/>
+    <w:uiPriority w:val="99"/>
+    <w:semiHidden/>
+    <w:unhideWhenUsed/>
+  </w:style>
+  <w:style w:type="character" w:styleId="a3">
+    <w:name w:val="Placeholder Text"/>
+    <w:basedOn w:val="a0"/>
+    <w:uiPriority w:val="99"/>
+    <w:semiHidden/>
+    <w:rsid w:val="004613D9"/>
+    <w:rPr>
+      <w:color w:val="808080"/>
+    </w:rPr>
+  </w:style>
+</w:styles>
+</file>
+
+<file path=word/glossary/webSettings.xml><?xml version="1.0" encoding="utf-8"?>
+<w:webSettings xmlns:mc="http://schemas.openxmlformats.org/markup-compatibility/2006" xmlns:r="http://schemas.openxmlformats.org/officeDocument/2006/relationships" xmlns:w="http://schemas.openxmlformats.org/wordprocessingml/2006/main" xmlns:w14="http://schemas.microsoft.com/office/word/2010/wordml" xmlns:w15="http://schemas.microsoft.com/office/word/2012/wordml" xmlns:w16se="http://schemas.microsoft.com/office/word/2015/wordml/symex" mc:Ignorable="w14 w15 w16se">
+  <w:optimizeForBrowser/>
+  <w:allowPNG/>
+</w:webSettings>
 </file>
 
 <file path=word/theme/theme1.xml><?xml version="1.0" encoding="utf-8"?>
@@ -17407,7 +22251,7 @@
 </file>
 
 <file path=customXml/itemProps1.xml><?xml version="1.0" encoding="utf-8"?>
-<ds:datastoreItem xmlns:ds="http://schemas.openxmlformats.org/officeDocument/2006/customXml" ds:itemID="{5E8ED848-1535-4F38-83D8-95EF2C2EB878}">
+<ds:datastoreItem xmlns:ds="http://schemas.openxmlformats.org/officeDocument/2006/customXml" ds:itemID="{E510C29B-A946-40E1-9ACE-8885BCE5327A}">
   <ds:schemaRefs>
     <ds:schemaRef ds:uri="http://schemas.openxmlformats.org/officeDocument/2006/bibliography"/>
   </ds:schemaRefs>
